--- a/documentation/full.docx
+++ b/documentation/full.docx
@@ -2530,23 +2530,7 @@
             <w:rFonts w:asciiTheme="majorHAnsi" w:hAnsiTheme="majorHAnsi"/>
             <w:noProof/>
           </w:rPr>
-          <w:t>Table 1: Act</w:t>
-        </w:r>
-        <w:r>
-          <w:rPr>
-            <w:rStyle w:val="Hyperlink"/>
-            <w:rFonts w:asciiTheme="majorHAnsi" w:hAnsiTheme="majorHAnsi"/>
-            <w:noProof/>
-          </w:rPr>
-          <w:t>o</w:t>
-        </w:r>
-        <w:r>
-          <w:rPr>
-            <w:rStyle w:val="Hyperlink"/>
-            <w:rFonts w:asciiTheme="majorHAnsi" w:hAnsiTheme="majorHAnsi"/>
-            <w:noProof/>
-          </w:rPr>
-          <w:t>rs Grid</w:t>
+          <w:t>Table 1: Actors Grid</w:t>
         </w:r>
         <w:r>
           <w:rPr>
@@ -3228,22 +3212,20 @@
     </w:p>
     <w:sdt>
       <w:sdtPr>
+        <w:rPr>
+          <w:rFonts w:asciiTheme="minorHAnsi" w:eastAsiaTheme="minorHAnsi" w:hAnsiTheme="minorHAnsi" w:cstheme="minorBidi"/>
+          <w:b w:val="0"/>
+          <w:bCs w:val="0"/>
+          <w:color w:val="auto"/>
+          <w:sz w:val="22"/>
+          <w:szCs w:val="22"/>
+        </w:rPr>
         <w:id w:val="2617814"/>
         <w:docPartObj>
           <w:docPartGallery w:val="Table of Contents"/>
           <w:docPartUnique/>
         </w:docPartObj>
       </w:sdtPr>
-      <w:sdtEndPr>
-        <w:rPr>
-          <w:rFonts w:asciiTheme="minorHAnsi" w:eastAsiaTheme="minorHAnsi" w:hAnsiTheme="minorHAnsi" w:cstheme="minorBidi"/>
-          <w:b w:val="0"/>
-          <w:bCs w:val="0"/>
-          <w:color w:val="auto"/>
-          <w:sz w:val="22"/>
-          <w:szCs w:val="22"/>
-        </w:rPr>
-      </w:sdtEndPr>
       <w:sdtContent>
         <w:p>
           <w:pPr>
@@ -10576,7 +10558,7 @@
                     <a:blip r:embed="rId10" cstate="print">
                       <a:extLst>
                         <a:ext uri="{28A0092B-C50C-407E-A947-70E740481C1C}">
-                          <a14:useLocalDpi xmlns:a14="http://schemas.microsoft.com/office/drawing/2010/main" xmlns:wps="http://schemas.microsoft.com/office/word/2010/wordprocessingShape" xmlns:wpi="http://schemas.microsoft.com/office/word/2010/wordprocessingInk" xmlns:wpg="http://schemas.microsoft.com/office/word/2010/wordprocessingGroup" xmlns:w14="http://schemas.microsoft.com/office/word/2010/wordml" xmlns:w="http://schemas.openxmlformats.org/wordprocessingml/2006/main" xmlns:w10="urn:schemas-microsoft-com:office:word" xmlns:wp14="http://schemas.microsoft.com/office/word/2010/wordprocessingDrawing" xmlns:v="urn:schemas-microsoft-com:vml" xmlns:o="urn:schemas-microsoft-com:office:office" xmlns:mc="http://schemas.openxmlformats.org/markup-compatibility/2006" xmlns:wpc="http://schemas.microsoft.com/office/word/2010/wordprocessingCanvas" xmlns="" val="0"/>
+                          <a14:useLocalDpi xmlns="" xmlns:wpc="http://schemas.microsoft.com/office/word/2010/wordprocessingCanvas" xmlns:mc="http://schemas.openxmlformats.org/markup-compatibility/2006" xmlns:o="urn:schemas-microsoft-com:office:office" xmlns:v="urn:schemas-microsoft-com:vml" xmlns:wp14="http://schemas.microsoft.com/office/word/2010/wordprocessingDrawing" xmlns:w10="urn:schemas-microsoft-com:office:word" xmlns:w="http://schemas.openxmlformats.org/wordprocessingml/2006/main" xmlns:w14="http://schemas.microsoft.com/office/word/2010/wordml" xmlns:wpg="http://schemas.microsoft.com/office/word/2010/wordprocessingGroup" xmlns:wpi="http://schemas.microsoft.com/office/word/2010/wordprocessingInk" xmlns:wps="http://schemas.microsoft.com/office/word/2010/wordprocessingShape" xmlns:a14="http://schemas.microsoft.com/office/drawing/2010/main" val="0"/>
                         </a:ext>
                       </a:extLst>
                     </a:blip>
@@ -13225,21 +13207,7 @@
         <w:rPr>
           <w:rFonts w:ascii="Arial" w:hAnsi="Arial" w:cs="Arial"/>
         </w:rPr>
-        <w:t>Browser applications rely on application files accessed on remote servers through the Internet. Therefore, when connection is interrupted, the application is no longer usable. However, if it uses HTML5 API's such as Offline Web application caching</w:t>
-      </w:r>
-      <w:proofErr w:type="gramStart"/>
-      <w:r>
-        <w:rPr>
-          <w:rFonts w:ascii="Arial" w:hAnsi="Arial" w:cs="Arial"/>
-        </w:rPr>
-        <w:t>,[</w:t>
-      </w:r>
-      <w:proofErr w:type="gramEnd"/>
-      <w:r>
-        <w:rPr>
-          <w:rFonts w:ascii="Arial" w:hAnsi="Arial" w:cs="Arial"/>
-        </w:rPr>
-        <w:t xml:space="preserve">10] it can be downloaded and installed locally, for offline use. Google Gears, although no longer in active development, is a good example of a third party </w:t>
+        <w:t xml:space="preserve">Browser applications rely on application files accessed on remote servers through the Internet. Therefore, when connection is interrupted, the application is no longer usable. However, if it uses HTML5 API's such as Offline Web application caching,[10] it can be downloaded and installed locally, for offline use. Google Gears, although no longer in active development, is a good example of a third party </w:t>
       </w:r>
       <w:proofErr w:type="spellStart"/>
       <w:r>
@@ -14943,7 +14911,7 @@
                     <a:blip r:embed="rId12" cstate="print">
                       <a:extLst>
                         <a:ext uri="{28A0092B-C50C-407E-A947-70E740481C1C}">
-                          <a14:useLocalDpi xmlns:a14="http://schemas.microsoft.com/office/drawing/2010/main" xmlns:wps="http://schemas.microsoft.com/office/word/2010/wordprocessingShape" xmlns:wpi="http://schemas.microsoft.com/office/word/2010/wordprocessingInk" xmlns:wpg="http://schemas.microsoft.com/office/word/2010/wordprocessingGroup" xmlns:w14="http://schemas.microsoft.com/office/word/2010/wordml" xmlns:w="http://schemas.openxmlformats.org/wordprocessingml/2006/main" xmlns:w10="urn:schemas-microsoft-com:office:word" xmlns:wp14="http://schemas.microsoft.com/office/word/2010/wordprocessingDrawing" xmlns:v="urn:schemas-microsoft-com:vml" xmlns:o="urn:schemas-microsoft-com:office:office" xmlns:mc="http://schemas.openxmlformats.org/markup-compatibility/2006" xmlns:wpc="http://schemas.microsoft.com/office/word/2010/wordprocessingCanvas" xmlns="" val="0"/>
+                          <a14:useLocalDpi xmlns="" xmlns:wpc="http://schemas.microsoft.com/office/word/2010/wordprocessingCanvas" xmlns:mc="http://schemas.openxmlformats.org/markup-compatibility/2006" xmlns:o="urn:schemas-microsoft-com:office:office" xmlns:v="urn:schemas-microsoft-com:vml" xmlns:wp14="http://schemas.microsoft.com/office/word/2010/wordprocessingDrawing" xmlns:w10="urn:schemas-microsoft-com:office:word" xmlns:w="http://schemas.openxmlformats.org/wordprocessingml/2006/main" xmlns:w14="http://schemas.microsoft.com/office/word/2010/wordml" xmlns:wpg="http://schemas.microsoft.com/office/word/2010/wordprocessingGroup" xmlns:wpi="http://schemas.microsoft.com/office/word/2010/wordprocessingInk" xmlns:wps="http://schemas.microsoft.com/office/word/2010/wordprocessingShape" xmlns:a14="http://schemas.microsoft.com/office/drawing/2010/main" val="0"/>
                         </a:ext>
                       </a:extLst>
                     </a:blip>
@@ -16245,21 +16213,7 @@
         <w:rPr>
           <w:rFonts w:ascii="Arial" w:hAnsi="Arial" w:cs="Arial"/>
         </w:rPr>
-        <w:t xml:space="preserve">In addition to matching Social Security and Medicare contributions, the employer has to pay federal and state unemployment taxes (FUTA and SUTA) for each employee. The employer pays these taxes </w:t>
-      </w:r>
-      <w:proofErr w:type="gramStart"/>
-      <w:r>
-        <w:rPr>
-          <w:rFonts w:ascii="Arial" w:hAnsi="Arial" w:cs="Arial"/>
-        </w:rPr>
-        <w:t>himself,</w:t>
-      </w:r>
-      <w:proofErr w:type="gramEnd"/>
-      <w:r>
-        <w:rPr>
-          <w:rFonts w:ascii="Arial" w:hAnsi="Arial" w:cs="Arial"/>
-        </w:rPr>
-        <w:t xml:space="preserve"> meaning nothing is withheld from the paycheck.</w:t>
+        <w:t>In addition to matching Social Security and Medicare contributions, the employer has to pay federal and state unemployment taxes (FUTA and SUTA) for each employee. The employer pays these taxes himself, meaning nothing is withheld from the paycheck.</w:t>
       </w:r>
     </w:p>
     <w:p>
@@ -16963,7 +16917,7 @@
                     <a:blip r:embed="rId14" cstate="print">
                       <a:extLst>
                         <a:ext uri="{28A0092B-C50C-407E-A947-70E740481C1C}">
-                          <a14:useLocalDpi xmlns:a14="http://schemas.microsoft.com/office/drawing/2010/main" xmlns:wps="http://schemas.microsoft.com/office/word/2010/wordprocessingShape" xmlns:wpi="http://schemas.microsoft.com/office/word/2010/wordprocessingInk" xmlns:wpg="http://schemas.microsoft.com/office/word/2010/wordprocessingGroup" xmlns:w14="http://schemas.microsoft.com/office/word/2010/wordml" xmlns:w="http://schemas.openxmlformats.org/wordprocessingml/2006/main" xmlns:w10="urn:schemas-microsoft-com:office:word" xmlns:wp14="http://schemas.microsoft.com/office/word/2010/wordprocessingDrawing" xmlns:v="urn:schemas-microsoft-com:vml" xmlns:o="urn:schemas-microsoft-com:office:office" xmlns:mc="http://schemas.openxmlformats.org/markup-compatibility/2006" xmlns:wpc="http://schemas.microsoft.com/office/word/2010/wordprocessingCanvas" xmlns="" val="0"/>
+                          <a14:useLocalDpi xmlns="" xmlns:wpc="http://schemas.microsoft.com/office/word/2010/wordprocessingCanvas" xmlns:mc="http://schemas.openxmlformats.org/markup-compatibility/2006" xmlns:o="urn:schemas-microsoft-com:office:office" xmlns:v="urn:schemas-microsoft-com:vml" xmlns:wp14="http://schemas.microsoft.com/office/word/2010/wordprocessingDrawing" xmlns:w10="urn:schemas-microsoft-com:office:word" xmlns:w="http://schemas.openxmlformats.org/wordprocessingml/2006/main" xmlns:w14="http://schemas.microsoft.com/office/word/2010/wordml" xmlns:wpg="http://schemas.microsoft.com/office/word/2010/wordprocessingGroup" xmlns:wpi="http://schemas.microsoft.com/office/word/2010/wordprocessingInk" xmlns:wps="http://schemas.microsoft.com/office/word/2010/wordprocessingShape" xmlns:a14="http://schemas.microsoft.com/office/drawing/2010/main" val="0"/>
                         </a:ext>
                       </a:extLst>
                     </a:blip>
@@ -17149,21 +17103,7 @@
         <w:rPr>
           <w:rFonts w:ascii="Arial" w:hAnsi="Arial" w:cs="Arial"/>
         </w:rPr>
-        <w:t xml:space="preserve">The Controller knows about both the Model and the View. To take an example from a game: If you click on the "fire" button on the mouse, the Controller knows what </w:t>
-      </w:r>
-      <w:proofErr w:type="gramStart"/>
-      <w:r>
-        <w:rPr>
-          <w:rFonts w:ascii="Arial" w:hAnsi="Arial" w:cs="Arial"/>
-        </w:rPr>
-        <w:t>fire function</w:t>
-      </w:r>
-      <w:proofErr w:type="gramEnd"/>
-      <w:r>
-        <w:rPr>
-          <w:rFonts w:ascii="Arial" w:hAnsi="Arial" w:cs="Arial"/>
-        </w:rPr>
-        <w:t xml:space="preserve"> in the Model to call. If you press the button for switching between first and third person, the Controller knows what function in the View to call to request the display change.</w:t>
+        <w:t>The Controller knows about both the Model and the View. To take an example from a game: If you click on the "fire" button on the mouse, the Controller knows what fire function in the Model to call. If you press the button for switching between first and third person, the Controller knows what function in the View to call to request the display change.</w:t>
       </w:r>
     </w:p>
     <w:p>
@@ -17751,19 +17691,11 @@
           <w:rFonts w:ascii="Arial" w:hAnsi="Arial" w:cs="Arial"/>
         </w:rPr>
       </w:pPr>
-      <w:proofErr w:type="gramStart"/>
-      <w:r>
-        <w:rPr>
-          <w:rFonts w:ascii="Arial" w:hAnsi="Arial" w:cs="Arial"/>
-        </w:rPr>
-        <w:t>or</w:t>
-      </w:r>
-      <w:proofErr w:type="gramEnd"/>
-      <w:r>
-        <w:rPr>
-          <w:rFonts w:ascii="Arial" w:hAnsi="Arial" w:cs="Arial"/>
-        </w:rPr>
-        <w:t xml:space="preserve"> requirements review sessions) and creating requirements lists. Prototyping may be used to develop an example system that can be demonstrated to stakeholders. Where </w:t>
+      <w:r>
+        <w:rPr>
+          <w:rFonts w:ascii="Arial" w:hAnsi="Arial" w:cs="Arial"/>
+        </w:rPr>
+        <w:t xml:space="preserve">or requirements review sessions) and creating requirements lists. Prototyping may be used to develop an example system that can be demonstrated to stakeholders. Where </w:t>
       </w:r>
     </w:p>
     <w:p>
@@ -17773,19 +17705,11 @@
           <w:rFonts w:ascii="Arial" w:hAnsi="Arial" w:cs="Arial"/>
         </w:rPr>
       </w:pPr>
-      <w:proofErr w:type="gramStart"/>
-      <w:r>
-        <w:rPr>
-          <w:rFonts w:ascii="Arial" w:hAnsi="Arial" w:cs="Arial"/>
-        </w:rPr>
-        <w:t>necessary</w:t>
-      </w:r>
-      <w:proofErr w:type="gramEnd"/>
-      <w:r>
-        <w:rPr>
-          <w:rFonts w:ascii="Arial" w:hAnsi="Arial" w:cs="Arial"/>
-        </w:rPr>
-        <w:t>, the analyst will employ a combination of these methods to establish the exact requirements of the stakeholders, so that a system that meets the business needs is produced</w:t>
+      <w:r>
+        <w:rPr>
+          <w:rFonts w:ascii="Arial" w:hAnsi="Arial" w:cs="Arial"/>
+        </w:rPr>
+        <w:t>necessary, the analyst will employ a combination of these methods to establish the exact requirements of the stakeholders, so that a system that meets the business needs is produced</w:t>
       </w:r>
       <w:r>
         <w:rPr>
@@ -17870,21 +17794,7 @@
         <w:rPr>
           <w:rFonts w:ascii="Arial" w:hAnsi="Arial" w:cs="Arial"/>
         </w:rPr>
-        <w:t xml:space="preserve"> format, or the system must provide the login function). While non-functional requirements are constraints on various attributes of these functions or tasks. The functional requirements address the quality characteristic of functionality while the other quality characteristics are concerned with various kinds of non-functional requirements (e.g. the system must be easily accessible, the quality must follow a particular standard). Because non-functional requirements tend to be stated in terms of constraints on the results of tasks which </w:t>
-      </w:r>
-      <w:proofErr w:type="gramStart"/>
-      <w:r>
-        <w:rPr>
-          <w:rFonts w:ascii="Arial" w:hAnsi="Arial" w:cs="Arial"/>
-        </w:rPr>
-        <w:t>are</w:t>
-      </w:r>
-      <w:proofErr w:type="gramEnd"/>
-      <w:r>
-        <w:rPr>
-          <w:rFonts w:ascii="Arial" w:hAnsi="Arial" w:cs="Arial"/>
-        </w:rPr>
-        <w:t xml:space="preserve"> </w:t>
+        <w:t xml:space="preserve"> format, or the system must provide the login function). While non-functional requirements are constraints on various attributes of these functions or tasks. The functional requirements address the quality characteristic of functionality while the other quality characteristics are concerned with various kinds of non-functional requirements (e.g. the system must be easily accessible, the quality must follow a particular standard). Because non-functional requirements tend to be stated in terms of constraints on the results of tasks which are </w:t>
       </w:r>
     </w:p>
     <w:p>
@@ -17894,19 +17804,11 @@
           <w:rFonts w:ascii="Arial" w:hAnsi="Arial" w:cs="Arial"/>
         </w:rPr>
       </w:pPr>
-      <w:proofErr w:type="gramStart"/>
-      <w:r>
-        <w:rPr>
-          <w:rFonts w:ascii="Arial" w:hAnsi="Arial" w:cs="Arial"/>
-        </w:rPr>
-        <w:t>given</w:t>
-      </w:r>
-      <w:proofErr w:type="gramEnd"/>
-      <w:r>
-        <w:rPr>
-          <w:rFonts w:ascii="Arial" w:hAnsi="Arial" w:cs="Arial"/>
-        </w:rPr>
-        <w:t xml:space="preserve"> as functional requirements (e.g. constraints on the speed or efficiency of a given task)?</w:t>
+      <w:r>
+        <w:rPr>
+          <w:rFonts w:ascii="Arial" w:hAnsi="Arial" w:cs="Arial"/>
+        </w:rPr>
+        <w:t>given as functional requirements (e.g. constraints on the speed or efficiency of a given task)?</w:t>
       </w:r>
     </w:p>
     <w:p>
@@ -17989,19 +17891,11 @@
           <w:rFonts w:ascii="Arial" w:hAnsi="Arial" w:cs="Arial"/>
         </w:rPr>
       </w:pPr>
-      <w:proofErr w:type="gramStart"/>
-      <w:r>
-        <w:rPr>
-          <w:rFonts w:ascii="Arial" w:hAnsi="Arial" w:cs="Arial"/>
-        </w:rPr>
-        <w:t>fields</w:t>
-      </w:r>
-      <w:proofErr w:type="gramEnd"/>
-      <w:r>
-        <w:rPr>
-          <w:rFonts w:ascii="Arial" w:hAnsi="Arial" w:cs="Arial"/>
-        </w:rPr>
-        <w:t xml:space="preserve">. A prototype typically simulates only a few aspects of, and may be completely </w:t>
+      <w:r>
+        <w:rPr>
+          <w:rFonts w:ascii="Arial" w:hAnsi="Arial" w:cs="Arial"/>
+        </w:rPr>
+        <w:t xml:space="preserve">fields. A prototype typically simulates only a few aspects of, and may be completely </w:t>
       </w:r>
     </w:p>
     <w:p>
@@ -18011,19 +17905,11 @@
           <w:rFonts w:ascii="Arial" w:hAnsi="Arial" w:cs="Arial"/>
         </w:rPr>
       </w:pPr>
-      <w:proofErr w:type="gramStart"/>
-      <w:r>
-        <w:rPr>
-          <w:rFonts w:ascii="Arial" w:hAnsi="Arial" w:cs="Arial"/>
-        </w:rPr>
-        <w:t>different</w:t>
-      </w:r>
-      <w:proofErr w:type="gramEnd"/>
-      <w:r>
-        <w:rPr>
-          <w:rFonts w:ascii="Arial" w:hAnsi="Arial" w:cs="Arial"/>
-        </w:rPr>
-        <w:t xml:space="preserve"> from the final product. The main purpose of a prototype is to allow </w:t>
+      <w:r>
+        <w:rPr>
+          <w:rFonts w:ascii="Arial" w:hAnsi="Arial" w:cs="Arial"/>
+        </w:rPr>
+        <w:t xml:space="preserve">different from the final product. The main purpose of a prototype is to allow </w:t>
       </w:r>
       <w:r>
         <w:rPr>
@@ -18278,19 +18164,11 @@
           <w:rFonts w:ascii="Arial" w:hAnsi="Arial" w:cs="Arial"/>
         </w:rPr>
       </w:pPr>
-      <w:proofErr w:type="gramStart"/>
-      <w:r>
-        <w:rPr>
-          <w:rFonts w:ascii="Arial" w:hAnsi="Arial" w:cs="Arial"/>
-        </w:rPr>
-        <w:t>necessary</w:t>
-      </w:r>
-      <w:proofErr w:type="gramEnd"/>
-      <w:r>
-        <w:rPr>
-          <w:rFonts w:ascii="Arial" w:hAnsi="Arial" w:cs="Arial"/>
-        </w:rPr>
-        <w:t>. If changes are introduced then a repeat of steps #3 and #4 may be needed.</w:t>
+      <w:r>
+        <w:rPr>
+          <w:rFonts w:ascii="Arial" w:hAnsi="Arial" w:cs="Arial"/>
+        </w:rPr>
+        <w:t>necessary. If changes are introduced then a repeat of steps #3 and #4 may be needed.</w:t>
       </w:r>
       <w:r>
         <w:rPr>
@@ -18512,7 +18390,7 @@
                     <a:blip r:embed="rId15" cstate="print">
                       <a:extLst>
                         <a:ext uri="{28A0092B-C50C-407E-A947-70E740481C1C}">
-                          <a14:useLocalDpi xmlns:a14="http://schemas.microsoft.com/office/drawing/2010/main" xmlns:wps="http://schemas.microsoft.com/office/word/2010/wordprocessingShape" xmlns:wpi="http://schemas.microsoft.com/office/word/2010/wordprocessingInk" xmlns:wpg="http://schemas.microsoft.com/office/word/2010/wordprocessingGroup" xmlns:w14="http://schemas.microsoft.com/office/word/2010/wordml" xmlns:w="http://schemas.openxmlformats.org/wordprocessingml/2006/main" xmlns:w10="urn:schemas-microsoft-com:office:word" xmlns:wp14="http://schemas.microsoft.com/office/word/2010/wordprocessingDrawing" xmlns:v="urn:schemas-microsoft-com:vml" xmlns:o="urn:schemas-microsoft-com:office:office" xmlns:mc="http://schemas.openxmlformats.org/markup-compatibility/2006" xmlns:wpc="http://schemas.microsoft.com/office/word/2010/wordprocessingCanvas" xmlns="" val="0"/>
+                          <a14:useLocalDpi xmlns="" xmlns:wpc="http://schemas.microsoft.com/office/word/2010/wordprocessingCanvas" xmlns:mc="http://schemas.openxmlformats.org/markup-compatibility/2006" xmlns:o="urn:schemas-microsoft-com:office:office" xmlns:v="urn:schemas-microsoft-com:vml" xmlns:wp14="http://schemas.microsoft.com/office/word/2010/wordprocessingDrawing" xmlns:w10="urn:schemas-microsoft-com:office:word" xmlns:w="http://schemas.openxmlformats.org/wordprocessingml/2006/main" xmlns:w14="http://schemas.microsoft.com/office/word/2010/wordml" xmlns:wpg="http://schemas.microsoft.com/office/word/2010/wordprocessingGroup" xmlns:wpi="http://schemas.microsoft.com/office/word/2010/wordprocessingInk" xmlns:wps="http://schemas.microsoft.com/office/word/2010/wordprocessingShape" xmlns:a14="http://schemas.microsoft.com/office/drawing/2010/main" val="0"/>
                         </a:ext>
                       </a:extLst>
                     </a:blip>
@@ -22347,7 +22225,7 @@
                           <a:blip r:embed="rId17" cstate="print">
                             <a:extLst>
                               <a:ext uri="{28A0092B-C50C-407E-A947-70E740481C1C}">
-                                <a14:useLocalDpi xmlns:a14="http://schemas.microsoft.com/office/drawing/2010/main" xmlns:wps="http://schemas.microsoft.com/office/word/2010/wordprocessingShape" xmlns:wpi="http://schemas.microsoft.com/office/word/2010/wordprocessingInk" xmlns:wpg="http://schemas.microsoft.com/office/word/2010/wordprocessingGroup" xmlns:w14="http://schemas.microsoft.com/office/word/2010/wordml" xmlns:w="http://schemas.openxmlformats.org/wordprocessingml/2006/main" xmlns:w10="urn:schemas-microsoft-com:office:word" xmlns:wp14="http://schemas.microsoft.com/office/word/2010/wordprocessingDrawing" xmlns:v="urn:schemas-microsoft-com:vml" xmlns:o="urn:schemas-microsoft-com:office:office" xmlns:mc="http://schemas.openxmlformats.org/markup-compatibility/2006" xmlns:wpc="http://schemas.microsoft.com/office/word/2010/wordprocessingCanvas" xmlns="" val="0"/>
+                                <a14:useLocalDpi xmlns="" xmlns:wpc="http://schemas.microsoft.com/office/word/2010/wordprocessingCanvas" xmlns:mc="http://schemas.openxmlformats.org/markup-compatibility/2006" xmlns:o="urn:schemas-microsoft-com:office:office" xmlns:v="urn:schemas-microsoft-com:vml" xmlns:wp14="http://schemas.microsoft.com/office/word/2010/wordprocessingDrawing" xmlns:w10="urn:schemas-microsoft-com:office:word" xmlns:w="http://schemas.openxmlformats.org/wordprocessingml/2006/main" xmlns:w14="http://schemas.microsoft.com/office/word/2010/wordml" xmlns:wpg="http://schemas.microsoft.com/office/word/2010/wordprocessingGroup" xmlns:wpi="http://schemas.microsoft.com/office/word/2010/wordprocessingInk" xmlns:wps="http://schemas.microsoft.com/office/word/2010/wordprocessingShape" xmlns:a14="http://schemas.microsoft.com/office/drawing/2010/main" val="0"/>
                               </a:ext>
                             </a:extLst>
                           </a:blip>
@@ -22479,7 +22357,7 @@
                           <a:blip r:embed="rId18" cstate="print">
                             <a:extLst>
                               <a:ext uri="{28A0092B-C50C-407E-A947-70E740481C1C}">
-                                <a14:useLocalDpi xmlns:a14="http://schemas.microsoft.com/office/drawing/2010/main" xmlns:wps="http://schemas.microsoft.com/office/word/2010/wordprocessingShape" xmlns:wpi="http://schemas.microsoft.com/office/word/2010/wordprocessingInk" xmlns:wpg="http://schemas.microsoft.com/office/word/2010/wordprocessingGroup" xmlns:w14="http://schemas.microsoft.com/office/word/2010/wordml" xmlns:w="http://schemas.openxmlformats.org/wordprocessingml/2006/main" xmlns:w10="urn:schemas-microsoft-com:office:word" xmlns:wp14="http://schemas.microsoft.com/office/word/2010/wordprocessingDrawing" xmlns:v="urn:schemas-microsoft-com:vml" xmlns:o="urn:schemas-microsoft-com:office:office" xmlns:mc="http://schemas.openxmlformats.org/markup-compatibility/2006" xmlns:wpc="http://schemas.microsoft.com/office/word/2010/wordprocessingCanvas" xmlns="" val="0"/>
+                                <a14:useLocalDpi xmlns="" xmlns:wpc="http://schemas.microsoft.com/office/word/2010/wordprocessingCanvas" xmlns:mc="http://schemas.openxmlformats.org/markup-compatibility/2006" xmlns:o="urn:schemas-microsoft-com:office:office" xmlns:v="urn:schemas-microsoft-com:vml" xmlns:wp14="http://schemas.microsoft.com/office/word/2010/wordprocessingDrawing" xmlns:w10="urn:schemas-microsoft-com:office:word" xmlns:w="http://schemas.openxmlformats.org/wordprocessingml/2006/main" xmlns:w14="http://schemas.microsoft.com/office/word/2010/wordml" xmlns:wpg="http://schemas.microsoft.com/office/word/2010/wordprocessingGroup" xmlns:wpi="http://schemas.microsoft.com/office/word/2010/wordprocessingInk" xmlns:wps="http://schemas.microsoft.com/office/word/2010/wordprocessingShape" xmlns:a14="http://schemas.microsoft.com/office/drawing/2010/main" val="0"/>
                               </a:ext>
                             </a:extLst>
                           </a:blip>
@@ -22615,7 +22493,7 @@
                           <a:blip r:embed="rId18" cstate="print">
                             <a:extLst>
                               <a:ext uri="{28A0092B-C50C-407E-A947-70E740481C1C}">
-                                <a14:useLocalDpi xmlns:a14="http://schemas.microsoft.com/office/drawing/2010/main" xmlns:wps="http://schemas.microsoft.com/office/word/2010/wordprocessingShape" xmlns:wpi="http://schemas.microsoft.com/office/word/2010/wordprocessingInk" xmlns:wpg="http://schemas.microsoft.com/office/word/2010/wordprocessingGroup" xmlns:w14="http://schemas.microsoft.com/office/word/2010/wordml" xmlns:w="http://schemas.openxmlformats.org/wordprocessingml/2006/main" xmlns:w10="urn:schemas-microsoft-com:office:word" xmlns:wp14="http://schemas.microsoft.com/office/word/2010/wordprocessingDrawing" xmlns:v="urn:schemas-microsoft-com:vml" xmlns:o="urn:schemas-microsoft-com:office:office" xmlns:mc="http://schemas.openxmlformats.org/markup-compatibility/2006" xmlns:wpc="http://schemas.microsoft.com/office/word/2010/wordprocessingCanvas" xmlns="" val="0"/>
+                                <a14:useLocalDpi xmlns="" xmlns:wpc="http://schemas.microsoft.com/office/word/2010/wordprocessingCanvas" xmlns:mc="http://schemas.openxmlformats.org/markup-compatibility/2006" xmlns:o="urn:schemas-microsoft-com:office:office" xmlns:v="urn:schemas-microsoft-com:vml" xmlns:wp14="http://schemas.microsoft.com/office/word/2010/wordprocessingDrawing" xmlns:w10="urn:schemas-microsoft-com:office:word" xmlns:w="http://schemas.openxmlformats.org/wordprocessingml/2006/main" xmlns:w14="http://schemas.microsoft.com/office/word/2010/wordml" xmlns:wpg="http://schemas.microsoft.com/office/word/2010/wordprocessingGroup" xmlns:wpi="http://schemas.microsoft.com/office/word/2010/wordprocessingInk" xmlns:wps="http://schemas.microsoft.com/office/word/2010/wordprocessingShape" xmlns:a14="http://schemas.microsoft.com/office/drawing/2010/main" val="0"/>
                               </a:ext>
                             </a:extLst>
                           </a:blip>
@@ -22751,7 +22629,7 @@
                           <a:blip r:embed="rId18" cstate="print">
                             <a:extLst>
                               <a:ext uri="{28A0092B-C50C-407E-A947-70E740481C1C}">
-                                <a14:useLocalDpi xmlns:a14="http://schemas.microsoft.com/office/drawing/2010/main" xmlns:wps="http://schemas.microsoft.com/office/word/2010/wordprocessingShape" xmlns:wpi="http://schemas.microsoft.com/office/word/2010/wordprocessingInk" xmlns:wpg="http://schemas.microsoft.com/office/word/2010/wordprocessingGroup" xmlns:w14="http://schemas.microsoft.com/office/word/2010/wordml" xmlns:w="http://schemas.openxmlformats.org/wordprocessingml/2006/main" xmlns:w10="urn:schemas-microsoft-com:office:word" xmlns:wp14="http://schemas.microsoft.com/office/word/2010/wordprocessingDrawing" xmlns:v="urn:schemas-microsoft-com:vml" xmlns:o="urn:schemas-microsoft-com:office:office" xmlns:mc="http://schemas.openxmlformats.org/markup-compatibility/2006" xmlns:wpc="http://schemas.microsoft.com/office/word/2010/wordprocessingCanvas" xmlns="" val="0"/>
+                                <a14:useLocalDpi xmlns="" xmlns:wpc="http://schemas.microsoft.com/office/word/2010/wordprocessingCanvas" xmlns:mc="http://schemas.openxmlformats.org/markup-compatibility/2006" xmlns:o="urn:schemas-microsoft-com:office:office" xmlns:v="urn:schemas-microsoft-com:vml" xmlns:wp14="http://schemas.microsoft.com/office/word/2010/wordprocessingDrawing" xmlns:w10="urn:schemas-microsoft-com:office:word" xmlns:w="http://schemas.openxmlformats.org/wordprocessingml/2006/main" xmlns:w14="http://schemas.microsoft.com/office/word/2010/wordml" xmlns:wpg="http://schemas.microsoft.com/office/word/2010/wordprocessingGroup" xmlns:wpi="http://schemas.microsoft.com/office/word/2010/wordprocessingInk" xmlns:wps="http://schemas.microsoft.com/office/word/2010/wordprocessingShape" xmlns:a14="http://schemas.microsoft.com/office/drawing/2010/main" val="0"/>
                               </a:ext>
                             </a:extLst>
                           </a:blip>
@@ -22888,7 +22766,7 @@
                           <a:blip r:embed="rId18" cstate="print">
                             <a:extLst>
                               <a:ext uri="{28A0092B-C50C-407E-A947-70E740481C1C}">
-                                <a14:useLocalDpi xmlns:a14="http://schemas.microsoft.com/office/drawing/2010/main" xmlns:wps="http://schemas.microsoft.com/office/word/2010/wordprocessingShape" xmlns:wpi="http://schemas.microsoft.com/office/word/2010/wordprocessingInk" xmlns:wpg="http://schemas.microsoft.com/office/word/2010/wordprocessingGroup" xmlns:w14="http://schemas.microsoft.com/office/word/2010/wordml" xmlns:w="http://schemas.openxmlformats.org/wordprocessingml/2006/main" xmlns:w10="urn:schemas-microsoft-com:office:word" xmlns:wp14="http://schemas.microsoft.com/office/word/2010/wordprocessingDrawing" xmlns:v="urn:schemas-microsoft-com:vml" xmlns:o="urn:schemas-microsoft-com:office:office" xmlns:mc="http://schemas.openxmlformats.org/markup-compatibility/2006" xmlns:wpc="http://schemas.microsoft.com/office/word/2010/wordprocessingCanvas" xmlns="" val="0"/>
+                                <a14:useLocalDpi xmlns="" xmlns:wpc="http://schemas.microsoft.com/office/word/2010/wordprocessingCanvas" xmlns:mc="http://schemas.openxmlformats.org/markup-compatibility/2006" xmlns:o="urn:schemas-microsoft-com:office:office" xmlns:v="urn:schemas-microsoft-com:vml" xmlns:wp14="http://schemas.microsoft.com/office/word/2010/wordprocessingDrawing" xmlns:w10="urn:schemas-microsoft-com:office:word" xmlns:w="http://schemas.openxmlformats.org/wordprocessingml/2006/main" xmlns:w14="http://schemas.microsoft.com/office/word/2010/wordml" xmlns:wpg="http://schemas.microsoft.com/office/word/2010/wordprocessingGroup" xmlns:wpi="http://schemas.microsoft.com/office/word/2010/wordprocessingInk" xmlns:wps="http://schemas.microsoft.com/office/word/2010/wordprocessingShape" xmlns:a14="http://schemas.microsoft.com/office/drawing/2010/main" val="0"/>
                               </a:ext>
                             </a:extLst>
                           </a:blip>
@@ -22953,23 +22831,13 @@
                 <w:szCs w:val="22"/>
               </w:rPr>
             </w:pPr>
-            <w:proofErr w:type="gramStart"/>
             <w:r>
               <w:rPr>
                 <w:rFonts w:cs="Arial"/>
                 <w:sz w:val="22"/>
                 <w:szCs w:val="22"/>
               </w:rPr>
-              <w:t>Create,</w:t>
-            </w:r>
-            <w:proofErr w:type="gramEnd"/>
-            <w:r>
-              <w:rPr>
-                <w:rFonts w:cs="Arial"/>
-                <w:sz w:val="22"/>
-                <w:szCs w:val="22"/>
-              </w:rPr>
-              <w:t xml:space="preserve"> Update, and Delete pay rate.</w:t>
+              <w:t>Create, Update, and Delete pay rate.</w:t>
             </w:r>
           </w:p>
         </w:tc>
@@ -23024,7 +22892,7 @@
                           <a:blip r:embed="rId18" cstate="print">
                             <a:extLst>
                               <a:ext uri="{28A0092B-C50C-407E-A947-70E740481C1C}">
-                                <a14:useLocalDpi xmlns:a14="http://schemas.microsoft.com/office/drawing/2010/main" xmlns:wps="http://schemas.microsoft.com/office/word/2010/wordprocessingShape" xmlns:wpi="http://schemas.microsoft.com/office/word/2010/wordprocessingInk" xmlns:wpg="http://schemas.microsoft.com/office/word/2010/wordprocessingGroup" xmlns:w14="http://schemas.microsoft.com/office/word/2010/wordml" xmlns:w="http://schemas.openxmlformats.org/wordprocessingml/2006/main" xmlns:w10="urn:schemas-microsoft-com:office:word" xmlns:wp14="http://schemas.microsoft.com/office/word/2010/wordprocessingDrawing" xmlns:v="urn:schemas-microsoft-com:vml" xmlns:o="urn:schemas-microsoft-com:office:office" xmlns:mc="http://schemas.openxmlformats.org/markup-compatibility/2006" xmlns:wpc="http://schemas.microsoft.com/office/word/2010/wordprocessingCanvas" xmlns="" val="0"/>
+                                <a14:useLocalDpi xmlns="" xmlns:wpc="http://schemas.microsoft.com/office/word/2010/wordprocessingCanvas" xmlns:mc="http://schemas.openxmlformats.org/markup-compatibility/2006" xmlns:o="urn:schemas-microsoft-com:office:office" xmlns:v="urn:schemas-microsoft-com:vml" xmlns:wp14="http://schemas.microsoft.com/office/word/2010/wordprocessingDrawing" xmlns:w10="urn:schemas-microsoft-com:office:word" xmlns:w="http://schemas.openxmlformats.org/wordprocessingml/2006/main" xmlns:w14="http://schemas.microsoft.com/office/word/2010/wordml" xmlns:wpg="http://schemas.microsoft.com/office/word/2010/wordprocessingGroup" xmlns:wpi="http://schemas.microsoft.com/office/word/2010/wordprocessingInk" xmlns:wps="http://schemas.microsoft.com/office/word/2010/wordprocessingShape" xmlns:a14="http://schemas.microsoft.com/office/drawing/2010/main" val="0"/>
                               </a:ext>
                             </a:extLst>
                           </a:blip>
@@ -23161,7 +23029,7 @@
                           <a:blip r:embed="rId18" cstate="print">
                             <a:extLst>
                               <a:ext uri="{28A0092B-C50C-407E-A947-70E740481C1C}">
-                                <a14:useLocalDpi xmlns:a14="http://schemas.microsoft.com/office/drawing/2010/main" xmlns:wps="http://schemas.microsoft.com/office/word/2010/wordprocessingShape" xmlns:wpi="http://schemas.microsoft.com/office/word/2010/wordprocessingInk" xmlns:wpg="http://schemas.microsoft.com/office/word/2010/wordprocessingGroup" xmlns:w14="http://schemas.microsoft.com/office/word/2010/wordml" xmlns:w="http://schemas.openxmlformats.org/wordprocessingml/2006/main" xmlns:w10="urn:schemas-microsoft-com:office:word" xmlns:wp14="http://schemas.microsoft.com/office/word/2010/wordprocessingDrawing" xmlns:v="urn:schemas-microsoft-com:vml" xmlns:o="urn:schemas-microsoft-com:office:office" xmlns:mc="http://schemas.openxmlformats.org/markup-compatibility/2006" xmlns:wpc="http://schemas.microsoft.com/office/word/2010/wordprocessingCanvas" xmlns="" val="0"/>
+                                <a14:useLocalDpi xmlns="" xmlns:wpc="http://schemas.microsoft.com/office/word/2010/wordprocessingCanvas" xmlns:mc="http://schemas.openxmlformats.org/markup-compatibility/2006" xmlns:o="urn:schemas-microsoft-com:office:office" xmlns:v="urn:schemas-microsoft-com:vml" xmlns:wp14="http://schemas.microsoft.com/office/word/2010/wordprocessingDrawing" xmlns:w10="urn:schemas-microsoft-com:office:word" xmlns:w="http://schemas.openxmlformats.org/wordprocessingml/2006/main" xmlns:w14="http://schemas.microsoft.com/office/word/2010/wordml" xmlns:wpg="http://schemas.microsoft.com/office/word/2010/wordprocessingGroup" xmlns:wpi="http://schemas.microsoft.com/office/word/2010/wordprocessingInk" xmlns:wps="http://schemas.microsoft.com/office/word/2010/wordprocessingShape" xmlns:a14="http://schemas.microsoft.com/office/drawing/2010/main" val="0"/>
                               </a:ext>
                             </a:extLst>
                           </a:blip>
@@ -23297,7 +23165,7 @@
                           <a:blip r:embed="rId18" cstate="print">
                             <a:extLst>
                               <a:ext uri="{28A0092B-C50C-407E-A947-70E740481C1C}">
-                                <a14:useLocalDpi xmlns:a14="http://schemas.microsoft.com/office/drawing/2010/main" xmlns:wps="http://schemas.microsoft.com/office/word/2010/wordprocessingShape" xmlns:wpi="http://schemas.microsoft.com/office/word/2010/wordprocessingInk" xmlns:wpg="http://schemas.microsoft.com/office/word/2010/wordprocessingGroup" xmlns:w14="http://schemas.microsoft.com/office/word/2010/wordml" xmlns:w="http://schemas.openxmlformats.org/wordprocessingml/2006/main" xmlns:w10="urn:schemas-microsoft-com:office:word" xmlns:wp14="http://schemas.microsoft.com/office/word/2010/wordprocessingDrawing" xmlns:v="urn:schemas-microsoft-com:vml" xmlns:o="urn:schemas-microsoft-com:office:office" xmlns:mc="http://schemas.openxmlformats.org/markup-compatibility/2006" xmlns:wpc="http://schemas.microsoft.com/office/word/2010/wordprocessingCanvas" xmlns="" val="0"/>
+                                <a14:useLocalDpi xmlns="" xmlns:wpc="http://schemas.microsoft.com/office/word/2010/wordprocessingCanvas" xmlns:mc="http://schemas.openxmlformats.org/markup-compatibility/2006" xmlns:o="urn:schemas-microsoft-com:office:office" xmlns:v="urn:schemas-microsoft-com:vml" xmlns:wp14="http://schemas.microsoft.com/office/word/2010/wordprocessingDrawing" xmlns:w10="urn:schemas-microsoft-com:office:word" xmlns:w="http://schemas.openxmlformats.org/wordprocessingml/2006/main" xmlns:w14="http://schemas.microsoft.com/office/word/2010/wordml" xmlns:wpg="http://schemas.microsoft.com/office/word/2010/wordprocessingGroup" xmlns:wpi="http://schemas.microsoft.com/office/word/2010/wordprocessingInk" xmlns:wps="http://schemas.microsoft.com/office/word/2010/wordprocessingShape" xmlns:a14="http://schemas.microsoft.com/office/drawing/2010/main" val="0"/>
                               </a:ext>
                             </a:extLst>
                           </a:blip>
@@ -23432,7 +23300,7 @@
                           <a:blip r:embed="rId18" cstate="print">
                             <a:extLst>
                               <a:ext uri="{28A0092B-C50C-407E-A947-70E740481C1C}">
-                                <a14:useLocalDpi xmlns:a14="http://schemas.microsoft.com/office/drawing/2010/main" xmlns:wps="http://schemas.microsoft.com/office/word/2010/wordprocessingShape" xmlns:wpi="http://schemas.microsoft.com/office/word/2010/wordprocessingInk" xmlns:wpg="http://schemas.microsoft.com/office/word/2010/wordprocessingGroup" xmlns:w14="http://schemas.microsoft.com/office/word/2010/wordml" xmlns:w="http://schemas.openxmlformats.org/wordprocessingml/2006/main" xmlns:w10="urn:schemas-microsoft-com:office:word" xmlns:wp14="http://schemas.microsoft.com/office/word/2010/wordprocessingDrawing" xmlns:v="urn:schemas-microsoft-com:vml" xmlns:o="urn:schemas-microsoft-com:office:office" xmlns:mc="http://schemas.openxmlformats.org/markup-compatibility/2006" xmlns:wpc="http://schemas.microsoft.com/office/word/2010/wordprocessingCanvas" xmlns="" val="0"/>
+                                <a14:useLocalDpi xmlns="" xmlns:wpc="http://schemas.microsoft.com/office/word/2010/wordprocessingCanvas" xmlns:mc="http://schemas.openxmlformats.org/markup-compatibility/2006" xmlns:o="urn:schemas-microsoft-com:office:office" xmlns:v="urn:schemas-microsoft-com:vml" xmlns:wp14="http://schemas.microsoft.com/office/word/2010/wordprocessingDrawing" xmlns:w10="urn:schemas-microsoft-com:office:word" xmlns:w="http://schemas.openxmlformats.org/wordprocessingml/2006/main" xmlns:w14="http://schemas.microsoft.com/office/word/2010/wordml" xmlns:wpg="http://schemas.microsoft.com/office/word/2010/wordprocessingGroup" xmlns:wpi="http://schemas.microsoft.com/office/word/2010/wordprocessingInk" xmlns:wps="http://schemas.microsoft.com/office/word/2010/wordprocessingShape" xmlns:a14="http://schemas.microsoft.com/office/drawing/2010/main" val="0"/>
                               </a:ext>
                             </a:extLst>
                           </a:blip>
@@ -23567,7 +23435,7 @@
                           <a:blip r:embed="rId18" cstate="print">
                             <a:extLst>
                               <a:ext uri="{28A0092B-C50C-407E-A947-70E740481C1C}">
-                                <a14:useLocalDpi xmlns:a14="http://schemas.microsoft.com/office/drawing/2010/main" xmlns:wps="http://schemas.microsoft.com/office/word/2010/wordprocessingShape" xmlns:wpi="http://schemas.microsoft.com/office/word/2010/wordprocessingInk" xmlns:wpg="http://schemas.microsoft.com/office/word/2010/wordprocessingGroup" xmlns:w14="http://schemas.microsoft.com/office/word/2010/wordml" xmlns:w="http://schemas.openxmlformats.org/wordprocessingml/2006/main" xmlns:w10="urn:schemas-microsoft-com:office:word" xmlns:wp14="http://schemas.microsoft.com/office/word/2010/wordprocessingDrawing" xmlns:v="urn:schemas-microsoft-com:vml" xmlns:o="urn:schemas-microsoft-com:office:office" xmlns:mc="http://schemas.openxmlformats.org/markup-compatibility/2006" xmlns:wpc="http://schemas.microsoft.com/office/word/2010/wordprocessingCanvas" xmlns="" val="0"/>
+                                <a14:useLocalDpi xmlns="" xmlns:wpc="http://schemas.microsoft.com/office/word/2010/wordprocessingCanvas" xmlns:mc="http://schemas.openxmlformats.org/markup-compatibility/2006" xmlns:o="urn:schemas-microsoft-com:office:office" xmlns:v="urn:schemas-microsoft-com:vml" xmlns:wp14="http://schemas.microsoft.com/office/word/2010/wordprocessingDrawing" xmlns:w10="urn:schemas-microsoft-com:office:word" xmlns:w="http://schemas.openxmlformats.org/wordprocessingml/2006/main" xmlns:w14="http://schemas.microsoft.com/office/word/2010/wordml" xmlns:wpg="http://schemas.microsoft.com/office/word/2010/wordprocessingGroup" xmlns:wpi="http://schemas.microsoft.com/office/word/2010/wordprocessingInk" xmlns:wps="http://schemas.microsoft.com/office/word/2010/wordprocessingShape" xmlns:a14="http://schemas.microsoft.com/office/drawing/2010/main" val="0"/>
                               </a:ext>
                             </a:extLst>
                           </a:blip>
@@ -23704,7 +23572,7 @@
                           <a:blip r:embed="rId18" cstate="print">
                             <a:extLst>
                               <a:ext uri="{28A0092B-C50C-407E-A947-70E740481C1C}">
-                                <a14:useLocalDpi xmlns:a14="http://schemas.microsoft.com/office/drawing/2010/main" xmlns:wps="http://schemas.microsoft.com/office/word/2010/wordprocessingShape" xmlns:wpi="http://schemas.microsoft.com/office/word/2010/wordprocessingInk" xmlns:wpg="http://schemas.microsoft.com/office/word/2010/wordprocessingGroup" xmlns:w14="http://schemas.microsoft.com/office/word/2010/wordml" xmlns:w="http://schemas.openxmlformats.org/wordprocessingml/2006/main" xmlns:w10="urn:schemas-microsoft-com:office:word" xmlns:wp14="http://schemas.microsoft.com/office/word/2010/wordprocessingDrawing" xmlns:v="urn:schemas-microsoft-com:vml" xmlns:o="urn:schemas-microsoft-com:office:office" xmlns:mc="http://schemas.openxmlformats.org/markup-compatibility/2006" xmlns:wpc="http://schemas.microsoft.com/office/word/2010/wordprocessingCanvas" xmlns="" val="0"/>
+                                <a14:useLocalDpi xmlns="" xmlns:wpc="http://schemas.microsoft.com/office/word/2010/wordprocessingCanvas" xmlns:mc="http://schemas.openxmlformats.org/markup-compatibility/2006" xmlns:o="urn:schemas-microsoft-com:office:office" xmlns:v="urn:schemas-microsoft-com:vml" xmlns:wp14="http://schemas.microsoft.com/office/word/2010/wordprocessingDrawing" xmlns:w10="urn:schemas-microsoft-com:office:word" xmlns:w="http://schemas.openxmlformats.org/wordprocessingml/2006/main" xmlns:w14="http://schemas.microsoft.com/office/word/2010/wordml" xmlns:wpg="http://schemas.microsoft.com/office/word/2010/wordprocessingGroup" xmlns:wpi="http://schemas.microsoft.com/office/word/2010/wordprocessingInk" xmlns:wps="http://schemas.microsoft.com/office/word/2010/wordprocessingShape" xmlns:a14="http://schemas.microsoft.com/office/drawing/2010/main" val="0"/>
                               </a:ext>
                             </a:extLst>
                           </a:blip>
@@ -23851,7 +23719,7 @@
                           <a:blip r:embed="rId18" cstate="print">
                             <a:extLst>
                               <a:ext uri="{28A0092B-C50C-407E-A947-70E740481C1C}">
-                                <a14:useLocalDpi xmlns:a14="http://schemas.microsoft.com/office/drawing/2010/main" xmlns:wps="http://schemas.microsoft.com/office/word/2010/wordprocessingShape" xmlns:wpi="http://schemas.microsoft.com/office/word/2010/wordprocessingInk" xmlns:wpg="http://schemas.microsoft.com/office/word/2010/wordprocessingGroup" xmlns:w14="http://schemas.microsoft.com/office/word/2010/wordml" xmlns:w="http://schemas.openxmlformats.org/wordprocessingml/2006/main" xmlns:w10="urn:schemas-microsoft-com:office:word" xmlns:wp14="http://schemas.microsoft.com/office/word/2010/wordprocessingDrawing" xmlns:v="urn:schemas-microsoft-com:vml" xmlns:o="urn:schemas-microsoft-com:office:office" xmlns:mc="http://schemas.openxmlformats.org/markup-compatibility/2006" xmlns:wpc="http://schemas.microsoft.com/office/word/2010/wordprocessingCanvas" xmlns="" val="0"/>
+                                <a14:useLocalDpi xmlns="" xmlns:wpc="http://schemas.microsoft.com/office/word/2010/wordprocessingCanvas" xmlns:mc="http://schemas.openxmlformats.org/markup-compatibility/2006" xmlns:o="urn:schemas-microsoft-com:office:office" xmlns:v="urn:schemas-microsoft-com:vml" xmlns:wp14="http://schemas.microsoft.com/office/word/2010/wordprocessingDrawing" xmlns:w10="urn:schemas-microsoft-com:office:word" xmlns:w="http://schemas.openxmlformats.org/wordprocessingml/2006/main" xmlns:w14="http://schemas.microsoft.com/office/word/2010/wordml" xmlns:wpg="http://schemas.microsoft.com/office/word/2010/wordprocessingGroup" xmlns:wpi="http://schemas.microsoft.com/office/word/2010/wordprocessingInk" xmlns:wps="http://schemas.microsoft.com/office/word/2010/wordprocessingShape" xmlns:a14="http://schemas.microsoft.com/office/drawing/2010/main" val="0"/>
                               </a:ext>
                             </a:extLst>
                           </a:blip>
@@ -23988,7 +23856,7 @@
                           <a:blip r:embed="rId18" cstate="print">
                             <a:extLst>
                               <a:ext uri="{28A0092B-C50C-407E-A947-70E740481C1C}">
-                                <a14:useLocalDpi xmlns:a14="http://schemas.microsoft.com/office/drawing/2010/main" xmlns:wps="http://schemas.microsoft.com/office/word/2010/wordprocessingShape" xmlns:wpi="http://schemas.microsoft.com/office/word/2010/wordprocessingInk" xmlns:wpg="http://schemas.microsoft.com/office/word/2010/wordprocessingGroup" xmlns:w14="http://schemas.microsoft.com/office/word/2010/wordml" xmlns:w="http://schemas.openxmlformats.org/wordprocessingml/2006/main" xmlns:w10="urn:schemas-microsoft-com:office:word" xmlns:wp14="http://schemas.microsoft.com/office/word/2010/wordprocessingDrawing" xmlns:v="urn:schemas-microsoft-com:vml" xmlns:o="urn:schemas-microsoft-com:office:office" xmlns:mc="http://schemas.openxmlformats.org/markup-compatibility/2006" xmlns:wpc="http://schemas.microsoft.com/office/word/2010/wordprocessingCanvas" xmlns="" val="0"/>
+                                <a14:useLocalDpi xmlns="" xmlns:wpc="http://schemas.microsoft.com/office/word/2010/wordprocessingCanvas" xmlns:mc="http://schemas.openxmlformats.org/markup-compatibility/2006" xmlns:o="urn:schemas-microsoft-com:office:office" xmlns:v="urn:schemas-microsoft-com:vml" xmlns:wp14="http://schemas.microsoft.com/office/word/2010/wordprocessingDrawing" xmlns:w10="urn:schemas-microsoft-com:office:word" xmlns:w="http://schemas.openxmlformats.org/wordprocessingml/2006/main" xmlns:w14="http://schemas.microsoft.com/office/word/2010/wordml" xmlns:wpg="http://schemas.microsoft.com/office/word/2010/wordprocessingGroup" xmlns:wpi="http://schemas.microsoft.com/office/word/2010/wordprocessingInk" xmlns:wps="http://schemas.microsoft.com/office/word/2010/wordprocessingShape" xmlns:a14="http://schemas.microsoft.com/office/drawing/2010/main" val="0"/>
                               </a:ext>
                             </a:extLst>
                           </a:blip>
@@ -24125,7 +23993,7 @@
                           <a:blip r:embed="rId18" cstate="print">
                             <a:extLst>
                               <a:ext uri="{28A0092B-C50C-407E-A947-70E740481C1C}">
-                                <a14:useLocalDpi xmlns:a14="http://schemas.microsoft.com/office/drawing/2010/main" xmlns:wps="http://schemas.microsoft.com/office/word/2010/wordprocessingShape" xmlns:wpi="http://schemas.microsoft.com/office/word/2010/wordprocessingInk" xmlns:wpg="http://schemas.microsoft.com/office/word/2010/wordprocessingGroup" xmlns:w14="http://schemas.microsoft.com/office/word/2010/wordml" xmlns:w="http://schemas.openxmlformats.org/wordprocessingml/2006/main" xmlns:w10="urn:schemas-microsoft-com:office:word" xmlns:wp14="http://schemas.microsoft.com/office/word/2010/wordprocessingDrawing" xmlns:v="urn:schemas-microsoft-com:vml" xmlns:o="urn:schemas-microsoft-com:office:office" xmlns:mc="http://schemas.openxmlformats.org/markup-compatibility/2006" xmlns:wpc="http://schemas.microsoft.com/office/word/2010/wordprocessingCanvas" xmlns="" val="0"/>
+                                <a14:useLocalDpi xmlns="" xmlns:wpc="http://schemas.microsoft.com/office/word/2010/wordprocessingCanvas" xmlns:mc="http://schemas.openxmlformats.org/markup-compatibility/2006" xmlns:o="urn:schemas-microsoft-com:office:office" xmlns:v="urn:schemas-microsoft-com:vml" xmlns:wp14="http://schemas.microsoft.com/office/word/2010/wordprocessingDrawing" xmlns:w10="urn:schemas-microsoft-com:office:word" xmlns:w="http://schemas.openxmlformats.org/wordprocessingml/2006/main" xmlns:w14="http://schemas.microsoft.com/office/word/2010/wordml" xmlns:wpg="http://schemas.microsoft.com/office/word/2010/wordprocessingGroup" xmlns:wpi="http://schemas.microsoft.com/office/word/2010/wordprocessingInk" xmlns:wps="http://schemas.microsoft.com/office/word/2010/wordprocessingShape" xmlns:a14="http://schemas.microsoft.com/office/drawing/2010/main" val="0"/>
                               </a:ext>
                             </a:extLst>
                           </a:blip>
@@ -24262,7 +24130,7 @@
                           <a:blip r:embed="rId18" cstate="print">
                             <a:extLst>
                               <a:ext uri="{28A0092B-C50C-407E-A947-70E740481C1C}">
-                                <a14:useLocalDpi xmlns:a14="http://schemas.microsoft.com/office/drawing/2010/main" xmlns:wps="http://schemas.microsoft.com/office/word/2010/wordprocessingShape" xmlns:wpi="http://schemas.microsoft.com/office/word/2010/wordprocessingInk" xmlns:wpg="http://schemas.microsoft.com/office/word/2010/wordprocessingGroup" xmlns:w14="http://schemas.microsoft.com/office/word/2010/wordml" xmlns:w="http://schemas.openxmlformats.org/wordprocessingml/2006/main" xmlns:w10="urn:schemas-microsoft-com:office:word" xmlns:wp14="http://schemas.microsoft.com/office/word/2010/wordprocessingDrawing" xmlns:v="urn:schemas-microsoft-com:vml" xmlns:o="urn:schemas-microsoft-com:office:office" xmlns:mc="http://schemas.openxmlformats.org/markup-compatibility/2006" xmlns:wpc="http://schemas.microsoft.com/office/word/2010/wordprocessingCanvas" xmlns="" val="0"/>
+                                <a14:useLocalDpi xmlns="" xmlns:wpc="http://schemas.microsoft.com/office/word/2010/wordprocessingCanvas" xmlns:mc="http://schemas.openxmlformats.org/markup-compatibility/2006" xmlns:o="urn:schemas-microsoft-com:office:office" xmlns:v="urn:schemas-microsoft-com:vml" xmlns:wp14="http://schemas.microsoft.com/office/word/2010/wordprocessingDrawing" xmlns:w10="urn:schemas-microsoft-com:office:word" xmlns:w="http://schemas.openxmlformats.org/wordprocessingml/2006/main" xmlns:w14="http://schemas.microsoft.com/office/word/2010/wordml" xmlns:wpg="http://schemas.microsoft.com/office/word/2010/wordprocessingGroup" xmlns:wpi="http://schemas.microsoft.com/office/word/2010/wordprocessingInk" xmlns:wps="http://schemas.microsoft.com/office/word/2010/wordprocessingShape" xmlns:a14="http://schemas.microsoft.com/office/drawing/2010/main" val="0"/>
                               </a:ext>
                             </a:extLst>
                           </a:blip>
@@ -24344,25 +24212,7 @@
                 <w:sz w:val="22"/>
                 <w:szCs w:val="22"/>
               </w:rPr>
-              <w:t xml:space="preserve">The home page of the user where </w:t>
-            </w:r>
-            <w:proofErr w:type="gramStart"/>
-            <w:r>
-              <w:rPr>
-                <w:rFonts w:cs="Arial"/>
-                <w:sz w:val="22"/>
-                <w:szCs w:val="22"/>
-              </w:rPr>
-              <w:t>all the</w:t>
-            </w:r>
-            <w:proofErr w:type="gramEnd"/>
-            <w:r>
-              <w:rPr>
-                <w:rFonts w:cs="Arial"/>
-                <w:sz w:val="22"/>
-                <w:szCs w:val="22"/>
-              </w:rPr>
-              <w:t xml:space="preserve"> friend's, group's, page's, activities appears. </w:t>
+              <w:t xml:space="preserve">The home page of the user where all the friend's, group's, page's, activities appears. </w:t>
             </w:r>
           </w:p>
         </w:tc>
@@ -24417,7 +24267,7 @@
                           <a:blip r:embed="rId17" cstate="print">
                             <a:extLst>
                               <a:ext uri="{28A0092B-C50C-407E-A947-70E740481C1C}">
-                                <a14:useLocalDpi xmlns:a14="http://schemas.microsoft.com/office/drawing/2010/main" xmlns:wps="http://schemas.microsoft.com/office/word/2010/wordprocessingShape" xmlns:wpi="http://schemas.microsoft.com/office/word/2010/wordprocessingInk" xmlns:wpg="http://schemas.microsoft.com/office/word/2010/wordprocessingGroup" xmlns:w14="http://schemas.microsoft.com/office/word/2010/wordml" xmlns:w="http://schemas.openxmlformats.org/wordprocessingml/2006/main" xmlns:w10="urn:schemas-microsoft-com:office:word" xmlns:wp14="http://schemas.microsoft.com/office/word/2010/wordprocessingDrawing" xmlns:v="urn:schemas-microsoft-com:vml" xmlns:o="urn:schemas-microsoft-com:office:office" xmlns:mc="http://schemas.openxmlformats.org/markup-compatibility/2006" xmlns:wpc="http://schemas.microsoft.com/office/word/2010/wordprocessingCanvas" xmlns="" val="0"/>
+                                <a14:useLocalDpi xmlns="" xmlns:wpc="http://schemas.microsoft.com/office/word/2010/wordprocessingCanvas" xmlns:mc="http://schemas.openxmlformats.org/markup-compatibility/2006" xmlns:o="urn:schemas-microsoft-com:office:office" xmlns:v="urn:schemas-microsoft-com:vml" xmlns:wp14="http://schemas.microsoft.com/office/word/2010/wordprocessingDrawing" xmlns:w10="urn:schemas-microsoft-com:office:word" xmlns:w="http://schemas.openxmlformats.org/wordprocessingml/2006/main" xmlns:w14="http://schemas.microsoft.com/office/word/2010/wordml" xmlns:wpg="http://schemas.microsoft.com/office/word/2010/wordprocessingGroup" xmlns:wpi="http://schemas.microsoft.com/office/word/2010/wordprocessingInk" xmlns:wps="http://schemas.microsoft.com/office/word/2010/wordprocessingShape" xmlns:a14="http://schemas.microsoft.com/office/drawing/2010/main" val="0"/>
                               </a:ext>
                             </a:extLst>
                           </a:blip>
@@ -24563,7 +24413,7 @@
                           <a:blip r:embed="rId18" cstate="print">
                             <a:extLst>
                               <a:ext uri="{28A0092B-C50C-407E-A947-70E740481C1C}">
-                                <a14:useLocalDpi xmlns:a14="http://schemas.microsoft.com/office/drawing/2010/main" xmlns:wps="http://schemas.microsoft.com/office/word/2010/wordprocessingShape" xmlns:wpi="http://schemas.microsoft.com/office/word/2010/wordprocessingInk" xmlns:wpg="http://schemas.microsoft.com/office/word/2010/wordprocessingGroup" xmlns:w14="http://schemas.microsoft.com/office/word/2010/wordml" xmlns:w="http://schemas.openxmlformats.org/wordprocessingml/2006/main" xmlns:w10="urn:schemas-microsoft-com:office:word" xmlns:wp14="http://schemas.microsoft.com/office/word/2010/wordprocessingDrawing" xmlns:v="urn:schemas-microsoft-com:vml" xmlns:o="urn:schemas-microsoft-com:office:office" xmlns:mc="http://schemas.openxmlformats.org/markup-compatibility/2006" xmlns:wpc="http://schemas.microsoft.com/office/word/2010/wordprocessingCanvas" xmlns="" val="0"/>
+                                <a14:useLocalDpi xmlns="" xmlns:wpc="http://schemas.microsoft.com/office/word/2010/wordprocessingCanvas" xmlns:mc="http://schemas.openxmlformats.org/markup-compatibility/2006" xmlns:o="urn:schemas-microsoft-com:office:office" xmlns:v="urn:schemas-microsoft-com:vml" xmlns:wp14="http://schemas.microsoft.com/office/word/2010/wordprocessingDrawing" xmlns:w10="urn:schemas-microsoft-com:office:word" xmlns:w="http://schemas.openxmlformats.org/wordprocessingml/2006/main" xmlns:w14="http://schemas.microsoft.com/office/word/2010/wordml" xmlns:wpg="http://schemas.microsoft.com/office/word/2010/wordprocessingGroup" xmlns:wpi="http://schemas.microsoft.com/office/word/2010/wordprocessingInk" xmlns:wps="http://schemas.microsoft.com/office/word/2010/wordprocessingShape" xmlns:a14="http://schemas.microsoft.com/office/drawing/2010/main" val="0"/>
                               </a:ext>
                             </a:extLst>
                           </a:blip>
@@ -24690,7 +24540,7 @@
                           <a:blip r:embed="rId18" cstate="print">
                             <a:extLst>
                               <a:ext uri="{28A0092B-C50C-407E-A947-70E740481C1C}">
-                                <a14:useLocalDpi xmlns:a14="http://schemas.microsoft.com/office/drawing/2010/main" xmlns:wps="http://schemas.microsoft.com/office/word/2010/wordprocessingShape" xmlns:wpi="http://schemas.microsoft.com/office/word/2010/wordprocessingInk" xmlns:wpg="http://schemas.microsoft.com/office/word/2010/wordprocessingGroup" xmlns:w14="http://schemas.microsoft.com/office/word/2010/wordml" xmlns:w="http://schemas.openxmlformats.org/wordprocessingml/2006/main" xmlns:w10="urn:schemas-microsoft-com:office:word" xmlns:wp14="http://schemas.microsoft.com/office/word/2010/wordprocessingDrawing" xmlns:v="urn:schemas-microsoft-com:vml" xmlns:o="urn:schemas-microsoft-com:office:office" xmlns:mc="http://schemas.openxmlformats.org/markup-compatibility/2006" xmlns:wpc="http://schemas.microsoft.com/office/word/2010/wordprocessingCanvas" xmlns="" val="0"/>
+                                <a14:useLocalDpi xmlns="" xmlns:wpc="http://schemas.microsoft.com/office/word/2010/wordprocessingCanvas" xmlns:mc="http://schemas.openxmlformats.org/markup-compatibility/2006" xmlns:o="urn:schemas-microsoft-com:office:office" xmlns:v="urn:schemas-microsoft-com:vml" xmlns:wp14="http://schemas.microsoft.com/office/word/2010/wordprocessingDrawing" xmlns:w10="urn:schemas-microsoft-com:office:word" xmlns:w="http://schemas.openxmlformats.org/wordprocessingml/2006/main" xmlns:w14="http://schemas.microsoft.com/office/word/2010/wordml" xmlns:wpg="http://schemas.microsoft.com/office/word/2010/wordprocessingGroup" xmlns:wpi="http://schemas.microsoft.com/office/word/2010/wordprocessingInk" xmlns:wps="http://schemas.microsoft.com/office/word/2010/wordprocessingShape" xmlns:a14="http://schemas.microsoft.com/office/drawing/2010/main" val="0"/>
                               </a:ext>
                             </a:extLst>
                           </a:blip>
@@ -24827,7 +24677,7 @@
                           <a:blip r:embed="rId18" cstate="print">
                             <a:extLst>
                               <a:ext uri="{28A0092B-C50C-407E-A947-70E740481C1C}">
-                                <a14:useLocalDpi xmlns:a14="http://schemas.microsoft.com/office/drawing/2010/main" xmlns:wps="http://schemas.microsoft.com/office/word/2010/wordprocessingShape" xmlns:wpi="http://schemas.microsoft.com/office/word/2010/wordprocessingInk" xmlns:wpg="http://schemas.microsoft.com/office/word/2010/wordprocessingGroup" xmlns:w14="http://schemas.microsoft.com/office/word/2010/wordml" xmlns:w="http://schemas.openxmlformats.org/wordprocessingml/2006/main" xmlns:w10="urn:schemas-microsoft-com:office:word" xmlns:wp14="http://schemas.microsoft.com/office/word/2010/wordprocessingDrawing" xmlns:v="urn:schemas-microsoft-com:vml" xmlns:o="urn:schemas-microsoft-com:office:office" xmlns:mc="http://schemas.openxmlformats.org/markup-compatibility/2006" xmlns:wpc="http://schemas.microsoft.com/office/word/2010/wordprocessingCanvas" xmlns="" val="0"/>
+                                <a14:useLocalDpi xmlns="" xmlns:wpc="http://schemas.microsoft.com/office/word/2010/wordprocessingCanvas" xmlns:mc="http://schemas.openxmlformats.org/markup-compatibility/2006" xmlns:o="urn:schemas-microsoft-com:office:office" xmlns:v="urn:schemas-microsoft-com:vml" xmlns:wp14="http://schemas.microsoft.com/office/word/2010/wordprocessingDrawing" xmlns:w10="urn:schemas-microsoft-com:office:word" xmlns:w="http://schemas.openxmlformats.org/wordprocessingml/2006/main" xmlns:w14="http://schemas.microsoft.com/office/word/2010/wordml" xmlns:wpg="http://schemas.microsoft.com/office/word/2010/wordprocessingGroup" xmlns:wpi="http://schemas.microsoft.com/office/word/2010/wordprocessingInk" xmlns:wps="http://schemas.microsoft.com/office/word/2010/wordprocessingShape" xmlns:a14="http://schemas.microsoft.com/office/drawing/2010/main" val="0"/>
                               </a:ext>
                             </a:extLst>
                           </a:blip>
@@ -24970,7 +24820,7 @@
                           <a:blip r:embed="rId18" cstate="print">
                             <a:extLst>
                               <a:ext uri="{28A0092B-C50C-407E-A947-70E740481C1C}">
-                                <a14:useLocalDpi xmlns:a14="http://schemas.microsoft.com/office/drawing/2010/main" xmlns:wps="http://schemas.microsoft.com/office/word/2010/wordprocessingShape" xmlns:wpi="http://schemas.microsoft.com/office/word/2010/wordprocessingInk" xmlns:wpg="http://schemas.microsoft.com/office/word/2010/wordprocessingGroup" xmlns:w14="http://schemas.microsoft.com/office/word/2010/wordml" xmlns:w="http://schemas.openxmlformats.org/wordprocessingml/2006/main" xmlns:w10="urn:schemas-microsoft-com:office:word" xmlns:wp14="http://schemas.microsoft.com/office/word/2010/wordprocessingDrawing" xmlns:v="urn:schemas-microsoft-com:vml" xmlns:o="urn:schemas-microsoft-com:office:office" xmlns:mc="http://schemas.openxmlformats.org/markup-compatibility/2006" xmlns:wpc="http://schemas.microsoft.com/office/word/2010/wordprocessingCanvas" xmlns="" val="0"/>
+                                <a14:useLocalDpi xmlns="" xmlns:wpc="http://schemas.microsoft.com/office/word/2010/wordprocessingCanvas" xmlns:mc="http://schemas.openxmlformats.org/markup-compatibility/2006" xmlns:o="urn:schemas-microsoft-com:office:office" xmlns:v="urn:schemas-microsoft-com:vml" xmlns:wp14="http://schemas.microsoft.com/office/word/2010/wordprocessingDrawing" xmlns:w10="urn:schemas-microsoft-com:office:word" xmlns:w="http://schemas.openxmlformats.org/wordprocessingml/2006/main" xmlns:w14="http://schemas.microsoft.com/office/word/2010/wordml" xmlns:wpg="http://schemas.microsoft.com/office/word/2010/wordprocessingGroup" xmlns:wpi="http://schemas.microsoft.com/office/word/2010/wordprocessingInk" xmlns:wps="http://schemas.microsoft.com/office/word/2010/wordprocessingShape" xmlns:a14="http://schemas.microsoft.com/office/drawing/2010/main" val="0"/>
                               </a:ext>
                             </a:extLst>
                           </a:blip>
@@ -25105,7 +24955,7 @@
                           <a:blip r:embed="rId18" cstate="print">
                             <a:extLst>
                               <a:ext uri="{28A0092B-C50C-407E-A947-70E740481C1C}">
-                                <a14:useLocalDpi xmlns:a14="http://schemas.microsoft.com/office/drawing/2010/main" xmlns:wps="http://schemas.microsoft.com/office/word/2010/wordprocessingShape" xmlns:wpi="http://schemas.microsoft.com/office/word/2010/wordprocessingInk" xmlns:wpg="http://schemas.microsoft.com/office/word/2010/wordprocessingGroup" xmlns:w14="http://schemas.microsoft.com/office/word/2010/wordml" xmlns:w="http://schemas.openxmlformats.org/wordprocessingml/2006/main" xmlns:w10="urn:schemas-microsoft-com:office:word" xmlns:wp14="http://schemas.microsoft.com/office/word/2010/wordprocessingDrawing" xmlns:v="urn:schemas-microsoft-com:vml" xmlns:o="urn:schemas-microsoft-com:office:office" xmlns:mc="http://schemas.openxmlformats.org/markup-compatibility/2006" xmlns:wpc="http://schemas.microsoft.com/office/word/2010/wordprocessingCanvas" xmlns="" val="0"/>
+                                <a14:useLocalDpi xmlns="" xmlns:wpc="http://schemas.microsoft.com/office/word/2010/wordprocessingCanvas" xmlns:mc="http://schemas.openxmlformats.org/markup-compatibility/2006" xmlns:o="urn:schemas-microsoft-com:office:office" xmlns:v="urn:schemas-microsoft-com:vml" xmlns:wp14="http://schemas.microsoft.com/office/word/2010/wordprocessingDrawing" xmlns:w10="urn:schemas-microsoft-com:office:word" xmlns:w="http://schemas.openxmlformats.org/wordprocessingml/2006/main" xmlns:w14="http://schemas.microsoft.com/office/word/2010/wordml" xmlns:wpg="http://schemas.microsoft.com/office/word/2010/wordprocessingGroup" xmlns:wpi="http://schemas.microsoft.com/office/word/2010/wordprocessingInk" xmlns:wps="http://schemas.microsoft.com/office/word/2010/wordprocessingShape" xmlns:a14="http://schemas.microsoft.com/office/drawing/2010/main" val="0"/>
                               </a:ext>
                             </a:extLst>
                           </a:blip>
@@ -25240,7 +25090,7 @@
                           <a:blip r:embed="rId18" cstate="print">
                             <a:extLst>
                               <a:ext uri="{28A0092B-C50C-407E-A947-70E740481C1C}">
-                                <a14:useLocalDpi xmlns:a14="http://schemas.microsoft.com/office/drawing/2010/main" xmlns:wps="http://schemas.microsoft.com/office/word/2010/wordprocessingShape" xmlns:wpi="http://schemas.microsoft.com/office/word/2010/wordprocessingInk" xmlns:wpg="http://schemas.microsoft.com/office/word/2010/wordprocessingGroup" xmlns:w14="http://schemas.microsoft.com/office/word/2010/wordml" xmlns:w="http://schemas.openxmlformats.org/wordprocessingml/2006/main" xmlns:w10="urn:schemas-microsoft-com:office:word" xmlns:wp14="http://schemas.microsoft.com/office/word/2010/wordprocessingDrawing" xmlns:v="urn:schemas-microsoft-com:vml" xmlns:o="urn:schemas-microsoft-com:office:office" xmlns:mc="http://schemas.openxmlformats.org/markup-compatibility/2006" xmlns:wpc="http://schemas.microsoft.com/office/word/2010/wordprocessingCanvas" xmlns="" val="0"/>
+                                <a14:useLocalDpi xmlns="" xmlns:wpc="http://schemas.microsoft.com/office/word/2010/wordprocessingCanvas" xmlns:mc="http://schemas.openxmlformats.org/markup-compatibility/2006" xmlns:o="urn:schemas-microsoft-com:office:office" xmlns:v="urn:schemas-microsoft-com:vml" xmlns:wp14="http://schemas.microsoft.com/office/word/2010/wordprocessingDrawing" xmlns:w10="urn:schemas-microsoft-com:office:word" xmlns:w="http://schemas.openxmlformats.org/wordprocessingml/2006/main" xmlns:w14="http://schemas.microsoft.com/office/word/2010/wordml" xmlns:wpg="http://schemas.microsoft.com/office/word/2010/wordprocessingGroup" xmlns:wpi="http://schemas.microsoft.com/office/word/2010/wordprocessingInk" xmlns:wps="http://schemas.microsoft.com/office/word/2010/wordprocessingShape" xmlns:a14="http://schemas.microsoft.com/office/drawing/2010/main" val="0"/>
                               </a:ext>
                             </a:extLst>
                           </a:blip>
@@ -25377,7 +25227,7 @@
                           <a:blip r:embed="rId18" cstate="print">
                             <a:extLst>
                               <a:ext uri="{28A0092B-C50C-407E-A947-70E740481C1C}">
-                                <a14:useLocalDpi xmlns:a14="http://schemas.microsoft.com/office/drawing/2010/main" xmlns:wps="http://schemas.microsoft.com/office/word/2010/wordprocessingShape" xmlns:wpi="http://schemas.microsoft.com/office/word/2010/wordprocessingInk" xmlns:wpg="http://schemas.microsoft.com/office/word/2010/wordprocessingGroup" xmlns:w14="http://schemas.microsoft.com/office/word/2010/wordml" xmlns:w="http://schemas.openxmlformats.org/wordprocessingml/2006/main" xmlns:w10="urn:schemas-microsoft-com:office:word" xmlns:wp14="http://schemas.microsoft.com/office/word/2010/wordprocessingDrawing" xmlns:v="urn:schemas-microsoft-com:vml" xmlns:o="urn:schemas-microsoft-com:office:office" xmlns:mc="http://schemas.openxmlformats.org/markup-compatibility/2006" xmlns:wpc="http://schemas.microsoft.com/office/word/2010/wordprocessingCanvas" xmlns="" val="0"/>
+                                <a14:useLocalDpi xmlns="" xmlns:wpc="http://schemas.microsoft.com/office/word/2010/wordprocessingCanvas" xmlns:mc="http://schemas.openxmlformats.org/markup-compatibility/2006" xmlns:o="urn:schemas-microsoft-com:office:office" xmlns:v="urn:schemas-microsoft-com:vml" xmlns:wp14="http://schemas.microsoft.com/office/word/2010/wordprocessingDrawing" xmlns:w10="urn:schemas-microsoft-com:office:word" xmlns:w="http://schemas.openxmlformats.org/wordprocessingml/2006/main" xmlns:w14="http://schemas.microsoft.com/office/word/2010/wordml" xmlns:wpg="http://schemas.microsoft.com/office/word/2010/wordprocessingGroup" xmlns:wpi="http://schemas.microsoft.com/office/word/2010/wordprocessingInk" xmlns:wps="http://schemas.microsoft.com/office/word/2010/wordprocessingShape" xmlns:a14="http://schemas.microsoft.com/office/drawing/2010/main" val="0"/>
                               </a:ext>
                             </a:extLst>
                           </a:blip>
@@ -25511,7 +25361,7 @@
                           <a:blip r:embed="rId19" cstate="print">
                             <a:extLst>
                               <a:ext uri="{28A0092B-C50C-407E-A947-70E740481C1C}">
-                                <a14:useLocalDpi xmlns:a14="http://schemas.microsoft.com/office/drawing/2010/main" xmlns:wps="http://schemas.microsoft.com/office/word/2010/wordprocessingShape" xmlns:wpi="http://schemas.microsoft.com/office/word/2010/wordprocessingInk" xmlns:wpg="http://schemas.microsoft.com/office/word/2010/wordprocessingGroup" xmlns:w14="http://schemas.microsoft.com/office/word/2010/wordml" xmlns:w="http://schemas.openxmlformats.org/wordprocessingml/2006/main" xmlns:w10="urn:schemas-microsoft-com:office:word" xmlns:wp14="http://schemas.microsoft.com/office/word/2010/wordprocessingDrawing" xmlns:v="urn:schemas-microsoft-com:vml" xmlns:o="urn:schemas-microsoft-com:office:office" xmlns:mc="http://schemas.openxmlformats.org/markup-compatibility/2006" xmlns:wpc="http://schemas.microsoft.com/office/word/2010/wordprocessingCanvas" xmlns="" val="0"/>
+                                <a14:useLocalDpi xmlns="" xmlns:wpc="http://schemas.microsoft.com/office/word/2010/wordprocessingCanvas" xmlns:mc="http://schemas.openxmlformats.org/markup-compatibility/2006" xmlns:o="urn:schemas-microsoft-com:office:office" xmlns:v="urn:schemas-microsoft-com:vml" xmlns:wp14="http://schemas.microsoft.com/office/word/2010/wordprocessingDrawing" xmlns:w10="urn:schemas-microsoft-com:office:word" xmlns:w="http://schemas.openxmlformats.org/wordprocessingml/2006/main" xmlns:w14="http://schemas.microsoft.com/office/word/2010/wordml" xmlns:wpg="http://schemas.microsoft.com/office/word/2010/wordprocessingGroup" xmlns:wpi="http://schemas.microsoft.com/office/word/2010/wordprocessingInk" xmlns:wps="http://schemas.microsoft.com/office/word/2010/wordprocessingShape" xmlns:a14="http://schemas.microsoft.com/office/drawing/2010/main" val="0"/>
                               </a:ext>
                             </a:extLst>
                           </a:blip>
@@ -25735,19 +25585,11 @@
           <w:rFonts w:ascii="Arial" w:hAnsi="Arial" w:cs="Arial"/>
         </w:rPr>
       </w:pPr>
-      <w:proofErr w:type="gramStart"/>
-      <w:r>
-        <w:rPr>
-          <w:rFonts w:ascii="Arial" w:hAnsi="Arial" w:cs="Arial"/>
-        </w:rPr>
-        <w:t>application</w:t>
-      </w:r>
-      <w:proofErr w:type="gramEnd"/>
-      <w:r>
-        <w:rPr>
-          <w:rFonts w:ascii="Arial" w:hAnsi="Arial" w:cs="Arial"/>
-        </w:rPr>
-        <w:t xml:space="preserve"> software, whether by a command-line interface (such as in MS-DOS or </w:t>
+      <w:r>
+        <w:rPr>
+          <w:rFonts w:ascii="Arial" w:hAnsi="Arial" w:cs="Arial"/>
+        </w:rPr>
+        <w:t xml:space="preserve">application software, whether by a command-line interface (such as in MS-DOS or </w:t>
       </w:r>
     </w:p>
     <w:p>
@@ -25757,19 +25599,11 @@
           <w:rFonts w:ascii="Arial" w:hAnsi="Arial" w:cs="Arial"/>
         </w:rPr>
       </w:pPr>
-      <w:proofErr w:type="gramStart"/>
-      <w:r>
-        <w:rPr>
-          <w:rFonts w:ascii="Arial" w:hAnsi="Arial" w:cs="Arial"/>
-        </w:rPr>
-        <w:t>the</w:t>
-      </w:r>
-      <w:proofErr w:type="gramEnd"/>
-      <w:r>
-        <w:rPr>
-          <w:rFonts w:ascii="Arial" w:hAnsi="Arial" w:cs="Arial"/>
-        </w:rPr>
-        <w:t xml:space="preserve"> UNIX shell) or a graphical user interface (such as in the Macintosh operating </w:t>
+      <w:r>
+        <w:rPr>
+          <w:rFonts w:ascii="Arial" w:hAnsi="Arial" w:cs="Arial"/>
+        </w:rPr>
+        <w:t xml:space="preserve">the UNIX shell) or a graphical user interface (such as in the Macintosh operating </w:t>
       </w:r>
     </w:p>
     <w:p>
@@ -25779,19 +25613,11 @@
           <w:rFonts w:ascii="Arial" w:hAnsi="Arial" w:cs="Arial"/>
         </w:rPr>
       </w:pPr>
-      <w:proofErr w:type="gramStart"/>
-      <w:r>
-        <w:rPr>
-          <w:rFonts w:ascii="Arial" w:hAnsi="Arial" w:cs="Arial"/>
-        </w:rPr>
-        <w:t>system</w:t>
-      </w:r>
-      <w:proofErr w:type="gramEnd"/>
-      <w:r>
-        <w:rPr>
-          <w:rFonts w:ascii="Arial" w:hAnsi="Arial" w:cs="Arial"/>
-        </w:rPr>
-        <w:t xml:space="preserve"> or a web b</w:t>
+      <w:r>
+        <w:rPr>
+          <w:rFonts w:ascii="Arial" w:hAnsi="Arial" w:cs="Arial"/>
+        </w:rPr>
+        <w:t>system or a web b</w:t>
       </w:r>
       <w:r>
         <w:rPr>
@@ -25855,19 +25681,11 @@
           <w:rFonts w:ascii="Arial" w:hAnsi="Arial" w:cs="Arial"/>
         </w:rPr>
       </w:pPr>
-      <w:proofErr w:type="gramStart"/>
-      <w:r>
-        <w:rPr>
-          <w:rFonts w:ascii="Arial" w:hAnsi="Arial" w:cs="Arial"/>
-        </w:rPr>
-        <w:t>of</w:t>
-      </w:r>
-      <w:proofErr w:type="gramEnd"/>
-      <w:r>
-        <w:rPr>
-          <w:rFonts w:ascii="Arial" w:hAnsi="Arial" w:cs="Arial"/>
-        </w:rPr>
-        <w:t xml:space="preserve"> the Web based Payroll System.</w:t>
+      <w:r>
+        <w:rPr>
+          <w:rFonts w:ascii="Arial" w:hAnsi="Arial" w:cs="Arial"/>
+        </w:rPr>
+        <w:t>of the Web based Payroll System.</w:t>
       </w:r>
     </w:p>
     <w:p>
@@ -26581,22 +26399,13 @@
           <w:rFonts w:ascii="Arial" w:hAnsi="Arial" w:cs="Arial"/>
         </w:rPr>
       </w:pPr>
-      <w:proofErr w:type="gramStart"/>
-      <w:r>
-        <w:rPr>
-          <w:rFonts w:ascii="Arial" w:hAnsi="Arial" w:cs="Arial"/>
-        </w:rPr>
-        <w:t>JavaScript library.</w:t>
-      </w:r>
-      <w:proofErr w:type="gramEnd"/>
-      <w:r>
-        <w:rPr>
-          <w:rFonts w:ascii="Arial" w:hAnsi="Arial" w:cs="Arial"/>
-        </w:rPr>
-        <w:t xml:space="preserve"> </w:t>
+      <w:r>
+        <w:rPr>
+          <w:rFonts w:ascii="Arial" w:hAnsi="Arial" w:cs="Arial"/>
+        </w:rPr>
+        <w:t xml:space="preserve">JavaScript library. </w:t>
       </w:r>
       <w:proofErr w:type="spellStart"/>
-      <w:proofErr w:type="gramStart"/>
       <w:r>
         <w:rPr>
           <w:rFonts w:ascii="Arial" w:hAnsi="Arial" w:cs="Arial"/>
@@ -26604,7 +26413,6 @@
         <w:t>jQuery</w:t>
       </w:r>
       <w:proofErr w:type="spellEnd"/>
-      <w:proofErr w:type="gramEnd"/>
       <w:r>
         <w:rPr>
           <w:rFonts w:ascii="Arial" w:hAnsi="Arial" w:cs="Arial"/>
@@ -26620,19 +26428,11 @@
           <w:rFonts w:ascii="Arial" w:hAnsi="Arial" w:cs="Arial"/>
         </w:rPr>
       </w:pPr>
-      <w:proofErr w:type="gramStart"/>
-      <w:r>
-        <w:rPr>
-          <w:rFonts w:ascii="Arial" w:hAnsi="Arial" w:cs="Arial"/>
-        </w:rPr>
-        <w:t>side</w:t>
-      </w:r>
-      <w:proofErr w:type="gramEnd"/>
-      <w:r>
-        <w:rPr>
-          <w:rFonts w:ascii="Arial" w:hAnsi="Arial" w:cs="Arial"/>
-        </w:rPr>
-        <w:t xml:space="preserve">, resulting in a fast and asynchronous data transmission in a web browser. Meanwhile </w:t>
+      <w:r>
+        <w:rPr>
+          <w:rFonts w:ascii="Arial" w:hAnsi="Arial" w:cs="Arial"/>
+        </w:rPr>
+        <w:t xml:space="preserve">side, resulting in a fast and asynchronous data transmission in a web browser. Meanwhile </w:t>
       </w:r>
       <w:proofErr w:type="spellStart"/>
       <w:r>
@@ -26733,7 +26533,6 @@
         <w:t xml:space="preserve"> as the system is a fully </w:t>
       </w:r>
       <w:proofErr w:type="spellStart"/>
-      <w:proofErr w:type="gramStart"/>
       <w:r>
         <w:rPr>
           <w:rFonts w:ascii="Arial" w:hAnsi="Arial" w:cs="Arial"/>
@@ -26741,7 +26540,6 @@
         <w:t>ajax</w:t>
       </w:r>
       <w:proofErr w:type="spellEnd"/>
-      <w:proofErr w:type="gramEnd"/>
       <w:r>
         <w:rPr>
           <w:rFonts w:ascii="Arial" w:hAnsi="Arial" w:cs="Arial"/>
@@ -26770,19 +26568,11 @@
           <w:rFonts w:ascii="Arial" w:hAnsi="Arial" w:cs="Arial"/>
         </w:rPr>
       </w:pPr>
-      <w:proofErr w:type="gramStart"/>
-      <w:r>
-        <w:rPr>
-          <w:rFonts w:ascii="Arial" w:hAnsi="Arial" w:cs="Arial"/>
-        </w:rPr>
-        <w:t>JavaScript library.</w:t>
-      </w:r>
-      <w:proofErr w:type="gramEnd"/>
-      <w:r>
-        <w:rPr>
-          <w:rFonts w:ascii="Arial" w:hAnsi="Arial" w:cs="Arial"/>
-        </w:rPr>
-        <w:t xml:space="preserve"> It makes things like HTML document traversal and manipulation, event handling, animation, and Ajax much simpler with an easy-to-use API that works across a multitude of browsers.</w:t>
+      <w:r>
+        <w:rPr>
+          <w:rFonts w:ascii="Arial" w:hAnsi="Arial" w:cs="Arial"/>
+        </w:rPr>
+        <w:t>JavaScript library. It makes things like HTML document traversal and manipulation, event handling, animation, and Ajax much simpler with an easy-to-use API that works across a multitude of browsers.</w:t>
       </w:r>
     </w:p>
     <w:p>
@@ -26846,7 +26636,6 @@
         <w:t xml:space="preserve">this library to create the front end web interface. </w:t>
       </w:r>
       <w:proofErr w:type="spellStart"/>
-      <w:proofErr w:type="gramStart"/>
       <w:r>
         <w:rPr>
           <w:rFonts w:ascii="Arial" w:hAnsi="Arial" w:cs="Arial"/>
@@ -26854,7 +26643,6 @@
         <w:t>jQuery</w:t>
       </w:r>
       <w:proofErr w:type="spellEnd"/>
-      <w:proofErr w:type="gramEnd"/>
       <w:r>
         <w:rPr>
           <w:rFonts w:ascii="Arial" w:hAnsi="Arial" w:cs="Arial"/>
@@ -26869,19 +26657,11 @@
           <w:rFonts w:ascii="Arial" w:hAnsi="Arial" w:cs="Arial"/>
         </w:rPr>
       </w:pPr>
-      <w:proofErr w:type="gramStart"/>
-      <w:r>
-        <w:rPr>
-          <w:rFonts w:ascii="Arial" w:hAnsi="Arial" w:cs="Arial"/>
-        </w:rPr>
-        <w:t>of</w:t>
-      </w:r>
-      <w:proofErr w:type="gramEnd"/>
-      <w:r>
-        <w:rPr>
-          <w:rFonts w:ascii="Arial" w:hAnsi="Arial" w:cs="Arial"/>
-        </w:rPr>
-        <w:t xml:space="preserve"> </w:t>
+      <w:r>
+        <w:rPr>
+          <w:rFonts w:ascii="Arial" w:hAnsi="Arial" w:cs="Arial"/>
+        </w:rPr>
+        <w:t xml:space="preserve">of </w:t>
       </w:r>
       <w:proofErr w:type="spellStart"/>
       <w:r>
@@ -26905,19 +26685,11 @@
           <w:rFonts w:ascii="Arial" w:hAnsi="Arial" w:cs="Arial"/>
         </w:rPr>
       </w:pPr>
-      <w:proofErr w:type="gramStart"/>
-      <w:r>
-        <w:rPr>
-          <w:rFonts w:ascii="Arial" w:hAnsi="Arial" w:cs="Arial"/>
-        </w:rPr>
-        <w:t>animation</w:t>
-      </w:r>
-      <w:proofErr w:type="gramEnd"/>
-      <w:r>
-        <w:rPr>
-          <w:rFonts w:ascii="Arial" w:hAnsi="Arial" w:cs="Arial"/>
-        </w:rPr>
-        <w:t xml:space="preserve">, advanced effects and high-level, </w:t>
+      <w:r>
+        <w:rPr>
+          <w:rFonts w:ascii="Arial" w:hAnsi="Arial" w:cs="Arial"/>
+        </w:rPr>
+        <w:t xml:space="preserve">animation, advanced effects and high-level, </w:t>
       </w:r>
       <w:proofErr w:type="spellStart"/>
       <w:r>
@@ -27340,25 +27112,7 @@
                 <w:sz w:val="22"/>
                 <w:szCs w:val="22"/>
               </w:rPr>
-              <w:t xml:space="preserve">Shows monthly paid employee’s overtime </w:t>
-            </w:r>
-            <w:proofErr w:type="gramStart"/>
-            <w:r>
-              <w:rPr>
-                <w:rFonts w:ascii="Arial" w:hAnsi="Arial" w:cs="Arial"/>
-                <w:sz w:val="22"/>
-                <w:szCs w:val="22"/>
-              </w:rPr>
-              <w:t>record</w:t>
-            </w:r>
-            <w:proofErr w:type="gramEnd"/>
-            <w:r>
-              <w:rPr>
-                <w:rFonts w:ascii="Arial" w:hAnsi="Arial" w:cs="Arial"/>
-                <w:sz w:val="22"/>
-                <w:szCs w:val="22"/>
-              </w:rPr>
-              <w:t xml:space="preserve"> for a particular year.</w:t>
+              <w:t>Shows monthly paid employee’s overtime record for a particular year.</w:t>
             </w:r>
           </w:p>
         </w:tc>
@@ -27713,21 +27467,7 @@
         <w:rPr>
           <w:rFonts w:ascii="Arial" w:hAnsi="Arial" w:cs="Arial"/>
         </w:rPr>
-        <w:t xml:space="preserve">Create, Read, Update, and Delete User. This feature allows administrator to create or maintain users which allow </w:t>
-      </w:r>
-      <w:proofErr w:type="gramStart"/>
-      <w:r>
-        <w:rPr>
-          <w:rFonts w:ascii="Arial" w:hAnsi="Arial" w:cs="Arial"/>
-        </w:rPr>
-        <w:t>to access</w:t>
-      </w:r>
-      <w:proofErr w:type="gramEnd"/>
-      <w:r>
-        <w:rPr>
-          <w:rFonts w:ascii="Arial" w:hAnsi="Arial" w:cs="Arial"/>
-        </w:rPr>
-        <w:t xml:space="preserve"> the system. Each user can be enabled or disabled. If </w:t>
+        <w:t xml:space="preserve">Create, Read, Update, and Delete User. This feature allows administrator to create or maintain users which allow to access the system. Each user can be enabled or disabled. If </w:t>
       </w:r>
     </w:p>
     <w:p>
@@ -27737,19 +27477,11 @@
           <w:rFonts w:ascii="Arial" w:hAnsi="Arial" w:cs="Arial"/>
         </w:rPr>
       </w:pPr>
-      <w:proofErr w:type="gramStart"/>
-      <w:r>
-        <w:rPr>
-          <w:rFonts w:ascii="Arial" w:hAnsi="Arial" w:cs="Arial"/>
-        </w:rPr>
-        <w:t>a</w:t>
-      </w:r>
-      <w:proofErr w:type="gramEnd"/>
-      <w:r>
-        <w:rPr>
-          <w:rFonts w:ascii="Arial" w:hAnsi="Arial" w:cs="Arial"/>
-        </w:rPr>
-        <w:t xml:space="preserve"> user is disabled, the user will not able to access the system. The administrator can </w:t>
+      <w:r>
+        <w:rPr>
+          <w:rFonts w:ascii="Arial" w:hAnsi="Arial" w:cs="Arial"/>
+        </w:rPr>
+        <w:t xml:space="preserve">a user is disabled, the user will not able to access the system. The administrator can </w:t>
       </w:r>
     </w:p>
     <w:p>
@@ -27759,19 +27491,11 @@
           <w:rFonts w:ascii="Arial" w:hAnsi="Arial" w:cs="Arial"/>
         </w:rPr>
       </w:pPr>
-      <w:proofErr w:type="gramStart"/>
-      <w:r>
-        <w:rPr>
-          <w:rFonts w:ascii="Arial" w:hAnsi="Arial" w:cs="Arial"/>
-        </w:rPr>
-        <w:t>search</w:t>
-      </w:r>
-      <w:proofErr w:type="gramEnd"/>
-      <w:r>
-        <w:rPr>
-          <w:rFonts w:ascii="Arial" w:hAnsi="Arial" w:cs="Arial"/>
-        </w:rPr>
-        <w:t xml:space="preserve"> by username, employee name, user role, and status.</w:t>
+      <w:r>
+        <w:rPr>
+          <w:rFonts w:ascii="Arial" w:hAnsi="Arial" w:cs="Arial"/>
+        </w:rPr>
+        <w:t>search by username, employee name, user role, and status.</w:t>
       </w:r>
     </w:p>
     <w:p>
@@ -27829,19 +27553,11 @@
           <w:rFonts w:ascii="Arial" w:hAnsi="Arial" w:cs="Arial"/>
         </w:rPr>
       </w:pPr>
-      <w:proofErr w:type="gramStart"/>
-      <w:r>
-        <w:rPr>
-          <w:rFonts w:ascii="Arial" w:hAnsi="Arial" w:cs="Arial"/>
-        </w:rPr>
-        <w:t>status</w:t>
-      </w:r>
-      <w:proofErr w:type="gramEnd"/>
-      <w:r>
-        <w:rPr>
-          <w:rFonts w:ascii="Arial" w:hAnsi="Arial" w:cs="Arial"/>
-        </w:rPr>
-        <w:t>, department, staff id, and job title.</w:t>
+      <w:r>
+        <w:rPr>
+          <w:rFonts w:ascii="Arial" w:hAnsi="Arial" w:cs="Arial"/>
+        </w:rPr>
+        <w:t>status, department, staff id, and job title.</w:t>
       </w:r>
     </w:p>
     <w:p>
@@ -28017,19 +27733,11 @@
           <w:rFonts w:ascii="Arial" w:hAnsi="Arial" w:cs="Arial"/>
         </w:rPr>
       </w:pPr>
-      <w:proofErr w:type="gramStart"/>
-      <w:r>
-        <w:rPr>
-          <w:rFonts w:ascii="Arial" w:hAnsi="Arial" w:cs="Arial"/>
-        </w:rPr>
-        <w:t>create</w:t>
-      </w:r>
-      <w:proofErr w:type="gramEnd"/>
-      <w:r>
-        <w:rPr>
-          <w:rFonts w:ascii="Arial" w:hAnsi="Arial" w:cs="Arial"/>
-        </w:rPr>
-        <w:t xml:space="preserve"> or maintain job categories in the system. Each employee should have a job </w:t>
+      <w:r>
+        <w:rPr>
+          <w:rFonts w:ascii="Arial" w:hAnsi="Arial" w:cs="Arial"/>
+        </w:rPr>
+        <w:t xml:space="preserve">create or maintain job categories in the system. Each employee should have a job </w:t>
       </w:r>
     </w:p>
     <w:p>
@@ -28039,19 +27747,11 @@
           <w:rFonts w:ascii="Arial" w:hAnsi="Arial" w:cs="Arial"/>
         </w:rPr>
       </w:pPr>
-      <w:proofErr w:type="gramStart"/>
-      <w:r>
-        <w:rPr>
-          <w:rFonts w:ascii="Arial" w:hAnsi="Arial" w:cs="Arial"/>
-        </w:rPr>
-        <w:t>category</w:t>
-      </w:r>
-      <w:proofErr w:type="gramEnd"/>
-      <w:r>
-        <w:rPr>
-          <w:rFonts w:ascii="Arial" w:hAnsi="Arial" w:cs="Arial"/>
-        </w:rPr>
-        <w:t>. The administrator can search by keyword.</w:t>
+      <w:r>
+        <w:rPr>
+          <w:rFonts w:ascii="Arial" w:hAnsi="Arial" w:cs="Arial"/>
+        </w:rPr>
+        <w:t>category. The administrator can search by keyword.</w:t>
       </w:r>
     </w:p>
     <w:p>
@@ -28099,19 +27799,11 @@
           <w:rFonts w:ascii="Arial" w:hAnsi="Arial" w:cs="Arial"/>
         </w:rPr>
       </w:pPr>
-      <w:proofErr w:type="gramStart"/>
-      <w:r>
-        <w:rPr>
-          <w:rFonts w:ascii="Arial" w:hAnsi="Arial" w:cs="Arial"/>
-        </w:rPr>
-        <w:t>or</w:t>
-      </w:r>
-      <w:proofErr w:type="gramEnd"/>
-      <w:r>
-        <w:rPr>
-          <w:rFonts w:ascii="Arial" w:hAnsi="Arial" w:cs="Arial"/>
-        </w:rPr>
-        <w:t xml:space="preserve"> maintain departments in the system. Each employee should belong to a department.</w:t>
+      <w:r>
+        <w:rPr>
+          <w:rFonts w:ascii="Arial" w:hAnsi="Arial" w:cs="Arial"/>
+        </w:rPr>
+        <w:t>or maintain departments in the system. Each employee should belong to a department.</w:t>
       </w:r>
     </w:p>
     <w:p>
@@ -28173,19 +27865,11 @@
           <w:rFonts w:ascii="Arial" w:hAnsi="Arial" w:cs="Arial"/>
         </w:rPr>
       </w:pPr>
-      <w:proofErr w:type="gramStart"/>
-      <w:r>
-        <w:rPr>
-          <w:rFonts w:ascii="Arial" w:hAnsi="Arial" w:cs="Arial"/>
-        </w:rPr>
-        <w:t>paid</w:t>
-      </w:r>
-      <w:proofErr w:type="gramEnd"/>
-      <w:r>
-        <w:rPr>
-          <w:rFonts w:ascii="Arial" w:hAnsi="Arial" w:cs="Arial"/>
-        </w:rPr>
-        <w:t xml:space="preserve"> employee, for each year. The administrator can search by staff id, year, and month.</w:t>
+      <w:r>
+        <w:rPr>
+          <w:rFonts w:ascii="Arial" w:hAnsi="Arial" w:cs="Arial"/>
+        </w:rPr>
+        <w:t>paid employee, for each year. The administrator can search by staff id, year, and month.</w:t>
       </w:r>
     </w:p>
     <w:p>
@@ -28300,21 +27984,7 @@
         <w:rPr>
           <w:rFonts w:ascii="Arial" w:hAnsi="Arial" w:cs="Arial"/>
         </w:rPr>
-        <w:t xml:space="preserve">Shows monthly paid employee’s overtime </w:t>
-      </w:r>
-      <w:proofErr w:type="gramStart"/>
-      <w:r>
-        <w:rPr>
-          <w:rFonts w:ascii="Arial" w:hAnsi="Arial" w:cs="Arial"/>
-        </w:rPr>
-        <w:t>record</w:t>
-      </w:r>
-      <w:proofErr w:type="gramEnd"/>
-      <w:r>
-        <w:rPr>
-          <w:rFonts w:ascii="Arial" w:hAnsi="Arial" w:cs="Arial"/>
-        </w:rPr>
-        <w:t xml:space="preserve"> for a particular year.</w:t>
+        <w:t>Shows monthly paid employee’s overtime record for a particular year.</w:t>
       </w:r>
       <w:r>
         <w:rPr>
@@ -28434,14 +28104,12 @@
           <w:rFonts w:ascii="Arial" w:hAnsi="Arial" w:cs="Arial"/>
         </w:rPr>
       </w:pPr>
-      <w:proofErr w:type="gramStart"/>
       <w:r>
         <w:rPr>
           <w:rFonts w:ascii="Arial" w:hAnsi="Arial" w:cs="Arial"/>
         </w:rPr>
         <w:t>Shows hourly paid employee’s payroll amount for a particular year.</w:t>
       </w:r>
-      <w:proofErr w:type="gramEnd"/>
       <w:r>
         <w:rPr>
           <w:rFonts w:ascii="Arial" w:hAnsi="Arial" w:cs="Arial"/>
@@ -28489,7 +28157,6 @@
           <w:rFonts w:ascii="Arial" w:hAnsi="Arial" w:cs="Arial"/>
         </w:rPr>
       </w:pPr>
-      <w:proofErr w:type="gramStart"/>
       <w:r>
         <w:rPr>
           <w:rFonts w:ascii="Arial" w:hAnsi="Arial" w:cs="Arial"/>
@@ -28508,14 +28175,7 @@
         <w:rPr>
           <w:rFonts w:ascii="Arial" w:hAnsi="Arial" w:cs="Arial"/>
         </w:rPr>
-        <w:t>.</w:t>
-      </w:r>
-      <w:proofErr w:type="gramEnd"/>
-      <w:r>
-        <w:rPr>
-          <w:rFonts w:ascii="Arial" w:hAnsi="Arial" w:cs="Arial"/>
-        </w:rPr>
-        <w:t xml:space="preserve"> The administrator and employee can view and print the </w:t>
+        <w:t xml:space="preserve">. The administrator and employee can view and print the </w:t>
       </w:r>
       <w:proofErr w:type="spellStart"/>
       <w:r>
@@ -28563,14 +28223,12 @@
           <w:rFonts w:ascii="Arial" w:hAnsi="Arial" w:cs="Arial"/>
         </w:rPr>
       </w:pPr>
-      <w:proofErr w:type="gramStart"/>
       <w:r>
         <w:rPr>
           <w:rFonts w:ascii="Arial" w:hAnsi="Arial" w:cs="Arial"/>
         </w:rPr>
         <w:t>Allows the employee to update the personal details, including contact details and qualification details.</w:t>
       </w:r>
-      <w:proofErr w:type="gramEnd"/>
     </w:p>
     <w:p>
       <w:pPr>
@@ -28603,14 +28261,12 @@
           <w:rFonts w:ascii="Arial" w:hAnsi="Arial" w:cs="Arial"/>
         </w:rPr>
       </w:pPr>
-      <w:proofErr w:type="gramStart"/>
       <w:r>
         <w:rPr>
           <w:rFonts w:ascii="Arial" w:hAnsi="Arial" w:cs="Arial"/>
         </w:rPr>
         <w:t>Allows the employee to view the job details.</w:t>
       </w:r>
-      <w:proofErr w:type="gramEnd"/>
     </w:p>
     <w:p>
       <w:pPr>
@@ -28636,14 +28292,12 @@
           <w:rFonts w:ascii="Arial" w:hAnsi="Arial" w:cs="Arial"/>
         </w:rPr>
       </w:pPr>
-      <w:proofErr w:type="gramStart"/>
       <w:r>
         <w:rPr>
           <w:rFonts w:ascii="Arial" w:hAnsi="Arial" w:cs="Arial"/>
         </w:rPr>
         <w:t>Allows the employee to see his/her own salary details.</w:t>
       </w:r>
-      <w:proofErr w:type="gramEnd"/>
     </w:p>
     <w:p>
       <w:pPr>
@@ -28962,7 +28616,7 @@
                     <a:blip r:embed="rId21" cstate="print">
                       <a:extLst>
                         <a:ext uri="{28A0092B-C50C-407E-A947-70E740481C1C}">
-                          <a14:useLocalDpi xmlns="" xmlns:wpc="http://schemas.microsoft.com/office/word/2010/wordprocessingCanvas" xmlns:mc="http://schemas.openxmlformats.org/markup-compatibility/2006" xmlns:o="urn:schemas-microsoft-com:office:office" xmlns:v="urn:schemas-microsoft-com:vml" xmlns:wp14="http://schemas.microsoft.com/office/word/2010/wordprocessingDrawing" xmlns:w10="urn:schemas-microsoft-com:office:word" xmlns:w="http://schemas.openxmlformats.org/wordprocessingml/2006/main" xmlns:w14="http://schemas.microsoft.com/office/word/2010/wordml" xmlns:wpg="http://schemas.microsoft.com/office/word/2010/wordprocessingGroup" xmlns:wpi="http://schemas.microsoft.com/office/word/2010/wordprocessingInk" xmlns:wps="http://schemas.microsoft.com/office/word/2010/wordprocessingShape" xmlns:a14="http://schemas.microsoft.com/office/drawing/2010/main" val="0"/>
+                          <a14:useLocalDpi xmlns:a14="http://schemas.microsoft.com/office/drawing/2010/main" xmlns:wps="http://schemas.microsoft.com/office/word/2010/wordprocessingShape" xmlns:wpi="http://schemas.microsoft.com/office/word/2010/wordprocessingInk" xmlns:wpg="http://schemas.microsoft.com/office/word/2010/wordprocessingGroup" xmlns:w14="http://schemas.microsoft.com/office/word/2010/wordml" xmlns:w="http://schemas.openxmlformats.org/wordprocessingml/2006/main" xmlns:w10="urn:schemas-microsoft-com:office:word" xmlns:wp14="http://schemas.microsoft.com/office/word/2010/wordprocessingDrawing" xmlns:v="urn:schemas-microsoft-com:vml" xmlns:o="urn:schemas-microsoft-com:office:office" xmlns:mc="http://schemas.openxmlformats.org/markup-compatibility/2006" xmlns:wpc="http://schemas.microsoft.com/office/word/2010/wordprocessingCanvas" xmlns="" val="0"/>
                         </a:ext>
                       </a:extLst>
                     </a:blip>
@@ -29718,21 +29372,7 @@
         <w:rPr>
           <w:rFonts w:ascii="Arial" w:hAnsi="Arial" w:cs="Arial"/>
         </w:rPr>
-        <w:t xml:space="preserve">Website architecture is an approach to the design and planning of websites which, like architecture itself, involves technical, aesthetic and functional criteria. As in traditional architecture, the focus is properly on the user and on user requirements. This requires particular attention to web content, a business plan, usability, interaction design, </w:t>
-      </w:r>
-      <w:proofErr w:type="gramStart"/>
-      <w:r>
-        <w:rPr>
-          <w:rFonts w:ascii="Arial" w:hAnsi="Arial" w:cs="Arial"/>
-        </w:rPr>
-        <w:t>information</w:t>
-      </w:r>
-      <w:proofErr w:type="gramEnd"/>
-      <w:r>
-        <w:rPr>
-          <w:rFonts w:ascii="Arial" w:hAnsi="Arial" w:cs="Arial"/>
-        </w:rPr>
-        <w:t xml:space="preserve"> architecture and web design.</w:t>
+        <w:t>Website architecture is an approach to the design and planning of websites which, like architecture itself, involves technical, aesthetic and functional criteria. As in traditional architecture, the focus is properly on the user and on user requirements. This requires particular attention to web content, a business plan, usability, interaction design, information architecture and web design.</w:t>
       </w:r>
     </w:p>
     <w:p>
@@ -29964,7 +29604,7 @@
                       <a:grayscl/>
                       <a:extLst>
                         <a:ext uri="{28A0092B-C50C-407E-A947-70E740481C1C}">
-                          <a14:useLocalDpi xmlns="" xmlns:wpc="http://schemas.microsoft.com/office/word/2010/wordprocessingCanvas" xmlns:mc="http://schemas.openxmlformats.org/markup-compatibility/2006" xmlns:o="urn:schemas-microsoft-com:office:office" xmlns:v="urn:schemas-microsoft-com:vml" xmlns:wp14="http://schemas.microsoft.com/office/word/2010/wordprocessingDrawing" xmlns:w10="urn:schemas-microsoft-com:office:word" xmlns:w="http://schemas.openxmlformats.org/wordprocessingml/2006/main" xmlns:w14="http://schemas.microsoft.com/office/word/2010/wordml" xmlns:wpg="http://schemas.microsoft.com/office/word/2010/wordprocessingGroup" xmlns:wpi="http://schemas.microsoft.com/office/word/2010/wordprocessingInk" xmlns:wps="http://schemas.microsoft.com/office/word/2010/wordprocessingShape" xmlns:a14="http://schemas.microsoft.com/office/drawing/2010/main" val="0"/>
+                          <a14:useLocalDpi xmlns:a14="http://schemas.microsoft.com/office/drawing/2010/main" xmlns:wps="http://schemas.microsoft.com/office/word/2010/wordprocessingShape" xmlns:wpi="http://schemas.microsoft.com/office/word/2010/wordprocessingInk" xmlns:wpg="http://schemas.microsoft.com/office/word/2010/wordprocessingGroup" xmlns:w14="http://schemas.microsoft.com/office/word/2010/wordml" xmlns:w="http://schemas.openxmlformats.org/wordprocessingml/2006/main" xmlns:w10="urn:schemas-microsoft-com:office:word" xmlns:wp14="http://schemas.microsoft.com/office/word/2010/wordprocessingDrawing" xmlns:v="urn:schemas-microsoft-com:vml" xmlns:o="urn:schemas-microsoft-com:office:office" xmlns:mc="http://schemas.openxmlformats.org/markup-compatibility/2006" xmlns:wpc="http://schemas.microsoft.com/office/word/2010/wordprocessingCanvas" xmlns="" val="0"/>
                         </a:ext>
                       </a:extLst>
                     </a:blip>
@@ -30158,7 +29798,7 @@
                       <a:grayscl/>
                       <a:extLst>
                         <a:ext uri="{28A0092B-C50C-407E-A947-70E740481C1C}">
-                          <a14:useLocalDpi xmlns="" xmlns:wpc="http://schemas.microsoft.com/office/word/2010/wordprocessingCanvas" xmlns:mc="http://schemas.openxmlformats.org/markup-compatibility/2006" xmlns:o="urn:schemas-microsoft-com:office:office" xmlns:v="urn:schemas-microsoft-com:vml" xmlns:wp14="http://schemas.microsoft.com/office/word/2010/wordprocessingDrawing" xmlns:w10="urn:schemas-microsoft-com:office:word" xmlns:w="http://schemas.openxmlformats.org/wordprocessingml/2006/main" xmlns:w14="http://schemas.microsoft.com/office/word/2010/wordml" xmlns:wpg="http://schemas.microsoft.com/office/word/2010/wordprocessingGroup" xmlns:wpi="http://schemas.microsoft.com/office/word/2010/wordprocessingInk" xmlns:wps="http://schemas.microsoft.com/office/word/2010/wordprocessingShape" xmlns:a14="http://schemas.microsoft.com/office/drawing/2010/main" val="0"/>
+                          <a14:useLocalDpi xmlns:a14="http://schemas.microsoft.com/office/drawing/2010/main" xmlns:wps="http://schemas.microsoft.com/office/word/2010/wordprocessingShape" xmlns:wpi="http://schemas.microsoft.com/office/word/2010/wordprocessingInk" xmlns:wpg="http://schemas.microsoft.com/office/word/2010/wordprocessingGroup" xmlns:w14="http://schemas.microsoft.com/office/word/2010/wordml" xmlns:w="http://schemas.openxmlformats.org/wordprocessingml/2006/main" xmlns:w10="urn:schemas-microsoft-com:office:word" xmlns:wp14="http://schemas.microsoft.com/office/word/2010/wordprocessingDrawing" xmlns:v="urn:schemas-microsoft-com:vml" xmlns:o="urn:schemas-microsoft-com:office:office" xmlns:mc="http://schemas.openxmlformats.org/markup-compatibility/2006" xmlns:wpc="http://schemas.microsoft.com/office/word/2010/wordprocessingCanvas" xmlns="" val="0"/>
                         </a:ext>
                       </a:extLst>
                     </a:blip>
@@ -30373,7 +30013,7 @@
                       <a:grayscl/>
                       <a:extLst>
                         <a:ext uri="{28A0092B-C50C-407E-A947-70E740481C1C}">
-                          <a14:useLocalDpi xmlns="" xmlns:wpc="http://schemas.microsoft.com/office/word/2010/wordprocessingCanvas" xmlns:mc="http://schemas.openxmlformats.org/markup-compatibility/2006" xmlns:o="urn:schemas-microsoft-com:office:office" xmlns:v="urn:schemas-microsoft-com:vml" xmlns:wp14="http://schemas.microsoft.com/office/word/2010/wordprocessingDrawing" xmlns:w10="urn:schemas-microsoft-com:office:word" xmlns:w="http://schemas.openxmlformats.org/wordprocessingml/2006/main" xmlns:w14="http://schemas.microsoft.com/office/word/2010/wordml" xmlns:wpg="http://schemas.microsoft.com/office/word/2010/wordprocessingGroup" xmlns:wpi="http://schemas.microsoft.com/office/word/2010/wordprocessingInk" xmlns:wps="http://schemas.microsoft.com/office/word/2010/wordprocessingShape" xmlns:a14="http://schemas.microsoft.com/office/drawing/2010/main" val="0"/>
+                          <a14:useLocalDpi xmlns:a14="http://schemas.microsoft.com/office/drawing/2010/main" xmlns:wps="http://schemas.microsoft.com/office/word/2010/wordprocessingShape" xmlns:wpi="http://schemas.microsoft.com/office/word/2010/wordprocessingInk" xmlns:wpg="http://schemas.microsoft.com/office/word/2010/wordprocessingGroup" xmlns:w14="http://schemas.microsoft.com/office/word/2010/wordml" xmlns:w="http://schemas.openxmlformats.org/wordprocessingml/2006/main" xmlns:w10="urn:schemas-microsoft-com:office:word" xmlns:wp14="http://schemas.microsoft.com/office/word/2010/wordprocessingDrawing" xmlns:v="urn:schemas-microsoft-com:vml" xmlns:o="urn:schemas-microsoft-com:office:office" xmlns:mc="http://schemas.openxmlformats.org/markup-compatibility/2006" xmlns:wpc="http://schemas.microsoft.com/office/word/2010/wordprocessingCanvas" xmlns="" val="0"/>
                         </a:ext>
                       </a:extLst>
                     </a:blip>
@@ -30645,7 +30285,7 @@
                     <a:blip r:embed="rId30" cstate="print">
                       <a:extLst>
                         <a:ext uri="{28A0092B-C50C-407E-A947-70E740481C1C}">
-                          <a14:useLocalDpi xmlns="" xmlns:wpc="http://schemas.microsoft.com/office/word/2010/wordprocessingCanvas" xmlns:mc="http://schemas.openxmlformats.org/markup-compatibility/2006" xmlns:o="urn:schemas-microsoft-com:office:office" xmlns:v="urn:schemas-microsoft-com:vml" xmlns:wp14="http://schemas.microsoft.com/office/word/2010/wordprocessingDrawing" xmlns:w10="urn:schemas-microsoft-com:office:word" xmlns:w="http://schemas.openxmlformats.org/wordprocessingml/2006/main" xmlns:w14="http://schemas.microsoft.com/office/word/2010/wordml" xmlns:wpg="http://schemas.microsoft.com/office/word/2010/wordprocessingGroup" xmlns:wpi="http://schemas.microsoft.com/office/word/2010/wordprocessingInk" xmlns:wps="http://schemas.microsoft.com/office/word/2010/wordprocessingShape" xmlns:a14="http://schemas.microsoft.com/office/drawing/2010/main" val="0"/>
+                          <a14:useLocalDpi xmlns:a14="http://schemas.microsoft.com/office/drawing/2010/main" xmlns:wps="http://schemas.microsoft.com/office/word/2010/wordprocessingShape" xmlns:wpi="http://schemas.microsoft.com/office/word/2010/wordprocessingInk" xmlns:wpg="http://schemas.microsoft.com/office/word/2010/wordprocessingGroup" xmlns:w14="http://schemas.microsoft.com/office/word/2010/wordml" xmlns:w="http://schemas.openxmlformats.org/wordprocessingml/2006/main" xmlns:w10="urn:schemas-microsoft-com:office:word" xmlns:wp14="http://schemas.microsoft.com/office/word/2010/wordprocessingDrawing" xmlns:v="urn:schemas-microsoft-com:vml" xmlns:o="urn:schemas-microsoft-com:office:office" xmlns:mc="http://schemas.openxmlformats.org/markup-compatibility/2006" xmlns:wpc="http://schemas.microsoft.com/office/word/2010/wordprocessingCanvas" xmlns="" val="0"/>
                         </a:ext>
                       </a:extLst>
                     </a:blip>
@@ -30814,7 +30454,7 @@
                     <a:blip r:embed="rId31" cstate="print">
                       <a:extLst>
                         <a:ext uri="{28A0092B-C50C-407E-A947-70E740481C1C}">
-                          <a14:useLocalDpi xmlns="" xmlns:wpc="http://schemas.microsoft.com/office/word/2010/wordprocessingCanvas" xmlns:mc="http://schemas.openxmlformats.org/markup-compatibility/2006" xmlns:o="urn:schemas-microsoft-com:office:office" xmlns:v="urn:schemas-microsoft-com:vml" xmlns:wp14="http://schemas.microsoft.com/office/word/2010/wordprocessingDrawing" xmlns:w10="urn:schemas-microsoft-com:office:word" xmlns:w="http://schemas.openxmlformats.org/wordprocessingml/2006/main" xmlns:w14="http://schemas.microsoft.com/office/word/2010/wordml" xmlns:wpg="http://schemas.microsoft.com/office/word/2010/wordprocessingGroup" xmlns:wpi="http://schemas.microsoft.com/office/word/2010/wordprocessingInk" xmlns:wps="http://schemas.microsoft.com/office/word/2010/wordprocessingShape" xmlns:a14="http://schemas.microsoft.com/office/drawing/2010/main" val="0"/>
+                          <a14:useLocalDpi xmlns:a14="http://schemas.microsoft.com/office/drawing/2010/main" xmlns:wps="http://schemas.microsoft.com/office/word/2010/wordprocessingShape" xmlns:wpi="http://schemas.microsoft.com/office/word/2010/wordprocessingInk" xmlns:wpg="http://schemas.microsoft.com/office/word/2010/wordprocessingGroup" xmlns:w14="http://schemas.microsoft.com/office/word/2010/wordml" xmlns:w="http://schemas.openxmlformats.org/wordprocessingml/2006/main" xmlns:w10="urn:schemas-microsoft-com:office:word" xmlns:wp14="http://schemas.microsoft.com/office/word/2010/wordprocessingDrawing" xmlns:v="urn:schemas-microsoft-com:vml" xmlns:o="urn:schemas-microsoft-com:office:office" xmlns:mc="http://schemas.openxmlformats.org/markup-compatibility/2006" xmlns:wpc="http://schemas.microsoft.com/office/word/2010/wordprocessingCanvas" xmlns="" val="0"/>
                         </a:ext>
                       </a:extLst>
                     </a:blip>
@@ -31435,7 +31075,6 @@
         <w:t xml:space="preserve"> JS. </w:t>
       </w:r>
       <w:proofErr w:type="spellStart"/>
-      <w:proofErr w:type="gramStart"/>
       <w:r>
         <w:rPr>
           <w:rFonts w:ascii="Arial" w:hAnsi="Arial" w:cs="Arial"/>
@@ -31443,7 +31082,6 @@
         <w:t>jQuery</w:t>
       </w:r>
       <w:proofErr w:type="spellEnd"/>
-      <w:proofErr w:type="gramEnd"/>
       <w:r>
         <w:rPr>
           <w:rFonts w:ascii="Arial" w:hAnsi="Arial" w:cs="Arial"/>
@@ -31473,7 +31111,6 @@
         </w:rPr>
       </w:pPr>
       <w:proofErr w:type="spellStart"/>
-      <w:proofErr w:type="gramStart"/>
       <w:r>
         <w:rPr>
           <w:rFonts w:ascii="Arial" w:hAnsi="Arial" w:cs="Arial"/>
@@ -31481,7 +31118,6 @@
         <w:t>jQuery</w:t>
       </w:r>
       <w:proofErr w:type="spellEnd"/>
-      <w:proofErr w:type="gramEnd"/>
       <w:r>
         <w:rPr>
           <w:rFonts w:ascii="Arial" w:hAnsi="Arial" w:cs="Arial"/>
@@ -33535,21 +33171,12 @@
           <w:rFonts w:ascii="Arial" w:hAnsi="Arial" w:cs="Arial"/>
         </w:rPr>
       </w:pPr>
-      <w:proofErr w:type="gramStart"/>
       <w:r>
         <w:rPr>
           <w:rFonts w:ascii="Arial" w:hAnsi="Arial" w:cs="Arial"/>
           <w:i/>
         </w:rPr>
-        <w:t>rails</w:t>
-      </w:r>
-      <w:proofErr w:type="gramEnd"/>
-      <w:r>
-        <w:rPr>
-          <w:rFonts w:ascii="Arial" w:hAnsi="Arial" w:cs="Arial"/>
-          <w:i/>
-        </w:rPr>
-        <w:t xml:space="preserve"> </w:t>
+        <w:t xml:space="preserve">rails </w:t>
       </w:r>
       <w:proofErr w:type="spellStart"/>
       <w:r>
@@ -33623,18 +33250,9 @@
           <w:rFonts w:ascii="Arial" w:hAnsi="Arial" w:cs="Arial"/>
           <w:i/>
         </w:rPr>
-        <w:t>db</w:t>
-      </w:r>
-      <w:proofErr w:type="gramStart"/>
-      <w:r>
-        <w:rPr>
-          <w:rFonts w:ascii="Arial" w:hAnsi="Arial" w:cs="Arial"/>
-          <w:i/>
-        </w:rPr>
-        <w:t>:create</w:t>
+        <w:t>db:create</w:t>
       </w:r>
       <w:proofErr w:type="spellEnd"/>
-      <w:proofErr w:type="gramEnd"/>
       <w:r>
         <w:rPr>
           <w:rFonts w:ascii="Arial" w:hAnsi="Arial" w:cs="Arial"/>
@@ -34048,27 +33666,7 @@
           <w:sz w:val="20"/>
           <w:szCs w:val="20"/>
         </w:rPr>
-        <w:t>"</w:t>
-      </w:r>
-      <w:proofErr w:type="gramStart"/>
-      <w:r>
-        <w:rPr>
-          <w:rFonts w:ascii="Courier New" w:eastAsia="Times New Roman" w:hAnsi="Courier New" w:cs="Courier New"/>
-          <w:color w:val="000000"/>
-          <w:sz w:val="20"/>
-          <w:szCs w:val="20"/>
-        </w:rPr>
-        <w:t>id</w:t>
-      </w:r>
-      <w:proofErr w:type="gramEnd"/>
-      <w:r>
-        <w:rPr>
-          <w:rFonts w:ascii="Courier New" w:eastAsia="Times New Roman" w:hAnsi="Courier New" w:cs="Courier New"/>
-          <w:color w:val="000000"/>
-          <w:sz w:val="20"/>
-          <w:szCs w:val="20"/>
-        </w:rPr>
-        <w:t>": "file",</w:t>
+        <w:t>"id": "file",</w:t>
       </w:r>
     </w:p>
     <w:p>
@@ -34106,27 +33704,7 @@
           <w:sz w:val="20"/>
           <w:szCs w:val="20"/>
         </w:rPr>
-        <w:t xml:space="preserve">  "</w:t>
-      </w:r>
-      <w:proofErr w:type="gramStart"/>
-      <w:r>
-        <w:rPr>
-          <w:rFonts w:ascii="Courier New" w:eastAsia="Times New Roman" w:hAnsi="Courier New" w:cs="Courier New"/>
-          <w:color w:val="000000"/>
-          <w:sz w:val="20"/>
-          <w:szCs w:val="20"/>
-        </w:rPr>
-        <w:t>value</w:t>
-      </w:r>
-      <w:proofErr w:type="gramEnd"/>
-      <w:r>
-        <w:rPr>
-          <w:rFonts w:ascii="Courier New" w:eastAsia="Times New Roman" w:hAnsi="Courier New" w:cs="Courier New"/>
-          <w:color w:val="000000"/>
-          <w:sz w:val="20"/>
-          <w:szCs w:val="20"/>
-        </w:rPr>
-        <w:t>": "File",</w:t>
+        <w:t xml:space="preserve">  "value": "File",</w:t>
       </w:r>
     </w:p>
     <w:p>
@@ -34164,27 +33742,7 @@
           <w:sz w:val="20"/>
           <w:szCs w:val="20"/>
         </w:rPr>
-        <w:t xml:space="preserve">  "</w:t>
-      </w:r>
-      <w:proofErr w:type="gramStart"/>
-      <w:r>
-        <w:rPr>
-          <w:rFonts w:ascii="Courier New" w:eastAsia="Times New Roman" w:hAnsi="Courier New" w:cs="Courier New"/>
-          <w:color w:val="000000"/>
-          <w:sz w:val="20"/>
-          <w:szCs w:val="20"/>
-        </w:rPr>
-        <w:t>popup</w:t>
-      </w:r>
-      <w:proofErr w:type="gramEnd"/>
-      <w:r>
-        <w:rPr>
-          <w:rFonts w:ascii="Courier New" w:eastAsia="Times New Roman" w:hAnsi="Courier New" w:cs="Courier New"/>
-          <w:color w:val="000000"/>
-          <w:sz w:val="20"/>
-          <w:szCs w:val="20"/>
-        </w:rPr>
-        <w:t>": {</w:t>
+        <w:t xml:space="preserve">  "popup": {</w:t>
       </w:r>
     </w:p>
     <w:p>
@@ -34225,7 +33783,6 @@
         <w:t xml:space="preserve">    "</w:t>
       </w:r>
       <w:proofErr w:type="spellStart"/>
-      <w:proofErr w:type="gramStart"/>
       <w:r>
         <w:rPr>
           <w:rFonts w:ascii="Courier New" w:eastAsia="Times New Roman" w:hAnsi="Courier New" w:cs="Courier New"/>
@@ -34236,7 +33793,6 @@
         <w:t>menuitem</w:t>
       </w:r>
       <w:proofErr w:type="spellEnd"/>
-      <w:proofErr w:type="gramEnd"/>
       <w:r>
         <w:rPr>
           <w:rFonts w:ascii="Courier New" w:eastAsia="Times New Roman" w:hAnsi="Courier New" w:cs="Courier New"/>
@@ -34305,7 +33861,6 @@
         <w:t>": "</w:t>
       </w:r>
       <w:proofErr w:type="spellStart"/>
-      <w:proofErr w:type="gramStart"/>
       <w:r>
         <w:rPr>
           <w:rFonts w:ascii="Courier New" w:eastAsia="Times New Roman" w:hAnsi="Courier New" w:cs="Courier New"/>
@@ -34323,17 +33878,7 @@
           <w:sz w:val="20"/>
           <w:szCs w:val="20"/>
         </w:rPr>
-        <w:t>(</w:t>
-      </w:r>
-      <w:proofErr w:type="gramEnd"/>
-      <w:r>
-        <w:rPr>
-          <w:rFonts w:ascii="Courier New" w:eastAsia="Times New Roman" w:hAnsi="Courier New" w:cs="Courier New"/>
-          <w:color w:val="000000"/>
-          <w:sz w:val="20"/>
-          <w:szCs w:val="20"/>
-        </w:rPr>
-        <w:t>)"},</w:t>
+        <w:t>()"},</w:t>
       </w:r>
     </w:p>
     <w:p>
@@ -34391,27 +33936,7 @@
           <w:sz w:val="20"/>
           <w:szCs w:val="20"/>
         </w:rPr>
-        <w:t>": "</w:t>
-      </w:r>
-      <w:proofErr w:type="gramStart"/>
-      <w:r>
-        <w:rPr>
-          <w:rFonts w:ascii="Courier New" w:eastAsia="Times New Roman" w:hAnsi="Courier New" w:cs="Courier New"/>
-          <w:color w:val="000000"/>
-          <w:sz w:val="20"/>
-          <w:szCs w:val="20"/>
-        </w:rPr>
-        <w:t>OpenDoc(</w:t>
-      </w:r>
-      <w:proofErr w:type="gramEnd"/>
-      <w:r>
-        <w:rPr>
-          <w:rFonts w:ascii="Courier New" w:eastAsia="Times New Roman" w:hAnsi="Courier New" w:cs="Courier New"/>
-          <w:color w:val="000000"/>
-          <w:sz w:val="20"/>
-          <w:szCs w:val="20"/>
-        </w:rPr>
-        <w:t>)"},</w:t>
+        <w:t>": "OpenDoc()"},</w:t>
       </w:r>
     </w:p>
     <w:p>
@@ -34472,7 +33997,6 @@
         <w:t>": "</w:t>
       </w:r>
       <w:proofErr w:type="spellStart"/>
-      <w:proofErr w:type="gramStart"/>
       <w:r>
         <w:rPr>
           <w:rFonts w:ascii="Courier New" w:eastAsia="Times New Roman" w:hAnsi="Courier New" w:cs="Courier New"/>
@@ -34490,17 +34014,7 @@
           <w:sz w:val="20"/>
           <w:szCs w:val="20"/>
         </w:rPr>
-        <w:t>(</w:t>
-      </w:r>
-      <w:proofErr w:type="gramEnd"/>
-      <w:r>
-        <w:rPr>
-          <w:rFonts w:ascii="Courier New" w:eastAsia="Times New Roman" w:hAnsi="Courier New" w:cs="Courier New"/>
-          <w:color w:val="000000"/>
-          <w:sz w:val="20"/>
-          <w:szCs w:val="20"/>
-        </w:rPr>
-        <w:t>)"}</w:t>
+        <w:t>()"}</w:t>
       </w:r>
     </w:p>
     <w:p>
@@ -34664,21 +34178,63 @@
         <w:rPr>
           <w:color w:val="000000"/>
         </w:rPr>
-        <w:t xml:space="preserve">  &lt;</w:t>
-      </w:r>
-      <w:proofErr w:type="gramStart"/>
-      <w:r>
+        <w:t xml:space="preserve">  &lt;popup&gt;</w:t>
+      </w:r>
+    </w:p>
+    <w:p>
+      <w:pPr>
+        <w:pStyle w:val="HTMLPreformatted"/>
         <w:rPr>
           <w:color w:val="000000"/>
         </w:rPr>
-        <w:t>popup</w:t>
-      </w:r>
-      <w:proofErr w:type="gramEnd"/>
+      </w:pPr>
       <w:r>
         <w:rPr>
           <w:color w:val="000000"/>
         </w:rPr>
-        <w:t>&gt;</w:t>
+        <w:t xml:space="preserve">    &lt;</w:t>
+      </w:r>
+      <w:proofErr w:type="spellStart"/>
+      <w:r>
+        <w:rPr>
+          <w:color w:val="000000"/>
+        </w:rPr>
+        <w:t>menuitem</w:t>
+      </w:r>
+      <w:proofErr w:type="spellEnd"/>
+      <w:r>
+        <w:rPr>
+          <w:color w:val="000000"/>
+        </w:rPr>
+        <w:t xml:space="preserve"> value="New" </w:t>
+      </w:r>
+      <w:proofErr w:type="spellStart"/>
+      <w:r>
+        <w:rPr>
+          <w:color w:val="000000"/>
+        </w:rPr>
+        <w:t>onclick</w:t>
+      </w:r>
+      <w:proofErr w:type="spellEnd"/>
+      <w:r>
+        <w:rPr>
+          <w:color w:val="000000"/>
+        </w:rPr>
+        <w:t>="</w:t>
+      </w:r>
+      <w:proofErr w:type="spellStart"/>
+      <w:r>
+        <w:rPr>
+          <w:color w:val="000000"/>
+        </w:rPr>
+        <w:t>CreateNewDoc</w:t>
+      </w:r>
+      <w:proofErr w:type="spellEnd"/>
+      <w:r>
+        <w:rPr>
+          <w:color w:val="000000"/>
+        </w:rPr>
+        <w:t>()" /&gt;</w:t>
       </w:r>
     </w:p>
     <w:p>
@@ -34706,7 +34262,7 @@
         <w:rPr>
           <w:color w:val="000000"/>
         </w:rPr>
-        <w:t xml:space="preserve"> value="New" </w:t>
+        <w:t xml:space="preserve"> value="Open" </w:t>
       </w:r>
       <w:proofErr w:type="spellStart"/>
       <w:r>
@@ -34720,149 +34276,63 @@
         <w:rPr>
           <w:color w:val="000000"/>
         </w:rPr>
+        <w:t>="OpenDoc()" /&gt;</w:t>
+      </w:r>
+    </w:p>
+    <w:p>
+      <w:pPr>
+        <w:pStyle w:val="HTMLPreformatted"/>
+        <w:rPr>
+          <w:color w:val="000000"/>
+        </w:rPr>
+      </w:pPr>
+      <w:r>
+        <w:rPr>
+          <w:color w:val="000000"/>
+        </w:rPr>
+        <w:t xml:space="preserve">    &lt;</w:t>
+      </w:r>
+      <w:proofErr w:type="spellStart"/>
+      <w:r>
+        <w:rPr>
+          <w:color w:val="000000"/>
+        </w:rPr>
+        <w:t>menuitem</w:t>
+      </w:r>
+      <w:proofErr w:type="spellEnd"/>
+      <w:r>
+        <w:rPr>
+          <w:color w:val="000000"/>
+        </w:rPr>
+        <w:t xml:space="preserve"> value="Close" </w:t>
+      </w:r>
+      <w:proofErr w:type="spellStart"/>
+      <w:r>
+        <w:rPr>
+          <w:color w:val="000000"/>
+        </w:rPr>
+        <w:t>onclick</w:t>
+      </w:r>
+      <w:proofErr w:type="spellEnd"/>
+      <w:r>
+        <w:rPr>
+          <w:color w:val="000000"/>
+        </w:rPr>
         <w:t>="</w:t>
       </w:r>
       <w:proofErr w:type="spellStart"/>
-      <w:proofErr w:type="gramStart"/>
       <w:r>
         <w:rPr>
           <w:color w:val="000000"/>
         </w:rPr>
-        <w:t>CreateNewDoc</w:t>
+        <w:t>CloseDoc</w:t>
       </w:r>
       <w:proofErr w:type="spellEnd"/>
       <w:r>
         <w:rPr>
           <w:color w:val="000000"/>
         </w:rPr>
-        <w:t>(</w:t>
-      </w:r>
-      <w:proofErr w:type="gramEnd"/>
-      <w:r>
-        <w:rPr>
-          <w:color w:val="000000"/>
-        </w:rPr>
-        <w:t>)" /&gt;</w:t>
-      </w:r>
-    </w:p>
-    <w:p>
-      <w:pPr>
-        <w:pStyle w:val="HTMLPreformatted"/>
-        <w:rPr>
-          <w:color w:val="000000"/>
-        </w:rPr>
-      </w:pPr>
-      <w:r>
-        <w:rPr>
-          <w:color w:val="000000"/>
-        </w:rPr>
-        <w:t xml:space="preserve">    &lt;</w:t>
-      </w:r>
-      <w:proofErr w:type="spellStart"/>
-      <w:r>
-        <w:rPr>
-          <w:color w:val="000000"/>
-        </w:rPr>
-        <w:t>menuitem</w:t>
-      </w:r>
-      <w:proofErr w:type="spellEnd"/>
-      <w:r>
-        <w:rPr>
-          <w:color w:val="000000"/>
-        </w:rPr>
-        <w:t xml:space="preserve"> value="Open" </w:t>
-      </w:r>
-      <w:proofErr w:type="spellStart"/>
-      <w:r>
-        <w:rPr>
-          <w:color w:val="000000"/>
-        </w:rPr>
-        <w:t>onclick</w:t>
-      </w:r>
-      <w:proofErr w:type="spellEnd"/>
-      <w:r>
-        <w:rPr>
-          <w:color w:val="000000"/>
-        </w:rPr>
-        <w:t>="</w:t>
-      </w:r>
-      <w:proofErr w:type="gramStart"/>
-      <w:r>
-        <w:rPr>
-          <w:color w:val="000000"/>
-        </w:rPr>
-        <w:t>OpenDoc(</w:t>
-      </w:r>
-      <w:proofErr w:type="gramEnd"/>
-      <w:r>
-        <w:rPr>
-          <w:color w:val="000000"/>
-        </w:rPr>
-        <w:t>)" /&gt;</w:t>
-      </w:r>
-    </w:p>
-    <w:p>
-      <w:pPr>
-        <w:pStyle w:val="HTMLPreformatted"/>
-        <w:rPr>
-          <w:color w:val="000000"/>
-        </w:rPr>
-      </w:pPr>
-      <w:r>
-        <w:rPr>
-          <w:color w:val="000000"/>
-        </w:rPr>
-        <w:t xml:space="preserve">    &lt;</w:t>
-      </w:r>
-      <w:proofErr w:type="spellStart"/>
-      <w:r>
-        <w:rPr>
-          <w:color w:val="000000"/>
-        </w:rPr>
-        <w:t>menuitem</w:t>
-      </w:r>
-      <w:proofErr w:type="spellEnd"/>
-      <w:r>
-        <w:rPr>
-          <w:color w:val="000000"/>
-        </w:rPr>
-        <w:t xml:space="preserve"> value="Close" </w:t>
-      </w:r>
-      <w:proofErr w:type="spellStart"/>
-      <w:r>
-        <w:rPr>
-          <w:color w:val="000000"/>
-        </w:rPr>
-        <w:t>onclick</w:t>
-      </w:r>
-      <w:proofErr w:type="spellEnd"/>
-      <w:r>
-        <w:rPr>
-          <w:color w:val="000000"/>
-        </w:rPr>
-        <w:t>="</w:t>
-      </w:r>
-      <w:proofErr w:type="spellStart"/>
-      <w:proofErr w:type="gramStart"/>
-      <w:r>
-        <w:rPr>
-          <w:color w:val="000000"/>
-        </w:rPr>
-        <w:t>CloseDoc</w:t>
-      </w:r>
-      <w:proofErr w:type="spellEnd"/>
-      <w:r>
-        <w:rPr>
-          <w:color w:val="000000"/>
-        </w:rPr>
-        <w:t>(</w:t>
-      </w:r>
-      <w:proofErr w:type="gramEnd"/>
-      <w:r>
-        <w:rPr>
-          <w:color w:val="000000"/>
-        </w:rPr>
-        <w:t>)" /&gt;</w:t>
+        <w:t>()" /&gt;</w:t>
       </w:r>
     </w:p>
     <w:p>
@@ -36101,21 +35571,7 @@
         <w:rPr>
           <w:rFonts w:ascii="Arial" w:hAnsi="Arial" w:cs="Arial"/>
         </w:rPr>
-        <w:t xml:space="preserve">The Web Based Payroll System was created in components and units. A new Rails project was created in such a way that each model, view, and controller </w:t>
-      </w:r>
-      <w:proofErr w:type="gramStart"/>
-      <w:r>
-        <w:rPr>
-          <w:rFonts w:ascii="Arial" w:hAnsi="Arial" w:cs="Arial"/>
-        </w:rPr>
-        <w:t>are</w:t>
-      </w:r>
-      <w:proofErr w:type="gramEnd"/>
-      <w:r>
-        <w:rPr>
-          <w:rFonts w:ascii="Arial" w:hAnsi="Arial" w:cs="Arial"/>
-        </w:rPr>
-        <w:t xml:space="preserve"> organized in separate folder. Below is the screenshot of the project structure.</w:t>
+        <w:t>The Web Based Payroll System was created in components and units. A new Rails project was created in such a way that each model, view, and controller are organized in separate folder. Below is the screenshot of the project structure.</w:t>
       </w:r>
     </w:p>
     <w:p>
@@ -39973,21 +39429,7 @@
               <w:rPr>
                 <w:rFonts w:ascii="Arial" w:hAnsi="Arial" w:cs="Arial"/>
               </w:rPr>
-              <w:t xml:space="preserve">Admin user creates </w:t>
-            </w:r>
-            <w:proofErr w:type="gramStart"/>
-            <w:r>
-              <w:rPr>
-                <w:rFonts w:ascii="Arial" w:hAnsi="Arial" w:cs="Arial"/>
-              </w:rPr>
-              <w:t>a</w:t>
-            </w:r>
-            <w:proofErr w:type="gramEnd"/>
-            <w:r>
-              <w:rPr>
-                <w:rFonts w:ascii="Arial" w:hAnsi="Arial" w:cs="Arial"/>
-              </w:rPr>
-              <w:t xml:space="preserve"> employee.</w:t>
+              <w:t>Admin user creates a employee.</w:t>
             </w:r>
           </w:p>
         </w:tc>
@@ -41284,21 +40726,7 @@
               <w:rPr>
                 <w:rFonts w:ascii="Arial" w:hAnsi="Arial" w:cs="Arial"/>
               </w:rPr>
-              <w:t xml:space="preserve">Admin user edits </w:t>
-            </w:r>
-            <w:proofErr w:type="gramStart"/>
-            <w:r>
-              <w:rPr>
-                <w:rFonts w:ascii="Arial" w:hAnsi="Arial" w:cs="Arial"/>
-              </w:rPr>
-              <w:t>an  overtime</w:t>
-            </w:r>
-            <w:proofErr w:type="gramEnd"/>
-            <w:r>
-              <w:rPr>
-                <w:rFonts w:ascii="Arial" w:hAnsi="Arial" w:cs="Arial"/>
-              </w:rPr>
-              <w:t xml:space="preserve"> pay rate.</w:t>
+              <w:t>Admin user edits an  overtime pay rate.</w:t>
             </w:r>
           </w:p>
         </w:tc>
@@ -42981,21 +42409,7 @@
               <w:rPr>
                 <w:rFonts w:ascii="Arial" w:hAnsi="Arial" w:cs="Arial"/>
               </w:rPr>
-              <w:t xml:space="preserve">Admin </w:t>
-            </w:r>
-            <w:proofErr w:type="gramStart"/>
-            <w:r>
-              <w:rPr>
-                <w:rFonts w:ascii="Arial" w:hAnsi="Arial" w:cs="Arial"/>
-              </w:rPr>
-              <w:t>user view</w:t>
-            </w:r>
-            <w:proofErr w:type="gramEnd"/>
-            <w:r>
-              <w:rPr>
-                <w:rFonts w:ascii="Arial" w:hAnsi="Arial" w:cs="Arial"/>
-              </w:rPr>
-              <w:t xml:space="preserve"> all employees payslip.</w:t>
+              <w:t>Admin user view all employees payslip.</w:t>
             </w:r>
           </w:p>
         </w:tc>
@@ -46514,15 +45928,6 @@
     <w:p>
       <w:pPr>
         <w:pStyle w:val="Heading1"/>
-        <w:jc w:val="center"/>
-        <w:rPr>
-          <w:rFonts w:ascii="Cambria" w:hAnsi="Cambria" w:cs="Segoe UI"/>
-        </w:rPr>
-      </w:pPr>
-    </w:p>
-    <w:p>
-      <w:pPr>
-        <w:pStyle w:val="Heading1"/>
         <w:spacing w:before="240" w:after="60" w:line="240" w:lineRule="auto"/>
         <w:jc w:val="center"/>
         <w:rPr>
@@ -46539,6 +45944,7 @@
           <w:rFonts w:ascii="Cambria" w:hAnsi="Cambria" w:cs="Segoe UI"/>
           <w:color w:val="000000" w:themeColor="text1"/>
         </w:rPr>
+        <w:lastRenderedPageBreak/>
         <w:t>CHAPTER SEVEN</w:t>
       </w:r>
       <w:bookmarkEnd w:id="330"/>
@@ -46879,7 +46285,6 @@
         <w:rPr>
           <w:color w:val="000000" w:themeColor="text1"/>
         </w:rPr>
-        <w:lastRenderedPageBreak/>
         <w:t>7.1.2: Time Management System</w:t>
       </w:r>
       <w:bookmarkEnd w:id="343"/>
@@ -46916,6 +46321,7 @@
         <w:rPr>
           <w:rFonts w:ascii="Arial" w:hAnsi="Arial" w:cs="Arial"/>
         </w:rPr>
+        <w:lastRenderedPageBreak/>
         <w:t>Shift name</w:t>
       </w:r>
     </w:p>
@@ -47200,9 +46606,9 @@
         </w:docPartObj>
       </w:sdtPr>
       <w:sdtContent>
-        <w:bookmarkStart w:id="349" w:name="_Toc353654516" w:displacedByCustomXml="prev"/>
+        <w:bookmarkStart w:id="349" w:name="_Toc353646342" w:displacedByCustomXml="prev"/>
         <w:bookmarkStart w:id="350" w:name="_Toc353652757" w:displacedByCustomXml="prev"/>
-        <w:bookmarkStart w:id="351" w:name="_Toc353646342" w:displacedByCustomXml="prev"/>
+        <w:bookmarkStart w:id="351" w:name="_Toc353654516" w:displacedByCustomXml="prev"/>
         <w:p>
           <w:pPr>
             <w:pStyle w:val="Heading1"/>
@@ -48737,7 +48143,7 @@
             <w:rPr>
               <w:noProof/>
             </w:rPr>
-            <w:t>72</w:t>
+            <w:t>69</w:t>
           </w:r>
         </w:fldSimple>
       </w:p>
@@ -53040,6 +52446,7 @@
   <w:style w:type="character" w:default="1" w:styleId="DefaultParagraphFont">
     <w:name w:val="Default Paragraph Font"/>
     <w:uiPriority w:val="1"/>
+    <w:semiHidden/>
     <w:unhideWhenUsed/>
   </w:style>
   <w:style w:type="table" w:default="1" w:styleId="TableNormal">
@@ -53896,333 +53303,6 @@
     </w:rPr>
   </w:style>
 </w:styles>
-</file>
-
-<file path=word/glossary/document.xml><?xml version="1.0" encoding="utf-8"?>
-<w:glossaryDocument xmlns:ve="http://schemas.openxmlformats.org/markup-compatibility/2006" xmlns:o="urn:schemas-microsoft-com:office:office" xmlns:r="http://schemas.openxmlformats.org/officeDocument/2006/relationships" xmlns:m="http://schemas.openxmlformats.org/officeDocument/2006/math" xmlns:v="urn:schemas-microsoft-com:vml" xmlns:wp="http://schemas.openxmlformats.org/drawingml/2006/wordprocessingDrawing" xmlns:w10="urn:schemas-microsoft-com:office:word" xmlns:w="http://schemas.openxmlformats.org/wordprocessingml/2006/main" xmlns:wne="http://schemas.microsoft.com/office/word/2006/wordml">
-  <w:docParts/>
-</w:glossaryDocument>
-</file>
-
-<file path=word/glossary/fontTable.xml><?xml version="1.0" encoding="utf-8"?>
-<w:fonts xmlns:r="http://schemas.openxmlformats.org/officeDocument/2006/relationships" xmlns:w="http://schemas.openxmlformats.org/wordprocessingml/2006/main">
-  <w:font w:name="Times New Roman">
-    <w:panose1 w:val="02020603050405020304"/>
-    <w:charset w:val="00"/>
-    <w:family w:val="roman"/>
-    <w:pitch w:val="variable"/>
-    <w:sig w:usb0="E0002AFF" w:usb1="C0007841" w:usb2="00000009" w:usb3="00000000" w:csb0="000001FF" w:csb1="00000000"/>
-  </w:font>
-  <w:font w:name="Symbol">
-    <w:panose1 w:val="05050102010706020507"/>
-    <w:charset w:val="02"/>
-    <w:family w:val="roman"/>
-    <w:pitch w:val="variable"/>
-    <w:sig w:usb0="00000000" w:usb1="10000000" w:usb2="00000000" w:usb3="00000000" w:csb0="80000000" w:csb1="00000000"/>
-  </w:font>
-  <w:font w:name="Courier New">
-    <w:panose1 w:val="02070309020205020404"/>
-    <w:charset w:val="00"/>
-    <w:family w:val="modern"/>
-    <w:pitch w:val="fixed"/>
-    <w:sig w:usb0="E0002AFF" w:usb1="C0007843" w:usb2="00000009" w:usb3="00000000" w:csb0="000001FF" w:csb1="00000000"/>
-  </w:font>
-  <w:font w:name="Wingdings">
-    <w:panose1 w:val="05000000000000000000"/>
-    <w:charset w:val="02"/>
-    <w:family w:val="auto"/>
-    <w:pitch w:val="variable"/>
-    <w:sig w:usb0="00000000" w:usb1="10000000" w:usb2="00000000" w:usb3="00000000" w:csb0="80000000" w:csb1="00000000"/>
-  </w:font>
-  <w:font w:name="Cambria">
-    <w:panose1 w:val="02040503050406030204"/>
-    <w:charset w:val="00"/>
-    <w:family w:val="roman"/>
-    <w:pitch w:val="variable"/>
-    <w:sig w:usb0="E00002FF" w:usb1="400004FF" w:usb2="00000000" w:usb3="00000000" w:csb0="0000019F" w:csb1="00000000"/>
-  </w:font>
-  <w:font w:name="Calibri">
-    <w:panose1 w:val="020F0502020204030204"/>
-    <w:charset w:val="00"/>
-    <w:family w:val="swiss"/>
-    <w:pitch w:val="variable"/>
-    <w:sig w:usb0="E00002FF" w:usb1="4000ACFF" w:usb2="00000001" w:usb3="00000000" w:csb0="0000019F" w:csb1="00000000"/>
-  </w:font>
-  <w:font w:name="Tahoma">
-    <w:panose1 w:val="020B0604030504040204"/>
-    <w:charset w:val="00"/>
-    <w:family w:val="swiss"/>
-    <w:pitch w:val="variable"/>
-    <w:sig w:usb0="E1002EFF" w:usb1="C000605B" w:usb2="00000029" w:usb3="00000000" w:csb0="000101FF" w:csb1="00000000"/>
-  </w:font>
-  <w:font w:name="Arial">
-    <w:panose1 w:val="020B0604020202020204"/>
-    <w:charset w:val="00"/>
-    <w:family w:val="swiss"/>
-    <w:pitch w:val="variable"/>
-    <w:sig w:usb0="E0002AFF" w:usb1="C0007843" w:usb2="00000009" w:usb3="00000000" w:csb0="000001FF" w:csb1="00000000"/>
-  </w:font>
-  <w:font w:name="Segoe UI">
-    <w:panose1 w:val="020B0502040204020203"/>
-    <w:charset w:val="00"/>
-    <w:family w:val="swiss"/>
-    <w:pitch w:val="variable"/>
-    <w:sig w:usb0="E10022FF" w:usb1="C000E47F" w:usb2="00000029" w:usb3="00000000" w:csb0="000001DF" w:csb1="00000000"/>
-  </w:font>
-</w:fonts>
-</file>
-
-<file path=word/glossary/settings.xml><?xml version="1.0" encoding="utf-8"?>
-<w:settings xmlns:o="urn:schemas-microsoft-com:office:office" xmlns:r="http://schemas.openxmlformats.org/officeDocument/2006/relationships" xmlns:m="http://schemas.openxmlformats.org/officeDocument/2006/math" xmlns:v="urn:schemas-microsoft-com:vml" xmlns:w10="urn:schemas-microsoft-com:office:word" xmlns:w="http://schemas.openxmlformats.org/wordprocessingml/2006/main" xmlns:sl="http://schemas.openxmlformats.org/schemaLibrary/2006/main">
-  <w:view w:val="normal"/>
-  <w:defaultTabStop w:val="720"/>
-  <w:characterSpacingControl w:val="doNotCompress"/>
-  <w:compat>
-    <w:useFELayout/>
-  </w:compat>
-  <w:rsids>
-    <w:rsidRoot w:val="008373D9"/>
-    <w:rsid w:val="008373D9"/>
-  </w:rsids>
-  <m:mathPr>
-    <m:mathFont m:val="Cambria Math"/>
-    <m:brkBin m:val="before"/>
-    <m:brkBinSub m:val="--"/>
-    <m:smallFrac m:val="off"/>
-    <m:dispDef/>
-    <m:lMargin m:val="0"/>
-    <m:rMargin m:val="0"/>
-    <m:defJc m:val="centerGroup"/>
-    <m:wrapIndent m:val="1440"/>
-    <m:intLim m:val="subSup"/>
-    <m:naryLim m:val="undOvr"/>
-  </m:mathPr>
-  <w:themeFontLang w:val="en-US"/>
-  <w:clrSchemeMapping w:bg1="light1" w:t1="dark1" w:bg2="light2" w:t2="dark2" w:accent1="accent1" w:accent2="accent2" w:accent3="accent3" w:accent4="accent4" w:accent5="accent5" w:accent6="accent6" w:hyperlink="hyperlink" w:followedHyperlink="followedHyperlink"/>
-  <w:decimalSymbol w:val="."/>
-  <w:listSeparator w:val=","/>
-</w:settings>
-</file>
-
-<file path=word/glossary/styles.xml><?xml version="1.0" encoding="utf-8"?>
-<w:styles xmlns:r="http://schemas.openxmlformats.org/officeDocument/2006/relationships" xmlns:w="http://schemas.openxmlformats.org/wordprocessingml/2006/main">
-  <w:docDefaults>
-    <w:rPrDefault>
-      <w:rPr>
-        <w:rFonts w:asciiTheme="minorHAnsi" w:eastAsiaTheme="minorEastAsia" w:hAnsiTheme="minorHAnsi" w:cstheme="minorBidi"/>
-        <w:sz w:val="22"/>
-        <w:szCs w:val="22"/>
-        <w:lang w:val="en-US" w:eastAsia="en-US" w:bidi="ar-SA"/>
-      </w:rPr>
-    </w:rPrDefault>
-    <w:pPrDefault>
-      <w:pPr>
-        <w:spacing w:after="200" w:line="276" w:lineRule="auto"/>
-      </w:pPr>
-    </w:pPrDefault>
-  </w:docDefaults>
-  <w:latentStyles w:defLockedState="0" w:defUIPriority="99" w:defSemiHidden="1" w:defUnhideWhenUsed="1" w:defQFormat="0" w:count="267">
-    <w:lsdException w:name="Normal" w:semiHidden="0" w:uiPriority="0" w:unhideWhenUsed="0" w:qFormat="1"/>
-    <w:lsdException w:name="heading 1" w:semiHidden="0" w:uiPriority="9" w:unhideWhenUsed="0" w:qFormat="1"/>
-    <w:lsdException w:name="heading 2" w:uiPriority="9" w:qFormat="1"/>
-    <w:lsdException w:name="heading 3" w:uiPriority="9" w:qFormat="1"/>
-    <w:lsdException w:name="heading 4" w:uiPriority="9" w:qFormat="1"/>
-    <w:lsdException w:name="heading 5" w:uiPriority="9" w:qFormat="1"/>
-    <w:lsdException w:name="heading 6" w:uiPriority="9" w:qFormat="1"/>
-    <w:lsdException w:name="heading 7" w:uiPriority="9" w:qFormat="1"/>
-    <w:lsdException w:name="heading 8" w:uiPriority="9" w:qFormat="1"/>
-    <w:lsdException w:name="heading 9" w:uiPriority="9" w:qFormat="1"/>
-    <w:lsdException w:name="toc 1" w:uiPriority="39"/>
-    <w:lsdException w:name="toc 2" w:uiPriority="39"/>
-    <w:lsdException w:name="toc 3" w:uiPriority="39"/>
-    <w:lsdException w:name="toc 4" w:uiPriority="39"/>
-    <w:lsdException w:name="toc 5" w:uiPriority="39"/>
-    <w:lsdException w:name="toc 6" w:uiPriority="39"/>
-    <w:lsdException w:name="toc 7" w:uiPriority="39"/>
-    <w:lsdException w:name="toc 8" w:uiPriority="39"/>
-    <w:lsdException w:name="toc 9" w:uiPriority="39"/>
-    <w:lsdException w:name="caption" w:uiPriority="35" w:qFormat="1"/>
-    <w:lsdException w:name="Title" w:semiHidden="0" w:uiPriority="10" w:unhideWhenUsed="0" w:qFormat="1"/>
-    <w:lsdException w:name="Default Paragraph Font" w:uiPriority="1"/>
-    <w:lsdException w:name="Subtitle" w:semiHidden="0" w:uiPriority="11" w:unhideWhenUsed="0" w:qFormat="1"/>
-    <w:lsdException w:name="Strong" w:semiHidden="0" w:uiPriority="22" w:unhideWhenUsed="0" w:qFormat="1"/>
-    <w:lsdException w:name="Emphasis" w:semiHidden="0" w:uiPriority="20" w:unhideWhenUsed="0" w:qFormat="1"/>
-    <w:lsdException w:name="Table Grid" w:semiHidden="0" w:uiPriority="59" w:unhideWhenUsed="0"/>
-    <w:lsdException w:name="Placeholder Text" w:unhideWhenUsed="0"/>
-    <w:lsdException w:name="No Spacing" w:semiHidden="0" w:uiPriority="1" w:unhideWhenUsed="0" w:qFormat="1"/>
-    <w:lsdException w:name="Light Shading" w:semiHidden="0" w:uiPriority="60" w:unhideWhenUsed="0"/>
-    <w:lsdException w:name="Light List" w:semiHidden="0" w:uiPriority="61" w:unhideWhenUsed="0"/>
-    <w:lsdException w:name="Light Grid" w:semiHidden="0" w:uiPriority="62" w:unhideWhenUsed="0"/>
-    <w:lsdException w:name="Medium Shading 1" w:semiHidden="0" w:uiPriority="63" w:unhideWhenUsed="0"/>
-    <w:lsdException w:name="Medium Shading 2" w:semiHidden="0" w:uiPriority="64" w:unhideWhenUsed="0"/>
-    <w:lsdException w:name="Medium List 1" w:semiHidden="0" w:uiPriority="65" w:unhideWhenUsed="0"/>
-    <w:lsdException w:name="Medium List 2" w:semiHidden="0" w:uiPriority="66" w:unhideWhenUsed="0"/>
-    <w:lsdException w:name="Medium Grid 1" w:semiHidden="0" w:uiPriority="67" w:unhideWhenUsed="0"/>
-    <w:lsdException w:name="Medium Grid 2" w:semiHidden="0" w:uiPriority="68" w:unhideWhenUsed="0"/>
-    <w:lsdException w:name="Medium Grid 3" w:semiHidden="0" w:uiPriority="69" w:unhideWhenUsed="0"/>
-    <w:lsdException w:name="Dark List" w:semiHidden="0" w:uiPriority="70" w:unhideWhenUsed="0"/>
-    <w:lsdException w:name="Colorful Shading" w:semiHidden="0" w:uiPriority="71" w:unhideWhenUsed="0"/>
-    <w:lsdException w:name="Colorful List" w:semiHidden="0" w:uiPriority="72" w:unhideWhenUsed="0"/>
-    <w:lsdException w:name="Colorful Grid" w:semiHidden="0" w:uiPriority="73" w:unhideWhenUsed="0"/>
-    <w:lsdException w:name="Light Shading Accent 1" w:semiHidden="0" w:uiPriority="60" w:unhideWhenUsed="0"/>
-    <w:lsdException w:name="Light List Accent 1" w:semiHidden="0" w:uiPriority="61" w:unhideWhenUsed="0"/>
-    <w:lsdException w:name="Light Grid Accent 1" w:semiHidden="0" w:uiPriority="62" w:unhideWhenUsed="0"/>
-    <w:lsdException w:name="Medium Shading 1 Accent 1" w:semiHidden="0" w:uiPriority="63" w:unhideWhenUsed="0"/>
-    <w:lsdException w:name="Medium Shading 2 Accent 1" w:semiHidden="0" w:uiPriority="64" w:unhideWhenUsed="0"/>
-    <w:lsdException w:name="Medium List 1 Accent 1" w:semiHidden="0" w:uiPriority="65" w:unhideWhenUsed="0"/>
-    <w:lsdException w:name="Revision" w:unhideWhenUsed="0"/>
-    <w:lsdException w:name="List Paragraph" w:semiHidden="0" w:uiPriority="34" w:unhideWhenUsed="0" w:qFormat="1"/>
-    <w:lsdException w:name="Quote" w:semiHidden="0" w:uiPriority="29" w:unhideWhenUsed="0" w:qFormat="1"/>
-    <w:lsdException w:name="Intense Quote" w:semiHidden="0" w:uiPriority="30" w:unhideWhenUsed="0" w:qFormat="1"/>
-    <w:lsdException w:name="Medium List 2 Accent 1" w:semiHidden="0" w:uiPriority="66" w:unhideWhenUsed="0"/>
-    <w:lsdException w:name="Medium Grid 1 Accent 1" w:semiHidden="0" w:uiPriority="67" w:unhideWhenUsed="0"/>
-    <w:lsdException w:name="Medium Grid 2 Accent 1" w:semiHidden="0" w:uiPriority="68" w:unhideWhenUsed="0"/>
-    <w:lsdException w:name="Medium Grid 3 Accent 1" w:semiHidden="0" w:uiPriority="69" w:unhideWhenUsed="0"/>
-    <w:lsdException w:name="Dark List Accent 1" w:semiHidden="0" w:uiPriority="70" w:unhideWhenUsed="0"/>
-    <w:lsdException w:name="Colorful Shading Accent 1" w:semiHidden="0" w:uiPriority="71" w:unhideWhenUsed="0"/>
-    <w:lsdException w:name="Colorful List Accent 1" w:semiHidden="0" w:uiPriority="72" w:unhideWhenUsed="0"/>
-    <w:lsdException w:name="Colorful Grid Accent 1" w:semiHidden="0" w:uiPriority="73" w:unhideWhenUsed="0"/>
-    <w:lsdException w:name="Light Shading Accent 2" w:semiHidden="0" w:uiPriority="60" w:unhideWhenUsed="0"/>
-    <w:lsdException w:name="Light List Accent 2" w:semiHidden="0" w:uiPriority="61" w:unhideWhenUsed="0"/>
-    <w:lsdException w:name="Light Grid Accent 2" w:semiHidden="0" w:uiPriority="62" w:unhideWhenUsed="0"/>
-    <w:lsdException w:name="Medium Shading 1 Accent 2" w:semiHidden="0" w:uiPriority="63" w:unhideWhenUsed="0"/>
-    <w:lsdException w:name="Medium Shading 2 Accent 2" w:semiHidden="0" w:uiPriority="64" w:unhideWhenUsed="0"/>
-    <w:lsdException w:name="Medium List 1 Accent 2" w:semiHidden="0" w:uiPriority="65" w:unhideWhenUsed="0"/>
-    <w:lsdException w:name="Medium List 2 Accent 2" w:semiHidden="0" w:uiPriority="66" w:unhideWhenUsed="0"/>
-    <w:lsdException w:name="Medium Grid 1 Accent 2" w:semiHidden="0" w:uiPriority="67" w:unhideWhenUsed="0"/>
-    <w:lsdException w:name="Medium Grid 2 Accent 2" w:semiHidden="0" w:uiPriority="68" w:unhideWhenUsed="0"/>
-    <w:lsdException w:name="Medium Grid 3 Accent 2" w:semiHidden="0" w:uiPriority="69" w:unhideWhenUsed="0"/>
-    <w:lsdException w:name="Dark List Accent 2" w:semiHidden="0" w:uiPriority="70" w:unhideWhenUsed="0"/>
-    <w:lsdException w:name="Colorful Shading Accent 2" w:semiHidden="0" w:uiPriority="71" w:unhideWhenUsed="0"/>
-    <w:lsdException w:name="Colorful List Accent 2" w:semiHidden="0" w:uiPriority="72" w:unhideWhenUsed="0"/>
-    <w:lsdException w:name="Colorful Grid Accent 2" w:semiHidden="0" w:uiPriority="73" w:unhideWhenUsed="0"/>
-    <w:lsdException w:name="Light Shading Accent 3" w:semiHidden="0" w:uiPriority="60" w:unhideWhenUsed="0"/>
-    <w:lsdException w:name="Light List Accent 3" w:semiHidden="0" w:uiPriority="61" w:unhideWhenUsed="0"/>
-    <w:lsdException w:name="Light Grid Accent 3" w:semiHidden="0" w:uiPriority="62" w:unhideWhenUsed="0"/>
-    <w:lsdException w:name="Medium Shading 1 Accent 3" w:semiHidden="0" w:uiPriority="63" w:unhideWhenUsed="0"/>
-    <w:lsdException w:name="Medium Shading 2 Accent 3" w:semiHidden="0" w:uiPriority="64" w:unhideWhenUsed="0"/>
-    <w:lsdException w:name="Medium List 1 Accent 3" w:semiHidden="0" w:uiPriority="65" w:unhideWhenUsed="0"/>
-    <w:lsdException w:name="Medium List 2 Accent 3" w:semiHidden="0" w:uiPriority="66" w:unhideWhenUsed="0"/>
-    <w:lsdException w:name="Medium Grid 1 Accent 3" w:semiHidden="0" w:uiPriority="67" w:unhideWhenUsed="0"/>
-    <w:lsdException w:name="Medium Grid 2 Accent 3" w:semiHidden="0" w:uiPriority="68" w:unhideWhenUsed="0"/>
-    <w:lsdException w:name="Medium Grid 3 Accent 3" w:semiHidden="0" w:uiPriority="69" w:unhideWhenUsed="0"/>
-    <w:lsdException w:name="Dark List Accent 3" w:semiHidden="0" w:uiPriority="70" w:unhideWhenUsed="0"/>
-    <w:lsdException w:name="Colorful Shading Accent 3" w:semiHidden="0" w:uiPriority="71" w:unhideWhenUsed="0"/>
-    <w:lsdException w:name="Colorful List Accent 3" w:semiHidden="0" w:uiPriority="72" w:unhideWhenUsed="0"/>
-    <w:lsdException w:name="Colorful Grid Accent 3" w:semiHidden="0" w:uiPriority="73" w:unhideWhenUsed="0"/>
-    <w:lsdException w:name="Light Shading Accent 4" w:semiHidden="0" w:uiPriority="60" w:unhideWhenUsed="0"/>
-    <w:lsdException w:name="Light List Accent 4" w:semiHidden="0" w:uiPriority="61" w:unhideWhenUsed="0"/>
-    <w:lsdException w:name="Light Grid Accent 4" w:semiHidden="0" w:uiPriority="62" w:unhideWhenUsed="0"/>
-    <w:lsdException w:name="Medium Shading 1 Accent 4" w:semiHidden="0" w:uiPriority="63" w:unhideWhenUsed="0"/>
-    <w:lsdException w:name="Medium Shading 2 Accent 4" w:semiHidden="0" w:uiPriority="64" w:unhideWhenUsed="0"/>
-    <w:lsdException w:name="Medium List 1 Accent 4" w:semiHidden="0" w:uiPriority="65" w:unhideWhenUsed="0"/>
-    <w:lsdException w:name="Medium List 2 Accent 4" w:semiHidden="0" w:uiPriority="66" w:unhideWhenUsed="0"/>
-    <w:lsdException w:name="Medium Grid 1 Accent 4" w:semiHidden="0" w:uiPriority="67" w:unhideWhenUsed="0"/>
-    <w:lsdException w:name="Medium Grid 2 Accent 4" w:semiHidden="0" w:uiPriority="68" w:unhideWhenUsed="0"/>
-    <w:lsdException w:name="Medium Grid 3 Accent 4" w:semiHidden="0" w:uiPriority="69" w:unhideWhenUsed="0"/>
-    <w:lsdException w:name="Dark List Accent 4" w:semiHidden="0" w:uiPriority="70" w:unhideWhenUsed="0"/>
-    <w:lsdException w:name="Colorful Shading Accent 4" w:semiHidden="0" w:uiPriority="71" w:unhideWhenUsed="0"/>
-    <w:lsdException w:name="Colorful List Accent 4" w:semiHidden="0" w:uiPriority="72" w:unhideWhenUsed="0"/>
-    <w:lsdException w:name="Colorful Grid Accent 4" w:semiHidden="0" w:uiPriority="73" w:unhideWhenUsed="0"/>
-    <w:lsdException w:name="Light Shading Accent 5" w:semiHidden="0" w:uiPriority="60" w:unhideWhenUsed="0"/>
-    <w:lsdException w:name="Light List Accent 5" w:semiHidden="0" w:uiPriority="61" w:unhideWhenUsed="0"/>
-    <w:lsdException w:name="Light Grid Accent 5" w:semiHidden="0" w:uiPriority="62" w:unhideWhenUsed="0"/>
-    <w:lsdException w:name="Medium Shading 1 Accent 5" w:semiHidden="0" w:uiPriority="63" w:unhideWhenUsed="0"/>
-    <w:lsdException w:name="Medium Shading 2 Accent 5" w:semiHidden="0" w:uiPriority="64" w:unhideWhenUsed="0"/>
-    <w:lsdException w:name="Medium List 1 Accent 5" w:semiHidden="0" w:uiPriority="65" w:unhideWhenUsed="0"/>
-    <w:lsdException w:name="Medium List 2 Accent 5" w:semiHidden="0" w:uiPriority="66" w:unhideWhenUsed="0"/>
-    <w:lsdException w:name="Medium Grid 1 Accent 5" w:semiHidden="0" w:uiPriority="67" w:unhideWhenUsed="0"/>
-    <w:lsdException w:name="Medium Grid 2 Accent 5" w:semiHidden="0" w:uiPriority="68" w:unhideWhenUsed="0"/>
-    <w:lsdException w:name="Medium Grid 3 Accent 5" w:semiHidden="0" w:uiPriority="69" w:unhideWhenUsed="0"/>
-    <w:lsdException w:name="Dark List Accent 5" w:semiHidden="0" w:uiPriority="70" w:unhideWhenUsed="0"/>
-    <w:lsdException w:name="Colorful Shading Accent 5" w:semiHidden="0" w:uiPriority="71" w:unhideWhenUsed="0"/>
-    <w:lsdException w:name="Colorful List Accent 5" w:semiHidden="0" w:uiPriority="72" w:unhideWhenUsed="0"/>
-    <w:lsdException w:name="Colorful Grid Accent 5" w:semiHidden="0" w:uiPriority="73" w:unhideWhenUsed="0"/>
-    <w:lsdException w:name="Light Shading Accent 6" w:semiHidden="0" w:uiPriority="60" w:unhideWhenUsed="0"/>
-    <w:lsdException w:name="Light List Accent 6" w:semiHidden="0" w:uiPriority="61" w:unhideWhenUsed="0"/>
-    <w:lsdException w:name="Light Grid Accent 6" w:semiHidden="0" w:uiPriority="62" w:unhideWhenUsed="0"/>
-    <w:lsdException w:name="Medium Shading 1 Accent 6" w:semiHidden="0" w:uiPriority="63" w:unhideWhenUsed="0"/>
-    <w:lsdException w:name="Medium Shading 2 Accent 6" w:semiHidden="0" w:uiPriority="64" w:unhideWhenUsed="0"/>
-    <w:lsdException w:name="Medium List 1 Accent 6" w:semiHidden="0" w:uiPriority="65" w:unhideWhenUsed="0"/>
-    <w:lsdException w:name="Medium List 2 Accent 6" w:semiHidden="0" w:uiPriority="66" w:unhideWhenUsed="0"/>
-    <w:lsdException w:name="Medium Grid 1 Accent 6" w:semiHidden="0" w:uiPriority="67" w:unhideWhenUsed="0"/>
-    <w:lsdException w:name="Medium Grid 2 Accent 6" w:semiHidden="0" w:uiPriority="68" w:unhideWhenUsed="0"/>
-    <w:lsdException w:name="Medium Grid 3 Accent 6" w:semiHidden="0" w:uiPriority="69" w:unhideWhenUsed="0"/>
-    <w:lsdException w:name="Dark List Accent 6" w:semiHidden="0" w:uiPriority="70" w:unhideWhenUsed="0"/>
-    <w:lsdException w:name="Colorful Shading Accent 6" w:semiHidden="0" w:uiPriority="71" w:unhideWhenUsed="0"/>
-    <w:lsdException w:name="Colorful List Accent 6" w:semiHidden="0" w:uiPriority="72" w:unhideWhenUsed="0"/>
-    <w:lsdException w:name="Colorful Grid Accent 6" w:semiHidden="0" w:uiPriority="73" w:unhideWhenUsed="0"/>
-    <w:lsdException w:name="Subtle Emphasis" w:semiHidden="0" w:uiPriority="19" w:unhideWhenUsed="0" w:qFormat="1"/>
-    <w:lsdException w:name="Intense Emphasis" w:semiHidden="0" w:uiPriority="21" w:unhideWhenUsed="0" w:qFormat="1"/>
-    <w:lsdException w:name="Subtle Reference" w:semiHidden="0" w:uiPriority="31" w:unhideWhenUsed="0" w:qFormat="1"/>
-    <w:lsdException w:name="Intense Reference" w:semiHidden="0" w:uiPriority="32" w:unhideWhenUsed="0" w:qFormat="1"/>
-    <w:lsdException w:name="Book Title" w:semiHidden="0" w:uiPriority="33" w:unhideWhenUsed="0" w:qFormat="1"/>
-    <w:lsdException w:name="Bibliography" w:uiPriority="37"/>
-    <w:lsdException w:name="TOC Heading" w:uiPriority="39" w:qFormat="1"/>
-  </w:latentStyles>
-  <w:style w:type="paragraph" w:default="1" w:styleId="Normal">
-    <w:name w:val="Normal"/>
-    <w:qFormat/>
-  </w:style>
-  <w:style w:type="character" w:default="1" w:styleId="DefaultParagraphFont">
-    <w:name w:val="Default Paragraph Font"/>
-    <w:uiPriority w:val="1"/>
-    <w:semiHidden/>
-    <w:unhideWhenUsed/>
-  </w:style>
-  <w:style w:type="table" w:default="1" w:styleId="TableNormal">
-    <w:name w:val="Normal Table"/>
-    <w:uiPriority w:val="99"/>
-    <w:semiHidden/>
-    <w:unhideWhenUsed/>
-    <w:qFormat/>
-    <w:tblPr>
-      <w:tblInd w:w="0" w:type="dxa"/>
-      <w:tblCellMar>
-        <w:top w:w="0" w:type="dxa"/>
-        <w:left w:w="108" w:type="dxa"/>
-        <w:bottom w:w="0" w:type="dxa"/>
-        <w:right w:w="108" w:type="dxa"/>
-      </w:tblCellMar>
-    </w:tblPr>
-  </w:style>
-  <w:style w:type="numbering" w:default="1" w:styleId="NoList">
-    <w:name w:val="No List"/>
-    <w:uiPriority w:val="99"/>
-    <w:semiHidden/>
-    <w:unhideWhenUsed/>
-  </w:style>
-  <w:style w:type="paragraph" w:customStyle="1" w:styleId="89447388C289413EA395F31DD94C9CB8">
-    <w:name w:val="89447388C289413EA395F31DD94C9CB8"/>
-    <w:rsid w:val="008373D9"/>
-  </w:style>
-  <w:style w:type="paragraph" w:customStyle="1" w:styleId="9BCA57982A0F478BB48FCD5C3E400350">
-    <w:name w:val="9BCA57982A0F478BB48FCD5C3E400350"/>
-    <w:rsid w:val="008373D9"/>
-  </w:style>
-  <w:style w:type="paragraph" w:customStyle="1" w:styleId="0F5C422E5DF04AC4BACD1B09A24C2C0C">
-    <w:name w:val="0F5C422E5DF04AC4BACD1B09A24C2C0C"/>
-    <w:rsid w:val="008373D9"/>
-  </w:style>
-  <w:style w:type="paragraph" w:customStyle="1" w:styleId="1271AB14214B46109690D7BA0EF3F60F">
-    <w:name w:val="1271AB14214B46109690D7BA0EF3F60F"/>
-    <w:rsid w:val="008373D9"/>
-  </w:style>
-  <w:style w:type="paragraph" w:customStyle="1" w:styleId="2845ED9C2C44462BBCFF447B50609D87">
-    <w:name w:val="2845ED9C2C44462BBCFF447B50609D87"/>
-    <w:rsid w:val="008373D9"/>
-  </w:style>
-  <w:style w:type="paragraph" w:customStyle="1" w:styleId="C8E7823EE14043CDB73AF9E7AEA085A7">
-    <w:name w:val="C8E7823EE14043CDB73AF9E7AEA085A7"/>
-    <w:rsid w:val="008373D9"/>
-  </w:style>
-</w:styles>
-</file>
-
-<file path=word/glossary/webSettings.xml><?xml version="1.0" encoding="utf-8"?>
-<w:webSettings xmlns:r="http://schemas.openxmlformats.org/officeDocument/2006/relationships" xmlns:w="http://schemas.openxmlformats.org/wordprocessingml/2006/main">
-  <w:optimizeForBrowser/>
-</w:webSettings>
 </file>
 
 <file path=word/theme/theme1.xml><?xml version="1.0" encoding="utf-8"?>
@@ -54973,7 +54053,7 @@
 </file>
 
 <file path=customXml/itemProps1.xml><?xml version="1.0" encoding="utf-8"?>
-<ds:datastoreItem xmlns:ds="http://schemas.openxmlformats.org/officeDocument/2006/customXml" ds:itemID="{CE0C522C-3EEE-43D6-B551-612B64CB6E57}">
+<ds:datastoreItem xmlns:ds="http://schemas.openxmlformats.org/officeDocument/2006/customXml" ds:itemID="{9F8964D2-2DB3-4846-A2DA-0163246FDF57}">
   <ds:schemaRefs>
     <ds:schemaRef ds:uri="http://schemas.openxmlformats.org/officeDocument/2006/bibliography"/>
   </ds:schemaRefs>

--- a/documentation/full.docx
+++ b/documentation/full.docx
@@ -90,6 +90,7 @@
           <w:szCs w:val="24"/>
         </w:rPr>
       </w:pPr>
+      <w:proofErr w:type="spellStart"/>
       <w:r>
         <w:rPr>
           <w:rFonts w:ascii="Arial" w:hAnsi="Arial" w:cs="Arial"/>
@@ -97,20 +98,19 @@
           <w:sz w:val="24"/>
           <w:szCs w:val="24"/>
         </w:rPr>
-        <w:t>Siew Wing Fei</w:t>
-      </w:r>
-    </w:p>
-    <w:p>
-      <w:pPr>
-        <w:spacing w:line="360" w:lineRule="auto"/>
-        <w:jc w:val="center"/>
+        <w:t>Siew</w:t>
+      </w:r>
+      <w:proofErr w:type="spellEnd"/>
+      <w:r>
         <w:rPr>
           <w:rFonts w:ascii="Arial" w:hAnsi="Arial" w:cs="Arial"/>
           <w:b/>
           <w:sz w:val="24"/>
           <w:szCs w:val="24"/>
         </w:rPr>
-      </w:pPr>
+        <w:t xml:space="preserve"> Wing </w:t>
+      </w:r>
+      <w:proofErr w:type="spellStart"/>
       <w:r>
         <w:rPr>
           <w:rFonts w:ascii="Arial" w:hAnsi="Arial" w:cs="Arial"/>
@@ -118,6 +118,28 @@
           <w:sz w:val="24"/>
           <w:szCs w:val="24"/>
         </w:rPr>
+        <w:t>Fei</w:t>
+      </w:r>
+      <w:proofErr w:type="spellEnd"/>
+    </w:p>
+    <w:p>
+      <w:pPr>
+        <w:spacing w:line="360" w:lineRule="auto"/>
+        <w:jc w:val="center"/>
+        <w:rPr>
+          <w:rFonts w:ascii="Arial" w:hAnsi="Arial" w:cs="Arial"/>
+          <w:b/>
+          <w:sz w:val="24"/>
+          <w:szCs w:val="24"/>
+        </w:rPr>
+      </w:pPr>
+      <w:r>
+        <w:rPr>
+          <w:rFonts w:ascii="Arial" w:hAnsi="Arial" w:cs="Arial"/>
+          <w:b/>
+          <w:sz w:val="24"/>
+          <w:szCs w:val="24"/>
+        </w:rPr>
         <w:t>Jan 2013</w:t>
       </w:r>
     </w:p>
@@ -145,17 +167,20 @@
           <w:sz w:val="18"/>
           <w:szCs w:val="18"/>
         </w:rPr>
-        <w:t>As for the abstract, it usually encompasses four (4) elements:</w:t>
-      </w:r>
-      <w:r>
-        <w:rPr>
+        <w:t>As for the abstract, it usually encompasses four (4) elements</w:t>
+      </w:r>
+      <w:proofErr w:type="gramStart"/>
+      <w:r>
+        <w:rPr>
+          <w:rStyle w:val="apple-style-span"/>
           <w:rFonts w:ascii="Arial" w:hAnsi="Arial" w:cs="Arial"/>
           <w:color w:val="000000"/>
           <w:sz w:val="18"/>
           <w:szCs w:val="18"/>
         </w:rPr>
-        <w:br/>
-      </w:r>
+        <w:t>:</w:t>
+      </w:r>
+      <w:proofErr w:type="gramEnd"/>
       <w:r>
         <w:rPr>
           <w:rFonts w:ascii="Arial" w:hAnsi="Arial" w:cs="Arial"/>
@@ -167,42 +192,43 @@
       </w:r>
       <w:r>
         <w:rPr>
-          <w:rStyle w:val="apple-style-span"/>
           <w:rFonts w:ascii="Arial" w:hAnsi="Arial" w:cs="Arial"/>
           <w:color w:val="000000"/>
           <w:sz w:val="18"/>
           <w:szCs w:val="18"/>
         </w:rPr>
-        <w:t>1. Statement of problem of the research or project - issues addressed</w:t>
-      </w:r>
-      <w:r>
-        <w:rPr>
+        <w:br/>
+      </w:r>
+      <w:r>
+        <w:rPr>
+          <w:rStyle w:val="apple-style-span"/>
           <w:rFonts w:ascii="Arial" w:hAnsi="Arial" w:cs="Arial"/>
           <w:color w:val="000000"/>
           <w:sz w:val="18"/>
           <w:szCs w:val="18"/>
         </w:rPr>
-        <w:br/>
-      </w:r>
-      <w:r>
-        <w:rPr>
-          <w:rStyle w:val="apple-style-span"/>
+        <w:t>1. Statement of problem of the research or project - issues addressed</w:t>
+      </w:r>
+      <w:r>
+        <w:rPr>
           <w:rFonts w:ascii="Arial" w:hAnsi="Arial" w:cs="Arial"/>
           <w:color w:val="000000"/>
           <w:sz w:val="18"/>
           <w:szCs w:val="18"/>
         </w:rPr>
-        <w:t>2. method used for implementation</w:t>
-      </w:r>
-      <w:r>
-        <w:rPr>
+        <w:br/>
+      </w:r>
+      <w:r>
+        <w:rPr>
+          <w:rStyle w:val="apple-style-span"/>
           <w:rFonts w:ascii="Arial" w:hAnsi="Arial" w:cs="Arial"/>
           <w:color w:val="000000"/>
           <w:sz w:val="18"/>
           <w:szCs w:val="18"/>
         </w:rPr>
-        <w:br/>
-      </w:r>
+        <w:t xml:space="preserve">2. </w:t>
+      </w:r>
+      <w:proofErr w:type="gramStart"/>
       <w:r>
         <w:rPr>
           <w:rStyle w:val="apple-style-span"/>
@@ -211,27 +237,91 @@
           <w:sz w:val="18"/>
           <w:szCs w:val="18"/>
         </w:rPr>
-        <w:t>3. results and finding</w:t>
-      </w:r>
-      <w:r>
-        <w:rPr>
+        <w:t>method</w:t>
+      </w:r>
+      <w:proofErr w:type="gramEnd"/>
+      <w:r>
+        <w:rPr>
+          <w:rStyle w:val="apple-style-span"/>
           <w:rFonts w:ascii="Arial" w:hAnsi="Arial" w:cs="Arial"/>
           <w:color w:val="000000"/>
           <w:sz w:val="18"/>
           <w:szCs w:val="18"/>
         </w:rPr>
-        <w:br/>
-      </w:r>
-      <w:r>
-        <w:rPr>
-          <w:rStyle w:val="apple-style-span"/>
+        <w:t xml:space="preserve"> used for implementation</w:t>
+      </w:r>
+      <w:r>
+        <w:rPr>
           <w:rFonts w:ascii="Arial" w:hAnsi="Arial" w:cs="Arial"/>
           <w:color w:val="000000"/>
           <w:sz w:val="18"/>
           <w:szCs w:val="18"/>
         </w:rPr>
-        <w:t>4. conclusion</w:t>
-      </w:r>
+        <w:br/>
+      </w:r>
+      <w:r>
+        <w:rPr>
+          <w:rStyle w:val="apple-style-span"/>
+          <w:rFonts w:ascii="Arial" w:hAnsi="Arial" w:cs="Arial"/>
+          <w:color w:val="000000"/>
+          <w:sz w:val="18"/>
+          <w:szCs w:val="18"/>
+        </w:rPr>
+        <w:t xml:space="preserve">3. </w:t>
+      </w:r>
+      <w:proofErr w:type="gramStart"/>
+      <w:r>
+        <w:rPr>
+          <w:rStyle w:val="apple-style-span"/>
+          <w:rFonts w:ascii="Arial" w:hAnsi="Arial" w:cs="Arial"/>
+          <w:color w:val="000000"/>
+          <w:sz w:val="18"/>
+          <w:szCs w:val="18"/>
+        </w:rPr>
+        <w:t>results</w:t>
+      </w:r>
+      <w:proofErr w:type="gramEnd"/>
+      <w:r>
+        <w:rPr>
+          <w:rStyle w:val="apple-style-span"/>
+          <w:rFonts w:ascii="Arial" w:hAnsi="Arial" w:cs="Arial"/>
+          <w:color w:val="000000"/>
+          <w:sz w:val="18"/>
+          <w:szCs w:val="18"/>
+        </w:rPr>
+        <w:t xml:space="preserve"> and finding</w:t>
+      </w:r>
+      <w:r>
+        <w:rPr>
+          <w:rFonts w:ascii="Arial" w:hAnsi="Arial" w:cs="Arial"/>
+          <w:color w:val="000000"/>
+          <w:sz w:val="18"/>
+          <w:szCs w:val="18"/>
+        </w:rPr>
+        <w:br/>
+      </w:r>
+      <w:r>
+        <w:rPr>
+          <w:rStyle w:val="apple-style-span"/>
+          <w:rFonts w:ascii="Arial" w:hAnsi="Arial" w:cs="Arial"/>
+          <w:color w:val="000000"/>
+          <w:sz w:val="18"/>
+          <w:szCs w:val="18"/>
+        </w:rPr>
+        <w:t xml:space="preserve">4. </w:t>
+      </w:r>
+      <w:proofErr w:type="gramStart"/>
+      <w:r>
+        <w:rPr>
+          <w:rStyle w:val="apple-style-span"/>
+          <w:rFonts w:ascii="Arial" w:hAnsi="Arial" w:cs="Arial"/>
+          <w:color w:val="000000"/>
+          <w:sz w:val="18"/>
+          <w:szCs w:val="18"/>
+        </w:rPr>
+        <w:t>conclusion</w:t>
+      </w:r>
+      <w:proofErr w:type="gramEnd"/>
     </w:p>
     <w:p>
       <w:pPr>
@@ -329,7 +419,77 @@
         <w:rPr>
           <w:rFonts w:ascii="Arial" w:hAnsi="Arial" w:cs="Arial"/>
         </w:rPr>
-        <w:t>tax, pay rates, overtime pay rates, generate payslip, generate charts, etc by using Ruby on Rails web framework, jQuery, jQuery UI, and Highcharts JS.</w:t>
+        <w:t xml:space="preserve">tax, pay rates, overtime pay rates, generate </w:t>
+      </w:r>
+      <w:proofErr w:type="spellStart"/>
+      <w:r>
+        <w:rPr>
+          <w:rFonts w:ascii="Arial" w:hAnsi="Arial" w:cs="Arial"/>
+        </w:rPr>
+        <w:t>payslip</w:t>
+      </w:r>
+      <w:proofErr w:type="spellEnd"/>
+      <w:r>
+        <w:rPr>
+          <w:rFonts w:ascii="Arial" w:hAnsi="Arial" w:cs="Arial"/>
+        </w:rPr>
+        <w:t xml:space="preserve">, generate charts, etc </w:t>
+      </w:r>
+      <w:proofErr w:type="gramStart"/>
+      <w:r>
+        <w:rPr>
+          <w:rFonts w:ascii="Arial" w:hAnsi="Arial" w:cs="Arial"/>
+        </w:rPr>
+        <w:t>by</w:t>
+      </w:r>
+      <w:proofErr w:type="gramEnd"/>
+      <w:r>
+        <w:rPr>
+          <w:rFonts w:ascii="Arial" w:hAnsi="Arial" w:cs="Arial"/>
+        </w:rPr>
+        <w:t xml:space="preserve"> using Ruby on Rails web framework, </w:t>
+      </w:r>
+      <w:proofErr w:type="spellStart"/>
+      <w:r>
+        <w:rPr>
+          <w:rFonts w:ascii="Arial" w:hAnsi="Arial" w:cs="Arial"/>
+        </w:rPr>
+        <w:t>jQuery</w:t>
+      </w:r>
+      <w:proofErr w:type="spellEnd"/>
+      <w:r>
+        <w:rPr>
+          <w:rFonts w:ascii="Arial" w:hAnsi="Arial" w:cs="Arial"/>
+        </w:rPr>
+        <w:t xml:space="preserve">, </w:t>
+      </w:r>
+      <w:proofErr w:type="spellStart"/>
+      <w:r>
+        <w:rPr>
+          <w:rFonts w:ascii="Arial" w:hAnsi="Arial" w:cs="Arial"/>
+        </w:rPr>
+        <w:t>jQuery</w:t>
+      </w:r>
+      <w:proofErr w:type="spellEnd"/>
+      <w:r>
+        <w:rPr>
+          <w:rFonts w:ascii="Arial" w:hAnsi="Arial" w:cs="Arial"/>
+        </w:rPr>
+        <w:t xml:space="preserve"> UI, and </w:t>
+      </w:r>
+      <w:proofErr w:type="spellStart"/>
+      <w:r>
+        <w:rPr>
+          <w:rFonts w:ascii="Arial" w:hAnsi="Arial" w:cs="Arial"/>
+        </w:rPr>
+        <w:t>Highcharts</w:t>
+      </w:r>
+      <w:proofErr w:type="spellEnd"/>
+      <w:r>
+        <w:rPr>
+          <w:rFonts w:ascii="Arial" w:hAnsi="Arial" w:cs="Arial"/>
+        </w:rPr>
+        <w:t xml:space="preserve"> JS.</w:t>
       </w:r>
     </w:p>
     <w:p>
@@ -436,7 +596,35 @@
         <w:rPr>
           <w:rFonts w:ascii="Arial" w:eastAsia="Times New Roman" w:hAnsi="Arial" w:cs="Arial"/>
         </w:rPr>
-        <w:t>Right after that I offer my sincerest gratitude to my supervisor, Mr. Amjad Hanesh, who has supported me throughout my</w:t>
+        <w:t xml:space="preserve">Right after that I offer my sincerest gratitude to my supervisor, Mr. </w:t>
+      </w:r>
+      <w:proofErr w:type="spellStart"/>
+      <w:r>
+        <w:rPr>
+          <w:rFonts w:ascii="Arial" w:eastAsia="Times New Roman" w:hAnsi="Arial" w:cs="Arial"/>
+        </w:rPr>
+        <w:t>Amjad</w:t>
+      </w:r>
+      <w:proofErr w:type="spellEnd"/>
+      <w:r>
+        <w:rPr>
+          <w:rFonts w:ascii="Arial" w:eastAsia="Times New Roman" w:hAnsi="Arial" w:cs="Arial"/>
+        </w:rPr>
+        <w:t xml:space="preserve"> </w:t>
+      </w:r>
+      <w:proofErr w:type="spellStart"/>
+      <w:r>
+        <w:rPr>
+          <w:rFonts w:ascii="Arial" w:eastAsia="Times New Roman" w:hAnsi="Arial" w:cs="Arial"/>
+        </w:rPr>
+        <w:t>Hanesh</w:t>
+      </w:r>
+      <w:proofErr w:type="spellEnd"/>
+      <w:r>
+        <w:rPr>
+          <w:rFonts w:ascii="Arial" w:eastAsia="Times New Roman" w:hAnsi="Arial" w:cs="Arial"/>
+        </w:rPr>
+        <w:t>, who has supported me throughout my</w:t>
       </w:r>
       <w:r>
         <w:rPr>
@@ -521,13 +709,13 @@
         <w:rPr>
           <w:rFonts w:ascii="Arial" w:eastAsia="Times New Roman" w:hAnsi="Arial" w:cs="Arial"/>
         </w:rPr>
-        <w:t>In my</w:t>
+        <w:t>My sincere thanks go to all lecturers and members of the staff of the School of Technology Management, Binary University College, who helped me in many ways and made my education journey at Binary University College pleasant and unforgettable. During my part time studies</w:t>
       </w:r>
       <w:r>
         <w:rPr>
           <w:rFonts w:ascii="Arial" w:eastAsia="Times New Roman" w:hAnsi="Arial" w:cs="Arial"/>
         </w:rPr>
-        <w:t xml:space="preserve"> daily work I have been blessed and helped with a friendl</w:t>
+        <w:t xml:space="preserve"> I have been blessed and helped with a friendl</w:t>
       </w:r>
       <w:r>
         <w:rPr>
@@ -541,23 +729,31 @@
         </w:rPr>
         <w:t xml:space="preserve">. </w:t>
       </w:r>
+      <w:proofErr w:type="spellStart"/>
       <w:r>
         <w:rPr>
           <w:rFonts w:ascii="Arial" w:eastAsia="Times New Roman" w:hAnsi="Arial" w:cs="Arial"/>
         </w:rPr>
-        <w:t xml:space="preserve">Bilal (School of Technology </w:t>
-      </w:r>
+        <w:t>Bilal</w:t>
+      </w:r>
+      <w:proofErr w:type="spellEnd"/>
       <w:r>
         <w:rPr>
           <w:rFonts w:ascii="Arial" w:eastAsia="Times New Roman" w:hAnsi="Arial" w:cs="Arial"/>
         </w:rPr>
+        <w:t xml:space="preserve"> (School of Technology </w:t>
+      </w:r>
+      <w:r>
+        <w:rPr>
+          <w:rFonts w:ascii="Arial" w:eastAsia="Times New Roman" w:hAnsi="Arial" w:cs="Arial"/>
+        </w:rPr>
         <w:t>Management Coordinator)</w:t>
       </w:r>
       <w:r>
         <w:rPr>
           <w:rFonts w:ascii="Arial" w:eastAsia="Times New Roman" w:hAnsi="Arial" w:cs="Arial"/>
         </w:rPr>
-        <w:t xml:space="preserve">, </w:t>
+        <w:t>,</w:t>
       </w:r>
     </w:p>
     <w:p>
@@ -572,25 +768,34 @@
         <w:rPr>
           <w:rFonts w:ascii="Arial" w:eastAsia="Times New Roman" w:hAnsi="Arial" w:cs="Arial"/>
         </w:rPr>
+        <w:t xml:space="preserve">I acknowledge my sincere indebtedness and gratitude to my parents for their love, dream and sacrifice throughout my life. I am really thankful for their sacrifice, patience, and understanding that were inevitable </w:t>
+      </w:r>
+      <w:r>
+        <w:rPr>
+          <w:rFonts w:ascii="Arial" w:eastAsia="Times New Roman" w:hAnsi="Arial" w:cs="Arial"/>
+        </w:rPr>
+        <w:t>to make this work possible. Their sacrifice had inspired me from the day I learned how to read and write until what I have become now. I cannot find the appropriate words that could properly describe my appreciation for their devotion, support and faith in my ability to achieve my dreams.</w:t>
+      </w:r>
+    </w:p>
+    <w:p>
+      <w:pPr>
+        <w:spacing w:before="100" w:beforeAutospacing="1" w:after="100" w:afterAutospacing="1" w:line="360" w:lineRule="auto"/>
+        <w:jc w:val="both"/>
+        <w:rPr>
+          <w:rFonts w:ascii="Arial" w:eastAsia="Times New Roman" w:hAnsi="Arial" w:cs="Arial"/>
+        </w:rPr>
+      </w:pPr>
+      <w:r>
+        <w:rPr>
+          <w:rFonts w:ascii="Arial" w:eastAsia="Times New Roman" w:hAnsi="Arial" w:cs="Arial"/>
+        </w:rPr>
         <w:t>Fi</w:t>
       </w:r>
       <w:r>
         <w:rPr>
           <w:rFonts w:ascii="Arial" w:eastAsia="Times New Roman" w:hAnsi="Arial" w:cs="Arial"/>
         </w:rPr>
-        <w:t>nally, I thank to my parents</w:t>
-      </w:r>
-      <w:r>
-        <w:rPr>
-          <w:rFonts w:ascii="Arial" w:eastAsia="Times New Roman" w:hAnsi="Arial" w:cs="Arial"/>
-        </w:rPr>
-        <w:t xml:space="preserve"> </w:t>
-      </w:r>
-      <w:r>
-        <w:rPr>
-          <w:rFonts w:ascii="Arial" w:eastAsia="Times New Roman" w:hAnsi="Arial" w:cs="Arial"/>
-        </w:rPr>
-        <w:t>for supporting me, praying for me, throughout all my studies at University.</w:t>
+        <w:t>nally, I would like to thanks any person which contributes to my final year project directly or indirectly. I would like to acknowledge their comments and suggestions, which was crucial for the successful completion of this study.</w:t>
       </w:r>
     </w:p>
     <w:p>
@@ -10517,7 +10722,7 @@
                     <a:blip r:embed="rId10" cstate="print">
                       <a:extLst>
                         <a:ext uri="{28A0092B-C50C-407E-A947-70E740481C1C}">
-                          <a14:useLocalDpi xmlns:a14="http://schemas.microsoft.com/office/drawing/2010/main" xmlns:wps="http://schemas.microsoft.com/office/word/2010/wordprocessingShape" xmlns:wpi="http://schemas.microsoft.com/office/word/2010/wordprocessingInk" xmlns:wpg="http://schemas.microsoft.com/office/word/2010/wordprocessingGroup" xmlns:w14="http://schemas.microsoft.com/office/word/2010/wordml" xmlns:w="http://schemas.openxmlformats.org/wordprocessingml/2006/main" xmlns:w10="urn:schemas-microsoft-com:office:word" xmlns:wp14="http://schemas.microsoft.com/office/word/2010/wordprocessingDrawing" xmlns:v="urn:schemas-microsoft-com:vml" xmlns:o="urn:schemas-microsoft-com:office:office" xmlns:mc="http://schemas.openxmlformats.org/markup-compatibility/2006" xmlns:wpc="http://schemas.microsoft.com/office/word/2010/wordprocessingCanvas" xmlns="" val="0"/>
+                          <a14:useLocalDpi xmlns="" xmlns:wpc="http://schemas.microsoft.com/office/word/2010/wordprocessingCanvas" xmlns:mc="http://schemas.openxmlformats.org/markup-compatibility/2006" xmlns:o="urn:schemas-microsoft-com:office:office" xmlns:v="urn:schemas-microsoft-com:vml" xmlns:wp14="http://schemas.microsoft.com/office/word/2010/wordprocessingDrawing" xmlns:w10="urn:schemas-microsoft-com:office:word" xmlns:w="http://schemas.openxmlformats.org/wordprocessingml/2006/main" xmlns:w14="http://schemas.microsoft.com/office/word/2010/wordml" xmlns:wpg="http://schemas.microsoft.com/office/word/2010/wordprocessingGroup" xmlns:wpi="http://schemas.microsoft.com/office/word/2010/wordprocessingInk" xmlns:wps="http://schemas.microsoft.com/office/word/2010/wordprocessingShape" xmlns:a14="http://schemas.microsoft.com/office/drawing/2010/main" val="0"/>
                         </a:ext>
                       </a:extLst>
                     </a:blip>
@@ -10759,7 +10964,23 @@
           <w:rFonts w:ascii="Arial" w:hAnsi="Arial" w:cs="Arial"/>
           <w:color w:val="000000"/>
         </w:rPr>
-        <w:t>They use standard JavaScript features (including the unofficial XMLHTTPRequest standard, pioneered by Microsoft and adopted by Firefox and other browsers) to fetch data in the background and display different email messages or other data "on the fly" when the user clicks on appropriate parts of the interface.</w:t>
+        <w:t xml:space="preserve">They use standard JavaScript features (including the unofficial </w:t>
+      </w:r>
+      <w:proofErr w:type="spellStart"/>
+      <w:r>
+        <w:rPr>
+          <w:rFonts w:ascii="Arial" w:hAnsi="Arial" w:cs="Arial"/>
+          <w:color w:val="000000"/>
+        </w:rPr>
+        <w:t>XMLHTTPRequest</w:t>
+      </w:r>
+      <w:proofErr w:type="spellEnd"/>
+      <w:r>
+        <w:rPr>
+          <w:rFonts w:ascii="Arial" w:hAnsi="Arial" w:cs="Arial"/>
+          <w:color w:val="000000"/>
+        </w:rPr>
+        <w:t xml:space="preserve"> standard, pioneered by Microsoft and adopted by Firefox and other browsers) to fetch data in the background and display different email messages or other data "on the fly" when the user clicks on appropriate parts of the interface.</w:t>
       </w:r>
     </w:p>
     <w:p>
@@ -10780,7 +11001,23 @@
           <w:rFonts w:ascii="Arial" w:hAnsi="Arial" w:cs="Arial"/>
           <w:color w:val="000000"/>
         </w:rPr>
-        <w:t>Usually they manipulate data in XML format. This allows AJAX applications to interact easily with server-side code written in a variety of languages, such as PHP, Perl/CGI, Python and ASP.NET. Using XML isn't absolutely necessary, and in fact many "AJAX" applications don't -- they use the XMLHTTPRequest object to send and receive data "on the fly," but they don't actually bother packaging that data as XML.</w:t>
+        <w:t xml:space="preserve">Usually they manipulate data in XML format. This allows AJAX applications to interact easily with server-side code written in a variety of languages, such as PHP, Perl/CGI, Python and ASP.NET. Using XML isn't absolutely necessary, and in fact many "AJAX" applications don't -- they use the </w:t>
+      </w:r>
+      <w:proofErr w:type="spellStart"/>
+      <w:r>
+        <w:rPr>
+          <w:rFonts w:ascii="Arial" w:hAnsi="Arial" w:cs="Arial"/>
+          <w:color w:val="000000"/>
+        </w:rPr>
+        <w:t>XMLHTTPRequest</w:t>
+      </w:r>
+      <w:proofErr w:type="spellEnd"/>
+      <w:r>
+        <w:rPr>
+          <w:rFonts w:ascii="Arial" w:hAnsi="Arial" w:cs="Arial"/>
+          <w:color w:val="000000"/>
+        </w:rPr>
+        <w:t xml:space="preserve"> object to send and receive data "on the fly," but they don't actually bother packaging that data as XML.</w:t>
       </w:r>
     </w:p>
     <w:p>
@@ -11103,12 +11340,14 @@
           <w:rFonts w:ascii="Arial" w:hAnsi="Arial" w:cs="Arial"/>
         </w:rPr>
       </w:pPr>
+      <w:proofErr w:type="spellStart"/>
       <w:r>
         <w:rPr>
           <w:rFonts w:ascii="Arial" w:hAnsi="Arial" w:cs="Arial"/>
         </w:rPr>
         <w:t>XMLHttpRequest</w:t>
       </w:r>
+      <w:proofErr w:type="spellEnd"/>
     </w:p>
     <w:p>
       <w:pPr>
@@ -11323,7 +11562,21 @@
         <w:rPr>
           <w:rFonts w:ascii="Arial" w:hAnsi="Arial" w:cs="Arial"/>
         </w:rPr>
-        <w:t>allow payroll administrator to define the deductions, tax, generate payslip, and generate various charts</w:t>
+        <w:t xml:space="preserve">allow payroll administrator to define the deductions, tax, generate </w:t>
+      </w:r>
+      <w:proofErr w:type="spellStart"/>
+      <w:r>
+        <w:rPr>
+          <w:rFonts w:ascii="Arial" w:hAnsi="Arial" w:cs="Arial"/>
+        </w:rPr>
+        <w:t>payslip</w:t>
+      </w:r>
+      <w:proofErr w:type="spellEnd"/>
+      <w:r>
+        <w:rPr>
+          <w:rFonts w:ascii="Arial" w:hAnsi="Arial" w:cs="Arial"/>
+        </w:rPr>
+        <w:t>, and generate various charts</w:t>
       </w:r>
     </w:p>
     <w:p>
@@ -11361,8 +11614,16 @@
         <w:rPr>
           <w:rFonts w:ascii="Arial" w:hAnsi="Arial" w:cs="Arial"/>
         </w:rPr>
-        <w:t>allow employee to view payslip</w:t>
-      </w:r>
+        <w:t xml:space="preserve">allow employee to view </w:t>
+      </w:r>
+      <w:proofErr w:type="spellStart"/>
+      <w:r>
+        <w:rPr>
+          <w:rFonts w:ascii="Arial" w:hAnsi="Arial" w:cs="Arial"/>
+        </w:rPr>
+        <w:t>payslip</w:t>
+      </w:r>
+      <w:proofErr w:type="spellEnd"/>
     </w:p>
     <w:p>
       <w:pPr>
@@ -12030,7 +12291,21 @@
         <w:rPr>
           <w:rFonts w:ascii="Arial" w:hAnsi="Arial" w:cs="Arial"/>
         </w:rPr>
-        <w:t>In 1999, the "web application" concept was introduced in the Java language in the Servlet Specific</w:t>
+        <w:t xml:space="preserve">In 1999, the "web application" concept was introduced in the Java language in the </w:t>
+      </w:r>
+      <w:proofErr w:type="spellStart"/>
+      <w:r>
+        <w:rPr>
+          <w:rFonts w:ascii="Arial" w:hAnsi="Arial" w:cs="Arial"/>
+        </w:rPr>
+        <w:t>Servlet</w:t>
+      </w:r>
+      <w:proofErr w:type="spellEnd"/>
+      <w:r>
+        <w:rPr>
+          <w:rFonts w:ascii="Arial" w:hAnsi="Arial" w:cs="Arial"/>
+        </w:rPr>
+        <w:t xml:space="preserve"> Specific</w:t>
       </w:r>
       <w:r>
         <w:rPr>
@@ -12042,7 +12317,21 @@
         <w:rPr>
           <w:rFonts w:ascii="Arial" w:hAnsi="Arial" w:cs="Arial"/>
         </w:rPr>
-        <w:t xml:space="preserve"> At that time both JavaScript and XML had already been developed, but Ajax had still not yet been coined and the XMLHttpRequest object had only been recently introduced on Internet Exp</w:t>
+        <w:t xml:space="preserve"> At that time both JavaScript and XML had already been developed, but Ajax had still not yet been coined and the </w:t>
+      </w:r>
+      <w:proofErr w:type="spellStart"/>
+      <w:r>
+        <w:rPr>
+          <w:rFonts w:ascii="Arial" w:hAnsi="Arial" w:cs="Arial"/>
+        </w:rPr>
+        <w:t>XMLHttpRequest</w:t>
+      </w:r>
+      <w:proofErr w:type="spellEnd"/>
+      <w:r>
+        <w:rPr>
+          <w:rFonts w:ascii="Arial" w:hAnsi="Arial" w:cs="Arial"/>
+        </w:rPr>
+        <w:t xml:space="preserve"> object had only been recently introduced on Internet Exp</w:t>
       </w:r>
       <w:r>
         <w:rPr>
@@ -12076,7 +12365,35 @@
         <w:rPr>
           <w:rFonts w:ascii="Arial" w:hAnsi="Arial" w:cs="Arial"/>
         </w:rPr>
-        <w:t>In 2011, HTML5 was finalized, which provides graphic and multimedia capabilities without the need of client side plugins. HTML5 also enriched the semantic content of documents. The APIs and document object model (DOM) are no longer afterthoughts, but are fundamental parts of the HTML5 specification. WebGL API paved the way for advanced 3D graphics based on HTML5 canvas and JavaScript language. These have significant importance in creating truly platform and browser independent rich web applications.</w:t>
+        <w:t xml:space="preserve">In 2011, HTML5 was finalized, which provides graphic and multimedia capabilities without the need of client side </w:t>
+      </w:r>
+      <w:proofErr w:type="spellStart"/>
+      <w:r>
+        <w:rPr>
+          <w:rFonts w:ascii="Arial" w:hAnsi="Arial" w:cs="Arial"/>
+        </w:rPr>
+        <w:t>plugins</w:t>
+      </w:r>
+      <w:proofErr w:type="spellEnd"/>
+      <w:r>
+        <w:rPr>
+          <w:rFonts w:ascii="Arial" w:hAnsi="Arial" w:cs="Arial"/>
+        </w:rPr>
+        <w:t xml:space="preserve">. HTML5 also enriched the semantic content of documents. The APIs and document object model (DOM) are no longer afterthoughts, but are fundamental parts of the HTML5 specification. </w:t>
+      </w:r>
+      <w:proofErr w:type="spellStart"/>
+      <w:r>
+        <w:rPr>
+          <w:rFonts w:ascii="Arial" w:hAnsi="Arial" w:cs="Arial"/>
+        </w:rPr>
+        <w:t>WebGL</w:t>
+      </w:r>
+      <w:proofErr w:type="spellEnd"/>
+      <w:r>
+        <w:rPr>
+          <w:rFonts w:ascii="Arial" w:hAnsi="Arial" w:cs="Arial"/>
+        </w:rPr>
+        <w:t xml:space="preserve"> API paved the way for advanced 3D graphics based on HTML5 canvas and JavaScript language. These have significant importance in creating truly platform and browser independent rich web applications.</w:t>
       </w:r>
       <w:r>
         <w:rPr>
@@ -12271,8 +12588,16 @@
         <w:rPr>
           <w:rFonts w:ascii="Arial" w:hAnsi="Arial" w:cs="Arial"/>
         </w:rPr>
-        <w:t xml:space="preserve"> Traditional applications consist only of 1 tier, which resides on the client machine, but web applications lend themselves to a</w:t>
-      </w:r>
+        <w:t xml:space="preserve"> Traditional applications consist only of 1 tier, which resides on the client machine, but web applications lend themselves to </w:t>
+      </w:r>
+      <w:proofErr w:type="gramStart"/>
+      <w:r>
+        <w:rPr>
+          <w:rFonts w:ascii="Arial" w:hAnsi="Arial" w:cs="Arial"/>
+        </w:rPr>
+        <w:t>a</w:t>
+      </w:r>
+      <w:proofErr w:type="gramEnd"/>
       <w:r>
         <w:rPr>
           <w:rFonts w:ascii="Arial" w:hAnsi="Arial" w:cs="Arial"/>
@@ -12438,7 +12763,49 @@
         <w:rPr>
           <w:rFonts w:ascii="Arial" w:hAnsi="Arial" w:cs="Arial"/>
         </w:rPr>
-        <w:t xml:space="preserve">In cloud computing model web applications are software as a service (SaaS). There are business applications provided as SaaS for enterprises for fixed or usage dependent fee. </w:t>
+        <w:t>In cloud computing model web applications are software as a service (</w:t>
+      </w:r>
+      <w:proofErr w:type="spellStart"/>
+      <w:r>
+        <w:rPr>
+          <w:rFonts w:ascii="Arial" w:hAnsi="Arial" w:cs="Arial"/>
+        </w:rPr>
+        <w:t>SaaS</w:t>
+      </w:r>
+      <w:proofErr w:type="spellEnd"/>
+      <w:r>
+        <w:rPr>
+          <w:rFonts w:ascii="Arial" w:hAnsi="Arial" w:cs="Arial"/>
+        </w:rPr>
+        <w:t xml:space="preserve">). There </w:t>
+      </w:r>
+      <w:proofErr w:type="gramStart"/>
+      <w:r>
+        <w:rPr>
+          <w:rFonts w:ascii="Arial" w:hAnsi="Arial" w:cs="Arial"/>
+        </w:rPr>
+        <w:t>are</w:t>
+      </w:r>
+      <w:proofErr w:type="gramEnd"/>
+      <w:r>
+        <w:rPr>
+          <w:rFonts w:ascii="Arial" w:hAnsi="Arial" w:cs="Arial"/>
+        </w:rPr>
+        <w:t xml:space="preserve"> business applications provided as </w:t>
+      </w:r>
+      <w:proofErr w:type="spellStart"/>
+      <w:r>
+        <w:rPr>
+          <w:rFonts w:ascii="Arial" w:hAnsi="Arial" w:cs="Arial"/>
+        </w:rPr>
+        <w:t>SaaS</w:t>
+      </w:r>
+      <w:proofErr w:type="spellEnd"/>
+      <w:r>
+        <w:rPr>
+          <w:rFonts w:ascii="Arial" w:hAnsi="Arial" w:cs="Arial"/>
+        </w:rPr>
+        <w:t xml:space="preserve"> for enterprises for fixed or usage dependent fee. </w:t>
       </w:r>
       <w:r>
         <w:rPr>
@@ -12536,7 +12903,35 @@
         <w:rPr>
           <w:rFonts w:ascii="Arial" w:hAnsi="Arial" w:cs="Arial"/>
         </w:rPr>
-        <w:t>Writing of web applications is often simplified by open source software such as Django, Ruby on Rails or Symfony called web application frameworks. These frameworks facilitate rapid application development by allowing a development team to focus on the parts of their application which are unique to their goals without having to resolve common development is</w:t>
+        <w:t xml:space="preserve">Writing of web applications is often simplified by open source software such as </w:t>
+      </w:r>
+      <w:proofErr w:type="spellStart"/>
+      <w:r>
+        <w:rPr>
+          <w:rFonts w:ascii="Arial" w:hAnsi="Arial" w:cs="Arial"/>
+        </w:rPr>
+        <w:t>Django</w:t>
+      </w:r>
+      <w:proofErr w:type="spellEnd"/>
+      <w:r>
+        <w:rPr>
+          <w:rFonts w:ascii="Arial" w:hAnsi="Arial" w:cs="Arial"/>
+        </w:rPr>
+        <w:t xml:space="preserve">, Ruby on Rails or </w:t>
+      </w:r>
+      <w:proofErr w:type="spellStart"/>
+      <w:r>
+        <w:rPr>
+          <w:rFonts w:ascii="Arial" w:hAnsi="Arial" w:cs="Arial"/>
+        </w:rPr>
+        <w:t>Symfony</w:t>
+      </w:r>
+      <w:proofErr w:type="spellEnd"/>
+      <w:r>
+        <w:rPr>
+          <w:rFonts w:ascii="Arial" w:hAnsi="Arial" w:cs="Arial"/>
+        </w:rPr>
+        <w:t xml:space="preserve"> called web application frameworks. These frameworks facilitate rapid application development by allowing a development team to focus on the parts of their application which are unique to their goals without having to resolve common development is</w:t>
       </w:r>
       <w:r>
         <w:rPr>
@@ -12976,7 +13371,35 @@
         <w:rPr>
           <w:rFonts w:ascii="Arial" w:hAnsi="Arial" w:cs="Arial"/>
         </w:rPr>
-        <w:t>Browser applications rely on application files accessed on remote servers through the Internet. Therefore, when connection is interrupted, the application is no longer usable. However, if it uses HTML5 API's such as Offline Web application caching,[10] it can be downloaded and installed locally, for offline use. Google Gears, although no longer in active development, is a good example of a third party plugin for web browsers that provides additional functionalit</w:t>
+        <w:t>Browser applications rely on application files accessed on remote servers through the Internet. Therefore, when connection is interrupted, the application is no longer usable. However, if it uses HTML5 API's such as Offline Web application caching</w:t>
+      </w:r>
+      <w:proofErr w:type="gramStart"/>
+      <w:r>
+        <w:rPr>
+          <w:rFonts w:ascii="Arial" w:hAnsi="Arial" w:cs="Arial"/>
+        </w:rPr>
+        <w:t>,[</w:t>
+      </w:r>
+      <w:proofErr w:type="gramEnd"/>
+      <w:r>
+        <w:rPr>
+          <w:rFonts w:ascii="Arial" w:hAnsi="Arial" w:cs="Arial"/>
+        </w:rPr>
+        <w:t xml:space="preserve">10] it can be downloaded and installed locally, for offline use. Google Gears, although no longer in active development, is a good example of a third party </w:t>
+      </w:r>
+      <w:proofErr w:type="spellStart"/>
+      <w:r>
+        <w:rPr>
+          <w:rFonts w:ascii="Arial" w:hAnsi="Arial" w:cs="Arial"/>
+        </w:rPr>
+        <w:t>plugin</w:t>
+      </w:r>
+      <w:proofErr w:type="spellEnd"/>
+      <w:r>
+        <w:rPr>
+          <w:rFonts w:ascii="Arial" w:hAnsi="Arial" w:cs="Arial"/>
+        </w:rPr>
+        <w:t xml:space="preserve"> for web browsers that provides additional functionalit</w:t>
       </w:r>
       <w:r>
         <w:rPr>
@@ -13642,7 +14065,35 @@
         <w:rPr>
           <w:rFonts w:ascii="Arial" w:hAnsi="Arial" w:cs="Arial"/>
         </w:rPr>
-        <w:t xml:space="preserve"> Predominantly using the XMLHttpRequest object from JavaScript, other AJAX approaches include using IFRAME or script HTML elements. Popular libraries like jQuery, that normalize AJAX behavior across browsers from different manufacturers, have further popularized the AJAX technique.</w:t>
+        <w:t xml:space="preserve"> Predominantly using the </w:t>
+      </w:r>
+      <w:proofErr w:type="spellStart"/>
+      <w:r>
+        <w:rPr>
+          <w:rFonts w:ascii="Arial" w:hAnsi="Arial" w:cs="Arial"/>
+        </w:rPr>
+        <w:t>XMLHttpRequest</w:t>
+      </w:r>
+      <w:proofErr w:type="spellEnd"/>
+      <w:r>
+        <w:rPr>
+          <w:rFonts w:ascii="Arial" w:hAnsi="Arial" w:cs="Arial"/>
+        </w:rPr>
+        <w:t xml:space="preserve"> object from JavaScript, other AJAX approaches include using IFRAME or script HTML elements. Popular libraries like </w:t>
+      </w:r>
+      <w:proofErr w:type="spellStart"/>
+      <w:r>
+        <w:rPr>
+          <w:rFonts w:ascii="Arial" w:hAnsi="Arial" w:cs="Arial"/>
+        </w:rPr>
+        <w:t>jQuery</w:t>
+      </w:r>
+      <w:proofErr w:type="spellEnd"/>
+      <w:r>
+        <w:rPr>
+          <w:rFonts w:ascii="Arial" w:hAnsi="Arial" w:cs="Arial"/>
+        </w:rPr>
+        <w:t>, that normalize AJAX behavior across browsers from different manufacturers, have further popularized the AJAX technique.</w:t>
       </w:r>
     </w:p>
     <w:p>
@@ -13666,8 +14117,17 @@
           <w:rFonts w:ascii="Arial" w:hAnsi="Arial" w:cs="Arial"/>
           <w:b/>
         </w:rPr>
-        <w:t>Node.js/SignalR</w:t>
-      </w:r>
+        <w:t>Node.js/</w:t>
+      </w:r>
+      <w:proofErr w:type="spellStart"/>
+      <w:r>
+        <w:rPr>
+          <w:rFonts w:ascii="Arial" w:hAnsi="Arial" w:cs="Arial"/>
+          <w:b/>
+        </w:rPr>
+        <w:t>SignalR</w:t>
+      </w:r>
+      <w:proofErr w:type="spellEnd"/>
     </w:p>
     <w:p>
       <w:pPr>
@@ -13680,7 +14140,21 @@
         <w:rPr>
           <w:rFonts w:ascii="Arial" w:hAnsi="Arial" w:cs="Arial"/>
         </w:rPr>
-        <w:t>Asynchronous calls to the server may also be achieved using Node.js or SignalR in conjunction with Socket.io.</w:t>
+        <w:t xml:space="preserve">Asynchronous calls to the server may also be achieved using Node.js or </w:t>
+      </w:r>
+      <w:proofErr w:type="spellStart"/>
+      <w:r>
+        <w:rPr>
+          <w:rFonts w:ascii="Arial" w:hAnsi="Arial" w:cs="Arial"/>
+        </w:rPr>
+        <w:t>SignalR</w:t>
+      </w:r>
+      <w:proofErr w:type="spellEnd"/>
+      <w:r>
+        <w:rPr>
+          <w:rFonts w:ascii="Arial" w:hAnsi="Arial" w:cs="Arial"/>
+        </w:rPr>
+        <w:t xml:space="preserve"> in conjunction with Socket.io.</w:t>
       </w:r>
     </w:p>
     <w:p>
@@ -13704,8 +14178,17 @@
           <w:rFonts w:ascii="Arial" w:hAnsi="Arial" w:cs="Arial"/>
           <w:b/>
         </w:rPr>
-        <w:t>Browser plugins</w:t>
-      </w:r>
+        <w:t xml:space="preserve">Browser </w:t>
+      </w:r>
+      <w:proofErr w:type="spellStart"/>
+      <w:r>
+        <w:rPr>
+          <w:rFonts w:ascii="Arial" w:hAnsi="Arial" w:cs="Arial"/>
+          <w:b/>
+        </w:rPr>
+        <w:t>plugins</w:t>
+      </w:r>
+      <w:proofErr w:type="spellEnd"/>
     </w:p>
     <w:p>
       <w:pPr>
@@ -14208,7 +14691,35 @@
         <w:rPr>
           <w:rFonts w:ascii="Arial" w:hAnsi="Arial" w:cs="Arial"/>
         </w:rPr>
-        <w:t>To further address this issue, the HTML5 specification has introduced pushState and replaceState providing programmatic access to the actual URL and browser history.</w:t>
+        <w:t xml:space="preserve">To further address this issue, the HTML5 specification has introduced </w:t>
+      </w:r>
+      <w:proofErr w:type="spellStart"/>
+      <w:r>
+        <w:rPr>
+          <w:rFonts w:ascii="Arial" w:hAnsi="Arial" w:cs="Arial"/>
+        </w:rPr>
+        <w:t>pushState</w:t>
+      </w:r>
+      <w:proofErr w:type="spellEnd"/>
+      <w:r>
+        <w:rPr>
+          <w:rFonts w:ascii="Arial" w:hAnsi="Arial" w:cs="Arial"/>
+        </w:rPr>
+        <w:t xml:space="preserve"> and </w:t>
+      </w:r>
+      <w:proofErr w:type="spellStart"/>
+      <w:r>
+        <w:rPr>
+          <w:rFonts w:ascii="Arial" w:hAnsi="Arial" w:cs="Arial"/>
+        </w:rPr>
+        <w:t>replaceState</w:t>
+      </w:r>
+      <w:proofErr w:type="spellEnd"/>
+      <w:r>
+        <w:rPr>
+          <w:rFonts w:ascii="Arial" w:hAnsi="Arial" w:cs="Arial"/>
+        </w:rPr>
+        <w:t xml:space="preserve"> providing programmatic access to the actual URL and browser history.</w:t>
       </w:r>
       <w:r>
         <w:rPr>
@@ -14432,7 +14943,21 @@
         <w:rPr>
           <w:rFonts w:ascii="Arial" w:hAnsi="Arial" w:cs="Arial"/>
         </w:rPr>
-        <w:t>to create asynchronous web applications. With Ajax, web applications can send data to, and retrieve data from, a server asynchronously (in the background) without interfering with the display and behavior of the existing page. Data can be retrieved using the XMLHttpRequest object. Despite the name, the use of XML is not required (JSON is often used instead), and the requests do</w:t>
+        <w:t xml:space="preserve">to create asynchronous web applications. With Ajax, web applications can send data to, and retrieve data from, a server asynchronously (in the background) without interfering with the display and behavior of the existing page. Data can be retrieved using the </w:t>
+      </w:r>
+      <w:proofErr w:type="spellStart"/>
+      <w:r>
+        <w:rPr>
+          <w:rFonts w:ascii="Arial" w:hAnsi="Arial" w:cs="Arial"/>
+        </w:rPr>
+        <w:t>XMLHttpRequest</w:t>
+      </w:r>
+      <w:proofErr w:type="spellEnd"/>
+      <w:r>
+        <w:rPr>
+          <w:rFonts w:ascii="Arial" w:hAnsi="Arial" w:cs="Arial"/>
+        </w:rPr>
+        <w:t xml:space="preserve"> object. Despite the name, the use of XML is not required (JSON is often used instead), and the requests do</w:t>
       </w:r>
       <w:r>
         <w:rPr>
@@ -14452,7 +14977,21 @@
         <w:rPr>
           <w:rFonts w:ascii="Arial" w:hAnsi="Arial" w:cs="Arial"/>
         </w:rPr>
-        <w:t>Ajax is not a single technology, but a group of technologies. HTML and CSS can be used in combination to mark up and style information. The DOM is accessed with JavaScript to dynamically display, and to allow the user to interact with the information presented. JavaScript and the XMLHttpRequest object provide a method for exchanging data asynchronously between browser and se</w:t>
+        <w:t xml:space="preserve">Ajax is not a single technology, but a group of technologies. HTML and CSS can be used in combination to mark up and style information. The DOM is accessed with JavaScript to dynamically display, and to allow the user to interact with the information presented. JavaScript and the </w:t>
+      </w:r>
+      <w:proofErr w:type="spellStart"/>
+      <w:r>
+        <w:rPr>
+          <w:rFonts w:ascii="Arial" w:hAnsi="Arial" w:cs="Arial"/>
+        </w:rPr>
+        <w:t>XMLHttpRequest</w:t>
+      </w:r>
+      <w:proofErr w:type="spellEnd"/>
+      <w:r>
+        <w:rPr>
+          <w:rFonts w:ascii="Arial" w:hAnsi="Arial" w:cs="Arial"/>
+        </w:rPr>
+        <w:t xml:space="preserve"> object provide a method for exchanging data asynchronously between browser and se</w:t>
       </w:r>
       <w:r>
         <w:rPr>
@@ -14550,7 +15089,7 @@
                     <a:blip r:embed="rId12" cstate="print">
                       <a:extLst>
                         <a:ext uri="{28A0092B-C50C-407E-A947-70E740481C1C}">
-                          <a14:useLocalDpi xmlns:a14="http://schemas.microsoft.com/office/drawing/2010/main" xmlns:wps="http://schemas.microsoft.com/office/word/2010/wordprocessingShape" xmlns:wpi="http://schemas.microsoft.com/office/word/2010/wordprocessingInk" xmlns:wpg="http://schemas.microsoft.com/office/word/2010/wordprocessingGroup" xmlns:w14="http://schemas.microsoft.com/office/word/2010/wordml" xmlns:w="http://schemas.openxmlformats.org/wordprocessingml/2006/main" xmlns:w10="urn:schemas-microsoft-com:office:word" xmlns:wp14="http://schemas.microsoft.com/office/word/2010/wordprocessingDrawing" xmlns:v="urn:schemas-microsoft-com:vml" xmlns:o="urn:schemas-microsoft-com:office:office" xmlns:mc="http://schemas.openxmlformats.org/markup-compatibility/2006" xmlns:wpc="http://schemas.microsoft.com/office/word/2010/wordprocessingCanvas" xmlns="" val="0"/>
+                          <a14:useLocalDpi xmlns="" xmlns:wpc="http://schemas.microsoft.com/office/word/2010/wordprocessingCanvas" xmlns:mc="http://schemas.openxmlformats.org/markup-compatibility/2006" xmlns:o="urn:schemas-microsoft-com:office:office" xmlns:v="urn:schemas-microsoft-com:vml" xmlns:wp14="http://schemas.microsoft.com/office/word/2010/wordprocessingDrawing" xmlns:w10="urn:schemas-microsoft-com:office:word" xmlns:w="http://schemas.openxmlformats.org/wordprocessingml/2006/main" xmlns:w14="http://schemas.microsoft.com/office/word/2010/wordml" xmlns:wpg="http://schemas.microsoft.com/office/word/2010/wordprocessingGroup" xmlns:wpi="http://schemas.microsoft.com/office/word/2010/wordprocessingInk" xmlns:wps="http://schemas.microsoft.com/office/word/2010/wordprocessingShape" xmlns:a14="http://schemas.microsoft.com/office/drawing/2010/main" val="0"/>
                         </a:ext>
                       </a:extLst>
                     </a:blip>
@@ -14717,7 +15256,21 @@
         <w:rPr>
           <w:rFonts w:ascii="Arial" w:hAnsi="Arial" w:cs="Arial"/>
         </w:rPr>
-        <w:t>In 1996, the iframe tag was introduced by Internet Explorer to load content asynchronously.</w:t>
+        <w:t xml:space="preserve">In 1996, the </w:t>
+      </w:r>
+      <w:proofErr w:type="spellStart"/>
+      <w:r>
+        <w:rPr>
+          <w:rFonts w:ascii="Arial" w:hAnsi="Arial" w:cs="Arial"/>
+        </w:rPr>
+        <w:t>iframe</w:t>
+      </w:r>
+      <w:proofErr w:type="spellEnd"/>
+      <w:r>
+        <w:rPr>
+          <w:rFonts w:ascii="Arial" w:hAnsi="Arial" w:cs="Arial"/>
+        </w:rPr>
+        <w:t xml:space="preserve"> tag was introduced by Internet Explorer to load content asynchronously.</w:t>
       </w:r>
     </w:p>
     <w:p>
@@ -14745,7 +15298,21 @@
         <w:rPr>
           <w:rFonts w:ascii="Arial" w:hAnsi="Arial" w:cs="Arial"/>
         </w:rPr>
-        <w:t>In 1999, Microsoft utilized its iframe technology to dynamically update the news stories and stock quotes on the defaul</w:t>
+        <w:t xml:space="preserve">In 1999, Microsoft utilized its </w:t>
+      </w:r>
+      <w:proofErr w:type="spellStart"/>
+      <w:r>
+        <w:rPr>
+          <w:rFonts w:ascii="Arial" w:hAnsi="Arial" w:cs="Arial"/>
+        </w:rPr>
+        <w:t>iframe</w:t>
+      </w:r>
+      <w:proofErr w:type="spellEnd"/>
+      <w:r>
+        <w:rPr>
+          <w:rFonts w:ascii="Arial" w:hAnsi="Arial" w:cs="Arial"/>
+        </w:rPr>
+        <w:t xml:space="preserve"> technology to dynamically update the news stories and stock quotes on the defaul</w:t>
       </w:r>
       <w:r>
         <w:rPr>
@@ -14757,13 +15324,27 @@
         <w:rPr>
           <w:rFonts w:ascii="Arial" w:hAnsi="Arial" w:cs="Arial"/>
         </w:rPr>
-        <w:t xml:space="preserve"> and created the XMLHTTP ActiveX control in Internet Explorer 5, which was later adopted by Mozilla, Safari, Opera and other browsers as the XMLH</w:t>
-      </w:r>
-      <w:r>
-        <w:rPr>
-          <w:rFonts w:ascii="Arial" w:hAnsi="Arial" w:cs="Arial"/>
-        </w:rPr>
-        <w:t>ttpRequest JavaScript object.</w:t>
+        <w:t xml:space="preserve"> and created the XMLHTTP ActiveX control in Internet Explorer 5, which was later adopted by Mozilla, Safari, Opera and other browsers as the </w:t>
+      </w:r>
+      <w:proofErr w:type="spellStart"/>
+      <w:r>
+        <w:rPr>
+          <w:rFonts w:ascii="Arial" w:hAnsi="Arial" w:cs="Arial"/>
+        </w:rPr>
+        <w:t>XMLH</w:t>
+      </w:r>
+      <w:r>
+        <w:rPr>
+          <w:rFonts w:ascii="Arial" w:hAnsi="Arial" w:cs="Arial"/>
+        </w:rPr>
+        <w:t>ttpRequest</w:t>
+      </w:r>
+      <w:proofErr w:type="spellEnd"/>
+      <w:r>
+        <w:rPr>
+          <w:rFonts w:ascii="Arial" w:hAnsi="Arial" w:cs="Arial"/>
+        </w:rPr>
+        <w:t xml:space="preserve"> JavaScript object.</w:t>
       </w:r>
       <w:r>
         <w:rPr>
@@ -14771,12 +15352,20 @@
         </w:rPr>
         <w:t xml:space="preserve"> Microsoft has adopted the native </w:t>
       </w:r>
+      <w:proofErr w:type="spellStart"/>
       <w:r>
         <w:rPr>
           <w:rFonts w:ascii="Arial" w:hAnsi="Arial" w:cs="Arial"/>
         </w:rPr>
         <w:lastRenderedPageBreak/>
-        <w:t>XMLHttpRequest model as of Internet Explorer 7, though the ActiveX version is still supported. The utility of background HTTP requests to the server and asynchronous web technologies remained fairly obscure until it started appearing in full scale online applications such</w:t>
+        <w:t>XMLHttpRequest</w:t>
+      </w:r>
+      <w:proofErr w:type="spellEnd"/>
+      <w:r>
+        <w:rPr>
+          <w:rFonts w:ascii="Arial" w:hAnsi="Arial" w:cs="Arial"/>
+        </w:rPr>
+        <w:t xml:space="preserve"> model as of Internet Explorer 7, though the ActiveX version is still supported. The utility of background HTTP requests to the server and asynchronous web technologies remained fairly obscure until it started appearing in full scale online applications such</w:t>
       </w:r>
       <w:r>
         <w:rPr>
@@ -14788,7 +15377,21 @@
         <w:rPr>
           <w:rFonts w:ascii="Arial" w:hAnsi="Arial" w:cs="Arial"/>
         </w:rPr>
-        <w:t xml:space="preserve"> and Oddpost (2002).</w:t>
+        <w:t xml:space="preserve"> and </w:t>
+      </w:r>
+      <w:proofErr w:type="spellStart"/>
+      <w:r>
+        <w:rPr>
+          <w:rFonts w:ascii="Arial" w:hAnsi="Arial" w:cs="Arial"/>
+        </w:rPr>
+        <w:t>Oddpost</w:t>
+      </w:r>
+      <w:proofErr w:type="spellEnd"/>
+      <w:r>
+        <w:rPr>
+          <w:rFonts w:ascii="Arial" w:hAnsi="Arial" w:cs="Arial"/>
+        </w:rPr>
+        <w:t xml:space="preserve"> (2002).</w:t>
       </w:r>
     </w:p>
     <w:p>
@@ -14842,7 +15445,21 @@
         <w:rPr>
           <w:rFonts w:ascii="Arial" w:hAnsi="Arial" w:cs="Arial"/>
         </w:rPr>
-        <w:t>On 5 April 2006 the World Wide Web Consortium (W3C) released the first draft specification for the XMLHttpRequest object in an attempt to cre</w:t>
+        <w:t xml:space="preserve">On 5 April 2006 the World Wide Web Consortium (W3C) released the first draft specification for the </w:t>
+      </w:r>
+      <w:proofErr w:type="spellStart"/>
+      <w:r>
+        <w:rPr>
+          <w:rFonts w:ascii="Arial" w:hAnsi="Arial" w:cs="Arial"/>
+        </w:rPr>
+        <w:t>XMLHttpRequest</w:t>
+      </w:r>
+      <w:proofErr w:type="spellEnd"/>
+      <w:r>
+        <w:rPr>
+          <w:rFonts w:ascii="Arial" w:hAnsi="Arial" w:cs="Arial"/>
+        </w:rPr>
+        <w:t xml:space="preserve"> object in an attempt to cre</w:t>
       </w:r>
       <w:r>
         <w:rPr>
@@ -15016,7 +15633,21 @@
         <w:rPr>
           <w:rFonts w:ascii="Arial" w:hAnsi="Arial" w:cs="Arial"/>
         </w:rPr>
-        <w:t>The XMLHttpRequest object for asynchronous communication</w:t>
+        <w:t xml:space="preserve">The </w:t>
+      </w:r>
+      <w:proofErr w:type="spellStart"/>
+      <w:r>
+        <w:rPr>
+          <w:rFonts w:ascii="Arial" w:hAnsi="Arial" w:cs="Arial"/>
+        </w:rPr>
+        <w:t>XMLHttpRequest</w:t>
+      </w:r>
+      <w:proofErr w:type="spellEnd"/>
+      <w:r>
+        <w:rPr>
+          <w:rFonts w:ascii="Arial" w:hAnsi="Arial" w:cs="Arial"/>
+        </w:rPr>
+        <w:t xml:space="preserve"> object for asynchronous communication</w:t>
       </w:r>
     </w:p>
     <w:p>
@@ -15178,7 +15809,21 @@
           <w:rFonts w:ascii="Arial" w:hAnsi="Arial" w:cs="Arial"/>
         </w:rPr>
         <w:lastRenderedPageBreak/>
-        <w:t xml:space="preserve">required then a pre-Ajax workaround was to use invisible iframes to trigger changes in the browser's history. A workaround implemented by Ajax techniques is to change the URL fragment identifier (the part of a URL after the '#') when an Ajax-enabled page is accessed </w:t>
+        <w:t xml:space="preserve">required then a pre-Ajax workaround was to use invisible </w:t>
+      </w:r>
+      <w:proofErr w:type="spellStart"/>
+      <w:r>
+        <w:rPr>
+          <w:rFonts w:ascii="Arial" w:hAnsi="Arial" w:cs="Arial"/>
+        </w:rPr>
+        <w:t>iframes</w:t>
+      </w:r>
+      <w:proofErr w:type="spellEnd"/>
+      <w:r>
+        <w:rPr>
+          <w:rFonts w:ascii="Arial" w:hAnsi="Arial" w:cs="Arial"/>
+        </w:rPr>
+        <w:t xml:space="preserve"> to trigger changes in the browser's history. A workaround implemented by Ajax techniques is to change the URL fragment identifier (the part of a URL after the '#') when an Ajax-enabled page is accessed </w:t>
       </w:r>
       <w:r>
         <w:rPr>
@@ -15283,7 +15928,21 @@
         <w:rPr>
           <w:rFonts w:ascii="Arial" w:hAnsi="Arial" w:cs="Arial"/>
         </w:rPr>
-        <w:t xml:space="preserve"> publicly indexable web applications should provide an alternative means of accessing the content that would normally be retrieved with Ajax, thereby allowing search engines to index it.</w:t>
+        <w:t xml:space="preserve"> publicly </w:t>
+      </w:r>
+      <w:proofErr w:type="spellStart"/>
+      <w:r>
+        <w:rPr>
+          <w:rFonts w:ascii="Arial" w:hAnsi="Arial" w:cs="Arial"/>
+        </w:rPr>
+        <w:t>indexable</w:t>
+      </w:r>
+      <w:proofErr w:type="spellEnd"/>
+      <w:r>
+        <w:rPr>
+          <w:rFonts w:ascii="Arial" w:hAnsi="Arial" w:cs="Arial"/>
+        </w:rPr>
+        <w:t xml:space="preserve"> web applications should provide an alternative means of accessing the content that would normally be retrieved with Ajax, thereby allowing search engines to index it.</w:t>
       </w:r>
     </w:p>
     <w:p>
@@ -15302,7 +15961,35 @@
         <w:rPr>
           <w:rFonts w:ascii="Arial" w:hAnsi="Arial" w:cs="Arial"/>
         </w:rPr>
-        <w:t>Any user whose browser does not support JavaScript or XMLHttpRequest, or simply has this functionality disabled, will not be able to properly use pages which depend on Ajax. Devices such as smartphones and PDAs may not have support for the required technologies, though this is becoming less of an issue. The only way to let the user carry out functionality is to fall back to non-JavaScript methods. This can be achieved by making sure links and forms can be resolved properly and</w:t>
+        <w:t xml:space="preserve">Any user whose browser does not support JavaScript or </w:t>
+      </w:r>
+      <w:proofErr w:type="spellStart"/>
+      <w:r>
+        <w:rPr>
+          <w:rFonts w:ascii="Arial" w:hAnsi="Arial" w:cs="Arial"/>
+        </w:rPr>
+        <w:t>XMLHttpRequest</w:t>
+      </w:r>
+      <w:proofErr w:type="spellEnd"/>
+      <w:r>
+        <w:rPr>
+          <w:rFonts w:ascii="Arial" w:hAnsi="Arial" w:cs="Arial"/>
+        </w:rPr>
+        <w:t xml:space="preserve">, or simply has this functionality disabled, will not be able to properly use pages which depend on Ajax. Devices such as </w:t>
+      </w:r>
+      <w:proofErr w:type="spellStart"/>
+      <w:r>
+        <w:rPr>
+          <w:rFonts w:ascii="Arial" w:hAnsi="Arial" w:cs="Arial"/>
+        </w:rPr>
+        <w:t>smartphones</w:t>
+      </w:r>
+      <w:proofErr w:type="spellEnd"/>
+      <w:r>
+        <w:rPr>
+          <w:rFonts w:ascii="Arial" w:hAnsi="Arial" w:cs="Arial"/>
+        </w:rPr>
+        <w:t xml:space="preserve"> and PDAs may not have support for the required technologies, though this is becoming less of an issue. The only way to let the user carry out functionality is to fall back to non-JavaScript methods. This can be achieved by making sure links and forms can be resolved properly and</w:t>
       </w:r>
       <w:r>
         <w:rPr>
@@ -15389,7 +16076,21 @@
         <w:rPr>
           <w:rFonts w:ascii="Arial" w:hAnsi="Arial" w:cs="Arial"/>
         </w:rPr>
-        <w:t xml:space="preserve"> although the W3C has a draft of the XMLHttpRequest object that woul</w:t>
+        <w:t xml:space="preserve"> although the W3C has a draft of the </w:t>
+      </w:r>
+      <w:proofErr w:type="spellStart"/>
+      <w:r>
+        <w:rPr>
+          <w:rFonts w:ascii="Arial" w:hAnsi="Arial" w:cs="Arial"/>
+        </w:rPr>
+        <w:t>XMLHttpRequest</w:t>
+      </w:r>
+      <w:proofErr w:type="spellEnd"/>
+      <w:r>
+        <w:rPr>
+          <w:rFonts w:ascii="Arial" w:hAnsi="Arial" w:cs="Arial"/>
+        </w:rPr>
+        <w:t xml:space="preserve"> object that woul</w:t>
       </w:r>
       <w:r>
         <w:rPr>
@@ -15407,7 +16108,21 @@
         <w:rPr>
           <w:rFonts w:ascii="Arial" w:hAnsi="Arial" w:cs="Arial"/>
         </w:rPr>
-        <w:t xml:space="preserve"> as an iframe within a page,</w:t>
+        <w:t xml:space="preserve"> as an </w:t>
+      </w:r>
+      <w:proofErr w:type="spellStart"/>
+      <w:r>
+        <w:rPr>
+          <w:rFonts w:ascii="Arial" w:hAnsi="Arial" w:cs="Arial"/>
+        </w:rPr>
+        <w:t>iframe</w:t>
+      </w:r>
+      <w:proofErr w:type="spellEnd"/>
+      <w:r>
+        <w:rPr>
+          <w:rFonts w:ascii="Arial" w:hAnsi="Arial" w:cs="Arial"/>
+        </w:rPr>
+        <w:t xml:space="preserve"> within a page,</w:t>
       </w:r>
       <w:r>
         <w:rPr>
@@ -15676,7 +16391,21 @@
         <w:rPr>
           <w:rFonts w:ascii="Arial" w:hAnsi="Arial" w:cs="Arial"/>
         </w:rPr>
-        <w:t>In addition to matching Social Security and Medicare contributions, the employer has to pay federal and state unemployment taxes (FUTA and SUTA) for each employee. The employer pays these taxes himself, meaning nothing is withheld from the paycheck.</w:t>
+        <w:t xml:space="preserve">In addition to matching Social Security and Medicare contributions, the employer has to pay federal and state unemployment taxes (FUTA and SUTA) for each employee. The employer pays these taxes </w:t>
+      </w:r>
+      <w:proofErr w:type="gramStart"/>
+      <w:r>
+        <w:rPr>
+          <w:rFonts w:ascii="Arial" w:hAnsi="Arial" w:cs="Arial"/>
+        </w:rPr>
+        <w:t>himself,</w:t>
+      </w:r>
+      <w:proofErr w:type="gramEnd"/>
+      <w:r>
+        <w:rPr>
+          <w:rFonts w:ascii="Arial" w:hAnsi="Arial" w:cs="Arial"/>
+        </w:rPr>
+        <w:t xml:space="preserve"> meaning nothing is withheld from the paycheck.</w:t>
       </w:r>
     </w:p>
     <w:p>
@@ -16090,7 +16819,35 @@
         <w:rPr>
           <w:rFonts w:ascii="Arial" w:hAnsi="Arial" w:cs="Arial"/>
         </w:rPr>
-        <w:t>The model-view-controller pattern was originally formulated in the late 1970s by Trygve Reenskaug at Xerox PARC, as part of the Smalltalk system.</w:t>
+        <w:t xml:space="preserve">The model-view-controller pattern was originally formulated in the late 1970s by </w:t>
+      </w:r>
+      <w:proofErr w:type="spellStart"/>
+      <w:r>
+        <w:rPr>
+          <w:rFonts w:ascii="Arial" w:hAnsi="Arial" w:cs="Arial"/>
+        </w:rPr>
+        <w:t>Trygve</w:t>
+      </w:r>
+      <w:proofErr w:type="spellEnd"/>
+      <w:r>
+        <w:rPr>
+          <w:rFonts w:ascii="Arial" w:hAnsi="Arial" w:cs="Arial"/>
+        </w:rPr>
+        <w:t xml:space="preserve"> </w:t>
+      </w:r>
+      <w:proofErr w:type="spellStart"/>
+      <w:r>
+        <w:rPr>
+          <w:rFonts w:ascii="Arial" w:hAnsi="Arial" w:cs="Arial"/>
+        </w:rPr>
+        <w:t>Reenskaug</w:t>
+      </w:r>
+      <w:proofErr w:type="spellEnd"/>
+      <w:r>
+        <w:rPr>
+          <w:rFonts w:ascii="Arial" w:hAnsi="Arial" w:cs="Arial"/>
+        </w:rPr>
+        <w:t xml:space="preserve"> at Xerox PARC, as part of the Smalltalk system.</w:t>
       </w:r>
       <w:r>
         <w:rPr>
@@ -16352,7 +17109,7 @@
                     <a:blip r:embed="rId14" cstate="print">
                       <a:extLst>
                         <a:ext uri="{28A0092B-C50C-407E-A947-70E740481C1C}">
-                          <a14:useLocalDpi xmlns:a14="http://schemas.microsoft.com/office/drawing/2010/main" xmlns:wps="http://schemas.microsoft.com/office/word/2010/wordprocessingShape" xmlns:wpi="http://schemas.microsoft.com/office/word/2010/wordprocessingInk" xmlns:wpg="http://schemas.microsoft.com/office/word/2010/wordprocessingGroup" xmlns:w14="http://schemas.microsoft.com/office/word/2010/wordml" xmlns:w="http://schemas.openxmlformats.org/wordprocessingml/2006/main" xmlns:w10="urn:schemas-microsoft-com:office:word" xmlns:wp14="http://schemas.microsoft.com/office/word/2010/wordprocessingDrawing" xmlns:v="urn:schemas-microsoft-com:vml" xmlns:o="urn:schemas-microsoft-com:office:office" xmlns:mc="http://schemas.openxmlformats.org/markup-compatibility/2006" xmlns:wpc="http://schemas.microsoft.com/office/word/2010/wordprocessingCanvas" xmlns="" val="0"/>
+                          <a14:useLocalDpi xmlns="" xmlns:wpc="http://schemas.microsoft.com/office/word/2010/wordprocessingCanvas" xmlns:mc="http://schemas.openxmlformats.org/markup-compatibility/2006" xmlns:o="urn:schemas-microsoft-com:office:office" xmlns:v="urn:schemas-microsoft-com:vml" xmlns:wp14="http://schemas.microsoft.com/office/word/2010/wordprocessingDrawing" xmlns:w10="urn:schemas-microsoft-com:office:word" xmlns:w="http://schemas.openxmlformats.org/wordprocessingml/2006/main" xmlns:w14="http://schemas.microsoft.com/office/word/2010/wordml" xmlns:wpg="http://schemas.microsoft.com/office/word/2010/wordprocessingGroup" xmlns:wpi="http://schemas.microsoft.com/office/word/2010/wordprocessingInk" xmlns:wps="http://schemas.microsoft.com/office/word/2010/wordprocessingShape" xmlns:a14="http://schemas.microsoft.com/office/drawing/2010/main" val="0"/>
                         </a:ext>
                       </a:extLst>
                     </a:blip>
@@ -16538,7 +17295,21 @@
         <w:rPr>
           <w:rFonts w:ascii="Arial" w:hAnsi="Arial" w:cs="Arial"/>
         </w:rPr>
-        <w:t>The Controller knows about both the Model and the View. To take an example from a game: If you click on the "fire" button on the mouse, the Controller knows what fire function in the Model to call. If you press the button for switching between first and third person, the Controller knows what function in the View to call to request the display change.</w:t>
+        <w:t xml:space="preserve">The Controller knows about both the Model and the View. To take an example from a game: If you click on the "fire" button on the mouse, the Controller knows what </w:t>
+      </w:r>
+      <w:proofErr w:type="gramStart"/>
+      <w:r>
+        <w:rPr>
+          <w:rFonts w:ascii="Arial" w:hAnsi="Arial" w:cs="Arial"/>
+        </w:rPr>
+        <w:t>fire function</w:t>
+      </w:r>
+      <w:proofErr w:type="gramEnd"/>
+      <w:r>
+        <w:rPr>
+          <w:rFonts w:ascii="Arial" w:hAnsi="Arial" w:cs="Arial"/>
+        </w:rPr>
+        <w:t xml:space="preserve"> in the Model to call. If you press the button for switching between first and third person, the Controller knows what function in the View to call to request the display change.</w:t>
       </w:r>
     </w:p>
     <w:p>
@@ -16688,7 +17459,21 @@
         <w:rPr>
           <w:rFonts w:ascii="Arial" w:hAnsi="Arial" w:cs="Arial"/>
         </w:rPr>
-        <w:t xml:space="preserve"> As client technologies have matured, frameworks such as JavaScriptMVC and Backbone have been created that allow the MVC components to execute partl</w:t>
+        <w:t xml:space="preserve"> As client technologies have matured, frameworks such as </w:t>
+      </w:r>
+      <w:proofErr w:type="spellStart"/>
+      <w:r>
+        <w:rPr>
+          <w:rFonts w:ascii="Arial" w:hAnsi="Arial" w:cs="Arial"/>
+        </w:rPr>
+        <w:t>JavaScriptMVC</w:t>
+      </w:r>
+      <w:proofErr w:type="spellEnd"/>
+      <w:r>
+        <w:rPr>
+          <w:rFonts w:ascii="Arial" w:hAnsi="Arial" w:cs="Arial"/>
+        </w:rPr>
+        <w:t xml:space="preserve"> and Backbone have been created that allow the MVC components to execute partl</w:t>
       </w:r>
       <w:r>
         <w:rPr>
@@ -17112,11 +17897,19 @@
           <w:rFonts w:ascii="Arial" w:hAnsi="Arial" w:cs="Arial"/>
         </w:rPr>
       </w:pPr>
-      <w:r>
-        <w:rPr>
-          <w:rFonts w:ascii="Arial" w:hAnsi="Arial" w:cs="Arial"/>
-        </w:rPr>
-        <w:t xml:space="preserve">or requirements review sessions) and creating requirements lists. Prototyping may be used to develop an example system that can be demonstrated to stakeholders. Where </w:t>
+      <w:proofErr w:type="gramStart"/>
+      <w:r>
+        <w:rPr>
+          <w:rFonts w:ascii="Arial" w:hAnsi="Arial" w:cs="Arial"/>
+        </w:rPr>
+        <w:t>or</w:t>
+      </w:r>
+      <w:proofErr w:type="gramEnd"/>
+      <w:r>
+        <w:rPr>
+          <w:rFonts w:ascii="Arial" w:hAnsi="Arial" w:cs="Arial"/>
+        </w:rPr>
+        <w:t xml:space="preserve"> requirements review sessions) and creating requirements lists. Prototyping may be used to develop an example system that can be demonstrated to stakeholders. Where </w:t>
       </w:r>
     </w:p>
     <w:p>
@@ -17126,11 +17919,19 @@
           <w:rFonts w:ascii="Arial" w:hAnsi="Arial" w:cs="Arial"/>
         </w:rPr>
       </w:pPr>
-      <w:r>
-        <w:rPr>
-          <w:rFonts w:ascii="Arial" w:hAnsi="Arial" w:cs="Arial"/>
-        </w:rPr>
-        <w:t>necessary, the analyst will employ a combination of these methods to establish the exact requirements of the stakeholders, so that a system that meets the business needs is produced</w:t>
+      <w:proofErr w:type="gramStart"/>
+      <w:r>
+        <w:rPr>
+          <w:rFonts w:ascii="Arial" w:hAnsi="Arial" w:cs="Arial"/>
+        </w:rPr>
+        <w:t>necessary</w:t>
+      </w:r>
+      <w:proofErr w:type="gramEnd"/>
+      <w:r>
+        <w:rPr>
+          <w:rFonts w:ascii="Arial" w:hAnsi="Arial" w:cs="Arial"/>
+        </w:rPr>
+        <w:t>, the analyst will employ a combination of these methods to establish the exact requirements of the stakeholders, so that a system that meets the business needs is produced</w:t>
       </w:r>
       <w:r>
         <w:rPr>
@@ -17201,7 +18002,35 @@
           <w:rFonts w:ascii="Arial" w:hAnsi="Arial" w:cs="Arial"/>
         </w:rPr>
         <w:lastRenderedPageBreak/>
-        <w:t xml:space="preserve">In general, requirements are partitioned into functional requirements and non-functional requirements. Functional requirements are associated with specific functions, tasks or behaviors the system must support (e.g. the system must output the data in json format, or the system must provide the login function). While non-functional requirements are constraints on various attributes of these functions or tasks. The functional requirements address the quality characteristic of functionality while the other quality characteristics are concerned with various kinds of non-functional requirements (e.g. the system must be easily accessible, the quality must follow a particular standard). Because non-functional requirements tend to be stated in terms of constraints on the results of tasks which are </w:t>
+        <w:t xml:space="preserve">In general, requirements are partitioned into functional requirements and non-functional requirements. Functional requirements are associated with specific functions, tasks or behaviors the system must support (e.g. the system must output the data in </w:t>
+      </w:r>
+      <w:proofErr w:type="spellStart"/>
+      <w:r>
+        <w:rPr>
+          <w:rFonts w:ascii="Arial" w:hAnsi="Arial" w:cs="Arial"/>
+        </w:rPr>
+        <w:t>json</w:t>
+      </w:r>
+      <w:proofErr w:type="spellEnd"/>
+      <w:r>
+        <w:rPr>
+          <w:rFonts w:ascii="Arial" w:hAnsi="Arial" w:cs="Arial"/>
+        </w:rPr>
+        <w:t xml:space="preserve"> format, or the system must provide the login function). While non-functional requirements are constraints on various attributes of these functions or tasks. The functional requirements address the quality characteristic of functionality while the other quality characteristics are concerned with various kinds of non-functional requirements (e.g. the system must be easily accessible, the quality must follow a particular standard). Because non-functional requirements tend to be stated in terms of constraints on the results of tasks which </w:t>
+      </w:r>
+      <w:proofErr w:type="gramStart"/>
+      <w:r>
+        <w:rPr>
+          <w:rFonts w:ascii="Arial" w:hAnsi="Arial" w:cs="Arial"/>
+        </w:rPr>
+        <w:t>are</w:t>
+      </w:r>
+      <w:proofErr w:type="gramEnd"/>
+      <w:r>
+        <w:rPr>
+          <w:rFonts w:ascii="Arial" w:hAnsi="Arial" w:cs="Arial"/>
+        </w:rPr>
+        <w:t xml:space="preserve"> </w:t>
       </w:r>
     </w:p>
     <w:p>
@@ -17211,11 +18040,19 @@
           <w:rFonts w:ascii="Arial" w:hAnsi="Arial" w:cs="Arial"/>
         </w:rPr>
       </w:pPr>
-      <w:r>
-        <w:rPr>
-          <w:rFonts w:ascii="Arial" w:hAnsi="Arial" w:cs="Arial"/>
-        </w:rPr>
-        <w:t>given as functional requirements (e.g. constraints on the speed or efficiency of a given task)?</w:t>
+      <w:proofErr w:type="gramStart"/>
+      <w:r>
+        <w:rPr>
+          <w:rFonts w:ascii="Arial" w:hAnsi="Arial" w:cs="Arial"/>
+        </w:rPr>
+        <w:t>given</w:t>
+      </w:r>
+      <w:proofErr w:type="gramEnd"/>
+      <w:r>
+        <w:rPr>
+          <w:rFonts w:ascii="Arial" w:hAnsi="Arial" w:cs="Arial"/>
+        </w:rPr>
+        <w:t xml:space="preserve"> as functional requirements (e.g. constraints on the speed or efficiency of a given task)?</w:t>
       </w:r>
     </w:p>
     <w:p>
@@ -17298,11 +18135,19 @@
           <w:rFonts w:ascii="Arial" w:hAnsi="Arial" w:cs="Arial"/>
         </w:rPr>
       </w:pPr>
-      <w:r>
-        <w:rPr>
-          <w:rFonts w:ascii="Arial" w:hAnsi="Arial" w:cs="Arial"/>
-        </w:rPr>
-        <w:t xml:space="preserve">fields. A prototype typically simulates only a few aspects of, and may be completely </w:t>
+      <w:proofErr w:type="gramStart"/>
+      <w:r>
+        <w:rPr>
+          <w:rFonts w:ascii="Arial" w:hAnsi="Arial" w:cs="Arial"/>
+        </w:rPr>
+        <w:t>fields</w:t>
+      </w:r>
+      <w:proofErr w:type="gramEnd"/>
+      <w:r>
+        <w:rPr>
+          <w:rFonts w:ascii="Arial" w:hAnsi="Arial" w:cs="Arial"/>
+        </w:rPr>
+        <w:t xml:space="preserve">. A prototype typically simulates only a few aspects of, and may be completely </w:t>
       </w:r>
     </w:p>
     <w:p>
@@ -17312,11 +18157,19 @@
           <w:rFonts w:ascii="Arial" w:hAnsi="Arial" w:cs="Arial"/>
         </w:rPr>
       </w:pPr>
-      <w:r>
-        <w:rPr>
-          <w:rFonts w:ascii="Arial" w:hAnsi="Arial" w:cs="Arial"/>
-        </w:rPr>
-        <w:t xml:space="preserve">different from the final product. The main purpose of a prototype is to allow </w:t>
+      <w:proofErr w:type="gramStart"/>
+      <w:r>
+        <w:rPr>
+          <w:rFonts w:ascii="Arial" w:hAnsi="Arial" w:cs="Arial"/>
+        </w:rPr>
+        <w:t>different</w:t>
+      </w:r>
+      <w:proofErr w:type="gramEnd"/>
+      <w:r>
+        <w:rPr>
+          <w:rFonts w:ascii="Arial" w:hAnsi="Arial" w:cs="Arial"/>
+        </w:rPr>
+        <w:t xml:space="preserve"> from the final product. The main purpose of a prototype is to allow </w:t>
       </w:r>
       <w:r>
         <w:rPr>
@@ -17571,11 +18424,19 @@
           <w:rFonts w:ascii="Arial" w:hAnsi="Arial" w:cs="Arial"/>
         </w:rPr>
       </w:pPr>
-      <w:r>
-        <w:rPr>
-          <w:rFonts w:ascii="Arial" w:hAnsi="Arial" w:cs="Arial"/>
-        </w:rPr>
-        <w:t>necessary. If changes are introduced then a repeat of steps #3 and #4 may be needed.</w:t>
+      <w:proofErr w:type="gramStart"/>
+      <w:r>
+        <w:rPr>
+          <w:rFonts w:ascii="Arial" w:hAnsi="Arial" w:cs="Arial"/>
+        </w:rPr>
+        <w:t>necessary</w:t>
+      </w:r>
+      <w:proofErr w:type="gramEnd"/>
+      <w:r>
+        <w:rPr>
+          <w:rFonts w:ascii="Arial" w:hAnsi="Arial" w:cs="Arial"/>
+        </w:rPr>
+        <w:t>. If changes are introduced then a repeat of steps #3 and #4 may be needed.</w:t>
       </w:r>
       <w:r>
         <w:rPr>
@@ -17797,7 +18658,7 @@
                     <a:blip r:embed="rId15" cstate="print">
                       <a:extLst>
                         <a:ext uri="{28A0092B-C50C-407E-A947-70E740481C1C}">
-                          <a14:useLocalDpi xmlns:a14="http://schemas.microsoft.com/office/drawing/2010/main" xmlns:wps="http://schemas.microsoft.com/office/word/2010/wordprocessingShape" xmlns:wpi="http://schemas.microsoft.com/office/word/2010/wordprocessingInk" xmlns:wpg="http://schemas.microsoft.com/office/word/2010/wordprocessingGroup" xmlns:w14="http://schemas.microsoft.com/office/word/2010/wordml" xmlns:w="http://schemas.openxmlformats.org/wordprocessingml/2006/main" xmlns:w10="urn:schemas-microsoft-com:office:word" xmlns:wp14="http://schemas.microsoft.com/office/word/2010/wordprocessingDrawing" xmlns:v="urn:schemas-microsoft-com:vml" xmlns:o="urn:schemas-microsoft-com:office:office" xmlns:mc="http://schemas.openxmlformats.org/markup-compatibility/2006" xmlns:wpc="http://schemas.microsoft.com/office/word/2010/wordprocessingCanvas" xmlns="" val="0"/>
+                          <a14:useLocalDpi xmlns="" xmlns:wpc="http://schemas.microsoft.com/office/word/2010/wordprocessingCanvas" xmlns:mc="http://schemas.openxmlformats.org/markup-compatibility/2006" xmlns:o="urn:schemas-microsoft-com:office:office" xmlns:v="urn:schemas-microsoft-com:vml" xmlns:wp14="http://schemas.microsoft.com/office/word/2010/wordprocessingDrawing" xmlns:w10="urn:schemas-microsoft-com:office:word" xmlns:w="http://schemas.openxmlformats.org/wordprocessingml/2006/main" xmlns:w14="http://schemas.microsoft.com/office/word/2010/wordml" xmlns:wpg="http://schemas.microsoft.com/office/word/2010/wordprocessingGroup" xmlns:wpi="http://schemas.microsoft.com/office/word/2010/wordprocessingInk" xmlns:wps="http://schemas.microsoft.com/office/word/2010/wordprocessingShape" xmlns:a14="http://schemas.microsoft.com/office/drawing/2010/main" val="0"/>
                         </a:ext>
                       </a:extLst>
                     </a:blip>
@@ -21632,7 +22493,7 @@
                           <a:blip r:embed="rId17" cstate="print">
                             <a:extLst>
                               <a:ext uri="{28A0092B-C50C-407E-A947-70E740481C1C}">
-                                <a14:useLocalDpi xmlns:a14="http://schemas.microsoft.com/office/drawing/2010/main" xmlns:wps="http://schemas.microsoft.com/office/word/2010/wordprocessingShape" xmlns:wpi="http://schemas.microsoft.com/office/word/2010/wordprocessingInk" xmlns:wpg="http://schemas.microsoft.com/office/word/2010/wordprocessingGroup" xmlns:w14="http://schemas.microsoft.com/office/word/2010/wordml" xmlns:w="http://schemas.openxmlformats.org/wordprocessingml/2006/main" xmlns:w10="urn:schemas-microsoft-com:office:word" xmlns:wp14="http://schemas.microsoft.com/office/word/2010/wordprocessingDrawing" xmlns:v="urn:schemas-microsoft-com:vml" xmlns:o="urn:schemas-microsoft-com:office:office" xmlns:mc="http://schemas.openxmlformats.org/markup-compatibility/2006" xmlns:wpc="http://schemas.microsoft.com/office/word/2010/wordprocessingCanvas" xmlns="" val="0"/>
+                                <a14:useLocalDpi xmlns="" xmlns:wpc="http://schemas.microsoft.com/office/word/2010/wordprocessingCanvas" xmlns:mc="http://schemas.openxmlformats.org/markup-compatibility/2006" xmlns:o="urn:schemas-microsoft-com:office:office" xmlns:v="urn:schemas-microsoft-com:vml" xmlns:wp14="http://schemas.microsoft.com/office/word/2010/wordprocessingDrawing" xmlns:w10="urn:schemas-microsoft-com:office:word" xmlns:w="http://schemas.openxmlformats.org/wordprocessingml/2006/main" xmlns:w14="http://schemas.microsoft.com/office/word/2010/wordml" xmlns:wpg="http://schemas.microsoft.com/office/word/2010/wordprocessingGroup" xmlns:wpi="http://schemas.microsoft.com/office/word/2010/wordprocessingInk" xmlns:wps="http://schemas.microsoft.com/office/word/2010/wordprocessingShape" xmlns:a14="http://schemas.microsoft.com/office/drawing/2010/main" val="0"/>
                               </a:ext>
                             </a:extLst>
                           </a:blip>
@@ -21764,7 +22625,7 @@
                           <a:blip r:embed="rId18" cstate="print">
                             <a:extLst>
                               <a:ext uri="{28A0092B-C50C-407E-A947-70E740481C1C}">
-                                <a14:useLocalDpi xmlns:a14="http://schemas.microsoft.com/office/drawing/2010/main" xmlns:wps="http://schemas.microsoft.com/office/word/2010/wordprocessingShape" xmlns:wpi="http://schemas.microsoft.com/office/word/2010/wordprocessingInk" xmlns:wpg="http://schemas.microsoft.com/office/word/2010/wordprocessingGroup" xmlns:w14="http://schemas.microsoft.com/office/word/2010/wordml" xmlns:w="http://schemas.openxmlformats.org/wordprocessingml/2006/main" xmlns:w10="urn:schemas-microsoft-com:office:word" xmlns:wp14="http://schemas.microsoft.com/office/word/2010/wordprocessingDrawing" xmlns:v="urn:schemas-microsoft-com:vml" xmlns:o="urn:schemas-microsoft-com:office:office" xmlns:mc="http://schemas.openxmlformats.org/markup-compatibility/2006" xmlns:wpc="http://schemas.microsoft.com/office/word/2010/wordprocessingCanvas" xmlns="" val="0"/>
+                                <a14:useLocalDpi xmlns="" xmlns:wpc="http://schemas.microsoft.com/office/word/2010/wordprocessingCanvas" xmlns:mc="http://schemas.openxmlformats.org/markup-compatibility/2006" xmlns:o="urn:schemas-microsoft-com:office:office" xmlns:v="urn:schemas-microsoft-com:vml" xmlns:wp14="http://schemas.microsoft.com/office/word/2010/wordprocessingDrawing" xmlns:w10="urn:schemas-microsoft-com:office:word" xmlns:w="http://schemas.openxmlformats.org/wordprocessingml/2006/main" xmlns:w14="http://schemas.microsoft.com/office/word/2010/wordml" xmlns:wpg="http://schemas.microsoft.com/office/word/2010/wordprocessingGroup" xmlns:wpi="http://schemas.microsoft.com/office/word/2010/wordprocessingInk" xmlns:wps="http://schemas.microsoft.com/office/word/2010/wordprocessingShape" xmlns:a14="http://schemas.microsoft.com/office/drawing/2010/main" val="0"/>
                               </a:ext>
                             </a:extLst>
                           </a:blip>
@@ -21900,7 +22761,7 @@
                           <a:blip r:embed="rId18" cstate="print">
                             <a:extLst>
                               <a:ext uri="{28A0092B-C50C-407E-A947-70E740481C1C}">
-                                <a14:useLocalDpi xmlns:a14="http://schemas.microsoft.com/office/drawing/2010/main" xmlns:wps="http://schemas.microsoft.com/office/word/2010/wordprocessingShape" xmlns:wpi="http://schemas.microsoft.com/office/word/2010/wordprocessingInk" xmlns:wpg="http://schemas.microsoft.com/office/word/2010/wordprocessingGroup" xmlns:w14="http://schemas.microsoft.com/office/word/2010/wordml" xmlns:w="http://schemas.openxmlformats.org/wordprocessingml/2006/main" xmlns:w10="urn:schemas-microsoft-com:office:word" xmlns:wp14="http://schemas.microsoft.com/office/word/2010/wordprocessingDrawing" xmlns:v="urn:schemas-microsoft-com:vml" xmlns:o="urn:schemas-microsoft-com:office:office" xmlns:mc="http://schemas.openxmlformats.org/markup-compatibility/2006" xmlns:wpc="http://schemas.microsoft.com/office/word/2010/wordprocessingCanvas" xmlns="" val="0"/>
+                                <a14:useLocalDpi xmlns="" xmlns:wpc="http://schemas.microsoft.com/office/word/2010/wordprocessingCanvas" xmlns:mc="http://schemas.openxmlformats.org/markup-compatibility/2006" xmlns:o="urn:schemas-microsoft-com:office:office" xmlns:v="urn:schemas-microsoft-com:vml" xmlns:wp14="http://schemas.microsoft.com/office/word/2010/wordprocessingDrawing" xmlns:w10="urn:schemas-microsoft-com:office:word" xmlns:w="http://schemas.openxmlformats.org/wordprocessingml/2006/main" xmlns:w14="http://schemas.microsoft.com/office/word/2010/wordml" xmlns:wpg="http://schemas.microsoft.com/office/word/2010/wordprocessingGroup" xmlns:wpi="http://schemas.microsoft.com/office/word/2010/wordprocessingInk" xmlns:wps="http://schemas.microsoft.com/office/word/2010/wordprocessingShape" xmlns:a14="http://schemas.microsoft.com/office/drawing/2010/main" val="0"/>
                               </a:ext>
                             </a:extLst>
                           </a:blip>
@@ -22036,7 +22897,7 @@
                           <a:blip r:embed="rId18" cstate="print">
                             <a:extLst>
                               <a:ext uri="{28A0092B-C50C-407E-A947-70E740481C1C}">
-                                <a14:useLocalDpi xmlns:a14="http://schemas.microsoft.com/office/drawing/2010/main" xmlns:wps="http://schemas.microsoft.com/office/word/2010/wordprocessingShape" xmlns:wpi="http://schemas.microsoft.com/office/word/2010/wordprocessingInk" xmlns:wpg="http://schemas.microsoft.com/office/word/2010/wordprocessingGroup" xmlns:w14="http://schemas.microsoft.com/office/word/2010/wordml" xmlns:w="http://schemas.openxmlformats.org/wordprocessingml/2006/main" xmlns:w10="urn:schemas-microsoft-com:office:word" xmlns:wp14="http://schemas.microsoft.com/office/word/2010/wordprocessingDrawing" xmlns:v="urn:schemas-microsoft-com:vml" xmlns:o="urn:schemas-microsoft-com:office:office" xmlns:mc="http://schemas.openxmlformats.org/markup-compatibility/2006" xmlns:wpc="http://schemas.microsoft.com/office/word/2010/wordprocessingCanvas" xmlns="" val="0"/>
+                                <a14:useLocalDpi xmlns="" xmlns:wpc="http://schemas.microsoft.com/office/word/2010/wordprocessingCanvas" xmlns:mc="http://schemas.openxmlformats.org/markup-compatibility/2006" xmlns:o="urn:schemas-microsoft-com:office:office" xmlns:v="urn:schemas-microsoft-com:vml" xmlns:wp14="http://schemas.microsoft.com/office/word/2010/wordprocessingDrawing" xmlns:w10="urn:schemas-microsoft-com:office:word" xmlns:w="http://schemas.openxmlformats.org/wordprocessingml/2006/main" xmlns:w14="http://schemas.microsoft.com/office/word/2010/wordml" xmlns:wpg="http://schemas.microsoft.com/office/word/2010/wordprocessingGroup" xmlns:wpi="http://schemas.microsoft.com/office/word/2010/wordprocessingInk" xmlns:wps="http://schemas.microsoft.com/office/word/2010/wordprocessingShape" xmlns:a14="http://schemas.microsoft.com/office/drawing/2010/main" val="0"/>
                               </a:ext>
                             </a:extLst>
                           </a:blip>
@@ -22173,7 +23034,7 @@
                           <a:blip r:embed="rId18" cstate="print">
                             <a:extLst>
                               <a:ext uri="{28A0092B-C50C-407E-A947-70E740481C1C}">
-                                <a14:useLocalDpi xmlns:a14="http://schemas.microsoft.com/office/drawing/2010/main" xmlns:wps="http://schemas.microsoft.com/office/word/2010/wordprocessingShape" xmlns:wpi="http://schemas.microsoft.com/office/word/2010/wordprocessingInk" xmlns:wpg="http://schemas.microsoft.com/office/word/2010/wordprocessingGroup" xmlns:w14="http://schemas.microsoft.com/office/word/2010/wordml" xmlns:w="http://schemas.openxmlformats.org/wordprocessingml/2006/main" xmlns:w10="urn:schemas-microsoft-com:office:word" xmlns:wp14="http://schemas.microsoft.com/office/word/2010/wordprocessingDrawing" xmlns:v="urn:schemas-microsoft-com:vml" xmlns:o="urn:schemas-microsoft-com:office:office" xmlns:mc="http://schemas.openxmlformats.org/markup-compatibility/2006" xmlns:wpc="http://schemas.microsoft.com/office/word/2010/wordprocessingCanvas" xmlns="" val="0"/>
+                                <a14:useLocalDpi xmlns="" xmlns:wpc="http://schemas.microsoft.com/office/word/2010/wordprocessingCanvas" xmlns:mc="http://schemas.openxmlformats.org/markup-compatibility/2006" xmlns:o="urn:schemas-microsoft-com:office:office" xmlns:v="urn:schemas-microsoft-com:vml" xmlns:wp14="http://schemas.microsoft.com/office/word/2010/wordprocessingDrawing" xmlns:w10="urn:schemas-microsoft-com:office:word" xmlns:w="http://schemas.openxmlformats.org/wordprocessingml/2006/main" xmlns:w14="http://schemas.microsoft.com/office/word/2010/wordml" xmlns:wpg="http://schemas.microsoft.com/office/word/2010/wordprocessingGroup" xmlns:wpi="http://schemas.microsoft.com/office/word/2010/wordprocessingInk" xmlns:wps="http://schemas.microsoft.com/office/word/2010/wordprocessingShape" xmlns:a14="http://schemas.microsoft.com/office/drawing/2010/main" val="0"/>
                               </a:ext>
                             </a:extLst>
                           </a:blip>
@@ -22238,13 +23099,23 @@
                 <w:szCs w:val="22"/>
               </w:rPr>
             </w:pPr>
+            <w:proofErr w:type="gramStart"/>
             <w:r>
               <w:rPr>
                 <w:rFonts w:cs="Arial"/>
                 <w:sz w:val="22"/>
                 <w:szCs w:val="22"/>
               </w:rPr>
-              <w:t>Create, Update, and Delete pay rate.</w:t>
+              <w:t>Create,</w:t>
+            </w:r>
+            <w:proofErr w:type="gramEnd"/>
+            <w:r>
+              <w:rPr>
+                <w:rFonts w:cs="Arial"/>
+                <w:sz w:val="22"/>
+                <w:szCs w:val="22"/>
+              </w:rPr>
+              <w:t xml:space="preserve"> Update, and Delete pay rate.</w:t>
             </w:r>
           </w:p>
         </w:tc>
@@ -22299,7 +23170,7 @@
                           <a:blip r:embed="rId18" cstate="print">
                             <a:extLst>
                               <a:ext uri="{28A0092B-C50C-407E-A947-70E740481C1C}">
-                                <a14:useLocalDpi xmlns:a14="http://schemas.microsoft.com/office/drawing/2010/main" xmlns:wps="http://schemas.microsoft.com/office/word/2010/wordprocessingShape" xmlns:wpi="http://schemas.microsoft.com/office/word/2010/wordprocessingInk" xmlns:wpg="http://schemas.microsoft.com/office/word/2010/wordprocessingGroup" xmlns:w14="http://schemas.microsoft.com/office/word/2010/wordml" xmlns:w="http://schemas.openxmlformats.org/wordprocessingml/2006/main" xmlns:w10="urn:schemas-microsoft-com:office:word" xmlns:wp14="http://schemas.microsoft.com/office/word/2010/wordprocessingDrawing" xmlns:v="urn:schemas-microsoft-com:vml" xmlns:o="urn:schemas-microsoft-com:office:office" xmlns:mc="http://schemas.openxmlformats.org/markup-compatibility/2006" xmlns:wpc="http://schemas.microsoft.com/office/word/2010/wordprocessingCanvas" xmlns="" val="0"/>
+                                <a14:useLocalDpi xmlns="" xmlns:wpc="http://schemas.microsoft.com/office/word/2010/wordprocessingCanvas" xmlns:mc="http://schemas.openxmlformats.org/markup-compatibility/2006" xmlns:o="urn:schemas-microsoft-com:office:office" xmlns:v="urn:schemas-microsoft-com:vml" xmlns:wp14="http://schemas.microsoft.com/office/word/2010/wordprocessingDrawing" xmlns:w10="urn:schemas-microsoft-com:office:word" xmlns:w="http://schemas.openxmlformats.org/wordprocessingml/2006/main" xmlns:w14="http://schemas.microsoft.com/office/word/2010/wordml" xmlns:wpg="http://schemas.microsoft.com/office/word/2010/wordprocessingGroup" xmlns:wpi="http://schemas.microsoft.com/office/word/2010/wordprocessingInk" xmlns:wps="http://schemas.microsoft.com/office/word/2010/wordprocessingShape" xmlns:a14="http://schemas.microsoft.com/office/drawing/2010/main" val="0"/>
                               </a:ext>
                             </a:extLst>
                           </a:blip>
@@ -22436,7 +23307,7 @@
                           <a:blip r:embed="rId18" cstate="print">
                             <a:extLst>
                               <a:ext uri="{28A0092B-C50C-407E-A947-70E740481C1C}">
-                                <a14:useLocalDpi xmlns:a14="http://schemas.microsoft.com/office/drawing/2010/main" xmlns:wps="http://schemas.microsoft.com/office/word/2010/wordprocessingShape" xmlns:wpi="http://schemas.microsoft.com/office/word/2010/wordprocessingInk" xmlns:wpg="http://schemas.microsoft.com/office/word/2010/wordprocessingGroup" xmlns:w14="http://schemas.microsoft.com/office/word/2010/wordml" xmlns:w="http://schemas.openxmlformats.org/wordprocessingml/2006/main" xmlns:w10="urn:schemas-microsoft-com:office:word" xmlns:wp14="http://schemas.microsoft.com/office/word/2010/wordprocessingDrawing" xmlns:v="urn:schemas-microsoft-com:vml" xmlns:o="urn:schemas-microsoft-com:office:office" xmlns:mc="http://schemas.openxmlformats.org/markup-compatibility/2006" xmlns:wpc="http://schemas.microsoft.com/office/word/2010/wordprocessingCanvas" xmlns="" val="0"/>
+                                <a14:useLocalDpi xmlns="" xmlns:wpc="http://schemas.microsoft.com/office/word/2010/wordprocessingCanvas" xmlns:mc="http://schemas.openxmlformats.org/markup-compatibility/2006" xmlns:o="urn:schemas-microsoft-com:office:office" xmlns:v="urn:schemas-microsoft-com:vml" xmlns:wp14="http://schemas.microsoft.com/office/word/2010/wordprocessingDrawing" xmlns:w10="urn:schemas-microsoft-com:office:word" xmlns:w="http://schemas.openxmlformats.org/wordprocessingml/2006/main" xmlns:w14="http://schemas.microsoft.com/office/word/2010/wordml" xmlns:wpg="http://schemas.microsoft.com/office/word/2010/wordprocessingGroup" xmlns:wpi="http://schemas.microsoft.com/office/word/2010/wordprocessingInk" xmlns:wps="http://schemas.microsoft.com/office/word/2010/wordprocessingShape" xmlns:a14="http://schemas.microsoft.com/office/drawing/2010/main" val="0"/>
                               </a:ext>
                             </a:extLst>
                           </a:blip>
@@ -22572,7 +23443,7 @@
                           <a:blip r:embed="rId18" cstate="print">
                             <a:extLst>
                               <a:ext uri="{28A0092B-C50C-407E-A947-70E740481C1C}">
-                                <a14:useLocalDpi xmlns:a14="http://schemas.microsoft.com/office/drawing/2010/main" xmlns:wps="http://schemas.microsoft.com/office/word/2010/wordprocessingShape" xmlns:wpi="http://schemas.microsoft.com/office/word/2010/wordprocessingInk" xmlns:wpg="http://schemas.microsoft.com/office/word/2010/wordprocessingGroup" xmlns:w14="http://schemas.microsoft.com/office/word/2010/wordml" xmlns:w="http://schemas.openxmlformats.org/wordprocessingml/2006/main" xmlns:w10="urn:schemas-microsoft-com:office:word" xmlns:wp14="http://schemas.microsoft.com/office/word/2010/wordprocessingDrawing" xmlns:v="urn:schemas-microsoft-com:vml" xmlns:o="urn:schemas-microsoft-com:office:office" xmlns:mc="http://schemas.openxmlformats.org/markup-compatibility/2006" xmlns:wpc="http://schemas.microsoft.com/office/word/2010/wordprocessingCanvas" xmlns="" val="0"/>
+                                <a14:useLocalDpi xmlns="" xmlns:wpc="http://schemas.microsoft.com/office/word/2010/wordprocessingCanvas" xmlns:mc="http://schemas.openxmlformats.org/markup-compatibility/2006" xmlns:o="urn:schemas-microsoft-com:office:office" xmlns:v="urn:schemas-microsoft-com:vml" xmlns:wp14="http://schemas.microsoft.com/office/word/2010/wordprocessingDrawing" xmlns:w10="urn:schemas-microsoft-com:office:word" xmlns:w="http://schemas.openxmlformats.org/wordprocessingml/2006/main" xmlns:w14="http://schemas.microsoft.com/office/word/2010/wordml" xmlns:wpg="http://schemas.microsoft.com/office/word/2010/wordprocessingGroup" xmlns:wpi="http://schemas.microsoft.com/office/word/2010/wordprocessingInk" xmlns:wps="http://schemas.microsoft.com/office/word/2010/wordprocessingShape" xmlns:a14="http://schemas.microsoft.com/office/drawing/2010/main" val="0"/>
                               </a:ext>
                             </a:extLst>
                           </a:blip>
@@ -22707,7 +23578,7 @@
                           <a:blip r:embed="rId18" cstate="print">
                             <a:extLst>
                               <a:ext uri="{28A0092B-C50C-407E-A947-70E740481C1C}">
-                                <a14:useLocalDpi xmlns:a14="http://schemas.microsoft.com/office/drawing/2010/main" xmlns:wps="http://schemas.microsoft.com/office/word/2010/wordprocessingShape" xmlns:wpi="http://schemas.microsoft.com/office/word/2010/wordprocessingInk" xmlns:wpg="http://schemas.microsoft.com/office/word/2010/wordprocessingGroup" xmlns:w14="http://schemas.microsoft.com/office/word/2010/wordml" xmlns:w="http://schemas.openxmlformats.org/wordprocessingml/2006/main" xmlns:w10="urn:schemas-microsoft-com:office:word" xmlns:wp14="http://schemas.microsoft.com/office/word/2010/wordprocessingDrawing" xmlns:v="urn:schemas-microsoft-com:vml" xmlns:o="urn:schemas-microsoft-com:office:office" xmlns:mc="http://schemas.openxmlformats.org/markup-compatibility/2006" xmlns:wpc="http://schemas.microsoft.com/office/word/2010/wordprocessingCanvas" xmlns="" val="0"/>
+                                <a14:useLocalDpi xmlns="" xmlns:wpc="http://schemas.microsoft.com/office/word/2010/wordprocessingCanvas" xmlns:mc="http://schemas.openxmlformats.org/markup-compatibility/2006" xmlns:o="urn:schemas-microsoft-com:office:office" xmlns:v="urn:schemas-microsoft-com:vml" xmlns:wp14="http://schemas.microsoft.com/office/word/2010/wordprocessingDrawing" xmlns:w10="urn:schemas-microsoft-com:office:word" xmlns:w="http://schemas.openxmlformats.org/wordprocessingml/2006/main" xmlns:w14="http://schemas.microsoft.com/office/word/2010/wordml" xmlns:wpg="http://schemas.microsoft.com/office/word/2010/wordprocessingGroup" xmlns:wpi="http://schemas.microsoft.com/office/word/2010/wordprocessingInk" xmlns:wps="http://schemas.microsoft.com/office/word/2010/wordprocessingShape" xmlns:a14="http://schemas.microsoft.com/office/drawing/2010/main" val="0"/>
                               </a:ext>
                             </a:extLst>
                           </a:blip>
@@ -22842,7 +23713,7 @@
                           <a:blip r:embed="rId18" cstate="print">
                             <a:extLst>
                               <a:ext uri="{28A0092B-C50C-407E-A947-70E740481C1C}">
-                                <a14:useLocalDpi xmlns:a14="http://schemas.microsoft.com/office/drawing/2010/main" xmlns:wps="http://schemas.microsoft.com/office/word/2010/wordprocessingShape" xmlns:wpi="http://schemas.microsoft.com/office/word/2010/wordprocessingInk" xmlns:wpg="http://schemas.microsoft.com/office/word/2010/wordprocessingGroup" xmlns:w14="http://schemas.microsoft.com/office/word/2010/wordml" xmlns:w="http://schemas.openxmlformats.org/wordprocessingml/2006/main" xmlns:w10="urn:schemas-microsoft-com:office:word" xmlns:wp14="http://schemas.microsoft.com/office/word/2010/wordprocessingDrawing" xmlns:v="urn:schemas-microsoft-com:vml" xmlns:o="urn:schemas-microsoft-com:office:office" xmlns:mc="http://schemas.openxmlformats.org/markup-compatibility/2006" xmlns:wpc="http://schemas.microsoft.com/office/word/2010/wordprocessingCanvas" xmlns="" val="0"/>
+                                <a14:useLocalDpi xmlns="" xmlns:wpc="http://schemas.microsoft.com/office/word/2010/wordprocessingCanvas" xmlns:mc="http://schemas.openxmlformats.org/markup-compatibility/2006" xmlns:o="urn:schemas-microsoft-com:office:office" xmlns:v="urn:schemas-microsoft-com:vml" xmlns:wp14="http://schemas.microsoft.com/office/word/2010/wordprocessingDrawing" xmlns:w10="urn:schemas-microsoft-com:office:word" xmlns:w="http://schemas.openxmlformats.org/wordprocessingml/2006/main" xmlns:w14="http://schemas.microsoft.com/office/word/2010/wordml" xmlns:wpg="http://schemas.microsoft.com/office/word/2010/wordprocessingGroup" xmlns:wpi="http://schemas.microsoft.com/office/word/2010/wordprocessingInk" xmlns:wps="http://schemas.microsoft.com/office/word/2010/wordprocessingShape" xmlns:a14="http://schemas.microsoft.com/office/drawing/2010/main" val="0"/>
                               </a:ext>
                             </a:extLst>
                           </a:blip>
@@ -22979,7 +23850,7 @@
                           <a:blip r:embed="rId18" cstate="print">
                             <a:extLst>
                               <a:ext uri="{28A0092B-C50C-407E-A947-70E740481C1C}">
-                                <a14:useLocalDpi xmlns:a14="http://schemas.microsoft.com/office/drawing/2010/main" xmlns:wps="http://schemas.microsoft.com/office/word/2010/wordprocessingShape" xmlns:wpi="http://schemas.microsoft.com/office/word/2010/wordprocessingInk" xmlns:wpg="http://schemas.microsoft.com/office/word/2010/wordprocessingGroup" xmlns:w14="http://schemas.microsoft.com/office/word/2010/wordml" xmlns:w="http://schemas.openxmlformats.org/wordprocessingml/2006/main" xmlns:w10="urn:schemas-microsoft-com:office:word" xmlns:wp14="http://schemas.microsoft.com/office/word/2010/wordprocessingDrawing" xmlns:v="urn:schemas-microsoft-com:vml" xmlns:o="urn:schemas-microsoft-com:office:office" xmlns:mc="http://schemas.openxmlformats.org/markup-compatibility/2006" xmlns:wpc="http://schemas.microsoft.com/office/word/2010/wordprocessingCanvas" xmlns="" val="0"/>
+                                <a14:useLocalDpi xmlns="" xmlns:wpc="http://schemas.microsoft.com/office/word/2010/wordprocessingCanvas" xmlns:mc="http://schemas.openxmlformats.org/markup-compatibility/2006" xmlns:o="urn:schemas-microsoft-com:office:office" xmlns:v="urn:schemas-microsoft-com:vml" xmlns:wp14="http://schemas.microsoft.com/office/word/2010/wordprocessingDrawing" xmlns:w10="urn:schemas-microsoft-com:office:word" xmlns:w="http://schemas.openxmlformats.org/wordprocessingml/2006/main" xmlns:w14="http://schemas.microsoft.com/office/word/2010/wordml" xmlns:wpg="http://schemas.microsoft.com/office/word/2010/wordprocessingGroup" xmlns:wpi="http://schemas.microsoft.com/office/word/2010/wordprocessingInk" xmlns:wps="http://schemas.microsoft.com/office/word/2010/wordprocessingShape" xmlns:a14="http://schemas.microsoft.com/office/drawing/2010/main" val="0"/>
                               </a:ext>
                             </a:extLst>
                           </a:blip>
@@ -23126,7 +23997,7 @@
                           <a:blip r:embed="rId18" cstate="print">
                             <a:extLst>
                               <a:ext uri="{28A0092B-C50C-407E-A947-70E740481C1C}">
-                                <a14:useLocalDpi xmlns:a14="http://schemas.microsoft.com/office/drawing/2010/main" xmlns:wps="http://schemas.microsoft.com/office/word/2010/wordprocessingShape" xmlns:wpi="http://schemas.microsoft.com/office/word/2010/wordprocessingInk" xmlns:wpg="http://schemas.microsoft.com/office/word/2010/wordprocessingGroup" xmlns:w14="http://schemas.microsoft.com/office/word/2010/wordml" xmlns:w="http://schemas.openxmlformats.org/wordprocessingml/2006/main" xmlns:w10="urn:schemas-microsoft-com:office:word" xmlns:wp14="http://schemas.microsoft.com/office/word/2010/wordprocessingDrawing" xmlns:v="urn:schemas-microsoft-com:vml" xmlns:o="urn:schemas-microsoft-com:office:office" xmlns:mc="http://schemas.openxmlformats.org/markup-compatibility/2006" xmlns:wpc="http://schemas.microsoft.com/office/word/2010/wordprocessingCanvas" xmlns="" val="0"/>
+                                <a14:useLocalDpi xmlns="" xmlns:wpc="http://schemas.microsoft.com/office/word/2010/wordprocessingCanvas" xmlns:mc="http://schemas.openxmlformats.org/markup-compatibility/2006" xmlns:o="urn:schemas-microsoft-com:office:office" xmlns:v="urn:schemas-microsoft-com:vml" xmlns:wp14="http://schemas.microsoft.com/office/word/2010/wordprocessingDrawing" xmlns:w10="urn:schemas-microsoft-com:office:word" xmlns:w="http://schemas.openxmlformats.org/wordprocessingml/2006/main" xmlns:w14="http://schemas.microsoft.com/office/word/2010/wordml" xmlns:wpg="http://schemas.microsoft.com/office/word/2010/wordprocessingGroup" xmlns:wpi="http://schemas.microsoft.com/office/word/2010/wordprocessingInk" xmlns:wps="http://schemas.microsoft.com/office/word/2010/wordprocessingShape" xmlns:a14="http://schemas.microsoft.com/office/drawing/2010/main" val="0"/>
                               </a:ext>
                             </a:extLst>
                           </a:blip>
@@ -23263,7 +24134,7 @@
                           <a:blip r:embed="rId18" cstate="print">
                             <a:extLst>
                               <a:ext uri="{28A0092B-C50C-407E-A947-70E740481C1C}">
-                                <a14:useLocalDpi xmlns:a14="http://schemas.microsoft.com/office/drawing/2010/main" xmlns:wps="http://schemas.microsoft.com/office/word/2010/wordprocessingShape" xmlns:wpi="http://schemas.microsoft.com/office/word/2010/wordprocessingInk" xmlns:wpg="http://schemas.microsoft.com/office/word/2010/wordprocessingGroup" xmlns:w14="http://schemas.microsoft.com/office/word/2010/wordml" xmlns:w="http://schemas.openxmlformats.org/wordprocessingml/2006/main" xmlns:w10="urn:schemas-microsoft-com:office:word" xmlns:wp14="http://schemas.microsoft.com/office/word/2010/wordprocessingDrawing" xmlns:v="urn:schemas-microsoft-com:vml" xmlns:o="urn:schemas-microsoft-com:office:office" xmlns:mc="http://schemas.openxmlformats.org/markup-compatibility/2006" xmlns:wpc="http://schemas.microsoft.com/office/word/2010/wordprocessingCanvas" xmlns="" val="0"/>
+                                <a14:useLocalDpi xmlns="" xmlns:wpc="http://schemas.microsoft.com/office/word/2010/wordprocessingCanvas" xmlns:mc="http://schemas.openxmlformats.org/markup-compatibility/2006" xmlns:o="urn:schemas-microsoft-com:office:office" xmlns:v="urn:schemas-microsoft-com:vml" xmlns:wp14="http://schemas.microsoft.com/office/word/2010/wordprocessingDrawing" xmlns:w10="urn:schemas-microsoft-com:office:word" xmlns:w="http://schemas.openxmlformats.org/wordprocessingml/2006/main" xmlns:w14="http://schemas.microsoft.com/office/word/2010/wordml" xmlns:wpg="http://schemas.microsoft.com/office/word/2010/wordprocessingGroup" xmlns:wpi="http://schemas.microsoft.com/office/word/2010/wordprocessingInk" xmlns:wps="http://schemas.microsoft.com/office/word/2010/wordprocessingShape" xmlns:a14="http://schemas.microsoft.com/office/drawing/2010/main" val="0"/>
                               </a:ext>
                             </a:extLst>
                           </a:blip>
@@ -23400,7 +24271,7 @@
                           <a:blip r:embed="rId18" cstate="print">
                             <a:extLst>
                               <a:ext uri="{28A0092B-C50C-407E-A947-70E740481C1C}">
-                                <a14:useLocalDpi xmlns:a14="http://schemas.microsoft.com/office/drawing/2010/main" xmlns:wps="http://schemas.microsoft.com/office/word/2010/wordprocessingShape" xmlns:wpi="http://schemas.microsoft.com/office/word/2010/wordprocessingInk" xmlns:wpg="http://schemas.microsoft.com/office/word/2010/wordprocessingGroup" xmlns:w14="http://schemas.microsoft.com/office/word/2010/wordml" xmlns:w="http://schemas.openxmlformats.org/wordprocessingml/2006/main" xmlns:w10="urn:schemas-microsoft-com:office:word" xmlns:wp14="http://schemas.microsoft.com/office/word/2010/wordprocessingDrawing" xmlns:v="urn:schemas-microsoft-com:vml" xmlns:o="urn:schemas-microsoft-com:office:office" xmlns:mc="http://schemas.openxmlformats.org/markup-compatibility/2006" xmlns:wpc="http://schemas.microsoft.com/office/word/2010/wordprocessingCanvas" xmlns="" val="0"/>
+                                <a14:useLocalDpi xmlns="" xmlns:wpc="http://schemas.microsoft.com/office/word/2010/wordprocessingCanvas" xmlns:mc="http://schemas.openxmlformats.org/markup-compatibility/2006" xmlns:o="urn:schemas-microsoft-com:office:office" xmlns:v="urn:schemas-microsoft-com:vml" xmlns:wp14="http://schemas.microsoft.com/office/word/2010/wordprocessingDrawing" xmlns:w10="urn:schemas-microsoft-com:office:word" xmlns:w="http://schemas.openxmlformats.org/wordprocessingml/2006/main" xmlns:w14="http://schemas.microsoft.com/office/word/2010/wordml" xmlns:wpg="http://schemas.microsoft.com/office/word/2010/wordprocessingGroup" xmlns:wpi="http://schemas.microsoft.com/office/word/2010/wordprocessingInk" xmlns:wps="http://schemas.microsoft.com/office/word/2010/wordprocessingShape" xmlns:a14="http://schemas.microsoft.com/office/drawing/2010/main" val="0"/>
                               </a:ext>
                             </a:extLst>
                           </a:blip>
@@ -23537,7 +24408,7 @@
                           <a:blip r:embed="rId18" cstate="print">
                             <a:extLst>
                               <a:ext uri="{28A0092B-C50C-407E-A947-70E740481C1C}">
-                                <a14:useLocalDpi xmlns:a14="http://schemas.microsoft.com/office/drawing/2010/main" xmlns:wps="http://schemas.microsoft.com/office/word/2010/wordprocessingShape" xmlns:wpi="http://schemas.microsoft.com/office/word/2010/wordprocessingInk" xmlns:wpg="http://schemas.microsoft.com/office/word/2010/wordprocessingGroup" xmlns:w14="http://schemas.microsoft.com/office/word/2010/wordml" xmlns:w="http://schemas.openxmlformats.org/wordprocessingml/2006/main" xmlns:w10="urn:schemas-microsoft-com:office:word" xmlns:wp14="http://schemas.microsoft.com/office/word/2010/wordprocessingDrawing" xmlns:v="urn:schemas-microsoft-com:vml" xmlns:o="urn:schemas-microsoft-com:office:office" xmlns:mc="http://schemas.openxmlformats.org/markup-compatibility/2006" xmlns:wpc="http://schemas.microsoft.com/office/word/2010/wordprocessingCanvas" xmlns="" val="0"/>
+                                <a14:useLocalDpi xmlns="" xmlns:wpc="http://schemas.microsoft.com/office/word/2010/wordprocessingCanvas" xmlns:mc="http://schemas.openxmlformats.org/markup-compatibility/2006" xmlns:o="urn:schemas-microsoft-com:office:office" xmlns:v="urn:schemas-microsoft-com:vml" xmlns:wp14="http://schemas.microsoft.com/office/word/2010/wordprocessingDrawing" xmlns:w10="urn:schemas-microsoft-com:office:word" xmlns:w="http://schemas.openxmlformats.org/wordprocessingml/2006/main" xmlns:w14="http://schemas.microsoft.com/office/word/2010/wordml" xmlns:wpg="http://schemas.microsoft.com/office/word/2010/wordprocessingGroup" xmlns:wpi="http://schemas.microsoft.com/office/word/2010/wordprocessingInk" xmlns:wps="http://schemas.microsoft.com/office/word/2010/wordprocessingShape" xmlns:a14="http://schemas.microsoft.com/office/drawing/2010/main" val="0"/>
                               </a:ext>
                             </a:extLst>
                           </a:blip>
@@ -23619,7 +24490,25 @@
                 <w:sz w:val="22"/>
                 <w:szCs w:val="22"/>
               </w:rPr>
-              <w:t xml:space="preserve">The home page of the user where all the friend's, group's, page's, activities appears. </w:t>
+              <w:t xml:space="preserve">The home page of the user where </w:t>
+            </w:r>
+            <w:proofErr w:type="gramStart"/>
+            <w:r>
+              <w:rPr>
+                <w:rFonts w:cs="Arial"/>
+                <w:sz w:val="22"/>
+                <w:szCs w:val="22"/>
+              </w:rPr>
+              <w:t>all the</w:t>
+            </w:r>
+            <w:proofErr w:type="gramEnd"/>
+            <w:r>
+              <w:rPr>
+                <w:rFonts w:cs="Arial"/>
+                <w:sz w:val="22"/>
+                <w:szCs w:val="22"/>
+              </w:rPr>
+              <w:t xml:space="preserve"> friend's, group's, page's, activities appears. </w:t>
             </w:r>
           </w:p>
         </w:tc>
@@ -23674,7 +24563,7 @@
                           <a:blip r:embed="rId17" cstate="print">
                             <a:extLst>
                               <a:ext uri="{28A0092B-C50C-407E-A947-70E740481C1C}">
-                                <a14:useLocalDpi xmlns:a14="http://schemas.microsoft.com/office/drawing/2010/main" xmlns:wps="http://schemas.microsoft.com/office/word/2010/wordprocessingShape" xmlns:wpi="http://schemas.microsoft.com/office/word/2010/wordprocessingInk" xmlns:wpg="http://schemas.microsoft.com/office/word/2010/wordprocessingGroup" xmlns:w14="http://schemas.microsoft.com/office/word/2010/wordml" xmlns:w="http://schemas.openxmlformats.org/wordprocessingml/2006/main" xmlns:w10="urn:schemas-microsoft-com:office:word" xmlns:wp14="http://schemas.microsoft.com/office/word/2010/wordprocessingDrawing" xmlns:v="urn:schemas-microsoft-com:vml" xmlns:o="urn:schemas-microsoft-com:office:office" xmlns:mc="http://schemas.openxmlformats.org/markup-compatibility/2006" xmlns:wpc="http://schemas.microsoft.com/office/word/2010/wordprocessingCanvas" xmlns="" val="0"/>
+                                <a14:useLocalDpi xmlns="" xmlns:wpc="http://schemas.microsoft.com/office/word/2010/wordprocessingCanvas" xmlns:mc="http://schemas.openxmlformats.org/markup-compatibility/2006" xmlns:o="urn:schemas-microsoft-com:office:office" xmlns:v="urn:schemas-microsoft-com:vml" xmlns:wp14="http://schemas.microsoft.com/office/word/2010/wordprocessingDrawing" xmlns:w10="urn:schemas-microsoft-com:office:word" xmlns:w="http://schemas.openxmlformats.org/wordprocessingml/2006/main" xmlns:w14="http://schemas.microsoft.com/office/word/2010/wordml" xmlns:wpg="http://schemas.microsoft.com/office/word/2010/wordprocessingGroup" xmlns:wpi="http://schemas.microsoft.com/office/word/2010/wordprocessingInk" xmlns:wps="http://schemas.microsoft.com/office/word/2010/wordprocessingShape" xmlns:a14="http://schemas.microsoft.com/office/drawing/2010/main" val="0"/>
                               </a:ext>
                             </a:extLst>
                           </a:blip>
@@ -23820,7 +24709,7 @@
                           <a:blip r:embed="rId18" cstate="print">
                             <a:extLst>
                               <a:ext uri="{28A0092B-C50C-407E-A947-70E740481C1C}">
-                                <a14:useLocalDpi xmlns:a14="http://schemas.microsoft.com/office/drawing/2010/main" xmlns:wps="http://schemas.microsoft.com/office/word/2010/wordprocessingShape" xmlns:wpi="http://schemas.microsoft.com/office/word/2010/wordprocessingInk" xmlns:wpg="http://schemas.microsoft.com/office/word/2010/wordprocessingGroup" xmlns:w14="http://schemas.microsoft.com/office/word/2010/wordml" xmlns:w="http://schemas.openxmlformats.org/wordprocessingml/2006/main" xmlns:w10="urn:schemas-microsoft-com:office:word" xmlns:wp14="http://schemas.microsoft.com/office/word/2010/wordprocessingDrawing" xmlns:v="urn:schemas-microsoft-com:vml" xmlns:o="urn:schemas-microsoft-com:office:office" xmlns:mc="http://schemas.openxmlformats.org/markup-compatibility/2006" xmlns:wpc="http://schemas.microsoft.com/office/word/2010/wordprocessingCanvas" xmlns="" val="0"/>
+                                <a14:useLocalDpi xmlns="" xmlns:wpc="http://schemas.microsoft.com/office/word/2010/wordprocessingCanvas" xmlns:mc="http://schemas.openxmlformats.org/markup-compatibility/2006" xmlns:o="urn:schemas-microsoft-com:office:office" xmlns:v="urn:schemas-microsoft-com:vml" xmlns:wp14="http://schemas.microsoft.com/office/word/2010/wordprocessingDrawing" xmlns:w10="urn:schemas-microsoft-com:office:word" xmlns:w="http://schemas.openxmlformats.org/wordprocessingml/2006/main" xmlns:w14="http://schemas.microsoft.com/office/word/2010/wordml" xmlns:wpg="http://schemas.microsoft.com/office/word/2010/wordprocessingGroup" xmlns:wpi="http://schemas.microsoft.com/office/word/2010/wordprocessingInk" xmlns:wps="http://schemas.microsoft.com/office/word/2010/wordprocessingShape" xmlns:a14="http://schemas.microsoft.com/office/drawing/2010/main" val="0"/>
                               </a:ext>
                             </a:extLst>
                           </a:blip>
@@ -23947,7 +24836,7 @@
                           <a:blip r:embed="rId18" cstate="print">
                             <a:extLst>
                               <a:ext uri="{28A0092B-C50C-407E-A947-70E740481C1C}">
-                                <a14:useLocalDpi xmlns:a14="http://schemas.microsoft.com/office/drawing/2010/main" xmlns:wps="http://schemas.microsoft.com/office/word/2010/wordprocessingShape" xmlns:wpi="http://schemas.microsoft.com/office/word/2010/wordprocessingInk" xmlns:wpg="http://schemas.microsoft.com/office/word/2010/wordprocessingGroup" xmlns:w14="http://schemas.microsoft.com/office/word/2010/wordml" xmlns:w="http://schemas.openxmlformats.org/wordprocessingml/2006/main" xmlns:w10="urn:schemas-microsoft-com:office:word" xmlns:wp14="http://schemas.microsoft.com/office/word/2010/wordprocessingDrawing" xmlns:v="urn:schemas-microsoft-com:vml" xmlns:o="urn:schemas-microsoft-com:office:office" xmlns:mc="http://schemas.openxmlformats.org/markup-compatibility/2006" xmlns:wpc="http://schemas.microsoft.com/office/word/2010/wordprocessingCanvas" xmlns="" val="0"/>
+                                <a14:useLocalDpi xmlns="" xmlns:wpc="http://schemas.microsoft.com/office/word/2010/wordprocessingCanvas" xmlns:mc="http://schemas.openxmlformats.org/markup-compatibility/2006" xmlns:o="urn:schemas-microsoft-com:office:office" xmlns:v="urn:schemas-microsoft-com:vml" xmlns:wp14="http://schemas.microsoft.com/office/word/2010/wordprocessingDrawing" xmlns:w10="urn:schemas-microsoft-com:office:word" xmlns:w="http://schemas.openxmlformats.org/wordprocessingml/2006/main" xmlns:w14="http://schemas.microsoft.com/office/word/2010/wordml" xmlns:wpg="http://schemas.microsoft.com/office/word/2010/wordprocessingGroup" xmlns:wpi="http://schemas.microsoft.com/office/word/2010/wordprocessingInk" xmlns:wps="http://schemas.microsoft.com/office/word/2010/wordprocessingShape" xmlns:a14="http://schemas.microsoft.com/office/drawing/2010/main" val="0"/>
                               </a:ext>
                             </a:extLst>
                           </a:blip>
@@ -24084,7 +24973,7 @@
                           <a:blip r:embed="rId18" cstate="print">
                             <a:extLst>
                               <a:ext uri="{28A0092B-C50C-407E-A947-70E740481C1C}">
-                                <a14:useLocalDpi xmlns:a14="http://schemas.microsoft.com/office/drawing/2010/main" xmlns:wps="http://schemas.microsoft.com/office/word/2010/wordprocessingShape" xmlns:wpi="http://schemas.microsoft.com/office/word/2010/wordprocessingInk" xmlns:wpg="http://schemas.microsoft.com/office/word/2010/wordprocessingGroup" xmlns:w14="http://schemas.microsoft.com/office/word/2010/wordml" xmlns:w="http://schemas.openxmlformats.org/wordprocessingml/2006/main" xmlns:w10="urn:schemas-microsoft-com:office:word" xmlns:wp14="http://schemas.microsoft.com/office/word/2010/wordprocessingDrawing" xmlns:v="urn:schemas-microsoft-com:vml" xmlns:o="urn:schemas-microsoft-com:office:office" xmlns:mc="http://schemas.openxmlformats.org/markup-compatibility/2006" xmlns:wpc="http://schemas.microsoft.com/office/word/2010/wordprocessingCanvas" xmlns="" val="0"/>
+                                <a14:useLocalDpi xmlns="" xmlns:wpc="http://schemas.microsoft.com/office/word/2010/wordprocessingCanvas" xmlns:mc="http://schemas.openxmlformats.org/markup-compatibility/2006" xmlns:o="urn:schemas-microsoft-com:office:office" xmlns:v="urn:schemas-microsoft-com:vml" xmlns:wp14="http://schemas.microsoft.com/office/word/2010/wordprocessingDrawing" xmlns:w10="urn:schemas-microsoft-com:office:word" xmlns:w="http://schemas.openxmlformats.org/wordprocessingml/2006/main" xmlns:w14="http://schemas.microsoft.com/office/word/2010/wordml" xmlns:wpg="http://schemas.microsoft.com/office/word/2010/wordprocessingGroup" xmlns:wpi="http://schemas.microsoft.com/office/word/2010/wordprocessingInk" xmlns:wps="http://schemas.microsoft.com/office/word/2010/wordprocessingShape" xmlns:a14="http://schemas.microsoft.com/office/drawing/2010/main" val="0"/>
                               </a:ext>
                             </a:extLst>
                           </a:blip>
@@ -24227,7 +25116,7 @@
                           <a:blip r:embed="rId18" cstate="print">
                             <a:extLst>
                               <a:ext uri="{28A0092B-C50C-407E-A947-70E740481C1C}">
-                                <a14:useLocalDpi xmlns:a14="http://schemas.microsoft.com/office/drawing/2010/main" xmlns:wps="http://schemas.microsoft.com/office/word/2010/wordprocessingShape" xmlns:wpi="http://schemas.microsoft.com/office/word/2010/wordprocessingInk" xmlns:wpg="http://schemas.microsoft.com/office/word/2010/wordprocessingGroup" xmlns:w14="http://schemas.microsoft.com/office/word/2010/wordml" xmlns:w="http://schemas.openxmlformats.org/wordprocessingml/2006/main" xmlns:w10="urn:schemas-microsoft-com:office:word" xmlns:wp14="http://schemas.microsoft.com/office/word/2010/wordprocessingDrawing" xmlns:v="urn:schemas-microsoft-com:vml" xmlns:o="urn:schemas-microsoft-com:office:office" xmlns:mc="http://schemas.openxmlformats.org/markup-compatibility/2006" xmlns:wpc="http://schemas.microsoft.com/office/word/2010/wordprocessingCanvas" xmlns="" val="0"/>
+                                <a14:useLocalDpi xmlns="" xmlns:wpc="http://schemas.microsoft.com/office/word/2010/wordprocessingCanvas" xmlns:mc="http://schemas.openxmlformats.org/markup-compatibility/2006" xmlns:o="urn:schemas-microsoft-com:office:office" xmlns:v="urn:schemas-microsoft-com:vml" xmlns:wp14="http://schemas.microsoft.com/office/word/2010/wordprocessingDrawing" xmlns:w10="urn:schemas-microsoft-com:office:word" xmlns:w="http://schemas.openxmlformats.org/wordprocessingml/2006/main" xmlns:w14="http://schemas.microsoft.com/office/word/2010/wordml" xmlns:wpg="http://schemas.microsoft.com/office/word/2010/wordprocessingGroup" xmlns:wpi="http://schemas.microsoft.com/office/word/2010/wordprocessingInk" xmlns:wps="http://schemas.microsoft.com/office/word/2010/wordprocessingShape" xmlns:a14="http://schemas.microsoft.com/office/drawing/2010/main" val="0"/>
                               </a:ext>
                             </a:extLst>
                           </a:blip>
@@ -24362,7 +25251,7 @@
                           <a:blip r:embed="rId18" cstate="print">
                             <a:extLst>
                               <a:ext uri="{28A0092B-C50C-407E-A947-70E740481C1C}">
-                                <a14:useLocalDpi xmlns:a14="http://schemas.microsoft.com/office/drawing/2010/main" xmlns:wps="http://schemas.microsoft.com/office/word/2010/wordprocessingShape" xmlns:wpi="http://schemas.microsoft.com/office/word/2010/wordprocessingInk" xmlns:wpg="http://schemas.microsoft.com/office/word/2010/wordprocessingGroup" xmlns:w14="http://schemas.microsoft.com/office/word/2010/wordml" xmlns:w="http://schemas.openxmlformats.org/wordprocessingml/2006/main" xmlns:w10="urn:schemas-microsoft-com:office:word" xmlns:wp14="http://schemas.microsoft.com/office/word/2010/wordprocessingDrawing" xmlns:v="urn:schemas-microsoft-com:vml" xmlns:o="urn:schemas-microsoft-com:office:office" xmlns:mc="http://schemas.openxmlformats.org/markup-compatibility/2006" xmlns:wpc="http://schemas.microsoft.com/office/word/2010/wordprocessingCanvas" xmlns="" val="0"/>
+                                <a14:useLocalDpi xmlns="" xmlns:wpc="http://schemas.microsoft.com/office/word/2010/wordprocessingCanvas" xmlns:mc="http://schemas.openxmlformats.org/markup-compatibility/2006" xmlns:o="urn:schemas-microsoft-com:office:office" xmlns:v="urn:schemas-microsoft-com:vml" xmlns:wp14="http://schemas.microsoft.com/office/word/2010/wordprocessingDrawing" xmlns:w10="urn:schemas-microsoft-com:office:word" xmlns:w="http://schemas.openxmlformats.org/wordprocessingml/2006/main" xmlns:w14="http://schemas.microsoft.com/office/word/2010/wordml" xmlns:wpg="http://schemas.microsoft.com/office/word/2010/wordprocessingGroup" xmlns:wpi="http://schemas.microsoft.com/office/word/2010/wordprocessingInk" xmlns:wps="http://schemas.microsoft.com/office/word/2010/wordprocessingShape" xmlns:a14="http://schemas.microsoft.com/office/drawing/2010/main" val="0"/>
                               </a:ext>
                             </a:extLst>
                           </a:blip>
@@ -24497,7 +25386,7 @@
                           <a:blip r:embed="rId18" cstate="print">
                             <a:extLst>
                               <a:ext uri="{28A0092B-C50C-407E-A947-70E740481C1C}">
-                                <a14:useLocalDpi xmlns:a14="http://schemas.microsoft.com/office/drawing/2010/main" xmlns:wps="http://schemas.microsoft.com/office/word/2010/wordprocessingShape" xmlns:wpi="http://schemas.microsoft.com/office/word/2010/wordprocessingInk" xmlns:wpg="http://schemas.microsoft.com/office/word/2010/wordprocessingGroup" xmlns:w14="http://schemas.microsoft.com/office/word/2010/wordml" xmlns:w="http://schemas.openxmlformats.org/wordprocessingml/2006/main" xmlns:w10="urn:schemas-microsoft-com:office:word" xmlns:wp14="http://schemas.microsoft.com/office/word/2010/wordprocessingDrawing" xmlns:v="urn:schemas-microsoft-com:vml" xmlns:o="urn:schemas-microsoft-com:office:office" xmlns:mc="http://schemas.openxmlformats.org/markup-compatibility/2006" xmlns:wpc="http://schemas.microsoft.com/office/word/2010/wordprocessingCanvas" xmlns="" val="0"/>
+                                <a14:useLocalDpi xmlns="" xmlns:wpc="http://schemas.microsoft.com/office/word/2010/wordprocessingCanvas" xmlns:mc="http://schemas.openxmlformats.org/markup-compatibility/2006" xmlns:o="urn:schemas-microsoft-com:office:office" xmlns:v="urn:schemas-microsoft-com:vml" xmlns:wp14="http://schemas.microsoft.com/office/word/2010/wordprocessingDrawing" xmlns:w10="urn:schemas-microsoft-com:office:word" xmlns:w="http://schemas.openxmlformats.org/wordprocessingml/2006/main" xmlns:w14="http://schemas.microsoft.com/office/word/2010/wordml" xmlns:wpg="http://schemas.microsoft.com/office/word/2010/wordprocessingGroup" xmlns:wpi="http://schemas.microsoft.com/office/word/2010/wordprocessingInk" xmlns:wps="http://schemas.microsoft.com/office/word/2010/wordprocessingShape" xmlns:a14="http://schemas.microsoft.com/office/drawing/2010/main" val="0"/>
                               </a:ext>
                             </a:extLst>
                           </a:blip>
@@ -24634,7 +25523,7 @@
                           <a:blip r:embed="rId18" cstate="print">
                             <a:extLst>
                               <a:ext uri="{28A0092B-C50C-407E-A947-70E740481C1C}">
-                                <a14:useLocalDpi xmlns:a14="http://schemas.microsoft.com/office/drawing/2010/main" xmlns:wps="http://schemas.microsoft.com/office/word/2010/wordprocessingShape" xmlns:wpi="http://schemas.microsoft.com/office/word/2010/wordprocessingInk" xmlns:wpg="http://schemas.microsoft.com/office/word/2010/wordprocessingGroup" xmlns:w14="http://schemas.microsoft.com/office/word/2010/wordml" xmlns:w="http://schemas.openxmlformats.org/wordprocessingml/2006/main" xmlns:w10="urn:schemas-microsoft-com:office:word" xmlns:wp14="http://schemas.microsoft.com/office/word/2010/wordprocessingDrawing" xmlns:v="urn:schemas-microsoft-com:vml" xmlns:o="urn:schemas-microsoft-com:office:office" xmlns:mc="http://schemas.openxmlformats.org/markup-compatibility/2006" xmlns:wpc="http://schemas.microsoft.com/office/word/2010/wordprocessingCanvas" xmlns="" val="0"/>
+                                <a14:useLocalDpi xmlns="" xmlns:wpc="http://schemas.microsoft.com/office/word/2010/wordprocessingCanvas" xmlns:mc="http://schemas.openxmlformats.org/markup-compatibility/2006" xmlns:o="urn:schemas-microsoft-com:office:office" xmlns:v="urn:schemas-microsoft-com:vml" xmlns:wp14="http://schemas.microsoft.com/office/word/2010/wordprocessingDrawing" xmlns:w10="urn:schemas-microsoft-com:office:word" xmlns:w="http://schemas.openxmlformats.org/wordprocessingml/2006/main" xmlns:w14="http://schemas.microsoft.com/office/word/2010/wordml" xmlns:wpg="http://schemas.microsoft.com/office/word/2010/wordprocessingGroup" xmlns:wpi="http://schemas.microsoft.com/office/word/2010/wordprocessingInk" xmlns:wps="http://schemas.microsoft.com/office/word/2010/wordprocessingShape" xmlns:a14="http://schemas.microsoft.com/office/drawing/2010/main" val="0"/>
                               </a:ext>
                             </a:extLst>
                           </a:blip>
@@ -24768,7 +25657,7 @@
                           <a:blip r:embed="rId19" cstate="print">
                             <a:extLst>
                               <a:ext uri="{28A0092B-C50C-407E-A947-70E740481C1C}">
-                                <a14:useLocalDpi xmlns:a14="http://schemas.microsoft.com/office/drawing/2010/main" xmlns:wps="http://schemas.microsoft.com/office/word/2010/wordprocessingShape" xmlns:wpi="http://schemas.microsoft.com/office/word/2010/wordprocessingInk" xmlns:wpg="http://schemas.microsoft.com/office/word/2010/wordprocessingGroup" xmlns:w14="http://schemas.microsoft.com/office/word/2010/wordml" xmlns:w="http://schemas.openxmlformats.org/wordprocessingml/2006/main" xmlns:w10="urn:schemas-microsoft-com:office:word" xmlns:wp14="http://schemas.microsoft.com/office/word/2010/wordprocessingDrawing" xmlns:v="urn:schemas-microsoft-com:vml" xmlns:o="urn:schemas-microsoft-com:office:office" xmlns:mc="http://schemas.openxmlformats.org/markup-compatibility/2006" xmlns:wpc="http://schemas.microsoft.com/office/word/2010/wordprocessingCanvas" xmlns="" val="0"/>
+                                <a14:useLocalDpi xmlns="" xmlns:wpc="http://schemas.microsoft.com/office/word/2010/wordprocessingCanvas" xmlns:mc="http://schemas.openxmlformats.org/markup-compatibility/2006" xmlns:o="urn:schemas-microsoft-com:office:office" xmlns:v="urn:schemas-microsoft-com:vml" xmlns:wp14="http://schemas.microsoft.com/office/word/2010/wordprocessingDrawing" xmlns:w10="urn:schemas-microsoft-com:office:word" xmlns:w="http://schemas.openxmlformats.org/wordprocessingml/2006/main" xmlns:w14="http://schemas.microsoft.com/office/word/2010/wordml" xmlns:wpg="http://schemas.microsoft.com/office/word/2010/wordprocessingGroup" xmlns:wpi="http://schemas.microsoft.com/office/word/2010/wordprocessingInk" xmlns:wps="http://schemas.microsoft.com/office/word/2010/wordprocessingShape" xmlns:a14="http://schemas.microsoft.com/office/drawing/2010/main" val="0"/>
                               </a:ext>
                             </a:extLst>
                           </a:blip>
@@ -24992,11 +25881,19 @@
           <w:rFonts w:ascii="Arial" w:hAnsi="Arial" w:cs="Arial"/>
         </w:rPr>
       </w:pPr>
-      <w:r>
-        <w:rPr>
-          <w:rFonts w:ascii="Arial" w:hAnsi="Arial" w:cs="Arial"/>
-        </w:rPr>
-        <w:t xml:space="preserve">application software, whether by a command-line interface (such as in MS-DOS or </w:t>
+      <w:proofErr w:type="gramStart"/>
+      <w:r>
+        <w:rPr>
+          <w:rFonts w:ascii="Arial" w:hAnsi="Arial" w:cs="Arial"/>
+        </w:rPr>
+        <w:t>application</w:t>
+      </w:r>
+      <w:proofErr w:type="gramEnd"/>
+      <w:r>
+        <w:rPr>
+          <w:rFonts w:ascii="Arial" w:hAnsi="Arial" w:cs="Arial"/>
+        </w:rPr>
+        <w:t xml:space="preserve"> software, whether by a command-line interface (such as in MS-DOS or </w:t>
       </w:r>
     </w:p>
     <w:p>
@@ -25006,11 +25903,19 @@
           <w:rFonts w:ascii="Arial" w:hAnsi="Arial" w:cs="Arial"/>
         </w:rPr>
       </w:pPr>
-      <w:r>
-        <w:rPr>
-          <w:rFonts w:ascii="Arial" w:hAnsi="Arial" w:cs="Arial"/>
-        </w:rPr>
-        <w:t xml:space="preserve">the UNIX shell) or a graphical user interface (such as in the Macintosh operating </w:t>
+      <w:proofErr w:type="gramStart"/>
+      <w:r>
+        <w:rPr>
+          <w:rFonts w:ascii="Arial" w:hAnsi="Arial" w:cs="Arial"/>
+        </w:rPr>
+        <w:t>the</w:t>
+      </w:r>
+      <w:proofErr w:type="gramEnd"/>
+      <w:r>
+        <w:rPr>
+          <w:rFonts w:ascii="Arial" w:hAnsi="Arial" w:cs="Arial"/>
+        </w:rPr>
+        <w:t xml:space="preserve"> UNIX shell) or a graphical user interface (such as in the Macintosh operating </w:t>
       </w:r>
     </w:p>
     <w:p>
@@ -25020,11 +25925,19 @@
           <w:rFonts w:ascii="Arial" w:hAnsi="Arial" w:cs="Arial"/>
         </w:rPr>
       </w:pPr>
-      <w:r>
-        <w:rPr>
-          <w:rFonts w:ascii="Arial" w:hAnsi="Arial" w:cs="Arial"/>
-        </w:rPr>
-        <w:t>system or a web b</w:t>
+      <w:proofErr w:type="gramStart"/>
+      <w:r>
+        <w:rPr>
+          <w:rFonts w:ascii="Arial" w:hAnsi="Arial" w:cs="Arial"/>
+        </w:rPr>
+        <w:t>system</w:t>
+      </w:r>
+      <w:proofErr w:type="gramEnd"/>
+      <w:r>
+        <w:rPr>
+          <w:rFonts w:ascii="Arial" w:hAnsi="Arial" w:cs="Arial"/>
+        </w:rPr>
+        <w:t xml:space="preserve"> or a web b</w:t>
       </w:r>
       <w:r>
         <w:rPr>
@@ -25088,11 +26001,19 @@
           <w:rFonts w:ascii="Arial" w:hAnsi="Arial" w:cs="Arial"/>
         </w:rPr>
       </w:pPr>
-      <w:r>
-        <w:rPr>
-          <w:rFonts w:ascii="Arial" w:hAnsi="Arial" w:cs="Arial"/>
-        </w:rPr>
-        <w:t>of the Web based Payroll System.</w:t>
+      <w:proofErr w:type="gramStart"/>
+      <w:r>
+        <w:rPr>
+          <w:rFonts w:ascii="Arial" w:hAnsi="Arial" w:cs="Arial"/>
+        </w:rPr>
+        <w:t>of</w:t>
+      </w:r>
+      <w:proofErr w:type="gramEnd"/>
+      <w:r>
+        <w:rPr>
+          <w:rFonts w:ascii="Arial" w:hAnsi="Arial" w:cs="Arial"/>
+        </w:rPr>
+        <w:t xml:space="preserve"> the Web based Payroll System.</w:t>
       </w:r>
     </w:p>
     <w:p>
@@ -25609,7 +26530,21 @@
         <w:rPr>
           <w:rFonts w:ascii="Arial" w:hAnsi="Arial" w:cs="Arial"/>
         </w:rPr>
-        <w:t xml:space="preserve">The Payroll System is dependent on jQuery </w:t>
+        <w:t xml:space="preserve">The Payroll System is dependent on </w:t>
+      </w:r>
+      <w:proofErr w:type="spellStart"/>
+      <w:r>
+        <w:rPr>
+          <w:rFonts w:ascii="Arial" w:hAnsi="Arial" w:cs="Arial"/>
+        </w:rPr>
+        <w:t>jQuery</w:t>
+      </w:r>
+      <w:proofErr w:type="spellEnd"/>
+      <w:r>
+        <w:rPr>
+          <w:rFonts w:ascii="Arial" w:hAnsi="Arial" w:cs="Arial"/>
+        </w:rPr>
+        <w:t xml:space="preserve"> </w:t>
       </w:r>
       <w:sdt>
         <w:sdtPr>
@@ -25657,7 +26592,21 @@
         <w:rPr>
           <w:rFonts w:ascii="Arial" w:hAnsi="Arial" w:cs="Arial"/>
         </w:rPr>
-        <w:t xml:space="preserve">, JQuery UI </w:t>
+        <w:t xml:space="preserve">, </w:t>
+      </w:r>
+      <w:proofErr w:type="spellStart"/>
+      <w:r>
+        <w:rPr>
+          <w:rFonts w:ascii="Arial" w:hAnsi="Arial" w:cs="Arial"/>
+        </w:rPr>
+        <w:t>JQuery</w:t>
+      </w:r>
+      <w:proofErr w:type="spellEnd"/>
+      <w:r>
+        <w:rPr>
+          <w:rFonts w:ascii="Arial" w:hAnsi="Arial" w:cs="Arial"/>
+        </w:rPr>
+        <w:t xml:space="preserve"> UI </w:t>
       </w:r>
       <w:sdt>
         <w:sdtPr>
@@ -25705,7 +26654,21 @@
         <w:rPr>
           <w:rFonts w:ascii="Arial" w:hAnsi="Arial" w:cs="Arial"/>
         </w:rPr>
-        <w:t xml:space="preserve">, and Highcharts </w:t>
+        <w:t xml:space="preserve">, and </w:t>
+      </w:r>
+      <w:proofErr w:type="spellStart"/>
+      <w:r>
+        <w:rPr>
+          <w:rFonts w:ascii="Arial" w:hAnsi="Arial" w:cs="Arial"/>
+        </w:rPr>
+        <w:t>Highcharts</w:t>
+      </w:r>
+      <w:proofErr w:type="spellEnd"/>
+      <w:r>
+        <w:rPr>
+          <w:rFonts w:ascii="Arial" w:hAnsi="Arial" w:cs="Arial"/>
+        </w:rPr>
+        <w:t xml:space="preserve"> </w:t>
       </w:r>
       <w:sdt>
         <w:sdtPr>
@@ -25764,11 +26727,35 @@
           <w:rFonts w:ascii="Arial" w:hAnsi="Arial" w:cs="Arial"/>
         </w:rPr>
       </w:pPr>
-      <w:r>
-        <w:rPr>
-          <w:rFonts w:ascii="Arial" w:hAnsi="Arial" w:cs="Arial"/>
-        </w:rPr>
-        <w:t xml:space="preserve">JavaScript library. jQuery is used to send Ajax request to Ruby code on the server </w:t>
+      <w:proofErr w:type="gramStart"/>
+      <w:r>
+        <w:rPr>
+          <w:rFonts w:ascii="Arial" w:hAnsi="Arial" w:cs="Arial"/>
+        </w:rPr>
+        <w:t>JavaScript library.</w:t>
+      </w:r>
+      <w:proofErr w:type="gramEnd"/>
+      <w:r>
+        <w:rPr>
+          <w:rFonts w:ascii="Arial" w:hAnsi="Arial" w:cs="Arial"/>
+        </w:rPr>
+        <w:t xml:space="preserve"> </w:t>
+      </w:r>
+      <w:proofErr w:type="spellStart"/>
+      <w:proofErr w:type="gramStart"/>
+      <w:r>
+        <w:rPr>
+          <w:rFonts w:ascii="Arial" w:hAnsi="Arial" w:cs="Arial"/>
+        </w:rPr>
+        <w:t>jQuery</w:t>
+      </w:r>
+      <w:proofErr w:type="spellEnd"/>
+      <w:proofErr w:type="gramEnd"/>
+      <w:r>
+        <w:rPr>
+          <w:rFonts w:ascii="Arial" w:hAnsi="Arial" w:cs="Arial"/>
+        </w:rPr>
+        <w:t xml:space="preserve"> is used to send Ajax request to Ruby code on the server </w:t>
       </w:r>
     </w:p>
     <w:p>
@@ -25779,11 +26766,33 @@
           <w:rFonts w:ascii="Arial" w:hAnsi="Arial" w:cs="Arial"/>
         </w:rPr>
       </w:pPr>
-      <w:r>
-        <w:rPr>
-          <w:rFonts w:ascii="Arial" w:hAnsi="Arial" w:cs="Arial"/>
-        </w:rPr>
-        <w:t>side, resulting in a fast and asynchronous data transmission in a web browser. Meanwhile jQuery UI is used to create highly interactive web interface.</w:t>
+      <w:proofErr w:type="gramStart"/>
+      <w:r>
+        <w:rPr>
+          <w:rFonts w:ascii="Arial" w:hAnsi="Arial" w:cs="Arial"/>
+        </w:rPr>
+        <w:t>side</w:t>
+      </w:r>
+      <w:proofErr w:type="gramEnd"/>
+      <w:r>
+        <w:rPr>
+          <w:rFonts w:ascii="Arial" w:hAnsi="Arial" w:cs="Arial"/>
+        </w:rPr>
+        <w:t xml:space="preserve">, resulting in a fast and asynchronous data transmission in a web browser. Meanwhile </w:t>
+      </w:r>
+      <w:proofErr w:type="spellStart"/>
+      <w:r>
+        <w:rPr>
+          <w:rFonts w:ascii="Arial" w:hAnsi="Arial" w:cs="Arial"/>
+        </w:rPr>
+        <w:t>jQuery</w:t>
+      </w:r>
+      <w:proofErr w:type="spellEnd"/>
+      <w:r>
+        <w:rPr>
+          <w:rFonts w:ascii="Arial" w:hAnsi="Arial" w:cs="Arial"/>
+        </w:rPr>
+        <w:t xml:space="preserve"> UI is used to create highly interactive web interface.</w:t>
       </w:r>
     </w:p>
     <w:p>
@@ -25794,11 +26803,19 @@
           <w:rFonts w:ascii="Arial" w:hAnsi="Arial" w:cs="Arial"/>
         </w:rPr>
       </w:pPr>
-      <w:r>
-        <w:rPr>
-          <w:rFonts w:ascii="Arial" w:hAnsi="Arial" w:cs="Arial"/>
-        </w:rPr>
-        <w:t>Highcharts is used to display intuitive and interactive charts in the payroll web application.</w:t>
+      <w:proofErr w:type="spellStart"/>
+      <w:r>
+        <w:rPr>
+          <w:rFonts w:ascii="Arial" w:hAnsi="Arial" w:cs="Arial"/>
+        </w:rPr>
+        <w:t>Highcharts</w:t>
+      </w:r>
+      <w:proofErr w:type="spellEnd"/>
+      <w:r>
+        <w:rPr>
+          <w:rFonts w:ascii="Arial" w:hAnsi="Arial" w:cs="Arial"/>
+        </w:rPr>
+        <w:t xml:space="preserve"> is used to display intuitive and interactive charts in the payroll web application.</w:t>
       </w:r>
     </w:p>
     <w:p>
@@ -25822,147 +26839,137 @@
           <w:rFonts w:ascii="Cambria" w:hAnsi="Cambria" w:cs="Arial"/>
           <w:b/>
         </w:rPr>
-        <w:t>3.2.4.1: Dependency on jQuery</w:t>
-      </w:r>
-    </w:p>
-    <w:p>
-      <w:pPr>
-        <w:spacing w:after="0" w:line="360" w:lineRule="auto"/>
-        <w:rPr>
-          <w:rFonts w:ascii="Arial" w:hAnsi="Arial" w:cs="Arial"/>
-        </w:rPr>
-      </w:pPr>
-      <w:r>
-        <w:rPr>
-          <w:rFonts w:ascii="Arial" w:hAnsi="Arial" w:cs="Arial"/>
-        </w:rPr>
-        <w:t xml:space="preserve">The system is completely dependent on the jQuery as the system is a fully ajax enabled web application. The goal of using jQuery is because it is fast, small, and feature-rich </w:t>
-      </w:r>
-    </w:p>
-    <w:p>
-      <w:pPr>
-        <w:spacing w:line="360" w:lineRule="auto"/>
-        <w:rPr>
-          <w:rFonts w:ascii="Arial" w:hAnsi="Arial" w:cs="Arial"/>
-        </w:rPr>
-      </w:pPr>
-      <w:r>
-        <w:rPr>
-          <w:rFonts w:ascii="Arial" w:hAnsi="Arial" w:cs="Arial"/>
-        </w:rPr>
-        <w:t>JavaScript library. It makes things like HTML document traversal and manipulation, event handling, animation, and Ajax much simpler with an easy-to-use API that works across a multitude of browsers.</w:t>
-      </w:r>
-    </w:p>
-    <w:p>
-      <w:pPr>
+        <w:t xml:space="preserve">3.2.4.1: Dependency on </w:t>
+      </w:r>
+      <w:proofErr w:type="spellStart"/>
+      <w:r>
         <w:rPr>
           <w:rFonts w:ascii="Cambria" w:hAnsi="Cambria" w:cs="Arial"/>
           <w:b/>
         </w:rPr>
-      </w:pPr>
+        <w:t>jQuery</w:t>
+      </w:r>
+      <w:proofErr w:type="spellEnd"/>
     </w:p>
     <w:p>
       <w:pPr>
         <w:spacing w:after="0" w:line="360" w:lineRule="auto"/>
+        <w:rPr>
+          <w:rFonts w:ascii="Arial" w:hAnsi="Arial" w:cs="Arial"/>
+        </w:rPr>
+      </w:pPr>
+      <w:r>
+        <w:rPr>
+          <w:rFonts w:ascii="Arial" w:hAnsi="Arial" w:cs="Arial"/>
+        </w:rPr>
+        <w:t xml:space="preserve">The system is completely dependent on the </w:t>
+      </w:r>
+      <w:proofErr w:type="spellStart"/>
+      <w:r>
+        <w:rPr>
+          <w:rFonts w:ascii="Arial" w:hAnsi="Arial" w:cs="Arial"/>
+        </w:rPr>
+        <w:t>jQuery</w:t>
+      </w:r>
+      <w:proofErr w:type="spellEnd"/>
+      <w:r>
+        <w:rPr>
+          <w:rFonts w:ascii="Arial" w:hAnsi="Arial" w:cs="Arial"/>
+        </w:rPr>
+        <w:t xml:space="preserve"> as the system is a fully </w:t>
+      </w:r>
+      <w:proofErr w:type="spellStart"/>
+      <w:proofErr w:type="gramStart"/>
+      <w:r>
+        <w:rPr>
+          <w:rFonts w:ascii="Arial" w:hAnsi="Arial" w:cs="Arial"/>
+        </w:rPr>
+        <w:t>ajax</w:t>
+      </w:r>
+      <w:proofErr w:type="spellEnd"/>
+      <w:proofErr w:type="gramEnd"/>
+      <w:r>
+        <w:rPr>
+          <w:rFonts w:ascii="Arial" w:hAnsi="Arial" w:cs="Arial"/>
+        </w:rPr>
+        <w:t xml:space="preserve"> enabled web application. The goal of using </w:t>
+      </w:r>
+      <w:proofErr w:type="spellStart"/>
+      <w:r>
+        <w:rPr>
+          <w:rFonts w:ascii="Arial" w:hAnsi="Arial" w:cs="Arial"/>
+        </w:rPr>
+        <w:t>jQuery</w:t>
+      </w:r>
+      <w:proofErr w:type="spellEnd"/>
+      <w:r>
+        <w:rPr>
+          <w:rFonts w:ascii="Arial" w:hAnsi="Arial" w:cs="Arial"/>
+        </w:rPr>
+        <w:t xml:space="preserve"> is because it is fast, small, and feature-rich </w:t>
+      </w:r>
+    </w:p>
+    <w:p>
+      <w:pPr>
+        <w:spacing w:line="360" w:lineRule="auto"/>
+        <w:rPr>
+          <w:rFonts w:ascii="Arial" w:hAnsi="Arial" w:cs="Arial"/>
+        </w:rPr>
+      </w:pPr>
+      <w:proofErr w:type="gramStart"/>
+      <w:r>
+        <w:rPr>
+          <w:rFonts w:ascii="Arial" w:hAnsi="Arial" w:cs="Arial"/>
+        </w:rPr>
+        <w:t>JavaScript library.</w:t>
+      </w:r>
+      <w:proofErr w:type="gramEnd"/>
+      <w:r>
+        <w:rPr>
+          <w:rFonts w:ascii="Arial" w:hAnsi="Arial" w:cs="Arial"/>
+        </w:rPr>
+        <w:t xml:space="preserve"> It makes things like HTML document traversal and manipulation, event handling, animation, and Ajax much simpler with an easy-to-use API that works across a multitude of browsers.</w:t>
+      </w:r>
+    </w:p>
+    <w:p>
+      <w:pPr>
         <w:rPr>
           <w:rFonts w:ascii="Cambria" w:hAnsi="Cambria" w:cs="Arial"/>
           <w:b/>
         </w:rPr>
       </w:pPr>
-      <w:r>
+    </w:p>
+    <w:p>
+      <w:pPr>
+        <w:spacing w:after="0" w:line="360" w:lineRule="auto"/>
         <w:rPr>
           <w:rFonts w:ascii="Cambria" w:hAnsi="Cambria" w:cs="Arial"/>
           <w:b/>
         </w:rPr>
-        <w:lastRenderedPageBreak/>
-        <w:t>3.2.4.2: Dependency on jQuery UI</w:t>
-      </w:r>
-    </w:p>
-    <w:p>
-      <w:pPr>
-        <w:spacing w:after="0" w:line="360" w:lineRule="auto"/>
-        <w:rPr>
-          <w:rFonts w:ascii="Arial" w:hAnsi="Arial" w:cs="Arial"/>
-        </w:rPr>
-      </w:pPr>
-      <w:r>
-        <w:rPr>
-          <w:rFonts w:ascii="Arial" w:hAnsi="Arial" w:cs="Arial"/>
-        </w:rPr>
-        <w:t xml:space="preserve">The system uses </w:t>
-      </w:r>
-      <w:r>
-        <w:rPr>
-          <w:rFonts w:ascii="Arial" w:hAnsi="Arial" w:cs="Arial"/>
-        </w:rPr>
-        <w:t xml:space="preserve">this library to create the front end web interface. jQuery UI is built on top </w:t>
-      </w:r>
-    </w:p>
-    <w:p>
-      <w:pPr>
-        <w:spacing w:after="0" w:line="360" w:lineRule="auto"/>
-        <w:rPr>
-          <w:rFonts w:ascii="Arial" w:hAnsi="Arial" w:cs="Arial"/>
-        </w:rPr>
-      </w:pPr>
-      <w:r>
-        <w:rPr>
-          <w:rFonts w:ascii="Arial" w:hAnsi="Arial" w:cs="Arial"/>
-        </w:rPr>
-        <w:t xml:space="preserve">of jQuery JavaScript library that provides abstractions for low-level interaction and </w:t>
-      </w:r>
-    </w:p>
-    <w:p>
-      <w:pPr>
-        <w:spacing w:after="0" w:line="360" w:lineRule="auto"/>
-        <w:rPr>
-          <w:rFonts w:ascii="Arial" w:hAnsi="Arial" w:cs="Arial"/>
-        </w:rPr>
-      </w:pPr>
-      <w:r>
-        <w:rPr>
-          <w:rFonts w:ascii="Arial" w:hAnsi="Arial" w:cs="Arial"/>
-        </w:rPr>
-        <w:t>animation, advanced effects and high-level, themeable widgets.</w:t>
-      </w:r>
-    </w:p>
-    <w:p>
-      <w:pPr>
-        <w:spacing w:after="0" w:line="360" w:lineRule="auto"/>
-        <w:rPr>
-          <w:rFonts w:ascii="Arial" w:hAnsi="Arial" w:cs="Arial"/>
-        </w:rPr>
-      </w:pPr>
-      <w:r>
-        <w:rPr>
-          <w:rFonts w:ascii="Arial" w:hAnsi="Arial" w:cs="Arial"/>
-        </w:rPr>
-        <w:t>This library is completely dependent on the jQuery library.</w:t>
-      </w:r>
-    </w:p>
-    <w:p>
-      <w:pPr>
-        <w:spacing w:after="0" w:line="360" w:lineRule="auto"/>
+      </w:pPr>
+      <w:r>
         <w:rPr>
           <w:rFonts w:ascii="Cambria" w:hAnsi="Cambria" w:cs="Arial"/>
           <w:b/>
         </w:rPr>
-      </w:pPr>
-    </w:p>
-    <w:p>
-      <w:pPr>
-        <w:spacing w:after="0" w:line="360" w:lineRule="auto"/>
+        <w:lastRenderedPageBreak/>
+        <w:t xml:space="preserve">3.2.4.2: Dependency on </w:t>
+      </w:r>
+      <w:proofErr w:type="spellStart"/>
+      <w:r>
         <w:rPr>
           <w:rFonts w:ascii="Cambria" w:hAnsi="Cambria" w:cs="Arial"/>
           <w:b/>
         </w:rPr>
-      </w:pPr>
+        <w:t>jQuery</w:t>
+      </w:r>
+      <w:proofErr w:type="spellEnd"/>
       <w:r>
         <w:rPr>
           <w:rFonts w:ascii="Cambria" w:hAnsi="Cambria" w:cs="Arial"/>
           <w:b/>
         </w:rPr>
-        <w:t>3.2.4.3: Dependency on Highcharts</w:t>
+        <w:t xml:space="preserve"> UI</w:t>
       </w:r>
     </w:p>
     <w:p>
@@ -25976,7 +26983,185 @@
         <w:rPr>
           <w:rFonts w:ascii="Arial" w:hAnsi="Arial" w:cs="Arial"/>
         </w:rPr>
-        <w:t>Highcharts is a charting library written in pure JavaScript, which offers intuitive, interactive charts to a web application. The system uses this library to show various chart types, such as line, bar, and pie.</w:t>
+        <w:t xml:space="preserve">The system uses </w:t>
+      </w:r>
+      <w:r>
+        <w:rPr>
+          <w:rFonts w:ascii="Arial" w:hAnsi="Arial" w:cs="Arial"/>
+        </w:rPr>
+        <w:t xml:space="preserve">this library to create the front end web interface. </w:t>
+      </w:r>
+      <w:proofErr w:type="spellStart"/>
+      <w:proofErr w:type="gramStart"/>
+      <w:r>
+        <w:rPr>
+          <w:rFonts w:ascii="Arial" w:hAnsi="Arial" w:cs="Arial"/>
+        </w:rPr>
+        <w:t>jQuery</w:t>
+      </w:r>
+      <w:proofErr w:type="spellEnd"/>
+      <w:proofErr w:type="gramEnd"/>
+      <w:r>
+        <w:rPr>
+          <w:rFonts w:ascii="Arial" w:hAnsi="Arial" w:cs="Arial"/>
+        </w:rPr>
+        <w:t xml:space="preserve"> UI is built on top </w:t>
+      </w:r>
+    </w:p>
+    <w:p>
+      <w:pPr>
+        <w:spacing w:after="0" w:line="360" w:lineRule="auto"/>
+        <w:rPr>
+          <w:rFonts w:ascii="Arial" w:hAnsi="Arial" w:cs="Arial"/>
+        </w:rPr>
+      </w:pPr>
+      <w:proofErr w:type="gramStart"/>
+      <w:r>
+        <w:rPr>
+          <w:rFonts w:ascii="Arial" w:hAnsi="Arial" w:cs="Arial"/>
+        </w:rPr>
+        <w:t>of</w:t>
+      </w:r>
+      <w:proofErr w:type="gramEnd"/>
+      <w:r>
+        <w:rPr>
+          <w:rFonts w:ascii="Arial" w:hAnsi="Arial" w:cs="Arial"/>
+        </w:rPr>
+        <w:t xml:space="preserve"> </w:t>
+      </w:r>
+      <w:proofErr w:type="spellStart"/>
+      <w:r>
+        <w:rPr>
+          <w:rFonts w:ascii="Arial" w:hAnsi="Arial" w:cs="Arial"/>
+        </w:rPr>
+        <w:t>jQuery</w:t>
+      </w:r>
+      <w:proofErr w:type="spellEnd"/>
+      <w:r>
+        <w:rPr>
+          <w:rFonts w:ascii="Arial" w:hAnsi="Arial" w:cs="Arial"/>
+        </w:rPr>
+        <w:t xml:space="preserve"> JavaScript library that provides abstractions for low-level interaction and </w:t>
+      </w:r>
+    </w:p>
+    <w:p>
+      <w:pPr>
+        <w:spacing w:after="0" w:line="360" w:lineRule="auto"/>
+        <w:rPr>
+          <w:rFonts w:ascii="Arial" w:hAnsi="Arial" w:cs="Arial"/>
+        </w:rPr>
+      </w:pPr>
+      <w:proofErr w:type="gramStart"/>
+      <w:r>
+        <w:rPr>
+          <w:rFonts w:ascii="Arial" w:hAnsi="Arial" w:cs="Arial"/>
+        </w:rPr>
+        <w:t>animation</w:t>
+      </w:r>
+      <w:proofErr w:type="gramEnd"/>
+      <w:r>
+        <w:rPr>
+          <w:rFonts w:ascii="Arial" w:hAnsi="Arial" w:cs="Arial"/>
+        </w:rPr>
+        <w:t xml:space="preserve">, advanced effects and high-level, </w:t>
+      </w:r>
+      <w:proofErr w:type="spellStart"/>
+      <w:r>
+        <w:rPr>
+          <w:rFonts w:ascii="Arial" w:hAnsi="Arial" w:cs="Arial"/>
+        </w:rPr>
+        <w:t>themeable</w:t>
+      </w:r>
+      <w:proofErr w:type="spellEnd"/>
+      <w:r>
+        <w:rPr>
+          <w:rFonts w:ascii="Arial" w:hAnsi="Arial" w:cs="Arial"/>
+        </w:rPr>
+        <w:t xml:space="preserve"> widgets.</w:t>
+      </w:r>
+    </w:p>
+    <w:p>
+      <w:pPr>
+        <w:spacing w:after="0" w:line="360" w:lineRule="auto"/>
+        <w:rPr>
+          <w:rFonts w:ascii="Arial" w:hAnsi="Arial" w:cs="Arial"/>
+        </w:rPr>
+      </w:pPr>
+      <w:r>
+        <w:rPr>
+          <w:rFonts w:ascii="Arial" w:hAnsi="Arial" w:cs="Arial"/>
+        </w:rPr>
+        <w:t xml:space="preserve">This library is completely dependent on the </w:t>
+      </w:r>
+      <w:proofErr w:type="spellStart"/>
+      <w:r>
+        <w:rPr>
+          <w:rFonts w:ascii="Arial" w:hAnsi="Arial" w:cs="Arial"/>
+        </w:rPr>
+        <w:t>jQuery</w:t>
+      </w:r>
+      <w:proofErr w:type="spellEnd"/>
+      <w:r>
+        <w:rPr>
+          <w:rFonts w:ascii="Arial" w:hAnsi="Arial" w:cs="Arial"/>
+        </w:rPr>
+        <w:t xml:space="preserve"> library.</w:t>
+      </w:r>
+    </w:p>
+    <w:p>
+      <w:pPr>
+        <w:spacing w:after="0" w:line="360" w:lineRule="auto"/>
+        <w:rPr>
+          <w:rFonts w:ascii="Cambria" w:hAnsi="Cambria" w:cs="Arial"/>
+          <w:b/>
+        </w:rPr>
+      </w:pPr>
+    </w:p>
+    <w:p>
+      <w:pPr>
+        <w:spacing w:after="0" w:line="360" w:lineRule="auto"/>
+        <w:rPr>
+          <w:rFonts w:ascii="Cambria" w:hAnsi="Cambria" w:cs="Arial"/>
+          <w:b/>
+        </w:rPr>
+      </w:pPr>
+      <w:r>
+        <w:rPr>
+          <w:rFonts w:ascii="Cambria" w:hAnsi="Cambria" w:cs="Arial"/>
+          <w:b/>
+        </w:rPr>
+        <w:t xml:space="preserve">3.2.4.3: Dependency on </w:t>
+      </w:r>
+      <w:proofErr w:type="spellStart"/>
+      <w:r>
+        <w:rPr>
+          <w:rFonts w:ascii="Cambria" w:hAnsi="Cambria" w:cs="Arial"/>
+          <w:b/>
+        </w:rPr>
+        <w:t>Highcharts</w:t>
+      </w:r>
+      <w:proofErr w:type="spellEnd"/>
+    </w:p>
+    <w:p>
+      <w:pPr>
+        <w:spacing w:after="0" w:line="360" w:lineRule="auto"/>
+        <w:rPr>
+          <w:rFonts w:ascii="Arial" w:hAnsi="Arial" w:cs="Arial"/>
+        </w:rPr>
+      </w:pPr>
+      <w:proofErr w:type="spellStart"/>
+      <w:r>
+        <w:rPr>
+          <w:rFonts w:ascii="Arial" w:hAnsi="Arial" w:cs="Arial"/>
+        </w:rPr>
+        <w:t>Highcharts</w:t>
+      </w:r>
+      <w:proofErr w:type="spellEnd"/>
+      <w:r>
+        <w:rPr>
+          <w:rFonts w:ascii="Arial" w:hAnsi="Arial" w:cs="Arial"/>
+        </w:rPr>
+        <w:t xml:space="preserve"> is a charting library written in pure JavaScript, which offers intuitive, interactive charts to a web application. The system uses this library to show various chart types, such as line, bar, and pie.</w:t>
       </w:r>
     </w:p>
     <w:p>
@@ -26301,7 +27486,25 @@
                 <w:sz w:val="22"/>
                 <w:szCs w:val="22"/>
               </w:rPr>
-              <w:t>Shows monthly paid employee’s overtime record for a particular year.</w:t>
+              <w:t xml:space="preserve">Shows monthly paid employee’s overtime </w:t>
+            </w:r>
+            <w:proofErr w:type="gramStart"/>
+            <w:r>
+              <w:rPr>
+                <w:rFonts w:ascii="Arial" w:hAnsi="Arial" w:cs="Arial"/>
+                <w:sz w:val="22"/>
+                <w:szCs w:val="22"/>
+              </w:rPr>
+              <w:t>record</w:t>
+            </w:r>
+            <w:proofErr w:type="gramEnd"/>
+            <w:r>
+              <w:rPr>
+                <w:rFonts w:ascii="Arial" w:hAnsi="Arial" w:cs="Arial"/>
+                <w:sz w:val="22"/>
+                <w:szCs w:val="22"/>
+              </w:rPr>
+              <w:t xml:space="preserve"> for a particular year.</w:t>
             </w:r>
           </w:p>
         </w:tc>
@@ -26656,7 +27859,21 @@
         <w:rPr>
           <w:rFonts w:ascii="Arial" w:hAnsi="Arial" w:cs="Arial"/>
         </w:rPr>
-        <w:t xml:space="preserve">Create, Read, Update, and Delete User. This feature allows administrator to create or maintain users which allow to access the system. Each user can be enabled or disabled. If </w:t>
+        <w:t xml:space="preserve">Create, Read, Update, and Delete User. This feature allows administrator to create or maintain users which allow </w:t>
+      </w:r>
+      <w:proofErr w:type="gramStart"/>
+      <w:r>
+        <w:rPr>
+          <w:rFonts w:ascii="Arial" w:hAnsi="Arial" w:cs="Arial"/>
+        </w:rPr>
+        <w:t>to access</w:t>
+      </w:r>
+      <w:proofErr w:type="gramEnd"/>
+      <w:r>
+        <w:rPr>
+          <w:rFonts w:ascii="Arial" w:hAnsi="Arial" w:cs="Arial"/>
+        </w:rPr>
+        <w:t xml:space="preserve"> the system. Each user can be enabled or disabled. If </w:t>
       </w:r>
     </w:p>
     <w:p>
@@ -26666,11 +27883,19 @@
           <w:rFonts w:ascii="Arial" w:hAnsi="Arial" w:cs="Arial"/>
         </w:rPr>
       </w:pPr>
-      <w:r>
-        <w:rPr>
-          <w:rFonts w:ascii="Arial" w:hAnsi="Arial" w:cs="Arial"/>
-        </w:rPr>
-        <w:t xml:space="preserve">a user is disabled, the user will not able to access the system. The administrator can </w:t>
+      <w:proofErr w:type="gramStart"/>
+      <w:r>
+        <w:rPr>
+          <w:rFonts w:ascii="Arial" w:hAnsi="Arial" w:cs="Arial"/>
+        </w:rPr>
+        <w:t>a</w:t>
+      </w:r>
+      <w:proofErr w:type="gramEnd"/>
+      <w:r>
+        <w:rPr>
+          <w:rFonts w:ascii="Arial" w:hAnsi="Arial" w:cs="Arial"/>
+        </w:rPr>
+        <w:t xml:space="preserve"> user is disabled, the user will not able to access the system. The administrator can </w:t>
       </w:r>
     </w:p>
     <w:p>
@@ -26680,11 +27905,19 @@
           <w:rFonts w:ascii="Arial" w:hAnsi="Arial" w:cs="Arial"/>
         </w:rPr>
       </w:pPr>
-      <w:r>
-        <w:rPr>
-          <w:rFonts w:ascii="Arial" w:hAnsi="Arial" w:cs="Arial"/>
-        </w:rPr>
-        <w:t>search by username, employee name, user role, and status.</w:t>
+      <w:proofErr w:type="gramStart"/>
+      <w:r>
+        <w:rPr>
+          <w:rFonts w:ascii="Arial" w:hAnsi="Arial" w:cs="Arial"/>
+        </w:rPr>
+        <w:t>search</w:t>
+      </w:r>
+      <w:proofErr w:type="gramEnd"/>
+      <w:r>
+        <w:rPr>
+          <w:rFonts w:ascii="Arial" w:hAnsi="Arial" w:cs="Arial"/>
+        </w:rPr>
+        <w:t xml:space="preserve"> by username, employee name, user role, and status.</w:t>
       </w:r>
     </w:p>
     <w:p>
@@ -26742,11 +27975,19 @@
           <w:rFonts w:ascii="Arial" w:hAnsi="Arial" w:cs="Arial"/>
         </w:rPr>
       </w:pPr>
-      <w:r>
-        <w:rPr>
-          <w:rFonts w:ascii="Arial" w:hAnsi="Arial" w:cs="Arial"/>
-        </w:rPr>
-        <w:t>status, department, staff id, and job title.</w:t>
+      <w:proofErr w:type="gramStart"/>
+      <w:r>
+        <w:rPr>
+          <w:rFonts w:ascii="Arial" w:hAnsi="Arial" w:cs="Arial"/>
+        </w:rPr>
+        <w:t>status</w:t>
+      </w:r>
+      <w:proofErr w:type="gramEnd"/>
+      <w:r>
+        <w:rPr>
+          <w:rFonts w:ascii="Arial" w:hAnsi="Arial" w:cs="Arial"/>
+        </w:rPr>
+        <w:t>, department, staff id, and job title.</w:t>
       </w:r>
     </w:p>
     <w:p>
@@ -26922,11 +28163,19 @@
           <w:rFonts w:ascii="Arial" w:hAnsi="Arial" w:cs="Arial"/>
         </w:rPr>
       </w:pPr>
-      <w:r>
-        <w:rPr>
-          <w:rFonts w:ascii="Arial" w:hAnsi="Arial" w:cs="Arial"/>
-        </w:rPr>
-        <w:t xml:space="preserve">create or maintain job categories in the system. Each employee should have a job </w:t>
+      <w:proofErr w:type="gramStart"/>
+      <w:r>
+        <w:rPr>
+          <w:rFonts w:ascii="Arial" w:hAnsi="Arial" w:cs="Arial"/>
+        </w:rPr>
+        <w:t>create</w:t>
+      </w:r>
+      <w:proofErr w:type="gramEnd"/>
+      <w:r>
+        <w:rPr>
+          <w:rFonts w:ascii="Arial" w:hAnsi="Arial" w:cs="Arial"/>
+        </w:rPr>
+        <w:t xml:space="preserve"> or maintain job categories in the system. Each employee should have a job </w:t>
       </w:r>
     </w:p>
     <w:p>
@@ -26936,11 +28185,19 @@
           <w:rFonts w:ascii="Arial" w:hAnsi="Arial" w:cs="Arial"/>
         </w:rPr>
       </w:pPr>
-      <w:r>
-        <w:rPr>
-          <w:rFonts w:ascii="Arial" w:hAnsi="Arial" w:cs="Arial"/>
-        </w:rPr>
-        <w:t>category. The administrator can search by keyword.</w:t>
+      <w:proofErr w:type="gramStart"/>
+      <w:r>
+        <w:rPr>
+          <w:rFonts w:ascii="Arial" w:hAnsi="Arial" w:cs="Arial"/>
+        </w:rPr>
+        <w:t>category</w:t>
+      </w:r>
+      <w:proofErr w:type="gramEnd"/>
+      <w:r>
+        <w:rPr>
+          <w:rFonts w:ascii="Arial" w:hAnsi="Arial" w:cs="Arial"/>
+        </w:rPr>
+        <w:t>. The administrator can search by keyword.</w:t>
       </w:r>
     </w:p>
     <w:p>
@@ -26988,11 +28245,19 @@
           <w:rFonts w:ascii="Arial" w:hAnsi="Arial" w:cs="Arial"/>
         </w:rPr>
       </w:pPr>
-      <w:r>
-        <w:rPr>
-          <w:rFonts w:ascii="Arial" w:hAnsi="Arial" w:cs="Arial"/>
-        </w:rPr>
-        <w:t>or maintain departments in the system. Each employee should belong to a department.</w:t>
+      <w:proofErr w:type="gramStart"/>
+      <w:r>
+        <w:rPr>
+          <w:rFonts w:ascii="Arial" w:hAnsi="Arial" w:cs="Arial"/>
+        </w:rPr>
+        <w:t>or</w:t>
+      </w:r>
+      <w:proofErr w:type="gramEnd"/>
+      <w:r>
+        <w:rPr>
+          <w:rFonts w:ascii="Arial" w:hAnsi="Arial" w:cs="Arial"/>
+        </w:rPr>
+        <w:t xml:space="preserve"> maintain departments in the system. Each employee should belong to a department.</w:t>
       </w:r>
     </w:p>
     <w:p>
@@ -27054,11 +28319,19 @@
           <w:rFonts w:ascii="Arial" w:hAnsi="Arial" w:cs="Arial"/>
         </w:rPr>
       </w:pPr>
-      <w:r>
-        <w:rPr>
-          <w:rFonts w:ascii="Arial" w:hAnsi="Arial" w:cs="Arial"/>
-        </w:rPr>
-        <w:t>paid employee, for each year. The administrator can search by staff id, year, and month.</w:t>
+      <w:proofErr w:type="gramStart"/>
+      <w:r>
+        <w:rPr>
+          <w:rFonts w:ascii="Arial" w:hAnsi="Arial" w:cs="Arial"/>
+        </w:rPr>
+        <w:t>paid</w:t>
+      </w:r>
+      <w:proofErr w:type="gramEnd"/>
+      <w:r>
+        <w:rPr>
+          <w:rFonts w:ascii="Arial" w:hAnsi="Arial" w:cs="Arial"/>
+        </w:rPr>
+        <w:t xml:space="preserve"> employee, for each year. The administrator can search by staff id, year, and month.</w:t>
       </w:r>
     </w:p>
     <w:p>
@@ -27173,7 +28446,21 @@
         <w:rPr>
           <w:rFonts w:ascii="Arial" w:hAnsi="Arial" w:cs="Arial"/>
         </w:rPr>
-        <w:t>Shows monthly paid employee’s overtime record for a particular year.</w:t>
+        <w:t xml:space="preserve">Shows monthly paid employee’s overtime </w:t>
+      </w:r>
+      <w:proofErr w:type="gramStart"/>
+      <w:r>
+        <w:rPr>
+          <w:rFonts w:ascii="Arial" w:hAnsi="Arial" w:cs="Arial"/>
+        </w:rPr>
+        <w:t>record</w:t>
+      </w:r>
+      <w:proofErr w:type="gramEnd"/>
+      <w:r>
+        <w:rPr>
+          <w:rFonts w:ascii="Arial" w:hAnsi="Arial" w:cs="Arial"/>
+        </w:rPr>
+        <w:t xml:space="preserve"> for a particular year.</w:t>
       </w:r>
       <w:r>
         <w:rPr>
@@ -27293,12 +28580,14 @@
           <w:rFonts w:ascii="Arial" w:hAnsi="Arial" w:cs="Arial"/>
         </w:rPr>
       </w:pPr>
+      <w:proofErr w:type="gramStart"/>
       <w:r>
         <w:rPr>
           <w:rFonts w:ascii="Arial" w:hAnsi="Arial" w:cs="Arial"/>
         </w:rPr>
         <w:t>Shows hourly paid employee’s payroll amount for a particular year.</w:t>
       </w:r>
+      <w:proofErr w:type="gramEnd"/>
       <w:r>
         <w:rPr>
           <w:rFonts w:ascii="Arial" w:hAnsi="Arial" w:cs="Arial"/>
@@ -27327,112 +28616,161 @@
           <w:rFonts w:asciiTheme="majorHAnsi" w:hAnsiTheme="majorHAnsi" w:cs="Arial"/>
           <w:b/>
         </w:rPr>
-        <w:t>3.2.5.14: Feature 14: View Payslip</w:t>
-      </w:r>
-    </w:p>
-    <w:p>
-      <w:pPr>
-        <w:spacing w:after="0" w:line="360" w:lineRule="auto"/>
-        <w:rPr>
-          <w:rFonts w:ascii="Arial" w:hAnsi="Arial" w:cs="Arial"/>
-        </w:rPr>
-      </w:pPr>
-      <w:r>
-        <w:rPr>
-          <w:rFonts w:ascii="Arial" w:hAnsi="Arial" w:cs="Arial"/>
-        </w:rPr>
-        <w:t>Shows employee payslip. The administrator and employee can view and print the payslip.</w:t>
-      </w:r>
-    </w:p>
-    <w:p>
-      <w:pPr>
-        <w:spacing w:after="0" w:line="360" w:lineRule="auto"/>
-        <w:rPr>
-          <w:rFonts w:ascii="Arial" w:hAnsi="Arial" w:cs="Arial"/>
-        </w:rPr>
-      </w:pPr>
-    </w:p>
-    <w:p>
-      <w:pPr>
-        <w:spacing w:after="0" w:line="360" w:lineRule="auto"/>
+        <w:t xml:space="preserve">3.2.5.14: Feature 14: View </w:t>
+      </w:r>
+      <w:proofErr w:type="spellStart"/>
+      <w:r>
         <w:rPr>
           <w:rFonts w:asciiTheme="majorHAnsi" w:hAnsiTheme="majorHAnsi" w:cs="Arial"/>
           <w:b/>
         </w:rPr>
-      </w:pPr>
-      <w:r>
+        <w:t>Payslip</w:t>
+      </w:r>
+      <w:proofErr w:type="spellEnd"/>
+    </w:p>
+    <w:p>
+      <w:pPr>
+        <w:spacing w:after="0" w:line="360" w:lineRule="auto"/>
+        <w:rPr>
+          <w:rFonts w:ascii="Arial" w:hAnsi="Arial" w:cs="Arial"/>
+        </w:rPr>
+      </w:pPr>
+      <w:proofErr w:type="gramStart"/>
+      <w:r>
+        <w:rPr>
+          <w:rFonts w:ascii="Arial" w:hAnsi="Arial" w:cs="Arial"/>
+        </w:rPr>
+        <w:t xml:space="preserve">Shows employee </w:t>
+      </w:r>
+      <w:proofErr w:type="spellStart"/>
+      <w:r>
+        <w:rPr>
+          <w:rFonts w:ascii="Arial" w:hAnsi="Arial" w:cs="Arial"/>
+        </w:rPr>
+        <w:t>payslip</w:t>
+      </w:r>
+      <w:proofErr w:type="spellEnd"/>
+      <w:r>
+        <w:rPr>
+          <w:rFonts w:ascii="Arial" w:hAnsi="Arial" w:cs="Arial"/>
+        </w:rPr>
+        <w:t>.</w:t>
+      </w:r>
+      <w:proofErr w:type="gramEnd"/>
+      <w:r>
+        <w:rPr>
+          <w:rFonts w:ascii="Arial" w:hAnsi="Arial" w:cs="Arial"/>
+        </w:rPr>
+        <w:t xml:space="preserve"> The administrator and employee can view and print the </w:t>
+      </w:r>
+      <w:proofErr w:type="spellStart"/>
+      <w:r>
+        <w:rPr>
+          <w:rFonts w:ascii="Arial" w:hAnsi="Arial" w:cs="Arial"/>
+        </w:rPr>
+        <w:t>payslip</w:t>
+      </w:r>
+      <w:proofErr w:type="spellEnd"/>
+      <w:r>
+        <w:rPr>
+          <w:rFonts w:ascii="Arial" w:hAnsi="Arial" w:cs="Arial"/>
+        </w:rPr>
+        <w:t>.</w:t>
+      </w:r>
+    </w:p>
+    <w:p>
+      <w:pPr>
+        <w:spacing w:after="0" w:line="360" w:lineRule="auto"/>
+        <w:rPr>
+          <w:rFonts w:ascii="Arial" w:hAnsi="Arial" w:cs="Arial"/>
+        </w:rPr>
+      </w:pPr>
+    </w:p>
+    <w:p>
+      <w:pPr>
+        <w:spacing w:after="0" w:line="360" w:lineRule="auto"/>
         <w:rPr>
           <w:rFonts w:asciiTheme="majorHAnsi" w:hAnsiTheme="majorHAnsi" w:cs="Arial"/>
           <w:b/>
         </w:rPr>
-        <w:t>3.2.5.15: Feature 15: Update Personal Details</w:t>
-      </w:r>
-    </w:p>
-    <w:p>
-      <w:pPr>
-        <w:spacing w:after="0" w:line="360" w:lineRule="auto"/>
-        <w:rPr>
-          <w:rFonts w:ascii="Arial" w:hAnsi="Arial" w:cs="Arial"/>
-        </w:rPr>
-      </w:pPr>
-      <w:r>
-        <w:rPr>
-          <w:rFonts w:ascii="Arial" w:hAnsi="Arial" w:cs="Arial"/>
-        </w:rPr>
-        <w:t>Allows the employee to update the personal details, including contact details and qualification details.</w:t>
-      </w:r>
-    </w:p>
-    <w:p>
-      <w:pPr>
-        <w:spacing w:after="0" w:line="360" w:lineRule="auto"/>
-        <w:rPr>
-          <w:rFonts w:ascii="Arial" w:hAnsi="Arial" w:cs="Arial"/>
-        </w:rPr>
-      </w:pPr>
-    </w:p>
-    <w:p>
-      <w:pPr>
-        <w:spacing w:after="0" w:line="360" w:lineRule="auto"/>
+      </w:pPr>
+      <w:r>
         <w:rPr>
           <w:rFonts w:asciiTheme="majorHAnsi" w:hAnsiTheme="majorHAnsi" w:cs="Arial"/>
           <w:b/>
         </w:rPr>
-      </w:pPr>
-      <w:r>
+        <w:t>3.2.5.15: Feature 15: Update Personal Details</w:t>
+      </w:r>
+    </w:p>
+    <w:p>
+      <w:pPr>
+        <w:spacing w:after="0" w:line="360" w:lineRule="auto"/>
+        <w:rPr>
+          <w:rFonts w:ascii="Arial" w:hAnsi="Arial" w:cs="Arial"/>
+        </w:rPr>
+      </w:pPr>
+      <w:proofErr w:type="gramStart"/>
+      <w:r>
+        <w:rPr>
+          <w:rFonts w:ascii="Arial" w:hAnsi="Arial" w:cs="Arial"/>
+        </w:rPr>
+        <w:t>Allows the employee to update the personal details, including contact details and qualification details.</w:t>
+      </w:r>
+      <w:proofErr w:type="gramEnd"/>
+    </w:p>
+    <w:p>
+      <w:pPr>
+        <w:spacing w:after="0" w:line="360" w:lineRule="auto"/>
+        <w:rPr>
+          <w:rFonts w:ascii="Arial" w:hAnsi="Arial" w:cs="Arial"/>
+        </w:rPr>
+      </w:pPr>
+    </w:p>
+    <w:p>
+      <w:pPr>
+        <w:spacing w:after="0" w:line="360" w:lineRule="auto"/>
         <w:rPr>
           <w:rFonts w:asciiTheme="majorHAnsi" w:hAnsiTheme="majorHAnsi" w:cs="Arial"/>
           <w:b/>
         </w:rPr>
-        <w:t>3.2.5.16: Feature 16: View Job Details</w:t>
-      </w:r>
-    </w:p>
-    <w:p>
-      <w:pPr>
-        <w:spacing w:line="360" w:lineRule="auto"/>
-        <w:rPr>
-          <w:rFonts w:ascii="Arial" w:hAnsi="Arial" w:cs="Arial"/>
-        </w:rPr>
-      </w:pPr>
-      <w:r>
-        <w:rPr>
-          <w:rFonts w:ascii="Arial" w:hAnsi="Arial" w:cs="Arial"/>
-        </w:rPr>
-        <w:t>Allows the employee to view the job details.</w:t>
-      </w:r>
-    </w:p>
-    <w:p>
-      <w:pPr>
-        <w:spacing w:after="0" w:line="360" w:lineRule="auto"/>
+      </w:pPr>
+      <w:r>
         <w:rPr>
           <w:rFonts w:asciiTheme="majorHAnsi" w:hAnsiTheme="majorHAnsi" w:cs="Arial"/>
           <w:b/>
         </w:rPr>
-      </w:pPr>
-      <w:r>
+        <w:t>3.2.5.16: Feature 16: View Job Details</w:t>
+      </w:r>
+    </w:p>
+    <w:p>
+      <w:pPr>
+        <w:spacing w:line="360" w:lineRule="auto"/>
+        <w:rPr>
+          <w:rFonts w:ascii="Arial" w:hAnsi="Arial" w:cs="Arial"/>
+        </w:rPr>
+      </w:pPr>
+      <w:proofErr w:type="gramStart"/>
+      <w:r>
+        <w:rPr>
+          <w:rFonts w:ascii="Arial" w:hAnsi="Arial" w:cs="Arial"/>
+        </w:rPr>
+        <w:t>Allows the employee to view the job details.</w:t>
+      </w:r>
+      <w:proofErr w:type="gramEnd"/>
+    </w:p>
+    <w:p>
+      <w:pPr>
+        <w:spacing w:after="0" w:line="360" w:lineRule="auto"/>
         <w:rPr>
           <w:rFonts w:asciiTheme="majorHAnsi" w:hAnsiTheme="majorHAnsi" w:cs="Arial"/>
           <w:b/>
         </w:rPr>
+      </w:pPr>
+      <w:r>
+        <w:rPr>
+          <w:rFonts w:asciiTheme="majorHAnsi" w:hAnsiTheme="majorHAnsi" w:cs="Arial"/>
+          <w:b/>
+        </w:rPr>
         <w:lastRenderedPageBreak/>
         <w:t>3.2.5.17: Feature 17: View Salary Details</w:t>
       </w:r>
@@ -27444,12 +28782,14 @@
           <w:rFonts w:ascii="Arial" w:hAnsi="Arial" w:cs="Arial"/>
         </w:rPr>
       </w:pPr>
+      <w:proofErr w:type="gramStart"/>
       <w:r>
         <w:rPr>
           <w:rFonts w:ascii="Arial" w:hAnsi="Arial" w:cs="Arial"/>
         </w:rPr>
         <w:t>Allows the employee to see his/her own salary details.</w:t>
       </w:r>
+      <w:proofErr w:type="gramEnd"/>
     </w:p>
     <w:p>
       <w:pPr>
@@ -27768,7 +29108,7 @@
                     <a:blip r:embed="rId21" cstate="print">
                       <a:extLst>
                         <a:ext uri="{28A0092B-C50C-407E-A947-70E740481C1C}">
-                          <a14:useLocalDpi xmlns="" xmlns:wpc="http://schemas.microsoft.com/office/word/2010/wordprocessingCanvas" xmlns:mc="http://schemas.openxmlformats.org/markup-compatibility/2006" xmlns:o="urn:schemas-microsoft-com:office:office" xmlns:v="urn:schemas-microsoft-com:vml" xmlns:wp14="http://schemas.microsoft.com/office/word/2010/wordprocessingDrawing" xmlns:w10="urn:schemas-microsoft-com:office:word" xmlns:w="http://schemas.openxmlformats.org/wordprocessingml/2006/main" xmlns:w14="http://schemas.microsoft.com/office/word/2010/wordml" xmlns:wpg="http://schemas.microsoft.com/office/word/2010/wordprocessingGroup" xmlns:wpi="http://schemas.microsoft.com/office/word/2010/wordprocessingInk" xmlns:wps="http://schemas.microsoft.com/office/word/2010/wordprocessingShape" xmlns:a14="http://schemas.microsoft.com/office/drawing/2010/main" val="0"/>
+                          <a14:useLocalDpi xmlns:a14="http://schemas.microsoft.com/office/drawing/2010/main" xmlns:wps="http://schemas.microsoft.com/office/word/2010/wordprocessingShape" xmlns:wpi="http://schemas.microsoft.com/office/word/2010/wordprocessingInk" xmlns:wpg="http://schemas.microsoft.com/office/word/2010/wordprocessingGroup" xmlns:w14="http://schemas.microsoft.com/office/word/2010/wordml" xmlns:w="http://schemas.openxmlformats.org/wordprocessingml/2006/main" xmlns:w10="urn:schemas-microsoft-com:office:word" xmlns:wp14="http://schemas.microsoft.com/office/word/2010/wordprocessingDrawing" xmlns:v="urn:schemas-microsoft-com:vml" xmlns:o="urn:schemas-microsoft-com:office:office" xmlns:mc="http://schemas.openxmlformats.org/markup-compatibility/2006" xmlns:wpc="http://schemas.microsoft.com/office/word/2010/wordprocessingCanvas" xmlns="" val="0"/>
                         </a:ext>
                       </a:extLst>
                     </a:blip>
@@ -28524,7 +29864,21 @@
         <w:rPr>
           <w:rFonts w:ascii="Arial" w:hAnsi="Arial" w:cs="Arial"/>
         </w:rPr>
-        <w:t>Website architecture is an approach to the design and planning of websites which, like architecture itself, involves technical, aesthetic and functional criteria. As in traditional architecture, the focus is properly on the user and on user requirements. This requires particular attention to web content, a business plan, usability, interaction design, information architecture and web design.</w:t>
+        <w:t xml:space="preserve">Website architecture is an approach to the design and planning of websites which, like architecture itself, involves technical, aesthetic and functional criteria. As in traditional architecture, the focus is properly on the user and on user requirements. This requires particular attention to web content, a business plan, usability, interaction design, </w:t>
+      </w:r>
+      <w:proofErr w:type="gramStart"/>
+      <w:r>
+        <w:rPr>
+          <w:rFonts w:ascii="Arial" w:hAnsi="Arial" w:cs="Arial"/>
+        </w:rPr>
+        <w:t>information</w:t>
+      </w:r>
+      <w:proofErr w:type="gramEnd"/>
+      <w:r>
+        <w:rPr>
+          <w:rFonts w:ascii="Arial" w:hAnsi="Arial" w:cs="Arial"/>
+        </w:rPr>
+        <w:t xml:space="preserve"> architecture and web design.</w:t>
       </w:r>
     </w:p>
     <w:p>
@@ -28756,7 +30110,7 @@
                       <a:grayscl/>
                       <a:extLst>
                         <a:ext uri="{28A0092B-C50C-407E-A947-70E740481C1C}">
-                          <a14:useLocalDpi xmlns="" xmlns:wpc="http://schemas.microsoft.com/office/word/2010/wordprocessingCanvas" xmlns:mc="http://schemas.openxmlformats.org/markup-compatibility/2006" xmlns:o="urn:schemas-microsoft-com:office:office" xmlns:v="urn:schemas-microsoft-com:vml" xmlns:wp14="http://schemas.microsoft.com/office/word/2010/wordprocessingDrawing" xmlns:w10="urn:schemas-microsoft-com:office:word" xmlns:w="http://schemas.openxmlformats.org/wordprocessingml/2006/main" xmlns:w14="http://schemas.microsoft.com/office/word/2010/wordml" xmlns:wpg="http://schemas.microsoft.com/office/word/2010/wordprocessingGroup" xmlns:wpi="http://schemas.microsoft.com/office/word/2010/wordprocessingInk" xmlns:wps="http://schemas.microsoft.com/office/word/2010/wordprocessingShape" xmlns:a14="http://schemas.microsoft.com/office/drawing/2010/main" val="0"/>
+                          <a14:useLocalDpi xmlns:a14="http://schemas.microsoft.com/office/drawing/2010/main" xmlns:wps="http://schemas.microsoft.com/office/word/2010/wordprocessingShape" xmlns:wpi="http://schemas.microsoft.com/office/word/2010/wordprocessingInk" xmlns:wpg="http://schemas.microsoft.com/office/word/2010/wordprocessingGroup" xmlns:w14="http://schemas.microsoft.com/office/word/2010/wordml" xmlns:w="http://schemas.openxmlformats.org/wordprocessingml/2006/main" xmlns:w10="urn:schemas-microsoft-com:office:word" xmlns:wp14="http://schemas.microsoft.com/office/word/2010/wordprocessingDrawing" xmlns:v="urn:schemas-microsoft-com:vml" xmlns:o="urn:schemas-microsoft-com:office:office" xmlns:mc="http://schemas.openxmlformats.org/markup-compatibility/2006" xmlns:wpc="http://schemas.microsoft.com/office/word/2010/wordprocessingCanvas" xmlns="" val="0"/>
                         </a:ext>
                       </a:extLst>
                     </a:blip>
@@ -28950,7 +30304,7 @@
                       <a:grayscl/>
                       <a:extLst>
                         <a:ext uri="{28A0092B-C50C-407E-A947-70E740481C1C}">
-                          <a14:useLocalDpi xmlns="" xmlns:wpc="http://schemas.microsoft.com/office/word/2010/wordprocessingCanvas" xmlns:mc="http://schemas.openxmlformats.org/markup-compatibility/2006" xmlns:o="urn:schemas-microsoft-com:office:office" xmlns:v="urn:schemas-microsoft-com:vml" xmlns:wp14="http://schemas.microsoft.com/office/word/2010/wordprocessingDrawing" xmlns:w10="urn:schemas-microsoft-com:office:word" xmlns:w="http://schemas.openxmlformats.org/wordprocessingml/2006/main" xmlns:w14="http://schemas.microsoft.com/office/word/2010/wordml" xmlns:wpg="http://schemas.microsoft.com/office/word/2010/wordprocessingGroup" xmlns:wpi="http://schemas.microsoft.com/office/word/2010/wordprocessingInk" xmlns:wps="http://schemas.microsoft.com/office/word/2010/wordprocessingShape" xmlns:a14="http://schemas.microsoft.com/office/drawing/2010/main" val="0"/>
+                          <a14:useLocalDpi xmlns:a14="http://schemas.microsoft.com/office/drawing/2010/main" xmlns:wps="http://schemas.microsoft.com/office/word/2010/wordprocessingShape" xmlns:wpi="http://schemas.microsoft.com/office/word/2010/wordprocessingInk" xmlns:wpg="http://schemas.microsoft.com/office/word/2010/wordprocessingGroup" xmlns:w14="http://schemas.microsoft.com/office/word/2010/wordml" xmlns:w="http://schemas.openxmlformats.org/wordprocessingml/2006/main" xmlns:w10="urn:schemas-microsoft-com:office:word" xmlns:wp14="http://schemas.microsoft.com/office/word/2010/wordprocessingDrawing" xmlns:v="urn:schemas-microsoft-com:vml" xmlns:o="urn:schemas-microsoft-com:office:office" xmlns:mc="http://schemas.openxmlformats.org/markup-compatibility/2006" xmlns:wpc="http://schemas.microsoft.com/office/word/2010/wordprocessingCanvas" xmlns="" val="0"/>
                         </a:ext>
                       </a:extLst>
                     </a:blip>
@@ -29165,7 +30519,7 @@
                       <a:grayscl/>
                       <a:extLst>
                         <a:ext uri="{28A0092B-C50C-407E-A947-70E740481C1C}">
-                          <a14:useLocalDpi xmlns="" xmlns:wpc="http://schemas.microsoft.com/office/word/2010/wordprocessingCanvas" xmlns:mc="http://schemas.openxmlformats.org/markup-compatibility/2006" xmlns:o="urn:schemas-microsoft-com:office:office" xmlns:v="urn:schemas-microsoft-com:vml" xmlns:wp14="http://schemas.microsoft.com/office/word/2010/wordprocessingDrawing" xmlns:w10="urn:schemas-microsoft-com:office:word" xmlns:w="http://schemas.openxmlformats.org/wordprocessingml/2006/main" xmlns:w14="http://schemas.microsoft.com/office/word/2010/wordml" xmlns:wpg="http://schemas.microsoft.com/office/word/2010/wordprocessingGroup" xmlns:wpi="http://schemas.microsoft.com/office/word/2010/wordprocessingInk" xmlns:wps="http://schemas.microsoft.com/office/word/2010/wordprocessingShape" xmlns:a14="http://schemas.microsoft.com/office/drawing/2010/main" val="0"/>
+                          <a14:useLocalDpi xmlns:a14="http://schemas.microsoft.com/office/drawing/2010/main" xmlns:wps="http://schemas.microsoft.com/office/word/2010/wordprocessingShape" xmlns:wpi="http://schemas.microsoft.com/office/word/2010/wordprocessingInk" xmlns:wpg="http://schemas.microsoft.com/office/word/2010/wordprocessingGroup" xmlns:w14="http://schemas.microsoft.com/office/word/2010/wordml" xmlns:w="http://schemas.openxmlformats.org/wordprocessingml/2006/main" xmlns:w10="urn:schemas-microsoft-com:office:word" xmlns:wp14="http://schemas.microsoft.com/office/word/2010/wordprocessingDrawing" xmlns:v="urn:schemas-microsoft-com:vml" xmlns:o="urn:schemas-microsoft-com:office:office" xmlns:mc="http://schemas.openxmlformats.org/markup-compatibility/2006" xmlns:wpc="http://schemas.microsoft.com/office/word/2010/wordprocessingCanvas" xmlns="" val="0"/>
                         </a:ext>
                       </a:extLst>
                     </a:blip>
@@ -29437,7 +30791,7 @@
                     <a:blip r:embed="rId30" cstate="print">
                       <a:extLst>
                         <a:ext uri="{28A0092B-C50C-407E-A947-70E740481C1C}">
-                          <a14:useLocalDpi xmlns="" xmlns:wpc="http://schemas.microsoft.com/office/word/2010/wordprocessingCanvas" xmlns:mc="http://schemas.openxmlformats.org/markup-compatibility/2006" xmlns:o="urn:schemas-microsoft-com:office:office" xmlns:v="urn:schemas-microsoft-com:vml" xmlns:wp14="http://schemas.microsoft.com/office/word/2010/wordprocessingDrawing" xmlns:w10="urn:schemas-microsoft-com:office:word" xmlns:w="http://schemas.openxmlformats.org/wordprocessingml/2006/main" xmlns:w14="http://schemas.microsoft.com/office/word/2010/wordml" xmlns:wpg="http://schemas.microsoft.com/office/word/2010/wordprocessingGroup" xmlns:wpi="http://schemas.microsoft.com/office/word/2010/wordprocessingInk" xmlns:wps="http://schemas.microsoft.com/office/word/2010/wordprocessingShape" xmlns:a14="http://schemas.microsoft.com/office/drawing/2010/main" val="0"/>
+                          <a14:useLocalDpi xmlns:a14="http://schemas.microsoft.com/office/drawing/2010/main" xmlns:wps="http://schemas.microsoft.com/office/word/2010/wordprocessingShape" xmlns:wpi="http://schemas.microsoft.com/office/word/2010/wordprocessingInk" xmlns:wpg="http://schemas.microsoft.com/office/word/2010/wordprocessingGroup" xmlns:w14="http://schemas.microsoft.com/office/word/2010/wordml" xmlns:w="http://schemas.openxmlformats.org/wordprocessingml/2006/main" xmlns:w10="urn:schemas-microsoft-com:office:word" xmlns:wp14="http://schemas.microsoft.com/office/word/2010/wordprocessingDrawing" xmlns:v="urn:schemas-microsoft-com:vml" xmlns:o="urn:schemas-microsoft-com:office:office" xmlns:mc="http://schemas.openxmlformats.org/markup-compatibility/2006" xmlns:wpc="http://schemas.microsoft.com/office/word/2010/wordprocessingCanvas" xmlns="" val="0"/>
                         </a:ext>
                       </a:extLst>
                     </a:blip>
@@ -29606,7 +30960,7 @@
                     <a:blip r:embed="rId31" cstate="print">
                       <a:extLst>
                         <a:ext uri="{28A0092B-C50C-407E-A947-70E740481C1C}">
-                          <a14:useLocalDpi xmlns="" xmlns:wpc="http://schemas.microsoft.com/office/word/2010/wordprocessingCanvas" xmlns:mc="http://schemas.openxmlformats.org/markup-compatibility/2006" xmlns:o="urn:schemas-microsoft-com:office:office" xmlns:v="urn:schemas-microsoft-com:vml" xmlns:wp14="http://schemas.microsoft.com/office/word/2010/wordprocessingDrawing" xmlns:w10="urn:schemas-microsoft-com:office:word" xmlns:w="http://schemas.openxmlformats.org/wordprocessingml/2006/main" xmlns:w14="http://schemas.microsoft.com/office/word/2010/wordml" xmlns:wpg="http://schemas.microsoft.com/office/word/2010/wordprocessingGroup" xmlns:wpi="http://schemas.microsoft.com/office/word/2010/wordprocessingInk" xmlns:wps="http://schemas.microsoft.com/office/word/2010/wordprocessingShape" xmlns:a14="http://schemas.microsoft.com/office/drawing/2010/main" val="0"/>
+                          <a14:useLocalDpi xmlns:a14="http://schemas.microsoft.com/office/drawing/2010/main" xmlns:wps="http://schemas.microsoft.com/office/word/2010/wordprocessingShape" xmlns:wpi="http://schemas.microsoft.com/office/word/2010/wordprocessingInk" xmlns:wpg="http://schemas.microsoft.com/office/word/2010/wordprocessingGroup" xmlns:w14="http://schemas.microsoft.com/office/word/2010/wordml" xmlns:w="http://schemas.openxmlformats.org/wordprocessingml/2006/main" xmlns:w10="urn:schemas-microsoft-com:office:word" xmlns:wp14="http://schemas.microsoft.com/office/word/2010/wordprocessingDrawing" xmlns:v="urn:schemas-microsoft-com:vml" xmlns:o="urn:schemas-microsoft-com:office:office" xmlns:mc="http://schemas.openxmlformats.org/markup-compatibility/2006" xmlns:wpc="http://schemas.microsoft.com/office/word/2010/wordprocessingCanvas" xmlns="" val="0"/>
                         </a:ext>
                       </a:extLst>
                     </a:blip>
@@ -30182,7 +31536,79 @@
         <w:rPr>
           <w:rFonts w:ascii="Arial" w:hAnsi="Arial" w:cs="Arial"/>
         </w:rPr>
-        <w:t>there libraries used in the system, which are jQuery, jQuery UI, and Highcharts JS. jQuery was used as the core JavaScript library to simplify the client-side scripting of HTML and the development of Ajax web application. The reason I choose jQuery is because it is easy to use, fast, small, and feature-rich JavaScript library. Besides, it is the most popular JavaScript library in use today. The library is free and open source software.</w:t>
+        <w:t xml:space="preserve">there libraries used in the system, which are </w:t>
+      </w:r>
+      <w:proofErr w:type="spellStart"/>
+      <w:r>
+        <w:rPr>
+          <w:rFonts w:ascii="Arial" w:hAnsi="Arial" w:cs="Arial"/>
+        </w:rPr>
+        <w:t>jQuery</w:t>
+      </w:r>
+      <w:proofErr w:type="spellEnd"/>
+      <w:r>
+        <w:rPr>
+          <w:rFonts w:ascii="Arial" w:hAnsi="Arial" w:cs="Arial"/>
+        </w:rPr>
+        <w:t xml:space="preserve">, </w:t>
+      </w:r>
+      <w:proofErr w:type="spellStart"/>
+      <w:r>
+        <w:rPr>
+          <w:rFonts w:ascii="Arial" w:hAnsi="Arial" w:cs="Arial"/>
+        </w:rPr>
+        <w:t>jQuery</w:t>
+      </w:r>
+      <w:proofErr w:type="spellEnd"/>
+      <w:r>
+        <w:rPr>
+          <w:rFonts w:ascii="Arial" w:hAnsi="Arial" w:cs="Arial"/>
+        </w:rPr>
+        <w:t xml:space="preserve"> UI, and </w:t>
+      </w:r>
+      <w:proofErr w:type="spellStart"/>
+      <w:r>
+        <w:rPr>
+          <w:rFonts w:ascii="Arial" w:hAnsi="Arial" w:cs="Arial"/>
+        </w:rPr>
+        <w:t>Highcharts</w:t>
+      </w:r>
+      <w:proofErr w:type="spellEnd"/>
+      <w:r>
+        <w:rPr>
+          <w:rFonts w:ascii="Arial" w:hAnsi="Arial" w:cs="Arial"/>
+        </w:rPr>
+        <w:t xml:space="preserve"> JS. </w:t>
+      </w:r>
+      <w:proofErr w:type="spellStart"/>
+      <w:proofErr w:type="gramStart"/>
+      <w:r>
+        <w:rPr>
+          <w:rFonts w:ascii="Arial" w:hAnsi="Arial" w:cs="Arial"/>
+        </w:rPr>
+        <w:t>jQuery</w:t>
+      </w:r>
+      <w:proofErr w:type="spellEnd"/>
+      <w:proofErr w:type="gramEnd"/>
+      <w:r>
+        <w:rPr>
+          <w:rFonts w:ascii="Arial" w:hAnsi="Arial" w:cs="Arial"/>
+        </w:rPr>
+        <w:t xml:space="preserve"> was used as the core JavaScript library to simplify the client-side scripting of HTML and the development of Ajax web application. The reason I choose </w:t>
+      </w:r>
+      <w:proofErr w:type="spellStart"/>
+      <w:r>
+        <w:rPr>
+          <w:rFonts w:ascii="Arial" w:hAnsi="Arial" w:cs="Arial"/>
+        </w:rPr>
+        <w:t>jQuery</w:t>
+      </w:r>
+      <w:proofErr w:type="spellEnd"/>
+      <w:r>
+        <w:rPr>
+          <w:rFonts w:ascii="Arial" w:hAnsi="Arial" w:cs="Arial"/>
+        </w:rPr>
+        <w:t xml:space="preserve"> is because it is easy to use, fast, small, and feature-rich JavaScript library. Besides, it is the most popular JavaScript library in use today. The library is free and open source software.</w:t>
       </w:r>
     </w:p>
     <w:p>
@@ -30192,11 +31618,21 @@
           <w:rFonts w:ascii="Arial" w:hAnsi="Arial" w:cs="Arial"/>
         </w:rPr>
       </w:pPr>
-      <w:r>
-        <w:rPr>
-          <w:rFonts w:ascii="Arial" w:hAnsi="Arial" w:cs="Arial"/>
-        </w:rPr>
-        <w:t>jQuery includes the following features:</w:t>
+      <w:proofErr w:type="spellStart"/>
+      <w:proofErr w:type="gramStart"/>
+      <w:r>
+        <w:rPr>
+          <w:rFonts w:ascii="Arial" w:hAnsi="Arial" w:cs="Arial"/>
+        </w:rPr>
+        <w:t>jQuery</w:t>
+      </w:r>
+      <w:proofErr w:type="spellEnd"/>
+      <w:proofErr w:type="gramEnd"/>
+      <w:r>
+        <w:rPr>
+          <w:rFonts w:ascii="Arial" w:hAnsi="Arial" w:cs="Arial"/>
+        </w:rPr>
+        <w:t xml:space="preserve"> includes the following features:</w:t>
       </w:r>
     </w:p>
     <w:p>
@@ -30373,7 +31809,21 @@
         <w:rPr>
           <w:rFonts w:ascii="Arial" w:hAnsi="Arial" w:cs="Arial"/>
         </w:rPr>
-        <w:t xml:space="preserve"> inArray() and each() functions</w:t>
+        <w:t xml:space="preserve"> </w:t>
+      </w:r>
+      <w:proofErr w:type="spellStart"/>
+      <w:r>
+        <w:rPr>
+          <w:rFonts w:ascii="Arial" w:hAnsi="Arial" w:cs="Arial"/>
+        </w:rPr>
+        <w:t>inArray</w:t>
+      </w:r>
+      <w:proofErr w:type="spellEnd"/>
+      <w:r>
+        <w:rPr>
+          <w:rFonts w:ascii="Arial" w:hAnsi="Arial" w:cs="Arial"/>
+        </w:rPr>
+        <w:t>() and each() functions</w:t>
       </w:r>
     </w:p>
     <w:p>
@@ -30462,7 +31912,35 @@
         <w:rPr>
           <w:rFonts w:ascii="Arial" w:hAnsi="Arial" w:cs="Arial"/>
         </w:rPr>
-        <w:t>The second library that I used is jQuery UI. I used jQuery UI to create the web user interface.</w:t>
+        <w:t xml:space="preserve">The second library that I used is </w:t>
+      </w:r>
+      <w:proofErr w:type="spellStart"/>
+      <w:r>
+        <w:rPr>
+          <w:rFonts w:ascii="Arial" w:hAnsi="Arial" w:cs="Arial"/>
+        </w:rPr>
+        <w:t>jQuery</w:t>
+      </w:r>
+      <w:proofErr w:type="spellEnd"/>
+      <w:r>
+        <w:rPr>
+          <w:rFonts w:ascii="Arial" w:hAnsi="Arial" w:cs="Arial"/>
+        </w:rPr>
+        <w:t xml:space="preserve"> UI. I used </w:t>
+      </w:r>
+      <w:proofErr w:type="spellStart"/>
+      <w:r>
+        <w:rPr>
+          <w:rFonts w:ascii="Arial" w:hAnsi="Arial" w:cs="Arial"/>
+        </w:rPr>
+        <w:t>jQuery</w:t>
+      </w:r>
+      <w:proofErr w:type="spellEnd"/>
+      <w:r>
+        <w:rPr>
+          <w:rFonts w:ascii="Arial" w:hAnsi="Arial" w:cs="Arial"/>
+        </w:rPr>
+        <w:t xml:space="preserve"> UI to create the web user interface.</w:t>
       </w:r>
     </w:p>
     <w:p>
@@ -30472,11 +31950,47 @@
           <w:rFonts w:ascii="Arial" w:hAnsi="Arial" w:cs="Arial"/>
         </w:rPr>
       </w:pPr>
-      <w:r>
-        <w:rPr>
-          <w:rFonts w:ascii="Arial" w:hAnsi="Arial" w:cs="Arial"/>
-        </w:rPr>
-        <w:t xml:space="preserve">jQuery UI is a JavaScript library that provides abstractions for low-level interaction and animation, advanced effects and high-level, themeable widgets, built on top of the jQuery </w:t>
+      <w:proofErr w:type="spellStart"/>
+      <w:r>
+        <w:rPr>
+          <w:rFonts w:ascii="Arial" w:hAnsi="Arial" w:cs="Arial"/>
+        </w:rPr>
+        <w:t>jQuery</w:t>
+      </w:r>
+      <w:proofErr w:type="spellEnd"/>
+      <w:r>
+        <w:rPr>
+          <w:rFonts w:ascii="Arial" w:hAnsi="Arial" w:cs="Arial"/>
+        </w:rPr>
+        <w:t xml:space="preserve"> UI is a JavaScript library that provides abstractions for low-level interaction and animation, advanced effects and high-level, </w:t>
+      </w:r>
+      <w:proofErr w:type="spellStart"/>
+      <w:r>
+        <w:rPr>
+          <w:rFonts w:ascii="Arial" w:hAnsi="Arial" w:cs="Arial"/>
+        </w:rPr>
+        <w:t>themeable</w:t>
+      </w:r>
+      <w:proofErr w:type="spellEnd"/>
+      <w:r>
+        <w:rPr>
+          <w:rFonts w:ascii="Arial" w:hAnsi="Arial" w:cs="Arial"/>
+        </w:rPr>
+        <w:t xml:space="preserve"> widgets, built on top of the </w:t>
+      </w:r>
+      <w:proofErr w:type="spellStart"/>
+      <w:r>
+        <w:rPr>
+          <w:rFonts w:ascii="Arial" w:hAnsi="Arial" w:cs="Arial"/>
+        </w:rPr>
+        <w:t>jQuery</w:t>
+      </w:r>
+      <w:proofErr w:type="spellEnd"/>
+      <w:r>
+        <w:rPr>
+          <w:rFonts w:ascii="Arial" w:hAnsi="Arial" w:cs="Arial"/>
+        </w:rPr>
+        <w:t xml:space="preserve"> </w:t>
       </w:r>
       <w:r>
         <w:rPr>
@@ -30540,6 +32054,7 @@
           <w:rFonts w:ascii="Arial" w:hAnsi="Arial" w:cs="Arial"/>
         </w:rPr>
       </w:pPr>
+      <w:proofErr w:type="spellStart"/>
       <w:r>
         <w:rPr>
           <w:rFonts w:ascii="Arial" w:hAnsi="Arial" w:cs="Arial"/>
@@ -30547,6 +32062,7 @@
         </w:rPr>
         <w:t>Autocomplete</w:t>
       </w:r>
+      <w:proofErr w:type="spellEnd"/>
       <w:r>
         <w:rPr>
           <w:rFonts w:ascii="Arial" w:hAnsi="Arial" w:cs="Arial"/>
@@ -30592,6 +32108,7 @@
           <w:rFonts w:ascii="Arial" w:hAnsi="Arial" w:cs="Arial"/>
         </w:rPr>
       </w:pPr>
+      <w:proofErr w:type="spellStart"/>
       <w:r>
         <w:rPr>
           <w:rFonts w:ascii="Arial" w:hAnsi="Arial" w:cs="Arial"/>
@@ -30599,6 +32116,7 @@
         </w:rPr>
         <w:t>Datepicker</w:t>
       </w:r>
+      <w:proofErr w:type="spellEnd"/>
       <w:r>
         <w:rPr>
           <w:rFonts w:ascii="Arial" w:hAnsi="Arial" w:cs="Arial"/>
@@ -30670,6 +32188,7 @@
           <w:rFonts w:ascii="Arial" w:hAnsi="Arial" w:cs="Arial"/>
         </w:rPr>
       </w:pPr>
+      <w:proofErr w:type="spellStart"/>
       <w:r>
         <w:rPr>
           <w:rFonts w:ascii="Arial" w:hAnsi="Arial" w:cs="Arial"/>
@@ -30677,6 +32196,7 @@
         </w:rPr>
         <w:t>Progressbar</w:t>
       </w:r>
+      <w:proofErr w:type="spellEnd"/>
       <w:r>
         <w:rPr>
           <w:rFonts w:ascii="Arial" w:hAnsi="Arial" w:cs="Arial"/>
@@ -31077,14 +32597,196 @@
         <w:rPr>
           <w:rFonts w:ascii="Arial" w:hAnsi="Arial" w:cs="Arial"/>
         </w:rPr>
-        <w:t xml:space="preserve">The third library that I used is Highcharts JS. I used Highcharts JS to show charts in the system. Highcharts is a charting library written in pure JavaScript, offering an easy way of adding interactive charts to your website or web application. Highcharts supports line, spline, area, areaspline, column, bar, pie, scatter, angular gauges, arearange, areasplinerange, columnrange and polar chart types. It works in all modern browsers including the iPhone/iPad and Internet Explorer from version 6. Standard browsers use SVG for the graphics rendering. In legacy Internet Explorer graphics are drawn using VML. It is also free to use for personal website, a school site or a non-profit organization. Since I use it for the </w:t>
+        <w:t xml:space="preserve">The third library that I used is </w:t>
+      </w:r>
+      <w:proofErr w:type="spellStart"/>
+      <w:r>
+        <w:rPr>
+          <w:rFonts w:ascii="Arial" w:hAnsi="Arial" w:cs="Arial"/>
+        </w:rPr>
+        <w:t>Highcharts</w:t>
+      </w:r>
+      <w:proofErr w:type="spellEnd"/>
+      <w:r>
+        <w:rPr>
+          <w:rFonts w:ascii="Arial" w:hAnsi="Arial" w:cs="Arial"/>
+        </w:rPr>
+        <w:t xml:space="preserve"> JS. I used </w:t>
+      </w:r>
+      <w:proofErr w:type="spellStart"/>
+      <w:r>
+        <w:rPr>
+          <w:rFonts w:ascii="Arial" w:hAnsi="Arial" w:cs="Arial"/>
+        </w:rPr>
+        <w:t>Highcharts</w:t>
+      </w:r>
+      <w:proofErr w:type="spellEnd"/>
+      <w:r>
+        <w:rPr>
+          <w:rFonts w:ascii="Arial" w:hAnsi="Arial" w:cs="Arial"/>
+        </w:rPr>
+        <w:t xml:space="preserve"> JS to show charts in the system. </w:t>
+      </w:r>
+      <w:proofErr w:type="spellStart"/>
+      <w:r>
+        <w:rPr>
+          <w:rFonts w:ascii="Arial" w:hAnsi="Arial" w:cs="Arial"/>
+        </w:rPr>
+        <w:t>Highcharts</w:t>
+      </w:r>
+      <w:proofErr w:type="spellEnd"/>
+      <w:r>
+        <w:rPr>
+          <w:rFonts w:ascii="Arial" w:hAnsi="Arial" w:cs="Arial"/>
+        </w:rPr>
+        <w:t xml:space="preserve"> is a charting library written in pure JavaScript, offering an easy way of adding interactive charts to your website or web application. </w:t>
+      </w:r>
+      <w:proofErr w:type="spellStart"/>
+      <w:r>
+        <w:rPr>
+          <w:rFonts w:ascii="Arial" w:hAnsi="Arial" w:cs="Arial"/>
+        </w:rPr>
+        <w:t>Highcharts</w:t>
+      </w:r>
+      <w:proofErr w:type="spellEnd"/>
+      <w:r>
+        <w:rPr>
+          <w:rFonts w:ascii="Arial" w:hAnsi="Arial" w:cs="Arial"/>
+        </w:rPr>
+        <w:t xml:space="preserve"> supports line, </w:t>
+      </w:r>
+      <w:proofErr w:type="spellStart"/>
+      <w:r>
+        <w:rPr>
+          <w:rFonts w:ascii="Arial" w:hAnsi="Arial" w:cs="Arial"/>
+        </w:rPr>
+        <w:t>spline</w:t>
+      </w:r>
+      <w:proofErr w:type="spellEnd"/>
+      <w:r>
+        <w:rPr>
+          <w:rFonts w:ascii="Arial" w:hAnsi="Arial" w:cs="Arial"/>
+        </w:rPr>
+        <w:t xml:space="preserve">, area, </w:t>
+      </w:r>
+      <w:proofErr w:type="spellStart"/>
+      <w:r>
+        <w:rPr>
+          <w:rFonts w:ascii="Arial" w:hAnsi="Arial" w:cs="Arial"/>
+        </w:rPr>
+        <w:t>areaspline</w:t>
+      </w:r>
+      <w:proofErr w:type="spellEnd"/>
+      <w:r>
+        <w:rPr>
+          <w:rFonts w:ascii="Arial" w:hAnsi="Arial" w:cs="Arial"/>
+        </w:rPr>
+        <w:t xml:space="preserve">, column, bar, pie, scatter, angular gauges, </w:t>
+      </w:r>
+      <w:proofErr w:type="spellStart"/>
+      <w:r>
+        <w:rPr>
+          <w:rFonts w:ascii="Arial" w:hAnsi="Arial" w:cs="Arial"/>
+        </w:rPr>
+        <w:t>arearange</w:t>
+      </w:r>
+      <w:proofErr w:type="spellEnd"/>
+      <w:r>
+        <w:rPr>
+          <w:rFonts w:ascii="Arial" w:hAnsi="Arial" w:cs="Arial"/>
+        </w:rPr>
+        <w:t xml:space="preserve">, </w:t>
+      </w:r>
+      <w:proofErr w:type="spellStart"/>
+      <w:r>
+        <w:rPr>
+          <w:rFonts w:ascii="Arial" w:hAnsi="Arial" w:cs="Arial"/>
+        </w:rPr>
+        <w:t>areasplinerange</w:t>
+      </w:r>
+      <w:proofErr w:type="spellEnd"/>
+      <w:r>
+        <w:rPr>
+          <w:rFonts w:ascii="Arial" w:hAnsi="Arial" w:cs="Arial"/>
+        </w:rPr>
+        <w:t xml:space="preserve">, </w:t>
+      </w:r>
+      <w:proofErr w:type="spellStart"/>
+      <w:r>
+        <w:rPr>
+          <w:rFonts w:ascii="Arial" w:hAnsi="Arial" w:cs="Arial"/>
+        </w:rPr>
+        <w:t>columnrange</w:t>
+      </w:r>
+      <w:proofErr w:type="spellEnd"/>
+      <w:r>
+        <w:rPr>
+          <w:rFonts w:ascii="Arial" w:hAnsi="Arial" w:cs="Arial"/>
+        </w:rPr>
+        <w:t xml:space="preserve"> and polar chart types. It works in all modern browsers including the </w:t>
+      </w:r>
+      <w:proofErr w:type="spellStart"/>
+      <w:r>
+        <w:rPr>
+          <w:rFonts w:ascii="Arial" w:hAnsi="Arial" w:cs="Arial"/>
+        </w:rPr>
+        <w:t>iPhone</w:t>
+      </w:r>
+      <w:proofErr w:type="spellEnd"/>
+      <w:r>
+        <w:rPr>
+          <w:rFonts w:ascii="Arial" w:hAnsi="Arial" w:cs="Arial"/>
+        </w:rPr>
+        <w:t>/</w:t>
+      </w:r>
+      <w:proofErr w:type="spellStart"/>
+      <w:r>
+        <w:rPr>
+          <w:rFonts w:ascii="Arial" w:hAnsi="Arial" w:cs="Arial"/>
+        </w:rPr>
+        <w:t>iPad</w:t>
+      </w:r>
+      <w:proofErr w:type="spellEnd"/>
+      <w:r>
+        <w:rPr>
+          <w:rFonts w:ascii="Arial" w:hAnsi="Arial" w:cs="Arial"/>
+        </w:rPr>
+        <w:t xml:space="preserve"> and Internet Explorer from version 6. Standard browsers use SVG for the graphics rendering. In legacy Internet Explorer graphics are drawn using VML. It is also free to use for personal website, a school site or a non-profit organization. Since I use it for the </w:t>
       </w:r>
       <w:r>
         <w:rPr>
           <w:rFonts w:ascii="Arial" w:hAnsi="Arial" w:cs="Arial"/>
         </w:rPr>
         <w:lastRenderedPageBreak/>
-        <w:t>final year project, I can freely use it without the license. It is solely based on native browser technologies and doesn’t require client side plugins like Flash or Java. Furthermore, no installation is required on the server. Besides, it also supports jQuery library.</w:t>
+        <w:t xml:space="preserve">final year project, I can freely use it without the license. It is solely based on native browser technologies and doesn’t require client side </w:t>
+      </w:r>
+      <w:proofErr w:type="spellStart"/>
+      <w:r>
+        <w:rPr>
+          <w:rFonts w:ascii="Arial" w:hAnsi="Arial" w:cs="Arial"/>
+        </w:rPr>
+        <w:t>plugins</w:t>
+      </w:r>
+      <w:proofErr w:type="spellEnd"/>
+      <w:r>
+        <w:rPr>
+          <w:rFonts w:ascii="Arial" w:hAnsi="Arial" w:cs="Arial"/>
+        </w:rPr>
+        <w:t xml:space="preserve"> like Flash or Java. Furthermore, no installation is required on the server. Besides, it also supports </w:t>
+      </w:r>
+      <w:proofErr w:type="spellStart"/>
+      <w:r>
+        <w:rPr>
+          <w:rFonts w:ascii="Arial" w:hAnsi="Arial" w:cs="Arial"/>
+        </w:rPr>
+        <w:t>jQuery</w:t>
+      </w:r>
+      <w:proofErr w:type="spellEnd"/>
+      <w:r>
+        <w:rPr>
+          <w:rFonts w:ascii="Arial" w:hAnsi="Arial" w:cs="Arial"/>
+        </w:rPr>
+        <w:t xml:space="preserve"> library.</w:t>
       </w:r>
     </w:p>
     <w:p>
@@ -31162,7 +32864,63 @@
         <w:rPr>
           <w:rFonts w:ascii="Arial" w:hAnsi="Arial" w:cs="Arial"/>
         </w:rPr>
-        <w:t>There a many more libraries available in the open source today, besides jQuery, JQuery UI, and Highcharts JS. Some examples are MooTools, Prototype, Dojo, and YUI.</w:t>
+        <w:t xml:space="preserve">There a many more libraries available in the open source today, besides </w:t>
+      </w:r>
+      <w:proofErr w:type="spellStart"/>
+      <w:r>
+        <w:rPr>
+          <w:rFonts w:ascii="Arial" w:hAnsi="Arial" w:cs="Arial"/>
+        </w:rPr>
+        <w:t>jQuery</w:t>
+      </w:r>
+      <w:proofErr w:type="spellEnd"/>
+      <w:r>
+        <w:rPr>
+          <w:rFonts w:ascii="Arial" w:hAnsi="Arial" w:cs="Arial"/>
+        </w:rPr>
+        <w:t xml:space="preserve">, </w:t>
+      </w:r>
+      <w:proofErr w:type="spellStart"/>
+      <w:r>
+        <w:rPr>
+          <w:rFonts w:ascii="Arial" w:hAnsi="Arial" w:cs="Arial"/>
+        </w:rPr>
+        <w:t>JQuery</w:t>
+      </w:r>
+      <w:proofErr w:type="spellEnd"/>
+      <w:r>
+        <w:rPr>
+          <w:rFonts w:ascii="Arial" w:hAnsi="Arial" w:cs="Arial"/>
+        </w:rPr>
+        <w:t xml:space="preserve"> UI, and </w:t>
+      </w:r>
+      <w:proofErr w:type="spellStart"/>
+      <w:r>
+        <w:rPr>
+          <w:rFonts w:ascii="Arial" w:hAnsi="Arial" w:cs="Arial"/>
+        </w:rPr>
+        <w:t>Highcharts</w:t>
+      </w:r>
+      <w:proofErr w:type="spellEnd"/>
+      <w:r>
+        <w:rPr>
+          <w:rFonts w:ascii="Arial" w:hAnsi="Arial" w:cs="Arial"/>
+        </w:rPr>
+        <w:t xml:space="preserve"> JS. Some examples are </w:t>
+      </w:r>
+      <w:proofErr w:type="spellStart"/>
+      <w:r>
+        <w:rPr>
+          <w:rFonts w:ascii="Arial" w:hAnsi="Arial" w:cs="Arial"/>
+        </w:rPr>
+        <w:t>MooTools</w:t>
+      </w:r>
+      <w:proofErr w:type="spellEnd"/>
+      <w:r>
+        <w:rPr>
+          <w:rFonts w:ascii="Arial" w:hAnsi="Arial" w:cs="Arial"/>
+        </w:rPr>
+        <w:t>, Prototype, Dojo, and YUI.</w:t>
       </w:r>
     </w:p>
     <w:p>
@@ -31176,7 +32934,35 @@
         <w:rPr>
           <w:rFonts w:ascii="Arial" w:hAnsi="Arial" w:cs="Arial"/>
         </w:rPr>
-        <w:t>The main reason I choose jQuery over these libraries is because I found out that jQuery is easier to learn and use, and the code is shorter while achieving the same functionality.</w:t>
+        <w:t xml:space="preserve">The main reason I choose </w:t>
+      </w:r>
+      <w:proofErr w:type="spellStart"/>
+      <w:r>
+        <w:rPr>
+          <w:rFonts w:ascii="Arial" w:hAnsi="Arial" w:cs="Arial"/>
+        </w:rPr>
+        <w:t>jQuery</w:t>
+      </w:r>
+      <w:proofErr w:type="spellEnd"/>
+      <w:r>
+        <w:rPr>
+          <w:rFonts w:ascii="Arial" w:hAnsi="Arial" w:cs="Arial"/>
+        </w:rPr>
+        <w:t xml:space="preserve"> over these libraries is because I found out that </w:t>
+      </w:r>
+      <w:proofErr w:type="spellStart"/>
+      <w:r>
+        <w:rPr>
+          <w:rFonts w:ascii="Arial" w:hAnsi="Arial" w:cs="Arial"/>
+        </w:rPr>
+        <w:t>jQuery</w:t>
+      </w:r>
+      <w:proofErr w:type="spellEnd"/>
+      <w:r>
+        <w:rPr>
+          <w:rFonts w:ascii="Arial" w:hAnsi="Arial" w:cs="Arial"/>
+        </w:rPr>
+        <w:t xml:space="preserve"> is easier to learn and use, and the code is shorter while achieving the same functionality.</w:t>
       </w:r>
     </w:p>
     <w:p>
@@ -31219,7 +33005,49 @@
         <w:rPr>
           <w:rFonts w:ascii="Arial" w:hAnsi="Arial" w:cs="Arial"/>
         </w:rPr>
-        <w:t xml:space="preserve">The framework that was used in the server-side is Ruby on Rails, which is an open source web framework created in Ruby programming language that’s optimized for programmer happiness and sustainable productivity. It lets the programmer write beautiful code by favoring convention over configuration. The framework is the best MVC framework I had ever used compared to ASP.NET MVC 3 (Microsoft), Django (python), and Spring MVC framework (java). Besides, it is also easy to deploy to the OpenShift, which is a free, auto-scaling Platform as a Service (PaaS) for applications. </w:t>
+        <w:t xml:space="preserve">The framework that was used in the server-side is Ruby on Rails, which is an open source web framework created in Ruby programming language that’s optimized for programmer happiness and sustainable productivity. It lets the programmer write beautiful code by favoring convention over configuration. The framework is the best MVC framework I had ever used compared to ASP.NET MVC 3 (Microsoft), </w:t>
+      </w:r>
+      <w:proofErr w:type="spellStart"/>
+      <w:r>
+        <w:rPr>
+          <w:rFonts w:ascii="Arial" w:hAnsi="Arial" w:cs="Arial"/>
+        </w:rPr>
+        <w:t>Django</w:t>
+      </w:r>
+      <w:proofErr w:type="spellEnd"/>
+      <w:r>
+        <w:rPr>
+          <w:rFonts w:ascii="Arial" w:hAnsi="Arial" w:cs="Arial"/>
+        </w:rPr>
+        <w:t xml:space="preserve"> (python), and Spring MVC framework (java). Besides, it is also easy to deploy to the </w:t>
+      </w:r>
+      <w:proofErr w:type="spellStart"/>
+      <w:r>
+        <w:rPr>
+          <w:rFonts w:ascii="Arial" w:hAnsi="Arial" w:cs="Arial"/>
+        </w:rPr>
+        <w:t>OpenShift</w:t>
+      </w:r>
+      <w:proofErr w:type="spellEnd"/>
+      <w:r>
+        <w:rPr>
+          <w:rFonts w:ascii="Arial" w:hAnsi="Arial" w:cs="Arial"/>
+        </w:rPr>
+        <w:t>, which is a free, auto-scaling Platform as a Service (</w:t>
+      </w:r>
+      <w:proofErr w:type="spellStart"/>
+      <w:r>
+        <w:rPr>
+          <w:rFonts w:ascii="Arial" w:hAnsi="Arial" w:cs="Arial"/>
+        </w:rPr>
+        <w:t>PaaS</w:t>
+      </w:r>
+      <w:proofErr w:type="spellEnd"/>
+      <w:r>
+        <w:rPr>
+          <w:rFonts w:ascii="Arial" w:hAnsi="Arial" w:cs="Arial"/>
+        </w:rPr>
+        <w:t xml:space="preserve">) for applications. </w:t>
       </w:r>
       <w:sdt>
         <w:sdtPr>
@@ -31327,8 +33155,16 @@
         <w:rPr>
           <w:rFonts w:ascii="Arial" w:hAnsi="Arial" w:cs="Arial"/>
         </w:rPr>
-        <w:t>rails new app_name</w:t>
-      </w:r>
+        <w:t xml:space="preserve">rails new </w:t>
+      </w:r>
+      <w:proofErr w:type="spellStart"/>
+      <w:r>
+        <w:rPr>
+          <w:rFonts w:ascii="Arial" w:hAnsi="Arial" w:cs="Arial"/>
+        </w:rPr>
+        <w:t>app_name</w:t>
+      </w:r>
+      <w:proofErr w:type="spellEnd"/>
     </w:p>
     <w:p>
       <w:pPr>
@@ -31384,8 +33220,16 @@
         <w:rPr>
           <w:rFonts w:ascii="Arial" w:hAnsi="Arial" w:cs="Arial"/>
         </w:rPr>
-        <w:t>rails dbconsole</w:t>
-      </w:r>
+        <w:t xml:space="preserve">rails </w:t>
+      </w:r>
+      <w:proofErr w:type="spellStart"/>
+      <w:r>
+        <w:rPr>
+          <w:rFonts w:ascii="Arial" w:hAnsi="Arial" w:cs="Arial"/>
+        </w:rPr>
+        <w:t>dbconsole</w:t>
+      </w:r>
+      <w:proofErr w:type="spellEnd"/>
     </w:p>
     <w:p>
       <w:pPr>
@@ -31559,7 +33403,21 @@
         <w:rPr>
           <w:rFonts w:ascii="Arial" w:hAnsi="Arial" w:cs="Arial"/>
         </w:rPr>
-        <w:t>This command launches a small web server named WEBrick which comes bundled with Ruby. It is needed to access the application through a web browser.</w:t>
+        <w:t xml:space="preserve">This command launches a small web server named </w:t>
+      </w:r>
+      <w:proofErr w:type="spellStart"/>
+      <w:r>
+        <w:rPr>
+          <w:rFonts w:ascii="Arial" w:hAnsi="Arial" w:cs="Arial"/>
+        </w:rPr>
+        <w:t>WEBrick</w:t>
+      </w:r>
+      <w:proofErr w:type="spellEnd"/>
+      <w:r>
+        <w:rPr>
+          <w:rFonts w:ascii="Arial" w:hAnsi="Arial" w:cs="Arial"/>
+        </w:rPr>
+        <w:t xml:space="preserve"> which comes bundled with Ruby. It is needed to access the application through a web browser.</w:t>
       </w:r>
     </w:p>
     <w:p>
@@ -31803,8 +33661,17 @@
           <w:rFonts w:asciiTheme="majorHAnsi" w:hAnsiTheme="majorHAnsi" w:cs="Arial"/>
           <w:b/>
         </w:rPr>
-        <w:t xml:space="preserve"> dbconsole</w:t>
-      </w:r>
+        <w:t xml:space="preserve"> </w:t>
+      </w:r>
+      <w:proofErr w:type="spellStart"/>
+      <w:r>
+        <w:rPr>
+          <w:rFonts w:asciiTheme="majorHAnsi" w:hAnsiTheme="majorHAnsi" w:cs="Arial"/>
+          <w:b/>
+        </w:rPr>
+        <w:t>dbconsole</w:t>
+      </w:r>
+      <w:proofErr w:type="spellEnd"/>
     </w:p>
     <w:p>
       <w:pPr>
@@ -31814,13 +33681,31 @@
           <w:rFonts w:ascii="Arial" w:hAnsi="Arial" w:cs="Arial"/>
         </w:rPr>
       </w:pPr>
+      <w:proofErr w:type="gramStart"/>
       <w:r>
         <w:rPr>
           <w:rFonts w:ascii="Arial" w:hAnsi="Arial" w:cs="Arial"/>
           <w:i/>
         </w:rPr>
-        <w:t>rails dbconsole</w:t>
-      </w:r>
+        <w:t>rails</w:t>
+      </w:r>
+      <w:proofErr w:type="gramEnd"/>
+      <w:r>
+        <w:rPr>
+          <w:rFonts w:ascii="Arial" w:hAnsi="Arial" w:cs="Arial"/>
+          <w:i/>
+        </w:rPr>
+        <w:t xml:space="preserve"> </w:t>
+      </w:r>
+      <w:proofErr w:type="spellStart"/>
+      <w:r>
+        <w:rPr>
+          <w:rFonts w:ascii="Arial" w:hAnsi="Arial" w:cs="Arial"/>
+          <w:i/>
+        </w:rPr>
+        <w:t>dbconsole</w:t>
+      </w:r>
+      <w:proofErr w:type="spellEnd"/>
       <w:r>
         <w:rPr>
           <w:rFonts w:ascii="Arial" w:hAnsi="Arial" w:cs="Arial"/>
@@ -31876,8 +33761,26 @@
           <w:rFonts w:ascii="Arial" w:hAnsi="Arial" w:cs="Arial"/>
           <w:i/>
         </w:rPr>
-        <w:t>rake db:create</w:t>
-      </w:r>
+        <w:t xml:space="preserve">rake </w:t>
+      </w:r>
+      <w:proofErr w:type="spellStart"/>
+      <w:r>
+        <w:rPr>
+          <w:rFonts w:ascii="Arial" w:hAnsi="Arial" w:cs="Arial"/>
+          <w:i/>
+        </w:rPr>
+        <w:t>db</w:t>
+      </w:r>
+      <w:proofErr w:type="gramStart"/>
+      <w:r>
+        <w:rPr>
+          <w:rFonts w:ascii="Arial" w:hAnsi="Arial" w:cs="Arial"/>
+          <w:i/>
+        </w:rPr>
+        <w:t>:create</w:t>
+      </w:r>
+      <w:proofErr w:type="spellEnd"/>
+      <w:proofErr w:type="gramEnd"/>
       <w:r>
         <w:rPr>
           <w:rFonts w:ascii="Arial" w:hAnsi="Arial" w:cs="Arial"/>
@@ -31891,6 +33794,7 @@
         </w:rPr>
         <w:t xml:space="preserve">rake </w:t>
       </w:r>
+      <w:proofErr w:type="spellStart"/>
       <w:r>
         <w:rPr>
           <w:rFonts w:ascii="Arial" w:hAnsi="Arial" w:cs="Arial"/>
@@ -31899,6 +33803,7 @@
         <w:lastRenderedPageBreak/>
         <w:t>db:migrate</w:t>
       </w:r>
+      <w:proofErr w:type="spellEnd"/>
       <w:r>
         <w:rPr>
           <w:rFonts w:ascii="Arial" w:hAnsi="Arial" w:cs="Arial"/>
@@ -31910,7 +33815,23 @@
           <w:rFonts w:ascii="Arial" w:hAnsi="Arial" w:cs="Arial"/>
           <w:i/>
         </w:rPr>
-        <w:t xml:space="preserve">rake db:seed </w:t>
+        <w:t xml:space="preserve">rake </w:t>
+      </w:r>
+      <w:proofErr w:type="spellStart"/>
+      <w:r>
+        <w:rPr>
+          <w:rFonts w:ascii="Arial" w:hAnsi="Arial" w:cs="Arial"/>
+          <w:i/>
+        </w:rPr>
+        <w:t>db:seed</w:t>
+      </w:r>
+      <w:proofErr w:type="spellEnd"/>
+      <w:r>
+        <w:rPr>
+          <w:rFonts w:ascii="Arial" w:hAnsi="Arial" w:cs="Arial"/>
+          <w:i/>
+        </w:rPr>
+        <w:t xml:space="preserve"> </w:t>
       </w:r>
       <w:r>
         <w:rPr>
@@ -31923,13 +33844,50 @@
           <w:rFonts w:ascii="Arial" w:hAnsi="Arial" w:cs="Arial"/>
           <w:i/>
         </w:rPr>
-        <w:t xml:space="preserve"> rake assets:precompile</w:t>
-      </w:r>
-      <w:r>
-        <w:rPr>
-          <w:rFonts w:ascii="Arial" w:hAnsi="Arial" w:cs="Arial"/>
-        </w:rPr>
-        <w:t xml:space="preserve"> (precompile the assets, such as JavaScripts and CSS files).</w:t>
+        <w:t xml:space="preserve"> rake </w:t>
+      </w:r>
+      <w:proofErr w:type="spellStart"/>
+      <w:r>
+        <w:rPr>
+          <w:rFonts w:ascii="Arial" w:hAnsi="Arial" w:cs="Arial"/>
+          <w:i/>
+        </w:rPr>
+        <w:t>assets:precompile</w:t>
+      </w:r>
+      <w:proofErr w:type="spellEnd"/>
+      <w:r>
+        <w:rPr>
+          <w:rFonts w:ascii="Arial" w:hAnsi="Arial" w:cs="Arial"/>
+        </w:rPr>
+        <w:t xml:space="preserve"> (</w:t>
+      </w:r>
+      <w:proofErr w:type="spellStart"/>
+      <w:r>
+        <w:rPr>
+          <w:rFonts w:ascii="Arial" w:hAnsi="Arial" w:cs="Arial"/>
+        </w:rPr>
+        <w:t>precompile</w:t>
+      </w:r>
+      <w:proofErr w:type="spellEnd"/>
+      <w:r>
+        <w:rPr>
+          <w:rFonts w:ascii="Arial" w:hAnsi="Arial" w:cs="Arial"/>
+        </w:rPr>
+        <w:t xml:space="preserve"> the assets, such as </w:t>
+      </w:r>
+      <w:proofErr w:type="spellStart"/>
+      <w:r>
+        <w:rPr>
+          <w:rFonts w:ascii="Arial" w:hAnsi="Arial" w:cs="Arial"/>
+        </w:rPr>
+        <w:t>JavaScripts</w:t>
+      </w:r>
+      <w:proofErr w:type="spellEnd"/>
+      <w:r>
+        <w:rPr>
+          <w:rFonts w:ascii="Arial" w:hAnsi="Arial" w:cs="Arial"/>
+        </w:rPr>
+        <w:t xml:space="preserve"> and CSS files).</w:t>
       </w:r>
     </w:p>
     <w:p>
@@ -32073,7 +34031,21 @@
         <w:rPr>
           <w:rFonts w:ascii="Arial" w:hAnsi="Arial" w:cs="Arial"/>
         </w:rPr>
-        <w:t xml:space="preserve">you need attributes or namespacing </w:t>
+        <w:t xml:space="preserve">you need attributes or </w:t>
+      </w:r>
+      <w:proofErr w:type="spellStart"/>
+      <w:r>
+        <w:rPr>
+          <w:rFonts w:ascii="Arial" w:hAnsi="Arial" w:cs="Arial"/>
+        </w:rPr>
+        <w:t>namespacing</w:t>
+      </w:r>
+      <w:proofErr w:type="spellEnd"/>
+      <w:r>
+        <w:rPr>
+          <w:rFonts w:ascii="Arial" w:hAnsi="Arial" w:cs="Arial"/>
+        </w:rPr>
+        <w:t xml:space="preserve"> </w:t>
       </w:r>
       <w:sdt>
         <w:sdtPr>
@@ -32222,7 +34194,27 @@
           <w:sz w:val="20"/>
           <w:szCs w:val="20"/>
         </w:rPr>
-        <w:t>"id": "file",</w:t>
+        <w:t>"</w:t>
+      </w:r>
+      <w:proofErr w:type="gramStart"/>
+      <w:r>
+        <w:rPr>
+          <w:rFonts w:ascii="Courier New" w:eastAsia="Times New Roman" w:hAnsi="Courier New" w:cs="Courier New"/>
+          <w:color w:val="000000"/>
+          <w:sz w:val="20"/>
+          <w:szCs w:val="20"/>
+        </w:rPr>
+        <w:t>id</w:t>
+      </w:r>
+      <w:proofErr w:type="gramEnd"/>
+      <w:r>
+        <w:rPr>
+          <w:rFonts w:ascii="Courier New" w:eastAsia="Times New Roman" w:hAnsi="Courier New" w:cs="Courier New"/>
+          <w:color w:val="000000"/>
+          <w:sz w:val="20"/>
+          <w:szCs w:val="20"/>
+        </w:rPr>
+        <w:t>": "file",</w:t>
       </w:r>
     </w:p>
     <w:p>
@@ -32260,7 +34252,27 @@
           <w:sz w:val="20"/>
           <w:szCs w:val="20"/>
         </w:rPr>
-        <w:t xml:space="preserve">  "value": "File",</w:t>
+        <w:t xml:space="preserve">  "</w:t>
+      </w:r>
+      <w:proofErr w:type="gramStart"/>
+      <w:r>
+        <w:rPr>
+          <w:rFonts w:ascii="Courier New" w:eastAsia="Times New Roman" w:hAnsi="Courier New" w:cs="Courier New"/>
+          <w:color w:val="000000"/>
+          <w:sz w:val="20"/>
+          <w:szCs w:val="20"/>
+        </w:rPr>
+        <w:t>value</w:t>
+      </w:r>
+      <w:proofErr w:type="gramEnd"/>
+      <w:r>
+        <w:rPr>
+          <w:rFonts w:ascii="Courier New" w:eastAsia="Times New Roman" w:hAnsi="Courier New" w:cs="Courier New"/>
+          <w:color w:val="000000"/>
+          <w:sz w:val="20"/>
+          <w:szCs w:val="20"/>
+        </w:rPr>
+        <w:t>": "File",</w:t>
       </w:r>
     </w:p>
     <w:p>
@@ -32298,7 +34310,27 @@
           <w:sz w:val="20"/>
           <w:szCs w:val="20"/>
         </w:rPr>
-        <w:t xml:space="preserve">  "popup": {</w:t>
+        <w:t xml:space="preserve">  "</w:t>
+      </w:r>
+      <w:proofErr w:type="gramStart"/>
+      <w:r>
+        <w:rPr>
+          <w:rFonts w:ascii="Courier New" w:eastAsia="Times New Roman" w:hAnsi="Courier New" w:cs="Courier New"/>
+          <w:color w:val="000000"/>
+          <w:sz w:val="20"/>
+          <w:szCs w:val="20"/>
+        </w:rPr>
+        <w:t>popup</w:t>
+      </w:r>
+      <w:proofErr w:type="gramEnd"/>
+      <w:r>
+        <w:rPr>
+          <w:rFonts w:ascii="Courier New" w:eastAsia="Times New Roman" w:hAnsi="Courier New" w:cs="Courier New"/>
+          <w:color w:val="000000"/>
+          <w:sz w:val="20"/>
+          <w:szCs w:val="20"/>
+        </w:rPr>
+        <w:t>": {</w:t>
       </w:r>
     </w:p>
     <w:p>
@@ -32336,7 +34368,29 @@
           <w:sz w:val="20"/>
           <w:szCs w:val="20"/>
         </w:rPr>
-        <w:t xml:space="preserve">    "menuitem": [</w:t>
+        <w:t xml:space="preserve">    "</w:t>
+      </w:r>
+      <w:proofErr w:type="spellStart"/>
+      <w:proofErr w:type="gramStart"/>
+      <w:r>
+        <w:rPr>
+          <w:rFonts w:ascii="Courier New" w:eastAsia="Times New Roman" w:hAnsi="Courier New" w:cs="Courier New"/>
+          <w:color w:val="000000"/>
+          <w:sz w:val="20"/>
+          <w:szCs w:val="20"/>
+        </w:rPr>
+        <w:t>menuitem</w:t>
+      </w:r>
+      <w:proofErr w:type="spellEnd"/>
+      <w:proofErr w:type="gramEnd"/>
+      <w:r>
+        <w:rPr>
+          <w:rFonts w:ascii="Courier New" w:eastAsia="Times New Roman" w:hAnsi="Courier New" w:cs="Courier New"/>
+          <w:color w:val="000000"/>
+          <w:sz w:val="20"/>
+          <w:szCs w:val="20"/>
+        </w:rPr>
+        <w:t>": [</w:t>
       </w:r>
     </w:p>
     <w:p>
@@ -32374,7 +34428,58 @@
           <w:sz w:val="20"/>
           <w:szCs w:val="20"/>
         </w:rPr>
-        <w:t xml:space="preserve">      {"value": "New", "onclick": "CreateNewDoc()"},</w:t>
+        <w:t xml:space="preserve">      {"value": "New", "</w:t>
+      </w:r>
+      <w:proofErr w:type="spellStart"/>
+      <w:r>
+        <w:rPr>
+          <w:rFonts w:ascii="Courier New" w:eastAsia="Times New Roman" w:hAnsi="Courier New" w:cs="Courier New"/>
+          <w:color w:val="000000"/>
+          <w:sz w:val="20"/>
+          <w:szCs w:val="20"/>
+        </w:rPr>
+        <w:t>onclick</w:t>
+      </w:r>
+      <w:proofErr w:type="spellEnd"/>
+      <w:r>
+        <w:rPr>
+          <w:rFonts w:ascii="Courier New" w:eastAsia="Times New Roman" w:hAnsi="Courier New" w:cs="Courier New"/>
+          <w:color w:val="000000"/>
+          <w:sz w:val="20"/>
+          <w:szCs w:val="20"/>
+        </w:rPr>
+        <w:t>": "</w:t>
+      </w:r>
+      <w:proofErr w:type="spellStart"/>
+      <w:proofErr w:type="gramStart"/>
+      <w:r>
+        <w:rPr>
+          <w:rFonts w:ascii="Courier New" w:eastAsia="Times New Roman" w:hAnsi="Courier New" w:cs="Courier New"/>
+          <w:color w:val="000000"/>
+          <w:sz w:val="20"/>
+          <w:szCs w:val="20"/>
+        </w:rPr>
+        <w:t>CreateNewDoc</w:t>
+      </w:r>
+      <w:proofErr w:type="spellEnd"/>
+      <w:r>
+        <w:rPr>
+          <w:rFonts w:ascii="Courier New" w:eastAsia="Times New Roman" w:hAnsi="Courier New" w:cs="Courier New"/>
+          <w:color w:val="000000"/>
+          <w:sz w:val="20"/>
+          <w:szCs w:val="20"/>
+        </w:rPr>
+        <w:t>(</w:t>
+      </w:r>
+      <w:proofErr w:type="gramEnd"/>
+      <w:r>
+        <w:rPr>
+          <w:rFonts w:ascii="Courier New" w:eastAsia="Times New Roman" w:hAnsi="Courier New" w:cs="Courier New"/>
+          <w:color w:val="000000"/>
+          <w:sz w:val="20"/>
+          <w:szCs w:val="20"/>
+        </w:rPr>
+        <w:t>)"},</w:t>
       </w:r>
     </w:p>
     <w:p>
@@ -32412,7 +34517,47 @@
           <w:sz w:val="20"/>
           <w:szCs w:val="20"/>
         </w:rPr>
-        <w:t xml:space="preserve">      {"value": "Open", "onclick": "OpenDoc()"},</w:t>
+        <w:t xml:space="preserve">      {"value": "Open", "</w:t>
+      </w:r>
+      <w:proofErr w:type="spellStart"/>
+      <w:r>
+        <w:rPr>
+          <w:rFonts w:ascii="Courier New" w:eastAsia="Times New Roman" w:hAnsi="Courier New" w:cs="Courier New"/>
+          <w:color w:val="000000"/>
+          <w:sz w:val="20"/>
+          <w:szCs w:val="20"/>
+        </w:rPr>
+        <w:t>onclick</w:t>
+      </w:r>
+      <w:proofErr w:type="spellEnd"/>
+      <w:r>
+        <w:rPr>
+          <w:rFonts w:ascii="Courier New" w:eastAsia="Times New Roman" w:hAnsi="Courier New" w:cs="Courier New"/>
+          <w:color w:val="000000"/>
+          <w:sz w:val="20"/>
+          <w:szCs w:val="20"/>
+        </w:rPr>
+        <w:t>": "</w:t>
+      </w:r>
+      <w:proofErr w:type="gramStart"/>
+      <w:r>
+        <w:rPr>
+          <w:rFonts w:ascii="Courier New" w:eastAsia="Times New Roman" w:hAnsi="Courier New" w:cs="Courier New"/>
+          <w:color w:val="000000"/>
+          <w:sz w:val="20"/>
+          <w:szCs w:val="20"/>
+        </w:rPr>
+        <w:t>OpenDoc(</w:t>
+      </w:r>
+      <w:proofErr w:type="gramEnd"/>
+      <w:r>
+        <w:rPr>
+          <w:rFonts w:ascii="Courier New" w:eastAsia="Times New Roman" w:hAnsi="Courier New" w:cs="Courier New"/>
+          <w:color w:val="000000"/>
+          <w:sz w:val="20"/>
+          <w:szCs w:val="20"/>
+        </w:rPr>
+        <w:t>)"},</w:t>
       </w:r>
     </w:p>
     <w:p>
@@ -32450,7 +34595,58 @@
           <w:sz w:val="20"/>
           <w:szCs w:val="20"/>
         </w:rPr>
-        <w:t xml:space="preserve">      {"value": "Close", "onclick": "CloseDoc()"}</w:t>
+        <w:t xml:space="preserve">      {"value": "Close", "</w:t>
+      </w:r>
+      <w:proofErr w:type="spellStart"/>
+      <w:r>
+        <w:rPr>
+          <w:rFonts w:ascii="Courier New" w:eastAsia="Times New Roman" w:hAnsi="Courier New" w:cs="Courier New"/>
+          <w:color w:val="000000"/>
+          <w:sz w:val="20"/>
+          <w:szCs w:val="20"/>
+        </w:rPr>
+        <w:t>onclick</w:t>
+      </w:r>
+      <w:proofErr w:type="spellEnd"/>
+      <w:r>
+        <w:rPr>
+          <w:rFonts w:ascii="Courier New" w:eastAsia="Times New Roman" w:hAnsi="Courier New" w:cs="Courier New"/>
+          <w:color w:val="000000"/>
+          <w:sz w:val="20"/>
+          <w:szCs w:val="20"/>
+        </w:rPr>
+        <w:t>": "</w:t>
+      </w:r>
+      <w:proofErr w:type="spellStart"/>
+      <w:proofErr w:type="gramStart"/>
+      <w:r>
+        <w:rPr>
+          <w:rFonts w:ascii="Courier New" w:eastAsia="Times New Roman" w:hAnsi="Courier New" w:cs="Courier New"/>
+          <w:color w:val="000000"/>
+          <w:sz w:val="20"/>
+          <w:szCs w:val="20"/>
+        </w:rPr>
+        <w:t>CloseDoc</w:t>
+      </w:r>
+      <w:proofErr w:type="spellEnd"/>
+      <w:r>
+        <w:rPr>
+          <w:rFonts w:ascii="Courier New" w:eastAsia="Times New Roman" w:hAnsi="Courier New" w:cs="Courier New"/>
+          <w:color w:val="000000"/>
+          <w:sz w:val="20"/>
+          <w:szCs w:val="20"/>
+        </w:rPr>
+        <w:t>(</w:t>
+      </w:r>
+      <w:proofErr w:type="gramEnd"/>
+      <w:r>
+        <w:rPr>
+          <w:rFonts w:ascii="Courier New" w:eastAsia="Times New Roman" w:hAnsi="Courier New" w:cs="Courier New"/>
+          <w:color w:val="000000"/>
+          <w:sz w:val="20"/>
+          <w:szCs w:val="20"/>
+        </w:rPr>
+        <w:t>)"}</w:t>
       </w:r>
     </w:p>
     <w:p>
@@ -32614,7 +34810,21 @@
         <w:rPr>
           <w:color w:val="000000"/>
         </w:rPr>
-        <w:t xml:space="preserve">  &lt;popup&gt;</w:t>
+        <w:t xml:space="preserve">  &lt;</w:t>
+      </w:r>
+      <w:proofErr w:type="gramStart"/>
+      <w:r>
+        <w:rPr>
+          <w:color w:val="000000"/>
+        </w:rPr>
+        <w:t>popup</w:t>
+      </w:r>
+      <w:proofErr w:type="gramEnd"/>
+      <w:r>
+        <w:rPr>
+          <w:color w:val="000000"/>
+        </w:rPr>
+        <w:t>&gt;</w:t>
       </w:r>
     </w:p>
     <w:p>
@@ -32628,7 +34838,57 @@
         <w:rPr>
           <w:color w:val="000000"/>
         </w:rPr>
-        <w:t xml:space="preserve">    &lt;menuitem value="New" onclick="CreateNewDoc()" /&gt;</w:t>
+        <w:t xml:space="preserve">    &lt;</w:t>
+      </w:r>
+      <w:proofErr w:type="spellStart"/>
+      <w:r>
+        <w:rPr>
+          <w:color w:val="000000"/>
+        </w:rPr>
+        <w:t>menuitem</w:t>
+      </w:r>
+      <w:proofErr w:type="spellEnd"/>
+      <w:r>
+        <w:rPr>
+          <w:color w:val="000000"/>
+        </w:rPr>
+        <w:t xml:space="preserve"> value="New" </w:t>
+      </w:r>
+      <w:proofErr w:type="spellStart"/>
+      <w:r>
+        <w:rPr>
+          <w:color w:val="000000"/>
+        </w:rPr>
+        <w:t>onclick</w:t>
+      </w:r>
+      <w:proofErr w:type="spellEnd"/>
+      <w:r>
+        <w:rPr>
+          <w:color w:val="000000"/>
+        </w:rPr>
+        <w:t>="</w:t>
+      </w:r>
+      <w:proofErr w:type="spellStart"/>
+      <w:proofErr w:type="gramStart"/>
+      <w:r>
+        <w:rPr>
+          <w:color w:val="000000"/>
+        </w:rPr>
+        <w:t>CreateNewDoc</w:t>
+      </w:r>
+      <w:proofErr w:type="spellEnd"/>
+      <w:r>
+        <w:rPr>
+          <w:color w:val="000000"/>
+        </w:rPr>
+        <w:t>(</w:t>
+      </w:r>
+      <w:proofErr w:type="gramEnd"/>
+      <w:r>
+        <w:rPr>
+          <w:color w:val="000000"/>
+        </w:rPr>
+        <w:t>)" /&gt;</w:t>
       </w:r>
     </w:p>
     <w:p>
@@ -32642,7 +34902,49 @@
         <w:rPr>
           <w:color w:val="000000"/>
         </w:rPr>
-        <w:t xml:space="preserve">    &lt;menuitem value="Open" onclick="OpenDoc()" /&gt;</w:t>
+        <w:t xml:space="preserve">    &lt;</w:t>
+      </w:r>
+      <w:proofErr w:type="spellStart"/>
+      <w:r>
+        <w:rPr>
+          <w:color w:val="000000"/>
+        </w:rPr>
+        <w:t>menuitem</w:t>
+      </w:r>
+      <w:proofErr w:type="spellEnd"/>
+      <w:r>
+        <w:rPr>
+          <w:color w:val="000000"/>
+        </w:rPr>
+        <w:t xml:space="preserve"> value="Open" </w:t>
+      </w:r>
+      <w:proofErr w:type="spellStart"/>
+      <w:r>
+        <w:rPr>
+          <w:color w:val="000000"/>
+        </w:rPr>
+        <w:t>onclick</w:t>
+      </w:r>
+      <w:proofErr w:type="spellEnd"/>
+      <w:r>
+        <w:rPr>
+          <w:color w:val="000000"/>
+        </w:rPr>
+        <w:t>="</w:t>
+      </w:r>
+      <w:proofErr w:type="gramStart"/>
+      <w:r>
+        <w:rPr>
+          <w:color w:val="000000"/>
+        </w:rPr>
+        <w:t>OpenDoc(</w:t>
+      </w:r>
+      <w:proofErr w:type="gramEnd"/>
+      <w:r>
+        <w:rPr>
+          <w:color w:val="000000"/>
+        </w:rPr>
+        <w:t>)" /&gt;</w:t>
       </w:r>
     </w:p>
     <w:p>
@@ -32656,7 +34958,57 @@
         <w:rPr>
           <w:color w:val="000000"/>
         </w:rPr>
-        <w:t xml:space="preserve">    &lt;menuitem value="Close" onclick="CloseDoc()" /&gt;</w:t>
+        <w:t xml:space="preserve">    &lt;</w:t>
+      </w:r>
+      <w:proofErr w:type="spellStart"/>
+      <w:r>
+        <w:rPr>
+          <w:color w:val="000000"/>
+        </w:rPr>
+        <w:t>menuitem</w:t>
+      </w:r>
+      <w:proofErr w:type="spellEnd"/>
+      <w:r>
+        <w:rPr>
+          <w:color w:val="000000"/>
+        </w:rPr>
+        <w:t xml:space="preserve"> value="Close" </w:t>
+      </w:r>
+      <w:proofErr w:type="spellStart"/>
+      <w:r>
+        <w:rPr>
+          <w:color w:val="000000"/>
+        </w:rPr>
+        <w:t>onclick</w:t>
+      </w:r>
+      <w:proofErr w:type="spellEnd"/>
+      <w:r>
+        <w:rPr>
+          <w:color w:val="000000"/>
+        </w:rPr>
+        <w:t>="</w:t>
+      </w:r>
+      <w:proofErr w:type="spellStart"/>
+      <w:proofErr w:type="gramStart"/>
+      <w:r>
+        <w:rPr>
+          <w:color w:val="000000"/>
+        </w:rPr>
+        <w:t>CloseDoc</w:t>
+      </w:r>
+      <w:proofErr w:type="spellEnd"/>
+      <w:r>
+        <w:rPr>
+          <w:color w:val="000000"/>
+        </w:rPr>
+        <w:t>(</w:t>
+      </w:r>
+      <w:proofErr w:type="gramEnd"/>
+      <w:r>
+        <w:rPr>
+          <w:color w:val="000000"/>
+        </w:rPr>
+        <w:t>)" /&gt;</w:t>
       </w:r>
     </w:p>
     <w:p>
@@ -32737,7 +35089,21 @@
         <w:rPr>
           <w:rFonts w:ascii="Arial" w:hAnsi="Arial" w:cs="Arial"/>
         </w:rPr>
-        <w:t>The Integrated Development Environment that was used to develop the project is Aptana Studio 3, which is a professional, open source development tool for the open web. The core features include:</w:t>
+        <w:t xml:space="preserve">The Integrated Development Environment that was used to develop the project is </w:t>
+      </w:r>
+      <w:proofErr w:type="spellStart"/>
+      <w:r>
+        <w:rPr>
+          <w:rFonts w:ascii="Arial" w:hAnsi="Arial" w:cs="Arial"/>
+        </w:rPr>
+        <w:t>Aptana</w:t>
+      </w:r>
+      <w:proofErr w:type="spellEnd"/>
+      <w:r>
+        <w:rPr>
+          <w:rFonts w:ascii="Arial" w:hAnsi="Arial" w:cs="Arial"/>
+        </w:rPr>
+        <w:t xml:space="preserve"> Studio 3, which is a professional, open source development tool for the open web. The core features include:</w:t>
       </w:r>
     </w:p>
     <w:p>
@@ -32917,12 +35283,21 @@
           <w:b/>
         </w:rPr>
       </w:pPr>
+      <w:proofErr w:type="spellStart"/>
       <w:r>
         <w:rPr>
           <w:rFonts w:ascii="Arial" w:hAnsi="Arial" w:cs="Arial"/>
           <w:b/>
         </w:rPr>
-        <w:t>Git Integration</w:t>
+        <w:t>Git</w:t>
+      </w:r>
+      <w:proofErr w:type="spellEnd"/>
+      <w:r>
+        <w:rPr>
+          <w:rFonts w:ascii="Arial" w:hAnsi="Arial" w:cs="Arial"/>
+          <w:b/>
+        </w:rPr>
+        <w:t xml:space="preserve"> Integration</w:t>
       </w:r>
     </w:p>
     <w:p>
@@ -32941,7 +35316,35 @@
         <w:rPr>
           <w:rFonts w:ascii="Arial" w:hAnsi="Arial" w:cs="Arial"/>
         </w:rPr>
-        <w:t>Easily put projects under git source code control, such as Github.</w:t>
+        <w:t xml:space="preserve">Easily put projects under </w:t>
+      </w:r>
+      <w:proofErr w:type="spellStart"/>
+      <w:r>
+        <w:rPr>
+          <w:rFonts w:ascii="Arial" w:hAnsi="Arial" w:cs="Arial"/>
+        </w:rPr>
+        <w:t>git</w:t>
+      </w:r>
+      <w:proofErr w:type="spellEnd"/>
+      <w:r>
+        <w:rPr>
+          <w:rFonts w:ascii="Arial" w:hAnsi="Arial" w:cs="Arial"/>
+        </w:rPr>
+        <w:t xml:space="preserve"> source code control, such as </w:t>
+      </w:r>
+      <w:proofErr w:type="spellStart"/>
+      <w:r>
+        <w:rPr>
+          <w:rFonts w:ascii="Arial" w:hAnsi="Arial" w:cs="Arial"/>
+        </w:rPr>
+        <w:t>Github</w:t>
+      </w:r>
+      <w:proofErr w:type="spellEnd"/>
+      <w:r>
+        <w:rPr>
+          <w:rFonts w:ascii="Arial" w:hAnsi="Arial" w:cs="Arial"/>
+        </w:rPr>
+        <w:t>.</w:t>
       </w:r>
     </w:p>
     <w:p>
@@ -32960,7 +35363,21 @@
         <w:rPr>
           <w:rFonts w:ascii="Arial" w:hAnsi="Arial" w:cs="Arial"/>
         </w:rPr>
-        <w:t>Facilitates git-based deployments</w:t>
+        <w:t xml:space="preserve">Facilitates </w:t>
+      </w:r>
+      <w:proofErr w:type="spellStart"/>
+      <w:r>
+        <w:rPr>
+          <w:rFonts w:ascii="Arial" w:hAnsi="Arial" w:cs="Arial"/>
+        </w:rPr>
+        <w:t>git</w:t>
+      </w:r>
+      <w:proofErr w:type="spellEnd"/>
+      <w:r>
+        <w:rPr>
+          <w:rFonts w:ascii="Arial" w:hAnsi="Arial" w:cs="Arial"/>
+        </w:rPr>
+        <w:t>-based deployments</w:t>
       </w:r>
     </w:p>
     <w:p>
@@ -33830,7 +36247,21 @@
         <w:rPr>
           <w:rFonts w:ascii="Arial" w:hAnsi="Arial" w:cs="Arial"/>
         </w:rPr>
-        <w:t>The Web Based Payroll System was created in components and units. A new Rails project was created in such a way that each model, view, and controller are organized in separate folder. Below is the screenshot of the project structure.</w:t>
+        <w:t xml:space="preserve">The Web Based Payroll System was created in components and units. A new Rails project was created in such a way that each model, view, and controller </w:t>
+      </w:r>
+      <w:proofErr w:type="gramStart"/>
+      <w:r>
+        <w:rPr>
+          <w:rFonts w:ascii="Arial" w:hAnsi="Arial" w:cs="Arial"/>
+        </w:rPr>
+        <w:t>are</w:t>
+      </w:r>
+      <w:proofErr w:type="gramEnd"/>
+      <w:r>
+        <w:rPr>
+          <w:rFonts w:ascii="Arial" w:hAnsi="Arial" w:cs="Arial"/>
+        </w:rPr>
+        <w:t xml:space="preserve"> organized in separate folder. Below is the screenshot of the project structure.</w:t>
       </w:r>
     </w:p>
     <w:p>
@@ -34174,8 +36605,26 @@
           <w:rFonts w:asciiTheme="majorHAnsi" w:hAnsiTheme="majorHAnsi" w:cs="Arial"/>
           <w:b/>
         </w:rPr>
-        <w:t>rake test:units</w:t>
-      </w:r>
+        <w:t xml:space="preserve">rake </w:t>
+      </w:r>
+      <w:proofErr w:type="spellStart"/>
+      <w:r>
+        <w:rPr>
+          <w:rFonts w:asciiTheme="majorHAnsi" w:hAnsiTheme="majorHAnsi" w:cs="Arial"/>
+          <w:b/>
+        </w:rPr>
+        <w:t>test</w:t>
+      </w:r>
+      <w:proofErr w:type="gramStart"/>
+      <w:r>
+        <w:rPr>
+          <w:rFonts w:asciiTheme="majorHAnsi" w:hAnsiTheme="majorHAnsi" w:cs="Arial"/>
+          <w:b/>
+        </w:rPr>
+        <w:t>:units</w:t>
+      </w:r>
+      <w:proofErr w:type="spellEnd"/>
+      <w:proofErr w:type="gramEnd"/>
       <w:r>
         <w:rPr>
           <w:rFonts w:ascii="Arial" w:hAnsi="Arial" w:cs="Arial"/>
@@ -34198,6 +36647,7 @@
       <w:r>
         <w:rPr>
           <w:rFonts w:ascii="Arial" w:hAnsi="Arial" w:cs="Arial"/>
+          <w:noProof/>
         </w:rPr>
         <w:drawing>
           <wp:inline distT="0" distB="0" distL="0" distR="0">
@@ -34336,8 +36786,26 @@
           <w:rFonts w:asciiTheme="majorHAnsi" w:hAnsiTheme="majorHAnsi" w:cs="Arial"/>
           <w:b/>
         </w:rPr>
-        <w:t>rake test:functionals</w:t>
-      </w:r>
+        <w:t xml:space="preserve">rake </w:t>
+      </w:r>
+      <w:proofErr w:type="spellStart"/>
+      <w:r>
+        <w:rPr>
+          <w:rFonts w:asciiTheme="majorHAnsi" w:hAnsiTheme="majorHAnsi" w:cs="Arial"/>
+          <w:b/>
+        </w:rPr>
+        <w:t>test</w:t>
+      </w:r>
+      <w:proofErr w:type="gramStart"/>
+      <w:r>
+        <w:rPr>
+          <w:rFonts w:asciiTheme="majorHAnsi" w:hAnsiTheme="majorHAnsi" w:cs="Arial"/>
+          <w:b/>
+        </w:rPr>
+        <w:t>:functionals</w:t>
+      </w:r>
+      <w:proofErr w:type="spellEnd"/>
+      <w:proofErr w:type="gramEnd"/>
       <w:r>
         <w:rPr>
           <w:rFonts w:ascii="Arial" w:hAnsi="Arial" w:cs="Arial"/>
@@ -34360,6 +36828,7 @@
       <w:r>
         <w:rPr>
           <w:rFonts w:ascii="Arial" w:hAnsi="Arial" w:cs="Arial"/>
+          <w:noProof/>
         </w:rPr>
         <w:drawing>
           <wp:inline distT="0" distB="0" distL="0" distR="0">
@@ -34493,8 +36962,33 @@
           <w:rFonts w:asciiTheme="majorHAnsi" w:hAnsiTheme="majorHAnsi" w:cs="Arial"/>
           <w:b/>
         </w:rPr>
-        <w:t>ruby –Itest test/integration/test_filename.rb</w:t>
-      </w:r>
+        <w:t>ruby –</w:t>
+      </w:r>
+      <w:proofErr w:type="spellStart"/>
+      <w:r>
+        <w:rPr>
+          <w:rFonts w:asciiTheme="majorHAnsi" w:hAnsiTheme="majorHAnsi" w:cs="Arial"/>
+          <w:b/>
+        </w:rPr>
+        <w:t>Itest</w:t>
+      </w:r>
+      <w:proofErr w:type="spellEnd"/>
+      <w:r>
+        <w:rPr>
+          <w:rFonts w:asciiTheme="majorHAnsi" w:hAnsiTheme="majorHAnsi" w:cs="Arial"/>
+          <w:b/>
+        </w:rPr>
+        <w:t xml:space="preserve"> test/integration/</w:t>
+      </w:r>
+      <w:proofErr w:type="spellStart"/>
+      <w:r>
+        <w:rPr>
+          <w:rFonts w:asciiTheme="majorHAnsi" w:hAnsiTheme="majorHAnsi" w:cs="Arial"/>
+          <w:b/>
+        </w:rPr>
+        <w:t>test_filename.rb</w:t>
+      </w:r>
+      <w:proofErr w:type="spellEnd"/>
       <w:r>
         <w:rPr>
           <w:rFonts w:ascii="Arial" w:hAnsi="Arial" w:cs="Arial"/>
@@ -34517,6 +37011,7 @@
       <w:r>
         <w:rPr>
           <w:rFonts w:ascii="Arial" w:hAnsi="Arial" w:cs="Arial"/>
+          <w:noProof/>
         </w:rPr>
         <w:drawing>
           <wp:inline distT="0" distB="0" distL="0" distR="0">
@@ -38135,7 +40630,21 @@
               <w:rPr>
                 <w:rFonts w:ascii="Arial" w:hAnsi="Arial" w:cs="Arial"/>
               </w:rPr>
-              <w:t>Admin user creates a employee.</w:t>
+              <w:t xml:space="preserve">Admin user creates </w:t>
+            </w:r>
+            <w:proofErr w:type="gramStart"/>
+            <w:r>
+              <w:rPr>
+                <w:rFonts w:ascii="Arial" w:hAnsi="Arial" w:cs="Arial"/>
+              </w:rPr>
+              <w:t>a</w:t>
+            </w:r>
+            <w:proofErr w:type="gramEnd"/>
+            <w:r>
+              <w:rPr>
+                <w:rFonts w:ascii="Arial" w:hAnsi="Arial" w:cs="Arial"/>
+              </w:rPr>
+              <w:t xml:space="preserve"> employee.</w:t>
             </w:r>
           </w:p>
         </w:tc>
@@ -39431,7 +41940,21 @@
               <w:rPr>
                 <w:rFonts w:ascii="Arial" w:hAnsi="Arial" w:cs="Arial"/>
               </w:rPr>
-              <w:t>Admin user edits an  overtime pay rate.</w:t>
+              <w:t xml:space="preserve">Admin user edits </w:t>
+            </w:r>
+            <w:proofErr w:type="gramStart"/>
+            <w:r>
+              <w:rPr>
+                <w:rFonts w:ascii="Arial" w:hAnsi="Arial" w:cs="Arial"/>
+              </w:rPr>
+              <w:t>an  overtime</w:t>
+            </w:r>
+            <w:proofErr w:type="gramEnd"/>
+            <w:r>
+              <w:rPr>
+                <w:rFonts w:ascii="Arial" w:hAnsi="Arial" w:cs="Arial"/>
+              </w:rPr>
+              <w:t xml:space="preserve"> pay rate.</w:t>
             </w:r>
           </w:p>
         </w:tc>
@@ -41113,7 +43636,21 @@
               <w:rPr>
                 <w:rFonts w:ascii="Arial" w:hAnsi="Arial" w:cs="Arial"/>
               </w:rPr>
-              <w:t>Admin user view all employees payslip.</w:t>
+              <w:t xml:space="preserve">Admin </w:t>
+            </w:r>
+            <w:proofErr w:type="gramStart"/>
+            <w:r>
+              <w:rPr>
+                <w:rFonts w:ascii="Arial" w:hAnsi="Arial" w:cs="Arial"/>
+              </w:rPr>
+              <w:t>user view</w:t>
+            </w:r>
+            <w:proofErr w:type="gramEnd"/>
+            <w:r>
+              <w:rPr>
+                <w:rFonts w:ascii="Arial" w:hAnsi="Arial" w:cs="Arial"/>
+              </w:rPr>
+              <w:t xml:space="preserve"> all employees payslip.</w:t>
             </w:r>
           </w:p>
         </w:tc>
@@ -45243,7 +47780,35 @@
         <w:rPr>
           <w:rFonts w:ascii="Arial" w:hAnsi="Arial" w:cs="Arial"/>
         </w:rPr>
-        <w:t>Allow administrator to import data to the system from csv file, or excel file, and export the data to csv file, or excel file.</w:t>
+        <w:t xml:space="preserve">Allow administrator to import data to the system from </w:t>
+      </w:r>
+      <w:proofErr w:type="spellStart"/>
+      <w:r>
+        <w:rPr>
+          <w:rFonts w:ascii="Arial" w:hAnsi="Arial" w:cs="Arial"/>
+        </w:rPr>
+        <w:t>csv</w:t>
+      </w:r>
+      <w:proofErr w:type="spellEnd"/>
+      <w:r>
+        <w:rPr>
+          <w:rFonts w:ascii="Arial" w:hAnsi="Arial" w:cs="Arial"/>
+        </w:rPr>
+        <w:t xml:space="preserve"> file, or excel file, and export the data to </w:t>
+      </w:r>
+      <w:proofErr w:type="spellStart"/>
+      <w:r>
+        <w:rPr>
+          <w:rFonts w:ascii="Arial" w:hAnsi="Arial" w:cs="Arial"/>
+        </w:rPr>
+        <w:t>csv</w:t>
+      </w:r>
+      <w:proofErr w:type="spellEnd"/>
+      <w:r>
+        <w:rPr>
+          <w:rFonts w:ascii="Arial" w:hAnsi="Arial" w:cs="Arial"/>
+        </w:rPr>
+        <w:t xml:space="preserve"> file, or excel file.</w:t>
       </w:r>
     </w:p>
     <w:p>
@@ -45276,9 +47841,9 @@
         </w:docPartObj>
       </w:sdtPr>
       <w:sdtContent>
-        <w:bookmarkStart w:id="352" w:name="_Toc353665803" w:displacedByCustomXml="prev"/>
+        <w:bookmarkStart w:id="352" w:name="_Toc353646342" w:displacedByCustomXml="prev"/>
         <w:bookmarkStart w:id="353" w:name="_Toc353652757" w:displacedByCustomXml="prev"/>
-        <w:bookmarkStart w:id="354" w:name="_Toc353646342" w:displacedByCustomXml="prev"/>
+        <w:bookmarkStart w:id="354" w:name="_Toc353665803" w:displacedByCustomXml="prev"/>
         <w:p>
           <w:pPr>
             <w:pStyle w:val="Heading1"/>
@@ -46768,7 +49333,7 @@
             <w:rPr>
               <w:noProof/>
             </w:rPr>
-            <w:t>vi</w:t>
+            <w:t>iii</w:t>
           </w:r>
         </w:fldSimple>
       </w:p>
@@ -46813,7 +49378,7 @@
             <w:rPr>
               <w:noProof/>
             </w:rPr>
-            <w:t>1</w:t>
+            <w:t>75</w:t>
           </w:r>
         </w:fldSimple>
       </w:p>
@@ -46848,7 +49413,7 @@
             <w:rPr>
               <w:noProof/>
             </w:rPr>
-            <w:t>76</w:t>
+            <w:t>77</w:t>
           </w:r>
         </w:fldSimple>
       </w:p>
@@ -52723,7 +55288,7 @@
 </file>
 
 <file path=customXml/itemProps1.xml><?xml version="1.0" encoding="utf-8"?>
-<ds:datastoreItem xmlns:ds="http://schemas.openxmlformats.org/officeDocument/2006/customXml" ds:itemID="{E3E2C491-BB5E-4BA4-824A-6BD81A433522}">
+<ds:datastoreItem xmlns:ds="http://schemas.openxmlformats.org/officeDocument/2006/customXml" ds:itemID="{C9CC529B-A3FE-4FD6-BE49-F99F2E63E110}">
   <ds:schemaRefs>
     <ds:schemaRef ds:uri="http://schemas.openxmlformats.org/officeDocument/2006/bibliography"/>
   </ds:schemaRefs>

--- a/documentation/full.docx
+++ b/documentation/full.docx
@@ -10,7 +10,7 @@
         </w:rPr>
       </w:pPr>
       <w:bookmarkStart w:id="0" w:name="_Toc353652667"/>
-      <w:bookmarkStart w:id="1" w:name="_Toc354043011"/>
+      <w:bookmarkStart w:id="1" w:name="_Toc354044699"/>
       <w:r>
         <w:rPr>
           <w:rStyle w:val="Heading1Char"/>
@@ -383,7 +383,7 @@
       <w:bookmarkStart w:id="2" w:name="_Toc265545224"/>
       <w:bookmarkStart w:id="3" w:name="_Toc353646253"/>
       <w:bookmarkStart w:id="4" w:name="_Toc353652668"/>
-      <w:bookmarkStart w:id="5" w:name="_Toc354043012"/>
+      <w:bookmarkStart w:id="5" w:name="_Toc354044700"/>
       <w:r>
         <w:rPr>
           <w:color w:val="auto"/>
@@ -630,7 +630,7 @@
       <w:bookmarkStart w:id="6" w:name="_Toc265545225"/>
       <w:bookmarkStart w:id="7" w:name="_Toc353646254"/>
       <w:bookmarkStart w:id="8" w:name="_Toc353652669"/>
-      <w:bookmarkStart w:id="9" w:name="_Toc354043013"/>
+      <w:bookmarkStart w:id="9" w:name="_Toc354044701"/>
       <w:r>
         <w:rPr>
           <w:color w:val="auto"/>
@@ -832,7 +832,7 @@
       <w:bookmarkStart w:id="11" w:name="_Toc265545226"/>
       <w:bookmarkStart w:id="12" w:name="_Toc353646255"/>
       <w:bookmarkStart w:id="13" w:name="_Toc353652670"/>
-      <w:bookmarkStart w:id="14" w:name="_Toc354043014"/>
+      <w:bookmarkStart w:id="14" w:name="_Toc354044702"/>
       <w:r>
         <w:rPr>
           <w:color w:val="auto"/>
@@ -2517,7 +2517,7 @@
       <w:bookmarkStart w:id="16" w:name="_Toc265545227"/>
       <w:bookmarkStart w:id="17" w:name="_Toc353646256"/>
       <w:bookmarkStart w:id="18" w:name="_Toc353652671"/>
-      <w:bookmarkStart w:id="19" w:name="_Toc354043015"/>
+      <w:bookmarkStart w:id="19" w:name="_Toc354044703"/>
       <w:r>
         <w:rPr>
           <w:color w:val="auto"/>
@@ -3262,7 +3262,6 @@
           <w:docPartUnique/>
         </w:docPartObj>
       </w:sdtPr>
-      <w:sdtEndPr/>
       <w:sdtContent>
         <w:bookmarkStart w:id="20" w:name="_GoBack" w:displacedByCustomXml="prev"/>
         <w:bookmarkEnd w:id="20" w:displacedByCustomXml="prev"/>
@@ -3293,7 +3292,7 @@
           <w:r>
             <w:fldChar w:fldCharType="separate"/>
           </w:r>
-          <w:hyperlink w:anchor="_Toc354043011" w:history="1">
+          <w:hyperlink w:anchor="_Toc354044699" w:history="1">
             <w:r>
               <w:rPr>
                 <w:rStyle w:val="Hyperlink"/>
@@ -3317,7 +3316,7 @@
               <w:rPr>
                 <w:webHidden/>
               </w:rPr>
-              <w:instrText xml:space="preserve"> PAGEREF _Toc354043011 \h </w:instrText>
+              <w:instrText xml:space="preserve"> PAGEREF _Toc354044699 \h </w:instrText>
             </w:r>
             <w:r>
               <w:rPr>
@@ -3352,7 +3351,7 @@
               <w:color w:val="auto"/>
             </w:rPr>
           </w:pPr>
-          <w:hyperlink w:anchor="_Toc354043012" w:history="1">
+          <w:hyperlink w:anchor="_Toc354044700" w:history="1">
             <w:r>
               <w:rPr>
                 <w:rStyle w:val="Hyperlink"/>
@@ -3375,7 +3374,7 @@
               <w:rPr>
                 <w:webHidden/>
               </w:rPr>
-              <w:instrText xml:space="preserve"> PAGEREF _Toc354043012 \h </w:instrText>
+              <w:instrText xml:space="preserve"> PAGEREF _Toc354044700 \h </w:instrText>
             </w:r>
             <w:r>
               <w:rPr>
@@ -3410,7 +3409,7 @@
               <w:color w:val="auto"/>
             </w:rPr>
           </w:pPr>
-          <w:hyperlink w:anchor="_Toc354043013" w:history="1">
+          <w:hyperlink w:anchor="_Toc354044701" w:history="1">
             <w:r>
               <w:rPr>
                 <w:rStyle w:val="Hyperlink"/>
@@ -3433,7 +3432,7 @@
               <w:rPr>
                 <w:webHidden/>
               </w:rPr>
-              <w:instrText xml:space="preserve"> PAGEREF _Toc354043013 \h </w:instrText>
+              <w:instrText xml:space="preserve"> PAGEREF _Toc354044701 \h </w:instrText>
             </w:r>
             <w:r>
               <w:rPr>
@@ -3468,7 +3467,7 @@
               <w:color w:val="auto"/>
             </w:rPr>
           </w:pPr>
-          <w:hyperlink w:anchor="_Toc354043014" w:history="1">
+          <w:hyperlink w:anchor="_Toc354044702" w:history="1">
             <w:r>
               <w:rPr>
                 <w:rStyle w:val="Hyperlink"/>
@@ -3491,7 +3490,7 @@
               <w:rPr>
                 <w:webHidden/>
               </w:rPr>
-              <w:instrText xml:space="preserve"> PAGEREF _Toc354043014 \h </w:instrText>
+              <w:instrText xml:space="preserve"> PAGEREF _Toc354044702 \h </w:instrText>
             </w:r>
             <w:r>
               <w:rPr>
@@ -3526,7 +3525,7 @@
               <w:color w:val="auto"/>
             </w:rPr>
           </w:pPr>
-          <w:hyperlink w:anchor="_Toc354043015" w:history="1">
+          <w:hyperlink w:anchor="_Toc354044703" w:history="1">
             <w:r>
               <w:rPr>
                 <w:rStyle w:val="Hyperlink"/>
@@ -3549,7 +3548,7 @@
               <w:rPr>
                 <w:webHidden/>
               </w:rPr>
-              <w:instrText xml:space="preserve"> PAGEREF _Toc354043015 \h </w:instrText>
+              <w:instrText xml:space="preserve"> PAGEREF _Toc354044703 \h </w:instrText>
             </w:r>
             <w:r>
               <w:rPr>
@@ -3584,7 +3583,7 @@
               <w:color w:val="auto"/>
             </w:rPr>
           </w:pPr>
-          <w:hyperlink w:anchor="_Toc354043016" w:history="1">
+          <w:hyperlink w:anchor="_Toc354044704" w:history="1">
             <w:r>
               <w:rPr>
                 <w:rStyle w:val="Hyperlink"/>
@@ -3615,7 +3614,7 @@
               <w:rPr>
                 <w:webHidden/>
               </w:rPr>
-              <w:instrText xml:space="preserve"> PAGEREF _Toc354043016 \h </w:instrText>
+              <w:instrText xml:space="preserve"> PAGEREF _Toc354044704 \h </w:instrText>
             </w:r>
             <w:r>
               <w:rPr>
@@ -3653,7 +3652,7 @@
               <w:noProof/>
             </w:rPr>
           </w:pPr>
-          <w:hyperlink w:anchor="_Toc354043017" w:history="1">
+          <w:hyperlink w:anchor="_Toc354044705" w:history="1">
             <w:r>
               <w:rPr>
                 <w:rStyle w:val="Hyperlink"/>
@@ -3680,7 +3679,7 @@
                 <w:noProof/>
                 <w:webHidden/>
               </w:rPr>
-              <w:instrText xml:space="preserve"> PAGEREF _Toc354043017 \h </w:instrText>
+              <w:instrText xml:space="preserve"> PAGEREF _Toc354044705 \h </w:instrText>
             </w:r>
             <w:r>
               <w:rPr>
@@ -3722,7 +3721,7 @@
               <w:noProof/>
             </w:rPr>
           </w:pPr>
-          <w:hyperlink w:anchor="_Toc354043018" w:history="1">
+          <w:hyperlink w:anchor="_Toc354044706" w:history="1">
             <w:r>
               <w:rPr>
                 <w:rStyle w:val="Hyperlink"/>
@@ -3749,7 +3748,7 @@
                 <w:noProof/>
                 <w:webHidden/>
               </w:rPr>
-              <w:instrText xml:space="preserve"> PAGEREF _Toc354043018 \h </w:instrText>
+              <w:instrText xml:space="preserve"> PAGEREF _Toc354044706 \h </w:instrText>
             </w:r>
             <w:r>
               <w:rPr>
@@ -3791,7 +3790,7 @@
               <w:noProof/>
             </w:rPr>
           </w:pPr>
-          <w:hyperlink w:anchor="_Toc354043019" w:history="1">
+          <w:hyperlink w:anchor="_Toc354044707" w:history="1">
             <w:r>
               <w:rPr>
                 <w:rStyle w:val="Hyperlink"/>
@@ -3818,7 +3817,7 @@
                 <w:noProof/>
                 <w:webHidden/>
               </w:rPr>
-              <w:instrText xml:space="preserve"> PAGEREF _Toc354043019 \h </w:instrText>
+              <w:instrText xml:space="preserve"> PAGEREF _Toc354044707 \h </w:instrText>
             </w:r>
             <w:r>
               <w:rPr>
@@ -3860,7 +3859,7 @@
               <w:noProof/>
             </w:rPr>
           </w:pPr>
-          <w:hyperlink w:anchor="_Toc354043020" w:history="1">
+          <w:hyperlink w:anchor="_Toc354044708" w:history="1">
             <w:r>
               <w:rPr>
                 <w:rStyle w:val="Hyperlink"/>
@@ -3887,7 +3886,7 @@
                 <w:noProof/>
                 <w:webHidden/>
               </w:rPr>
-              <w:instrText xml:space="preserve"> PAGEREF _Toc354043020 \h </w:instrText>
+              <w:instrText xml:space="preserve"> PAGEREF _Toc354044708 \h </w:instrText>
             </w:r>
             <w:r>
               <w:rPr>
@@ -3929,7 +3928,7 @@
               <w:noProof/>
             </w:rPr>
           </w:pPr>
-          <w:hyperlink w:anchor="_Toc354043021" w:history="1">
+          <w:hyperlink w:anchor="_Toc354044709" w:history="1">
             <w:r>
               <w:rPr>
                 <w:rStyle w:val="Hyperlink"/>
@@ -3956,7 +3955,7 @@
                 <w:noProof/>
                 <w:webHidden/>
               </w:rPr>
-              <w:instrText xml:space="preserve"> PAGEREF _Toc354043021 \h </w:instrText>
+              <w:instrText xml:space="preserve"> PAGEREF _Toc354044709 \h </w:instrText>
             </w:r>
             <w:r>
               <w:rPr>
@@ -3998,7 +3997,7 @@
               <w:noProof/>
             </w:rPr>
           </w:pPr>
-          <w:hyperlink w:anchor="_Toc354043022" w:history="1">
+          <w:hyperlink w:anchor="_Toc354044710" w:history="1">
             <w:r>
               <w:rPr>
                 <w:rStyle w:val="Hyperlink"/>
@@ -4025,7 +4024,7 @@
                 <w:noProof/>
                 <w:webHidden/>
               </w:rPr>
-              <w:instrText xml:space="preserve"> PAGEREF _Toc354043022 \h </w:instrText>
+              <w:instrText xml:space="preserve"> PAGEREF _Toc354044710 \h </w:instrText>
             </w:r>
             <w:r>
               <w:rPr>
@@ -4067,7 +4066,7 @@
               <w:noProof/>
             </w:rPr>
           </w:pPr>
-          <w:hyperlink w:anchor="_Toc354043023" w:history="1">
+          <w:hyperlink w:anchor="_Toc354044711" w:history="1">
             <w:r>
               <w:rPr>
                 <w:rStyle w:val="Hyperlink"/>
@@ -4094,7 +4093,7 @@
                 <w:noProof/>
                 <w:webHidden/>
               </w:rPr>
-              <w:instrText xml:space="preserve"> PAGEREF _Toc354043023 \h </w:instrText>
+              <w:instrText xml:space="preserve"> PAGEREF _Toc354044711 \h </w:instrText>
             </w:r>
             <w:r>
               <w:rPr>
@@ -4136,7 +4135,7 @@
               <w:noProof/>
             </w:rPr>
           </w:pPr>
-          <w:hyperlink w:anchor="_Toc354043024" w:history="1">
+          <w:hyperlink w:anchor="_Toc354044712" w:history="1">
             <w:r>
               <w:rPr>
                 <w:rStyle w:val="Hyperlink"/>
@@ -4163,7 +4162,7 @@
                 <w:noProof/>
                 <w:webHidden/>
               </w:rPr>
-              <w:instrText xml:space="preserve"> PAGEREF _Toc354043024 \h </w:instrText>
+              <w:instrText xml:space="preserve"> PAGEREF _Toc354044712 \h </w:instrText>
             </w:r>
             <w:r>
               <w:rPr>
@@ -4205,7 +4204,7 @@
               <w:noProof/>
             </w:rPr>
           </w:pPr>
-          <w:hyperlink w:anchor="_Toc354043025" w:history="1">
+          <w:hyperlink w:anchor="_Toc354044713" w:history="1">
             <w:r>
               <w:rPr>
                 <w:rStyle w:val="Hyperlink"/>
@@ -4232,7 +4231,7 @@
                 <w:noProof/>
                 <w:webHidden/>
               </w:rPr>
-              <w:instrText xml:space="preserve"> PAGEREF _Toc354043025 \h </w:instrText>
+              <w:instrText xml:space="preserve"> PAGEREF _Toc354044713 \h </w:instrText>
             </w:r>
             <w:r>
               <w:rPr>
@@ -4274,7 +4273,7 @@
               <w:noProof/>
             </w:rPr>
           </w:pPr>
-          <w:hyperlink w:anchor="_Toc354043026" w:history="1">
+          <w:hyperlink w:anchor="_Toc354044714" w:history="1">
             <w:r>
               <w:rPr>
                 <w:rStyle w:val="Hyperlink"/>
@@ -4301,7 +4300,7 @@
                 <w:noProof/>
                 <w:webHidden/>
               </w:rPr>
-              <w:instrText xml:space="preserve"> PAGEREF _Toc354043026 \h </w:instrText>
+              <w:instrText xml:space="preserve"> PAGEREF _Toc354044714 \h </w:instrText>
             </w:r>
             <w:r>
               <w:rPr>
@@ -4343,7 +4342,7 @@
               <w:noProof/>
             </w:rPr>
           </w:pPr>
-          <w:hyperlink w:anchor="_Toc354043027" w:history="1">
+          <w:hyperlink w:anchor="_Toc354044715" w:history="1">
             <w:r>
               <w:rPr>
                 <w:rStyle w:val="Hyperlink"/>
@@ -4370,7 +4369,7 @@
                 <w:noProof/>
                 <w:webHidden/>
               </w:rPr>
-              <w:instrText xml:space="preserve"> PAGEREF _Toc354043027 \h </w:instrText>
+              <w:instrText xml:space="preserve"> PAGEREF _Toc354044715 \h </w:instrText>
             </w:r>
             <w:r>
               <w:rPr>
@@ -4412,7 +4411,7 @@
               <w:noProof/>
             </w:rPr>
           </w:pPr>
-          <w:hyperlink w:anchor="_Toc354043028" w:history="1">
+          <w:hyperlink w:anchor="_Toc354044716" w:history="1">
             <w:r>
               <w:rPr>
                 <w:rStyle w:val="Hyperlink"/>
@@ -4439,7 +4438,7 @@
                 <w:noProof/>
                 <w:webHidden/>
               </w:rPr>
-              <w:instrText xml:space="preserve"> PAGEREF _Toc354043028 \h </w:instrText>
+              <w:instrText xml:space="preserve"> PAGEREF _Toc354044716 \h </w:instrText>
             </w:r>
             <w:r>
               <w:rPr>
@@ -4478,7 +4477,7 @@
               <w:color w:val="auto"/>
             </w:rPr>
           </w:pPr>
-          <w:hyperlink w:anchor="_Toc354043029" w:history="1">
+          <w:hyperlink w:anchor="_Toc354044717" w:history="1">
             <w:r>
               <w:rPr>
                 <w:rStyle w:val="Hyperlink"/>
@@ -4501,7 +4500,7 @@
               <w:rPr>
                 <w:webHidden/>
               </w:rPr>
-              <w:instrText xml:space="preserve"> PAGEREF _Toc354043029 \h </w:instrText>
+              <w:instrText xml:space="preserve"> PAGEREF _Toc354044717 \h </w:instrText>
             </w:r>
             <w:r>
               <w:rPr>
@@ -4539,7 +4538,7 @@
               <w:noProof/>
             </w:rPr>
           </w:pPr>
-          <w:hyperlink w:anchor="_Toc354043030" w:history="1">
+          <w:hyperlink w:anchor="_Toc354044718" w:history="1">
             <w:r>
               <w:rPr>
                 <w:rStyle w:val="Hyperlink"/>
@@ -4566,7 +4565,7 @@
                 <w:noProof/>
                 <w:webHidden/>
               </w:rPr>
-              <w:instrText xml:space="preserve"> PAGEREF _Toc354043030 \h </w:instrText>
+              <w:instrText xml:space="preserve"> PAGEREF _Toc354044718 \h </w:instrText>
             </w:r>
             <w:r>
               <w:rPr>
@@ -4608,7 +4607,7 @@
               <w:noProof/>
             </w:rPr>
           </w:pPr>
-          <w:hyperlink w:anchor="_Toc354043031" w:history="1">
+          <w:hyperlink w:anchor="_Toc354044719" w:history="1">
             <w:r>
               <w:rPr>
                 <w:rStyle w:val="Hyperlink"/>
@@ -4635,7 +4634,7 @@
                 <w:noProof/>
                 <w:webHidden/>
               </w:rPr>
-              <w:instrText xml:space="preserve"> PAGEREF _Toc354043031 \h </w:instrText>
+              <w:instrText xml:space="preserve"> PAGEREF _Toc354044719 \h </w:instrText>
             </w:r>
             <w:r>
               <w:rPr>
@@ -4677,7 +4676,7 @@
               <w:noProof/>
             </w:rPr>
           </w:pPr>
-          <w:hyperlink w:anchor="_Toc354043032" w:history="1">
+          <w:hyperlink w:anchor="_Toc354044720" w:history="1">
             <w:r>
               <w:rPr>
                 <w:rStyle w:val="Hyperlink"/>
@@ -4704,7 +4703,7 @@
                 <w:noProof/>
                 <w:webHidden/>
               </w:rPr>
-              <w:instrText xml:space="preserve"> PAGEREF _Toc354043032 \h </w:instrText>
+              <w:instrText xml:space="preserve"> PAGEREF _Toc354044720 \h </w:instrText>
             </w:r>
             <w:r>
               <w:rPr>
@@ -4746,7 +4745,7 @@
               <w:noProof/>
             </w:rPr>
           </w:pPr>
-          <w:hyperlink w:anchor="_Toc354043033" w:history="1">
+          <w:hyperlink w:anchor="_Toc354044721" w:history="1">
             <w:r>
               <w:rPr>
                 <w:rStyle w:val="Hyperlink"/>
@@ -4773,7 +4772,7 @@
                 <w:noProof/>
                 <w:webHidden/>
               </w:rPr>
-              <w:instrText xml:space="preserve"> PAGEREF _Toc354043033 \h </w:instrText>
+              <w:instrText xml:space="preserve"> PAGEREF _Toc354044721 \h </w:instrText>
             </w:r>
             <w:r>
               <w:rPr>
@@ -4815,7 +4814,7 @@
               <w:noProof/>
             </w:rPr>
           </w:pPr>
-          <w:hyperlink w:anchor="_Toc354043034" w:history="1">
+          <w:hyperlink w:anchor="_Toc354044722" w:history="1">
             <w:r>
               <w:rPr>
                 <w:rStyle w:val="Hyperlink"/>
@@ -4842,7 +4841,7 @@
                 <w:noProof/>
                 <w:webHidden/>
               </w:rPr>
-              <w:instrText xml:space="preserve"> PAGEREF _Toc354043034 \h </w:instrText>
+              <w:instrText xml:space="preserve"> PAGEREF _Toc354044722 \h </w:instrText>
             </w:r>
             <w:r>
               <w:rPr>
@@ -4884,7 +4883,7 @@
               <w:noProof/>
             </w:rPr>
           </w:pPr>
-          <w:hyperlink w:anchor="_Toc354043035" w:history="1">
+          <w:hyperlink w:anchor="_Toc354044723" w:history="1">
             <w:r>
               <w:rPr>
                 <w:rStyle w:val="Hyperlink"/>
@@ -4911,7 +4910,7 @@
                 <w:noProof/>
                 <w:webHidden/>
               </w:rPr>
-              <w:instrText xml:space="preserve"> PAGEREF _Toc354043035 \h </w:instrText>
+              <w:instrText xml:space="preserve"> PAGEREF _Toc354044723 \h </w:instrText>
             </w:r>
             <w:r>
               <w:rPr>
@@ -4953,7 +4952,7 @@
               <w:noProof/>
             </w:rPr>
           </w:pPr>
-          <w:hyperlink w:anchor="_Toc354043036" w:history="1">
+          <w:hyperlink w:anchor="_Toc354044724" w:history="1">
             <w:r>
               <w:rPr>
                 <w:rStyle w:val="Hyperlink"/>
@@ -4980,7 +4979,7 @@
                 <w:noProof/>
                 <w:webHidden/>
               </w:rPr>
-              <w:instrText xml:space="preserve"> PAGEREF _Toc354043036 \h </w:instrText>
+              <w:instrText xml:space="preserve"> PAGEREF _Toc354044724 \h </w:instrText>
             </w:r>
             <w:r>
               <w:rPr>
@@ -5022,7 +5021,7 @@
               <w:noProof/>
             </w:rPr>
           </w:pPr>
-          <w:hyperlink w:anchor="_Toc354043037" w:history="1">
+          <w:hyperlink w:anchor="_Toc354044725" w:history="1">
             <w:r>
               <w:rPr>
                 <w:rStyle w:val="Hyperlink"/>
@@ -5049,7 +5048,7 @@
                 <w:noProof/>
                 <w:webHidden/>
               </w:rPr>
-              <w:instrText xml:space="preserve"> PAGEREF _Toc354043037 \h </w:instrText>
+              <w:instrText xml:space="preserve"> PAGEREF _Toc354044725 \h </w:instrText>
             </w:r>
             <w:r>
               <w:rPr>
@@ -5091,7 +5090,7 @@
               <w:noProof/>
             </w:rPr>
           </w:pPr>
-          <w:hyperlink w:anchor="_Toc354043038" w:history="1">
+          <w:hyperlink w:anchor="_Toc354044726" w:history="1">
             <w:r>
               <w:rPr>
                 <w:rStyle w:val="Hyperlink"/>
@@ -5118,7 +5117,7 @@
                 <w:noProof/>
                 <w:webHidden/>
               </w:rPr>
-              <w:instrText xml:space="preserve"> PAGEREF _Toc354043038 \h </w:instrText>
+              <w:instrText xml:space="preserve"> PAGEREF _Toc354044726 \h </w:instrText>
             </w:r>
             <w:r>
               <w:rPr>
@@ -5160,7 +5159,7 @@
               <w:noProof/>
             </w:rPr>
           </w:pPr>
-          <w:hyperlink w:anchor="_Toc354043039" w:history="1">
+          <w:hyperlink w:anchor="_Toc354044727" w:history="1">
             <w:r>
               <w:rPr>
                 <w:rStyle w:val="Hyperlink"/>
@@ -5187,7 +5186,7 @@
                 <w:noProof/>
                 <w:webHidden/>
               </w:rPr>
-              <w:instrText xml:space="preserve"> PAGEREF _Toc354043039 \h </w:instrText>
+              <w:instrText xml:space="preserve"> PAGEREF _Toc354044727 \h </w:instrText>
             </w:r>
             <w:r>
               <w:rPr>
@@ -5229,7 +5228,7 @@
               <w:noProof/>
             </w:rPr>
           </w:pPr>
-          <w:hyperlink w:anchor="_Toc354043040" w:history="1">
+          <w:hyperlink w:anchor="_Toc354044728" w:history="1">
             <w:r>
               <w:rPr>
                 <w:rStyle w:val="Hyperlink"/>
@@ -5256,7 +5255,7 @@
                 <w:noProof/>
                 <w:webHidden/>
               </w:rPr>
-              <w:instrText xml:space="preserve"> PAGEREF _Toc354043040 \h </w:instrText>
+              <w:instrText xml:space="preserve"> PAGEREF _Toc354044728 \h </w:instrText>
             </w:r>
             <w:r>
               <w:rPr>
@@ -5298,7 +5297,7 @@
               <w:noProof/>
             </w:rPr>
           </w:pPr>
-          <w:hyperlink w:anchor="_Toc354043041" w:history="1">
+          <w:hyperlink w:anchor="_Toc354044729" w:history="1">
             <w:r>
               <w:rPr>
                 <w:rStyle w:val="Hyperlink"/>
@@ -5325,7 +5324,7 @@
                 <w:noProof/>
                 <w:webHidden/>
               </w:rPr>
-              <w:instrText xml:space="preserve"> PAGEREF _Toc354043041 \h </w:instrText>
+              <w:instrText xml:space="preserve"> PAGEREF _Toc354044729 \h </w:instrText>
             </w:r>
             <w:r>
               <w:rPr>
@@ -5367,7 +5366,7 @@
               <w:noProof/>
             </w:rPr>
           </w:pPr>
-          <w:hyperlink w:anchor="_Toc354043042" w:history="1">
+          <w:hyperlink w:anchor="_Toc354044730" w:history="1">
             <w:r>
               <w:rPr>
                 <w:rStyle w:val="Hyperlink"/>
@@ -5394,7 +5393,7 @@
                 <w:noProof/>
                 <w:webHidden/>
               </w:rPr>
-              <w:instrText xml:space="preserve"> PAGEREF _Toc354043042 \h </w:instrText>
+              <w:instrText xml:space="preserve"> PAGEREF _Toc354044730 \h </w:instrText>
             </w:r>
             <w:r>
               <w:rPr>
@@ -5436,7 +5435,7 @@
               <w:noProof/>
             </w:rPr>
           </w:pPr>
-          <w:hyperlink w:anchor="_Toc354043043" w:history="1">
+          <w:hyperlink w:anchor="_Toc354044731" w:history="1">
             <w:r>
               <w:rPr>
                 <w:rStyle w:val="Hyperlink"/>
@@ -5463,7 +5462,7 @@
                 <w:noProof/>
                 <w:webHidden/>
               </w:rPr>
-              <w:instrText xml:space="preserve"> PAGEREF _Toc354043043 \h </w:instrText>
+              <w:instrText xml:space="preserve"> PAGEREF _Toc354044731 \h </w:instrText>
             </w:r>
             <w:r>
               <w:rPr>
@@ -5505,7 +5504,7 @@
               <w:noProof/>
             </w:rPr>
           </w:pPr>
-          <w:hyperlink w:anchor="_Toc354043044" w:history="1">
+          <w:hyperlink w:anchor="_Toc354044732" w:history="1">
             <w:r>
               <w:rPr>
                 <w:rStyle w:val="Hyperlink"/>
@@ -5532,7 +5531,7 @@
                 <w:noProof/>
                 <w:webHidden/>
               </w:rPr>
-              <w:instrText xml:space="preserve"> PAGEREF _Toc354043044 \h </w:instrText>
+              <w:instrText xml:space="preserve"> PAGEREF _Toc354044732 \h </w:instrText>
             </w:r>
             <w:r>
               <w:rPr>
@@ -5574,7 +5573,7 @@
               <w:noProof/>
             </w:rPr>
           </w:pPr>
-          <w:hyperlink w:anchor="_Toc354043045" w:history="1">
+          <w:hyperlink w:anchor="_Toc354044733" w:history="1">
             <w:r>
               <w:rPr>
                 <w:rStyle w:val="Hyperlink"/>
@@ -5601,7 +5600,7 @@
                 <w:noProof/>
                 <w:webHidden/>
               </w:rPr>
-              <w:instrText xml:space="preserve"> PAGEREF _Toc354043045 \h </w:instrText>
+              <w:instrText xml:space="preserve"> PAGEREF _Toc354044733 \h </w:instrText>
             </w:r>
             <w:r>
               <w:rPr>
@@ -5643,7 +5642,7 @@
               <w:noProof/>
             </w:rPr>
           </w:pPr>
-          <w:hyperlink w:anchor="_Toc354043046" w:history="1">
+          <w:hyperlink w:anchor="_Toc354044734" w:history="1">
             <w:r>
               <w:rPr>
                 <w:rStyle w:val="Hyperlink"/>
@@ -5670,7 +5669,7 @@
                 <w:noProof/>
                 <w:webHidden/>
               </w:rPr>
-              <w:instrText xml:space="preserve"> PAGEREF _Toc354043046 \h </w:instrText>
+              <w:instrText xml:space="preserve"> PAGEREF _Toc354044734 \h </w:instrText>
             </w:r>
             <w:r>
               <w:rPr>
@@ -5712,7 +5711,7 @@
               <w:noProof/>
             </w:rPr>
           </w:pPr>
-          <w:hyperlink w:anchor="_Toc354043047" w:history="1">
+          <w:hyperlink w:anchor="_Toc354044735" w:history="1">
             <w:r>
               <w:rPr>
                 <w:rStyle w:val="Hyperlink"/>
@@ -5739,7 +5738,7 @@
                 <w:noProof/>
                 <w:webHidden/>
               </w:rPr>
-              <w:instrText xml:space="preserve"> PAGEREF _Toc354043047 \h </w:instrText>
+              <w:instrText xml:space="preserve"> PAGEREF _Toc354044735 \h </w:instrText>
             </w:r>
             <w:r>
               <w:rPr>
@@ -5781,7 +5780,7 @@
               <w:noProof/>
             </w:rPr>
           </w:pPr>
-          <w:hyperlink w:anchor="_Toc354043048" w:history="1">
+          <w:hyperlink w:anchor="_Toc354044736" w:history="1">
             <w:r>
               <w:rPr>
                 <w:rStyle w:val="Hyperlink"/>
@@ -5808,7 +5807,7 @@
                 <w:noProof/>
                 <w:webHidden/>
               </w:rPr>
-              <w:instrText xml:space="preserve"> PAGEREF _Toc354043048 \h </w:instrText>
+              <w:instrText xml:space="preserve"> PAGEREF _Toc354044736 \h </w:instrText>
             </w:r>
             <w:r>
               <w:rPr>
@@ -5850,7 +5849,7 @@
               <w:noProof/>
             </w:rPr>
           </w:pPr>
-          <w:hyperlink w:anchor="_Toc354043049" w:history="1">
+          <w:hyperlink w:anchor="_Toc354044737" w:history="1">
             <w:r>
               <w:rPr>
                 <w:rStyle w:val="Hyperlink"/>
@@ -5877,7 +5876,7 @@
                 <w:noProof/>
                 <w:webHidden/>
               </w:rPr>
-              <w:instrText xml:space="preserve"> PAGEREF _Toc354043049 \h </w:instrText>
+              <w:instrText xml:space="preserve"> PAGEREF _Toc354044737 \h </w:instrText>
             </w:r>
             <w:r>
               <w:rPr>
@@ -5919,7 +5918,7 @@
               <w:noProof/>
             </w:rPr>
           </w:pPr>
-          <w:hyperlink w:anchor="_Toc354043050" w:history="1">
+          <w:hyperlink w:anchor="_Toc354044738" w:history="1">
             <w:r>
               <w:rPr>
                 <w:rStyle w:val="Hyperlink"/>
@@ -5946,7 +5945,7 @@
                 <w:noProof/>
                 <w:webHidden/>
               </w:rPr>
-              <w:instrText xml:space="preserve"> PAGEREF _Toc354043050 \h </w:instrText>
+              <w:instrText xml:space="preserve"> PAGEREF _Toc354044738 \h </w:instrText>
             </w:r>
             <w:r>
               <w:rPr>
@@ -5988,7 +5987,7 @@
               <w:noProof/>
             </w:rPr>
           </w:pPr>
-          <w:hyperlink w:anchor="_Toc354043051" w:history="1">
+          <w:hyperlink w:anchor="_Toc354044739" w:history="1">
             <w:r>
               <w:rPr>
                 <w:rStyle w:val="Hyperlink"/>
@@ -6015,7 +6014,7 @@
                 <w:noProof/>
                 <w:webHidden/>
               </w:rPr>
-              <w:instrText xml:space="preserve"> PAGEREF _Toc354043051 \h </w:instrText>
+              <w:instrText xml:space="preserve"> PAGEREF _Toc354044739 \h </w:instrText>
             </w:r>
             <w:r>
               <w:rPr>
@@ -6057,7 +6056,7 @@
               <w:noProof/>
             </w:rPr>
           </w:pPr>
-          <w:hyperlink w:anchor="_Toc354043052" w:history="1">
+          <w:hyperlink w:anchor="_Toc354044740" w:history="1">
             <w:r>
               <w:rPr>
                 <w:rStyle w:val="Hyperlink"/>
@@ -6084,7 +6083,7 @@
                 <w:noProof/>
                 <w:webHidden/>
               </w:rPr>
-              <w:instrText xml:space="preserve"> PAGEREF _Toc354043052 \h </w:instrText>
+              <w:instrText xml:space="preserve"> PAGEREF _Toc354044740 \h </w:instrText>
             </w:r>
             <w:r>
               <w:rPr>
@@ -6126,7 +6125,7 @@
               <w:noProof/>
             </w:rPr>
           </w:pPr>
-          <w:hyperlink w:anchor="_Toc354043053" w:history="1">
+          <w:hyperlink w:anchor="_Toc354044741" w:history="1">
             <w:r>
               <w:rPr>
                 <w:rStyle w:val="Hyperlink"/>
@@ -6153,7 +6152,7 @@
                 <w:noProof/>
                 <w:webHidden/>
               </w:rPr>
-              <w:instrText xml:space="preserve"> PAGEREF _Toc354043053 \h </w:instrText>
+              <w:instrText xml:space="preserve"> PAGEREF _Toc354044741 \h </w:instrText>
             </w:r>
             <w:r>
               <w:rPr>
@@ -6192,7 +6191,7 @@
               <w:color w:val="auto"/>
             </w:rPr>
           </w:pPr>
-          <w:hyperlink w:anchor="_Toc354043054" w:history="1">
+          <w:hyperlink w:anchor="_Toc354044742" w:history="1">
             <w:r>
               <w:rPr>
                 <w:rStyle w:val="Hyperlink"/>
@@ -6223,7 +6222,7 @@
               <w:rPr>
                 <w:webHidden/>
               </w:rPr>
-              <w:instrText xml:space="preserve"> PAGEREF _Toc354043054 \h </w:instrText>
+              <w:instrText xml:space="preserve"> PAGEREF _Toc354044742 \h </w:instrText>
             </w:r>
             <w:r>
               <w:rPr>
@@ -6261,7 +6260,7 @@
               <w:noProof/>
             </w:rPr>
           </w:pPr>
-          <w:hyperlink w:anchor="_Toc354043055" w:history="1">
+          <w:hyperlink w:anchor="_Toc354044743" w:history="1">
             <w:r>
               <w:rPr>
                 <w:rStyle w:val="Hyperlink"/>
@@ -6289,7 +6288,7 @@
                 <w:noProof/>
                 <w:webHidden/>
               </w:rPr>
-              <w:instrText xml:space="preserve"> PAGEREF _Toc354043055 \h </w:instrText>
+              <w:instrText xml:space="preserve"> PAGEREF _Toc354044743 \h </w:instrText>
             </w:r>
             <w:r>
               <w:rPr>
@@ -6331,7 +6330,7 @@
               <w:noProof/>
             </w:rPr>
           </w:pPr>
-          <w:hyperlink w:anchor="_Toc354043056" w:history="1">
+          <w:hyperlink w:anchor="_Toc354044744" w:history="1">
             <w:r>
               <w:rPr>
                 <w:rStyle w:val="Hyperlink"/>
@@ -6359,7 +6358,7 @@
                 <w:noProof/>
                 <w:webHidden/>
               </w:rPr>
-              <w:instrText xml:space="preserve"> PAGEREF _Toc354043056 \h </w:instrText>
+              <w:instrText xml:space="preserve"> PAGEREF _Toc354044744 \h </w:instrText>
             </w:r>
             <w:r>
               <w:rPr>
@@ -6401,7 +6400,7 @@
               <w:noProof/>
             </w:rPr>
           </w:pPr>
-          <w:hyperlink w:anchor="_Toc354043057" w:history="1">
+          <w:hyperlink w:anchor="_Toc354044745" w:history="1">
             <w:r>
               <w:rPr>
                 <w:rStyle w:val="Hyperlink"/>
@@ -6429,7 +6428,7 @@
                 <w:noProof/>
                 <w:webHidden/>
               </w:rPr>
-              <w:instrText xml:space="preserve"> PAGEREF _Toc354043057 \h </w:instrText>
+              <w:instrText xml:space="preserve"> PAGEREF _Toc354044745 \h </w:instrText>
             </w:r>
             <w:r>
               <w:rPr>
@@ -6471,7 +6470,7 @@
               <w:noProof/>
             </w:rPr>
           </w:pPr>
-          <w:hyperlink w:anchor="_Toc354043058" w:history="1">
+          <w:hyperlink w:anchor="_Toc354044746" w:history="1">
             <w:r>
               <w:rPr>
                 <w:rStyle w:val="Hyperlink"/>
@@ -6499,7 +6498,7 @@
                 <w:noProof/>
                 <w:webHidden/>
               </w:rPr>
-              <w:instrText xml:space="preserve"> PAGEREF _Toc354043058 \h </w:instrText>
+              <w:instrText xml:space="preserve"> PAGEREF _Toc354044746 \h </w:instrText>
             </w:r>
             <w:r>
               <w:rPr>
@@ -6541,7 +6540,7 @@
               <w:noProof/>
             </w:rPr>
           </w:pPr>
-          <w:hyperlink w:anchor="_Toc354043059" w:history="1">
+          <w:hyperlink w:anchor="_Toc354044747" w:history="1">
             <w:r>
               <w:rPr>
                 <w:rStyle w:val="Hyperlink"/>
@@ -6569,7 +6568,7 @@
                 <w:noProof/>
                 <w:webHidden/>
               </w:rPr>
-              <w:instrText xml:space="preserve"> PAGEREF _Toc354043059 \h </w:instrText>
+              <w:instrText xml:space="preserve"> PAGEREF _Toc354044747 \h </w:instrText>
             </w:r>
             <w:r>
               <w:rPr>
@@ -6611,7 +6610,7 @@
               <w:noProof/>
             </w:rPr>
           </w:pPr>
-          <w:hyperlink w:anchor="_Toc354043060" w:history="1">
+          <w:hyperlink w:anchor="_Toc354044748" w:history="1">
             <w:r>
               <w:rPr>
                 <w:rStyle w:val="Hyperlink"/>
@@ -6639,7 +6638,7 @@
                 <w:noProof/>
                 <w:webHidden/>
               </w:rPr>
-              <w:instrText xml:space="preserve"> PAGEREF _Toc354043060 \h </w:instrText>
+              <w:instrText xml:space="preserve"> PAGEREF _Toc354044748 \h </w:instrText>
             </w:r>
             <w:r>
               <w:rPr>
@@ -6681,7 +6680,7 @@
               <w:noProof/>
             </w:rPr>
           </w:pPr>
-          <w:hyperlink w:anchor="_Toc354043061" w:history="1">
+          <w:hyperlink w:anchor="_Toc354044749" w:history="1">
             <w:r>
               <w:rPr>
                 <w:rStyle w:val="Hyperlink"/>
@@ -6709,7 +6708,7 @@
                 <w:noProof/>
                 <w:webHidden/>
               </w:rPr>
-              <w:instrText xml:space="preserve"> PAGEREF _Toc354043061 \h </w:instrText>
+              <w:instrText xml:space="preserve"> PAGEREF _Toc354044749 \h </w:instrText>
             </w:r>
             <w:r>
               <w:rPr>
@@ -6751,7 +6750,7 @@
               <w:noProof/>
             </w:rPr>
           </w:pPr>
-          <w:hyperlink w:anchor="_Toc354043062" w:history="1">
+          <w:hyperlink w:anchor="_Toc354044750" w:history="1">
             <w:r>
               <w:rPr>
                 <w:rStyle w:val="Hyperlink"/>
@@ -6779,7 +6778,7 @@
                 <w:noProof/>
                 <w:webHidden/>
               </w:rPr>
-              <w:instrText xml:space="preserve"> PAGEREF _Toc354043062 \h </w:instrText>
+              <w:instrText xml:space="preserve"> PAGEREF _Toc354044750 \h </w:instrText>
             </w:r>
             <w:r>
               <w:rPr>
@@ -6818,7 +6817,7 @@
               <w:color w:val="auto"/>
             </w:rPr>
           </w:pPr>
-          <w:hyperlink w:anchor="_Toc354043063" w:history="1">
+          <w:hyperlink w:anchor="_Toc354044751" w:history="1">
             <w:r>
               <w:rPr>
                 <w:rStyle w:val="Hyperlink"/>
@@ -6849,7 +6848,7 @@
               <w:rPr>
                 <w:webHidden/>
               </w:rPr>
-              <w:instrText xml:space="preserve"> PAGEREF _Toc354043063 \h </w:instrText>
+              <w:instrText xml:space="preserve"> PAGEREF _Toc354044751 \h </w:instrText>
             </w:r>
             <w:r>
               <w:rPr>
@@ -6887,7 +6886,7 @@
               <w:noProof/>
             </w:rPr>
           </w:pPr>
-          <w:hyperlink w:anchor="_Toc354043064" w:history="1">
+          <w:hyperlink w:anchor="_Toc354044752" w:history="1">
             <w:r>
               <w:rPr>
                 <w:rStyle w:val="Hyperlink"/>
@@ -6915,7 +6914,7 @@
                 <w:noProof/>
                 <w:webHidden/>
               </w:rPr>
-              <w:instrText xml:space="preserve"> PAGEREF _Toc354043064 \h </w:instrText>
+              <w:instrText xml:space="preserve"> PAGEREF _Toc354044752 \h </w:instrText>
             </w:r>
             <w:r>
               <w:rPr>
@@ -6957,7 +6956,7 @@
               <w:noProof/>
             </w:rPr>
           </w:pPr>
-          <w:hyperlink w:anchor="_Toc354043065" w:history="1">
+          <w:hyperlink w:anchor="_Toc354044753" w:history="1">
             <w:r>
               <w:rPr>
                 <w:rStyle w:val="Hyperlink"/>
@@ -6984,7 +6983,7 @@
                 <w:noProof/>
                 <w:webHidden/>
               </w:rPr>
-              <w:instrText xml:space="preserve"> PAGEREF _Toc354043065 \h </w:instrText>
+              <w:instrText xml:space="preserve"> PAGEREF _Toc354044753 \h </w:instrText>
             </w:r>
             <w:r>
               <w:rPr>
@@ -7026,7 +7025,7 @@
               <w:noProof/>
             </w:rPr>
           </w:pPr>
-          <w:hyperlink w:anchor="_Toc354043066" w:history="1">
+          <w:hyperlink w:anchor="_Toc354044754" w:history="1">
             <w:r>
               <w:rPr>
                 <w:rStyle w:val="Hyperlink"/>
@@ -7053,7 +7052,7 @@
                 <w:noProof/>
                 <w:webHidden/>
               </w:rPr>
-              <w:instrText xml:space="preserve"> PAGEREF _Toc354043066 \h </w:instrText>
+              <w:instrText xml:space="preserve"> PAGEREF _Toc354044754 \h </w:instrText>
             </w:r>
             <w:r>
               <w:rPr>
@@ -7095,7 +7094,7 @@
               <w:noProof/>
             </w:rPr>
           </w:pPr>
-          <w:hyperlink w:anchor="_Toc354043067" w:history="1">
+          <w:hyperlink w:anchor="_Toc354044755" w:history="1">
             <w:r>
               <w:rPr>
                 <w:rStyle w:val="Hyperlink"/>
@@ -7122,7 +7121,7 @@
                 <w:noProof/>
                 <w:webHidden/>
               </w:rPr>
-              <w:instrText xml:space="preserve"> PAGEREF _Toc354043067 \h </w:instrText>
+              <w:instrText xml:space="preserve"> PAGEREF _Toc354044755 \h </w:instrText>
             </w:r>
             <w:r>
               <w:rPr>
@@ -7164,7 +7163,7 @@
               <w:noProof/>
             </w:rPr>
           </w:pPr>
-          <w:hyperlink w:anchor="_Toc354043068" w:history="1">
+          <w:hyperlink w:anchor="_Toc354044756" w:history="1">
             <w:r>
               <w:rPr>
                 <w:rStyle w:val="Hyperlink"/>
@@ -7191,7 +7190,7 @@
                 <w:noProof/>
                 <w:webHidden/>
               </w:rPr>
-              <w:instrText xml:space="preserve"> PAGEREF _Toc354043068 \h </w:instrText>
+              <w:instrText xml:space="preserve"> PAGEREF _Toc354044756 \h </w:instrText>
             </w:r>
             <w:r>
               <w:rPr>
@@ -7233,7 +7232,7 @@
               <w:noProof/>
             </w:rPr>
           </w:pPr>
-          <w:hyperlink w:anchor="_Toc354043069" w:history="1">
+          <w:hyperlink w:anchor="_Toc354044757" w:history="1">
             <w:r>
               <w:rPr>
                 <w:rStyle w:val="Hyperlink"/>
@@ -7260,7 +7259,7 @@
                 <w:noProof/>
                 <w:webHidden/>
               </w:rPr>
-              <w:instrText xml:space="preserve"> PAGEREF _Toc354043069 \h </w:instrText>
+              <w:instrText xml:space="preserve"> PAGEREF _Toc354044757 \h </w:instrText>
             </w:r>
             <w:r>
               <w:rPr>
@@ -7302,7 +7301,7 @@
               <w:noProof/>
             </w:rPr>
           </w:pPr>
-          <w:hyperlink w:anchor="_Toc354043070" w:history="1">
+          <w:hyperlink w:anchor="_Toc354044758" w:history="1">
             <w:r>
               <w:rPr>
                 <w:rStyle w:val="Hyperlink"/>
@@ -7329,7 +7328,7 @@
                 <w:noProof/>
                 <w:webHidden/>
               </w:rPr>
-              <w:instrText xml:space="preserve"> PAGEREF _Toc354043070 \h </w:instrText>
+              <w:instrText xml:space="preserve"> PAGEREF _Toc354044758 \h </w:instrText>
             </w:r>
             <w:r>
               <w:rPr>
@@ -7371,7 +7370,7 @@
               <w:noProof/>
             </w:rPr>
           </w:pPr>
-          <w:hyperlink w:anchor="_Toc354043071" w:history="1">
+          <w:hyperlink w:anchor="_Toc354044759" w:history="1">
             <w:r>
               <w:rPr>
                 <w:rStyle w:val="Hyperlink"/>
@@ -7398,7 +7397,7 @@
                 <w:noProof/>
                 <w:webHidden/>
               </w:rPr>
-              <w:instrText xml:space="preserve"> PAGEREF _Toc354043071 \h </w:instrText>
+              <w:instrText xml:space="preserve"> PAGEREF _Toc354044759 \h </w:instrText>
             </w:r>
             <w:r>
               <w:rPr>
@@ -7440,7 +7439,7 @@
               <w:noProof/>
             </w:rPr>
           </w:pPr>
-          <w:hyperlink w:anchor="_Toc354043072" w:history="1">
+          <w:hyperlink w:anchor="_Toc354044760" w:history="1">
             <w:r>
               <w:rPr>
                 <w:rStyle w:val="Hyperlink"/>
@@ -7467,7 +7466,7 @@
                 <w:noProof/>
                 <w:webHidden/>
               </w:rPr>
-              <w:instrText xml:space="preserve"> PAGEREF _Toc354043072 \h </w:instrText>
+              <w:instrText xml:space="preserve"> PAGEREF _Toc354044760 \h </w:instrText>
             </w:r>
             <w:r>
               <w:rPr>
@@ -7506,7 +7505,7 @@
               <w:color w:val="auto"/>
             </w:rPr>
           </w:pPr>
-          <w:hyperlink w:anchor="_Toc354043073" w:history="1">
+          <w:hyperlink w:anchor="_Toc354044761" w:history="1">
             <w:r>
               <w:rPr>
                 <w:rStyle w:val="Hyperlink"/>
@@ -7537,7 +7536,7 @@
               <w:rPr>
                 <w:webHidden/>
               </w:rPr>
-              <w:instrText xml:space="preserve"> PAGEREF _Toc354043073 \h </w:instrText>
+              <w:instrText xml:space="preserve"> PAGEREF _Toc354044761 \h </w:instrText>
             </w:r>
             <w:r>
               <w:rPr>
@@ -7575,7 +7574,7 @@
               <w:noProof/>
             </w:rPr>
           </w:pPr>
-          <w:hyperlink w:anchor="_Toc354043074" w:history="1">
+          <w:hyperlink w:anchor="_Toc354044762" w:history="1">
             <w:r>
               <w:rPr>
                 <w:rStyle w:val="Hyperlink"/>
@@ -7602,7 +7601,7 @@
                 <w:noProof/>
                 <w:webHidden/>
               </w:rPr>
-              <w:instrText xml:space="preserve"> PAGEREF _Toc354043074 \h </w:instrText>
+              <w:instrText xml:space="preserve"> PAGEREF _Toc354044762 \h </w:instrText>
             </w:r>
             <w:r>
               <w:rPr>
@@ -7644,7 +7643,7 @@
               <w:noProof/>
             </w:rPr>
           </w:pPr>
-          <w:hyperlink w:anchor="_Toc354043075" w:history="1">
+          <w:hyperlink w:anchor="_Toc354044763" w:history="1">
             <w:r>
               <w:rPr>
                 <w:rStyle w:val="Hyperlink"/>
@@ -7671,7 +7670,7 @@
                 <w:noProof/>
                 <w:webHidden/>
               </w:rPr>
-              <w:instrText xml:space="preserve"> PAGEREF _Toc354043075 \h </w:instrText>
+              <w:instrText xml:space="preserve"> PAGEREF _Toc354044763 \h </w:instrText>
             </w:r>
             <w:r>
               <w:rPr>
@@ -7713,7 +7712,7 @@
               <w:noProof/>
             </w:rPr>
           </w:pPr>
-          <w:hyperlink w:anchor="_Toc354043076" w:history="1">
+          <w:hyperlink w:anchor="_Toc354044764" w:history="1">
             <w:r>
               <w:rPr>
                 <w:rStyle w:val="Hyperlink"/>
@@ -7740,7 +7739,7 @@
                 <w:noProof/>
                 <w:webHidden/>
               </w:rPr>
-              <w:instrText xml:space="preserve"> PAGEREF _Toc354043076 \h </w:instrText>
+              <w:instrText xml:space="preserve"> PAGEREF _Toc354044764 \h </w:instrText>
             </w:r>
             <w:r>
               <w:rPr>
@@ -7782,7 +7781,7 @@
               <w:noProof/>
             </w:rPr>
           </w:pPr>
-          <w:hyperlink w:anchor="_Toc354043077" w:history="1">
+          <w:hyperlink w:anchor="_Toc354044765" w:history="1">
             <w:r>
               <w:rPr>
                 <w:rStyle w:val="Hyperlink"/>
@@ -7809,7 +7808,7 @@
                 <w:noProof/>
                 <w:webHidden/>
               </w:rPr>
-              <w:instrText xml:space="preserve"> PAGEREF _Toc354043077 \h </w:instrText>
+              <w:instrText xml:space="preserve"> PAGEREF _Toc354044765 \h </w:instrText>
             </w:r>
             <w:r>
               <w:rPr>
@@ -7851,7 +7850,7 @@
               <w:noProof/>
             </w:rPr>
           </w:pPr>
-          <w:hyperlink w:anchor="_Toc354043078" w:history="1">
+          <w:hyperlink w:anchor="_Toc354044766" w:history="1">
             <w:r>
               <w:rPr>
                 <w:rStyle w:val="Hyperlink"/>
@@ -7878,7 +7877,7 @@
                 <w:noProof/>
                 <w:webHidden/>
               </w:rPr>
-              <w:instrText xml:space="preserve"> PAGEREF _Toc354043078 \h </w:instrText>
+              <w:instrText xml:space="preserve"> PAGEREF _Toc354044766 \h </w:instrText>
             </w:r>
             <w:r>
               <w:rPr>
@@ -7920,7 +7919,7 @@
               <w:noProof/>
             </w:rPr>
           </w:pPr>
-          <w:hyperlink w:anchor="_Toc354043079" w:history="1">
+          <w:hyperlink w:anchor="_Toc354044767" w:history="1">
             <w:r>
               <w:rPr>
                 <w:rStyle w:val="Hyperlink"/>
@@ -7947,7 +7946,7 @@
                 <w:noProof/>
                 <w:webHidden/>
               </w:rPr>
-              <w:instrText xml:space="preserve"> PAGEREF _Toc354043079 \h </w:instrText>
+              <w:instrText xml:space="preserve"> PAGEREF _Toc354044767 \h </w:instrText>
             </w:r>
             <w:r>
               <w:rPr>
@@ -7989,7 +7988,7 @@
               <w:noProof/>
             </w:rPr>
           </w:pPr>
-          <w:hyperlink w:anchor="_Toc354043080" w:history="1">
+          <w:hyperlink w:anchor="_Toc354044768" w:history="1">
             <w:r>
               <w:rPr>
                 <w:rStyle w:val="Hyperlink"/>
@@ -8016,7 +8015,7 @@
                 <w:noProof/>
                 <w:webHidden/>
               </w:rPr>
-              <w:instrText xml:space="preserve"> PAGEREF _Toc354043080 \h </w:instrText>
+              <w:instrText xml:space="preserve"> PAGEREF _Toc354044768 \h </w:instrText>
             </w:r>
             <w:r>
               <w:rPr>
@@ -8036,7 +8035,7 @@
                 <w:noProof/>
                 <w:webHidden/>
               </w:rPr>
-              <w:t>55</w:t>
+              <w:t>56</w:t>
             </w:r>
             <w:r>
               <w:rPr>
@@ -8055,7 +8054,7 @@
               <w:color w:val="auto"/>
             </w:rPr>
           </w:pPr>
-          <w:hyperlink w:anchor="_Toc354043081" w:history="1">
+          <w:hyperlink w:anchor="_Toc354044769" w:history="1">
             <w:r>
               <w:rPr>
                 <w:rStyle w:val="Hyperlink"/>
@@ -8086,7 +8085,7 @@
               <w:rPr>
                 <w:webHidden/>
               </w:rPr>
-              <w:instrText xml:space="preserve"> PAGEREF _Toc354043081 \h </w:instrText>
+              <w:instrText xml:space="preserve"> PAGEREF _Toc354044769 \h </w:instrText>
             </w:r>
             <w:r>
               <w:rPr>
@@ -8124,7 +8123,7 @@
               <w:noProof/>
             </w:rPr>
           </w:pPr>
-          <w:hyperlink w:anchor="_Toc354043082" w:history="1">
+          <w:hyperlink w:anchor="_Toc354044770" w:history="1">
             <w:r>
               <w:rPr>
                 <w:rStyle w:val="Hyperlink"/>
@@ -8151,7 +8150,7 @@
                 <w:noProof/>
                 <w:webHidden/>
               </w:rPr>
-              <w:instrText xml:space="preserve"> PAGEREF _Toc354043082 \h </w:instrText>
+              <w:instrText xml:space="preserve"> PAGEREF _Toc354044770 \h </w:instrText>
             </w:r>
             <w:r>
               <w:rPr>
@@ -8193,7 +8192,7 @@
               <w:noProof/>
             </w:rPr>
           </w:pPr>
-          <w:hyperlink w:anchor="_Toc354043083" w:history="1">
+          <w:hyperlink w:anchor="_Toc354044771" w:history="1">
             <w:r>
               <w:rPr>
                 <w:rStyle w:val="Hyperlink"/>
@@ -8220,7 +8219,7 @@
                 <w:noProof/>
                 <w:webHidden/>
               </w:rPr>
-              <w:instrText xml:space="preserve"> PAGEREF _Toc354043083 \h </w:instrText>
+              <w:instrText xml:space="preserve"> PAGEREF _Toc354044771 \h </w:instrText>
             </w:r>
             <w:r>
               <w:rPr>
@@ -8262,7 +8261,7 @@
               <w:noProof/>
             </w:rPr>
           </w:pPr>
-          <w:hyperlink w:anchor="_Toc354043084" w:history="1">
+          <w:hyperlink w:anchor="_Toc354044772" w:history="1">
             <w:r>
               <w:rPr>
                 <w:rStyle w:val="Hyperlink"/>
@@ -8289,7 +8288,7 @@
                 <w:noProof/>
                 <w:webHidden/>
               </w:rPr>
-              <w:instrText xml:space="preserve"> PAGEREF _Toc354043084 \h </w:instrText>
+              <w:instrText xml:space="preserve"> PAGEREF _Toc354044772 \h </w:instrText>
             </w:r>
             <w:r>
               <w:rPr>
@@ -8331,7 +8330,7 @@
               <w:noProof/>
             </w:rPr>
           </w:pPr>
-          <w:hyperlink w:anchor="_Toc354043085" w:history="1">
+          <w:hyperlink w:anchor="_Toc354044773" w:history="1">
             <w:r>
               <w:rPr>
                 <w:rStyle w:val="Hyperlink"/>
@@ -8358,7 +8357,7 @@
                 <w:noProof/>
                 <w:webHidden/>
               </w:rPr>
-              <w:instrText xml:space="preserve"> PAGEREF _Toc354043085 \h </w:instrText>
+              <w:instrText xml:space="preserve"> PAGEREF _Toc354044773 \h </w:instrText>
             </w:r>
             <w:r>
               <w:rPr>
@@ -8400,7 +8399,7 @@
               <w:noProof/>
             </w:rPr>
           </w:pPr>
-          <w:hyperlink w:anchor="_Toc354043086" w:history="1">
+          <w:hyperlink w:anchor="_Toc354044774" w:history="1">
             <w:r>
               <w:rPr>
                 <w:rStyle w:val="Hyperlink"/>
@@ -8427,7 +8426,7 @@
                 <w:noProof/>
                 <w:webHidden/>
               </w:rPr>
-              <w:instrText xml:space="preserve"> PAGEREF _Toc354043086 \h </w:instrText>
+              <w:instrText xml:space="preserve"> PAGEREF _Toc354044774 \h </w:instrText>
             </w:r>
             <w:r>
               <w:rPr>
@@ -8469,7 +8468,7 @@
               <w:noProof/>
             </w:rPr>
           </w:pPr>
-          <w:hyperlink w:anchor="_Toc354043087" w:history="1">
+          <w:hyperlink w:anchor="_Toc354044775" w:history="1">
             <w:r>
               <w:rPr>
                 <w:rStyle w:val="Hyperlink"/>
@@ -8496,7 +8495,7 @@
                 <w:noProof/>
                 <w:webHidden/>
               </w:rPr>
-              <w:instrText xml:space="preserve"> PAGEREF _Toc354043087 \h </w:instrText>
+              <w:instrText xml:space="preserve"> PAGEREF _Toc354044775 \h </w:instrText>
             </w:r>
             <w:r>
               <w:rPr>
@@ -8535,7 +8534,7 @@
               <w:color w:val="auto"/>
             </w:rPr>
           </w:pPr>
-          <w:hyperlink w:anchor="_Toc354043088" w:history="1">
+          <w:hyperlink w:anchor="_Toc354044776" w:history="1">
             <w:r>
               <w:rPr>
                 <w:rStyle w:val="Hyperlink"/>
@@ -8566,7 +8565,7 @@
               <w:rPr>
                 <w:webHidden/>
               </w:rPr>
-              <w:instrText xml:space="preserve"> PAGEREF _Toc354043088 \h </w:instrText>
+              <w:instrText xml:space="preserve"> PAGEREF _Toc354044776 \h </w:instrText>
             </w:r>
             <w:r>
               <w:rPr>
@@ -8604,7 +8603,7 @@
               <w:noProof/>
             </w:rPr>
           </w:pPr>
-          <w:hyperlink w:anchor="_Toc354043089" w:history="1">
+          <w:hyperlink w:anchor="_Toc354044777" w:history="1">
             <w:r>
               <w:rPr>
                 <w:rStyle w:val="Hyperlink"/>
@@ -8631,7 +8630,7 @@
                 <w:noProof/>
                 <w:webHidden/>
               </w:rPr>
-              <w:instrText xml:space="preserve"> PAGEREF _Toc354043089 \h </w:instrText>
+              <w:instrText xml:space="preserve"> PAGEREF _Toc354044777 \h </w:instrText>
             </w:r>
             <w:r>
               <w:rPr>
@@ -8673,7 +8672,7 @@
               <w:noProof/>
             </w:rPr>
           </w:pPr>
-          <w:hyperlink w:anchor="_Toc354043090" w:history="1">
+          <w:hyperlink w:anchor="_Toc354044778" w:history="1">
             <w:r>
               <w:rPr>
                 <w:rStyle w:val="Hyperlink"/>
@@ -8700,7 +8699,7 @@
                 <w:noProof/>
                 <w:webHidden/>
               </w:rPr>
-              <w:instrText xml:space="preserve"> PAGEREF _Toc354043090 \h </w:instrText>
+              <w:instrText xml:space="preserve"> PAGEREF _Toc354044778 \h </w:instrText>
             </w:r>
             <w:r>
               <w:rPr>
@@ -8742,7 +8741,7 @@
               <w:noProof/>
             </w:rPr>
           </w:pPr>
-          <w:hyperlink w:anchor="_Toc354043091" w:history="1">
+          <w:hyperlink w:anchor="_Toc354044779" w:history="1">
             <w:r>
               <w:rPr>
                 <w:rStyle w:val="Hyperlink"/>
@@ -8769,7 +8768,7 @@
                 <w:noProof/>
                 <w:webHidden/>
               </w:rPr>
-              <w:instrText xml:space="preserve"> PAGEREF _Toc354043091 \h </w:instrText>
+              <w:instrText xml:space="preserve"> PAGEREF _Toc354044779 \h </w:instrText>
             </w:r>
             <w:r>
               <w:rPr>
@@ -8789,7 +8788,7 @@
                 <w:noProof/>
                 <w:webHidden/>
               </w:rPr>
-              <w:t>72</w:t>
+              <w:t>73</w:t>
             </w:r>
             <w:r>
               <w:rPr>
@@ -8811,7 +8810,7 @@
               <w:noProof/>
             </w:rPr>
           </w:pPr>
-          <w:hyperlink w:anchor="_Toc354043092" w:history="1">
+          <w:hyperlink w:anchor="_Toc354044780" w:history="1">
             <w:r>
               <w:rPr>
                 <w:rStyle w:val="Hyperlink"/>
@@ -8838,7 +8837,7 @@
                 <w:noProof/>
                 <w:webHidden/>
               </w:rPr>
-              <w:instrText xml:space="preserve"> PAGEREF _Toc354043092 \h </w:instrText>
+              <w:instrText xml:space="preserve"> PAGEREF _Toc354044780 \h </w:instrText>
             </w:r>
             <w:r>
               <w:rPr>
@@ -8877,7 +8876,7 @@
               <w:color w:val="auto"/>
             </w:rPr>
           </w:pPr>
-          <w:hyperlink w:anchor="_Toc354043093" w:history="1">
+          <w:hyperlink w:anchor="_Toc354044781" w:history="1">
             <w:r>
               <w:rPr>
                 <w:rStyle w:val="Hyperlink"/>
@@ -8900,7 +8899,7 @@
               <w:rPr>
                 <w:webHidden/>
               </w:rPr>
-              <w:instrText xml:space="preserve"> PAGEREF _Toc354043093 \h </w:instrText>
+              <w:instrText xml:space="preserve"> PAGEREF _Toc354044781 \h </w:instrText>
             </w:r>
             <w:r>
               <w:rPr>
@@ -8935,7 +8934,7 @@
               <w:color w:val="auto"/>
             </w:rPr>
           </w:pPr>
-          <w:hyperlink w:anchor="_Toc354043094" w:history="1">
+          <w:hyperlink w:anchor="_Toc354044782" w:history="1">
             <w:r>
               <w:rPr>
                 <w:rStyle w:val="Hyperlink"/>
@@ -8958,7 +8957,7 @@
               <w:rPr>
                 <w:webHidden/>
               </w:rPr>
-              <w:instrText xml:space="preserve"> PAGEREF _Toc354043094 \h </w:instrText>
+              <w:instrText xml:space="preserve"> PAGEREF _Toc354044782 \h </w:instrText>
             </w:r>
             <w:r>
               <w:rPr>
@@ -9023,7 +9022,7 @@
       <w:bookmarkStart w:id="22" w:name="_Toc353647167"/>
       <w:bookmarkStart w:id="23" w:name="_Toc353651540"/>
       <w:bookmarkStart w:id="24" w:name="_Toc353652672"/>
-      <w:bookmarkStart w:id="25" w:name="_Toc354043016"/>
+      <w:bookmarkStart w:id="25" w:name="_Toc354044704"/>
       <w:r>
         <w:rPr>
           <w:rFonts w:ascii="Cambria" w:hAnsi="Cambria" w:cs="Segoe UI"/>
@@ -9081,7 +9080,7 @@
       </w:pPr>
       <w:bookmarkStart w:id="28" w:name="_Toc353646259"/>
       <w:bookmarkStart w:id="29" w:name="_Toc353652674"/>
-      <w:bookmarkStart w:id="30" w:name="_Toc354043017"/>
+      <w:bookmarkStart w:id="30" w:name="_Toc354044705"/>
       <w:r>
         <w:rPr>
           <w:color w:val="000000" w:themeColor="text1"/>
@@ -9154,7 +9153,7 @@
       </w:pPr>
       <w:bookmarkStart w:id="31" w:name="_Toc353646260"/>
       <w:bookmarkStart w:id="32" w:name="_Toc353652675"/>
-      <w:bookmarkStart w:id="33" w:name="_Toc354043018"/>
+      <w:bookmarkStart w:id="33" w:name="_Toc354044706"/>
       <w:r>
         <w:rPr>
           <w:color w:val="000000" w:themeColor="text1"/>
@@ -9213,7 +9212,7 @@
       </w:pPr>
       <w:bookmarkStart w:id="34" w:name="_Toc353646261"/>
       <w:bookmarkStart w:id="35" w:name="_Toc353652676"/>
-      <w:bookmarkStart w:id="36" w:name="_Toc354043019"/>
+      <w:bookmarkStart w:id="36" w:name="_Toc354044707"/>
       <w:r>
         <w:rPr>
           <w:color w:val="000000" w:themeColor="text1"/>
@@ -9422,7 +9421,7 @@
       </w:pPr>
       <w:bookmarkStart w:id="37" w:name="_Toc353646262"/>
       <w:bookmarkStart w:id="38" w:name="_Toc353652677"/>
-      <w:bookmarkStart w:id="39" w:name="_Toc354043020"/>
+      <w:bookmarkStart w:id="39" w:name="_Toc354044708"/>
       <w:r>
         <w:rPr>
           <w:color w:val="000000" w:themeColor="text1"/>
@@ -9721,7 +9720,6 @@
           <w:id w:val="-1967729291"/>
           <w:citation/>
         </w:sdtPr>
-        <w:sdtEndPr/>
         <w:sdtContent>
           <w:r>
             <w:rPr>
@@ -9776,7 +9774,7 @@
       </w:pPr>
       <w:bookmarkStart w:id="40" w:name="_Toc353646263"/>
       <w:bookmarkStart w:id="41" w:name="_Toc353652678"/>
-      <w:bookmarkStart w:id="42" w:name="_Toc354043021"/>
+      <w:bookmarkStart w:id="42" w:name="_Toc354044709"/>
       <w:r>
         <w:rPr>
           <w:color w:val="000000" w:themeColor="text1"/>
@@ -9808,7 +9806,6 @@
           <w:id w:val="-56712706"/>
           <w:citation/>
         </w:sdtPr>
-        <w:sdtEndPr/>
         <w:sdtContent>
           <w:r>
             <w:rPr>
@@ -9862,7 +9859,7 @@
       </w:pPr>
       <w:bookmarkStart w:id="43" w:name="_Toc353646264"/>
       <w:bookmarkStart w:id="44" w:name="_Toc353652679"/>
-      <w:bookmarkStart w:id="45" w:name="_Toc354043022"/>
+      <w:bookmarkStart w:id="45" w:name="_Toc354044710"/>
       <w:r>
         <w:rPr>
           <w:color w:val="000000" w:themeColor="text1"/>
@@ -9900,7 +9897,6 @@
           <w:id w:val="-1876070541"/>
           <w:citation/>
         </w:sdtPr>
-        <w:sdtEndPr/>
         <w:sdtContent>
           <w:r>
             <w:rPr>
@@ -9956,7 +9952,6 @@
           <w:id w:val="609861443"/>
           <w:citation/>
         </w:sdtPr>
-        <w:sdtEndPr/>
         <w:sdtContent>
           <w:r>
             <w:rPr>
@@ -10031,7 +10026,6 @@
           <w:id w:val="493771371"/>
           <w:citation/>
         </w:sdtPr>
-        <w:sdtEndPr/>
         <w:sdtContent>
           <w:r>
             <w:rPr>
@@ -10239,7 +10233,7 @@
       </w:pPr>
       <w:bookmarkStart w:id="53" w:name="_Toc353646265"/>
       <w:bookmarkStart w:id="54" w:name="_Toc353652680"/>
-      <w:bookmarkStart w:id="55" w:name="_Toc354043023"/>
+      <w:bookmarkStart w:id="55" w:name="_Toc354044711"/>
       <w:r>
         <w:rPr>
           <w:color w:val="000000" w:themeColor="text1"/>
@@ -10399,7 +10393,6 @@
           <w:id w:val="-1006519119"/>
           <w:citation/>
         </w:sdtPr>
-        <w:sdtEndPr/>
         <w:sdtContent>
           <w:r>
             <w:rPr>
@@ -10459,7 +10452,7 @@
       </w:pPr>
       <w:bookmarkStart w:id="56" w:name="_Toc353646266"/>
       <w:bookmarkStart w:id="57" w:name="_Toc353652681"/>
-      <w:bookmarkStart w:id="58" w:name="_Toc354043024"/>
+      <w:bookmarkStart w:id="58" w:name="_Toc354044712"/>
       <w:r>
         <w:rPr>
           <w:color w:val="000000" w:themeColor="text1"/>
@@ -10717,7 +10710,6 @@
           <w:id w:val="2077320924"/>
           <w:citation/>
         </w:sdtPr>
-        <w:sdtEndPr/>
         <w:sdtContent>
           <w:r>
             <w:rPr>
@@ -10771,7 +10763,7 @@
       </w:pPr>
       <w:bookmarkStart w:id="59" w:name="_Toc353646267"/>
       <w:bookmarkStart w:id="60" w:name="_Toc353652682"/>
-      <w:bookmarkStart w:id="61" w:name="_Toc354043025"/>
+      <w:bookmarkStart w:id="61" w:name="_Toc354044713"/>
       <w:r>
         <w:rPr>
           <w:color w:val="000000" w:themeColor="text1"/>
@@ -10826,7 +10818,7 @@
       </w:pPr>
       <w:bookmarkStart w:id="62" w:name="_Toc353646268"/>
       <w:bookmarkStart w:id="63" w:name="_Toc353652683"/>
-      <w:bookmarkStart w:id="64" w:name="_Toc354043026"/>
+      <w:bookmarkStart w:id="64" w:name="_Toc354044714"/>
       <w:r>
         <w:rPr>
           <w:color w:val="000000" w:themeColor="text1"/>
@@ -10983,7 +10975,7 @@
       </w:pPr>
       <w:bookmarkStart w:id="65" w:name="_Toc353646269"/>
       <w:bookmarkStart w:id="66" w:name="_Toc353652684"/>
-      <w:bookmarkStart w:id="67" w:name="_Toc354043027"/>
+      <w:bookmarkStart w:id="67" w:name="_Toc354044715"/>
       <w:r>
         <w:rPr>
           <w:color w:val="000000" w:themeColor="text1"/>
@@ -11129,7 +11121,7 @@
       </w:pPr>
       <w:bookmarkStart w:id="68" w:name="_Toc353646270"/>
       <w:bookmarkStart w:id="69" w:name="_Toc353652685"/>
-      <w:bookmarkStart w:id="70" w:name="_Toc354043028"/>
+      <w:bookmarkStart w:id="70" w:name="_Toc354044716"/>
       <w:r>
         <w:rPr>
           <w:color w:val="000000" w:themeColor="text1"/>
@@ -11299,7 +11291,7 @@
       <w:bookmarkStart w:id="72" w:name="_Toc353647181"/>
       <w:bookmarkStart w:id="73" w:name="_Toc353651554"/>
       <w:bookmarkStart w:id="74" w:name="_Toc353652686"/>
-      <w:bookmarkStart w:id="75" w:name="_Toc354043029"/>
+      <w:bookmarkStart w:id="75" w:name="_Toc354044717"/>
       <w:r>
         <w:rPr>
           <w:color w:val="000000" w:themeColor="text1"/>
@@ -11383,7 +11375,7 @@
       </w:pPr>
       <w:bookmarkStart w:id="78" w:name="_Toc353646273"/>
       <w:bookmarkStart w:id="79" w:name="_Toc353652688"/>
-      <w:bookmarkStart w:id="80" w:name="_Toc354043030"/>
+      <w:bookmarkStart w:id="80" w:name="_Toc354044718"/>
       <w:r>
         <w:rPr>
           <w:color w:val="000000" w:themeColor="text1"/>
@@ -11429,7 +11421,6 @@
           <w:id w:val="-1853552047"/>
           <w:citation/>
         </w:sdtPr>
-        <w:sdtEndPr/>
         <w:sdtContent>
           <w:r>
             <w:rPr>
@@ -11483,7 +11474,7 @@
       </w:pPr>
       <w:bookmarkStart w:id="81" w:name="_Toc353646274"/>
       <w:bookmarkStart w:id="82" w:name="_Toc353652689"/>
-      <w:bookmarkStart w:id="83" w:name="_Toc354043031"/>
+      <w:bookmarkStart w:id="83" w:name="_Toc354044719"/>
       <w:r>
         <w:rPr>
           <w:color w:val="000000" w:themeColor="text1"/>
@@ -11668,7 +11659,6 @@
           <w:id w:val="372507756"/>
           <w:citation/>
         </w:sdtPr>
-        <w:sdtEndPr/>
         <w:sdtContent>
           <w:r>
             <w:rPr>
@@ -11722,7 +11712,7 @@
       </w:pPr>
       <w:bookmarkStart w:id="84" w:name="_Toc353646275"/>
       <w:bookmarkStart w:id="85" w:name="_Toc353652690"/>
-      <w:bookmarkStart w:id="86" w:name="_Toc354043032"/>
+      <w:bookmarkStart w:id="86" w:name="_Toc354044720"/>
       <w:r>
         <w:rPr>
           <w:color w:val="000000" w:themeColor="text1"/>
@@ -11761,7 +11751,6 @@
           <w:id w:val="1525754631"/>
           <w:citation/>
         </w:sdtPr>
-        <w:sdtEndPr/>
         <w:sdtContent>
           <w:r>
             <w:rPr>
@@ -11815,7 +11804,7 @@
       </w:pPr>
       <w:bookmarkStart w:id="87" w:name="_Toc353646276"/>
       <w:bookmarkStart w:id="88" w:name="_Toc353652691"/>
-      <w:bookmarkStart w:id="89" w:name="_Toc354043033"/>
+      <w:bookmarkStart w:id="89" w:name="_Toc354044721"/>
       <w:r>
         <w:rPr>
           <w:color w:val="000000" w:themeColor="text1"/>
@@ -11901,7 +11890,6 @@
           <w:id w:val="-1167019746"/>
           <w:citation/>
         </w:sdtPr>
-        <w:sdtEndPr/>
         <w:sdtContent>
           <w:r>
             <w:rPr>
@@ -11955,7 +11943,7 @@
       </w:pPr>
       <w:bookmarkStart w:id="90" w:name="_Toc353646277"/>
       <w:bookmarkStart w:id="91" w:name="_Toc353652692"/>
-      <w:bookmarkStart w:id="92" w:name="_Toc354043034"/>
+      <w:bookmarkStart w:id="92" w:name="_Toc354044722"/>
       <w:r>
         <w:rPr>
           <w:color w:val="000000" w:themeColor="text1"/>
@@ -12040,7 +12028,6 @@
           <w:id w:val="1108315958"/>
           <w:citation/>
         </w:sdtPr>
-        <w:sdtEndPr/>
         <w:sdtContent>
           <w:r>
             <w:rPr>
@@ -12094,7 +12081,7 @@
       </w:pPr>
       <w:bookmarkStart w:id="93" w:name="_Toc353646278"/>
       <w:bookmarkStart w:id="94" w:name="_Toc353652693"/>
-      <w:bookmarkStart w:id="95" w:name="_Toc354043035"/>
+      <w:bookmarkStart w:id="95" w:name="_Toc354044723"/>
       <w:r>
         <w:rPr>
           <w:color w:val="000000" w:themeColor="text1"/>
@@ -12184,7 +12171,6 @@
           <w:id w:val="-1644507632"/>
           <w:citation/>
         </w:sdtPr>
-        <w:sdtEndPr/>
         <w:sdtContent>
           <w:r>
             <w:rPr>
@@ -12238,7 +12224,7 @@
       </w:pPr>
       <w:bookmarkStart w:id="96" w:name="_Toc353646279"/>
       <w:bookmarkStart w:id="97" w:name="_Toc353652694"/>
-      <w:bookmarkStart w:id="98" w:name="_Toc354043036"/>
+      <w:bookmarkStart w:id="98" w:name="_Toc354044724"/>
       <w:r>
         <w:rPr>
           <w:color w:val="000000" w:themeColor="text1"/>
@@ -12406,7 +12392,6 @@
           <w:id w:val="1368177684"/>
           <w:citation/>
         </w:sdtPr>
-        <w:sdtEndPr/>
         <w:sdtContent>
           <w:r>
             <w:rPr>
@@ -12461,7 +12446,7 @@
       </w:pPr>
       <w:bookmarkStart w:id="99" w:name="_Toc353646280"/>
       <w:bookmarkStart w:id="100" w:name="_Toc353652695"/>
-      <w:bookmarkStart w:id="101" w:name="_Toc354043037"/>
+      <w:bookmarkStart w:id="101" w:name="_Toc354044725"/>
       <w:r>
         <w:rPr>
           <w:color w:val="000000" w:themeColor="text1"/>
@@ -12686,7 +12671,6 @@
           <w:id w:val="-1076356811"/>
           <w:citation/>
         </w:sdtPr>
-        <w:sdtEndPr/>
         <w:sdtContent>
           <w:r>
             <w:rPr>
@@ -12740,7 +12724,7 @@
       </w:pPr>
       <w:bookmarkStart w:id="102" w:name="_Toc353646281"/>
       <w:bookmarkStart w:id="103" w:name="_Toc353652696"/>
-      <w:bookmarkStart w:id="104" w:name="_Toc354043038"/>
+      <w:bookmarkStart w:id="104" w:name="_Toc354044726"/>
       <w:r>
         <w:rPr>
           <w:color w:val="000000" w:themeColor="text1"/>
@@ -12811,7 +12795,6 @@
           <w:id w:val="-990165239"/>
           <w:citation/>
         </w:sdtPr>
-        <w:sdtEndPr/>
         <w:sdtContent>
           <w:r>
             <w:rPr>
@@ -12865,7 +12848,7 @@
       </w:pPr>
       <w:bookmarkStart w:id="105" w:name="_Toc353646282"/>
       <w:bookmarkStart w:id="106" w:name="_Toc353652697"/>
-      <w:bookmarkStart w:id="107" w:name="_Toc354043039"/>
+      <w:bookmarkStart w:id="107" w:name="_Toc354044727"/>
       <w:r>
         <w:rPr>
           <w:color w:val="000000" w:themeColor="text1"/>
@@ -13089,7 +13072,6 @@
           <w:id w:val="-215287366"/>
           <w:citation/>
         </w:sdtPr>
-        <w:sdtEndPr/>
         <w:sdtContent>
           <w:r>
             <w:rPr>
@@ -13143,7 +13125,7 @@
       </w:pPr>
       <w:bookmarkStart w:id="108" w:name="_Toc353646283"/>
       <w:bookmarkStart w:id="109" w:name="_Toc353652698"/>
-      <w:bookmarkStart w:id="110" w:name="_Toc354043040"/>
+      <w:bookmarkStart w:id="110" w:name="_Toc354044728"/>
       <w:r>
         <w:rPr>
           <w:color w:val="000000" w:themeColor="text1"/>
@@ -13460,7 +13442,6 @@
           <w:id w:val="930555877"/>
           <w:citation/>
         </w:sdtPr>
-        <w:sdtEndPr/>
         <w:sdtContent>
           <w:r>
             <w:rPr>
@@ -13514,7 +13495,7 @@
       </w:pPr>
       <w:bookmarkStart w:id="111" w:name="_Toc353646284"/>
       <w:bookmarkStart w:id="112" w:name="_Toc353652699"/>
-      <w:bookmarkStart w:id="113" w:name="_Toc354043041"/>
+      <w:bookmarkStart w:id="113" w:name="_Toc354044729"/>
       <w:r>
         <w:rPr>
           <w:color w:val="000000" w:themeColor="text1"/>
@@ -13552,7 +13533,6 @@
           <w:id w:val="560993041"/>
           <w:citation/>
         </w:sdtPr>
-        <w:sdtEndPr/>
         <w:sdtContent>
           <w:r>
             <w:rPr>
@@ -13606,7 +13586,7 @@
       </w:pPr>
       <w:bookmarkStart w:id="114" w:name="_Toc353646285"/>
       <w:bookmarkStart w:id="115" w:name="_Toc353652700"/>
-      <w:bookmarkStart w:id="116" w:name="_Toc354043042"/>
+      <w:bookmarkStart w:id="116" w:name="_Toc354044730"/>
       <w:r>
         <w:rPr>
           <w:color w:val="000000" w:themeColor="text1"/>
@@ -13811,7 +13791,6 @@
           <w:id w:val="1692420170"/>
           <w:citation/>
         </w:sdtPr>
-        <w:sdtEndPr/>
         <w:sdtContent>
           <w:r>
             <w:rPr>
@@ -13867,7 +13846,7 @@
       </w:pPr>
       <w:bookmarkStart w:id="117" w:name="_Toc353646286"/>
       <w:bookmarkStart w:id="118" w:name="_Toc353652701"/>
-      <w:bookmarkStart w:id="119" w:name="_Toc354043043"/>
+      <w:bookmarkStart w:id="119" w:name="_Toc354044731"/>
       <w:r>
         <w:rPr>
           <w:color w:val="000000" w:themeColor="text1"/>
@@ -13939,7 +13918,6 @@
           <w:id w:val="-929050308"/>
           <w:citation/>
         </w:sdtPr>
-        <w:sdtEndPr/>
         <w:sdtContent>
           <w:r>
             <w:rPr>
@@ -13993,7 +13971,7 @@
       </w:pPr>
       <w:bookmarkStart w:id="120" w:name="_Toc353646287"/>
       <w:bookmarkStart w:id="121" w:name="_Toc353652702"/>
-      <w:bookmarkStart w:id="122" w:name="_Toc354043044"/>
+      <w:bookmarkStart w:id="122" w:name="_Toc354044732"/>
       <w:r>
         <w:rPr>
           <w:color w:val="000000" w:themeColor="text1"/>
@@ -14057,7 +14035,6 @@
           <w:id w:val="1137607298"/>
           <w:citation/>
         </w:sdtPr>
-        <w:sdtEndPr/>
         <w:sdtContent>
           <w:r>
             <w:rPr>
@@ -14271,7 +14248,7 @@
       </w:pPr>
       <w:bookmarkStart w:id="125" w:name="_Toc353646288"/>
       <w:bookmarkStart w:id="126" w:name="_Toc353652703"/>
-      <w:bookmarkStart w:id="127" w:name="_Toc354043045"/>
+      <w:bookmarkStart w:id="127" w:name="_Toc354044733"/>
       <w:r>
         <w:rPr>
           <w:color w:val="000000" w:themeColor="text1"/>
@@ -14448,7 +14425,6 @@
           <w:id w:val="1062146443"/>
           <w:citation/>
         </w:sdtPr>
-        <w:sdtEndPr/>
         <w:sdtContent>
           <w:r>
             <w:rPr>
@@ -14503,7 +14479,7 @@
       </w:pPr>
       <w:bookmarkStart w:id="128" w:name="_Toc353646289"/>
       <w:bookmarkStart w:id="129" w:name="_Toc353652704"/>
-      <w:bookmarkStart w:id="130" w:name="_Toc354043046"/>
+      <w:bookmarkStart w:id="130" w:name="_Toc354044734"/>
       <w:r>
         <w:rPr>
           <w:color w:val="000000" w:themeColor="text1"/>
@@ -14682,7 +14658,6 @@
           <w:id w:val="1379209772"/>
           <w:citation/>
         </w:sdtPr>
-        <w:sdtEndPr/>
         <w:sdtContent>
           <w:r>
             <w:rPr>
@@ -14736,7 +14711,7 @@
       </w:pPr>
       <w:bookmarkStart w:id="131" w:name="_Toc353646290"/>
       <w:bookmarkStart w:id="132" w:name="_Toc353652705"/>
-      <w:bookmarkStart w:id="133" w:name="_Toc354043047"/>
+      <w:bookmarkStart w:id="133" w:name="_Toc354044735"/>
       <w:r>
         <w:rPr>
           <w:color w:val="000000" w:themeColor="text1"/>
@@ -15041,7 +15016,6 @@
           <w:id w:val="1301654154"/>
           <w:citation/>
         </w:sdtPr>
-        <w:sdtEndPr/>
         <w:sdtContent>
           <w:r>
             <w:rPr>
@@ -15095,7 +15069,7 @@
       </w:pPr>
       <w:bookmarkStart w:id="134" w:name="_Toc353646291"/>
       <w:bookmarkStart w:id="135" w:name="_Toc353652706"/>
-      <w:bookmarkStart w:id="136" w:name="_Toc354043048"/>
+      <w:bookmarkStart w:id="136" w:name="_Toc354044736"/>
       <w:r>
         <w:rPr>
           <w:color w:val="000000" w:themeColor="text1"/>
@@ -15493,7 +15467,6 @@
           <w:id w:val="615027726"/>
           <w:citation/>
         </w:sdtPr>
-        <w:sdtEndPr/>
         <w:sdtContent>
           <w:r>
             <w:rPr>
@@ -15547,7 +15520,7 @@
       </w:pPr>
       <w:bookmarkStart w:id="137" w:name="_Toc353646292"/>
       <w:bookmarkStart w:id="138" w:name="_Toc353652707"/>
-      <w:bookmarkStart w:id="139" w:name="_Toc354043049"/>
+      <w:bookmarkStart w:id="139" w:name="_Toc354044737"/>
       <w:r>
         <w:rPr>
           <w:color w:val="000000" w:themeColor="text1"/>
@@ -15609,7 +15582,6 @@
           <w:id w:val="-959418940"/>
           <w:citation/>
         </w:sdtPr>
-        <w:sdtEndPr/>
         <w:sdtContent>
           <w:r>
             <w:rPr>
@@ -15663,7 +15635,7 @@
       </w:pPr>
       <w:bookmarkStart w:id="140" w:name="_Toc353646293"/>
       <w:bookmarkStart w:id="141" w:name="_Toc353652708"/>
-      <w:bookmarkStart w:id="142" w:name="_Toc354043050"/>
+      <w:bookmarkStart w:id="142" w:name="_Toc354044738"/>
       <w:r>
         <w:rPr>
           <w:color w:val="000000" w:themeColor="text1"/>
@@ -15701,7 +15673,6 @@
           <w:id w:val="-75133051"/>
           <w:citation/>
         </w:sdtPr>
-        <w:sdtEndPr/>
         <w:sdtContent>
           <w:r>
             <w:rPr>
@@ -15755,7 +15726,7 @@
       </w:pPr>
       <w:bookmarkStart w:id="143" w:name="_Toc353646294"/>
       <w:bookmarkStart w:id="144" w:name="_Toc353652709"/>
-      <w:bookmarkStart w:id="145" w:name="_Toc354043051"/>
+      <w:bookmarkStart w:id="145" w:name="_Toc354044739"/>
       <w:r>
         <w:rPr>
           <w:color w:val="000000" w:themeColor="text1"/>
@@ -15869,7 +15840,6 @@
           <w:id w:val="1518356667"/>
           <w:citation/>
         </w:sdtPr>
-        <w:sdtEndPr/>
         <w:sdtContent>
           <w:r>
             <w:rPr>
@@ -16085,7 +16055,7 @@
       </w:pPr>
       <w:bookmarkStart w:id="148" w:name="_Toc353646295"/>
       <w:bookmarkStart w:id="149" w:name="_Toc353652710"/>
-      <w:bookmarkStart w:id="150" w:name="_Toc354043052"/>
+      <w:bookmarkStart w:id="150" w:name="_Toc354044740"/>
       <w:r>
         <w:rPr>
           <w:color w:val="000000" w:themeColor="text1"/>
@@ -16177,7 +16147,6 @@
           <w:id w:val="-1402126551"/>
           <w:citation/>
         </w:sdtPr>
-        <w:sdtEndPr/>
         <w:sdtContent>
           <w:r>
             <w:rPr>
@@ -16231,7 +16200,7 @@
       </w:pPr>
       <w:bookmarkStart w:id="151" w:name="_Toc353646296"/>
       <w:bookmarkStart w:id="152" w:name="_Toc353652711"/>
-      <w:bookmarkStart w:id="153" w:name="_Toc354043053"/>
+      <w:bookmarkStart w:id="153" w:name="_Toc354044741"/>
       <w:r>
         <w:rPr>
           <w:color w:val="000000" w:themeColor="text1"/>
@@ -16302,7 +16271,6 @@
           <w:id w:val="-463195024"/>
           <w:citation/>
         </w:sdtPr>
-        <w:sdtEndPr/>
         <w:sdtContent>
           <w:r>
             <w:rPr>
@@ -16363,7 +16331,7 @@
       <w:bookmarkStart w:id="154" w:name="_Toc353646297"/>
       <w:bookmarkStart w:id="155" w:name="_Toc353647207"/>
       <w:bookmarkStart w:id="156" w:name="_Toc353652712"/>
-      <w:bookmarkStart w:id="157" w:name="_Toc354043054"/>
+      <w:bookmarkStart w:id="157" w:name="_Toc354044742"/>
       <w:r>
         <w:rPr>
           <w:rFonts w:ascii="Cambria" w:hAnsi="Cambria" w:cs="Segoe UI"/>
@@ -16417,7 +16385,7 @@
       </w:pPr>
       <w:bookmarkStart w:id="160" w:name="_Toc353646299"/>
       <w:bookmarkStart w:id="161" w:name="_Toc353652714"/>
-      <w:bookmarkStart w:id="162" w:name="_Toc354043055"/>
+      <w:bookmarkStart w:id="162" w:name="_Toc354044743"/>
       <w:r>
         <w:rPr>
           <w:rFonts w:ascii="Cambria" w:hAnsi="Cambria" w:cs="Times New Roman"/>
@@ -16456,7 +16424,6 @@
           <w:id w:val="1880050522"/>
           <w:citation/>
         </w:sdtPr>
-        <w:sdtEndPr/>
         <w:sdtContent>
           <w:r>
             <w:rPr>
@@ -16519,7 +16486,6 @@
           <w:id w:val="973179798"/>
           <w:citation/>
         </w:sdtPr>
-        <w:sdtEndPr/>
         <w:sdtContent>
           <w:r>
             <w:rPr>
@@ -16642,7 +16608,6 @@
           <w:id w:val="-412700864"/>
           <w:citation/>
         </w:sdtPr>
-        <w:sdtEndPr/>
         <w:sdtContent>
           <w:r>
             <w:rPr>
@@ -16741,7 +16706,6 @@
           <w:id w:val="46272491"/>
           <w:citation/>
         </w:sdtPr>
-        <w:sdtEndPr/>
         <w:sdtContent>
           <w:r>
             <w:rPr>
@@ -16847,7 +16811,7 @@
       </w:pPr>
       <w:bookmarkStart w:id="163" w:name="_Toc353646300"/>
       <w:bookmarkStart w:id="164" w:name="_Toc353652715"/>
-      <w:bookmarkStart w:id="165" w:name="_Toc354043056"/>
+      <w:bookmarkStart w:id="165" w:name="_Toc354044744"/>
       <w:r>
         <w:rPr>
           <w:rFonts w:ascii="Cambria" w:hAnsi="Cambria"/>
@@ -16946,7 +16910,6 @@
           <w:id w:val="627127843"/>
           <w:citation/>
         </w:sdtPr>
-        <w:sdtEndPr/>
         <w:sdtContent>
           <w:r>
             <w:rPr>
@@ -17001,7 +16964,7 @@
       </w:pPr>
       <w:bookmarkStart w:id="166" w:name="_Toc353646301"/>
       <w:bookmarkStart w:id="167" w:name="_Toc353652716"/>
-      <w:bookmarkStart w:id="168" w:name="_Toc354043057"/>
+      <w:bookmarkStart w:id="168" w:name="_Toc354044745"/>
       <w:r>
         <w:rPr>
           <w:rFonts w:ascii="Cambria" w:hAnsi="Cambria"/>
@@ -17188,7 +17151,6 @@
           <w:id w:val="-638269398"/>
           <w:citation/>
         </w:sdtPr>
-        <w:sdtEndPr/>
         <w:sdtContent>
           <w:r>
             <w:rPr>
@@ -17245,7 +17207,7 @@
       </w:pPr>
       <w:bookmarkStart w:id="169" w:name="_Toc353646302"/>
       <w:bookmarkStart w:id="170" w:name="_Toc353652717"/>
-      <w:bookmarkStart w:id="171" w:name="_Toc354043058"/>
+      <w:bookmarkStart w:id="171" w:name="_Toc354044746"/>
       <w:r>
         <w:rPr>
           <w:rFonts w:ascii="Cambria" w:hAnsi="Cambria"/>
@@ -17284,7 +17246,6 @@
           <w:id w:val="2063512718"/>
           <w:citation/>
         </w:sdtPr>
-        <w:sdtEndPr/>
         <w:sdtContent>
           <w:r>
             <w:rPr>
@@ -17353,7 +17314,7 @@
       </w:pPr>
       <w:bookmarkStart w:id="172" w:name="_Toc353646303"/>
       <w:bookmarkStart w:id="173" w:name="_Toc353652718"/>
-      <w:bookmarkStart w:id="174" w:name="_Toc354043059"/>
+      <w:bookmarkStart w:id="174" w:name="_Toc354044747"/>
       <w:r>
         <w:rPr>
           <w:rFonts w:ascii="Cambria" w:hAnsi="Cambria"/>
@@ -24483,7 +24444,7 @@
       </w:pPr>
       <w:bookmarkStart w:id="185" w:name="_Toc353646305"/>
       <w:bookmarkStart w:id="186" w:name="_Toc353652720"/>
-      <w:bookmarkStart w:id="187" w:name="_Toc354043060"/>
+      <w:bookmarkStart w:id="187" w:name="_Toc354044748"/>
       <w:r>
         <w:rPr>
           <w:rFonts w:ascii="Cambria" w:hAnsi="Cambria"/>
@@ -24557,7 +24518,7 @@
       </w:pPr>
       <w:bookmarkStart w:id="188" w:name="_Toc353646306"/>
       <w:bookmarkStart w:id="189" w:name="_Toc353652721"/>
-      <w:bookmarkStart w:id="190" w:name="_Toc354043061"/>
+      <w:bookmarkStart w:id="190" w:name="_Toc354044749"/>
       <w:r>
         <w:rPr>
           <w:rFonts w:ascii="Cambria" w:hAnsi="Cambria"/>
@@ -24639,7 +24600,6 @@
           <w:id w:val="-1834210120"/>
           <w:citation/>
         </w:sdtPr>
-        <w:sdtEndPr/>
         <w:sdtContent>
           <w:r>
             <w:rPr>
@@ -25185,7 +25145,7 @@
       </w:pPr>
       <w:bookmarkStart w:id="193" w:name="_Toc353646307"/>
       <w:bookmarkStart w:id="194" w:name="_Toc353652722"/>
-      <w:bookmarkStart w:id="195" w:name="_Toc354043062"/>
+      <w:bookmarkStart w:id="195" w:name="_Toc354044750"/>
       <w:r>
         <w:rPr>
           <w:rFonts w:ascii="Cambria" w:hAnsi="Cambria"/>
@@ -25219,7 +25179,6 @@
           <w:id w:val="529007153"/>
           <w:citation/>
         </w:sdtPr>
-        <w:sdtEndPr/>
         <w:sdtContent>
           <w:r>
             <w:rPr>
@@ -25268,7 +25227,6 @@
           <w:id w:val="911117540"/>
           <w:citation/>
         </w:sdtPr>
-        <w:sdtEndPr/>
         <w:sdtContent>
           <w:r>
             <w:rPr>
@@ -25317,7 +25275,6 @@
           <w:id w:val="-1518151364"/>
           <w:citation/>
         </w:sdtPr>
-        <w:sdtEndPr/>
         <w:sdtContent>
           <w:r>
             <w:rPr>
@@ -26168,7 +26125,6 @@
           <w:id w:val="-823502366"/>
           <w:citation/>
         </w:sdtPr>
-        <w:sdtEndPr/>
         <w:sdtContent>
           <w:r>
             <w:rPr>
@@ -27080,7 +27036,7 @@
       <w:bookmarkStart w:id="202" w:name="_Toc353646308"/>
       <w:bookmarkStart w:id="203" w:name="_Toc353647218"/>
       <w:bookmarkStart w:id="204" w:name="_Toc353652723"/>
-      <w:bookmarkStart w:id="205" w:name="_Toc354043063"/>
+      <w:bookmarkStart w:id="205" w:name="_Toc354044751"/>
       <w:r>
         <w:rPr>
           <w:rFonts w:ascii="Cambria" w:hAnsi="Cambria" w:cs="Segoe UI"/>
@@ -27130,7 +27086,7 @@
       </w:pPr>
       <w:bookmarkStart w:id="208" w:name="_Toc353646310"/>
       <w:bookmarkStart w:id="209" w:name="_Toc353652725"/>
-      <w:bookmarkStart w:id="210" w:name="_Toc354043064"/>
+      <w:bookmarkStart w:id="210" w:name="_Toc354044752"/>
       <w:r>
         <w:rPr>
           <w:rFonts w:eastAsia="Times New Roman"/>
@@ -27163,7 +27119,6 @@
           <w:id w:val="1908184159"/>
           <w:citation/>
         </w:sdtPr>
-        <w:sdtEndPr/>
         <w:sdtContent>
           <w:r>
             <w:rPr>
@@ -27235,7 +27190,6 @@
           <w:id w:val="1603155186"/>
           <w:citation/>
         </w:sdtPr>
-        <w:sdtEndPr/>
         <w:sdtContent>
           <w:r>
             <w:rPr>
@@ -27292,7 +27246,6 @@
           <w:id w:val="1548480002"/>
           <w:citation/>
         </w:sdtPr>
-        <w:sdtEndPr/>
         <w:sdtContent>
           <w:r>
             <w:rPr>
@@ -27464,7 +27417,7 @@
       </w:pPr>
       <w:bookmarkStart w:id="213" w:name="_Toc353646311"/>
       <w:bookmarkStart w:id="214" w:name="_Toc353652726"/>
-      <w:bookmarkStart w:id="215" w:name="_Toc354043065"/>
+      <w:bookmarkStart w:id="215" w:name="_Toc354044753"/>
       <w:r>
         <w:rPr>
           <w:color w:val="000000" w:themeColor="text1"/>
@@ -27716,7 +27669,7 @@
       </w:pPr>
       <w:bookmarkStart w:id="220" w:name="_Toc353646312"/>
       <w:bookmarkStart w:id="221" w:name="_Toc353652727"/>
-      <w:bookmarkStart w:id="222" w:name="_Toc354043066"/>
+      <w:bookmarkStart w:id="222" w:name="_Toc354044754"/>
       <w:r>
         <w:rPr>
           <w:color w:val="000000" w:themeColor="text1"/>
@@ -28010,7 +27963,7 @@
       </w:pPr>
       <w:bookmarkStart w:id="227" w:name="_Toc353646313"/>
       <w:bookmarkStart w:id="228" w:name="_Toc353652728"/>
-      <w:bookmarkStart w:id="229" w:name="_Toc354043067"/>
+      <w:bookmarkStart w:id="229" w:name="_Toc354044755"/>
       <w:r>
         <w:rPr>
           <w:color w:val="000000" w:themeColor="text1"/>
@@ -28102,7 +28055,7 @@
       </w:pPr>
       <w:bookmarkStart w:id="230" w:name="_Toc353646314"/>
       <w:bookmarkStart w:id="231" w:name="_Toc353652729"/>
-      <w:bookmarkStart w:id="232" w:name="_Toc354043068"/>
+      <w:bookmarkStart w:id="232" w:name="_Toc354044756"/>
       <w:r>
         <w:rPr>
           <w:color w:val="000000" w:themeColor="text1"/>
@@ -28246,7 +28199,7 @@
       </w:pPr>
       <w:bookmarkStart w:id="233" w:name="_Toc353646315"/>
       <w:bookmarkStart w:id="234" w:name="_Toc353652730"/>
-      <w:bookmarkStart w:id="235" w:name="_Toc354043069"/>
+      <w:bookmarkStart w:id="235" w:name="_Toc354044757"/>
       <w:r>
         <w:rPr>
           <w:color w:val="000000" w:themeColor="text1"/>
@@ -28920,7 +28873,7 @@
       </w:pPr>
       <w:bookmarkStart w:id="242" w:name="_Toc353646316"/>
       <w:bookmarkStart w:id="243" w:name="_Toc353652731"/>
-      <w:bookmarkStart w:id="244" w:name="_Toc354043070"/>
+      <w:bookmarkStart w:id="244" w:name="_Toc354044758"/>
       <w:r>
         <w:rPr>
           <w:color w:val="000000" w:themeColor="text1"/>
@@ -28963,7 +28916,7 @@
       </w:pPr>
       <w:bookmarkStart w:id="245" w:name="_Toc353646317"/>
       <w:bookmarkStart w:id="246" w:name="_Toc353652732"/>
-      <w:bookmarkStart w:id="247" w:name="_Toc354043071"/>
+      <w:bookmarkStart w:id="247" w:name="_Toc354044759"/>
       <w:r>
         <w:rPr>
           <w:color w:val="000000" w:themeColor="text1"/>
@@ -29141,7 +29094,7 @@
       </w:pPr>
       <w:bookmarkStart w:id="250" w:name="_Toc353646318"/>
       <w:bookmarkStart w:id="251" w:name="_Toc353652733"/>
-      <w:bookmarkStart w:id="252" w:name="_Toc354043072"/>
+      <w:bookmarkStart w:id="252" w:name="_Toc354044760"/>
       <w:r>
         <w:rPr>
           <w:color w:val="000000" w:themeColor="text1"/>
@@ -29310,7 +29263,7 @@
       <w:bookmarkStart w:id="255" w:name="_Toc353646319"/>
       <w:bookmarkStart w:id="256" w:name="_Toc353647229"/>
       <w:bookmarkStart w:id="257" w:name="_Toc353652734"/>
-      <w:bookmarkStart w:id="258" w:name="_Toc354043073"/>
+      <w:bookmarkStart w:id="258" w:name="_Toc354044761"/>
       <w:r>
         <w:rPr>
           <w:rFonts w:ascii="Cambria" w:hAnsi="Cambria" w:cs="Segoe UI"/>
@@ -29359,7 +29312,7 @@
       </w:pPr>
       <w:bookmarkStart w:id="261" w:name="_Toc353646321"/>
       <w:bookmarkStart w:id="262" w:name="_Toc353652736"/>
-      <w:bookmarkStart w:id="263" w:name="_Toc354043074"/>
+      <w:bookmarkStart w:id="263" w:name="_Toc354044762"/>
       <w:r>
         <w:rPr>
           <w:color w:val="000000" w:themeColor="text1"/>
@@ -29397,7 +29350,6 @@
           <w:id w:val="-1638335472"/>
           <w:citation/>
         </w:sdtPr>
-        <w:sdtEndPr/>
         <w:sdtContent>
           <w:r>
             <w:rPr>
@@ -29451,7 +29403,7 @@
       </w:pPr>
       <w:bookmarkStart w:id="264" w:name="_Toc353646322"/>
       <w:bookmarkStart w:id="265" w:name="_Toc353652737"/>
-      <w:bookmarkStart w:id="266" w:name="_Toc354043075"/>
+      <w:bookmarkStart w:id="266" w:name="_Toc354044763"/>
       <w:r>
         <w:rPr>
           <w:color w:val="000000" w:themeColor="text1"/>
@@ -29495,7 +29447,6 @@
           <w:id w:val="-846705420"/>
           <w:citation/>
         </w:sdtPr>
-        <w:sdtEndPr/>
         <w:sdtContent>
           <w:r>
             <w:rPr>
@@ -29552,10 +29503,19 @@
           <w:rFonts w:ascii="Arial" w:hAnsi="Arial" w:cs="Arial"/>
         </w:rPr>
       </w:pPr>
-      <w:r>
-        <w:rPr>
-          <w:rFonts w:ascii="Arial" w:hAnsi="Arial" w:cs="Arial"/>
-        </w:rPr>
+    </w:p>
+    <w:p>
+      <w:pPr>
+        <w:spacing w:after="0" w:line="360" w:lineRule="auto"/>
+        <w:rPr>
+          <w:rFonts w:ascii="Arial" w:hAnsi="Arial" w:cs="Arial"/>
+        </w:rPr>
+      </w:pPr>
+      <w:r>
+        <w:rPr>
+          <w:rFonts w:ascii="Arial" w:hAnsi="Arial" w:cs="Arial"/>
+        </w:rPr>
+        <w:lastRenderedPageBreak/>
         <w:t xml:space="preserve">In the Web Based Payroll System’s case, we listed down quite a few functionalities of the system, and the prototype can be demonstrated online at </w:t>
       </w:r>
       <w:hyperlink r:id="rId33" w:history="1">
@@ -29564,15 +29524,7 @@
             <w:rStyle w:val="Hyperlink"/>
             <w:rFonts w:ascii="Arial" w:hAnsi="Arial" w:cs="Arial"/>
           </w:rPr>
-          <w:t>https://payroll-</w:t>
-        </w:r>
-        <w:r>
-          <w:rPr>
-            <w:rStyle w:val="Hyperlink"/>
-            <w:rFonts w:ascii="Arial" w:hAnsi="Arial" w:cs="Arial"/>
-          </w:rPr>
-          <w:lastRenderedPageBreak/>
-          <w:t>wfsiewapp.rhcloud.com</w:t>
+          <w:t>https://payroll-wfsiewapp.rhcloud.com</w:t>
         </w:r>
       </w:hyperlink>
       <w:r>
@@ -29600,7 +29552,7 @@
       </w:pPr>
       <w:bookmarkStart w:id="267" w:name="_Toc353646323"/>
       <w:bookmarkStart w:id="268" w:name="_Toc353652738"/>
-      <w:bookmarkStart w:id="269" w:name="_Toc354043076"/>
+      <w:bookmarkStart w:id="269" w:name="_Toc354044764"/>
       <w:r>
         <w:rPr>
           <w:color w:val="000000" w:themeColor="text1"/>
@@ -29703,7 +29655,6 @@
           <w:id w:val="-669555525"/>
           <w:citation/>
         </w:sdtPr>
-        <w:sdtEndPr/>
         <w:sdtContent>
           <w:r>
             <w:rPr>
@@ -29757,7 +29708,7 @@
       </w:pPr>
       <w:bookmarkStart w:id="270" w:name="_Toc353646324"/>
       <w:bookmarkStart w:id="271" w:name="_Toc353652739"/>
-      <w:bookmarkStart w:id="272" w:name="_Toc354043077"/>
+      <w:bookmarkStart w:id="272" w:name="_Toc354044765"/>
       <w:r>
         <w:rPr>
           <w:color w:val="000000" w:themeColor="text1"/>
@@ -30011,7 +29962,6 @@
           <w:id w:val="-944613393"/>
           <w:citation/>
         </w:sdtPr>
-        <w:sdtEndPr/>
         <w:sdtContent>
           <w:r>
             <w:rPr>
@@ -30080,7 +30030,14 @@
         <w:rPr>
           <w:rFonts w:ascii="Arial" w:hAnsi="Arial" w:cs="Arial"/>
         </w:rPr>
-        <w:t>jQuery UI is a JavaScript library that provides abstractions for low-level interaction and animation, advanced effects and high-level, themeable widgets, built on top of the jQuery JavaScript library, that can be used to build interactive web applications. The library includes the following:</w:t>
+        <w:t xml:space="preserve">jQuery UI is a JavaScript library that provides abstractions for low-level interaction and animation, advanced effects and high-level, themeable widgets, built on top of the jQuery </w:t>
+      </w:r>
+      <w:r>
+        <w:rPr>
+          <w:rFonts w:ascii="Arial" w:hAnsi="Arial" w:cs="Arial"/>
+        </w:rPr>
+        <w:lastRenderedPageBreak/>
+        <w:t>JavaScript library, that can be used to build interactive web applications. The library includes the following:</w:t>
       </w:r>
     </w:p>
     <w:p>
@@ -30116,7 +30073,6 @@
           <w:rFonts w:ascii="Arial" w:hAnsi="Arial" w:cs="Arial"/>
           <w:b/>
         </w:rPr>
-        <w:lastRenderedPageBreak/>
         <w:t>Accordion</w:t>
       </w:r>
       <w:r>
@@ -30621,7 +30577,6 @@
           <w:id w:val="1048567821"/>
           <w:citation/>
         </w:sdtPr>
-        <w:sdtEndPr/>
         <w:sdtContent>
           <w:r>
             <w:rPr>
@@ -30676,21 +30631,27 @@
         <w:rPr>
           <w:rFonts w:ascii="Arial" w:hAnsi="Arial" w:cs="Arial"/>
         </w:rPr>
-        <w:t>The third library that I used is Highcharts JS. I used Highcharts JS to show charts in the system. Highcharts is a charting library written in pure JavaScript, offering an easy way of adding interactive charts to your website or web application. Highcharts supports line, spline, area, areaspline, column, bar, pie, scatter, angular gauges, arearange, areasplinerange, columnrange and polar chart types. It works in all modern browsers including the iPhone/iPad and Internet Explorer from version 6. Standard browsers use SVG for the graphics rendering. In legacy Internet Explorer graphics are drawn using VML. It is also free to use for personal website, a school site or a non-profit organization. Since I use it for the final year project, I can freely use it without the license. It is solely based on native browser technologies and doesn’t require client side plugins like Flash or Java. Furthermore, no installation is required on the server. Besides, it also supports jQuery library.</w:t>
-      </w:r>
-    </w:p>
-    <w:p>
-      <w:pPr>
-        <w:spacing w:after="0" w:line="360" w:lineRule="auto"/>
-        <w:rPr>
-          <w:rFonts w:ascii="Arial" w:hAnsi="Arial" w:cs="Arial"/>
-        </w:rPr>
-      </w:pPr>
+        <w:t xml:space="preserve">The third library that I used is Highcharts JS. I used Highcharts JS to show charts in the system. Highcharts is a charting library written in pure JavaScript, offering an easy way of adding interactive charts to your website or web application. Highcharts supports line, spline, area, areaspline, column, bar, pie, scatter, angular gauges, arearange, areasplinerange, columnrange and polar chart types. It works in all modern browsers including the iPhone/iPad and Internet Explorer from version 6. Standard browsers use SVG for the graphics rendering. In legacy Internet Explorer graphics are drawn using VML. It is also free to use for personal website, a school site or a non-profit organization. Since I use it for the </w:t>
+      </w:r>
       <w:r>
         <w:rPr>
           <w:rFonts w:ascii="Arial" w:hAnsi="Arial" w:cs="Arial"/>
         </w:rPr>
         <w:lastRenderedPageBreak/>
+        <w:t>final year project, I can freely use it without the license. It is solely based on native browser technologies and doesn’t require client side plugins like Flash or Java. Furthermore, no installation is required on the server. Besides, it also supports jQuery library.</w:t>
+      </w:r>
+    </w:p>
+    <w:p>
+      <w:pPr>
+        <w:spacing w:after="0" w:line="360" w:lineRule="auto"/>
+        <w:rPr>
+          <w:rFonts w:ascii="Arial" w:hAnsi="Arial" w:cs="Arial"/>
+        </w:rPr>
+      </w:pPr>
+      <w:r>
+        <w:rPr>
+          <w:rFonts w:ascii="Arial" w:hAnsi="Arial" w:cs="Arial"/>
+        </w:rPr>
         <w:t xml:space="preserve">There is also exporting module, where users can export the chart to PNG, JPG, PDF or SVG format at the click of a button, or print the chart directly from the web page. </w:t>
       </w:r>
       <w:sdt>
@@ -30701,7 +30662,6 @@
           <w:id w:val="1432777444"/>
           <w:citation/>
         </w:sdtPr>
-        <w:sdtEndPr/>
         <w:sdtContent>
           <w:r>
             <w:rPr>
@@ -30791,7 +30751,7 @@
       </w:pPr>
       <w:bookmarkStart w:id="273" w:name="_Toc353646325"/>
       <w:bookmarkStart w:id="274" w:name="_Toc353652740"/>
-      <w:bookmarkStart w:id="275" w:name="_Toc354043078"/>
+      <w:bookmarkStart w:id="275" w:name="_Toc354044766"/>
       <w:r>
         <w:rPr>
           <w:color w:val="000000" w:themeColor="text1"/>
@@ -30823,7 +30783,6 @@
           <w:id w:val="-1015073584"/>
           <w:citation/>
         </w:sdtPr>
-        <w:sdtEndPr/>
         <w:sdtContent>
           <w:r>
             <w:rPr>
@@ -31094,6 +31053,7 @@
           <w:rFonts w:asciiTheme="majorHAnsi" w:hAnsiTheme="majorHAnsi" w:cs="Arial"/>
           <w:b/>
         </w:rPr>
+        <w:lastRenderedPageBreak/>
         <w:t>rails new</w:t>
       </w:r>
     </w:p>
@@ -31138,7 +31098,6 @@
           <w:rFonts w:asciiTheme="majorHAnsi" w:hAnsiTheme="majorHAnsi" w:cs="Arial"/>
           <w:b/>
         </w:rPr>
-        <w:lastRenderedPageBreak/>
         <w:t>rails server</w:t>
       </w:r>
     </w:p>
@@ -31484,7 +31443,15 @@
           <w:rFonts w:ascii="Arial" w:hAnsi="Arial" w:cs="Arial"/>
           <w:i/>
         </w:rPr>
-        <w:t>rake db:migrate</w:t>
+        <w:t xml:space="preserve">rake </w:t>
+      </w:r>
+      <w:r>
+        <w:rPr>
+          <w:rFonts w:ascii="Arial" w:hAnsi="Arial" w:cs="Arial"/>
+          <w:i/>
+        </w:rPr>
+        <w:lastRenderedPageBreak/>
+        <w:t>db:migrate</w:t>
       </w:r>
       <w:r>
         <w:rPr>
@@ -31537,7 +31504,7 @@
       </w:pPr>
       <w:bookmarkStart w:id="278" w:name="_Toc353646326"/>
       <w:bookmarkStart w:id="279" w:name="_Toc353652741"/>
-      <w:bookmarkStart w:id="280" w:name="_Toc354043079"/>
+      <w:bookmarkStart w:id="280" w:name="_Toc354044767"/>
       <w:r>
         <w:rPr>
           <w:color w:val="000000" w:themeColor="text1"/>
@@ -31670,7 +31637,6 @@
           <w:id w:val="-2034335826"/>
           <w:citation/>
         </w:sdtPr>
-        <w:sdtEndPr/>
         <w:sdtContent>
           <w:r>
             <w:rPr>
@@ -32302,11 +32268,12 @@
       </w:pPr>
       <w:bookmarkStart w:id="281" w:name="_Toc353646327"/>
       <w:bookmarkStart w:id="282" w:name="_Toc353652742"/>
-      <w:bookmarkStart w:id="283" w:name="_Toc354043080"/>
+      <w:bookmarkStart w:id="283" w:name="_Toc354044768"/>
       <w:r>
         <w:rPr>
           <w:color w:val="000000" w:themeColor="text1"/>
         </w:rPr>
+        <w:lastRenderedPageBreak/>
         <w:t>5.3.4: Integrated Development Environment</w:t>
       </w:r>
       <w:bookmarkEnd w:id="281"/>
@@ -32348,7 +32315,6 @@
           <w:rFonts w:ascii="Arial" w:hAnsi="Arial" w:cs="Arial"/>
           <w:b/>
         </w:rPr>
-        <w:lastRenderedPageBreak/>
         <w:t>HTML, CSS, and JavaScript Code Assist</w:t>
       </w:r>
     </w:p>
@@ -32601,7 +32567,6 @@
           <w:id w:val="1051038418"/>
           <w:citation/>
         </w:sdtPr>
-        <w:sdtEndPr/>
         <w:sdtContent>
           <w:r>
             <w:rPr>
@@ -32662,7 +32627,7 @@
       <w:bookmarkStart w:id="284" w:name="_Toc353646328"/>
       <w:bookmarkStart w:id="285" w:name="_Toc353647238"/>
       <w:bookmarkStart w:id="286" w:name="_Toc353652743"/>
-      <w:bookmarkStart w:id="287" w:name="_Toc354043081"/>
+      <w:bookmarkStart w:id="287" w:name="_Toc354044769"/>
       <w:r>
         <w:rPr>
           <w:rFonts w:ascii="Cambria" w:hAnsi="Cambria" w:cs="Segoe UI"/>
@@ -32711,7 +32676,7 @@
       </w:pPr>
       <w:bookmarkStart w:id="290" w:name="_Toc353646330"/>
       <w:bookmarkStart w:id="291" w:name="_Toc353652745"/>
-      <w:bookmarkStart w:id="292" w:name="_Toc354043082"/>
+      <w:bookmarkStart w:id="292" w:name="_Toc354044770"/>
       <w:r>
         <w:rPr>
           <w:color w:val="000000" w:themeColor="text1"/>
@@ -32743,7 +32708,6 @@
           <w:id w:val="-1196926344"/>
           <w:citation/>
         </w:sdtPr>
-        <w:sdtEndPr/>
         <w:sdtContent>
           <w:r>
             <w:rPr>
@@ -32800,7 +32764,6 @@
           <w:id w:val="-1482068249"/>
           <w:citation/>
         </w:sdtPr>
-        <w:sdtEndPr/>
         <w:sdtContent>
           <w:r>
             <w:rPr>
@@ -32871,7 +32834,6 @@
           <w:id w:val="1039554854"/>
           <w:citation/>
         </w:sdtPr>
-        <w:sdtEndPr/>
         <w:sdtContent>
           <w:r>
             <w:rPr>
@@ -32925,7 +32887,7 @@
       </w:pPr>
       <w:bookmarkStart w:id="293" w:name="_Toc353646331"/>
       <w:bookmarkStart w:id="294" w:name="_Toc353652746"/>
-      <w:bookmarkStart w:id="295" w:name="_Toc354043083"/>
+      <w:bookmarkStart w:id="295" w:name="_Toc354044771"/>
       <w:r>
         <w:rPr>
           <w:color w:val="000000" w:themeColor="text1"/>
@@ -33010,7 +32972,6 @@
           <w:id w:val="959373225"/>
           <w:citation/>
         </w:sdtPr>
-        <w:sdtEndPr/>
         <w:sdtContent>
           <w:r>
             <w:rPr>
@@ -33064,7 +33025,7 @@
       </w:pPr>
       <w:bookmarkStart w:id="296" w:name="_Toc353646332"/>
       <w:bookmarkStart w:id="297" w:name="_Toc353652747"/>
-      <w:bookmarkStart w:id="298" w:name="_Toc354043084"/>
+      <w:bookmarkStart w:id="298" w:name="_Toc354044772"/>
       <w:r>
         <w:rPr>
           <w:color w:val="000000" w:themeColor="text1"/>
@@ -33136,7 +33097,6 @@
           <w:id w:val="890611818"/>
           <w:citation/>
         </w:sdtPr>
-        <w:sdtEndPr/>
         <w:sdtContent>
           <w:r>
             <w:rPr>
@@ -33246,7 +33206,6 @@
           <w:id w:val="-1505821668"/>
           <w:citation/>
         </w:sdtPr>
-        <w:sdtEndPr/>
         <w:sdtContent>
           <w:r>
             <w:rPr>
@@ -33300,7 +33259,7 @@
       </w:pPr>
       <w:bookmarkStart w:id="299" w:name="_Toc353646333"/>
       <w:bookmarkStart w:id="300" w:name="_Toc353652748"/>
-      <w:bookmarkStart w:id="301" w:name="_Toc354043085"/>
+      <w:bookmarkStart w:id="301" w:name="_Toc354044773"/>
       <w:r>
         <w:rPr>
           <w:color w:val="000000" w:themeColor="text1"/>
@@ -34368,7 +34327,7 @@
       </w:pPr>
       <w:bookmarkStart w:id="311" w:name="_Toc353646334"/>
       <w:bookmarkStart w:id="312" w:name="_Toc353652749"/>
-      <w:bookmarkStart w:id="313" w:name="_Toc354043086"/>
+      <w:bookmarkStart w:id="313" w:name="_Toc354044774"/>
       <w:r>
         <w:rPr>
           <w:color w:val="000000" w:themeColor="text1"/>
@@ -34553,7 +34512,7 @@
       </w:pPr>
       <w:bookmarkStart w:id="316" w:name="_Toc353646335"/>
       <w:bookmarkStart w:id="317" w:name="_Toc353652750"/>
-      <w:bookmarkStart w:id="318" w:name="_Toc354043087"/>
+      <w:bookmarkStart w:id="318" w:name="_Toc354044775"/>
       <w:r>
         <w:rPr>
           <w:color w:val="000000" w:themeColor="text1"/>
@@ -44225,7 +44184,7 @@
       <w:bookmarkStart w:id="327" w:name="_Toc353646336"/>
       <w:bookmarkStart w:id="328" w:name="_Toc353647246"/>
       <w:bookmarkStart w:id="329" w:name="_Toc353652751"/>
-      <w:bookmarkStart w:id="330" w:name="_Toc354043088"/>
+      <w:bookmarkStart w:id="330" w:name="_Toc354044776"/>
       <w:r>
         <w:rPr>
           <w:rFonts w:ascii="Cambria" w:hAnsi="Cambria" w:cs="Segoe UI"/>
@@ -44307,15 +44266,13 @@
         <w:rPr>
           <w:rFonts w:ascii="Arial" w:hAnsi="Arial" w:cs="Arial"/>
         </w:rPr>
-        <w:t>web application can</w:t>
-      </w:r>
-      <w:r>
-        <w:t xml:space="preserve"> be accessed at </w:t>
+        <w:t xml:space="preserve">web application can be accessed at </w:t>
       </w:r>
       <w:hyperlink r:id="rId44" w:history="1">
         <w:r>
           <w:rPr>
             <w:rStyle w:val="Hyperlink"/>
+            <w:rFonts w:ascii="Arial" w:hAnsi="Arial" w:cs="Arial"/>
           </w:rPr>
           <w:t>https://payroll-wfsiewapp.rhcloud.com</w:t>
         </w:r>
@@ -44338,7 +44295,7 @@
       </w:pPr>
       <w:bookmarkStart w:id="333" w:name="_Toc353646338"/>
       <w:bookmarkStart w:id="334" w:name="_Toc353652753"/>
-      <w:bookmarkStart w:id="335" w:name="_Toc354043089"/>
+      <w:bookmarkStart w:id="335" w:name="_Toc354044777"/>
       <w:r>
         <w:rPr>
           <w:color w:val="000000" w:themeColor="text1"/>
@@ -44387,7 +44344,7 @@
       </w:pPr>
       <w:bookmarkStart w:id="336" w:name="_Toc353646339"/>
       <w:bookmarkStart w:id="337" w:name="_Toc353652754"/>
-      <w:bookmarkStart w:id="338" w:name="_Toc354043090"/>
+      <w:bookmarkStart w:id="338" w:name="_Toc354044778"/>
       <w:r>
         <w:rPr>
           <w:color w:val="000000" w:themeColor="text1"/>
@@ -44553,6 +44510,14 @@
     </w:p>
     <w:p>
       <w:pPr>
+        <w:spacing w:after="0" w:line="360" w:lineRule="auto"/>
+        <w:rPr>
+          <w:rFonts w:ascii="Arial" w:hAnsi="Arial" w:cs="Arial"/>
+        </w:rPr>
+      </w:pPr>
+    </w:p>
+    <w:p>
+      <w:pPr>
         <w:pStyle w:val="Heading3"/>
         <w:spacing w:before="0" w:line="360" w:lineRule="auto"/>
         <w:rPr>
@@ -44561,11 +44526,12 @@
       </w:pPr>
       <w:bookmarkStart w:id="339" w:name="_Toc353646340"/>
       <w:bookmarkStart w:id="340" w:name="_Toc353652755"/>
-      <w:bookmarkStart w:id="341" w:name="_Toc354043091"/>
+      <w:bookmarkStart w:id="341" w:name="_Toc354044779"/>
       <w:r>
         <w:rPr>
           <w:color w:val="000000" w:themeColor="text1"/>
         </w:rPr>
+        <w:lastRenderedPageBreak/>
         <w:t>7.1.2: Time Management System</w:t>
       </w:r>
       <w:bookmarkEnd w:id="339"/>
@@ -44602,7 +44568,6 @@
         <w:rPr>
           <w:rFonts w:ascii="Arial" w:hAnsi="Arial" w:cs="Arial"/>
         </w:rPr>
-        <w:lastRenderedPageBreak/>
         <w:t>Shift name</w:t>
       </w:r>
     </w:p>
@@ -44798,7 +44763,7 @@
       </w:pPr>
       <w:bookmarkStart w:id="342" w:name="_Toc353646341"/>
       <w:bookmarkStart w:id="343" w:name="_Toc353652756"/>
-      <w:bookmarkStart w:id="344" w:name="_Toc354043092"/>
+      <w:bookmarkStart w:id="344" w:name="_Toc354044780"/>
       <w:r>
         <w:rPr>
           <w:color w:val="000000" w:themeColor="text1"/>
@@ -44842,7 +44807,7 @@
         <w:br w:type="page"/>
       </w:r>
     </w:p>
-    <w:bookmarkStart w:id="345" w:name="_Toc354043093" w:displacedByCustomXml="next"/>
+    <w:bookmarkStart w:id="345" w:name="_Toc354044781" w:displacedByCustomXml="next"/>
     <w:sdt>
       <w:sdtPr>
         <w:rPr>
@@ -44859,10 +44824,9 @@
           <w:docPartUnique/>
         </w:docPartObj>
       </w:sdtPr>
-      <w:sdtEndPr/>
       <w:sdtContent>
-        <w:bookmarkStart w:id="346" w:name="_Toc353646342" w:displacedByCustomXml="prev"/>
-        <w:bookmarkStart w:id="347" w:name="_Toc353652757" w:displacedByCustomXml="prev"/>
+        <w:bookmarkStart w:id="346" w:name="_Toc353652757" w:displacedByCustomXml="prev"/>
+        <w:bookmarkStart w:id="347" w:name="_Toc353646342" w:displacedByCustomXml="prev"/>
         <w:p>
           <w:pPr>
             <w:pStyle w:val="Heading1"/>
@@ -46241,7 +46205,7 @@
         </w:rPr>
       </w:pPr>
       <w:bookmarkStart w:id="348" w:name="_Toc353652758"/>
-      <w:bookmarkStart w:id="349" w:name="_Toc354043094"/>
+      <w:bookmarkStart w:id="349" w:name="_Toc354044782"/>
       <w:r>
         <w:rPr>
           <w:color w:val="000000" w:themeColor="text1"/>
@@ -46331,7 +46295,6 @@
         <w:docPartUnique/>
       </w:docPartObj>
     </w:sdtPr>
-    <w:sdtEndPr/>
     <w:sdtContent>
       <w:p>
         <w:pPr>
@@ -46390,7 +46353,6 @@
         <w:docPartUnique/>
       </w:docPartObj>
     </w:sdtPr>
-    <w:sdtEndPr/>
     <w:sdtContent>
       <w:p>
         <w:pPr>
@@ -46439,7 +46401,6 @@
         <w:docPartUnique/>
       </w:docPartObj>
     </w:sdtPr>
-    <w:sdtEndPr/>
     <w:sdtContent>
       <w:p>
         <w:pPr>
@@ -52640,7 +52601,7 @@
 </file>
 
 <file path=customXml/itemProps1.xml><?xml version="1.0" encoding="utf-8"?>
-<ds:datastoreItem xmlns:ds="http://schemas.openxmlformats.org/officeDocument/2006/customXml" ds:itemID="{E8DC1A2A-B60E-42F2-975D-B52B2704911A}">
+<ds:datastoreItem xmlns:ds="http://schemas.openxmlformats.org/officeDocument/2006/customXml" ds:itemID="{C5D1BF4B-704C-48D5-B66A-EBBCAD41035A}">
   <ds:schemaRefs>
     <ds:schemaRef ds:uri="http://schemas.openxmlformats.org/officeDocument/2006/bibliography"/>
   </ds:schemaRefs>

--- a/documentation/full.docx
+++ b/documentation/full.docx
@@ -1,6 +1,6 @@
 
 <file path=word/document.xml><?xml version="1.0" encoding="utf-8"?>
-<w:document xmlns:wpc="http://schemas.microsoft.com/office/word/2010/wordprocessingCanvas" xmlns:mc="http://schemas.openxmlformats.org/markup-compatibility/2006" xmlns:o="urn:schemas-microsoft-com:office:office" xmlns:r="http://schemas.openxmlformats.org/officeDocument/2006/relationships" xmlns:m="http://schemas.openxmlformats.org/officeDocument/2006/math" xmlns:v="urn:schemas-microsoft-com:vml" xmlns:wp14="http://schemas.microsoft.com/office/word/2010/wordprocessingDrawing" xmlns:wp="http://schemas.openxmlformats.org/drawingml/2006/wordprocessingDrawing" xmlns:w10="urn:schemas-microsoft-com:office:word" xmlns:w="http://schemas.openxmlformats.org/wordprocessingml/2006/main" xmlns:w14="http://schemas.microsoft.com/office/word/2010/wordml" xmlns:wpg="http://schemas.microsoft.com/office/word/2010/wordprocessingGroup" xmlns:wpi="http://schemas.microsoft.com/office/word/2010/wordprocessingInk" xmlns:wne="http://schemas.microsoft.com/office/word/2006/wordml" xmlns:wps="http://schemas.microsoft.com/office/word/2010/wordprocessingShape" mc:Ignorable="w14 wp14">
+<w:document xmlns:ve="http://schemas.openxmlformats.org/markup-compatibility/2006" xmlns:o="urn:schemas-microsoft-com:office:office" xmlns:r="http://schemas.openxmlformats.org/officeDocument/2006/relationships" xmlns:m="http://schemas.openxmlformats.org/officeDocument/2006/math" xmlns:v="urn:schemas-microsoft-com:vml" xmlns:wp="http://schemas.openxmlformats.org/drawingml/2006/wordprocessingDrawing" xmlns:w10="urn:schemas-microsoft-com:office:word" xmlns:w="http://schemas.openxmlformats.org/wordprocessingml/2006/main" xmlns:wne="http://schemas.microsoft.com/office/word/2006/wordml">
   <w:body>
     <w:p>
       <w:pPr>
@@ -10,7 +10,7 @@
         </w:rPr>
       </w:pPr>
       <w:bookmarkStart w:id="0" w:name="_Toc353652667"/>
-      <w:bookmarkStart w:id="1" w:name="_Toc354044699"/>
+      <w:bookmarkStart w:id="1" w:name="_Toc354092970"/>
       <w:r>
         <w:rPr>
           <w:rStyle w:val="Heading1Char"/>
@@ -383,7 +383,7 @@
       <w:bookmarkStart w:id="2" w:name="_Toc265545224"/>
       <w:bookmarkStart w:id="3" w:name="_Toc353646253"/>
       <w:bookmarkStart w:id="4" w:name="_Toc353652668"/>
-      <w:bookmarkStart w:id="5" w:name="_Toc354044700"/>
+      <w:bookmarkStart w:id="5" w:name="_Toc354092971"/>
       <w:r>
         <w:rPr>
           <w:color w:val="auto"/>
@@ -630,7 +630,7 @@
       <w:bookmarkStart w:id="6" w:name="_Toc265545225"/>
       <w:bookmarkStart w:id="7" w:name="_Toc353646254"/>
       <w:bookmarkStart w:id="8" w:name="_Toc353652669"/>
-      <w:bookmarkStart w:id="9" w:name="_Toc354044701"/>
+      <w:bookmarkStart w:id="9" w:name="_Toc354092972"/>
       <w:r>
         <w:rPr>
           <w:color w:val="auto"/>
@@ -832,7 +832,7 @@
       <w:bookmarkStart w:id="11" w:name="_Toc265545226"/>
       <w:bookmarkStart w:id="12" w:name="_Toc353646255"/>
       <w:bookmarkStart w:id="13" w:name="_Toc353652670"/>
-      <w:bookmarkStart w:id="14" w:name="_Toc354044702"/>
+      <w:bookmarkStart w:id="14" w:name="_Toc354092973"/>
       <w:r>
         <w:rPr>
           <w:color w:val="auto"/>
@@ -2517,7 +2517,7 @@
       <w:bookmarkStart w:id="16" w:name="_Toc265545227"/>
       <w:bookmarkStart w:id="17" w:name="_Toc353646256"/>
       <w:bookmarkStart w:id="18" w:name="_Toc353652671"/>
-      <w:bookmarkStart w:id="19" w:name="_Toc354044703"/>
+      <w:bookmarkStart w:id="19" w:name="_Toc354092974"/>
       <w:r>
         <w:rPr>
           <w:color w:val="auto"/>
@@ -3188,7 +3188,7 @@
           <w:szCs w:val="20"/>
         </w:rPr>
         <w:sectPr>
-          <w:footerReference w:type="default" r:id="rId9"/>
+          <w:footerReference w:type="default" r:id="rId8"/>
           <w:pgSz w:w="11907" w:h="16839" w:code="9"/>
           <w:pgMar w:top="1440" w:right="1440" w:bottom="1440" w:left="1440" w:header="720" w:footer="720" w:gutter="0"/>
           <w:pgNumType w:fmt="lowerRoman" w:start="2"/>
@@ -3292,7 +3292,7 @@
           <w:r>
             <w:fldChar w:fldCharType="separate"/>
           </w:r>
-          <w:hyperlink w:anchor="_Toc354044699" w:history="1">
+          <w:hyperlink w:anchor="_Toc354092970" w:history="1">
             <w:r>
               <w:rPr>
                 <w:rStyle w:val="Hyperlink"/>
@@ -3316,7 +3316,7 @@
               <w:rPr>
                 <w:webHidden/>
               </w:rPr>
-              <w:instrText xml:space="preserve"> PAGEREF _Toc354044699 \h </w:instrText>
+              <w:instrText xml:space="preserve"> PAGEREF _Toc354092970 \h </w:instrText>
             </w:r>
             <w:r>
               <w:rPr>
@@ -3351,7 +3351,7 @@
               <w:color w:val="auto"/>
             </w:rPr>
           </w:pPr>
-          <w:hyperlink w:anchor="_Toc354044700" w:history="1">
+          <w:hyperlink w:anchor="_Toc354092971" w:history="1">
             <w:r>
               <w:rPr>
                 <w:rStyle w:val="Hyperlink"/>
@@ -3374,7 +3374,7 @@
               <w:rPr>
                 <w:webHidden/>
               </w:rPr>
-              <w:instrText xml:space="preserve"> PAGEREF _Toc354044700 \h </w:instrText>
+              <w:instrText xml:space="preserve"> PAGEREF _Toc354092971 \h </w:instrText>
             </w:r>
             <w:r>
               <w:rPr>
@@ -3409,7 +3409,7 @@
               <w:color w:val="auto"/>
             </w:rPr>
           </w:pPr>
-          <w:hyperlink w:anchor="_Toc354044701" w:history="1">
+          <w:hyperlink w:anchor="_Toc354092972" w:history="1">
             <w:r>
               <w:rPr>
                 <w:rStyle w:val="Hyperlink"/>
@@ -3432,7 +3432,7 @@
               <w:rPr>
                 <w:webHidden/>
               </w:rPr>
-              <w:instrText xml:space="preserve"> PAGEREF _Toc354044701 \h </w:instrText>
+              <w:instrText xml:space="preserve"> PAGEREF _Toc354092972 \h </w:instrText>
             </w:r>
             <w:r>
               <w:rPr>
@@ -3467,7 +3467,7 @@
               <w:color w:val="auto"/>
             </w:rPr>
           </w:pPr>
-          <w:hyperlink w:anchor="_Toc354044702" w:history="1">
+          <w:hyperlink w:anchor="_Toc354092973" w:history="1">
             <w:r>
               <w:rPr>
                 <w:rStyle w:val="Hyperlink"/>
@@ -3490,7 +3490,7 @@
               <w:rPr>
                 <w:webHidden/>
               </w:rPr>
-              <w:instrText xml:space="preserve"> PAGEREF _Toc354044702 \h </w:instrText>
+              <w:instrText xml:space="preserve"> PAGEREF _Toc354092973 \h </w:instrText>
             </w:r>
             <w:r>
               <w:rPr>
@@ -3525,7 +3525,7 @@
               <w:color w:val="auto"/>
             </w:rPr>
           </w:pPr>
-          <w:hyperlink w:anchor="_Toc354044703" w:history="1">
+          <w:hyperlink w:anchor="_Toc354092974" w:history="1">
             <w:r>
               <w:rPr>
                 <w:rStyle w:val="Hyperlink"/>
@@ -3548,7 +3548,7 @@
               <w:rPr>
                 <w:webHidden/>
               </w:rPr>
-              <w:instrText xml:space="preserve"> PAGEREF _Toc354044703 \h </w:instrText>
+              <w:instrText xml:space="preserve"> PAGEREF _Toc354092974 \h </w:instrText>
             </w:r>
             <w:r>
               <w:rPr>
@@ -3583,7 +3583,7 @@
               <w:color w:val="auto"/>
             </w:rPr>
           </w:pPr>
-          <w:hyperlink w:anchor="_Toc354044704" w:history="1">
+          <w:hyperlink w:anchor="_Toc354092975" w:history="1">
             <w:r>
               <w:rPr>
                 <w:rStyle w:val="Hyperlink"/>
@@ -3614,7 +3614,7 @@
               <w:rPr>
                 <w:webHidden/>
               </w:rPr>
-              <w:instrText xml:space="preserve"> PAGEREF _Toc354044704 \h </w:instrText>
+              <w:instrText xml:space="preserve"> PAGEREF _Toc354092975 \h </w:instrText>
             </w:r>
             <w:r>
               <w:rPr>
@@ -3652,7 +3652,7 @@
               <w:noProof/>
             </w:rPr>
           </w:pPr>
-          <w:hyperlink w:anchor="_Toc354044705" w:history="1">
+          <w:hyperlink w:anchor="_Toc354092976" w:history="1">
             <w:r>
               <w:rPr>
                 <w:rStyle w:val="Hyperlink"/>
@@ -3679,7 +3679,7 @@
                 <w:noProof/>
                 <w:webHidden/>
               </w:rPr>
-              <w:instrText xml:space="preserve"> PAGEREF _Toc354044705 \h </w:instrText>
+              <w:instrText xml:space="preserve"> PAGEREF _Toc354092976 \h </w:instrText>
             </w:r>
             <w:r>
               <w:rPr>
@@ -3721,7 +3721,7 @@
               <w:noProof/>
             </w:rPr>
           </w:pPr>
-          <w:hyperlink w:anchor="_Toc354044706" w:history="1">
+          <w:hyperlink w:anchor="_Toc354092977" w:history="1">
             <w:r>
               <w:rPr>
                 <w:rStyle w:val="Hyperlink"/>
@@ -3748,7 +3748,7 @@
                 <w:noProof/>
                 <w:webHidden/>
               </w:rPr>
-              <w:instrText xml:space="preserve"> PAGEREF _Toc354044706 \h </w:instrText>
+              <w:instrText xml:space="preserve"> PAGEREF _Toc354092977 \h </w:instrText>
             </w:r>
             <w:r>
               <w:rPr>
@@ -3790,7 +3790,7 @@
               <w:noProof/>
             </w:rPr>
           </w:pPr>
-          <w:hyperlink w:anchor="_Toc354044707" w:history="1">
+          <w:hyperlink w:anchor="_Toc354092978" w:history="1">
             <w:r>
               <w:rPr>
                 <w:rStyle w:val="Hyperlink"/>
@@ -3817,7 +3817,7 @@
                 <w:noProof/>
                 <w:webHidden/>
               </w:rPr>
-              <w:instrText xml:space="preserve"> PAGEREF _Toc354044707 \h </w:instrText>
+              <w:instrText xml:space="preserve"> PAGEREF _Toc354092978 \h </w:instrText>
             </w:r>
             <w:r>
               <w:rPr>
@@ -3859,7 +3859,7 @@
               <w:noProof/>
             </w:rPr>
           </w:pPr>
-          <w:hyperlink w:anchor="_Toc354044708" w:history="1">
+          <w:hyperlink w:anchor="_Toc354092979" w:history="1">
             <w:r>
               <w:rPr>
                 <w:rStyle w:val="Hyperlink"/>
@@ -3886,7 +3886,7 @@
                 <w:noProof/>
                 <w:webHidden/>
               </w:rPr>
-              <w:instrText xml:space="preserve"> PAGEREF _Toc354044708 \h </w:instrText>
+              <w:instrText xml:space="preserve"> PAGEREF _Toc354092979 \h </w:instrText>
             </w:r>
             <w:r>
               <w:rPr>
@@ -3928,7 +3928,7 @@
               <w:noProof/>
             </w:rPr>
           </w:pPr>
-          <w:hyperlink w:anchor="_Toc354044709" w:history="1">
+          <w:hyperlink w:anchor="_Toc354092980" w:history="1">
             <w:r>
               <w:rPr>
                 <w:rStyle w:val="Hyperlink"/>
@@ -3955,7 +3955,7 @@
                 <w:noProof/>
                 <w:webHidden/>
               </w:rPr>
-              <w:instrText xml:space="preserve"> PAGEREF _Toc354044709 \h </w:instrText>
+              <w:instrText xml:space="preserve"> PAGEREF _Toc354092980 \h </w:instrText>
             </w:r>
             <w:r>
               <w:rPr>
@@ -3997,7 +3997,7 @@
               <w:noProof/>
             </w:rPr>
           </w:pPr>
-          <w:hyperlink w:anchor="_Toc354044710" w:history="1">
+          <w:hyperlink w:anchor="_Toc354092981" w:history="1">
             <w:r>
               <w:rPr>
                 <w:rStyle w:val="Hyperlink"/>
@@ -4024,7 +4024,7 @@
                 <w:noProof/>
                 <w:webHidden/>
               </w:rPr>
-              <w:instrText xml:space="preserve"> PAGEREF _Toc354044710 \h </w:instrText>
+              <w:instrText xml:space="preserve"> PAGEREF _Toc354092981 \h </w:instrText>
             </w:r>
             <w:r>
               <w:rPr>
@@ -4066,7 +4066,7 @@
               <w:noProof/>
             </w:rPr>
           </w:pPr>
-          <w:hyperlink w:anchor="_Toc354044711" w:history="1">
+          <w:hyperlink w:anchor="_Toc354092982" w:history="1">
             <w:r>
               <w:rPr>
                 <w:rStyle w:val="Hyperlink"/>
@@ -4093,7 +4093,7 @@
                 <w:noProof/>
                 <w:webHidden/>
               </w:rPr>
-              <w:instrText xml:space="preserve"> PAGEREF _Toc354044711 \h </w:instrText>
+              <w:instrText xml:space="preserve"> PAGEREF _Toc354092982 \h </w:instrText>
             </w:r>
             <w:r>
               <w:rPr>
@@ -4135,7 +4135,7 @@
               <w:noProof/>
             </w:rPr>
           </w:pPr>
-          <w:hyperlink w:anchor="_Toc354044712" w:history="1">
+          <w:hyperlink w:anchor="_Toc354092983" w:history="1">
             <w:r>
               <w:rPr>
                 <w:rStyle w:val="Hyperlink"/>
@@ -4162,7 +4162,7 @@
                 <w:noProof/>
                 <w:webHidden/>
               </w:rPr>
-              <w:instrText xml:space="preserve"> PAGEREF _Toc354044712 \h </w:instrText>
+              <w:instrText xml:space="preserve"> PAGEREF _Toc354092983 \h </w:instrText>
             </w:r>
             <w:r>
               <w:rPr>
@@ -4204,7 +4204,7 @@
               <w:noProof/>
             </w:rPr>
           </w:pPr>
-          <w:hyperlink w:anchor="_Toc354044713" w:history="1">
+          <w:hyperlink w:anchor="_Toc354092984" w:history="1">
             <w:r>
               <w:rPr>
                 <w:rStyle w:val="Hyperlink"/>
@@ -4231,7 +4231,7 @@
                 <w:noProof/>
                 <w:webHidden/>
               </w:rPr>
-              <w:instrText xml:space="preserve"> PAGEREF _Toc354044713 \h </w:instrText>
+              <w:instrText xml:space="preserve"> PAGEREF _Toc354092984 \h </w:instrText>
             </w:r>
             <w:r>
               <w:rPr>
@@ -4273,7 +4273,7 @@
               <w:noProof/>
             </w:rPr>
           </w:pPr>
-          <w:hyperlink w:anchor="_Toc354044714" w:history="1">
+          <w:hyperlink w:anchor="_Toc354092985" w:history="1">
             <w:r>
               <w:rPr>
                 <w:rStyle w:val="Hyperlink"/>
@@ -4300,7 +4300,7 @@
                 <w:noProof/>
                 <w:webHidden/>
               </w:rPr>
-              <w:instrText xml:space="preserve"> PAGEREF _Toc354044714 \h </w:instrText>
+              <w:instrText xml:space="preserve"> PAGEREF _Toc354092985 \h </w:instrText>
             </w:r>
             <w:r>
               <w:rPr>
@@ -4342,7 +4342,7 @@
               <w:noProof/>
             </w:rPr>
           </w:pPr>
-          <w:hyperlink w:anchor="_Toc354044715" w:history="1">
+          <w:hyperlink w:anchor="_Toc354092986" w:history="1">
             <w:r>
               <w:rPr>
                 <w:rStyle w:val="Hyperlink"/>
@@ -4369,7 +4369,7 @@
                 <w:noProof/>
                 <w:webHidden/>
               </w:rPr>
-              <w:instrText xml:space="preserve"> PAGEREF _Toc354044715 \h </w:instrText>
+              <w:instrText xml:space="preserve"> PAGEREF _Toc354092986 \h </w:instrText>
             </w:r>
             <w:r>
               <w:rPr>
@@ -4411,7 +4411,7 @@
               <w:noProof/>
             </w:rPr>
           </w:pPr>
-          <w:hyperlink w:anchor="_Toc354044716" w:history="1">
+          <w:hyperlink w:anchor="_Toc354092987" w:history="1">
             <w:r>
               <w:rPr>
                 <w:rStyle w:val="Hyperlink"/>
@@ -4438,7 +4438,7 @@
                 <w:noProof/>
                 <w:webHidden/>
               </w:rPr>
-              <w:instrText xml:space="preserve"> PAGEREF _Toc354044716 \h </w:instrText>
+              <w:instrText xml:space="preserve"> PAGEREF _Toc354092987 \h </w:instrText>
             </w:r>
             <w:r>
               <w:rPr>
@@ -4477,7 +4477,7 @@
               <w:color w:val="auto"/>
             </w:rPr>
           </w:pPr>
-          <w:hyperlink w:anchor="_Toc354044717" w:history="1">
+          <w:hyperlink w:anchor="_Toc354092988" w:history="1">
             <w:r>
               <w:rPr>
                 <w:rStyle w:val="Hyperlink"/>
@@ -4500,7 +4500,7 @@
               <w:rPr>
                 <w:webHidden/>
               </w:rPr>
-              <w:instrText xml:space="preserve"> PAGEREF _Toc354044717 \h </w:instrText>
+              <w:instrText xml:space="preserve"> PAGEREF _Toc354092988 \h </w:instrText>
             </w:r>
             <w:r>
               <w:rPr>
@@ -4538,7 +4538,7 @@
               <w:noProof/>
             </w:rPr>
           </w:pPr>
-          <w:hyperlink w:anchor="_Toc354044718" w:history="1">
+          <w:hyperlink w:anchor="_Toc354092989" w:history="1">
             <w:r>
               <w:rPr>
                 <w:rStyle w:val="Hyperlink"/>
@@ -4565,7 +4565,7 @@
                 <w:noProof/>
                 <w:webHidden/>
               </w:rPr>
-              <w:instrText xml:space="preserve"> PAGEREF _Toc354044718 \h </w:instrText>
+              <w:instrText xml:space="preserve"> PAGEREF _Toc354092989 \h </w:instrText>
             </w:r>
             <w:r>
               <w:rPr>
@@ -4607,7 +4607,7 @@
               <w:noProof/>
             </w:rPr>
           </w:pPr>
-          <w:hyperlink w:anchor="_Toc354044719" w:history="1">
+          <w:hyperlink w:anchor="_Toc354092990" w:history="1">
             <w:r>
               <w:rPr>
                 <w:rStyle w:val="Hyperlink"/>
@@ -4634,7 +4634,7 @@
                 <w:noProof/>
                 <w:webHidden/>
               </w:rPr>
-              <w:instrText xml:space="preserve"> PAGEREF _Toc354044719 \h </w:instrText>
+              <w:instrText xml:space="preserve"> PAGEREF _Toc354092990 \h </w:instrText>
             </w:r>
             <w:r>
               <w:rPr>
@@ -4676,7 +4676,7 @@
               <w:noProof/>
             </w:rPr>
           </w:pPr>
-          <w:hyperlink w:anchor="_Toc354044720" w:history="1">
+          <w:hyperlink w:anchor="_Toc354092991" w:history="1">
             <w:r>
               <w:rPr>
                 <w:rStyle w:val="Hyperlink"/>
@@ -4703,7 +4703,7 @@
                 <w:noProof/>
                 <w:webHidden/>
               </w:rPr>
-              <w:instrText xml:space="preserve"> PAGEREF _Toc354044720 \h </w:instrText>
+              <w:instrText xml:space="preserve"> PAGEREF _Toc354092991 \h </w:instrText>
             </w:r>
             <w:r>
               <w:rPr>
@@ -4745,7 +4745,7 @@
               <w:noProof/>
             </w:rPr>
           </w:pPr>
-          <w:hyperlink w:anchor="_Toc354044721" w:history="1">
+          <w:hyperlink w:anchor="_Toc354092992" w:history="1">
             <w:r>
               <w:rPr>
                 <w:rStyle w:val="Hyperlink"/>
@@ -4772,7 +4772,7 @@
                 <w:noProof/>
                 <w:webHidden/>
               </w:rPr>
-              <w:instrText xml:space="preserve"> PAGEREF _Toc354044721 \h </w:instrText>
+              <w:instrText xml:space="preserve"> PAGEREF _Toc354092992 \h </w:instrText>
             </w:r>
             <w:r>
               <w:rPr>
@@ -4814,7 +4814,7 @@
               <w:noProof/>
             </w:rPr>
           </w:pPr>
-          <w:hyperlink w:anchor="_Toc354044722" w:history="1">
+          <w:hyperlink w:anchor="_Toc354092993" w:history="1">
             <w:r>
               <w:rPr>
                 <w:rStyle w:val="Hyperlink"/>
@@ -4841,7 +4841,7 @@
                 <w:noProof/>
                 <w:webHidden/>
               </w:rPr>
-              <w:instrText xml:space="preserve"> PAGEREF _Toc354044722 \h </w:instrText>
+              <w:instrText xml:space="preserve"> PAGEREF _Toc354092993 \h </w:instrText>
             </w:r>
             <w:r>
               <w:rPr>
@@ -4883,7 +4883,7 @@
               <w:noProof/>
             </w:rPr>
           </w:pPr>
-          <w:hyperlink w:anchor="_Toc354044723" w:history="1">
+          <w:hyperlink w:anchor="_Toc354092994" w:history="1">
             <w:r>
               <w:rPr>
                 <w:rStyle w:val="Hyperlink"/>
@@ -4910,7 +4910,7 @@
                 <w:noProof/>
                 <w:webHidden/>
               </w:rPr>
-              <w:instrText xml:space="preserve"> PAGEREF _Toc354044723 \h </w:instrText>
+              <w:instrText xml:space="preserve"> PAGEREF _Toc354092994 \h </w:instrText>
             </w:r>
             <w:r>
               <w:rPr>
@@ -4952,7 +4952,7 @@
               <w:noProof/>
             </w:rPr>
           </w:pPr>
-          <w:hyperlink w:anchor="_Toc354044724" w:history="1">
+          <w:hyperlink w:anchor="_Toc354092995" w:history="1">
             <w:r>
               <w:rPr>
                 <w:rStyle w:val="Hyperlink"/>
@@ -4979,7 +4979,7 @@
                 <w:noProof/>
                 <w:webHidden/>
               </w:rPr>
-              <w:instrText xml:space="preserve"> PAGEREF _Toc354044724 \h </w:instrText>
+              <w:instrText xml:space="preserve"> PAGEREF _Toc354092995 \h </w:instrText>
             </w:r>
             <w:r>
               <w:rPr>
@@ -5021,7 +5021,7 @@
               <w:noProof/>
             </w:rPr>
           </w:pPr>
-          <w:hyperlink w:anchor="_Toc354044725" w:history="1">
+          <w:hyperlink w:anchor="_Toc354092996" w:history="1">
             <w:r>
               <w:rPr>
                 <w:rStyle w:val="Hyperlink"/>
@@ -5048,7 +5048,7 @@
                 <w:noProof/>
                 <w:webHidden/>
               </w:rPr>
-              <w:instrText xml:space="preserve"> PAGEREF _Toc354044725 \h </w:instrText>
+              <w:instrText xml:space="preserve"> PAGEREF _Toc354092996 \h </w:instrText>
             </w:r>
             <w:r>
               <w:rPr>
@@ -5090,7 +5090,7 @@
               <w:noProof/>
             </w:rPr>
           </w:pPr>
-          <w:hyperlink w:anchor="_Toc354044726" w:history="1">
+          <w:hyperlink w:anchor="_Toc354092997" w:history="1">
             <w:r>
               <w:rPr>
                 <w:rStyle w:val="Hyperlink"/>
@@ -5117,7 +5117,7 @@
                 <w:noProof/>
                 <w:webHidden/>
               </w:rPr>
-              <w:instrText xml:space="preserve"> PAGEREF _Toc354044726 \h </w:instrText>
+              <w:instrText xml:space="preserve"> PAGEREF _Toc354092997 \h </w:instrText>
             </w:r>
             <w:r>
               <w:rPr>
@@ -5159,7 +5159,7 @@
               <w:noProof/>
             </w:rPr>
           </w:pPr>
-          <w:hyperlink w:anchor="_Toc354044727" w:history="1">
+          <w:hyperlink w:anchor="_Toc354092998" w:history="1">
             <w:r>
               <w:rPr>
                 <w:rStyle w:val="Hyperlink"/>
@@ -5186,7 +5186,7 @@
                 <w:noProof/>
                 <w:webHidden/>
               </w:rPr>
-              <w:instrText xml:space="preserve"> PAGEREF _Toc354044727 \h </w:instrText>
+              <w:instrText xml:space="preserve"> PAGEREF _Toc354092998 \h </w:instrText>
             </w:r>
             <w:r>
               <w:rPr>
@@ -5228,7 +5228,7 @@
               <w:noProof/>
             </w:rPr>
           </w:pPr>
-          <w:hyperlink w:anchor="_Toc354044728" w:history="1">
+          <w:hyperlink w:anchor="_Toc354092999" w:history="1">
             <w:r>
               <w:rPr>
                 <w:rStyle w:val="Hyperlink"/>
@@ -5255,7 +5255,7 @@
                 <w:noProof/>
                 <w:webHidden/>
               </w:rPr>
-              <w:instrText xml:space="preserve"> PAGEREF _Toc354044728 \h </w:instrText>
+              <w:instrText xml:space="preserve"> PAGEREF _Toc354092999 \h </w:instrText>
             </w:r>
             <w:r>
               <w:rPr>
@@ -5297,7 +5297,7 @@
               <w:noProof/>
             </w:rPr>
           </w:pPr>
-          <w:hyperlink w:anchor="_Toc354044729" w:history="1">
+          <w:hyperlink w:anchor="_Toc354093000" w:history="1">
             <w:r>
               <w:rPr>
                 <w:rStyle w:val="Hyperlink"/>
@@ -5324,7 +5324,7 @@
                 <w:noProof/>
                 <w:webHidden/>
               </w:rPr>
-              <w:instrText xml:space="preserve"> PAGEREF _Toc354044729 \h </w:instrText>
+              <w:instrText xml:space="preserve"> PAGEREF _Toc354093000 \h </w:instrText>
             </w:r>
             <w:r>
               <w:rPr>
@@ -5366,7 +5366,7 @@
               <w:noProof/>
             </w:rPr>
           </w:pPr>
-          <w:hyperlink w:anchor="_Toc354044730" w:history="1">
+          <w:hyperlink w:anchor="_Toc354093001" w:history="1">
             <w:r>
               <w:rPr>
                 <w:rStyle w:val="Hyperlink"/>
@@ -5393,7 +5393,7 @@
                 <w:noProof/>
                 <w:webHidden/>
               </w:rPr>
-              <w:instrText xml:space="preserve"> PAGEREF _Toc354044730 \h </w:instrText>
+              <w:instrText xml:space="preserve"> PAGEREF _Toc354093001 \h </w:instrText>
             </w:r>
             <w:r>
               <w:rPr>
@@ -5435,7 +5435,7 @@
               <w:noProof/>
             </w:rPr>
           </w:pPr>
-          <w:hyperlink w:anchor="_Toc354044731" w:history="1">
+          <w:hyperlink w:anchor="_Toc354093002" w:history="1">
             <w:r>
               <w:rPr>
                 <w:rStyle w:val="Hyperlink"/>
@@ -5462,7 +5462,7 @@
                 <w:noProof/>
                 <w:webHidden/>
               </w:rPr>
-              <w:instrText xml:space="preserve"> PAGEREF _Toc354044731 \h </w:instrText>
+              <w:instrText xml:space="preserve"> PAGEREF _Toc354093002 \h </w:instrText>
             </w:r>
             <w:r>
               <w:rPr>
@@ -5504,7 +5504,7 @@
               <w:noProof/>
             </w:rPr>
           </w:pPr>
-          <w:hyperlink w:anchor="_Toc354044732" w:history="1">
+          <w:hyperlink w:anchor="_Toc354093003" w:history="1">
             <w:r>
               <w:rPr>
                 <w:rStyle w:val="Hyperlink"/>
@@ -5531,7 +5531,7 @@
                 <w:noProof/>
                 <w:webHidden/>
               </w:rPr>
-              <w:instrText xml:space="preserve"> PAGEREF _Toc354044732 \h </w:instrText>
+              <w:instrText xml:space="preserve"> PAGEREF _Toc354093003 \h </w:instrText>
             </w:r>
             <w:r>
               <w:rPr>
@@ -5573,7 +5573,7 @@
               <w:noProof/>
             </w:rPr>
           </w:pPr>
-          <w:hyperlink w:anchor="_Toc354044733" w:history="1">
+          <w:hyperlink w:anchor="_Toc354093004" w:history="1">
             <w:r>
               <w:rPr>
                 <w:rStyle w:val="Hyperlink"/>
@@ -5600,7 +5600,7 @@
                 <w:noProof/>
                 <w:webHidden/>
               </w:rPr>
-              <w:instrText xml:space="preserve"> PAGEREF _Toc354044733 \h </w:instrText>
+              <w:instrText xml:space="preserve"> PAGEREF _Toc354093004 \h </w:instrText>
             </w:r>
             <w:r>
               <w:rPr>
@@ -5642,7 +5642,7 @@
               <w:noProof/>
             </w:rPr>
           </w:pPr>
-          <w:hyperlink w:anchor="_Toc354044734" w:history="1">
+          <w:hyperlink w:anchor="_Toc354093005" w:history="1">
             <w:r>
               <w:rPr>
                 <w:rStyle w:val="Hyperlink"/>
@@ -5669,7 +5669,7 @@
                 <w:noProof/>
                 <w:webHidden/>
               </w:rPr>
-              <w:instrText xml:space="preserve"> PAGEREF _Toc354044734 \h </w:instrText>
+              <w:instrText xml:space="preserve"> PAGEREF _Toc354093005 \h </w:instrText>
             </w:r>
             <w:r>
               <w:rPr>
@@ -5711,7 +5711,7 @@
               <w:noProof/>
             </w:rPr>
           </w:pPr>
-          <w:hyperlink w:anchor="_Toc354044735" w:history="1">
+          <w:hyperlink w:anchor="_Toc354093006" w:history="1">
             <w:r>
               <w:rPr>
                 <w:rStyle w:val="Hyperlink"/>
@@ -5738,7 +5738,7 @@
                 <w:noProof/>
                 <w:webHidden/>
               </w:rPr>
-              <w:instrText xml:space="preserve"> PAGEREF _Toc354044735 \h </w:instrText>
+              <w:instrText xml:space="preserve"> PAGEREF _Toc354093006 \h </w:instrText>
             </w:r>
             <w:r>
               <w:rPr>
@@ -5780,7 +5780,7 @@
               <w:noProof/>
             </w:rPr>
           </w:pPr>
-          <w:hyperlink w:anchor="_Toc354044736" w:history="1">
+          <w:hyperlink w:anchor="_Toc354093007" w:history="1">
             <w:r>
               <w:rPr>
                 <w:rStyle w:val="Hyperlink"/>
@@ -5807,7 +5807,7 @@
                 <w:noProof/>
                 <w:webHidden/>
               </w:rPr>
-              <w:instrText xml:space="preserve"> PAGEREF _Toc354044736 \h </w:instrText>
+              <w:instrText xml:space="preserve"> PAGEREF _Toc354093007 \h </w:instrText>
             </w:r>
             <w:r>
               <w:rPr>
@@ -5849,7 +5849,7 @@
               <w:noProof/>
             </w:rPr>
           </w:pPr>
-          <w:hyperlink w:anchor="_Toc354044737" w:history="1">
+          <w:hyperlink w:anchor="_Toc354093008" w:history="1">
             <w:r>
               <w:rPr>
                 <w:rStyle w:val="Hyperlink"/>
@@ -5876,7 +5876,7 @@
                 <w:noProof/>
                 <w:webHidden/>
               </w:rPr>
-              <w:instrText xml:space="preserve"> PAGEREF _Toc354044737 \h </w:instrText>
+              <w:instrText xml:space="preserve"> PAGEREF _Toc354093008 \h </w:instrText>
             </w:r>
             <w:r>
               <w:rPr>
@@ -5918,7 +5918,7 @@
               <w:noProof/>
             </w:rPr>
           </w:pPr>
-          <w:hyperlink w:anchor="_Toc354044738" w:history="1">
+          <w:hyperlink w:anchor="_Toc354093009" w:history="1">
             <w:r>
               <w:rPr>
                 <w:rStyle w:val="Hyperlink"/>
@@ -5945,7 +5945,7 @@
                 <w:noProof/>
                 <w:webHidden/>
               </w:rPr>
-              <w:instrText xml:space="preserve"> PAGEREF _Toc354044738 \h </w:instrText>
+              <w:instrText xml:space="preserve"> PAGEREF _Toc354093009 \h </w:instrText>
             </w:r>
             <w:r>
               <w:rPr>
@@ -5987,7 +5987,7 @@
               <w:noProof/>
             </w:rPr>
           </w:pPr>
-          <w:hyperlink w:anchor="_Toc354044739" w:history="1">
+          <w:hyperlink w:anchor="_Toc354093010" w:history="1">
             <w:r>
               <w:rPr>
                 <w:rStyle w:val="Hyperlink"/>
@@ -6014,7 +6014,7 @@
                 <w:noProof/>
                 <w:webHidden/>
               </w:rPr>
-              <w:instrText xml:space="preserve"> PAGEREF _Toc354044739 \h </w:instrText>
+              <w:instrText xml:space="preserve"> PAGEREF _Toc354093010 \h </w:instrText>
             </w:r>
             <w:r>
               <w:rPr>
@@ -6056,7 +6056,7 @@
               <w:noProof/>
             </w:rPr>
           </w:pPr>
-          <w:hyperlink w:anchor="_Toc354044740" w:history="1">
+          <w:hyperlink w:anchor="_Toc354093011" w:history="1">
             <w:r>
               <w:rPr>
                 <w:rStyle w:val="Hyperlink"/>
@@ -6083,7 +6083,7 @@
                 <w:noProof/>
                 <w:webHidden/>
               </w:rPr>
-              <w:instrText xml:space="preserve"> PAGEREF _Toc354044740 \h </w:instrText>
+              <w:instrText xml:space="preserve"> PAGEREF _Toc354093011 \h </w:instrText>
             </w:r>
             <w:r>
               <w:rPr>
@@ -6125,7 +6125,7 @@
               <w:noProof/>
             </w:rPr>
           </w:pPr>
-          <w:hyperlink w:anchor="_Toc354044741" w:history="1">
+          <w:hyperlink w:anchor="_Toc354093012" w:history="1">
             <w:r>
               <w:rPr>
                 <w:rStyle w:val="Hyperlink"/>
@@ -6152,7 +6152,7 @@
                 <w:noProof/>
                 <w:webHidden/>
               </w:rPr>
-              <w:instrText xml:space="preserve"> PAGEREF _Toc354044741 \h </w:instrText>
+              <w:instrText xml:space="preserve"> PAGEREF _Toc354093012 \h </w:instrText>
             </w:r>
             <w:r>
               <w:rPr>
@@ -6191,7 +6191,7 @@
               <w:color w:val="auto"/>
             </w:rPr>
           </w:pPr>
-          <w:hyperlink w:anchor="_Toc354044742" w:history="1">
+          <w:hyperlink w:anchor="_Toc354093013" w:history="1">
             <w:r>
               <w:rPr>
                 <w:rStyle w:val="Hyperlink"/>
@@ -6222,7 +6222,7 @@
               <w:rPr>
                 <w:webHidden/>
               </w:rPr>
-              <w:instrText xml:space="preserve"> PAGEREF _Toc354044742 \h </w:instrText>
+              <w:instrText xml:space="preserve"> PAGEREF _Toc354093013 \h </w:instrText>
             </w:r>
             <w:r>
               <w:rPr>
@@ -6260,7 +6260,7 @@
               <w:noProof/>
             </w:rPr>
           </w:pPr>
-          <w:hyperlink w:anchor="_Toc354044743" w:history="1">
+          <w:hyperlink w:anchor="_Toc354093014" w:history="1">
             <w:r>
               <w:rPr>
                 <w:rStyle w:val="Hyperlink"/>
@@ -6288,7 +6288,7 @@
                 <w:noProof/>
                 <w:webHidden/>
               </w:rPr>
-              <w:instrText xml:space="preserve"> PAGEREF _Toc354044743 \h </w:instrText>
+              <w:instrText xml:space="preserve"> PAGEREF _Toc354093014 \h </w:instrText>
             </w:r>
             <w:r>
               <w:rPr>
@@ -6330,7 +6330,7 @@
               <w:noProof/>
             </w:rPr>
           </w:pPr>
-          <w:hyperlink w:anchor="_Toc354044744" w:history="1">
+          <w:hyperlink w:anchor="_Toc354093015" w:history="1">
             <w:r>
               <w:rPr>
                 <w:rStyle w:val="Hyperlink"/>
@@ -6358,7 +6358,7 @@
                 <w:noProof/>
                 <w:webHidden/>
               </w:rPr>
-              <w:instrText xml:space="preserve"> PAGEREF _Toc354044744 \h </w:instrText>
+              <w:instrText xml:space="preserve"> PAGEREF _Toc354093015 \h </w:instrText>
             </w:r>
             <w:r>
               <w:rPr>
@@ -6400,7 +6400,7 @@
               <w:noProof/>
             </w:rPr>
           </w:pPr>
-          <w:hyperlink w:anchor="_Toc354044745" w:history="1">
+          <w:hyperlink w:anchor="_Toc354093016" w:history="1">
             <w:r>
               <w:rPr>
                 <w:rStyle w:val="Hyperlink"/>
@@ -6428,7 +6428,7 @@
                 <w:noProof/>
                 <w:webHidden/>
               </w:rPr>
-              <w:instrText xml:space="preserve"> PAGEREF _Toc354044745 \h </w:instrText>
+              <w:instrText xml:space="preserve"> PAGEREF _Toc354093016 \h </w:instrText>
             </w:r>
             <w:r>
               <w:rPr>
@@ -6470,7 +6470,7 @@
               <w:noProof/>
             </w:rPr>
           </w:pPr>
-          <w:hyperlink w:anchor="_Toc354044746" w:history="1">
+          <w:hyperlink w:anchor="_Toc354093017" w:history="1">
             <w:r>
               <w:rPr>
                 <w:rStyle w:val="Hyperlink"/>
@@ -6498,7 +6498,7 @@
                 <w:noProof/>
                 <w:webHidden/>
               </w:rPr>
-              <w:instrText xml:space="preserve"> PAGEREF _Toc354044746 \h </w:instrText>
+              <w:instrText xml:space="preserve"> PAGEREF _Toc354093017 \h </w:instrText>
             </w:r>
             <w:r>
               <w:rPr>
@@ -6540,7 +6540,7 @@
               <w:noProof/>
             </w:rPr>
           </w:pPr>
-          <w:hyperlink w:anchor="_Toc354044747" w:history="1">
+          <w:hyperlink w:anchor="_Toc354093018" w:history="1">
             <w:r>
               <w:rPr>
                 <w:rStyle w:val="Hyperlink"/>
@@ -6568,7 +6568,7 @@
                 <w:noProof/>
                 <w:webHidden/>
               </w:rPr>
-              <w:instrText xml:space="preserve"> PAGEREF _Toc354044747 \h </w:instrText>
+              <w:instrText xml:space="preserve"> PAGEREF _Toc354093018 \h </w:instrText>
             </w:r>
             <w:r>
               <w:rPr>
@@ -6610,7 +6610,7 @@
               <w:noProof/>
             </w:rPr>
           </w:pPr>
-          <w:hyperlink w:anchor="_Toc354044748" w:history="1">
+          <w:hyperlink w:anchor="_Toc354093019" w:history="1">
             <w:r>
               <w:rPr>
                 <w:rStyle w:val="Hyperlink"/>
@@ -6638,7 +6638,7 @@
                 <w:noProof/>
                 <w:webHidden/>
               </w:rPr>
-              <w:instrText xml:space="preserve"> PAGEREF _Toc354044748 \h </w:instrText>
+              <w:instrText xml:space="preserve"> PAGEREF _Toc354093019 \h </w:instrText>
             </w:r>
             <w:r>
               <w:rPr>
@@ -6680,7 +6680,7 @@
               <w:noProof/>
             </w:rPr>
           </w:pPr>
-          <w:hyperlink w:anchor="_Toc354044749" w:history="1">
+          <w:hyperlink w:anchor="_Toc354093020" w:history="1">
             <w:r>
               <w:rPr>
                 <w:rStyle w:val="Hyperlink"/>
@@ -6708,7 +6708,7 @@
                 <w:noProof/>
                 <w:webHidden/>
               </w:rPr>
-              <w:instrText xml:space="preserve"> PAGEREF _Toc354044749 \h </w:instrText>
+              <w:instrText xml:space="preserve"> PAGEREF _Toc354093020 \h </w:instrText>
             </w:r>
             <w:r>
               <w:rPr>
@@ -6750,7 +6750,7 @@
               <w:noProof/>
             </w:rPr>
           </w:pPr>
-          <w:hyperlink w:anchor="_Toc354044750" w:history="1">
+          <w:hyperlink w:anchor="_Toc354093021" w:history="1">
             <w:r>
               <w:rPr>
                 <w:rStyle w:val="Hyperlink"/>
@@ -6778,7 +6778,7 @@
                 <w:noProof/>
                 <w:webHidden/>
               </w:rPr>
-              <w:instrText xml:space="preserve"> PAGEREF _Toc354044750 \h </w:instrText>
+              <w:instrText xml:space="preserve"> PAGEREF _Toc354093021 \h </w:instrText>
             </w:r>
             <w:r>
               <w:rPr>
@@ -6817,7 +6817,7 @@
               <w:color w:val="auto"/>
             </w:rPr>
           </w:pPr>
-          <w:hyperlink w:anchor="_Toc354044751" w:history="1">
+          <w:hyperlink w:anchor="_Toc354093022" w:history="1">
             <w:r>
               <w:rPr>
                 <w:rStyle w:val="Hyperlink"/>
@@ -6848,7 +6848,7 @@
               <w:rPr>
                 <w:webHidden/>
               </w:rPr>
-              <w:instrText xml:space="preserve"> PAGEREF _Toc354044751 \h </w:instrText>
+              <w:instrText xml:space="preserve"> PAGEREF _Toc354093022 \h </w:instrText>
             </w:r>
             <w:r>
               <w:rPr>
@@ -6886,7 +6886,7 @@
               <w:noProof/>
             </w:rPr>
           </w:pPr>
-          <w:hyperlink w:anchor="_Toc354044752" w:history="1">
+          <w:hyperlink w:anchor="_Toc354093023" w:history="1">
             <w:r>
               <w:rPr>
                 <w:rStyle w:val="Hyperlink"/>
@@ -6914,7 +6914,7 @@
                 <w:noProof/>
                 <w:webHidden/>
               </w:rPr>
-              <w:instrText xml:space="preserve"> PAGEREF _Toc354044752 \h </w:instrText>
+              <w:instrText xml:space="preserve"> PAGEREF _Toc354093023 \h </w:instrText>
             </w:r>
             <w:r>
               <w:rPr>
@@ -6956,7 +6956,7 @@
               <w:noProof/>
             </w:rPr>
           </w:pPr>
-          <w:hyperlink w:anchor="_Toc354044753" w:history="1">
+          <w:hyperlink w:anchor="_Toc354093024" w:history="1">
             <w:r>
               <w:rPr>
                 <w:rStyle w:val="Hyperlink"/>
@@ -6983,7 +6983,7 @@
                 <w:noProof/>
                 <w:webHidden/>
               </w:rPr>
-              <w:instrText xml:space="preserve"> PAGEREF _Toc354044753 \h </w:instrText>
+              <w:instrText xml:space="preserve"> PAGEREF _Toc354093024 \h </w:instrText>
             </w:r>
             <w:r>
               <w:rPr>
@@ -7025,7 +7025,7 @@
               <w:noProof/>
             </w:rPr>
           </w:pPr>
-          <w:hyperlink w:anchor="_Toc354044754" w:history="1">
+          <w:hyperlink w:anchor="_Toc354093025" w:history="1">
             <w:r>
               <w:rPr>
                 <w:rStyle w:val="Hyperlink"/>
@@ -7052,7 +7052,7 @@
                 <w:noProof/>
                 <w:webHidden/>
               </w:rPr>
-              <w:instrText xml:space="preserve"> PAGEREF _Toc354044754 \h </w:instrText>
+              <w:instrText xml:space="preserve"> PAGEREF _Toc354093025 \h </w:instrText>
             </w:r>
             <w:r>
               <w:rPr>
@@ -7094,7 +7094,7 @@
               <w:noProof/>
             </w:rPr>
           </w:pPr>
-          <w:hyperlink w:anchor="_Toc354044755" w:history="1">
+          <w:hyperlink w:anchor="_Toc354093026" w:history="1">
             <w:r>
               <w:rPr>
                 <w:rStyle w:val="Hyperlink"/>
@@ -7121,7 +7121,7 @@
                 <w:noProof/>
                 <w:webHidden/>
               </w:rPr>
-              <w:instrText xml:space="preserve"> PAGEREF _Toc354044755 \h </w:instrText>
+              <w:instrText xml:space="preserve"> PAGEREF _Toc354093026 \h </w:instrText>
             </w:r>
             <w:r>
               <w:rPr>
@@ -7163,7 +7163,7 @@
               <w:noProof/>
             </w:rPr>
           </w:pPr>
-          <w:hyperlink w:anchor="_Toc354044756" w:history="1">
+          <w:hyperlink w:anchor="_Toc354093027" w:history="1">
             <w:r>
               <w:rPr>
                 <w:rStyle w:val="Hyperlink"/>
@@ -7190,7 +7190,7 @@
                 <w:noProof/>
                 <w:webHidden/>
               </w:rPr>
-              <w:instrText xml:space="preserve"> PAGEREF _Toc354044756 \h </w:instrText>
+              <w:instrText xml:space="preserve"> PAGEREF _Toc354093027 \h </w:instrText>
             </w:r>
             <w:r>
               <w:rPr>
@@ -7232,7 +7232,7 @@
               <w:noProof/>
             </w:rPr>
           </w:pPr>
-          <w:hyperlink w:anchor="_Toc354044757" w:history="1">
+          <w:hyperlink w:anchor="_Toc354093028" w:history="1">
             <w:r>
               <w:rPr>
                 <w:rStyle w:val="Hyperlink"/>
@@ -7259,7 +7259,7 @@
                 <w:noProof/>
                 <w:webHidden/>
               </w:rPr>
-              <w:instrText xml:space="preserve"> PAGEREF _Toc354044757 \h </w:instrText>
+              <w:instrText xml:space="preserve"> PAGEREF _Toc354093028 \h </w:instrText>
             </w:r>
             <w:r>
               <w:rPr>
@@ -7301,7 +7301,7 @@
               <w:noProof/>
             </w:rPr>
           </w:pPr>
-          <w:hyperlink w:anchor="_Toc354044758" w:history="1">
+          <w:hyperlink w:anchor="_Toc354093029" w:history="1">
             <w:r>
               <w:rPr>
                 <w:rStyle w:val="Hyperlink"/>
@@ -7328,7 +7328,7 @@
                 <w:noProof/>
                 <w:webHidden/>
               </w:rPr>
-              <w:instrText xml:space="preserve"> PAGEREF _Toc354044758 \h </w:instrText>
+              <w:instrText xml:space="preserve"> PAGEREF _Toc354093029 \h </w:instrText>
             </w:r>
             <w:r>
               <w:rPr>
@@ -7370,7 +7370,7 @@
               <w:noProof/>
             </w:rPr>
           </w:pPr>
-          <w:hyperlink w:anchor="_Toc354044759" w:history="1">
+          <w:hyperlink w:anchor="_Toc354093030" w:history="1">
             <w:r>
               <w:rPr>
                 <w:rStyle w:val="Hyperlink"/>
@@ -7397,7 +7397,7 @@
                 <w:noProof/>
                 <w:webHidden/>
               </w:rPr>
-              <w:instrText xml:space="preserve"> PAGEREF _Toc354044759 \h </w:instrText>
+              <w:instrText xml:space="preserve"> PAGEREF _Toc354093030 \h </w:instrText>
             </w:r>
             <w:r>
               <w:rPr>
@@ -7439,7 +7439,7 @@
               <w:noProof/>
             </w:rPr>
           </w:pPr>
-          <w:hyperlink w:anchor="_Toc354044760" w:history="1">
+          <w:hyperlink w:anchor="_Toc354093031" w:history="1">
             <w:r>
               <w:rPr>
                 <w:rStyle w:val="Hyperlink"/>
@@ -7466,7 +7466,7 @@
                 <w:noProof/>
                 <w:webHidden/>
               </w:rPr>
-              <w:instrText xml:space="preserve"> PAGEREF _Toc354044760 \h </w:instrText>
+              <w:instrText xml:space="preserve"> PAGEREF _Toc354093031 \h </w:instrText>
             </w:r>
             <w:r>
               <w:rPr>
@@ -7505,7 +7505,7 @@
               <w:color w:val="auto"/>
             </w:rPr>
           </w:pPr>
-          <w:hyperlink w:anchor="_Toc354044761" w:history="1">
+          <w:hyperlink w:anchor="_Toc354093032" w:history="1">
             <w:r>
               <w:rPr>
                 <w:rStyle w:val="Hyperlink"/>
@@ -7536,7 +7536,7 @@
               <w:rPr>
                 <w:webHidden/>
               </w:rPr>
-              <w:instrText xml:space="preserve"> PAGEREF _Toc354044761 \h </w:instrText>
+              <w:instrText xml:space="preserve"> PAGEREF _Toc354093032 \h </w:instrText>
             </w:r>
             <w:r>
               <w:rPr>
@@ -7574,7 +7574,7 @@
               <w:noProof/>
             </w:rPr>
           </w:pPr>
-          <w:hyperlink w:anchor="_Toc354044762" w:history="1">
+          <w:hyperlink w:anchor="_Toc354093033" w:history="1">
             <w:r>
               <w:rPr>
                 <w:rStyle w:val="Hyperlink"/>
@@ -7601,7 +7601,7 @@
                 <w:noProof/>
                 <w:webHidden/>
               </w:rPr>
-              <w:instrText xml:space="preserve"> PAGEREF _Toc354044762 \h </w:instrText>
+              <w:instrText xml:space="preserve"> PAGEREF _Toc354093033 \h </w:instrText>
             </w:r>
             <w:r>
               <w:rPr>
@@ -7643,7 +7643,7 @@
               <w:noProof/>
             </w:rPr>
           </w:pPr>
-          <w:hyperlink w:anchor="_Toc354044763" w:history="1">
+          <w:hyperlink w:anchor="_Toc354093034" w:history="1">
             <w:r>
               <w:rPr>
                 <w:rStyle w:val="Hyperlink"/>
@@ -7670,7 +7670,7 @@
                 <w:noProof/>
                 <w:webHidden/>
               </w:rPr>
-              <w:instrText xml:space="preserve"> PAGEREF _Toc354044763 \h </w:instrText>
+              <w:instrText xml:space="preserve"> PAGEREF _Toc354093034 \h </w:instrText>
             </w:r>
             <w:r>
               <w:rPr>
@@ -7712,7 +7712,7 @@
               <w:noProof/>
             </w:rPr>
           </w:pPr>
-          <w:hyperlink w:anchor="_Toc354044764" w:history="1">
+          <w:hyperlink w:anchor="_Toc354093035" w:history="1">
             <w:r>
               <w:rPr>
                 <w:rStyle w:val="Hyperlink"/>
@@ -7739,7 +7739,7 @@
                 <w:noProof/>
                 <w:webHidden/>
               </w:rPr>
-              <w:instrText xml:space="preserve"> PAGEREF _Toc354044764 \h </w:instrText>
+              <w:instrText xml:space="preserve"> PAGEREF _Toc354093035 \h </w:instrText>
             </w:r>
             <w:r>
               <w:rPr>
@@ -7781,7 +7781,7 @@
               <w:noProof/>
             </w:rPr>
           </w:pPr>
-          <w:hyperlink w:anchor="_Toc354044765" w:history="1">
+          <w:hyperlink w:anchor="_Toc354093036" w:history="1">
             <w:r>
               <w:rPr>
                 <w:rStyle w:val="Hyperlink"/>
@@ -7808,7 +7808,7 @@
                 <w:noProof/>
                 <w:webHidden/>
               </w:rPr>
-              <w:instrText xml:space="preserve"> PAGEREF _Toc354044765 \h </w:instrText>
+              <w:instrText xml:space="preserve"> PAGEREF _Toc354093036 \h </w:instrText>
             </w:r>
             <w:r>
               <w:rPr>
@@ -7850,7 +7850,7 @@
               <w:noProof/>
             </w:rPr>
           </w:pPr>
-          <w:hyperlink w:anchor="_Toc354044766" w:history="1">
+          <w:hyperlink w:anchor="_Toc354093037" w:history="1">
             <w:r>
               <w:rPr>
                 <w:rStyle w:val="Hyperlink"/>
@@ -7877,7 +7877,7 @@
                 <w:noProof/>
                 <w:webHidden/>
               </w:rPr>
-              <w:instrText xml:space="preserve"> PAGEREF _Toc354044766 \h </w:instrText>
+              <w:instrText xml:space="preserve"> PAGEREF _Toc354093037 \h </w:instrText>
             </w:r>
             <w:r>
               <w:rPr>
@@ -7919,7 +7919,7 @@
               <w:noProof/>
             </w:rPr>
           </w:pPr>
-          <w:hyperlink w:anchor="_Toc354044767" w:history="1">
+          <w:hyperlink w:anchor="_Toc354093038" w:history="1">
             <w:r>
               <w:rPr>
                 <w:rStyle w:val="Hyperlink"/>
@@ -7946,7 +7946,7 @@
                 <w:noProof/>
                 <w:webHidden/>
               </w:rPr>
-              <w:instrText xml:space="preserve"> PAGEREF _Toc354044767 \h </w:instrText>
+              <w:instrText xml:space="preserve"> PAGEREF _Toc354093038 \h </w:instrText>
             </w:r>
             <w:r>
               <w:rPr>
@@ -7988,7 +7988,7 @@
               <w:noProof/>
             </w:rPr>
           </w:pPr>
-          <w:hyperlink w:anchor="_Toc354044768" w:history="1">
+          <w:hyperlink w:anchor="_Toc354093039" w:history="1">
             <w:r>
               <w:rPr>
                 <w:rStyle w:val="Hyperlink"/>
@@ -8015,7 +8015,7 @@
                 <w:noProof/>
                 <w:webHidden/>
               </w:rPr>
-              <w:instrText xml:space="preserve"> PAGEREF _Toc354044768 \h </w:instrText>
+              <w:instrText xml:space="preserve"> PAGEREF _Toc354093039 \h </w:instrText>
             </w:r>
             <w:r>
               <w:rPr>
@@ -8054,7 +8054,7 @@
               <w:color w:val="auto"/>
             </w:rPr>
           </w:pPr>
-          <w:hyperlink w:anchor="_Toc354044769" w:history="1">
+          <w:hyperlink w:anchor="_Toc354093040" w:history="1">
             <w:r>
               <w:rPr>
                 <w:rStyle w:val="Hyperlink"/>
@@ -8085,7 +8085,7 @@
               <w:rPr>
                 <w:webHidden/>
               </w:rPr>
-              <w:instrText xml:space="preserve"> PAGEREF _Toc354044769 \h </w:instrText>
+              <w:instrText xml:space="preserve"> PAGEREF _Toc354093040 \h </w:instrText>
             </w:r>
             <w:r>
               <w:rPr>
@@ -8123,7 +8123,7 @@
               <w:noProof/>
             </w:rPr>
           </w:pPr>
-          <w:hyperlink w:anchor="_Toc354044770" w:history="1">
+          <w:hyperlink w:anchor="_Toc354093041" w:history="1">
             <w:r>
               <w:rPr>
                 <w:rStyle w:val="Hyperlink"/>
@@ -8150,7 +8150,7 @@
                 <w:noProof/>
                 <w:webHidden/>
               </w:rPr>
-              <w:instrText xml:space="preserve"> PAGEREF _Toc354044770 \h </w:instrText>
+              <w:instrText xml:space="preserve"> PAGEREF _Toc354093041 \h </w:instrText>
             </w:r>
             <w:r>
               <w:rPr>
@@ -8192,7 +8192,7 @@
               <w:noProof/>
             </w:rPr>
           </w:pPr>
-          <w:hyperlink w:anchor="_Toc354044771" w:history="1">
+          <w:hyperlink w:anchor="_Toc354093042" w:history="1">
             <w:r>
               <w:rPr>
                 <w:rStyle w:val="Hyperlink"/>
@@ -8219,7 +8219,7 @@
                 <w:noProof/>
                 <w:webHidden/>
               </w:rPr>
-              <w:instrText xml:space="preserve"> PAGEREF _Toc354044771 \h </w:instrText>
+              <w:instrText xml:space="preserve"> PAGEREF _Toc354093042 \h </w:instrText>
             </w:r>
             <w:r>
               <w:rPr>
@@ -8261,7 +8261,7 @@
               <w:noProof/>
             </w:rPr>
           </w:pPr>
-          <w:hyperlink w:anchor="_Toc354044772" w:history="1">
+          <w:hyperlink w:anchor="_Toc354093043" w:history="1">
             <w:r>
               <w:rPr>
                 <w:rStyle w:val="Hyperlink"/>
@@ -8288,7 +8288,7 @@
                 <w:noProof/>
                 <w:webHidden/>
               </w:rPr>
-              <w:instrText xml:space="preserve"> PAGEREF _Toc354044772 \h </w:instrText>
+              <w:instrText xml:space="preserve"> PAGEREF _Toc354093043 \h </w:instrText>
             </w:r>
             <w:r>
               <w:rPr>
@@ -8330,7 +8330,7 @@
               <w:noProof/>
             </w:rPr>
           </w:pPr>
-          <w:hyperlink w:anchor="_Toc354044773" w:history="1">
+          <w:hyperlink w:anchor="_Toc354093044" w:history="1">
             <w:r>
               <w:rPr>
                 <w:rStyle w:val="Hyperlink"/>
@@ -8357,7 +8357,7 @@
                 <w:noProof/>
                 <w:webHidden/>
               </w:rPr>
-              <w:instrText xml:space="preserve"> PAGEREF _Toc354044773 \h </w:instrText>
+              <w:instrText xml:space="preserve"> PAGEREF _Toc354093044 \h </w:instrText>
             </w:r>
             <w:r>
               <w:rPr>
@@ -8399,7 +8399,7 @@
               <w:noProof/>
             </w:rPr>
           </w:pPr>
-          <w:hyperlink w:anchor="_Toc354044774" w:history="1">
+          <w:hyperlink w:anchor="_Toc354093045" w:history="1">
             <w:r>
               <w:rPr>
                 <w:rStyle w:val="Hyperlink"/>
@@ -8426,7 +8426,7 @@
                 <w:noProof/>
                 <w:webHidden/>
               </w:rPr>
-              <w:instrText xml:space="preserve"> PAGEREF _Toc354044774 \h </w:instrText>
+              <w:instrText xml:space="preserve"> PAGEREF _Toc354093045 \h </w:instrText>
             </w:r>
             <w:r>
               <w:rPr>
@@ -8468,7 +8468,7 @@
               <w:noProof/>
             </w:rPr>
           </w:pPr>
-          <w:hyperlink w:anchor="_Toc354044775" w:history="1">
+          <w:hyperlink w:anchor="_Toc354093046" w:history="1">
             <w:r>
               <w:rPr>
                 <w:rStyle w:val="Hyperlink"/>
@@ -8495,7 +8495,7 @@
                 <w:noProof/>
                 <w:webHidden/>
               </w:rPr>
-              <w:instrText xml:space="preserve"> PAGEREF _Toc354044775 \h </w:instrText>
+              <w:instrText xml:space="preserve"> PAGEREF _Toc354093046 \h </w:instrText>
             </w:r>
             <w:r>
               <w:rPr>
@@ -8534,7 +8534,7 @@
               <w:color w:val="auto"/>
             </w:rPr>
           </w:pPr>
-          <w:hyperlink w:anchor="_Toc354044776" w:history="1">
+          <w:hyperlink w:anchor="_Toc354093047" w:history="1">
             <w:r>
               <w:rPr>
                 <w:rStyle w:val="Hyperlink"/>
@@ -8565,7 +8565,7 @@
               <w:rPr>
                 <w:webHidden/>
               </w:rPr>
-              <w:instrText xml:space="preserve"> PAGEREF _Toc354044776 \h </w:instrText>
+              <w:instrText xml:space="preserve"> PAGEREF _Toc354093047 \h </w:instrText>
             </w:r>
             <w:r>
               <w:rPr>
@@ -8603,7 +8603,7 @@
               <w:noProof/>
             </w:rPr>
           </w:pPr>
-          <w:hyperlink w:anchor="_Toc354044777" w:history="1">
+          <w:hyperlink w:anchor="_Toc354093048" w:history="1">
             <w:r>
               <w:rPr>
                 <w:rStyle w:val="Hyperlink"/>
@@ -8630,7 +8630,7 @@
                 <w:noProof/>
                 <w:webHidden/>
               </w:rPr>
-              <w:instrText xml:space="preserve"> PAGEREF _Toc354044777 \h </w:instrText>
+              <w:instrText xml:space="preserve"> PAGEREF _Toc354093048 \h </w:instrText>
             </w:r>
             <w:r>
               <w:rPr>
@@ -8672,7 +8672,7 @@
               <w:noProof/>
             </w:rPr>
           </w:pPr>
-          <w:hyperlink w:anchor="_Toc354044778" w:history="1">
+          <w:hyperlink w:anchor="_Toc354093049" w:history="1">
             <w:r>
               <w:rPr>
                 <w:rStyle w:val="Hyperlink"/>
@@ -8699,7 +8699,7 @@
                 <w:noProof/>
                 <w:webHidden/>
               </w:rPr>
-              <w:instrText xml:space="preserve"> PAGEREF _Toc354044778 \h </w:instrText>
+              <w:instrText xml:space="preserve"> PAGEREF _Toc354093049 \h </w:instrText>
             </w:r>
             <w:r>
               <w:rPr>
@@ -8741,7 +8741,7 @@
               <w:noProof/>
             </w:rPr>
           </w:pPr>
-          <w:hyperlink w:anchor="_Toc354044779" w:history="1">
+          <w:hyperlink w:anchor="_Toc354093050" w:history="1">
             <w:r>
               <w:rPr>
                 <w:rStyle w:val="Hyperlink"/>
@@ -8768,7 +8768,7 @@
                 <w:noProof/>
                 <w:webHidden/>
               </w:rPr>
-              <w:instrText xml:space="preserve"> PAGEREF _Toc354044779 \h </w:instrText>
+              <w:instrText xml:space="preserve"> PAGEREF _Toc354093050 \h </w:instrText>
             </w:r>
             <w:r>
               <w:rPr>
@@ -8810,7 +8810,7 @@
               <w:noProof/>
             </w:rPr>
           </w:pPr>
-          <w:hyperlink w:anchor="_Toc354044780" w:history="1">
+          <w:hyperlink w:anchor="_Toc354093051" w:history="1">
             <w:r>
               <w:rPr>
                 <w:rStyle w:val="Hyperlink"/>
@@ -8837,7 +8837,7 @@
                 <w:noProof/>
                 <w:webHidden/>
               </w:rPr>
-              <w:instrText xml:space="preserve"> PAGEREF _Toc354044780 \h </w:instrText>
+              <w:instrText xml:space="preserve"> PAGEREF _Toc354093051 \h </w:instrText>
             </w:r>
             <w:r>
               <w:rPr>
@@ -8876,7 +8876,7 @@
               <w:color w:val="auto"/>
             </w:rPr>
           </w:pPr>
-          <w:hyperlink w:anchor="_Toc354044781" w:history="1">
+          <w:hyperlink w:anchor="_Toc354093052" w:history="1">
             <w:r>
               <w:rPr>
                 <w:rStyle w:val="Hyperlink"/>
@@ -8899,7 +8899,7 @@
               <w:rPr>
                 <w:webHidden/>
               </w:rPr>
-              <w:instrText xml:space="preserve"> PAGEREF _Toc354044781 \h </w:instrText>
+              <w:instrText xml:space="preserve"> PAGEREF _Toc354093052 \h </w:instrText>
             </w:r>
             <w:r>
               <w:rPr>
@@ -8934,7 +8934,7 @@
               <w:color w:val="auto"/>
             </w:rPr>
           </w:pPr>
-          <w:hyperlink w:anchor="_Toc354044782" w:history="1">
+          <w:hyperlink w:anchor="_Toc354093053" w:history="1">
             <w:r>
               <w:rPr>
                 <w:rStyle w:val="Hyperlink"/>
@@ -8957,7 +8957,7 @@
               <w:rPr>
                 <w:webHidden/>
               </w:rPr>
-              <w:instrText xml:space="preserve"> PAGEREF _Toc354044782 \h </w:instrText>
+              <w:instrText xml:space="preserve"> PAGEREF _Toc354093053 \h </w:instrText>
             </w:r>
             <w:r>
               <w:rPr>
@@ -9000,7 +9000,7 @@
           <w:b/>
         </w:rPr>
         <w:sectPr>
-          <w:footerReference w:type="default" r:id="rId10"/>
+          <w:footerReference w:type="default" r:id="rId9"/>
           <w:pgSz w:w="11907" w:h="16839" w:code="9"/>
           <w:pgMar w:top="1440" w:right="1440" w:bottom="1440" w:left="1440" w:header="720" w:footer="720" w:gutter="0"/>
           <w:pgNumType w:fmt="lowerRoman" w:start="1"/>
@@ -9022,7 +9022,7 @@
       <w:bookmarkStart w:id="22" w:name="_Toc353647167"/>
       <w:bookmarkStart w:id="23" w:name="_Toc353651540"/>
       <w:bookmarkStart w:id="24" w:name="_Toc353652672"/>
-      <w:bookmarkStart w:id="25" w:name="_Toc354044704"/>
+      <w:bookmarkStart w:id="25" w:name="_Toc354092975"/>
       <w:r>
         <w:rPr>
           <w:rFonts w:ascii="Cambria" w:hAnsi="Cambria" w:cs="Segoe UI"/>
@@ -9080,7 +9080,7 @@
       </w:pPr>
       <w:bookmarkStart w:id="28" w:name="_Toc353646259"/>
       <w:bookmarkStart w:id="29" w:name="_Toc353652674"/>
-      <w:bookmarkStart w:id="30" w:name="_Toc354044705"/>
+      <w:bookmarkStart w:id="30" w:name="_Toc354092976"/>
       <w:r>
         <w:rPr>
           <w:color w:val="000000" w:themeColor="text1"/>
@@ -9153,7 +9153,7 @@
       </w:pPr>
       <w:bookmarkStart w:id="31" w:name="_Toc353646260"/>
       <w:bookmarkStart w:id="32" w:name="_Toc353652675"/>
-      <w:bookmarkStart w:id="33" w:name="_Toc354044706"/>
+      <w:bookmarkStart w:id="33" w:name="_Toc354092977"/>
       <w:r>
         <w:rPr>
           <w:color w:val="000000" w:themeColor="text1"/>
@@ -9212,7 +9212,7 @@
       </w:pPr>
       <w:bookmarkStart w:id="34" w:name="_Toc353646261"/>
       <w:bookmarkStart w:id="35" w:name="_Toc353652676"/>
-      <w:bookmarkStart w:id="36" w:name="_Toc354044707"/>
+      <w:bookmarkStart w:id="36" w:name="_Toc354092978"/>
       <w:r>
         <w:rPr>
           <w:color w:val="000000" w:themeColor="text1"/>
@@ -9421,7 +9421,7 @@
       </w:pPr>
       <w:bookmarkStart w:id="37" w:name="_Toc353646262"/>
       <w:bookmarkStart w:id="38" w:name="_Toc353652677"/>
-      <w:bookmarkStart w:id="39" w:name="_Toc354044708"/>
+      <w:bookmarkStart w:id="39" w:name="_Toc354092979"/>
       <w:r>
         <w:rPr>
           <w:color w:val="000000" w:themeColor="text1"/>
@@ -9774,7 +9774,7 @@
       </w:pPr>
       <w:bookmarkStart w:id="40" w:name="_Toc353646263"/>
       <w:bookmarkStart w:id="41" w:name="_Toc353652678"/>
-      <w:bookmarkStart w:id="42" w:name="_Toc354044709"/>
+      <w:bookmarkStart w:id="42" w:name="_Toc354092980"/>
       <w:r>
         <w:rPr>
           <w:color w:val="000000" w:themeColor="text1"/>
@@ -9859,7 +9859,7 @@
       </w:pPr>
       <w:bookmarkStart w:id="43" w:name="_Toc353646264"/>
       <w:bookmarkStart w:id="44" w:name="_Toc353652679"/>
-      <w:bookmarkStart w:id="45" w:name="_Toc354044710"/>
+      <w:bookmarkStart w:id="45" w:name="_Toc354092981"/>
       <w:r>
         <w:rPr>
           <w:color w:val="000000" w:themeColor="text1"/>
@@ -10088,10 +10088,10 @@
                     </pic:cNvPicPr>
                   </pic:nvPicPr>
                   <pic:blipFill>
-                    <a:blip r:embed="rId11" cstate="print">
+                    <a:blip r:embed="rId10" cstate="print">
                       <a:extLst>
                         <a:ext uri="{28A0092B-C50C-407E-A947-70E740481C1C}">
-                          <a14:useLocalDpi xmlns:a14="http://schemas.microsoft.com/office/drawing/2010/main" val="0"/>
+                          <a14:useLocalDpi xmlns:a14="http://schemas.microsoft.com/office/drawing/2010/main" xmlns:wps="http://schemas.microsoft.com/office/word/2010/wordprocessingShape" xmlns:wpi="http://schemas.microsoft.com/office/word/2010/wordprocessingInk" xmlns:wpg="http://schemas.microsoft.com/office/word/2010/wordprocessingGroup" xmlns:w14="http://schemas.microsoft.com/office/word/2010/wordml" xmlns:w="http://schemas.openxmlformats.org/wordprocessingml/2006/main" xmlns:w10="urn:schemas-microsoft-com:office:word" xmlns:wp14="http://schemas.microsoft.com/office/word/2010/wordprocessingDrawing" xmlns:v="urn:schemas-microsoft-com:vml" xmlns:o="urn:schemas-microsoft-com:office:office" xmlns:mc="http://schemas.openxmlformats.org/markup-compatibility/2006" xmlns:wpc="http://schemas.microsoft.com/office/word/2010/wordprocessingCanvas" xmlns="" val="0"/>
                         </a:ext>
                       </a:extLst>
                     </a:blip>
@@ -10233,7 +10233,7 @@
       </w:pPr>
       <w:bookmarkStart w:id="53" w:name="_Toc353646265"/>
       <w:bookmarkStart w:id="54" w:name="_Toc353652680"/>
-      <w:bookmarkStart w:id="55" w:name="_Toc354044711"/>
+      <w:bookmarkStart w:id="55" w:name="_Toc354092982"/>
       <w:r>
         <w:rPr>
           <w:color w:val="000000" w:themeColor="text1"/>
@@ -10452,7 +10452,7 @@
       </w:pPr>
       <w:bookmarkStart w:id="56" w:name="_Toc353646266"/>
       <w:bookmarkStart w:id="57" w:name="_Toc353652681"/>
-      <w:bookmarkStart w:id="58" w:name="_Toc354044712"/>
+      <w:bookmarkStart w:id="58" w:name="_Toc354092983"/>
       <w:r>
         <w:rPr>
           <w:color w:val="000000" w:themeColor="text1"/>
@@ -10763,7 +10763,7 @@
       </w:pPr>
       <w:bookmarkStart w:id="59" w:name="_Toc353646267"/>
       <w:bookmarkStart w:id="60" w:name="_Toc353652682"/>
-      <w:bookmarkStart w:id="61" w:name="_Toc354044713"/>
+      <w:bookmarkStart w:id="61" w:name="_Toc354092984"/>
       <w:r>
         <w:rPr>
           <w:color w:val="000000" w:themeColor="text1"/>
@@ -10818,7 +10818,7 @@
       </w:pPr>
       <w:bookmarkStart w:id="62" w:name="_Toc353646268"/>
       <w:bookmarkStart w:id="63" w:name="_Toc353652683"/>
-      <w:bookmarkStart w:id="64" w:name="_Toc354044714"/>
+      <w:bookmarkStart w:id="64" w:name="_Toc354092985"/>
       <w:r>
         <w:rPr>
           <w:color w:val="000000" w:themeColor="text1"/>
@@ -10975,7 +10975,7 @@
       </w:pPr>
       <w:bookmarkStart w:id="65" w:name="_Toc353646269"/>
       <w:bookmarkStart w:id="66" w:name="_Toc353652684"/>
-      <w:bookmarkStart w:id="67" w:name="_Toc354044715"/>
+      <w:bookmarkStart w:id="67" w:name="_Toc354092986"/>
       <w:r>
         <w:rPr>
           <w:color w:val="000000" w:themeColor="text1"/>
@@ -11121,7 +11121,7 @@
       </w:pPr>
       <w:bookmarkStart w:id="68" w:name="_Toc353646270"/>
       <w:bookmarkStart w:id="69" w:name="_Toc353652685"/>
-      <w:bookmarkStart w:id="70" w:name="_Toc354044716"/>
+      <w:bookmarkStart w:id="70" w:name="_Toc354092987"/>
       <w:r>
         <w:rPr>
           <w:color w:val="000000" w:themeColor="text1"/>
@@ -11291,7 +11291,7 @@
       <w:bookmarkStart w:id="72" w:name="_Toc353647181"/>
       <w:bookmarkStart w:id="73" w:name="_Toc353651554"/>
       <w:bookmarkStart w:id="74" w:name="_Toc353652686"/>
-      <w:bookmarkStart w:id="75" w:name="_Toc354044717"/>
+      <w:bookmarkStart w:id="75" w:name="_Toc354092988"/>
       <w:r>
         <w:rPr>
           <w:color w:val="000000" w:themeColor="text1"/>
@@ -11375,7 +11375,7 @@
       </w:pPr>
       <w:bookmarkStart w:id="78" w:name="_Toc353646273"/>
       <w:bookmarkStart w:id="79" w:name="_Toc353652688"/>
-      <w:bookmarkStart w:id="80" w:name="_Toc354044718"/>
+      <w:bookmarkStart w:id="80" w:name="_Toc354092989"/>
       <w:r>
         <w:rPr>
           <w:color w:val="000000" w:themeColor="text1"/>
@@ -11474,7 +11474,7 @@
       </w:pPr>
       <w:bookmarkStart w:id="81" w:name="_Toc353646274"/>
       <w:bookmarkStart w:id="82" w:name="_Toc353652689"/>
-      <w:bookmarkStart w:id="83" w:name="_Toc354044719"/>
+      <w:bookmarkStart w:id="83" w:name="_Toc354092990"/>
       <w:r>
         <w:rPr>
           <w:color w:val="000000" w:themeColor="text1"/>
@@ -11712,7 +11712,7 @@
       </w:pPr>
       <w:bookmarkStart w:id="84" w:name="_Toc353646275"/>
       <w:bookmarkStart w:id="85" w:name="_Toc353652690"/>
-      <w:bookmarkStart w:id="86" w:name="_Toc354044720"/>
+      <w:bookmarkStart w:id="86" w:name="_Toc354092991"/>
       <w:r>
         <w:rPr>
           <w:color w:val="000000" w:themeColor="text1"/>
@@ -11804,7 +11804,7 @@
       </w:pPr>
       <w:bookmarkStart w:id="87" w:name="_Toc353646276"/>
       <w:bookmarkStart w:id="88" w:name="_Toc353652691"/>
-      <w:bookmarkStart w:id="89" w:name="_Toc354044721"/>
+      <w:bookmarkStart w:id="89" w:name="_Toc354092992"/>
       <w:r>
         <w:rPr>
           <w:color w:val="000000" w:themeColor="text1"/>
@@ -11943,7 +11943,7 @@
       </w:pPr>
       <w:bookmarkStart w:id="90" w:name="_Toc353646277"/>
       <w:bookmarkStart w:id="91" w:name="_Toc353652692"/>
-      <w:bookmarkStart w:id="92" w:name="_Toc354044722"/>
+      <w:bookmarkStart w:id="92" w:name="_Toc354092993"/>
       <w:r>
         <w:rPr>
           <w:color w:val="000000" w:themeColor="text1"/>
@@ -12081,7 +12081,7 @@
       </w:pPr>
       <w:bookmarkStart w:id="93" w:name="_Toc353646278"/>
       <w:bookmarkStart w:id="94" w:name="_Toc353652693"/>
-      <w:bookmarkStart w:id="95" w:name="_Toc354044723"/>
+      <w:bookmarkStart w:id="95" w:name="_Toc354092994"/>
       <w:r>
         <w:rPr>
           <w:color w:val="000000" w:themeColor="text1"/>
@@ -12224,7 +12224,7 @@
       </w:pPr>
       <w:bookmarkStart w:id="96" w:name="_Toc353646279"/>
       <w:bookmarkStart w:id="97" w:name="_Toc353652694"/>
-      <w:bookmarkStart w:id="98" w:name="_Toc354044724"/>
+      <w:bookmarkStart w:id="98" w:name="_Toc354092995"/>
       <w:r>
         <w:rPr>
           <w:color w:val="000000" w:themeColor="text1"/>
@@ -12446,7 +12446,7 @@
       </w:pPr>
       <w:bookmarkStart w:id="99" w:name="_Toc353646280"/>
       <w:bookmarkStart w:id="100" w:name="_Toc353652695"/>
-      <w:bookmarkStart w:id="101" w:name="_Toc354044725"/>
+      <w:bookmarkStart w:id="101" w:name="_Toc354092996"/>
       <w:r>
         <w:rPr>
           <w:color w:val="000000" w:themeColor="text1"/>
@@ -12724,7 +12724,7 @@
       </w:pPr>
       <w:bookmarkStart w:id="102" w:name="_Toc353646281"/>
       <w:bookmarkStart w:id="103" w:name="_Toc353652696"/>
-      <w:bookmarkStart w:id="104" w:name="_Toc354044726"/>
+      <w:bookmarkStart w:id="104" w:name="_Toc354092997"/>
       <w:r>
         <w:rPr>
           <w:color w:val="000000" w:themeColor="text1"/>
@@ -12848,7 +12848,7 @@
       </w:pPr>
       <w:bookmarkStart w:id="105" w:name="_Toc353646282"/>
       <w:bookmarkStart w:id="106" w:name="_Toc353652697"/>
-      <w:bookmarkStart w:id="107" w:name="_Toc354044727"/>
+      <w:bookmarkStart w:id="107" w:name="_Toc354092998"/>
       <w:r>
         <w:rPr>
           <w:color w:val="000000" w:themeColor="text1"/>
@@ -13125,7 +13125,7 @@
       </w:pPr>
       <w:bookmarkStart w:id="108" w:name="_Toc353646283"/>
       <w:bookmarkStart w:id="109" w:name="_Toc353652698"/>
-      <w:bookmarkStart w:id="110" w:name="_Toc354044728"/>
+      <w:bookmarkStart w:id="110" w:name="_Toc354092999"/>
       <w:r>
         <w:rPr>
           <w:color w:val="000000" w:themeColor="text1"/>
@@ -13495,7 +13495,7 @@
       </w:pPr>
       <w:bookmarkStart w:id="111" w:name="_Toc353646284"/>
       <w:bookmarkStart w:id="112" w:name="_Toc353652699"/>
-      <w:bookmarkStart w:id="113" w:name="_Toc354044729"/>
+      <w:bookmarkStart w:id="113" w:name="_Toc354093000"/>
       <w:r>
         <w:rPr>
           <w:color w:val="000000" w:themeColor="text1"/>
@@ -13586,7 +13586,7 @@
       </w:pPr>
       <w:bookmarkStart w:id="114" w:name="_Toc353646285"/>
       <w:bookmarkStart w:id="115" w:name="_Toc353652700"/>
-      <w:bookmarkStart w:id="116" w:name="_Toc354044730"/>
+      <w:bookmarkStart w:id="116" w:name="_Toc354093001"/>
       <w:r>
         <w:rPr>
           <w:color w:val="000000" w:themeColor="text1"/>
@@ -13846,7 +13846,7 @@
       </w:pPr>
       <w:bookmarkStart w:id="117" w:name="_Toc353646286"/>
       <w:bookmarkStart w:id="118" w:name="_Toc353652701"/>
-      <w:bookmarkStart w:id="119" w:name="_Toc354044731"/>
+      <w:bookmarkStart w:id="119" w:name="_Toc354093002"/>
       <w:r>
         <w:rPr>
           <w:color w:val="000000" w:themeColor="text1"/>
@@ -13971,7 +13971,7 @@
       </w:pPr>
       <w:bookmarkStart w:id="120" w:name="_Toc353646287"/>
       <w:bookmarkStart w:id="121" w:name="_Toc353652702"/>
-      <w:bookmarkStart w:id="122" w:name="_Toc354044732"/>
+      <w:bookmarkStart w:id="122" w:name="_Toc354093003"/>
       <w:r>
         <w:rPr>
           <w:color w:val="000000" w:themeColor="text1"/>
@@ -14097,7 +14097,7 @@
             <wp:extent cx="4524375" cy="4333875"/>
             <wp:effectExtent l="0" t="0" r="9525" b="9525"/>
             <wp:docPr id="2" name="Picture 1" descr="Ajax Overview 1">
-              <a:hlinkClick xmlns:a="http://schemas.openxmlformats.org/drawingml/2006/main" r:id="rId12"/>
+              <a:hlinkClick xmlns:a="http://schemas.openxmlformats.org/drawingml/2006/main" r:id="rId11"/>
             </wp:docPr>
             <wp:cNvGraphicFramePr>
               <a:graphicFrameLocks xmlns:a="http://schemas.openxmlformats.org/drawingml/2006/main" noChangeAspect="1"/>
@@ -14107,17 +14107,17 @@
                 <pic:pic xmlns:pic="http://schemas.openxmlformats.org/drawingml/2006/picture">
                   <pic:nvPicPr>
                     <pic:cNvPr id="0" name="Picture 1" descr="Ajax Overview 1">
-                      <a:hlinkClick r:id="rId12"/>
+                      <a:hlinkClick r:id="rId11"/>
                     </pic:cNvPr>
                     <pic:cNvPicPr>
                       <a:picLocks noChangeAspect="1" noChangeArrowheads="1"/>
                     </pic:cNvPicPr>
                   </pic:nvPicPr>
                   <pic:blipFill>
-                    <a:blip r:embed="rId13" cstate="print">
+                    <a:blip r:embed="rId12" cstate="print">
                       <a:extLst>
                         <a:ext uri="{28A0092B-C50C-407E-A947-70E740481C1C}">
-                          <a14:useLocalDpi xmlns:a14="http://schemas.microsoft.com/office/drawing/2010/main" val="0"/>
+                          <a14:useLocalDpi xmlns:a14="http://schemas.microsoft.com/office/drawing/2010/main" xmlns:wps="http://schemas.microsoft.com/office/word/2010/wordprocessingShape" xmlns:wpi="http://schemas.microsoft.com/office/word/2010/wordprocessingInk" xmlns:wpg="http://schemas.microsoft.com/office/word/2010/wordprocessingGroup" xmlns:w14="http://schemas.microsoft.com/office/word/2010/wordml" xmlns:w="http://schemas.openxmlformats.org/wordprocessingml/2006/main" xmlns:w10="urn:schemas-microsoft-com:office:word" xmlns:wp14="http://schemas.microsoft.com/office/word/2010/wordprocessingDrawing" xmlns:v="urn:schemas-microsoft-com:vml" xmlns:o="urn:schemas-microsoft-com:office:office" xmlns:mc="http://schemas.openxmlformats.org/markup-compatibility/2006" xmlns:wpc="http://schemas.microsoft.com/office/word/2010/wordprocessingCanvas" xmlns="" val="0"/>
                         </a:ext>
                       </a:extLst>
                     </a:blip>
@@ -14248,7 +14248,7 @@
       </w:pPr>
       <w:bookmarkStart w:id="125" w:name="_Toc353646288"/>
       <w:bookmarkStart w:id="126" w:name="_Toc353652703"/>
-      <w:bookmarkStart w:id="127" w:name="_Toc354044733"/>
+      <w:bookmarkStart w:id="127" w:name="_Toc354093004"/>
       <w:r>
         <w:rPr>
           <w:color w:val="000000" w:themeColor="text1"/>
@@ -14479,7 +14479,7 @@
       </w:pPr>
       <w:bookmarkStart w:id="128" w:name="_Toc353646289"/>
       <w:bookmarkStart w:id="129" w:name="_Toc353652704"/>
-      <w:bookmarkStart w:id="130" w:name="_Toc354044734"/>
+      <w:bookmarkStart w:id="130" w:name="_Toc354093005"/>
       <w:r>
         <w:rPr>
           <w:color w:val="000000" w:themeColor="text1"/>
@@ -14711,7 +14711,7 @@
       </w:pPr>
       <w:bookmarkStart w:id="131" w:name="_Toc353646290"/>
       <w:bookmarkStart w:id="132" w:name="_Toc353652705"/>
-      <w:bookmarkStart w:id="133" w:name="_Toc354044735"/>
+      <w:bookmarkStart w:id="133" w:name="_Toc354093006"/>
       <w:r>
         <w:rPr>
           <w:color w:val="000000" w:themeColor="text1"/>
@@ -15069,7 +15069,7 @@
       </w:pPr>
       <w:bookmarkStart w:id="134" w:name="_Toc353646291"/>
       <w:bookmarkStart w:id="135" w:name="_Toc353652706"/>
-      <w:bookmarkStart w:id="136" w:name="_Toc354044736"/>
+      <w:bookmarkStart w:id="136" w:name="_Toc354093007"/>
       <w:r>
         <w:rPr>
           <w:color w:val="000000" w:themeColor="text1"/>
@@ -15520,7 +15520,7 @@
       </w:pPr>
       <w:bookmarkStart w:id="137" w:name="_Toc353646292"/>
       <w:bookmarkStart w:id="138" w:name="_Toc353652707"/>
-      <w:bookmarkStart w:id="139" w:name="_Toc354044737"/>
+      <w:bookmarkStart w:id="139" w:name="_Toc354093008"/>
       <w:r>
         <w:rPr>
           <w:color w:val="000000" w:themeColor="text1"/>
@@ -15635,7 +15635,7 @@
       </w:pPr>
       <w:bookmarkStart w:id="140" w:name="_Toc353646293"/>
       <w:bookmarkStart w:id="141" w:name="_Toc353652708"/>
-      <w:bookmarkStart w:id="142" w:name="_Toc354044738"/>
+      <w:bookmarkStart w:id="142" w:name="_Toc354093009"/>
       <w:r>
         <w:rPr>
           <w:color w:val="000000" w:themeColor="text1"/>
@@ -15726,7 +15726,7 @@
       </w:pPr>
       <w:bookmarkStart w:id="143" w:name="_Toc353646294"/>
       <w:bookmarkStart w:id="144" w:name="_Toc353652709"/>
-      <w:bookmarkStart w:id="145" w:name="_Toc354044739"/>
+      <w:bookmarkStart w:id="145" w:name="_Toc354093010"/>
       <w:r>
         <w:rPr>
           <w:color w:val="000000" w:themeColor="text1"/>
@@ -15899,7 +15899,7 @@
             <wp:extent cx="1905000" cy="2085975"/>
             <wp:effectExtent l="0" t="0" r="0" b="9525"/>
             <wp:docPr id="3" name="Picture 2" descr="http://upload.wikimedia.org/wikipedia/commons/thumb/f/fd/MVC-Process.png/200px-MVC-Process.png">
-              <a:hlinkClick xmlns:a="http://schemas.openxmlformats.org/drawingml/2006/main" r:id="rId14"/>
+              <a:hlinkClick xmlns:a="http://schemas.openxmlformats.org/drawingml/2006/main" r:id="rId13"/>
             </wp:docPr>
             <wp:cNvGraphicFramePr>
               <a:graphicFrameLocks xmlns:a="http://schemas.openxmlformats.org/drawingml/2006/main" noChangeAspect="1"/>
@@ -15909,17 +15909,17 @@
                 <pic:pic xmlns:pic="http://schemas.openxmlformats.org/drawingml/2006/picture">
                   <pic:nvPicPr>
                     <pic:cNvPr id="0" name="Picture 3" descr="http://upload.wikimedia.org/wikipedia/commons/thumb/f/fd/MVC-Process.png/200px-MVC-Process.png">
-                      <a:hlinkClick r:id="rId14"/>
+                      <a:hlinkClick r:id="rId13"/>
                     </pic:cNvPr>
                     <pic:cNvPicPr>
                       <a:picLocks noChangeAspect="1" noChangeArrowheads="1"/>
                     </pic:cNvPicPr>
                   </pic:nvPicPr>
                   <pic:blipFill>
-                    <a:blip r:embed="rId15" cstate="print">
+                    <a:blip r:embed="rId14" cstate="print">
                       <a:extLst>
                         <a:ext uri="{28A0092B-C50C-407E-A947-70E740481C1C}">
-                          <a14:useLocalDpi xmlns:a14="http://schemas.microsoft.com/office/drawing/2010/main" val="0"/>
+                          <a14:useLocalDpi xmlns:a14="http://schemas.microsoft.com/office/drawing/2010/main" xmlns:wps="http://schemas.microsoft.com/office/word/2010/wordprocessingShape" xmlns:wpi="http://schemas.microsoft.com/office/word/2010/wordprocessingInk" xmlns:wpg="http://schemas.microsoft.com/office/word/2010/wordprocessingGroup" xmlns:w14="http://schemas.microsoft.com/office/word/2010/wordml" xmlns:w="http://schemas.openxmlformats.org/wordprocessingml/2006/main" xmlns:w10="urn:schemas-microsoft-com:office:word" xmlns:wp14="http://schemas.microsoft.com/office/word/2010/wordprocessingDrawing" xmlns:v="urn:schemas-microsoft-com:vml" xmlns:o="urn:schemas-microsoft-com:office:office" xmlns:mc="http://schemas.openxmlformats.org/markup-compatibility/2006" xmlns:wpc="http://schemas.microsoft.com/office/word/2010/wordprocessingCanvas" xmlns="" val="0"/>
                         </a:ext>
                       </a:extLst>
                     </a:blip>
@@ -16055,7 +16055,7 @@
       </w:pPr>
       <w:bookmarkStart w:id="148" w:name="_Toc353646295"/>
       <w:bookmarkStart w:id="149" w:name="_Toc353652710"/>
-      <w:bookmarkStart w:id="150" w:name="_Toc354044740"/>
+      <w:bookmarkStart w:id="150" w:name="_Toc354093011"/>
       <w:r>
         <w:rPr>
           <w:color w:val="000000" w:themeColor="text1"/>
@@ -16200,7 +16200,7 @@
       </w:pPr>
       <w:bookmarkStart w:id="151" w:name="_Toc353646296"/>
       <w:bookmarkStart w:id="152" w:name="_Toc353652711"/>
-      <w:bookmarkStart w:id="153" w:name="_Toc354044741"/>
+      <w:bookmarkStart w:id="153" w:name="_Toc354093012"/>
       <w:r>
         <w:rPr>
           <w:color w:val="000000" w:themeColor="text1"/>
@@ -16331,7 +16331,7 @@
       <w:bookmarkStart w:id="154" w:name="_Toc353646297"/>
       <w:bookmarkStart w:id="155" w:name="_Toc353647207"/>
       <w:bookmarkStart w:id="156" w:name="_Toc353652712"/>
-      <w:bookmarkStart w:id="157" w:name="_Toc354044742"/>
+      <w:bookmarkStart w:id="157" w:name="_Toc354093013"/>
       <w:r>
         <w:rPr>
           <w:rFonts w:ascii="Cambria" w:hAnsi="Cambria" w:cs="Segoe UI"/>
@@ -16385,7 +16385,7 @@
       </w:pPr>
       <w:bookmarkStart w:id="160" w:name="_Toc353646299"/>
       <w:bookmarkStart w:id="161" w:name="_Toc353652714"/>
-      <w:bookmarkStart w:id="162" w:name="_Toc354044743"/>
+      <w:bookmarkStart w:id="162" w:name="_Toc354093014"/>
       <w:r>
         <w:rPr>
           <w:rFonts w:ascii="Cambria" w:hAnsi="Cambria" w:cs="Times New Roman"/>
@@ -16811,7 +16811,7 @@
       </w:pPr>
       <w:bookmarkStart w:id="163" w:name="_Toc353646300"/>
       <w:bookmarkStart w:id="164" w:name="_Toc353652715"/>
-      <w:bookmarkStart w:id="165" w:name="_Toc354044744"/>
+      <w:bookmarkStart w:id="165" w:name="_Toc354093015"/>
       <w:r>
         <w:rPr>
           <w:rFonts w:ascii="Cambria" w:hAnsi="Cambria"/>
@@ -16964,7 +16964,7 @@
       </w:pPr>
       <w:bookmarkStart w:id="166" w:name="_Toc353646301"/>
       <w:bookmarkStart w:id="167" w:name="_Toc353652716"/>
-      <w:bookmarkStart w:id="168" w:name="_Toc354044745"/>
+      <w:bookmarkStart w:id="168" w:name="_Toc354093016"/>
       <w:r>
         <w:rPr>
           <w:rFonts w:ascii="Cambria" w:hAnsi="Cambria"/>
@@ -17207,7 +17207,7 @@
       </w:pPr>
       <w:bookmarkStart w:id="169" w:name="_Toc353646302"/>
       <w:bookmarkStart w:id="170" w:name="_Toc353652717"/>
-      <w:bookmarkStart w:id="171" w:name="_Toc354044746"/>
+      <w:bookmarkStart w:id="171" w:name="_Toc354093017"/>
       <w:r>
         <w:rPr>
           <w:rFonts w:ascii="Cambria" w:hAnsi="Cambria"/>
@@ -17314,7 +17314,7 @@
       </w:pPr>
       <w:bookmarkStart w:id="172" w:name="_Toc353646303"/>
       <w:bookmarkStart w:id="173" w:name="_Toc353652718"/>
-      <w:bookmarkStart w:id="174" w:name="_Toc354044747"/>
+      <w:bookmarkStart w:id="174" w:name="_Toc354093018"/>
       <w:r>
         <w:rPr>
           <w:rFonts w:ascii="Cambria" w:hAnsi="Cambria"/>
@@ -17354,10 +17354,10 @@
                     </pic:cNvPicPr>
                   </pic:nvPicPr>
                   <pic:blipFill>
-                    <a:blip r:embed="rId16" cstate="print">
+                    <a:blip r:embed="rId15" cstate="print">
                       <a:extLst>
                         <a:ext uri="{28A0092B-C50C-407E-A947-70E740481C1C}">
-                          <a14:useLocalDpi xmlns:a14="http://schemas.microsoft.com/office/drawing/2010/main" val="0"/>
+                          <a14:useLocalDpi xmlns:a14="http://schemas.microsoft.com/office/drawing/2010/main" xmlns:wps="http://schemas.microsoft.com/office/word/2010/wordprocessingShape" xmlns:wpi="http://schemas.microsoft.com/office/word/2010/wordprocessingInk" xmlns:wpg="http://schemas.microsoft.com/office/word/2010/wordprocessingGroup" xmlns:w14="http://schemas.microsoft.com/office/word/2010/wordml" xmlns:w="http://schemas.openxmlformats.org/wordprocessingml/2006/main" xmlns:w10="urn:schemas-microsoft-com:office:word" xmlns:wp14="http://schemas.microsoft.com/office/word/2010/wordprocessingDrawing" xmlns:v="urn:schemas-microsoft-com:vml" xmlns:o="urn:schemas-microsoft-com:office:office" xmlns:mc="http://schemas.openxmlformats.org/markup-compatibility/2006" xmlns:wpc="http://schemas.microsoft.com/office/word/2010/wordprocessingCanvas" xmlns="" val="0"/>
                         </a:ext>
                       </a:extLst>
                     </a:blip>
@@ -17483,7 +17483,7 @@
                     <pic:cNvPicPr/>
                   </pic:nvPicPr>
                   <pic:blipFill>
-                    <a:blip r:embed="rId17" cstate="print"/>
+                    <a:blip r:embed="rId16" cstate="print"/>
                     <a:stretch>
                       <a:fillRect/>
                     </a:stretch>
@@ -17696,7 +17696,7 @@
           <w:left w:w="0" w:type="dxa"/>
           <w:right w:w="0" w:type="dxa"/>
         </w:tblCellMar>
-        <w:tblLook w:val="0000" w:firstRow="0" w:lastRow="0" w:firstColumn="0" w:lastColumn="0" w:noHBand="0" w:noVBand="0"/>
+        <w:tblLook w:val="0000"/>
       </w:tblPr>
       <w:tblGrid>
         <w:gridCol w:w="1804"/>
@@ -18645,7 +18645,7 @@
           <w:left w:w="0" w:type="dxa"/>
           <w:right w:w="0" w:type="dxa"/>
         </w:tblCellMar>
-        <w:tblLook w:val="0000" w:firstRow="0" w:lastRow="0" w:firstColumn="0" w:lastColumn="0" w:noHBand="0" w:noVBand="0"/>
+        <w:tblLook w:val="0000"/>
       </w:tblPr>
       <w:tblGrid>
         <w:gridCol w:w="1804"/>
@@ -21070,7 +21070,7 @@
           <w:left w:w="0" w:type="dxa"/>
           <w:right w:w="0" w:type="dxa"/>
         </w:tblCellMar>
-        <w:tblLook w:val="0000" w:firstRow="0" w:lastRow="0" w:firstColumn="0" w:lastColumn="0" w:noHBand="0" w:noVBand="0"/>
+        <w:tblLook w:val="0000"/>
       </w:tblPr>
       <w:tblGrid>
         <w:gridCol w:w="1984"/>
@@ -21189,10 +21189,10 @@
                           </pic:cNvPicPr>
                         </pic:nvPicPr>
                         <pic:blipFill>
-                          <a:blip r:embed="rId18" cstate="print">
+                          <a:blip r:embed="rId17" cstate="print">
                             <a:extLst>
                               <a:ext uri="{28A0092B-C50C-407E-A947-70E740481C1C}">
-                                <a14:useLocalDpi xmlns:a14="http://schemas.microsoft.com/office/drawing/2010/main" val="0"/>
+                                <a14:useLocalDpi xmlns:a14="http://schemas.microsoft.com/office/drawing/2010/main" xmlns:wps="http://schemas.microsoft.com/office/word/2010/wordprocessingShape" xmlns:wpi="http://schemas.microsoft.com/office/word/2010/wordprocessingInk" xmlns:wpg="http://schemas.microsoft.com/office/word/2010/wordprocessingGroup" xmlns:w14="http://schemas.microsoft.com/office/word/2010/wordml" xmlns:w="http://schemas.openxmlformats.org/wordprocessingml/2006/main" xmlns:w10="urn:schemas-microsoft-com:office:word" xmlns:wp14="http://schemas.microsoft.com/office/word/2010/wordprocessingDrawing" xmlns:v="urn:schemas-microsoft-com:vml" xmlns:o="urn:schemas-microsoft-com:office:office" xmlns:mc="http://schemas.openxmlformats.org/markup-compatibility/2006" xmlns:wpc="http://schemas.microsoft.com/office/word/2010/wordprocessingCanvas" xmlns="" val="0"/>
                               </a:ext>
                             </a:extLst>
                           </a:blip>
@@ -21321,10 +21321,10 @@
                           </pic:cNvPicPr>
                         </pic:nvPicPr>
                         <pic:blipFill>
-                          <a:blip r:embed="rId19" cstate="print">
+                          <a:blip r:embed="rId18" cstate="print">
                             <a:extLst>
                               <a:ext uri="{28A0092B-C50C-407E-A947-70E740481C1C}">
-                                <a14:useLocalDpi xmlns:a14="http://schemas.microsoft.com/office/drawing/2010/main" val="0"/>
+                                <a14:useLocalDpi xmlns:a14="http://schemas.microsoft.com/office/drawing/2010/main" xmlns:wps="http://schemas.microsoft.com/office/word/2010/wordprocessingShape" xmlns:wpi="http://schemas.microsoft.com/office/word/2010/wordprocessingInk" xmlns:wpg="http://schemas.microsoft.com/office/word/2010/wordprocessingGroup" xmlns:w14="http://schemas.microsoft.com/office/word/2010/wordml" xmlns:w="http://schemas.openxmlformats.org/wordprocessingml/2006/main" xmlns:w10="urn:schemas-microsoft-com:office:word" xmlns:wp14="http://schemas.microsoft.com/office/word/2010/wordprocessingDrawing" xmlns:v="urn:schemas-microsoft-com:vml" xmlns:o="urn:schemas-microsoft-com:office:office" xmlns:mc="http://schemas.openxmlformats.org/markup-compatibility/2006" xmlns:wpc="http://schemas.microsoft.com/office/word/2010/wordprocessingCanvas" xmlns="" val="0"/>
                               </a:ext>
                             </a:extLst>
                           </a:blip>
@@ -21457,10 +21457,10 @@
                           </pic:cNvPicPr>
                         </pic:nvPicPr>
                         <pic:blipFill>
-                          <a:blip r:embed="rId19" cstate="print">
+                          <a:blip r:embed="rId18" cstate="print">
                             <a:extLst>
                               <a:ext uri="{28A0092B-C50C-407E-A947-70E740481C1C}">
-                                <a14:useLocalDpi xmlns:a14="http://schemas.microsoft.com/office/drawing/2010/main" val="0"/>
+                                <a14:useLocalDpi xmlns:a14="http://schemas.microsoft.com/office/drawing/2010/main" xmlns:wps="http://schemas.microsoft.com/office/word/2010/wordprocessingShape" xmlns:wpi="http://schemas.microsoft.com/office/word/2010/wordprocessingInk" xmlns:wpg="http://schemas.microsoft.com/office/word/2010/wordprocessingGroup" xmlns:w14="http://schemas.microsoft.com/office/word/2010/wordml" xmlns:w="http://schemas.openxmlformats.org/wordprocessingml/2006/main" xmlns:w10="urn:schemas-microsoft-com:office:word" xmlns:wp14="http://schemas.microsoft.com/office/word/2010/wordprocessingDrawing" xmlns:v="urn:schemas-microsoft-com:vml" xmlns:o="urn:schemas-microsoft-com:office:office" xmlns:mc="http://schemas.openxmlformats.org/markup-compatibility/2006" xmlns:wpc="http://schemas.microsoft.com/office/word/2010/wordprocessingCanvas" xmlns="" val="0"/>
                               </a:ext>
                             </a:extLst>
                           </a:blip>
@@ -21593,10 +21593,10 @@
                           </pic:cNvPicPr>
                         </pic:nvPicPr>
                         <pic:blipFill>
-                          <a:blip r:embed="rId19" cstate="print">
+                          <a:blip r:embed="rId18" cstate="print">
                             <a:extLst>
                               <a:ext uri="{28A0092B-C50C-407E-A947-70E740481C1C}">
-                                <a14:useLocalDpi xmlns:a14="http://schemas.microsoft.com/office/drawing/2010/main" val="0"/>
+                                <a14:useLocalDpi xmlns:a14="http://schemas.microsoft.com/office/drawing/2010/main" xmlns:wps="http://schemas.microsoft.com/office/word/2010/wordprocessingShape" xmlns:wpi="http://schemas.microsoft.com/office/word/2010/wordprocessingInk" xmlns:wpg="http://schemas.microsoft.com/office/word/2010/wordprocessingGroup" xmlns:w14="http://schemas.microsoft.com/office/word/2010/wordml" xmlns:w="http://schemas.openxmlformats.org/wordprocessingml/2006/main" xmlns:w10="urn:schemas-microsoft-com:office:word" xmlns:wp14="http://schemas.microsoft.com/office/word/2010/wordprocessingDrawing" xmlns:v="urn:schemas-microsoft-com:vml" xmlns:o="urn:schemas-microsoft-com:office:office" xmlns:mc="http://schemas.openxmlformats.org/markup-compatibility/2006" xmlns:wpc="http://schemas.microsoft.com/office/word/2010/wordprocessingCanvas" xmlns="" val="0"/>
                               </a:ext>
                             </a:extLst>
                           </a:blip>
@@ -21730,10 +21730,10 @@
                           </pic:cNvPicPr>
                         </pic:nvPicPr>
                         <pic:blipFill>
-                          <a:blip r:embed="rId19" cstate="print">
+                          <a:blip r:embed="rId18" cstate="print">
                             <a:extLst>
                               <a:ext uri="{28A0092B-C50C-407E-A947-70E740481C1C}">
-                                <a14:useLocalDpi xmlns:a14="http://schemas.microsoft.com/office/drawing/2010/main" val="0"/>
+                                <a14:useLocalDpi xmlns:a14="http://schemas.microsoft.com/office/drawing/2010/main" xmlns:wps="http://schemas.microsoft.com/office/word/2010/wordprocessingShape" xmlns:wpi="http://schemas.microsoft.com/office/word/2010/wordprocessingInk" xmlns:wpg="http://schemas.microsoft.com/office/word/2010/wordprocessingGroup" xmlns:w14="http://schemas.microsoft.com/office/word/2010/wordml" xmlns:w="http://schemas.openxmlformats.org/wordprocessingml/2006/main" xmlns:w10="urn:schemas-microsoft-com:office:word" xmlns:wp14="http://schemas.microsoft.com/office/word/2010/wordprocessingDrawing" xmlns:v="urn:schemas-microsoft-com:vml" xmlns:o="urn:schemas-microsoft-com:office:office" xmlns:mc="http://schemas.openxmlformats.org/markup-compatibility/2006" xmlns:wpc="http://schemas.microsoft.com/office/word/2010/wordprocessingCanvas" xmlns="" val="0"/>
                               </a:ext>
                             </a:extLst>
                           </a:blip>
@@ -21856,10 +21856,10 @@
                           </pic:cNvPicPr>
                         </pic:nvPicPr>
                         <pic:blipFill>
-                          <a:blip r:embed="rId19" cstate="print">
+                          <a:blip r:embed="rId18" cstate="print">
                             <a:extLst>
                               <a:ext uri="{28A0092B-C50C-407E-A947-70E740481C1C}">
-                                <a14:useLocalDpi xmlns:a14="http://schemas.microsoft.com/office/drawing/2010/main" val="0"/>
+                                <a14:useLocalDpi xmlns:a14="http://schemas.microsoft.com/office/drawing/2010/main" xmlns:wps="http://schemas.microsoft.com/office/word/2010/wordprocessingShape" xmlns:wpi="http://schemas.microsoft.com/office/word/2010/wordprocessingInk" xmlns:wpg="http://schemas.microsoft.com/office/word/2010/wordprocessingGroup" xmlns:w14="http://schemas.microsoft.com/office/word/2010/wordml" xmlns:w="http://schemas.openxmlformats.org/wordprocessingml/2006/main" xmlns:w10="urn:schemas-microsoft-com:office:word" xmlns:wp14="http://schemas.microsoft.com/office/word/2010/wordprocessingDrawing" xmlns:v="urn:schemas-microsoft-com:vml" xmlns:o="urn:schemas-microsoft-com:office:office" xmlns:mc="http://schemas.openxmlformats.org/markup-compatibility/2006" xmlns:wpc="http://schemas.microsoft.com/office/word/2010/wordprocessingCanvas" xmlns="" val="0"/>
                               </a:ext>
                             </a:extLst>
                           </a:blip>
@@ -21993,10 +21993,10 @@
                           </pic:cNvPicPr>
                         </pic:nvPicPr>
                         <pic:blipFill>
-                          <a:blip r:embed="rId19" cstate="print">
+                          <a:blip r:embed="rId18" cstate="print">
                             <a:extLst>
                               <a:ext uri="{28A0092B-C50C-407E-A947-70E740481C1C}">
-                                <a14:useLocalDpi xmlns:a14="http://schemas.microsoft.com/office/drawing/2010/main" val="0"/>
+                                <a14:useLocalDpi xmlns:a14="http://schemas.microsoft.com/office/drawing/2010/main" xmlns:wps="http://schemas.microsoft.com/office/word/2010/wordprocessingShape" xmlns:wpi="http://schemas.microsoft.com/office/word/2010/wordprocessingInk" xmlns:wpg="http://schemas.microsoft.com/office/word/2010/wordprocessingGroup" xmlns:w14="http://schemas.microsoft.com/office/word/2010/wordml" xmlns:w="http://schemas.openxmlformats.org/wordprocessingml/2006/main" xmlns:w10="urn:schemas-microsoft-com:office:word" xmlns:wp14="http://schemas.microsoft.com/office/word/2010/wordprocessingDrawing" xmlns:v="urn:schemas-microsoft-com:vml" xmlns:o="urn:schemas-microsoft-com:office:office" xmlns:mc="http://schemas.openxmlformats.org/markup-compatibility/2006" xmlns:wpc="http://schemas.microsoft.com/office/word/2010/wordprocessingCanvas" xmlns="" val="0"/>
                               </a:ext>
                             </a:extLst>
                           </a:blip>
@@ -22129,10 +22129,10 @@
                           </pic:cNvPicPr>
                         </pic:nvPicPr>
                         <pic:blipFill>
-                          <a:blip r:embed="rId19" cstate="print">
+                          <a:blip r:embed="rId18" cstate="print">
                             <a:extLst>
                               <a:ext uri="{28A0092B-C50C-407E-A947-70E740481C1C}">
-                                <a14:useLocalDpi xmlns:a14="http://schemas.microsoft.com/office/drawing/2010/main" val="0"/>
+                                <a14:useLocalDpi xmlns:a14="http://schemas.microsoft.com/office/drawing/2010/main" xmlns:wps="http://schemas.microsoft.com/office/word/2010/wordprocessingShape" xmlns:wpi="http://schemas.microsoft.com/office/word/2010/wordprocessingInk" xmlns:wpg="http://schemas.microsoft.com/office/word/2010/wordprocessingGroup" xmlns:w14="http://schemas.microsoft.com/office/word/2010/wordml" xmlns:w="http://schemas.openxmlformats.org/wordprocessingml/2006/main" xmlns:w10="urn:schemas-microsoft-com:office:word" xmlns:wp14="http://schemas.microsoft.com/office/word/2010/wordprocessingDrawing" xmlns:v="urn:schemas-microsoft-com:vml" xmlns:o="urn:schemas-microsoft-com:office:office" xmlns:mc="http://schemas.openxmlformats.org/markup-compatibility/2006" xmlns:wpc="http://schemas.microsoft.com/office/word/2010/wordprocessingCanvas" xmlns="" val="0"/>
                               </a:ext>
                             </a:extLst>
                           </a:blip>
@@ -22264,10 +22264,10 @@
                           </pic:cNvPicPr>
                         </pic:nvPicPr>
                         <pic:blipFill>
-                          <a:blip r:embed="rId19" cstate="print">
+                          <a:blip r:embed="rId18" cstate="print">
                             <a:extLst>
                               <a:ext uri="{28A0092B-C50C-407E-A947-70E740481C1C}">
-                                <a14:useLocalDpi xmlns:a14="http://schemas.microsoft.com/office/drawing/2010/main" val="0"/>
+                                <a14:useLocalDpi xmlns:a14="http://schemas.microsoft.com/office/drawing/2010/main" xmlns:wps="http://schemas.microsoft.com/office/word/2010/wordprocessingShape" xmlns:wpi="http://schemas.microsoft.com/office/word/2010/wordprocessingInk" xmlns:wpg="http://schemas.microsoft.com/office/word/2010/wordprocessingGroup" xmlns:w14="http://schemas.microsoft.com/office/word/2010/wordml" xmlns:w="http://schemas.openxmlformats.org/wordprocessingml/2006/main" xmlns:w10="urn:schemas-microsoft-com:office:word" xmlns:wp14="http://schemas.microsoft.com/office/word/2010/wordprocessingDrawing" xmlns:v="urn:schemas-microsoft-com:vml" xmlns:o="urn:schemas-microsoft-com:office:office" xmlns:mc="http://schemas.openxmlformats.org/markup-compatibility/2006" xmlns:wpc="http://schemas.microsoft.com/office/word/2010/wordprocessingCanvas" xmlns="" val="0"/>
                               </a:ext>
                             </a:extLst>
                           </a:blip>
@@ -22399,10 +22399,10 @@
                           </pic:cNvPicPr>
                         </pic:nvPicPr>
                         <pic:blipFill>
-                          <a:blip r:embed="rId19" cstate="print">
+                          <a:blip r:embed="rId18" cstate="print">
                             <a:extLst>
                               <a:ext uri="{28A0092B-C50C-407E-A947-70E740481C1C}">
-                                <a14:useLocalDpi xmlns:a14="http://schemas.microsoft.com/office/drawing/2010/main" val="0"/>
+                                <a14:useLocalDpi xmlns:a14="http://schemas.microsoft.com/office/drawing/2010/main" xmlns:wps="http://schemas.microsoft.com/office/word/2010/wordprocessingShape" xmlns:wpi="http://schemas.microsoft.com/office/word/2010/wordprocessingInk" xmlns:wpg="http://schemas.microsoft.com/office/word/2010/wordprocessingGroup" xmlns:w14="http://schemas.microsoft.com/office/word/2010/wordml" xmlns:w="http://schemas.openxmlformats.org/wordprocessingml/2006/main" xmlns:w10="urn:schemas-microsoft-com:office:word" xmlns:wp14="http://schemas.microsoft.com/office/word/2010/wordprocessingDrawing" xmlns:v="urn:schemas-microsoft-com:vml" xmlns:o="urn:schemas-microsoft-com:office:office" xmlns:mc="http://schemas.openxmlformats.org/markup-compatibility/2006" xmlns:wpc="http://schemas.microsoft.com/office/word/2010/wordprocessingCanvas" xmlns="" val="0"/>
                               </a:ext>
                             </a:extLst>
                           </a:blip>
@@ -22536,10 +22536,10 @@
                           </pic:cNvPicPr>
                         </pic:nvPicPr>
                         <pic:blipFill>
-                          <a:blip r:embed="rId19" cstate="print">
+                          <a:blip r:embed="rId18" cstate="print">
                             <a:extLst>
                               <a:ext uri="{28A0092B-C50C-407E-A947-70E740481C1C}">
-                                <a14:useLocalDpi xmlns:a14="http://schemas.microsoft.com/office/drawing/2010/main" val="0"/>
+                                <a14:useLocalDpi xmlns:a14="http://schemas.microsoft.com/office/drawing/2010/main" xmlns:wps="http://schemas.microsoft.com/office/word/2010/wordprocessingShape" xmlns:wpi="http://schemas.microsoft.com/office/word/2010/wordprocessingInk" xmlns:wpg="http://schemas.microsoft.com/office/word/2010/wordprocessingGroup" xmlns:w14="http://schemas.microsoft.com/office/word/2010/wordml" xmlns:w="http://schemas.openxmlformats.org/wordprocessingml/2006/main" xmlns:w10="urn:schemas-microsoft-com:office:word" xmlns:wp14="http://schemas.microsoft.com/office/word/2010/wordprocessingDrawing" xmlns:v="urn:schemas-microsoft-com:vml" xmlns:o="urn:schemas-microsoft-com:office:office" xmlns:mc="http://schemas.openxmlformats.org/markup-compatibility/2006" xmlns:wpc="http://schemas.microsoft.com/office/word/2010/wordprocessingCanvas" xmlns="" val="0"/>
                               </a:ext>
                             </a:extLst>
                           </a:blip>
@@ -22683,10 +22683,10 @@
                           </pic:cNvPicPr>
                         </pic:nvPicPr>
                         <pic:blipFill>
-                          <a:blip r:embed="rId19" cstate="print">
+                          <a:blip r:embed="rId18" cstate="print">
                             <a:extLst>
                               <a:ext uri="{28A0092B-C50C-407E-A947-70E740481C1C}">
-                                <a14:useLocalDpi xmlns:a14="http://schemas.microsoft.com/office/drawing/2010/main" val="0"/>
+                                <a14:useLocalDpi xmlns:a14="http://schemas.microsoft.com/office/drawing/2010/main" xmlns:wps="http://schemas.microsoft.com/office/word/2010/wordprocessingShape" xmlns:wpi="http://schemas.microsoft.com/office/word/2010/wordprocessingInk" xmlns:wpg="http://schemas.microsoft.com/office/word/2010/wordprocessingGroup" xmlns:w14="http://schemas.microsoft.com/office/word/2010/wordml" xmlns:w="http://schemas.openxmlformats.org/wordprocessingml/2006/main" xmlns:w10="urn:schemas-microsoft-com:office:word" xmlns:wp14="http://schemas.microsoft.com/office/word/2010/wordprocessingDrawing" xmlns:v="urn:schemas-microsoft-com:vml" xmlns:o="urn:schemas-microsoft-com:office:office" xmlns:mc="http://schemas.openxmlformats.org/markup-compatibility/2006" xmlns:wpc="http://schemas.microsoft.com/office/word/2010/wordprocessingCanvas" xmlns="" val="0"/>
                               </a:ext>
                             </a:extLst>
                           </a:blip>
@@ -22820,10 +22820,10 @@
                           </pic:cNvPicPr>
                         </pic:nvPicPr>
                         <pic:blipFill>
-                          <a:blip r:embed="rId19" cstate="print">
+                          <a:blip r:embed="rId18" cstate="print">
                             <a:extLst>
                               <a:ext uri="{28A0092B-C50C-407E-A947-70E740481C1C}">
-                                <a14:useLocalDpi xmlns:a14="http://schemas.microsoft.com/office/drawing/2010/main" val="0"/>
+                                <a14:useLocalDpi xmlns:a14="http://schemas.microsoft.com/office/drawing/2010/main" xmlns:wps="http://schemas.microsoft.com/office/word/2010/wordprocessingShape" xmlns:wpi="http://schemas.microsoft.com/office/word/2010/wordprocessingInk" xmlns:wpg="http://schemas.microsoft.com/office/word/2010/wordprocessingGroup" xmlns:w14="http://schemas.microsoft.com/office/word/2010/wordml" xmlns:w="http://schemas.openxmlformats.org/wordprocessingml/2006/main" xmlns:w10="urn:schemas-microsoft-com:office:word" xmlns:wp14="http://schemas.microsoft.com/office/word/2010/wordprocessingDrawing" xmlns:v="urn:schemas-microsoft-com:vml" xmlns:o="urn:schemas-microsoft-com:office:office" xmlns:mc="http://schemas.openxmlformats.org/markup-compatibility/2006" xmlns:wpc="http://schemas.microsoft.com/office/word/2010/wordprocessingCanvas" xmlns="" val="0"/>
                               </a:ext>
                             </a:extLst>
                           </a:blip>
@@ -22957,10 +22957,10 @@
                           </pic:cNvPicPr>
                         </pic:nvPicPr>
                         <pic:blipFill>
-                          <a:blip r:embed="rId19" cstate="print">
+                          <a:blip r:embed="rId18" cstate="print">
                             <a:extLst>
                               <a:ext uri="{28A0092B-C50C-407E-A947-70E740481C1C}">
-                                <a14:useLocalDpi xmlns:a14="http://schemas.microsoft.com/office/drawing/2010/main" val="0"/>
+                                <a14:useLocalDpi xmlns:a14="http://schemas.microsoft.com/office/drawing/2010/main" xmlns:wps="http://schemas.microsoft.com/office/word/2010/wordprocessingShape" xmlns:wpi="http://schemas.microsoft.com/office/word/2010/wordprocessingInk" xmlns:wpg="http://schemas.microsoft.com/office/word/2010/wordprocessingGroup" xmlns:w14="http://schemas.microsoft.com/office/word/2010/wordml" xmlns:w="http://schemas.openxmlformats.org/wordprocessingml/2006/main" xmlns:w10="urn:schemas-microsoft-com:office:word" xmlns:wp14="http://schemas.microsoft.com/office/word/2010/wordprocessingDrawing" xmlns:v="urn:schemas-microsoft-com:vml" xmlns:o="urn:schemas-microsoft-com:office:office" xmlns:mc="http://schemas.openxmlformats.org/markup-compatibility/2006" xmlns:wpc="http://schemas.microsoft.com/office/word/2010/wordprocessingCanvas" xmlns="" val="0"/>
                               </a:ext>
                             </a:extLst>
                           </a:blip>
@@ -23094,10 +23094,10 @@
                           </pic:cNvPicPr>
                         </pic:nvPicPr>
                         <pic:blipFill>
-                          <a:blip r:embed="rId19" cstate="print">
+                          <a:blip r:embed="rId18" cstate="print">
                             <a:extLst>
                               <a:ext uri="{28A0092B-C50C-407E-A947-70E740481C1C}">
-                                <a14:useLocalDpi xmlns:a14="http://schemas.microsoft.com/office/drawing/2010/main" val="0"/>
+                                <a14:useLocalDpi xmlns:a14="http://schemas.microsoft.com/office/drawing/2010/main" xmlns:wps="http://schemas.microsoft.com/office/word/2010/wordprocessingShape" xmlns:wpi="http://schemas.microsoft.com/office/word/2010/wordprocessingInk" xmlns:wpg="http://schemas.microsoft.com/office/word/2010/wordprocessingGroup" xmlns:w14="http://schemas.microsoft.com/office/word/2010/wordml" xmlns:w="http://schemas.openxmlformats.org/wordprocessingml/2006/main" xmlns:w10="urn:schemas-microsoft-com:office:word" xmlns:wp14="http://schemas.microsoft.com/office/word/2010/wordprocessingDrawing" xmlns:v="urn:schemas-microsoft-com:vml" xmlns:o="urn:schemas-microsoft-com:office:office" xmlns:mc="http://schemas.openxmlformats.org/markup-compatibility/2006" xmlns:wpc="http://schemas.microsoft.com/office/word/2010/wordprocessingCanvas" xmlns="" val="0"/>
                               </a:ext>
                             </a:extLst>
                           </a:blip>
@@ -23231,10 +23231,10 @@
                           </pic:cNvPicPr>
                         </pic:nvPicPr>
                         <pic:blipFill>
-                          <a:blip r:embed="rId18" cstate="print">
+                          <a:blip r:embed="rId17" cstate="print">
                             <a:extLst>
                               <a:ext uri="{28A0092B-C50C-407E-A947-70E740481C1C}">
-                                <a14:useLocalDpi xmlns:a14="http://schemas.microsoft.com/office/drawing/2010/main" val="0"/>
+                                <a14:useLocalDpi xmlns:a14="http://schemas.microsoft.com/office/drawing/2010/main" xmlns:wps="http://schemas.microsoft.com/office/word/2010/wordprocessingShape" xmlns:wpi="http://schemas.microsoft.com/office/word/2010/wordprocessingInk" xmlns:wpg="http://schemas.microsoft.com/office/word/2010/wordprocessingGroup" xmlns:w14="http://schemas.microsoft.com/office/word/2010/wordml" xmlns:w="http://schemas.openxmlformats.org/wordprocessingml/2006/main" xmlns:w10="urn:schemas-microsoft-com:office:word" xmlns:wp14="http://schemas.microsoft.com/office/word/2010/wordprocessingDrawing" xmlns:v="urn:schemas-microsoft-com:vml" xmlns:o="urn:schemas-microsoft-com:office:office" xmlns:mc="http://schemas.openxmlformats.org/markup-compatibility/2006" xmlns:wpc="http://schemas.microsoft.com/office/word/2010/wordprocessingCanvas" xmlns="" val="0"/>
                               </a:ext>
                             </a:extLst>
                           </a:blip>
@@ -23377,10 +23377,10 @@
                           </pic:cNvPicPr>
                         </pic:nvPicPr>
                         <pic:blipFill>
-                          <a:blip r:embed="rId19" cstate="print">
+                          <a:blip r:embed="rId18" cstate="print">
                             <a:extLst>
                               <a:ext uri="{28A0092B-C50C-407E-A947-70E740481C1C}">
-                                <a14:useLocalDpi xmlns:a14="http://schemas.microsoft.com/office/drawing/2010/main" val="0"/>
+                                <a14:useLocalDpi xmlns:a14="http://schemas.microsoft.com/office/drawing/2010/main" xmlns:wps="http://schemas.microsoft.com/office/word/2010/wordprocessingShape" xmlns:wpi="http://schemas.microsoft.com/office/word/2010/wordprocessingInk" xmlns:wpg="http://schemas.microsoft.com/office/word/2010/wordprocessingGroup" xmlns:w14="http://schemas.microsoft.com/office/word/2010/wordml" xmlns:w="http://schemas.openxmlformats.org/wordprocessingml/2006/main" xmlns:w10="urn:schemas-microsoft-com:office:word" xmlns:wp14="http://schemas.microsoft.com/office/word/2010/wordprocessingDrawing" xmlns:v="urn:schemas-microsoft-com:vml" xmlns:o="urn:schemas-microsoft-com:office:office" xmlns:mc="http://schemas.openxmlformats.org/markup-compatibility/2006" xmlns:wpc="http://schemas.microsoft.com/office/word/2010/wordprocessingCanvas" xmlns="" val="0"/>
                               </a:ext>
                             </a:extLst>
                           </a:blip>
@@ -23504,10 +23504,10 @@
                           </pic:cNvPicPr>
                         </pic:nvPicPr>
                         <pic:blipFill>
-                          <a:blip r:embed="rId19" cstate="print">
+                          <a:blip r:embed="rId18" cstate="print">
                             <a:extLst>
                               <a:ext uri="{28A0092B-C50C-407E-A947-70E740481C1C}">
-                                <a14:useLocalDpi xmlns:a14="http://schemas.microsoft.com/office/drawing/2010/main" val="0"/>
+                                <a14:useLocalDpi xmlns:a14="http://schemas.microsoft.com/office/drawing/2010/main" xmlns:wps="http://schemas.microsoft.com/office/word/2010/wordprocessingShape" xmlns:wpi="http://schemas.microsoft.com/office/word/2010/wordprocessingInk" xmlns:wpg="http://schemas.microsoft.com/office/word/2010/wordprocessingGroup" xmlns:w14="http://schemas.microsoft.com/office/word/2010/wordml" xmlns:w="http://schemas.openxmlformats.org/wordprocessingml/2006/main" xmlns:w10="urn:schemas-microsoft-com:office:word" xmlns:wp14="http://schemas.microsoft.com/office/word/2010/wordprocessingDrawing" xmlns:v="urn:schemas-microsoft-com:vml" xmlns:o="urn:schemas-microsoft-com:office:office" xmlns:mc="http://schemas.openxmlformats.org/markup-compatibility/2006" xmlns:wpc="http://schemas.microsoft.com/office/word/2010/wordprocessingCanvas" xmlns="" val="0"/>
                               </a:ext>
                             </a:extLst>
                           </a:blip>
@@ -23641,10 +23641,10 @@
                           </pic:cNvPicPr>
                         </pic:nvPicPr>
                         <pic:blipFill>
-                          <a:blip r:embed="rId19" cstate="print">
+                          <a:blip r:embed="rId18" cstate="print">
                             <a:extLst>
                               <a:ext uri="{28A0092B-C50C-407E-A947-70E740481C1C}">
-                                <a14:useLocalDpi xmlns:a14="http://schemas.microsoft.com/office/drawing/2010/main" val="0"/>
+                                <a14:useLocalDpi xmlns:a14="http://schemas.microsoft.com/office/drawing/2010/main" xmlns:wps="http://schemas.microsoft.com/office/word/2010/wordprocessingShape" xmlns:wpi="http://schemas.microsoft.com/office/word/2010/wordprocessingInk" xmlns:wpg="http://schemas.microsoft.com/office/word/2010/wordprocessingGroup" xmlns:w14="http://schemas.microsoft.com/office/word/2010/wordml" xmlns:w="http://schemas.openxmlformats.org/wordprocessingml/2006/main" xmlns:w10="urn:schemas-microsoft-com:office:word" xmlns:wp14="http://schemas.microsoft.com/office/word/2010/wordprocessingDrawing" xmlns:v="urn:schemas-microsoft-com:vml" xmlns:o="urn:schemas-microsoft-com:office:office" xmlns:mc="http://schemas.openxmlformats.org/markup-compatibility/2006" xmlns:wpc="http://schemas.microsoft.com/office/word/2010/wordprocessingCanvas" xmlns="" val="0"/>
                               </a:ext>
                             </a:extLst>
                           </a:blip>
@@ -23784,10 +23784,10 @@
                           </pic:cNvPicPr>
                         </pic:nvPicPr>
                         <pic:blipFill>
-                          <a:blip r:embed="rId19" cstate="print">
+                          <a:blip r:embed="rId18" cstate="print">
                             <a:extLst>
                               <a:ext uri="{28A0092B-C50C-407E-A947-70E740481C1C}">
-                                <a14:useLocalDpi xmlns:a14="http://schemas.microsoft.com/office/drawing/2010/main" val="0"/>
+                                <a14:useLocalDpi xmlns:a14="http://schemas.microsoft.com/office/drawing/2010/main" xmlns:wps="http://schemas.microsoft.com/office/word/2010/wordprocessingShape" xmlns:wpi="http://schemas.microsoft.com/office/word/2010/wordprocessingInk" xmlns:wpg="http://schemas.microsoft.com/office/word/2010/wordprocessingGroup" xmlns:w14="http://schemas.microsoft.com/office/word/2010/wordml" xmlns:w="http://schemas.openxmlformats.org/wordprocessingml/2006/main" xmlns:w10="urn:schemas-microsoft-com:office:word" xmlns:wp14="http://schemas.microsoft.com/office/word/2010/wordprocessingDrawing" xmlns:v="urn:schemas-microsoft-com:vml" xmlns:o="urn:schemas-microsoft-com:office:office" xmlns:mc="http://schemas.openxmlformats.org/markup-compatibility/2006" xmlns:wpc="http://schemas.microsoft.com/office/word/2010/wordprocessingCanvas" xmlns="" val="0"/>
                               </a:ext>
                             </a:extLst>
                           </a:blip>
@@ -23919,10 +23919,10 @@
                           </pic:cNvPicPr>
                         </pic:nvPicPr>
                         <pic:blipFill>
-                          <a:blip r:embed="rId19" cstate="print">
+                          <a:blip r:embed="rId18" cstate="print">
                             <a:extLst>
                               <a:ext uri="{28A0092B-C50C-407E-A947-70E740481C1C}">
-                                <a14:useLocalDpi xmlns:a14="http://schemas.microsoft.com/office/drawing/2010/main" val="0"/>
+                                <a14:useLocalDpi xmlns:a14="http://schemas.microsoft.com/office/drawing/2010/main" xmlns:wps="http://schemas.microsoft.com/office/word/2010/wordprocessingShape" xmlns:wpi="http://schemas.microsoft.com/office/word/2010/wordprocessingInk" xmlns:wpg="http://schemas.microsoft.com/office/word/2010/wordprocessingGroup" xmlns:w14="http://schemas.microsoft.com/office/word/2010/wordml" xmlns:w="http://schemas.openxmlformats.org/wordprocessingml/2006/main" xmlns:w10="urn:schemas-microsoft-com:office:word" xmlns:wp14="http://schemas.microsoft.com/office/word/2010/wordprocessingDrawing" xmlns:v="urn:schemas-microsoft-com:vml" xmlns:o="urn:schemas-microsoft-com:office:office" xmlns:mc="http://schemas.openxmlformats.org/markup-compatibility/2006" xmlns:wpc="http://schemas.microsoft.com/office/word/2010/wordprocessingCanvas" xmlns="" val="0"/>
                               </a:ext>
                             </a:extLst>
                           </a:blip>
@@ -24054,10 +24054,10 @@
                           </pic:cNvPicPr>
                         </pic:nvPicPr>
                         <pic:blipFill>
-                          <a:blip r:embed="rId19" cstate="print">
+                          <a:blip r:embed="rId18" cstate="print">
                             <a:extLst>
                               <a:ext uri="{28A0092B-C50C-407E-A947-70E740481C1C}">
-                                <a14:useLocalDpi xmlns:a14="http://schemas.microsoft.com/office/drawing/2010/main" val="0"/>
+                                <a14:useLocalDpi xmlns:a14="http://schemas.microsoft.com/office/drawing/2010/main" xmlns:wps="http://schemas.microsoft.com/office/word/2010/wordprocessingShape" xmlns:wpi="http://schemas.microsoft.com/office/word/2010/wordprocessingInk" xmlns:wpg="http://schemas.microsoft.com/office/word/2010/wordprocessingGroup" xmlns:w14="http://schemas.microsoft.com/office/word/2010/wordml" xmlns:w="http://schemas.openxmlformats.org/wordprocessingml/2006/main" xmlns:w10="urn:schemas-microsoft-com:office:word" xmlns:wp14="http://schemas.microsoft.com/office/word/2010/wordprocessingDrawing" xmlns:v="urn:schemas-microsoft-com:vml" xmlns:o="urn:schemas-microsoft-com:office:office" xmlns:mc="http://schemas.openxmlformats.org/markup-compatibility/2006" xmlns:wpc="http://schemas.microsoft.com/office/word/2010/wordprocessingCanvas" xmlns="" val="0"/>
                               </a:ext>
                             </a:extLst>
                           </a:blip>
@@ -24191,10 +24191,10 @@
                           </pic:cNvPicPr>
                         </pic:nvPicPr>
                         <pic:blipFill>
-                          <a:blip r:embed="rId19" cstate="print">
+                          <a:blip r:embed="rId18" cstate="print">
                             <a:extLst>
                               <a:ext uri="{28A0092B-C50C-407E-A947-70E740481C1C}">
-                                <a14:useLocalDpi xmlns:a14="http://schemas.microsoft.com/office/drawing/2010/main" val="0"/>
+                                <a14:useLocalDpi xmlns:a14="http://schemas.microsoft.com/office/drawing/2010/main" xmlns:wps="http://schemas.microsoft.com/office/word/2010/wordprocessingShape" xmlns:wpi="http://schemas.microsoft.com/office/word/2010/wordprocessingInk" xmlns:wpg="http://schemas.microsoft.com/office/word/2010/wordprocessingGroup" xmlns:w14="http://schemas.microsoft.com/office/word/2010/wordml" xmlns:w="http://schemas.openxmlformats.org/wordprocessingml/2006/main" xmlns:w10="urn:schemas-microsoft-com:office:word" xmlns:wp14="http://schemas.microsoft.com/office/word/2010/wordprocessingDrawing" xmlns:v="urn:schemas-microsoft-com:vml" xmlns:o="urn:schemas-microsoft-com:office:office" xmlns:mc="http://schemas.openxmlformats.org/markup-compatibility/2006" xmlns:wpc="http://schemas.microsoft.com/office/word/2010/wordprocessingCanvas" xmlns="" val="0"/>
                               </a:ext>
                             </a:extLst>
                           </a:blip>
@@ -24325,10 +24325,10 @@
                           </pic:cNvPicPr>
                         </pic:nvPicPr>
                         <pic:blipFill>
-                          <a:blip r:embed="rId20" cstate="print">
+                          <a:blip r:embed="rId19" cstate="print">
                             <a:extLst>
                               <a:ext uri="{28A0092B-C50C-407E-A947-70E740481C1C}">
-                                <a14:useLocalDpi xmlns:a14="http://schemas.microsoft.com/office/drawing/2010/main" val="0"/>
+                                <a14:useLocalDpi xmlns:a14="http://schemas.microsoft.com/office/drawing/2010/main" xmlns:wps="http://schemas.microsoft.com/office/word/2010/wordprocessingShape" xmlns:wpi="http://schemas.microsoft.com/office/word/2010/wordprocessingInk" xmlns:wpg="http://schemas.microsoft.com/office/word/2010/wordprocessingGroup" xmlns:w14="http://schemas.microsoft.com/office/word/2010/wordml" xmlns:w="http://schemas.openxmlformats.org/wordprocessingml/2006/main" xmlns:w10="urn:schemas-microsoft-com:office:word" xmlns:wp14="http://schemas.microsoft.com/office/word/2010/wordprocessingDrawing" xmlns:v="urn:schemas-microsoft-com:vml" xmlns:o="urn:schemas-microsoft-com:office:office" xmlns:mc="http://schemas.openxmlformats.org/markup-compatibility/2006" xmlns:wpc="http://schemas.microsoft.com/office/word/2010/wordprocessingCanvas" xmlns="" val="0"/>
                               </a:ext>
                             </a:extLst>
                           </a:blip>
@@ -24444,7 +24444,7 @@
       </w:pPr>
       <w:bookmarkStart w:id="185" w:name="_Toc353646305"/>
       <w:bookmarkStart w:id="186" w:name="_Toc353652720"/>
-      <w:bookmarkStart w:id="187" w:name="_Toc354044748"/>
+      <w:bookmarkStart w:id="187" w:name="_Toc354093019"/>
       <w:r>
         <w:rPr>
           <w:rFonts w:ascii="Cambria" w:hAnsi="Cambria"/>
@@ -24485,7 +24485,7 @@
                     <pic:cNvPicPr/>
                   </pic:nvPicPr>
                   <pic:blipFill>
-                    <a:blip r:embed="rId21" cstate="print"/>
+                    <a:blip r:embed="rId20" cstate="print"/>
                     <a:stretch>
                       <a:fillRect/>
                     </a:stretch>
@@ -24518,7 +24518,7 @@
       </w:pPr>
       <w:bookmarkStart w:id="188" w:name="_Toc353646306"/>
       <w:bookmarkStart w:id="189" w:name="_Toc353652721"/>
-      <w:bookmarkStart w:id="190" w:name="_Toc354044749"/>
+      <w:bookmarkStart w:id="190" w:name="_Toc354093020"/>
       <w:r>
         <w:rPr>
           <w:rFonts w:ascii="Cambria" w:hAnsi="Cambria"/>
@@ -24738,7 +24738,7 @@
           <w:insideH w:val="single" w:sz="8" w:space="0" w:color="7BA0CD"/>
           <w:insideV w:val="single" w:sz="8" w:space="0" w:color="7BA0CD"/>
         </w:tblBorders>
-        <w:tblLook w:val="00A0" w:firstRow="1" w:lastRow="0" w:firstColumn="1" w:lastColumn="0" w:noHBand="0" w:noVBand="0"/>
+        <w:tblLook w:val="00A0"/>
       </w:tblPr>
       <w:tblGrid>
         <w:gridCol w:w="538"/>
@@ -25145,7 +25145,7 @@
       </w:pPr>
       <w:bookmarkStart w:id="193" w:name="_Toc353646307"/>
       <w:bookmarkStart w:id="194" w:name="_Toc353652722"/>
-      <w:bookmarkStart w:id="195" w:name="_Toc354044750"/>
+      <w:bookmarkStart w:id="195" w:name="_Toc354093021"/>
       <w:r>
         <w:rPr>
           <w:rFonts w:ascii="Cambria" w:hAnsi="Cambria"/>
@@ -25631,7 +25631,7 @@
           <w:bottom w:w="75" w:type="dxa"/>
           <w:right w:w="75" w:type="dxa"/>
         </w:tblCellMar>
-        <w:tblLook w:val="04A0" w:firstRow="1" w:lastRow="0" w:firstColumn="1" w:lastColumn="0" w:noHBand="0" w:noVBand="1"/>
+        <w:tblLook w:val="04A0"/>
       </w:tblPr>
       <w:tblGrid>
         <w:gridCol w:w="1779"/>
@@ -27036,7 +27036,7 @@
       <w:bookmarkStart w:id="202" w:name="_Toc353646308"/>
       <w:bookmarkStart w:id="203" w:name="_Toc353647218"/>
       <w:bookmarkStart w:id="204" w:name="_Toc353652723"/>
-      <w:bookmarkStart w:id="205" w:name="_Toc354044751"/>
+      <w:bookmarkStart w:id="205" w:name="_Toc354093022"/>
       <w:r>
         <w:rPr>
           <w:rFonts w:ascii="Cambria" w:hAnsi="Cambria" w:cs="Segoe UI"/>
@@ -27086,7 +27086,7 @@
       </w:pPr>
       <w:bookmarkStart w:id="208" w:name="_Toc353646310"/>
       <w:bookmarkStart w:id="209" w:name="_Toc353652725"/>
-      <w:bookmarkStart w:id="210" w:name="_Toc354044752"/>
+      <w:bookmarkStart w:id="210" w:name="_Toc354093023"/>
       <w:r>
         <w:rPr>
           <w:rFonts w:eastAsia="Times New Roman"/>
@@ -27318,10 +27318,10 @@
                     </pic:cNvPicPr>
                   </pic:nvPicPr>
                   <pic:blipFill>
-                    <a:blip r:embed="rId22" cstate="print">
+                    <a:blip r:embed="rId21" cstate="print">
                       <a:extLst>
                         <a:ext uri="{28A0092B-C50C-407E-A947-70E740481C1C}">
-                          <a14:useLocalDpi xmlns:a14="http://schemas.microsoft.com/office/drawing/2010/main" val="0"/>
+                          <a14:useLocalDpi xmlns:a14="http://schemas.microsoft.com/office/drawing/2010/main" xmlns:wps="http://schemas.microsoft.com/office/word/2010/wordprocessingShape" xmlns:wpi="http://schemas.microsoft.com/office/word/2010/wordprocessingInk" xmlns:wpg="http://schemas.microsoft.com/office/word/2010/wordprocessingGroup" xmlns:w14="http://schemas.microsoft.com/office/word/2010/wordml" xmlns:w="http://schemas.openxmlformats.org/wordprocessingml/2006/main" xmlns:w10="urn:schemas-microsoft-com:office:word" xmlns:wp14="http://schemas.microsoft.com/office/word/2010/wordprocessingDrawing" xmlns:v="urn:schemas-microsoft-com:vml" xmlns:o="urn:schemas-microsoft-com:office:office" xmlns:mc="http://schemas.openxmlformats.org/markup-compatibility/2006" xmlns:wpc="http://schemas.microsoft.com/office/word/2010/wordprocessingCanvas" xmlns="" val="0"/>
                         </a:ext>
                       </a:extLst>
                     </a:blip>
@@ -27417,7 +27417,7 @@
       </w:pPr>
       <w:bookmarkStart w:id="213" w:name="_Toc353646311"/>
       <w:bookmarkStart w:id="214" w:name="_Toc353652726"/>
-      <w:bookmarkStart w:id="215" w:name="_Toc354044753"/>
+      <w:bookmarkStart w:id="215" w:name="_Toc354093024"/>
       <w:r>
         <w:rPr>
           <w:color w:val="000000" w:themeColor="text1"/>
@@ -27444,6 +27444,118 @@
             <wp:extent cx="5732145" cy="4074355"/>
             <wp:effectExtent l="0" t="0" r="1905" b="2540"/>
             <wp:docPr id="32" name="Picture 8"/>
+            <wp:cNvGraphicFramePr>
+              <a:graphicFrameLocks xmlns:a="http://schemas.openxmlformats.org/drawingml/2006/main" noChangeAspect="1"/>
+            </wp:cNvGraphicFramePr>
+            <a:graphic xmlns:a="http://schemas.openxmlformats.org/drawingml/2006/main">
+              <a:graphicData uri="http://schemas.openxmlformats.org/drawingml/2006/picture">
+                <pic:pic xmlns:pic="http://schemas.openxmlformats.org/drawingml/2006/picture">
+                  <pic:nvPicPr>
+                    <pic:cNvPr id="0" name=""/>
+                    <pic:cNvPicPr/>
+                  </pic:nvPicPr>
+                  <pic:blipFill>
+                    <a:blip r:embed="rId22" cstate="print"/>
+                    <a:stretch>
+                      <a:fillRect/>
+                    </a:stretch>
+                  </pic:blipFill>
+                  <pic:spPr>
+                    <a:xfrm>
+                      <a:off x="0" y="0"/>
+                      <a:ext cx="5732145" cy="4074355"/>
+                    </a:xfrm>
+                    <a:prstGeom prst="rect">
+                      <a:avLst/>
+                    </a:prstGeom>
+                  </pic:spPr>
+                </pic:pic>
+              </a:graphicData>
+            </a:graphic>
+          </wp:inline>
+        </w:drawing>
+      </w:r>
+    </w:p>
+    <w:p>
+      <w:pPr>
+        <w:pStyle w:val="Caption"/>
+        <w:jc w:val="center"/>
+        <w:rPr>
+          <w:rFonts w:ascii="Arial" w:hAnsi="Arial" w:cs="Arial"/>
+          <w:color w:val="000000" w:themeColor="text1"/>
+        </w:rPr>
+      </w:pPr>
+      <w:bookmarkStart w:id="216" w:name="_Toc353657805"/>
+      <w:bookmarkStart w:id="217" w:name="_Toc353665591"/>
+      <w:r>
+        <w:rPr>
+          <w:color w:val="000000" w:themeColor="text1"/>
+        </w:rPr>
+        <w:t xml:space="preserve">Figure </w:t>
+      </w:r>
+      <w:r>
+        <w:rPr>
+          <w:color w:val="000000" w:themeColor="text1"/>
+        </w:rPr>
+        <w:fldChar w:fldCharType="begin"/>
+      </w:r>
+      <w:r>
+        <w:rPr>
+          <w:color w:val="000000" w:themeColor="text1"/>
+        </w:rPr>
+        <w:instrText xml:space="preserve"> SEQ Figure \* ARABIC </w:instrText>
+      </w:r>
+      <w:r>
+        <w:rPr>
+          <w:color w:val="000000" w:themeColor="text1"/>
+        </w:rPr>
+        <w:fldChar w:fldCharType="separate"/>
+      </w:r>
+      <w:r>
+        <w:rPr>
+          <w:noProof/>
+          <w:color w:val="000000" w:themeColor="text1"/>
+        </w:rPr>
+        <w:t>7</w:t>
+      </w:r>
+      <w:r>
+        <w:rPr>
+          <w:color w:val="000000" w:themeColor="text1"/>
+        </w:rPr>
+        <w:fldChar w:fldCharType="end"/>
+      </w:r>
+      <w:r>
+        <w:rPr>
+          <w:color w:val="000000" w:themeColor="text1"/>
+        </w:rPr>
+        <w:t>: Level 0 Data Flow Diagram</w:t>
+      </w:r>
+      <w:bookmarkEnd w:id="216"/>
+      <w:bookmarkEnd w:id="217"/>
+    </w:p>
+    <w:p>
+      <w:pPr>
+        <w:rPr>
+          <w:rFonts w:ascii="Arial" w:hAnsi="Arial" w:cs="Arial"/>
+        </w:rPr>
+      </w:pPr>
+    </w:p>
+    <w:p>
+      <w:pPr>
+        <w:keepNext/>
+        <w:spacing w:after="0" w:line="360" w:lineRule="auto"/>
+      </w:pPr>
+      <w:r>
+        <w:rPr>
+          <w:rFonts w:ascii="Arial" w:hAnsi="Arial" w:cs="Arial"/>
+          <w:noProof/>
+        </w:rPr>
+        <w:lastRenderedPageBreak/>
+        <w:drawing>
+          <wp:inline distT="0" distB="0" distL="0" distR="0">
+            <wp:extent cx="5732145" cy="7678992"/>
+            <wp:effectExtent l="0" t="0" r="1905" b="0"/>
+            <wp:docPr id="33" name="Picture 2"/>
             <wp:cNvGraphicFramePr>
               <a:graphicFrameLocks xmlns:a="http://schemas.openxmlformats.org/drawingml/2006/main" noChangeAspect="1"/>
             </wp:cNvGraphicFramePr>
@@ -27463,7 +27575,7 @@
                   <pic:spPr>
                     <a:xfrm>
                       <a:off x="0" y="0"/>
-                      <a:ext cx="5732145" cy="4074355"/>
+                      <a:ext cx="5732145" cy="7678992"/>
                     </a:xfrm>
                     <a:prstGeom prst="rect">
                       <a:avLst/>
@@ -27485,8 +27597,8 @@
           <w:color w:val="000000" w:themeColor="text1"/>
         </w:rPr>
       </w:pPr>
-      <w:bookmarkStart w:id="216" w:name="_Toc353657805"/>
-      <w:bookmarkStart w:id="217" w:name="_Toc353665591"/>
+      <w:bookmarkStart w:id="218" w:name="_Toc353657806"/>
+      <w:bookmarkStart w:id="219" w:name="_Toc353665592"/>
       <w:r>
         <w:rPr>
           <w:color w:val="000000" w:themeColor="text1"/>
@@ -27516,7 +27628,7 @@
           <w:noProof/>
           <w:color w:val="000000" w:themeColor="text1"/>
         </w:rPr>
-        <w:t>7</w:t>
+        <w:t>8</w:t>
       </w:r>
       <w:r>
         <w:rPr>
@@ -27528,17 +27640,60 @@
         <w:rPr>
           <w:color w:val="000000" w:themeColor="text1"/>
         </w:rPr>
-        <w:t>: Level 0 Data Flow Diagram</w:t>
-      </w:r>
-      <w:bookmarkEnd w:id="216"/>
-      <w:bookmarkEnd w:id="217"/>
-    </w:p>
-    <w:p>
-      <w:pPr>
-        <w:rPr>
-          <w:rFonts w:ascii="Arial" w:hAnsi="Arial" w:cs="Arial"/>
-        </w:rPr>
-      </w:pPr>
+        <w:t>: Level 1 Data Flow Diagram</w:t>
+      </w:r>
+      <w:bookmarkEnd w:id="218"/>
+      <w:bookmarkEnd w:id="219"/>
+    </w:p>
+    <w:p>
+      <w:pPr>
+        <w:rPr>
+          <w:rFonts w:ascii="Arial" w:hAnsi="Arial" w:cs="Arial"/>
+        </w:rPr>
+      </w:pPr>
+    </w:p>
+    <w:p>
+      <w:pPr>
+        <w:rPr>
+          <w:rFonts w:ascii="Arial" w:hAnsi="Arial" w:cs="Arial"/>
+        </w:rPr>
+      </w:pPr>
+    </w:p>
+    <w:p>
+      <w:pPr>
+        <w:pStyle w:val="Heading2"/>
+        <w:spacing w:before="0" w:line="360" w:lineRule="auto"/>
+        <w:rPr>
+          <w:color w:val="000000" w:themeColor="text1"/>
+        </w:rPr>
+      </w:pPr>
+      <w:bookmarkStart w:id="220" w:name="_Toc353646312"/>
+      <w:bookmarkStart w:id="221" w:name="_Toc353652727"/>
+      <w:bookmarkStart w:id="222" w:name="_Toc354093025"/>
+      <w:r>
+        <w:rPr>
+          <w:color w:val="000000" w:themeColor="text1"/>
+        </w:rPr>
+        <w:lastRenderedPageBreak/>
+        <w:t>4.3: Class Diagram</w:t>
+      </w:r>
+      <w:bookmarkEnd w:id="220"/>
+      <w:bookmarkEnd w:id="221"/>
+      <w:bookmarkEnd w:id="222"/>
+    </w:p>
+    <w:p>
+      <w:pPr>
+        <w:spacing w:after="0" w:line="360" w:lineRule="auto"/>
+        <w:rPr>
+          <w:rFonts w:ascii="Arial" w:hAnsi="Arial" w:cs="Arial"/>
+        </w:rPr>
+      </w:pPr>
+      <w:r>
+        <w:rPr>
+          <w:rFonts w:ascii="Arial" w:hAnsi="Arial" w:cs="Arial"/>
+        </w:rPr>
+        <w:t>A class diagram describes the types of objects in the system and the various kinds of static relationships that exist among them. A class is the description of a set of objects having similar attributes, operations, relationships and behavior.</w:t>
+      </w:r>
     </w:p>
     <w:p>
       <w:pPr>
@@ -27550,12 +27705,11 @@
           <w:rFonts w:ascii="Arial" w:hAnsi="Arial" w:cs="Arial"/>
           <w:noProof/>
         </w:rPr>
-        <w:lastRenderedPageBreak/>
         <w:drawing>
           <wp:inline distT="0" distB="0" distL="0" distR="0">
-            <wp:extent cx="5732145" cy="7678992"/>
+            <wp:extent cx="5732145" cy="5397770"/>
             <wp:effectExtent l="0" t="0" r="1905" b="0"/>
-            <wp:docPr id="33" name="Picture 2"/>
+            <wp:docPr id="34" name="Picture 9"/>
             <wp:cNvGraphicFramePr>
               <a:graphicFrameLocks xmlns:a="http://schemas.openxmlformats.org/drawingml/2006/main" noChangeAspect="1"/>
             </wp:cNvGraphicFramePr>
@@ -27575,7 +27729,7 @@
                   <pic:spPr>
                     <a:xfrm>
                       <a:off x="0" y="0"/>
-                      <a:ext cx="5732145" cy="7678992"/>
+                      <a:ext cx="5732145" cy="5397770"/>
                     </a:xfrm>
                     <a:prstGeom prst="rect">
                       <a:avLst/>
@@ -27597,8 +27751,8 @@
           <w:color w:val="000000" w:themeColor="text1"/>
         </w:rPr>
       </w:pPr>
-      <w:bookmarkStart w:id="218" w:name="_Toc353657806"/>
-      <w:bookmarkStart w:id="219" w:name="_Toc353665592"/>
+      <w:bookmarkStart w:id="223" w:name="_Toc353657807"/>
+      <w:bookmarkStart w:id="224" w:name="_Toc353665593"/>
       <w:r>
         <w:rPr>
           <w:color w:val="000000" w:themeColor="text1"/>
@@ -27628,7 +27782,7 @@
           <w:noProof/>
           <w:color w:val="000000" w:themeColor="text1"/>
         </w:rPr>
-        <w:t>8</w:t>
+        <w:t>9</w:t>
       </w:r>
       <w:r>
         <w:rPr>
@@ -27640,76 +27794,34 @@
         <w:rPr>
           <w:color w:val="000000" w:themeColor="text1"/>
         </w:rPr>
-        <w:t>: Level 1 Data Flow Diagram</w:t>
-      </w:r>
-      <w:bookmarkEnd w:id="218"/>
-      <w:bookmarkEnd w:id="219"/>
-    </w:p>
-    <w:p>
-      <w:pPr>
-        <w:rPr>
-          <w:rFonts w:ascii="Arial" w:hAnsi="Arial" w:cs="Arial"/>
-        </w:rPr>
-      </w:pPr>
-    </w:p>
-    <w:p>
-      <w:pPr>
-        <w:rPr>
-          <w:rFonts w:ascii="Arial" w:hAnsi="Arial" w:cs="Arial"/>
-        </w:rPr>
-      </w:pPr>
-    </w:p>
-    <w:p>
-      <w:pPr>
-        <w:pStyle w:val="Heading2"/>
-        <w:spacing w:before="0" w:line="360" w:lineRule="auto"/>
-        <w:rPr>
-          <w:color w:val="000000" w:themeColor="text1"/>
-        </w:rPr>
-      </w:pPr>
-      <w:bookmarkStart w:id="220" w:name="_Toc353646312"/>
-      <w:bookmarkStart w:id="221" w:name="_Toc353652727"/>
-      <w:bookmarkStart w:id="222" w:name="_Toc354044754"/>
-      <w:r>
-        <w:rPr>
-          <w:color w:val="000000" w:themeColor="text1"/>
+        <w:t>: Class Diagram of Domain Model</w:t>
+      </w:r>
+      <w:bookmarkEnd w:id="223"/>
+      <w:bookmarkEnd w:id="224"/>
+    </w:p>
+    <w:p>
+      <w:pPr>
+        <w:rPr>
+          <w:rFonts w:ascii="Arial" w:hAnsi="Arial" w:cs="Arial"/>
+        </w:rPr>
+      </w:pPr>
+    </w:p>
+    <w:p>
+      <w:pPr>
+        <w:keepNext/>
+        <w:spacing w:after="0" w:line="360" w:lineRule="auto"/>
+      </w:pPr>
+      <w:r>
+        <w:rPr>
+          <w:rFonts w:ascii="Arial" w:hAnsi="Arial" w:cs="Arial"/>
+          <w:noProof/>
         </w:rPr>
         <w:lastRenderedPageBreak/>
-        <w:t>4.3: Class Diagram</w:t>
-      </w:r>
-      <w:bookmarkEnd w:id="220"/>
-      <w:bookmarkEnd w:id="221"/>
-      <w:bookmarkEnd w:id="222"/>
-    </w:p>
-    <w:p>
-      <w:pPr>
-        <w:spacing w:after="0" w:line="360" w:lineRule="auto"/>
-        <w:rPr>
-          <w:rFonts w:ascii="Arial" w:hAnsi="Arial" w:cs="Arial"/>
-        </w:rPr>
-      </w:pPr>
-      <w:r>
-        <w:rPr>
-          <w:rFonts w:ascii="Arial" w:hAnsi="Arial" w:cs="Arial"/>
-        </w:rPr>
-        <w:t>A class diagram describes the types of objects in the system and the various kinds of static relationships that exist among them. A class is the description of a set of objects having similar attributes, operations, relationships and behavior.</w:t>
-      </w:r>
-    </w:p>
-    <w:p>
-      <w:pPr>
-        <w:keepNext/>
-        <w:spacing w:after="0" w:line="360" w:lineRule="auto"/>
-      </w:pPr>
-      <w:r>
-        <w:rPr>
-          <w:rFonts w:ascii="Arial" w:hAnsi="Arial" w:cs="Arial"/>
-          <w:noProof/>
-        </w:rPr>
         <w:drawing>
           <wp:inline distT="0" distB="0" distL="0" distR="0">
-            <wp:extent cx="5732145" cy="5397770"/>
+            <wp:extent cx="5732145" cy="5818495"/>
             <wp:effectExtent l="0" t="0" r="1905" b="0"/>
-            <wp:docPr id="34" name="Picture 9"/>
+            <wp:docPr id="35" name="Picture 11"/>
             <wp:cNvGraphicFramePr>
               <a:graphicFrameLocks xmlns:a="http://schemas.openxmlformats.org/drawingml/2006/main" noChangeAspect="1"/>
             </wp:cNvGraphicFramePr>
@@ -27729,7 +27841,7 @@
                   <pic:spPr>
                     <a:xfrm>
                       <a:off x="0" y="0"/>
-                      <a:ext cx="5732145" cy="5397770"/>
+                      <a:ext cx="5732145" cy="5818495"/>
                     </a:xfrm>
                     <a:prstGeom prst="rect">
                       <a:avLst/>
@@ -27751,8 +27863,8 @@
           <w:color w:val="000000" w:themeColor="text1"/>
         </w:rPr>
       </w:pPr>
-      <w:bookmarkStart w:id="223" w:name="_Toc353657807"/>
-      <w:bookmarkStart w:id="224" w:name="_Toc353665593"/>
+      <w:bookmarkStart w:id="225" w:name="_Toc353657808"/>
+      <w:bookmarkStart w:id="226" w:name="_Toc353665594"/>
       <w:r>
         <w:rPr>
           <w:color w:val="000000" w:themeColor="text1"/>
@@ -27782,7 +27894,7 @@
           <w:noProof/>
           <w:color w:val="000000" w:themeColor="text1"/>
         </w:rPr>
-        <w:t>9</w:t>
+        <w:t>10</w:t>
       </w:r>
       <w:r>
         <w:rPr>
@@ -27794,34 +27906,106 @@
         <w:rPr>
           <w:color w:val="000000" w:themeColor="text1"/>
         </w:rPr>
-        <w:t>: Class Diagram of Domain Model</w:t>
-      </w:r>
-      <w:bookmarkEnd w:id="223"/>
-      <w:bookmarkEnd w:id="224"/>
-    </w:p>
-    <w:p>
-      <w:pPr>
-        <w:rPr>
-          <w:rFonts w:ascii="Arial" w:hAnsi="Arial" w:cs="Arial"/>
-        </w:rPr>
-      </w:pPr>
-    </w:p>
-    <w:p>
-      <w:pPr>
-        <w:keepNext/>
-        <w:spacing w:after="0" w:line="360" w:lineRule="auto"/>
+        <w:t>: Class Diagram of Controller</w:t>
+      </w:r>
+      <w:bookmarkEnd w:id="225"/>
+      <w:bookmarkEnd w:id="226"/>
+    </w:p>
+    <w:p>
+      <w:pPr>
+        <w:rPr>
+          <w:rFonts w:ascii="Arial" w:hAnsi="Arial" w:cs="Arial"/>
+        </w:rPr>
+      </w:pPr>
+    </w:p>
+    <w:p>
+      <w:pPr>
+        <w:rPr>
+          <w:rFonts w:ascii="Arial" w:hAnsi="Arial" w:cs="Arial"/>
+        </w:rPr>
+      </w:pPr>
+    </w:p>
+    <w:p>
+      <w:pPr>
+        <w:rPr>
+          <w:rFonts w:ascii="Arial" w:hAnsi="Arial" w:cs="Arial"/>
+        </w:rPr>
+      </w:pPr>
+    </w:p>
+    <w:p>
+      <w:pPr>
+        <w:rPr>
+          <w:rFonts w:ascii="Arial" w:hAnsi="Arial" w:cs="Arial"/>
+        </w:rPr>
+      </w:pPr>
+    </w:p>
+    <w:p>
+      <w:pPr>
+        <w:rPr>
+          <w:rFonts w:ascii="Arial" w:hAnsi="Arial" w:cs="Arial"/>
+        </w:rPr>
+      </w:pPr>
+    </w:p>
+    <w:p>
+      <w:pPr>
+        <w:rPr>
+          <w:rFonts w:ascii="Arial" w:hAnsi="Arial" w:cs="Arial"/>
+        </w:rPr>
+      </w:pPr>
+    </w:p>
+    <w:p>
+      <w:pPr>
+        <w:pStyle w:val="Heading2"/>
+        <w:spacing w:before="0" w:line="360" w:lineRule="auto"/>
+        <w:rPr>
+          <w:color w:val="000000" w:themeColor="text1"/>
+        </w:rPr>
+      </w:pPr>
+      <w:bookmarkStart w:id="227" w:name="_Toc353646313"/>
+      <w:bookmarkStart w:id="228" w:name="_Toc353652728"/>
+      <w:bookmarkStart w:id="229" w:name="_Toc354093026"/>
+      <w:r>
+        <w:rPr>
+          <w:color w:val="000000" w:themeColor="text1"/>
+        </w:rPr>
+        <w:lastRenderedPageBreak/>
+        <w:t>4.4: Overall Sequence diagram</w:t>
+      </w:r>
+      <w:bookmarkEnd w:id="227"/>
+      <w:bookmarkEnd w:id="228"/>
+      <w:bookmarkEnd w:id="229"/>
+    </w:p>
+    <w:p>
+      <w:pPr>
+        <w:spacing w:line="360" w:lineRule="auto"/>
+        <w:rPr>
+          <w:rFonts w:ascii="Arial" w:hAnsi="Arial" w:cs="Arial"/>
+        </w:rPr>
+      </w:pPr>
+      <w:r>
+        <w:rPr>
+          <w:rFonts w:ascii="Arial" w:hAnsi="Arial" w:cs="Arial"/>
+        </w:rPr>
+        <w:t>A sequence diagram is a kind of interaction diagram that shows how processes operate with one another and in what order. A sequence diagram is used primarily to show the interactions between objects in the sequential order that those interactions occur.</w:t>
+      </w:r>
+    </w:p>
+    <w:p>
+      <w:pPr>
+        <w:spacing w:after="0" w:line="360" w:lineRule="auto"/>
+        <w:rPr>
+          <w:rFonts w:ascii="Arial" w:hAnsi="Arial" w:cs="Arial"/>
+        </w:rPr>
       </w:pPr>
       <w:r>
         <w:rPr>
           <w:rFonts w:ascii="Arial" w:hAnsi="Arial" w:cs="Arial"/>
           <w:noProof/>
         </w:rPr>
-        <w:lastRenderedPageBreak/>
         <w:drawing>
           <wp:inline distT="0" distB="0" distL="0" distR="0">
-            <wp:extent cx="5732145" cy="5818495"/>
+            <wp:extent cx="5732145" cy="2420239"/>
             <wp:effectExtent l="0" t="0" r="1905" b="0"/>
-            <wp:docPr id="35" name="Picture 11"/>
+            <wp:docPr id="36" name="Picture 10"/>
             <wp:cNvGraphicFramePr>
               <a:graphicFrameLocks xmlns:a="http://schemas.openxmlformats.org/drawingml/2006/main" noChangeAspect="1"/>
             </wp:cNvGraphicFramePr>
@@ -27841,190 +28025,6 @@
                   <pic:spPr>
                     <a:xfrm>
                       <a:off x="0" y="0"/>
-                      <a:ext cx="5732145" cy="5818495"/>
-                    </a:xfrm>
-                    <a:prstGeom prst="rect">
-                      <a:avLst/>
-                    </a:prstGeom>
-                  </pic:spPr>
-                </pic:pic>
-              </a:graphicData>
-            </a:graphic>
-          </wp:inline>
-        </w:drawing>
-      </w:r>
-    </w:p>
-    <w:p>
-      <w:pPr>
-        <w:pStyle w:val="Caption"/>
-        <w:jc w:val="center"/>
-        <w:rPr>
-          <w:rFonts w:ascii="Arial" w:hAnsi="Arial" w:cs="Arial"/>
-          <w:color w:val="000000" w:themeColor="text1"/>
-        </w:rPr>
-      </w:pPr>
-      <w:bookmarkStart w:id="225" w:name="_Toc353657808"/>
-      <w:bookmarkStart w:id="226" w:name="_Toc353665594"/>
-      <w:r>
-        <w:rPr>
-          <w:color w:val="000000" w:themeColor="text1"/>
-        </w:rPr>
-        <w:t xml:space="preserve">Figure </w:t>
-      </w:r>
-      <w:r>
-        <w:rPr>
-          <w:color w:val="000000" w:themeColor="text1"/>
-        </w:rPr>
-        <w:fldChar w:fldCharType="begin"/>
-      </w:r>
-      <w:r>
-        <w:rPr>
-          <w:color w:val="000000" w:themeColor="text1"/>
-        </w:rPr>
-        <w:instrText xml:space="preserve"> SEQ Figure \* ARABIC </w:instrText>
-      </w:r>
-      <w:r>
-        <w:rPr>
-          <w:color w:val="000000" w:themeColor="text1"/>
-        </w:rPr>
-        <w:fldChar w:fldCharType="separate"/>
-      </w:r>
-      <w:r>
-        <w:rPr>
-          <w:noProof/>
-          <w:color w:val="000000" w:themeColor="text1"/>
-        </w:rPr>
-        <w:t>10</w:t>
-      </w:r>
-      <w:r>
-        <w:rPr>
-          <w:color w:val="000000" w:themeColor="text1"/>
-        </w:rPr>
-        <w:fldChar w:fldCharType="end"/>
-      </w:r>
-      <w:r>
-        <w:rPr>
-          <w:color w:val="000000" w:themeColor="text1"/>
-        </w:rPr>
-        <w:t>: Class Diagram of Controller</w:t>
-      </w:r>
-      <w:bookmarkEnd w:id="225"/>
-      <w:bookmarkEnd w:id="226"/>
-    </w:p>
-    <w:p>
-      <w:pPr>
-        <w:rPr>
-          <w:rFonts w:ascii="Arial" w:hAnsi="Arial" w:cs="Arial"/>
-        </w:rPr>
-      </w:pPr>
-    </w:p>
-    <w:p>
-      <w:pPr>
-        <w:rPr>
-          <w:rFonts w:ascii="Arial" w:hAnsi="Arial" w:cs="Arial"/>
-        </w:rPr>
-      </w:pPr>
-    </w:p>
-    <w:p>
-      <w:pPr>
-        <w:rPr>
-          <w:rFonts w:ascii="Arial" w:hAnsi="Arial" w:cs="Arial"/>
-        </w:rPr>
-      </w:pPr>
-    </w:p>
-    <w:p>
-      <w:pPr>
-        <w:rPr>
-          <w:rFonts w:ascii="Arial" w:hAnsi="Arial" w:cs="Arial"/>
-        </w:rPr>
-      </w:pPr>
-    </w:p>
-    <w:p>
-      <w:pPr>
-        <w:rPr>
-          <w:rFonts w:ascii="Arial" w:hAnsi="Arial" w:cs="Arial"/>
-        </w:rPr>
-      </w:pPr>
-    </w:p>
-    <w:p>
-      <w:pPr>
-        <w:rPr>
-          <w:rFonts w:ascii="Arial" w:hAnsi="Arial" w:cs="Arial"/>
-        </w:rPr>
-      </w:pPr>
-    </w:p>
-    <w:p>
-      <w:pPr>
-        <w:pStyle w:val="Heading2"/>
-        <w:spacing w:before="0" w:line="360" w:lineRule="auto"/>
-        <w:rPr>
-          <w:color w:val="000000" w:themeColor="text1"/>
-        </w:rPr>
-      </w:pPr>
-      <w:bookmarkStart w:id="227" w:name="_Toc353646313"/>
-      <w:bookmarkStart w:id="228" w:name="_Toc353652728"/>
-      <w:bookmarkStart w:id="229" w:name="_Toc354044755"/>
-      <w:r>
-        <w:rPr>
-          <w:color w:val="000000" w:themeColor="text1"/>
-        </w:rPr>
-        <w:lastRenderedPageBreak/>
-        <w:t>4.4: Overall Sequence diagram</w:t>
-      </w:r>
-      <w:bookmarkEnd w:id="227"/>
-      <w:bookmarkEnd w:id="228"/>
-      <w:bookmarkEnd w:id="229"/>
-    </w:p>
-    <w:p>
-      <w:pPr>
-        <w:spacing w:line="360" w:lineRule="auto"/>
-        <w:rPr>
-          <w:rFonts w:ascii="Arial" w:hAnsi="Arial" w:cs="Arial"/>
-        </w:rPr>
-      </w:pPr>
-      <w:r>
-        <w:rPr>
-          <w:rFonts w:ascii="Arial" w:hAnsi="Arial" w:cs="Arial"/>
-        </w:rPr>
-        <w:t>A sequence diagram is a kind of interaction diagram that shows how processes operate with one another and in what order. A sequence diagram is used primarily to show the interactions between objects in the sequential order that those interactions occur.</w:t>
-      </w:r>
-    </w:p>
-    <w:p>
-      <w:pPr>
-        <w:spacing w:after="0" w:line="360" w:lineRule="auto"/>
-        <w:rPr>
-          <w:rFonts w:ascii="Arial" w:hAnsi="Arial" w:cs="Arial"/>
-        </w:rPr>
-      </w:pPr>
-      <w:r>
-        <w:rPr>
-          <w:rFonts w:ascii="Arial" w:hAnsi="Arial" w:cs="Arial"/>
-          <w:noProof/>
-        </w:rPr>
-        <w:drawing>
-          <wp:inline distT="0" distB="0" distL="0" distR="0">
-            <wp:extent cx="5732145" cy="2420239"/>
-            <wp:effectExtent l="0" t="0" r="1905" b="0"/>
-            <wp:docPr id="36" name="Picture 10"/>
-            <wp:cNvGraphicFramePr>
-              <a:graphicFrameLocks xmlns:a="http://schemas.openxmlformats.org/drawingml/2006/main" noChangeAspect="1"/>
-            </wp:cNvGraphicFramePr>
-            <a:graphic xmlns:a="http://schemas.openxmlformats.org/drawingml/2006/main">
-              <a:graphicData uri="http://schemas.openxmlformats.org/drawingml/2006/picture">
-                <pic:pic xmlns:pic="http://schemas.openxmlformats.org/drawingml/2006/picture">
-                  <pic:nvPicPr>
-                    <pic:cNvPr id="0" name=""/>
-                    <pic:cNvPicPr/>
-                  </pic:nvPicPr>
-                  <pic:blipFill>
-                    <a:blip r:embed="rId27" cstate="print"/>
-                    <a:stretch>
-                      <a:fillRect/>
-                    </a:stretch>
-                  </pic:blipFill>
-                  <pic:spPr>
-                    <a:xfrm>
-                      <a:off x="0" y="0"/>
                       <a:ext cx="5732145" cy="2420239"/>
                     </a:xfrm>
                     <a:prstGeom prst="rect">
@@ -28055,7 +28055,7 @@
       </w:pPr>
       <w:bookmarkStart w:id="230" w:name="_Toc353646314"/>
       <w:bookmarkStart w:id="231" w:name="_Toc353652729"/>
-      <w:bookmarkStart w:id="232" w:name="_Toc354044756"/>
+      <w:bookmarkStart w:id="232" w:name="_Toc354093027"/>
       <w:r>
         <w:rPr>
           <w:color w:val="000000" w:themeColor="text1"/>
@@ -28199,7 +28199,7 @@
       </w:pPr>
       <w:bookmarkStart w:id="233" w:name="_Toc353646315"/>
       <w:bookmarkStart w:id="234" w:name="_Toc353652730"/>
-      <w:bookmarkStart w:id="235" w:name="_Toc354044757"/>
+      <w:bookmarkStart w:id="235" w:name="_Toc354093028"/>
       <w:r>
         <w:rPr>
           <w:color w:val="000000" w:themeColor="text1"/>
@@ -28305,11 +28305,11 @@
                     </pic:cNvPicPr>
                   </pic:nvPicPr>
                   <pic:blipFill>
-                    <a:blip r:embed="rId28" cstate="print">
+                    <a:blip r:embed="rId27" cstate="print">
                       <a:grayscl/>
                       <a:extLst>
                         <a:ext uri="{28A0092B-C50C-407E-A947-70E740481C1C}">
-                          <a14:useLocalDpi xmlns:a14="http://schemas.microsoft.com/office/drawing/2010/main" val="0"/>
+                          <a14:useLocalDpi xmlns:a14="http://schemas.microsoft.com/office/drawing/2010/main" xmlns:wps="http://schemas.microsoft.com/office/word/2010/wordprocessingShape" xmlns:wpi="http://schemas.microsoft.com/office/word/2010/wordprocessingInk" xmlns:wpg="http://schemas.microsoft.com/office/word/2010/wordprocessingGroup" xmlns:w14="http://schemas.microsoft.com/office/word/2010/wordml" xmlns:w="http://schemas.openxmlformats.org/wordprocessingml/2006/main" xmlns:w10="urn:schemas-microsoft-com:office:word" xmlns:wp14="http://schemas.microsoft.com/office/word/2010/wordprocessingDrawing" xmlns:v="urn:schemas-microsoft-com:vml" xmlns:o="urn:schemas-microsoft-com:office:office" xmlns:mc="http://schemas.openxmlformats.org/markup-compatibility/2006" xmlns:wpc="http://schemas.microsoft.com/office/word/2010/wordprocessingCanvas" xmlns="" val="0"/>
                         </a:ext>
                       </a:extLst>
                     </a:blip>
@@ -28499,11 +28499,11 @@
                     </pic:cNvPicPr>
                   </pic:nvPicPr>
                   <pic:blipFill>
-                    <a:blip r:embed="rId29" cstate="print">
+                    <a:blip r:embed="rId28" cstate="print">
                       <a:grayscl/>
                       <a:extLst>
                         <a:ext uri="{28A0092B-C50C-407E-A947-70E740481C1C}">
-                          <a14:useLocalDpi xmlns:a14="http://schemas.microsoft.com/office/drawing/2010/main" val="0"/>
+                          <a14:useLocalDpi xmlns:a14="http://schemas.microsoft.com/office/drawing/2010/main" xmlns:wps="http://schemas.microsoft.com/office/word/2010/wordprocessingShape" xmlns:wpi="http://schemas.microsoft.com/office/word/2010/wordprocessingInk" xmlns:wpg="http://schemas.microsoft.com/office/word/2010/wordprocessingGroup" xmlns:w14="http://schemas.microsoft.com/office/word/2010/wordml" xmlns:w="http://schemas.openxmlformats.org/wordprocessingml/2006/main" xmlns:w10="urn:schemas-microsoft-com:office:word" xmlns:wp14="http://schemas.microsoft.com/office/word/2010/wordprocessingDrawing" xmlns:v="urn:schemas-microsoft-com:vml" xmlns:o="urn:schemas-microsoft-com:office:office" xmlns:mc="http://schemas.openxmlformats.org/markup-compatibility/2006" xmlns:wpc="http://schemas.microsoft.com/office/word/2010/wordprocessingCanvas" xmlns="" val="0"/>
                         </a:ext>
                       </a:extLst>
                     </a:blip>
@@ -28714,11 +28714,11 @@
                     </pic:cNvPicPr>
                   </pic:nvPicPr>
                   <pic:blipFill>
-                    <a:blip r:embed="rId30" cstate="print">
+                    <a:blip r:embed="rId29" cstate="print">
                       <a:grayscl/>
                       <a:extLst>
                         <a:ext uri="{28A0092B-C50C-407E-A947-70E740481C1C}">
-                          <a14:useLocalDpi xmlns:a14="http://schemas.microsoft.com/office/drawing/2010/main" val="0"/>
+                          <a14:useLocalDpi xmlns:a14="http://schemas.microsoft.com/office/drawing/2010/main" xmlns:wps="http://schemas.microsoft.com/office/word/2010/wordprocessingShape" xmlns:wpi="http://schemas.microsoft.com/office/word/2010/wordprocessingInk" xmlns:wpg="http://schemas.microsoft.com/office/word/2010/wordprocessingGroup" xmlns:w14="http://schemas.microsoft.com/office/word/2010/wordml" xmlns:w="http://schemas.openxmlformats.org/wordprocessingml/2006/main" xmlns:w10="urn:schemas-microsoft-com:office:word" xmlns:wp14="http://schemas.microsoft.com/office/word/2010/wordprocessingDrawing" xmlns:v="urn:schemas-microsoft-com:vml" xmlns:o="urn:schemas-microsoft-com:office:office" xmlns:mc="http://schemas.openxmlformats.org/markup-compatibility/2006" xmlns:wpc="http://schemas.microsoft.com/office/word/2010/wordprocessingCanvas" xmlns="" val="0"/>
                         </a:ext>
                       </a:extLst>
                     </a:blip>
@@ -28873,7 +28873,7 @@
       </w:pPr>
       <w:bookmarkStart w:id="242" w:name="_Toc353646316"/>
       <w:bookmarkStart w:id="243" w:name="_Toc353652731"/>
-      <w:bookmarkStart w:id="244" w:name="_Toc354044758"/>
+      <w:bookmarkStart w:id="244" w:name="_Toc354093029"/>
       <w:r>
         <w:rPr>
           <w:color w:val="000000" w:themeColor="text1"/>
@@ -28916,7 +28916,7 @@
       </w:pPr>
       <w:bookmarkStart w:id="245" w:name="_Toc353646317"/>
       <w:bookmarkStart w:id="246" w:name="_Toc353652732"/>
-      <w:bookmarkStart w:id="247" w:name="_Toc354044759"/>
+      <w:bookmarkStart w:id="247" w:name="_Toc354093030"/>
       <w:r>
         <w:rPr>
           <w:color w:val="000000" w:themeColor="text1"/>
@@ -28987,10 +28987,10 @@
                     </pic:cNvPicPr>
                   </pic:nvPicPr>
                   <pic:blipFill>
-                    <a:blip r:embed="rId31" cstate="print">
+                    <a:blip r:embed="rId30" cstate="print">
                       <a:extLst>
                         <a:ext uri="{28A0092B-C50C-407E-A947-70E740481C1C}">
-                          <a14:useLocalDpi xmlns:a14="http://schemas.microsoft.com/office/drawing/2010/main" val="0"/>
+                          <a14:useLocalDpi xmlns:a14="http://schemas.microsoft.com/office/drawing/2010/main" xmlns:wps="http://schemas.microsoft.com/office/word/2010/wordprocessingShape" xmlns:wpi="http://schemas.microsoft.com/office/word/2010/wordprocessingInk" xmlns:wpg="http://schemas.microsoft.com/office/word/2010/wordprocessingGroup" xmlns:w14="http://schemas.microsoft.com/office/word/2010/wordml" xmlns:w="http://schemas.openxmlformats.org/wordprocessingml/2006/main" xmlns:w10="urn:schemas-microsoft-com:office:word" xmlns:wp14="http://schemas.microsoft.com/office/word/2010/wordprocessingDrawing" xmlns:v="urn:schemas-microsoft-com:vml" xmlns:o="urn:schemas-microsoft-com:office:office" xmlns:mc="http://schemas.openxmlformats.org/markup-compatibility/2006" xmlns:wpc="http://schemas.microsoft.com/office/word/2010/wordprocessingCanvas" xmlns="" val="0"/>
                         </a:ext>
                       </a:extLst>
                     </a:blip>
@@ -29094,7 +29094,7 @@
       </w:pPr>
       <w:bookmarkStart w:id="250" w:name="_Toc353646318"/>
       <w:bookmarkStart w:id="251" w:name="_Toc353652733"/>
-      <w:bookmarkStart w:id="252" w:name="_Toc354044760"/>
+      <w:bookmarkStart w:id="252" w:name="_Toc354093031"/>
       <w:r>
         <w:rPr>
           <w:color w:val="000000" w:themeColor="text1"/>
@@ -29156,10 +29156,10 @@
                     </pic:cNvPicPr>
                   </pic:nvPicPr>
                   <pic:blipFill>
-                    <a:blip r:embed="rId32" cstate="print">
+                    <a:blip r:embed="rId31" cstate="print">
                       <a:extLst>
                         <a:ext uri="{28A0092B-C50C-407E-A947-70E740481C1C}">
-                          <a14:useLocalDpi xmlns:a14="http://schemas.microsoft.com/office/drawing/2010/main" val="0"/>
+                          <a14:useLocalDpi xmlns:a14="http://schemas.microsoft.com/office/drawing/2010/main" xmlns:wps="http://schemas.microsoft.com/office/word/2010/wordprocessingShape" xmlns:wpi="http://schemas.microsoft.com/office/word/2010/wordprocessingInk" xmlns:wpg="http://schemas.microsoft.com/office/word/2010/wordprocessingGroup" xmlns:w14="http://schemas.microsoft.com/office/word/2010/wordml" xmlns:w="http://schemas.openxmlformats.org/wordprocessingml/2006/main" xmlns:w10="urn:schemas-microsoft-com:office:word" xmlns:wp14="http://schemas.microsoft.com/office/word/2010/wordprocessingDrawing" xmlns:v="urn:schemas-microsoft-com:vml" xmlns:o="urn:schemas-microsoft-com:office:office" xmlns:mc="http://schemas.openxmlformats.org/markup-compatibility/2006" xmlns:wpc="http://schemas.microsoft.com/office/word/2010/wordprocessingCanvas" xmlns="" val="0"/>
                         </a:ext>
                       </a:extLst>
                     </a:blip>
@@ -29263,7 +29263,7 @@
       <w:bookmarkStart w:id="255" w:name="_Toc353646319"/>
       <w:bookmarkStart w:id="256" w:name="_Toc353647229"/>
       <w:bookmarkStart w:id="257" w:name="_Toc353652734"/>
-      <w:bookmarkStart w:id="258" w:name="_Toc354044761"/>
+      <w:bookmarkStart w:id="258" w:name="_Toc354093032"/>
       <w:r>
         <w:rPr>
           <w:rFonts w:ascii="Cambria" w:hAnsi="Cambria" w:cs="Segoe UI"/>
@@ -29312,7 +29312,7 @@
       </w:pPr>
       <w:bookmarkStart w:id="261" w:name="_Toc353646321"/>
       <w:bookmarkStart w:id="262" w:name="_Toc353652736"/>
-      <w:bookmarkStart w:id="263" w:name="_Toc354044762"/>
+      <w:bookmarkStart w:id="263" w:name="_Toc354093033"/>
       <w:r>
         <w:rPr>
           <w:color w:val="000000" w:themeColor="text1"/>
@@ -29403,7 +29403,7 @@
       </w:pPr>
       <w:bookmarkStart w:id="264" w:name="_Toc353646322"/>
       <w:bookmarkStart w:id="265" w:name="_Toc353652737"/>
-      <w:bookmarkStart w:id="266" w:name="_Toc354044763"/>
+      <w:bookmarkStart w:id="266" w:name="_Toc354093034"/>
       <w:r>
         <w:rPr>
           <w:color w:val="000000" w:themeColor="text1"/>
@@ -29518,7 +29518,7 @@
         <w:lastRenderedPageBreak/>
         <w:t xml:space="preserve">In the Web Based Payroll System’s case, we listed down quite a few functionalities of the system, and the prototype can be demonstrated online at </w:t>
       </w:r>
-      <w:hyperlink r:id="rId33" w:history="1">
+      <w:hyperlink r:id="rId32" w:history="1">
         <w:r>
           <w:rPr>
             <w:rStyle w:val="Hyperlink"/>
@@ -29552,7 +29552,7 @@
       </w:pPr>
       <w:bookmarkStart w:id="267" w:name="_Toc353646323"/>
       <w:bookmarkStart w:id="268" w:name="_Toc353652738"/>
-      <w:bookmarkStart w:id="269" w:name="_Toc354044764"/>
+      <w:bookmarkStart w:id="269" w:name="_Toc354093035"/>
       <w:r>
         <w:rPr>
           <w:color w:val="000000" w:themeColor="text1"/>
@@ -29708,7 +29708,7 @@
       </w:pPr>
       <w:bookmarkStart w:id="270" w:name="_Toc353646324"/>
       <w:bookmarkStart w:id="271" w:name="_Toc353652739"/>
-      <w:bookmarkStart w:id="272" w:name="_Toc354044765"/>
+      <w:bookmarkStart w:id="272" w:name="_Toc354093036"/>
       <w:r>
         <w:rPr>
           <w:color w:val="000000" w:themeColor="text1"/>
@@ -30751,7 +30751,7 @@
       </w:pPr>
       <w:bookmarkStart w:id="273" w:name="_Toc353646325"/>
       <w:bookmarkStart w:id="274" w:name="_Toc353652740"/>
-      <w:bookmarkStart w:id="275" w:name="_Toc354044766"/>
+      <w:bookmarkStart w:id="275" w:name="_Toc354093037"/>
       <w:r>
         <w:rPr>
           <w:color w:val="000000" w:themeColor="text1"/>
@@ -31142,7 +31142,7 @@
                     <pic:cNvPicPr/>
                   </pic:nvPicPr>
                   <pic:blipFill>
-                    <a:blip r:embed="rId34" cstate="print"/>
+                    <a:blip r:embed="rId33" cstate="print"/>
                     <a:stretch>
                       <a:fillRect/>
                     </a:stretch>
@@ -31504,7 +31504,7 @@
       </w:pPr>
       <w:bookmarkStart w:id="278" w:name="_Toc353646326"/>
       <w:bookmarkStart w:id="279" w:name="_Toc353652741"/>
-      <w:bookmarkStart w:id="280" w:name="_Toc354044767"/>
+      <w:bookmarkStart w:id="280" w:name="_Toc354093038"/>
       <w:r>
         <w:rPr>
           <w:color w:val="000000" w:themeColor="text1"/>
@@ -32268,7 +32268,7 @@
       </w:pPr>
       <w:bookmarkStart w:id="281" w:name="_Toc353646327"/>
       <w:bookmarkStart w:id="282" w:name="_Toc353652742"/>
-      <w:bookmarkStart w:id="283" w:name="_Toc354044768"/>
+      <w:bookmarkStart w:id="283" w:name="_Toc354093039"/>
       <w:r>
         <w:rPr>
           <w:color w:val="000000" w:themeColor="text1"/>
@@ -32627,7 +32627,7 @@
       <w:bookmarkStart w:id="284" w:name="_Toc353646328"/>
       <w:bookmarkStart w:id="285" w:name="_Toc353647238"/>
       <w:bookmarkStart w:id="286" w:name="_Toc353652743"/>
-      <w:bookmarkStart w:id="287" w:name="_Toc354044769"/>
+      <w:bookmarkStart w:id="287" w:name="_Toc354093040"/>
       <w:r>
         <w:rPr>
           <w:rFonts w:ascii="Cambria" w:hAnsi="Cambria" w:cs="Segoe UI"/>
@@ -32676,7 +32676,7 @@
       </w:pPr>
       <w:bookmarkStart w:id="290" w:name="_Toc353646330"/>
       <w:bookmarkStart w:id="291" w:name="_Toc353652745"/>
-      <w:bookmarkStart w:id="292" w:name="_Toc354044770"/>
+      <w:bookmarkStart w:id="292" w:name="_Toc354093041"/>
       <w:r>
         <w:rPr>
           <w:color w:val="000000" w:themeColor="text1"/>
@@ -32887,7 +32887,7 @@
       </w:pPr>
       <w:bookmarkStart w:id="293" w:name="_Toc353646331"/>
       <w:bookmarkStart w:id="294" w:name="_Toc353652746"/>
-      <w:bookmarkStart w:id="295" w:name="_Toc354044771"/>
+      <w:bookmarkStart w:id="295" w:name="_Toc354093042"/>
       <w:r>
         <w:rPr>
           <w:color w:val="000000" w:themeColor="text1"/>
@@ -33025,7 +33025,7 @@
       </w:pPr>
       <w:bookmarkStart w:id="296" w:name="_Toc353646332"/>
       <w:bookmarkStart w:id="297" w:name="_Toc353652747"/>
-      <w:bookmarkStart w:id="298" w:name="_Toc354044772"/>
+      <w:bookmarkStart w:id="298" w:name="_Toc354093043"/>
       <w:r>
         <w:rPr>
           <w:color w:val="000000" w:themeColor="text1"/>
@@ -33259,7 +33259,7 @@
       </w:pPr>
       <w:bookmarkStart w:id="299" w:name="_Toc353646333"/>
       <w:bookmarkStart w:id="300" w:name="_Toc353652748"/>
-      <w:bookmarkStart w:id="301" w:name="_Toc354044773"/>
+      <w:bookmarkStart w:id="301" w:name="_Toc354093044"/>
       <w:r>
         <w:rPr>
           <w:color w:val="000000" w:themeColor="text1"/>
@@ -33394,6 +33394,112 @@
             <wp:extent cx="5732145" cy="5665392"/>
             <wp:effectExtent l="0" t="0" r="1905" b="0"/>
             <wp:docPr id="43" name="Picture 3"/>
+            <wp:cNvGraphicFramePr>
+              <a:graphicFrameLocks xmlns:a="http://schemas.openxmlformats.org/drawingml/2006/main" noChangeAspect="1"/>
+            </wp:cNvGraphicFramePr>
+            <a:graphic xmlns:a="http://schemas.openxmlformats.org/drawingml/2006/main">
+              <a:graphicData uri="http://schemas.openxmlformats.org/drawingml/2006/picture">
+                <pic:pic xmlns:pic="http://schemas.openxmlformats.org/drawingml/2006/picture">
+                  <pic:nvPicPr>
+                    <pic:cNvPr id="0" name=""/>
+                    <pic:cNvPicPr/>
+                  </pic:nvPicPr>
+                  <pic:blipFill>
+                    <a:blip r:embed="rId34" cstate="print">
+                      <a:grayscl/>
+                    </a:blip>
+                    <a:stretch>
+                      <a:fillRect/>
+                    </a:stretch>
+                  </pic:blipFill>
+                  <pic:spPr>
+                    <a:xfrm>
+                      <a:off x="0" y="0"/>
+                      <a:ext cx="5732145" cy="5665392"/>
+                    </a:xfrm>
+                    <a:prstGeom prst="rect">
+                      <a:avLst/>
+                    </a:prstGeom>
+                  </pic:spPr>
+                </pic:pic>
+              </a:graphicData>
+            </a:graphic>
+          </wp:inline>
+        </w:drawing>
+      </w:r>
+    </w:p>
+    <w:p>
+      <w:pPr>
+        <w:pStyle w:val="Caption"/>
+        <w:jc w:val="center"/>
+        <w:rPr>
+          <w:rFonts w:ascii="Arial" w:hAnsi="Arial" w:cs="Arial"/>
+          <w:color w:val="000000" w:themeColor="text1"/>
+        </w:rPr>
+      </w:pPr>
+      <w:bookmarkStart w:id="302" w:name="_Toc353657815"/>
+      <w:bookmarkStart w:id="303" w:name="_Toc353665601"/>
+      <w:r>
+        <w:rPr>
+          <w:color w:val="000000" w:themeColor="text1"/>
+        </w:rPr>
+        <w:t xml:space="preserve">Figure </w:t>
+      </w:r>
+      <w:r>
+        <w:rPr>
+          <w:color w:val="000000" w:themeColor="text1"/>
+        </w:rPr>
+        <w:fldChar w:fldCharType="begin"/>
+      </w:r>
+      <w:r>
+        <w:rPr>
+          <w:color w:val="000000" w:themeColor="text1"/>
+        </w:rPr>
+        <w:instrText xml:space="preserve"> SEQ Figure \* ARABIC </w:instrText>
+      </w:r>
+      <w:r>
+        <w:rPr>
+          <w:color w:val="000000" w:themeColor="text1"/>
+        </w:rPr>
+        <w:fldChar w:fldCharType="separate"/>
+      </w:r>
+      <w:r>
+        <w:rPr>
+          <w:noProof/>
+          <w:color w:val="000000" w:themeColor="text1"/>
+        </w:rPr>
+        <w:t>17</w:t>
+      </w:r>
+      <w:r>
+        <w:rPr>
+          <w:color w:val="000000" w:themeColor="text1"/>
+        </w:rPr>
+        <w:fldChar w:fldCharType="end"/>
+      </w:r>
+      <w:r>
+        <w:rPr>
+          <w:color w:val="000000" w:themeColor="text1"/>
+        </w:rPr>
+        <w:t>: The main project folder</w:t>
+      </w:r>
+      <w:bookmarkEnd w:id="302"/>
+      <w:bookmarkEnd w:id="303"/>
+    </w:p>
+    <w:p>
+      <w:pPr>
+        <w:keepNext/>
+        <w:spacing w:after="0" w:line="360" w:lineRule="auto"/>
+      </w:pPr>
+      <w:r>
+        <w:rPr>
+          <w:noProof/>
+        </w:rPr>
+        <w:lastRenderedPageBreak/>
+        <w:drawing>
+          <wp:inline distT="0" distB="0" distL="0" distR="0">
+            <wp:extent cx="5732145" cy="5382460"/>
+            <wp:effectExtent l="0" t="0" r="1905" b="8890"/>
+            <wp:docPr id="44" name="Picture 1"/>
             <wp:cNvGraphicFramePr>
               <a:graphicFrameLocks xmlns:a="http://schemas.openxmlformats.org/drawingml/2006/main" noChangeAspect="1"/>
             </wp:cNvGraphicFramePr>
@@ -33415,112 +33521,6 @@
                   <pic:spPr>
                     <a:xfrm>
                       <a:off x="0" y="0"/>
-                      <a:ext cx="5732145" cy="5665392"/>
-                    </a:xfrm>
-                    <a:prstGeom prst="rect">
-                      <a:avLst/>
-                    </a:prstGeom>
-                  </pic:spPr>
-                </pic:pic>
-              </a:graphicData>
-            </a:graphic>
-          </wp:inline>
-        </w:drawing>
-      </w:r>
-    </w:p>
-    <w:p>
-      <w:pPr>
-        <w:pStyle w:val="Caption"/>
-        <w:jc w:val="center"/>
-        <w:rPr>
-          <w:rFonts w:ascii="Arial" w:hAnsi="Arial" w:cs="Arial"/>
-          <w:color w:val="000000" w:themeColor="text1"/>
-        </w:rPr>
-      </w:pPr>
-      <w:bookmarkStart w:id="302" w:name="_Toc353657815"/>
-      <w:bookmarkStart w:id="303" w:name="_Toc353665601"/>
-      <w:r>
-        <w:rPr>
-          <w:color w:val="000000" w:themeColor="text1"/>
-        </w:rPr>
-        <w:t xml:space="preserve">Figure </w:t>
-      </w:r>
-      <w:r>
-        <w:rPr>
-          <w:color w:val="000000" w:themeColor="text1"/>
-        </w:rPr>
-        <w:fldChar w:fldCharType="begin"/>
-      </w:r>
-      <w:r>
-        <w:rPr>
-          <w:color w:val="000000" w:themeColor="text1"/>
-        </w:rPr>
-        <w:instrText xml:space="preserve"> SEQ Figure \* ARABIC </w:instrText>
-      </w:r>
-      <w:r>
-        <w:rPr>
-          <w:color w:val="000000" w:themeColor="text1"/>
-        </w:rPr>
-        <w:fldChar w:fldCharType="separate"/>
-      </w:r>
-      <w:r>
-        <w:rPr>
-          <w:noProof/>
-          <w:color w:val="000000" w:themeColor="text1"/>
-        </w:rPr>
-        <w:t>17</w:t>
-      </w:r>
-      <w:r>
-        <w:rPr>
-          <w:color w:val="000000" w:themeColor="text1"/>
-        </w:rPr>
-        <w:fldChar w:fldCharType="end"/>
-      </w:r>
-      <w:r>
-        <w:rPr>
-          <w:color w:val="000000" w:themeColor="text1"/>
-        </w:rPr>
-        <w:t>: The main project folder</w:t>
-      </w:r>
-      <w:bookmarkEnd w:id="302"/>
-      <w:bookmarkEnd w:id="303"/>
-    </w:p>
-    <w:p>
-      <w:pPr>
-        <w:keepNext/>
-        <w:spacing w:after="0" w:line="360" w:lineRule="auto"/>
-      </w:pPr>
-      <w:r>
-        <w:rPr>
-          <w:noProof/>
-        </w:rPr>
-        <w:lastRenderedPageBreak/>
-        <w:drawing>
-          <wp:inline distT="0" distB="0" distL="0" distR="0">
-            <wp:extent cx="5732145" cy="5382460"/>
-            <wp:effectExtent l="0" t="0" r="1905" b="8890"/>
-            <wp:docPr id="44" name="Picture 1"/>
-            <wp:cNvGraphicFramePr>
-              <a:graphicFrameLocks xmlns:a="http://schemas.openxmlformats.org/drawingml/2006/main" noChangeAspect="1"/>
-            </wp:cNvGraphicFramePr>
-            <a:graphic xmlns:a="http://schemas.openxmlformats.org/drawingml/2006/main">
-              <a:graphicData uri="http://schemas.openxmlformats.org/drawingml/2006/picture">
-                <pic:pic xmlns:pic="http://schemas.openxmlformats.org/drawingml/2006/picture">
-                  <pic:nvPicPr>
-                    <pic:cNvPr id="0" name=""/>
-                    <pic:cNvPicPr/>
-                  </pic:nvPicPr>
-                  <pic:blipFill>
-                    <a:blip r:embed="rId36" cstate="print">
-                      <a:grayscl/>
-                    </a:blip>
-                    <a:stretch>
-                      <a:fillRect/>
-                    </a:stretch>
-                  </pic:blipFill>
-                  <pic:spPr>
-                    <a:xfrm>
-                      <a:off x="0" y="0"/>
                       <a:ext cx="5732145" cy="5382460"/>
                     </a:xfrm>
                     <a:prstGeom prst="rect">
@@ -33760,6 +33760,169 @@
                 <pic:pic xmlns:pic="http://schemas.openxmlformats.org/drawingml/2006/picture">
                   <pic:nvPicPr>
                     <pic:cNvPr id="0" name="Picture 1"/>
+                    <pic:cNvPicPr>
+                      <a:picLocks noChangeAspect="1" noChangeArrowheads="1"/>
+                    </pic:cNvPicPr>
+                  </pic:nvPicPr>
+                  <pic:blipFill>
+                    <a:blip r:embed="rId36" cstate="print"/>
+                    <a:srcRect/>
+                    <a:stretch>
+                      <a:fillRect/>
+                    </a:stretch>
+                  </pic:blipFill>
+                  <pic:spPr bwMode="auto">
+                    <a:xfrm>
+                      <a:off x="0" y="0"/>
+                      <a:ext cx="5732145" cy="3317898"/>
+                    </a:xfrm>
+                    <a:prstGeom prst="rect">
+                      <a:avLst/>
+                    </a:prstGeom>
+                    <a:noFill/>
+                    <a:ln w="9525">
+                      <a:noFill/>
+                      <a:miter lim="800000"/>
+                      <a:headEnd/>
+                      <a:tailEnd/>
+                    </a:ln>
+                  </pic:spPr>
+                </pic:pic>
+              </a:graphicData>
+            </a:graphic>
+          </wp:inline>
+        </w:drawing>
+      </w:r>
+    </w:p>
+    <w:p>
+      <w:pPr>
+        <w:pStyle w:val="Caption"/>
+        <w:jc w:val="center"/>
+        <w:rPr>
+          <w:color w:val="000000" w:themeColor="text1"/>
+        </w:rPr>
+      </w:pPr>
+      <w:bookmarkStart w:id="306" w:name="_Toc353665603"/>
+      <w:r>
+        <w:rPr>
+          <w:color w:val="000000" w:themeColor="text1"/>
+        </w:rPr>
+        <w:t xml:space="preserve">Figure </w:t>
+      </w:r>
+      <w:r>
+        <w:rPr>
+          <w:color w:val="000000" w:themeColor="text1"/>
+        </w:rPr>
+        <w:fldChar w:fldCharType="begin"/>
+      </w:r>
+      <w:r>
+        <w:rPr>
+          <w:color w:val="000000" w:themeColor="text1"/>
+        </w:rPr>
+        <w:instrText xml:space="preserve"> SEQ Figure \* ARABIC </w:instrText>
+      </w:r>
+      <w:r>
+        <w:rPr>
+          <w:color w:val="000000" w:themeColor="text1"/>
+        </w:rPr>
+        <w:fldChar w:fldCharType="separate"/>
+      </w:r>
+      <w:r>
+        <w:rPr>
+          <w:noProof/>
+          <w:color w:val="000000" w:themeColor="text1"/>
+        </w:rPr>
+        <w:t>19</w:t>
+      </w:r>
+      <w:r>
+        <w:rPr>
+          <w:color w:val="000000" w:themeColor="text1"/>
+        </w:rPr>
+        <w:fldChar w:fldCharType="end"/>
+      </w:r>
+      <w:r>
+        <w:rPr>
+          <w:color w:val="000000" w:themeColor="text1"/>
+        </w:rPr>
+        <w:t>: Running unit test in Rails</w:t>
+      </w:r>
+      <w:bookmarkEnd w:id="306"/>
+    </w:p>
+    <w:p>
+      <w:pPr>
+        <w:rPr>
+          <w:rFonts w:ascii="Arial" w:hAnsi="Arial" w:cs="Arial"/>
+        </w:rPr>
+      </w:pPr>
+    </w:p>
+    <w:p>
+      <w:pPr>
+        <w:pStyle w:val="ListParagraph"/>
+        <w:numPr>
+          <w:ilvl w:val="0"/>
+          <w:numId w:val="33"/>
+        </w:numPr>
+        <w:spacing w:after="0" w:line="360" w:lineRule="auto"/>
+        <w:rPr>
+          <w:rFonts w:ascii="Arial" w:hAnsi="Arial" w:cs="Arial"/>
+        </w:rPr>
+      </w:pPr>
+      <w:r>
+        <w:rPr>
+          <w:rFonts w:ascii="Arial" w:hAnsi="Arial" w:cs="Arial"/>
+        </w:rPr>
+        <w:t>Functional testing tests the controllers</w:t>
+      </w:r>
+      <w:r>
+        <w:rPr>
+          <w:rFonts w:ascii="Arial" w:hAnsi="Arial" w:cs="Arial"/>
+        </w:rPr>
+        <w:t xml:space="preserve"> (the command to run the functional test is </w:t>
+      </w:r>
+      <w:r>
+        <w:rPr>
+          <w:rFonts w:asciiTheme="majorHAnsi" w:hAnsiTheme="majorHAnsi" w:cs="Arial"/>
+          <w:b/>
+        </w:rPr>
+        <w:t>rake test:functionals</w:t>
+      </w:r>
+      <w:r>
+        <w:rPr>
+          <w:rFonts w:ascii="Arial" w:hAnsi="Arial" w:cs="Arial"/>
+        </w:rPr>
+        <w:t>)</w:t>
+      </w:r>
+      <w:r>
+        <w:rPr>
+          <w:rFonts w:ascii="Arial" w:hAnsi="Arial" w:cs="Arial"/>
+        </w:rPr>
+        <w:t>.</w:t>
+      </w:r>
+    </w:p>
+    <w:p>
+      <w:pPr>
+        <w:pStyle w:val="ListParagraph"/>
+        <w:keepNext/>
+        <w:spacing w:after="0" w:line="360" w:lineRule="auto"/>
+      </w:pPr>
+      <w:r>
+        <w:rPr>
+          <w:rFonts w:ascii="Arial" w:hAnsi="Arial" w:cs="Arial"/>
+          <w:noProof/>
+        </w:rPr>
+        <w:drawing>
+          <wp:inline distT="0" distB="0" distL="0" distR="0">
+            <wp:extent cx="5732145" cy="3317898"/>
+            <wp:effectExtent l="19050" t="0" r="1905" b="0"/>
+            <wp:docPr id="49" name="Picture 4"/>
+            <wp:cNvGraphicFramePr>
+              <a:graphicFrameLocks xmlns:a="http://schemas.openxmlformats.org/drawingml/2006/main" noChangeAspect="1"/>
+            </wp:cNvGraphicFramePr>
+            <a:graphic xmlns:a="http://schemas.openxmlformats.org/drawingml/2006/main">
+              <a:graphicData uri="http://schemas.openxmlformats.org/drawingml/2006/picture">
+                <pic:pic xmlns:pic="http://schemas.openxmlformats.org/drawingml/2006/picture">
+                  <pic:nvPicPr>
+                    <pic:cNvPr id="0" name="Picture 4"/>
                     <pic:cNvPicPr>
                       <a:picLocks noChangeAspect="1" noChangeArrowheads="1"/>
                     </pic:cNvPicPr>
@@ -33802,169 +33965,6 @@
           <w:color w:val="000000" w:themeColor="text1"/>
         </w:rPr>
       </w:pPr>
-      <w:bookmarkStart w:id="306" w:name="_Toc353665603"/>
-      <w:r>
-        <w:rPr>
-          <w:color w:val="000000" w:themeColor="text1"/>
-        </w:rPr>
-        <w:t xml:space="preserve">Figure </w:t>
-      </w:r>
-      <w:r>
-        <w:rPr>
-          <w:color w:val="000000" w:themeColor="text1"/>
-        </w:rPr>
-        <w:fldChar w:fldCharType="begin"/>
-      </w:r>
-      <w:r>
-        <w:rPr>
-          <w:color w:val="000000" w:themeColor="text1"/>
-        </w:rPr>
-        <w:instrText xml:space="preserve"> SEQ Figure \* ARABIC </w:instrText>
-      </w:r>
-      <w:r>
-        <w:rPr>
-          <w:color w:val="000000" w:themeColor="text1"/>
-        </w:rPr>
-        <w:fldChar w:fldCharType="separate"/>
-      </w:r>
-      <w:r>
-        <w:rPr>
-          <w:noProof/>
-          <w:color w:val="000000" w:themeColor="text1"/>
-        </w:rPr>
-        <w:t>19</w:t>
-      </w:r>
-      <w:r>
-        <w:rPr>
-          <w:color w:val="000000" w:themeColor="text1"/>
-        </w:rPr>
-        <w:fldChar w:fldCharType="end"/>
-      </w:r>
-      <w:r>
-        <w:rPr>
-          <w:color w:val="000000" w:themeColor="text1"/>
-        </w:rPr>
-        <w:t>: Running unit test in Rails</w:t>
-      </w:r>
-      <w:bookmarkEnd w:id="306"/>
-    </w:p>
-    <w:p>
-      <w:pPr>
-        <w:rPr>
-          <w:rFonts w:ascii="Arial" w:hAnsi="Arial" w:cs="Arial"/>
-        </w:rPr>
-      </w:pPr>
-    </w:p>
-    <w:p>
-      <w:pPr>
-        <w:pStyle w:val="ListParagraph"/>
-        <w:numPr>
-          <w:ilvl w:val="0"/>
-          <w:numId w:val="33"/>
-        </w:numPr>
-        <w:spacing w:after="0" w:line="360" w:lineRule="auto"/>
-        <w:rPr>
-          <w:rFonts w:ascii="Arial" w:hAnsi="Arial" w:cs="Arial"/>
-        </w:rPr>
-      </w:pPr>
-      <w:r>
-        <w:rPr>
-          <w:rFonts w:ascii="Arial" w:hAnsi="Arial" w:cs="Arial"/>
-        </w:rPr>
-        <w:t>Functional testing tests the controllers</w:t>
-      </w:r>
-      <w:r>
-        <w:rPr>
-          <w:rFonts w:ascii="Arial" w:hAnsi="Arial" w:cs="Arial"/>
-        </w:rPr>
-        <w:t xml:space="preserve"> (the command to run the functional test is </w:t>
-      </w:r>
-      <w:r>
-        <w:rPr>
-          <w:rFonts w:asciiTheme="majorHAnsi" w:hAnsiTheme="majorHAnsi" w:cs="Arial"/>
-          <w:b/>
-        </w:rPr>
-        <w:t>rake test:functionals</w:t>
-      </w:r>
-      <w:r>
-        <w:rPr>
-          <w:rFonts w:ascii="Arial" w:hAnsi="Arial" w:cs="Arial"/>
-        </w:rPr>
-        <w:t>)</w:t>
-      </w:r>
-      <w:r>
-        <w:rPr>
-          <w:rFonts w:ascii="Arial" w:hAnsi="Arial" w:cs="Arial"/>
-        </w:rPr>
-        <w:t>.</w:t>
-      </w:r>
-    </w:p>
-    <w:p>
-      <w:pPr>
-        <w:pStyle w:val="ListParagraph"/>
-        <w:keepNext/>
-        <w:spacing w:after="0" w:line="360" w:lineRule="auto"/>
-      </w:pPr>
-      <w:r>
-        <w:rPr>
-          <w:rFonts w:ascii="Arial" w:hAnsi="Arial" w:cs="Arial"/>
-          <w:noProof/>
-        </w:rPr>
-        <w:drawing>
-          <wp:inline distT="0" distB="0" distL="0" distR="0">
-            <wp:extent cx="5732145" cy="3317898"/>
-            <wp:effectExtent l="19050" t="0" r="1905" b="0"/>
-            <wp:docPr id="49" name="Picture 4"/>
-            <wp:cNvGraphicFramePr>
-              <a:graphicFrameLocks xmlns:a="http://schemas.openxmlformats.org/drawingml/2006/main" noChangeAspect="1"/>
-            </wp:cNvGraphicFramePr>
-            <a:graphic xmlns:a="http://schemas.openxmlformats.org/drawingml/2006/main">
-              <a:graphicData uri="http://schemas.openxmlformats.org/drawingml/2006/picture">
-                <pic:pic xmlns:pic="http://schemas.openxmlformats.org/drawingml/2006/picture">
-                  <pic:nvPicPr>
-                    <pic:cNvPr id="0" name="Picture 4"/>
-                    <pic:cNvPicPr>
-                      <a:picLocks noChangeAspect="1" noChangeArrowheads="1"/>
-                    </pic:cNvPicPr>
-                  </pic:nvPicPr>
-                  <pic:blipFill>
-                    <a:blip r:embed="rId38" cstate="print"/>
-                    <a:srcRect/>
-                    <a:stretch>
-                      <a:fillRect/>
-                    </a:stretch>
-                  </pic:blipFill>
-                  <pic:spPr bwMode="auto">
-                    <a:xfrm>
-                      <a:off x="0" y="0"/>
-                      <a:ext cx="5732145" cy="3317898"/>
-                    </a:xfrm>
-                    <a:prstGeom prst="rect">
-                      <a:avLst/>
-                    </a:prstGeom>
-                    <a:noFill/>
-                    <a:ln w="9525">
-                      <a:noFill/>
-                      <a:miter lim="800000"/>
-                      <a:headEnd/>
-                      <a:tailEnd/>
-                    </a:ln>
-                  </pic:spPr>
-                </pic:pic>
-              </a:graphicData>
-            </a:graphic>
-          </wp:inline>
-        </w:drawing>
-      </w:r>
-    </w:p>
-    <w:p>
-      <w:pPr>
-        <w:pStyle w:val="Caption"/>
-        <w:jc w:val="center"/>
-        <w:rPr>
-          <w:color w:val="000000" w:themeColor="text1"/>
-        </w:rPr>
-      </w:pPr>
       <w:bookmarkStart w:id="307" w:name="_Toc353665604"/>
       <w:r>
         <w:rPr>
@@ -34085,7 +34085,7 @@
                     </pic:cNvPicPr>
                   </pic:nvPicPr>
                   <pic:blipFill>
-                    <a:blip r:embed="rId39" cstate="print"/>
+                    <a:blip r:embed="rId38" cstate="print"/>
                     <a:srcRect/>
                     <a:stretch>
                       <a:fillRect/>
@@ -34267,7 +34267,7 @@
                     </pic:cNvPicPr>
                   </pic:nvPicPr>
                   <pic:blipFill>
-                    <a:blip r:embed="rId40" cstate="print"/>
+                    <a:blip r:embed="rId39" cstate="print"/>
                     <a:srcRect/>
                     <a:stretch>
                       <a:fillRect/>
@@ -34327,7 +34327,7 @@
       </w:pPr>
       <w:bookmarkStart w:id="311" w:name="_Toc353646334"/>
       <w:bookmarkStart w:id="312" w:name="_Toc353652749"/>
-      <w:bookmarkStart w:id="313" w:name="_Toc354044774"/>
+      <w:bookmarkStart w:id="313" w:name="_Toc354093045"/>
       <w:r>
         <w:rPr>
           <w:color w:val="000000" w:themeColor="text1"/>
@@ -34387,7 +34387,7 @@
                     </pic:cNvPicPr>
                   </pic:nvPicPr>
                   <pic:blipFill>
-                    <a:blip r:embed="rId41" cstate="print"/>
+                    <a:blip r:embed="rId40" cstate="print"/>
                     <a:srcRect/>
                     <a:stretch>
                       <a:fillRect/>
@@ -34512,7 +34512,7 @@
       </w:pPr>
       <w:bookmarkStart w:id="316" w:name="_Toc353646335"/>
       <w:bookmarkStart w:id="317" w:name="_Toc353652750"/>
-      <w:bookmarkStart w:id="318" w:name="_Toc354044775"/>
+      <w:bookmarkStart w:id="318" w:name="_Toc354093046"/>
       <w:r>
         <w:rPr>
           <w:color w:val="000000" w:themeColor="text1"/>
@@ -34657,7 +34657,7 @@
                     </pic:cNvPicPr>
                   </pic:nvPicPr>
                   <pic:blipFill>
-                    <a:blip r:embed="rId42" cstate="print"/>
+                    <a:blip r:embed="rId41" cstate="print"/>
                     <a:srcRect/>
                     <a:stretch>
                       <a:fillRect/>
@@ -34771,7 +34771,7 @@
           <w:insideH w:val="single" w:sz="4" w:space="0" w:color="auto"/>
           <w:insideV w:val="single" w:sz="4" w:space="0" w:color="auto"/>
         </w:tblBorders>
-        <w:tblLook w:val="04A0" w:firstRow="1" w:lastRow="0" w:firstColumn="1" w:lastColumn="0" w:noHBand="0" w:noVBand="1"/>
+        <w:tblLook w:val="04A0"/>
       </w:tblPr>
       <w:tblGrid>
         <w:gridCol w:w="734"/>
@@ -34781,11 +34781,11 @@
       </w:tblGrid>
       <w:tr>
         <w:trPr>
-          <w:cnfStyle w:val="100000000000" w:firstRow="1" w:lastRow="0" w:firstColumn="0" w:lastColumn="0" w:oddVBand="0" w:evenVBand="0" w:oddHBand="0" w:evenHBand="0" w:firstRowFirstColumn="0" w:firstRowLastColumn="0" w:lastRowFirstColumn="0" w:lastRowLastColumn="0"/>
+          <w:cnfStyle w:val="100000000000"/>
         </w:trPr>
         <w:tc>
           <w:tcPr>
-            <w:cnfStyle w:val="001000000000" w:firstRow="0" w:lastRow="0" w:firstColumn="1" w:lastColumn="0" w:oddVBand="0" w:evenVBand="0" w:oddHBand="0" w:evenHBand="0" w:firstRowFirstColumn="0" w:firstRowLastColumn="0" w:lastRowFirstColumn="0" w:lastRowLastColumn="0"/>
+            <w:cnfStyle w:val="001000000000"/>
             <w:tcW w:w="734" w:type="dxa"/>
             <w:tcBorders>
               <w:top w:val="none" w:sz="0" w:space="0" w:color="auto"/>
@@ -34826,7 +34826,7 @@
             <w:pPr>
               <w:spacing w:line="360" w:lineRule="auto"/>
               <w:jc w:val="both"/>
-              <w:cnfStyle w:val="100000000000" w:firstRow="1" w:lastRow="0" w:firstColumn="0" w:lastColumn="0" w:oddVBand="0" w:evenVBand="0" w:oddHBand="0" w:evenHBand="0" w:firstRowFirstColumn="0" w:firstRowLastColumn="0" w:lastRowFirstColumn="0" w:lastRowLastColumn="0"/>
+              <w:cnfStyle w:val="100000000000"/>
               <w:rPr>
                 <w:rFonts w:ascii="Arial" w:hAnsi="Arial" w:cs="Arial"/>
               </w:rPr>
@@ -34854,7 +34854,7 @@
             <w:pPr>
               <w:spacing w:line="360" w:lineRule="auto"/>
               <w:jc w:val="both"/>
-              <w:cnfStyle w:val="100000000000" w:firstRow="1" w:lastRow="0" w:firstColumn="0" w:lastColumn="0" w:oddVBand="0" w:evenVBand="0" w:oddHBand="0" w:evenHBand="0" w:firstRowFirstColumn="0" w:firstRowLastColumn="0" w:lastRowFirstColumn="0" w:lastRowLastColumn="0"/>
+              <w:cnfStyle w:val="100000000000"/>
               <w:rPr>
                 <w:rFonts w:ascii="Arial" w:hAnsi="Arial" w:cs="Arial"/>
               </w:rPr>
@@ -34882,7 +34882,7 @@
             <w:pPr>
               <w:spacing w:line="360" w:lineRule="auto"/>
               <w:jc w:val="both"/>
-              <w:cnfStyle w:val="100000000000" w:firstRow="1" w:lastRow="0" w:firstColumn="0" w:lastColumn="0" w:oddVBand="0" w:evenVBand="0" w:oddHBand="0" w:evenHBand="0" w:firstRowFirstColumn="0" w:firstRowLastColumn="0" w:lastRowFirstColumn="0" w:lastRowLastColumn="0"/>
+              <w:cnfStyle w:val="100000000000"/>
               <w:rPr>
                 <w:rFonts w:ascii="Arial" w:hAnsi="Arial" w:cs="Arial"/>
               </w:rPr>
@@ -34898,11 +34898,11 @@
       </w:tr>
       <w:tr>
         <w:trPr>
-          <w:cnfStyle w:val="000000100000" w:firstRow="0" w:lastRow="0" w:firstColumn="0" w:lastColumn="0" w:oddVBand="0" w:evenVBand="0" w:oddHBand="1" w:evenHBand="0" w:firstRowFirstColumn="0" w:firstRowLastColumn="0" w:lastRowFirstColumn="0" w:lastRowLastColumn="0"/>
+          <w:cnfStyle w:val="000000100000"/>
         </w:trPr>
         <w:tc>
           <w:tcPr>
-            <w:cnfStyle w:val="001000000000" w:firstRow="0" w:lastRow="0" w:firstColumn="1" w:lastColumn="0" w:oddVBand="0" w:evenVBand="0" w:oddHBand="0" w:evenHBand="0" w:firstRowFirstColumn="0" w:firstRowLastColumn="0" w:lastRowFirstColumn="0" w:lastRowLastColumn="0"/>
+            <w:cnfStyle w:val="001000000000"/>
             <w:tcW w:w="734" w:type="dxa"/>
             <w:tcBorders>
               <w:top w:val="none" w:sz="0" w:space="0" w:color="auto"/>
@@ -34941,7 +34941,7 @@
           <w:p>
             <w:pPr>
               <w:spacing w:line="360" w:lineRule="auto"/>
-              <w:cnfStyle w:val="000000100000" w:firstRow="0" w:lastRow="0" w:firstColumn="0" w:lastColumn="0" w:oddVBand="0" w:evenVBand="0" w:oddHBand="1" w:evenHBand="0" w:firstRowFirstColumn="0" w:firstRowLastColumn="0" w:lastRowFirstColumn="0" w:lastRowLastColumn="0"/>
+              <w:cnfStyle w:val="000000100000"/>
               <w:rPr>
                 <w:rFonts w:ascii="Arial" w:hAnsi="Arial" w:cs="Arial"/>
               </w:rPr>
@@ -34968,7 +34968,7 @@
           <w:p>
             <w:pPr>
               <w:spacing w:line="360" w:lineRule="auto"/>
-              <w:cnfStyle w:val="000000100000" w:firstRow="0" w:lastRow="0" w:firstColumn="0" w:lastColumn="0" w:oddVBand="0" w:evenVBand="0" w:oddHBand="1" w:evenHBand="0" w:firstRowFirstColumn="0" w:firstRowLastColumn="0" w:lastRowFirstColumn="0" w:lastRowLastColumn="0"/>
+              <w:cnfStyle w:val="000000100000"/>
               <w:rPr>
                 <w:rFonts w:ascii="Arial" w:hAnsi="Arial" w:cs="Arial"/>
               </w:rPr>
@@ -34995,7 +34995,7 @@
           <w:p>
             <w:pPr>
               <w:spacing w:line="360" w:lineRule="auto"/>
-              <w:cnfStyle w:val="000000100000" w:firstRow="0" w:lastRow="0" w:firstColumn="0" w:lastColumn="0" w:oddVBand="0" w:evenVBand="0" w:oddHBand="1" w:evenHBand="0" w:firstRowFirstColumn="0" w:firstRowLastColumn="0" w:lastRowFirstColumn="0" w:lastRowLastColumn="0"/>
+              <w:cnfStyle w:val="000000100000"/>
               <w:rPr>
                 <w:rFonts w:ascii="Arial" w:hAnsi="Arial" w:cs="Arial"/>
               </w:rPr>
@@ -35012,7 +35012,7 @@
           <w:p>
             <w:pPr>
               <w:spacing w:line="360" w:lineRule="auto"/>
-              <w:cnfStyle w:val="000000100000" w:firstRow="0" w:lastRow="0" w:firstColumn="0" w:lastColumn="0" w:oddVBand="0" w:evenVBand="0" w:oddHBand="1" w:evenHBand="0" w:firstRowFirstColumn="0" w:firstRowLastColumn="0" w:lastRowFirstColumn="0" w:lastRowLastColumn="0"/>
+              <w:cnfStyle w:val="000000100000"/>
               <w:rPr>
                 <w:rFonts w:ascii="Arial" w:hAnsi="Arial" w:cs="Arial"/>
                 <w:b/>
@@ -35032,11 +35032,11 @@
       </w:tr>
       <w:tr>
         <w:trPr>
-          <w:cnfStyle w:val="000000010000" w:firstRow="0" w:lastRow="0" w:firstColumn="0" w:lastColumn="0" w:oddVBand="0" w:evenVBand="0" w:oddHBand="0" w:evenHBand="1" w:firstRowFirstColumn="0" w:firstRowLastColumn="0" w:lastRowFirstColumn="0" w:lastRowLastColumn="0"/>
+          <w:cnfStyle w:val="000000010000"/>
         </w:trPr>
         <w:tc>
           <w:tcPr>
-            <w:cnfStyle w:val="001000000000" w:firstRow="0" w:lastRow="0" w:firstColumn="1" w:lastColumn="0" w:oddVBand="0" w:evenVBand="0" w:oddHBand="0" w:evenHBand="0" w:firstRowFirstColumn="0" w:firstRowLastColumn="0" w:lastRowFirstColumn="0" w:lastRowLastColumn="0"/>
+            <w:cnfStyle w:val="001000000000"/>
             <w:tcW w:w="734" w:type="dxa"/>
             <w:tcBorders>
               <w:top w:val="none" w:sz="0" w:space="0" w:color="auto"/>
@@ -35075,7 +35075,7 @@
           <w:p>
             <w:pPr>
               <w:spacing w:line="360" w:lineRule="auto"/>
-              <w:cnfStyle w:val="000000010000" w:firstRow="0" w:lastRow="0" w:firstColumn="0" w:lastColumn="0" w:oddVBand="0" w:evenVBand="0" w:oddHBand="0" w:evenHBand="1" w:firstRowFirstColumn="0" w:firstRowLastColumn="0" w:lastRowFirstColumn="0" w:lastRowLastColumn="0"/>
+              <w:cnfStyle w:val="000000010000"/>
               <w:rPr>
                 <w:rFonts w:ascii="Arial" w:hAnsi="Arial" w:cs="Arial"/>
               </w:rPr>
@@ -35102,7 +35102,7 @@
           <w:p>
             <w:pPr>
               <w:spacing w:line="360" w:lineRule="auto"/>
-              <w:cnfStyle w:val="000000010000" w:firstRow="0" w:lastRow="0" w:firstColumn="0" w:lastColumn="0" w:oddVBand="0" w:evenVBand="0" w:oddHBand="0" w:evenHBand="1" w:firstRowFirstColumn="0" w:firstRowLastColumn="0" w:lastRowFirstColumn="0" w:lastRowLastColumn="0"/>
+              <w:cnfStyle w:val="000000010000"/>
               <w:rPr>
                 <w:rFonts w:ascii="Arial" w:hAnsi="Arial" w:cs="Arial"/>
               </w:rPr>
@@ -35129,7 +35129,7 @@
           <w:p>
             <w:pPr>
               <w:spacing w:line="360" w:lineRule="auto"/>
-              <w:cnfStyle w:val="000000010000" w:firstRow="0" w:lastRow="0" w:firstColumn="0" w:lastColumn="0" w:oddVBand="0" w:evenVBand="0" w:oddHBand="0" w:evenHBand="1" w:firstRowFirstColumn="0" w:firstRowLastColumn="0" w:lastRowFirstColumn="0" w:lastRowLastColumn="0"/>
+              <w:cnfStyle w:val="000000010000"/>
               <w:rPr>
                 <w:rFonts w:ascii="Arial" w:hAnsi="Arial" w:cs="Arial"/>
               </w:rPr>
@@ -35144,7 +35144,7 @@
           <w:p>
             <w:pPr>
               <w:spacing w:line="360" w:lineRule="auto"/>
-              <w:cnfStyle w:val="000000010000" w:firstRow="0" w:lastRow="0" w:firstColumn="0" w:lastColumn="0" w:oddVBand="0" w:evenVBand="0" w:oddHBand="0" w:evenHBand="1" w:firstRowFirstColumn="0" w:firstRowLastColumn="0" w:lastRowFirstColumn="0" w:lastRowLastColumn="0"/>
+              <w:cnfStyle w:val="000000010000"/>
               <w:rPr>
                 <w:rFonts w:ascii="Arial" w:hAnsi="Arial" w:cs="Arial"/>
               </w:rPr>
@@ -35161,11 +35161,11 @@
       </w:tr>
       <w:tr>
         <w:trPr>
-          <w:cnfStyle w:val="000000100000" w:firstRow="0" w:lastRow="0" w:firstColumn="0" w:lastColumn="0" w:oddVBand="0" w:evenVBand="0" w:oddHBand="1" w:evenHBand="0" w:firstRowFirstColumn="0" w:firstRowLastColumn="0" w:lastRowFirstColumn="0" w:lastRowLastColumn="0"/>
+          <w:cnfStyle w:val="000000100000"/>
         </w:trPr>
         <w:tc>
           <w:tcPr>
-            <w:cnfStyle w:val="001000000000" w:firstRow="0" w:lastRow="0" w:firstColumn="1" w:lastColumn="0" w:oddVBand="0" w:evenVBand="0" w:oddHBand="0" w:evenHBand="0" w:firstRowFirstColumn="0" w:firstRowLastColumn="0" w:lastRowFirstColumn="0" w:lastRowLastColumn="0"/>
+            <w:cnfStyle w:val="001000000000"/>
             <w:tcW w:w="734" w:type="dxa"/>
             <w:tcBorders>
               <w:top w:val="none" w:sz="0" w:space="0" w:color="auto"/>
@@ -35204,7 +35204,7 @@
           <w:p>
             <w:pPr>
               <w:spacing w:line="360" w:lineRule="auto"/>
-              <w:cnfStyle w:val="000000100000" w:firstRow="0" w:lastRow="0" w:firstColumn="0" w:lastColumn="0" w:oddVBand="0" w:evenVBand="0" w:oddHBand="1" w:evenHBand="0" w:firstRowFirstColumn="0" w:firstRowLastColumn="0" w:lastRowFirstColumn="0" w:lastRowLastColumn="0"/>
+              <w:cnfStyle w:val="000000100000"/>
               <w:rPr>
                 <w:rFonts w:ascii="Arial" w:hAnsi="Arial" w:cs="Arial"/>
               </w:rPr>
@@ -35231,7 +35231,7 @@
           <w:p>
             <w:pPr>
               <w:spacing w:line="360" w:lineRule="auto"/>
-              <w:cnfStyle w:val="000000100000" w:firstRow="0" w:lastRow="0" w:firstColumn="0" w:lastColumn="0" w:oddVBand="0" w:evenVBand="0" w:oddHBand="1" w:evenHBand="0" w:firstRowFirstColumn="0" w:firstRowLastColumn="0" w:lastRowFirstColumn="0" w:lastRowLastColumn="0"/>
+              <w:cnfStyle w:val="000000100000"/>
               <w:rPr>
                 <w:rFonts w:ascii="Arial" w:hAnsi="Arial" w:cs="Arial"/>
               </w:rPr>
@@ -35258,7 +35258,7 @@
           <w:p>
             <w:pPr>
               <w:spacing w:line="360" w:lineRule="auto"/>
-              <w:cnfStyle w:val="000000100000" w:firstRow="0" w:lastRow="0" w:firstColumn="0" w:lastColumn="0" w:oddVBand="0" w:evenVBand="0" w:oddHBand="1" w:evenHBand="0" w:firstRowFirstColumn="0" w:firstRowLastColumn="0" w:lastRowFirstColumn="0" w:lastRowLastColumn="0"/>
+              <w:cnfStyle w:val="000000100000"/>
               <w:rPr>
                 <w:rFonts w:ascii="Arial" w:hAnsi="Arial" w:cs="Arial"/>
               </w:rPr>
@@ -35273,7 +35273,7 @@
           <w:p>
             <w:pPr>
               <w:spacing w:line="360" w:lineRule="auto"/>
-              <w:cnfStyle w:val="000000100000" w:firstRow="0" w:lastRow="0" w:firstColumn="0" w:lastColumn="0" w:oddVBand="0" w:evenVBand="0" w:oddHBand="1" w:evenHBand="0" w:firstRowFirstColumn="0" w:firstRowLastColumn="0" w:lastRowFirstColumn="0" w:lastRowLastColumn="0"/>
+              <w:cnfStyle w:val="000000100000"/>
               <w:rPr>
                 <w:rFonts w:ascii="Arial" w:hAnsi="Arial" w:cs="Arial"/>
                 <w:b/>
@@ -35291,11 +35291,11 @@
       </w:tr>
       <w:tr>
         <w:trPr>
-          <w:cnfStyle w:val="000000010000" w:firstRow="0" w:lastRow="0" w:firstColumn="0" w:lastColumn="0" w:oddVBand="0" w:evenVBand="0" w:oddHBand="0" w:evenHBand="1" w:firstRowFirstColumn="0" w:firstRowLastColumn="0" w:lastRowFirstColumn="0" w:lastRowLastColumn="0"/>
+          <w:cnfStyle w:val="000000010000"/>
         </w:trPr>
         <w:tc>
           <w:tcPr>
-            <w:cnfStyle w:val="001000000000" w:firstRow="0" w:lastRow="0" w:firstColumn="1" w:lastColumn="0" w:oddVBand="0" w:evenVBand="0" w:oddHBand="0" w:evenHBand="0" w:firstRowFirstColumn="0" w:firstRowLastColumn="0" w:lastRowFirstColumn="0" w:lastRowLastColumn="0"/>
+            <w:cnfStyle w:val="001000000000"/>
             <w:tcW w:w="734" w:type="dxa"/>
             <w:tcBorders>
               <w:top w:val="none" w:sz="0" w:space="0" w:color="auto"/>
@@ -35334,7 +35334,7 @@
           <w:p>
             <w:pPr>
               <w:spacing w:line="360" w:lineRule="auto"/>
-              <w:cnfStyle w:val="000000010000" w:firstRow="0" w:lastRow="0" w:firstColumn="0" w:lastColumn="0" w:oddVBand="0" w:evenVBand="0" w:oddHBand="0" w:evenHBand="1" w:firstRowFirstColumn="0" w:firstRowLastColumn="0" w:lastRowFirstColumn="0" w:lastRowLastColumn="0"/>
+              <w:cnfStyle w:val="000000010000"/>
               <w:rPr>
                 <w:rFonts w:ascii="Arial" w:hAnsi="Arial" w:cs="Arial"/>
               </w:rPr>
@@ -35361,7 +35361,7 @@
           <w:p>
             <w:pPr>
               <w:spacing w:line="360" w:lineRule="auto"/>
-              <w:cnfStyle w:val="000000010000" w:firstRow="0" w:lastRow="0" w:firstColumn="0" w:lastColumn="0" w:oddVBand="0" w:evenVBand="0" w:oddHBand="0" w:evenHBand="1" w:firstRowFirstColumn="0" w:firstRowLastColumn="0" w:lastRowFirstColumn="0" w:lastRowLastColumn="0"/>
+              <w:cnfStyle w:val="000000010000"/>
               <w:rPr>
                 <w:rFonts w:ascii="Arial" w:hAnsi="Arial" w:cs="Arial"/>
               </w:rPr>
@@ -35388,7 +35388,7 @@
           <w:p>
             <w:pPr>
               <w:spacing w:line="360" w:lineRule="auto"/>
-              <w:cnfStyle w:val="000000010000" w:firstRow="0" w:lastRow="0" w:firstColumn="0" w:lastColumn="0" w:oddVBand="0" w:evenVBand="0" w:oddHBand="0" w:evenHBand="1" w:firstRowFirstColumn="0" w:firstRowLastColumn="0" w:lastRowFirstColumn="0" w:lastRowLastColumn="0"/>
+              <w:cnfStyle w:val="000000010000"/>
               <w:rPr>
                 <w:rFonts w:ascii="Arial" w:hAnsi="Arial" w:cs="Arial"/>
               </w:rPr>
@@ -35403,7 +35403,7 @@
           <w:p>
             <w:pPr>
               <w:spacing w:line="360" w:lineRule="auto"/>
-              <w:cnfStyle w:val="000000010000" w:firstRow="0" w:lastRow="0" w:firstColumn="0" w:lastColumn="0" w:oddVBand="0" w:evenVBand="0" w:oddHBand="0" w:evenHBand="1" w:firstRowFirstColumn="0" w:firstRowLastColumn="0" w:lastRowFirstColumn="0" w:lastRowLastColumn="0"/>
+              <w:cnfStyle w:val="000000010000"/>
               <w:rPr>
                 <w:rFonts w:ascii="Arial" w:hAnsi="Arial" w:cs="Arial"/>
                 <w:b/>
@@ -35421,12 +35421,12 @@
       </w:tr>
       <w:tr>
         <w:trPr>
-          <w:cnfStyle w:val="000000100000" w:firstRow="0" w:lastRow="0" w:firstColumn="0" w:lastColumn="0" w:oddVBand="0" w:evenVBand="0" w:oddHBand="1" w:evenHBand="0" w:firstRowFirstColumn="0" w:firstRowLastColumn="0" w:lastRowFirstColumn="0" w:lastRowLastColumn="0"/>
+          <w:cnfStyle w:val="000000100000"/>
           <w:trHeight w:val="800"/>
         </w:trPr>
         <w:tc>
           <w:tcPr>
-            <w:cnfStyle w:val="001000000000" w:firstRow="0" w:lastRow="0" w:firstColumn="1" w:lastColumn="0" w:oddVBand="0" w:evenVBand="0" w:oddHBand="0" w:evenHBand="0" w:firstRowFirstColumn="0" w:firstRowLastColumn="0" w:lastRowFirstColumn="0" w:lastRowLastColumn="0"/>
+            <w:cnfStyle w:val="001000000000"/>
             <w:tcW w:w="734" w:type="dxa"/>
             <w:tcBorders>
               <w:top w:val="none" w:sz="0" w:space="0" w:color="auto"/>
@@ -35465,7 +35465,7 @@
           <w:p>
             <w:pPr>
               <w:spacing w:line="360" w:lineRule="auto"/>
-              <w:cnfStyle w:val="000000100000" w:firstRow="0" w:lastRow="0" w:firstColumn="0" w:lastColumn="0" w:oddVBand="0" w:evenVBand="0" w:oddHBand="1" w:evenHBand="0" w:firstRowFirstColumn="0" w:firstRowLastColumn="0" w:lastRowFirstColumn="0" w:lastRowLastColumn="0"/>
+              <w:cnfStyle w:val="000000100000"/>
               <w:rPr>
                 <w:rFonts w:ascii="Arial" w:hAnsi="Arial" w:cs="Arial"/>
               </w:rPr>
@@ -35492,7 +35492,7 @@
           <w:p>
             <w:pPr>
               <w:spacing w:line="360" w:lineRule="auto"/>
-              <w:cnfStyle w:val="000000100000" w:firstRow="0" w:lastRow="0" w:firstColumn="0" w:lastColumn="0" w:oddVBand="0" w:evenVBand="0" w:oddHBand="1" w:evenHBand="0" w:firstRowFirstColumn="0" w:firstRowLastColumn="0" w:lastRowFirstColumn="0" w:lastRowLastColumn="0"/>
+              <w:cnfStyle w:val="000000100000"/>
               <w:rPr>
                 <w:rFonts w:ascii="Arial" w:hAnsi="Arial" w:cs="Arial"/>
               </w:rPr>
@@ -35519,7 +35519,7 @@
           <w:p>
             <w:pPr>
               <w:spacing w:line="360" w:lineRule="auto"/>
-              <w:cnfStyle w:val="000000100000" w:firstRow="0" w:lastRow="0" w:firstColumn="0" w:lastColumn="0" w:oddVBand="0" w:evenVBand="0" w:oddHBand="1" w:evenHBand="0" w:firstRowFirstColumn="0" w:firstRowLastColumn="0" w:lastRowFirstColumn="0" w:lastRowLastColumn="0"/>
+              <w:cnfStyle w:val="000000100000"/>
               <w:rPr>
                 <w:rFonts w:ascii="Arial" w:hAnsi="Arial" w:cs="Arial"/>
               </w:rPr>
@@ -35534,7 +35534,7 @@
           <w:p>
             <w:pPr>
               <w:spacing w:line="360" w:lineRule="auto"/>
-              <w:cnfStyle w:val="000000100000" w:firstRow="0" w:lastRow="0" w:firstColumn="0" w:lastColumn="0" w:oddVBand="0" w:evenVBand="0" w:oddHBand="1" w:evenHBand="0" w:firstRowFirstColumn="0" w:firstRowLastColumn="0" w:lastRowFirstColumn="0" w:lastRowLastColumn="0"/>
+              <w:cnfStyle w:val="000000100000"/>
               <w:rPr>
                 <w:rFonts w:ascii="Arial" w:hAnsi="Arial" w:cs="Arial"/>
                 <w:b/>
@@ -35552,11 +35552,11 @@
       </w:tr>
       <w:tr>
         <w:trPr>
-          <w:cnfStyle w:val="000000010000" w:firstRow="0" w:lastRow="0" w:firstColumn="0" w:lastColumn="0" w:oddVBand="0" w:evenVBand="0" w:oddHBand="0" w:evenHBand="1" w:firstRowFirstColumn="0" w:firstRowLastColumn="0" w:lastRowFirstColumn="0" w:lastRowLastColumn="0"/>
+          <w:cnfStyle w:val="000000010000"/>
         </w:trPr>
         <w:tc>
           <w:tcPr>
-            <w:cnfStyle w:val="001000000000" w:firstRow="0" w:lastRow="0" w:firstColumn="1" w:lastColumn="0" w:oddVBand="0" w:evenVBand="0" w:oddHBand="0" w:evenHBand="0" w:firstRowFirstColumn="0" w:firstRowLastColumn="0" w:lastRowFirstColumn="0" w:lastRowLastColumn="0"/>
+            <w:cnfStyle w:val="001000000000"/>
             <w:tcW w:w="734" w:type="dxa"/>
             <w:tcBorders>
               <w:top w:val="none" w:sz="0" w:space="0" w:color="auto"/>
@@ -35595,7 +35595,7 @@
           <w:p>
             <w:pPr>
               <w:spacing w:line="360" w:lineRule="auto"/>
-              <w:cnfStyle w:val="000000010000" w:firstRow="0" w:lastRow="0" w:firstColumn="0" w:lastColumn="0" w:oddVBand="0" w:evenVBand="0" w:oddHBand="0" w:evenHBand="1" w:firstRowFirstColumn="0" w:firstRowLastColumn="0" w:lastRowFirstColumn="0" w:lastRowLastColumn="0"/>
+              <w:cnfStyle w:val="000000010000"/>
               <w:rPr>
                 <w:rFonts w:ascii="Arial" w:hAnsi="Arial" w:cs="Arial"/>
               </w:rPr>
@@ -35622,7 +35622,7 @@
           <w:p>
             <w:pPr>
               <w:spacing w:line="360" w:lineRule="auto"/>
-              <w:cnfStyle w:val="000000010000" w:firstRow="0" w:lastRow="0" w:firstColumn="0" w:lastColumn="0" w:oddVBand="0" w:evenVBand="0" w:oddHBand="0" w:evenHBand="1" w:firstRowFirstColumn="0" w:firstRowLastColumn="0" w:lastRowFirstColumn="0" w:lastRowLastColumn="0"/>
+              <w:cnfStyle w:val="000000010000"/>
               <w:rPr>
                 <w:rFonts w:ascii="Arial" w:hAnsi="Arial" w:cs="Arial"/>
               </w:rPr>
@@ -35649,7 +35649,7 @@
           <w:p>
             <w:pPr>
               <w:spacing w:line="360" w:lineRule="auto"/>
-              <w:cnfStyle w:val="000000010000" w:firstRow="0" w:lastRow="0" w:firstColumn="0" w:lastColumn="0" w:oddVBand="0" w:evenVBand="0" w:oddHBand="0" w:evenHBand="1" w:firstRowFirstColumn="0" w:firstRowLastColumn="0" w:lastRowFirstColumn="0" w:lastRowLastColumn="0"/>
+              <w:cnfStyle w:val="000000010000"/>
               <w:rPr>
                 <w:rFonts w:ascii="Arial" w:hAnsi="Arial" w:cs="Arial"/>
               </w:rPr>
@@ -35664,7 +35664,7 @@
           <w:p>
             <w:pPr>
               <w:spacing w:line="360" w:lineRule="auto"/>
-              <w:cnfStyle w:val="000000010000" w:firstRow="0" w:lastRow="0" w:firstColumn="0" w:lastColumn="0" w:oddVBand="0" w:evenVBand="0" w:oddHBand="0" w:evenHBand="1" w:firstRowFirstColumn="0" w:firstRowLastColumn="0" w:lastRowFirstColumn="0" w:lastRowLastColumn="0"/>
+              <w:cnfStyle w:val="000000010000"/>
               <w:rPr>
                 <w:rFonts w:ascii="Arial" w:hAnsi="Arial" w:cs="Arial"/>
               </w:rPr>
@@ -35681,11 +35681,11 @@
       </w:tr>
       <w:tr>
         <w:trPr>
-          <w:cnfStyle w:val="000000100000" w:firstRow="0" w:lastRow="0" w:firstColumn="0" w:lastColumn="0" w:oddVBand="0" w:evenVBand="0" w:oddHBand="1" w:evenHBand="0" w:firstRowFirstColumn="0" w:firstRowLastColumn="0" w:lastRowFirstColumn="0" w:lastRowLastColumn="0"/>
+          <w:cnfStyle w:val="000000100000"/>
         </w:trPr>
         <w:tc>
           <w:tcPr>
-            <w:cnfStyle w:val="001000000000" w:firstRow="0" w:lastRow="0" w:firstColumn="1" w:lastColumn="0" w:oddVBand="0" w:evenVBand="0" w:oddHBand="0" w:evenHBand="0" w:firstRowFirstColumn="0" w:firstRowLastColumn="0" w:lastRowFirstColumn="0" w:lastRowLastColumn="0"/>
+            <w:cnfStyle w:val="001000000000"/>
             <w:tcW w:w="734" w:type="dxa"/>
             <w:tcBorders>
               <w:top w:val="none" w:sz="0" w:space="0" w:color="auto"/>
@@ -35724,7 +35724,7 @@
           <w:p>
             <w:pPr>
               <w:spacing w:line="360" w:lineRule="auto"/>
-              <w:cnfStyle w:val="000000100000" w:firstRow="0" w:lastRow="0" w:firstColumn="0" w:lastColumn="0" w:oddVBand="0" w:evenVBand="0" w:oddHBand="1" w:evenHBand="0" w:firstRowFirstColumn="0" w:firstRowLastColumn="0" w:lastRowFirstColumn="0" w:lastRowLastColumn="0"/>
+              <w:cnfStyle w:val="000000100000"/>
               <w:rPr>
                 <w:rFonts w:ascii="Arial" w:hAnsi="Arial" w:cs="Arial"/>
               </w:rPr>
@@ -35751,7 +35751,7 @@
           <w:p>
             <w:pPr>
               <w:spacing w:line="360" w:lineRule="auto"/>
-              <w:cnfStyle w:val="000000100000" w:firstRow="0" w:lastRow="0" w:firstColumn="0" w:lastColumn="0" w:oddVBand="0" w:evenVBand="0" w:oddHBand="1" w:evenHBand="0" w:firstRowFirstColumn="0" w:firstRowLastColumn="0" w:lastRowFirstColumn="0" w:lastRowLastColumn="0"/>
+              <w:cnfStyle w:val="000000100000"/>
               <w:rPr>
                 <w:rFonts w:ascii="Arial" w:hAnsi="Arial" w:cs="Arial"/>
               </w:rPr>
@@ -35778,7 +35778,7 @@
           <w:p>
             <w:pPr>
               <w:spacing w:line="360" w:lineRule="auto"/>
-              <w:cnfStyle w:val="000000100000" w:firstRow="0" w:lastRow="0" w:firstColumn="0" w:lastColumn="0" w:oddVBand="0" w:evenVBand="0" w:oddHBand="1" w:evenHBand="0" w:firstRowFirstColumn="0" w:firstRowLastColumn="0" w:lastRowFirstColumn="0" w:lastRowLastColumn="0"/>
+              <w:cnfStyle w:val="000000100000"/>
               <w:rPr>
                 <w:rFonts w:ascii="Arial" w:hAnsi="Arial" w:cs="Arial"/>
               </w:rPr>
@@ -35793,7 +35793,7 @@
           <w:p>
             <w:pPr>
               <w:spacing w:line="360" w:lineRule="auto"/>
-              <w:cnfStyle w:val="000000100000" w:firstRow="0" w:lastRow="0" w:firstColumn="0" w:lastColumn="0" w:oddVBand="0" w:evenVBand="0" w:oddHBand="1" w:evenHBand="0" w:firstRowFirstColumn="0" w:firstRowLastColumn="0" w:lastRowFirstColumn="0" w:lastRowLastColumn="0"/>
+              <w:cnfStyle w:val="000000100000"/>
               <w:rPr>
                 <w:rFonts w:ascii="Arial" w:hAnsi="Arial" w:cs="Arial"/>
               </w:rPr>
@@ -35814,11 +35814,11 @@
       </w:tr>
       <w:tr>
         <w:trPr>
-          <w:cnfStyle w:val="000000010000" w:firstRow="0" w:lastRow="0" w:firstColumn="0" w:lastColumn="0" w:oddVBand="0" w:evenVBand="0" w:oddHBand="0" w:evenHBand="1" w:firstRowFirstColumn="0" w:firstRowLastColumn="0" w:lastRowFirstColumn="0" w:lastRowLastColumn="0"/>
+          <w:cnfStyle w:val="000000010000"/>
         </w:trPr>
         <w:tc>
           <w:tcPr>
-            <w:cnfStyle w:val="001000000000" w:firstRow="0" w:lastRow="0" w:firstColumn="1" w:lastColumn="0" w:oddVBand="0" w:evenVBand="0" w:oddHBand="0" w:evenHBand="0" w:firstRowFirstColumn="0" w:firstRowLastColumn="0" w:lastRowFirstColumn="0" w:lastRowLastColumn="0"/>
+            <w:cnfStyle w:val="001000000000"/>
             <w:tcW w:w="734" w:type="dxa"/>
             <w:tcBorders>
               <w:top w:val="single" w:sz="4" w:space="0" w:color="auto"/>
@@ -35857,7 +35857,7 @@
           <w:p>
             <w:pPr>
               <w:spacing w:line="360" w:lineRule="auto"/>
-              <w:cnfStyle w:val="000000010000" w:firstRow="0" w:lastRow="0" w:firstColumn="0" w:lastColumn="0" w:oddVBand="0" w:evenVBand="0" w:oddHBand="0" w:evenHBand="1" w:firstRowFirstColumn="0" w:firstRowLastColumn="0" w:lastRowFirstColumn="0" w:lastRowLastColumn="0"/>
+              <w:cnfStyle w:val="000000010000"/>
               <w:rPr>
                 <w:rFonts w:ascii="Arial" w:hAnsi="Arial" w:cs="Arial"/>
               </w:rPr>
@@ -35884,7 +35884,7 @@
           <w:p>
             <w:pPr>
               <w:spacing w:line="360" w:lineRule="auto"/>
-              <w:cnfStyle w:val="000000010000" w:firstRow="0" w:lastRow="0" w:firstColumn="0" w:lastColumn="0" w:oddVBand="0" w:evenVBand="0" w:oddHBand="0" w:evenHBand="1" w:firstRowFirstColumn="0" w:firstRowLastColumn="0" w:lastRowFirstColumn="0" w:lastRowLastColumn="0"/>
+              <w:cnfStyle w:val="000000010000"/>
               <w:rPr>
                 <w:rFonts w:ascii="Arial" w:hAnsi="Arial" w:cs="Arial"/>
               </w:rPr>
@@ -35911,7 +35911,7 @@
           <w:p>
             <w:pPr>
               <w:spacing w:line="360" w:lineRule="auto"/>
-              <w:cnfStyle w:val="000000010000" w:firstRow="0" w:lastRow="0" w:firstColumn="0" w:lastColumn="0" w:oddVBand="0" w:evenVBand="0" w:oddHBand="0" w:evenHBand="1" w:firstRowFirstColumn="0" w:firstRowLastColumn="0" w:lastRowFirstColumn="0" w:lastRowLastColumn="0"/>
+              <w:cnfStyle w:val="000000010000"/>
               <w:rPr>
                 <w:rFonts w:ascii="Arial" w:hAnsi="Arial" w:cs="Arial"/>
               </w:rPr>
@@ -35926,7 +35926,7 @@
           <w:p>
             <w:pPr>
               <w:spacing w:line="360" w:lineRule="auto"/>
-              <w:cnfStyle w:val="000000010000" w:firstRow="0" w:lastRow="0" w:firstColumn="0" w:lastColumn="0" w:oddVBand="0" w:evenVBand="0" w:oddHBand="0" w:evenHBand="1" w:firstRowFirstColumn="0" w:firstRowLastColumn="0" w:lastRowFirstColumn="0" w:lastRowLastColumn="0"/>
+              <w:cnfStyle w:val="000000010000"/>
               <w:rPr>
                 <w:rFonts w:ascii="Arial" w:hAnsi="Arial" w:cs="Arial"/>
                 <w:b/>
@@ -35944,11 +35944,11 @@
       </w:tr>
       <w:tr>
         <w:trPr>
-          <w:cnfStyle w:val="000000100000" w:firstRow="0" w:lastRow="0" w:firstColumn="0" w:lastColumn="0" w:oddVBand="0" w:evenVBand="0" w:oddHBand="1" w:evenHBand="0" w:firstRowFirstColumn="0" w:firstRowLastColumn="0" w:lastRowFirstColumn="0" w:lastRowLastColumn="0"/>
+          <w:cnfStyle w:val="000000100000"/>
         </w:trPr>
         <w:tc>
           <w:tcPr>
-            <w:cnfStyle w:val="001000000000" w:firstRow="0" w:lastRow="0" w:firstColumn="1" w:lastColumn="0" w:oddVBand="0" w:evenVBand="0" w:oddHBand="0" w:evenHBand="0" w:firstRowFirstColumn="0" w:firstRowLastColumn="0" w:lastRowFirstColumn="0" w:lastRowLastColumn="0"/>
+            <w:cnfStyle w:val="001000000000"/>
             <w:tcW w:w="734" w:type="dxa"/>
             <w:tcBorders>
               <w:top w:val="single" w:sz="4" w:space="0" w:color="auto"/>
@@ -35987,7 +35987,7 @@
           <w:p>
             <w:pPr>
               <w:spacing w:line="360" w:lineRule="auto"/>
-              <w:cnfStyle w:val="000000100000" w:firstRow="0" w:lastRow="0" w:firstColumn="0" w:lastColumn="0" w:oddVBand="0" w:evenVBand="0" w:oddHBand="1" w:evenHBand="0" w:firstRowFirstColumn="0" w:firstRowLastColumn="0" w:lastRowFirstColumn="0" w:lastRowLastColumn="0"/>
+              <w:cnfStyle w:val="000000100000"/>
               <w:rPr>
                 <w:rFonts w:ascii="Arial" w:hAnsi="Arial" w:cs="Arial"/>
               </w:rPr>
@@ -36014,7 +36014,7 @@
           <w:p>
             <w:pPr>
               <w:spacing w:line="360" w:lineRule="auto"/>
-              <w:cnfStyle w:val="000000100000" w:firstRow="0" w:lastRow="0" w:firstColumn="0" w:lastColumn="0" w:oddVBand="0" w:evenVBand="0" w:oddHBand="1" w:evenHBand="0" w:firstRowFirstColumn="0" w:firstRowLastColumn="0" w:lastRowFirstColumn="0" w:lastRowLastColumn="0"/>
+              <w:cnfStyle w:val="000000100000"/>
               <w:rPr>
                 <w:rFonts w:ascii="Arial" w:hAnsi="Arial" w:cs="Arial"/>
               </w:rPr>
@@ -36041,7 +36041,7 @@
           <w:p>
             <w:pPr>
               <w:spacing w:line="360" w:lineRule="auto"/>
-              <w:cnfStyle w:val="000000100000" w:firstRow="0" w:lastRow="0" w:firstColumn="0" w:lastColumn="0" w:oddVBand="0" w:evenVBand="0" w:oddHBand="1" w:evenHBand="0" w:firstRowFirstColumn="0" w:firstRowLastColumn="0" w:lastRowFirstColumn="0" w:lastRowLastColumn="0"/>
+              <w:cnfStyle w:val="000000100000"/>
               <w:rPr>
                 <w:rFonts w:ascii="Arial" w:hAnsi="Arial" w:cs="Arial"/>
               </w:rPr>
@@ -36056,7 +36056,7 @@
           <w:p>
             <w:pPr>
               <w:spacing w:line="360" w:lineRule="auto"/>
-              <w:cnfStyle w:val="000000100000" w:firstRow="0" w:lastRow="0" w:firstColumn="0" w:lastColumn="0" w:oddVBand="0" w:evenVBand="0" w:oddHBand="1" w:evenHBand="0" w:firstRowFirstColumn="0" w:firstRowLastColumn="0" w:lastRowFirstColumn="0" w:lastRowLastColumn="0"/>
+              <w:cnfStyle w:val="000000100000"/>
               <w:rPr>
                 <w:rFonts w:ascii="Arial" w:hAnsi="Arial" w:cs="Arial"/>
                 <w:b/>
@@ -36074,11 +36074,11 @@
       </w:tr>
       <w:tr>
         <w:trPr>
-          <w:cnfStyle w:val="000000010000" w:firstRow="0" w:lastRow="0" w:firstColumn="0" w:lastColumn="0" w:oddVBand="0" w:evenVBand="0" w:oddHBand="0" w:evenHBand="1" w:firstRowFirstColumn="0" w:firstRowLastColumn="0" w:lastRowFirstColumn="0" w:lastRowLastColumn="0"/>
+          <w:cnfStyle w:val="000000010000"/>
         </w:trPr>
         <w:tc>
           <w:tcPr>
-            <w:cnfStyle w:val="001000000000" w:firstRow="0" w:lastRow="0" w:firstColumn="1" w:lastColumn="0" w:oddVBand="0" w:evenVBand="0" w:oddHBand="0" w:evenHBand="0" w:firstRowFirstColumn="0" w:firstRowLastColumn="0" w:lastRowFirstColumn="0" w:lastRowLastColumn="0"/>
+            <w:cnfStyle w:val="001000000000"/>
             <w:tcW w:w="734" w:type="dxa"/>
             <w:tcBorders>
               <w:top w:val="single" w:sz="4" w:space="0" w:color="auto"/>
@@ -36118,7 +36118,7 @@
           <w:p>
             <w:pPr>
               <w:spacing w:line="360" w:lineRule="auto"/>
-              <w:cnfStyle w:val="000000010000" w:firstRow="0" w:lastRow="0" w:firstColumn="0" w:lastColumn="0" w:oddVBand="0" w:evenVBand="0" w:oddHBand="0" w:evenHBand="1" w:firstRowFirstColumn="0" w:firstRowLastColumn="0" w:lastRowFirstColumn="0" w:lastRowLastColumn="0"/>
+              <w:cnfStyle w:val="000000010000"/>
               <w:rPr>
                 <w:rFonts w:ascii="Arial" w:hAnsi="Arial" w:cs="Arial"/>
               </w:rPr>
@@ -36145,7 +36145,7 @@
           <w:p>
             <w:pPr>
               <w:spacing w:line="360" w:lineRule="auto"/>
-              <w:cnfStyle w:val="000000010000" w:firstRow="0" w:lastRow="0" w:firstColumn="0" w:lastColumn="0" w:oddVBand="0" w:evenVBand="0" w:oddHBand="0" w:evenHBand="1" w:firstRowFirstColumn="0" w:firstRowLastColumn="0" w:lastRowFirstColumn="0" w:lastRowLastColumn="0"/>
+              <w:cnfStyle w:val="000000010000"/>
               <w:rPr>
                 <w:rFonts w:ascii="Arial" w:hAnsi="Arial" w:cs="Arial"/>
               </w:rPr>
@@ -36172,7 +36172,7 @@
           <w:p>
             <w:pPr>
               <w:spacing w:line="360" w:lineRule="auto"/>
-              <w:cnfStyle w:val="000000010000" w:firstRow="0" w:lastRow="0" w:firstColumn="0" w:lastColumn="0" w:oddVBand="0" w:evenVBand="0" w:oddHBand="0" w:evenHBand="1" w:firstRowFirstColumn="0" w:firstRowLastColumn="0" w:lastRowFirstColumn="0" w:lastRowLastColumn="0"/>
+              <w:cnfStyle w:val="000000010000"/>
               <w:rPr>
                 <w:rFonts w:ascii="Arial" w:hAnsi="Arial" w:cs="Arial"/>
               </w:rPr>
@@ -36187,7 +36187,7 @@
           <w:p>
             <w:pPr>
               <w:spacing w:line="360" w:lineRule="auto"/>
-              <w:cnfStyle w:val="000000010000" w:firstRow="0" w:lastRow="0" w:firstColumn="0" w:lastColumn="0" w:oddVBand="0" w:evenVBand="0" w:oddHBand="0" w:evenHBand="1" w:firstRowFirstColumn="0" w:firstRowLastColumn="0" w:lastRowFirstColumn="0" w:lastRowLastColumn="0"/>
+              <w:cnfStyle w:val="000000010000"/>
               <w:rPr>
                 <w:rFonts w:ascii="Arial" w:hAnsi="Arial" w:cs="Arial"/>
               </w:rPr>
@@ -36204,11 +36204,11 @@
       </w:tr>
       <w:tr>
         <w:trPr>
-          <w:cnfStyle w:val="000000100000" w:firstRow="0" w:lastRow="0" w:firstColumn="0" w:lastColumn="0" w:oddVBand="0" w:evenVBand="0" w:oddHBand="1" w:evenHBand="0" w:firstRowFirstColumn="0" w:firstRowLastColumn="0" w:lastRowFirstColumn="0" w:lastRowLastColumn="0"/>
+          <w:cnfStyle w:val="000000100000"/>
         </w:trPr>
         <w:tc>
           <w:tcPr>
-            <w:cnfStyle w:val="001000000000" w:firstRow="0" w:lastRow="0" w:firstColumn="1" w:lastColumn="0" w:oddVBand="0" w:evenVBand="0" w:oddHBand="0" w:evenHBand="0" w:firstRowFirstColumn="0" w:firstRowLastColumn="0" w:lastRowFirstColumn="0" w:lastRowLastColumn="0"/>
+            <w:cnfStyle w:val="001000000000"/>
             <w:tcW w:w="734" w:type="dxa"/>
             <w:tcBorders>
               <w:top w:val="single" w:sz="4" w:space="0" w:color="auto"/>
@@ -36247,7 +36247,7 @@
           <w:p>
             <w:pPr>
               <w:spacing w:line="360" w:lineRule="auto"/>
-              <w:cnfStyle w:val="000000100000" w:firstRow="0" w:lastRow="0" w:firstColumn="0" w:lastColumn="0" w:oddVBand="0" w:evenVBand="0" w:oddHBand="1" w:evenHBand="0" w:firstRowFirstColumn="0" w:firstRowLastColumn="0" w:lastRowFirstColumn="0" w:lastRowLastColumn="0"/>
+              <w:cnfStyle w:val="000000100000"/>
               <w:rPr>
                 <w:rFonts w:ascii="Arial" w:hAnsi="Arial" w:cs="Arial"/>
               </w:rPr>
@@ -36274,7 +36274,7 @@
           <w:p>
             <w:pPr>
               <w:spacing w:line="360" w:lineRule="auto"/>
-              <w:cnfStyle w:val="000000100000" w:firstRow="0" w:lastRow="0" w:firstColumn="0" w:lastColumn="0" w:oddVBand="0" w:evenVBand="0" w:oddHBand="1" w:evenHBand="0" w:firstRowFirstColumn="0" w:firstRowLastColumn="0" w:lastRowFirstColumn="0" w:lastRowLastColumn="0"/>
+              <w:cnfStyle w:val="000000100000"/>
               <w:rPr>
                 <w:rFonts w:ascii="Arial" w:hAnsi="Arial" w:cs="Arial"/>
               </w:rPr>
@@ -36301,7 +36301,7 @@
           <w:p>
             <w:pPr>
               <w:spacing w:line="360" w:lineRule="auto"/>
-              <w:cnfStyle w:val="000000100000" w:firstRow="0" w:lastRow="0" w:firstColumn="0" w:lastColumn="0" w:oddVBand="0" w:evenVBand="0" w:oddHBand="1" w:evenHBand="0" w:firstRowFirstColumn="0" w:firstRowLastColumn="0" w:lastRowFirstColumn="0" w:lastRowLastColumn="0"/>
+              <w:cnfStyle w:val="000000100000"/>
               <w:rPr>
                 <w:rFonts w:ascii="Arial" w:hAnsi="Arial" w:cs="Arial"/>
               </w:rPr>
@@ -36316,7 +36316,7 @@
           <w:p>
             <w:pPr>
               <w:spacing w:line="360" w:lineRule="auto"/>
-              <w:cnfStyle w:val="000000100000" w:firstRow="0" w:lastRow="0" w:firstColumn="0" w:lastColumn="0" w:oddVBand="0" w:evenVBand="0" w:oddHBand="1" w:evenHBand="0" w:firstRowFirstColumn="0" w:firstRowLastColumn="0" w:lastRowFirstColumn="0" w:lastRowLastColumn="0"/>
+              <w:cnfStyle w:val="000000100000"/>
               <w:rPr>
                 <w:rFonts w:ascii="Arial" w:hAnsi="Arial" w:cs="Arial"/>
                 <w:b/>
@@ -36334,11 +36334,11 @@
       </w:tr>
       <w:tr>
         <w:trPr>
-          <w:cnfStyle w:val="000000010000" w:firstRow="0" w:lastRow="0" w:firstColumn="0" w:lastColumn="0" w:oddVBand="0" w:evenVBand="0" w:oddHBand="0" w:evenHBand="1" w:firstRowFirstColumn="0" w:firstRowLastColumn="0" w:lastRowFirstColumn="0" w:lastRowLastColumn="0"/>
+          <w:cnfStyle w:val="000000010000"/>
         </w:trPr>
         <w:tc>
           <w:tcPr>
-            <w:cnfStyle w:val="001000000000" w:firstRow="0" w:lastRow="0" w:firstColumn="1" w:lastColumn="0" w:oddVBand="0" w:evenVBand="0" w:oddHBand="0" w:evenHBand="0" w:firstRowFirstColumn="0" w:firstRowLastColumn="0" w:lastRowFirstColumn="0" w:lastRowLastColumn="0"/>
+            <w:cnfStyle w:val="001000000000"/>
             <w:tcW w:w="734" w:type="dxa"/>
             <w:tcBorders>
               <w:top w:val="single" w:sz="4" w:space="0" w:color="auto"/>
@@ -36377,7 +36377,7 @@
           <w:p>
             <w:pPr>
               <w:spacing w:line="360" w:lineRule="auto"/>
-              <w:cnfStyle w:val="000000010000" w:firstRow="0" w:lastRow="0" w:firstColumn="0" w:lastColumn="0" w:oddVBand="0" w:evenVBand="0" w:oddHBand="0" w:evenHBand="1" w:firstRowFirstColumn="0" w:firstRowLastColumn="0" w:lastRowFirstColumn="0" w:lastRowLastColumn="0"/>
+              <w:cnfStyle w:val="000000010000"/>
               <w:rPr>
                 <w:rFonts w:ascii="Arial" w:hAnsi="Arial" w:cs="Arial"/>
               </w:rPr>
@@ -36404,7 +36404,7 @@
           <w:p>
             <w:pPr>
               <w:spacing w:line="360" w:lineRule="auto"/>
-              <w:cnfStyle w:val="000000010000" w:firstRow="0" w:lastRow="0" w:firstColumn="0" w:lastColumn="0" w:oddVBand="0" w:evenVBand="0" w:oddHBand="0" w:evenHBand="1" w:firstRowFirstColumn="0" w:firstRowLastColumn="0" w:lastRowFirstColumn="0" w:lastRowLastColumn="0"/>
+              <w:cnfStyle w:val="000000010000"/>
               <w:rPr>
                 <w:rFonts w:ascii="Arial" w:hAnsi="Arial" w:cs="Arial"/>
               </w:rPr>
@@ -36431,7 +36431,7 @@
           <w:p>
             <w:pPr>
               <w:spacing w:line="360" w:lineRule="auto"/>
-              <w:cnfStyle w:val="000000010000" w:firstRow="0" w:lastRow="0" w:firstColumn="0" w:lastColumn="0" w:oddVBand="0" w:evenVBand="0" w:oddHBand="0" w:evenHBand="1" w:firstRowFirstColumn="0" w:firstRowLastColumn="0" w:lastRowFirstColumn="0" w:lastRowLastColumn="0"/>
+              <w:cnfStyle w:val="000000010000"/>
               <w:rPr>
                 <w:rFonts w:ascii="Arial" w:hAnsi="Arial" w:cs="Arial"/>
               </w:rPr>
@@ -36446,7 +36446,7 @@
           <w:p>
             <w:pPr>
               <w:spacing w:line="360" w:lineRule="auto"/>
-              <w:cnfStyle w:val="000000010000" w:firstRow="0" w:lastRow="0" w:firstColumn="0" w:lastColumn="0" w:oddVBand="0" w:evenVBand="0" w:oddHBand="0" w:evenHBand="1" w:firstRowFirstColumn="0" w:firstRowLastColumn="0" w:lastRowFirstColumn="0" w:lastRowLastColumn="0"/>
+              <w:cnfStyle w:val="000000010000"/>
               <w:rPr>
                 <w:rFonts w:ascii="Arial" w:hAnsi="Arial" w:cs="Arial"/>
                 <w:b/>
@@ -36464,11 +36464,11 @@
       </w:tr>
       <w:tr>
         <w:trPr>
-          <w:cnfStyle w:val="000000100000" w:firstRow="0" w:lastRow="0" w:firstColumn="0" w:lastColumn="0" w:oddVBand="0" w:evenVBand="0" w:oddHBand="1" w:evenHBand="0" w:firstRowFirstColumn="0" w:firstRowLastColumn="0" w:lastRowFirstColumn="0" w:lastRowLastColumn="0"/>
+          <w:cnfStyle w:val="000000100000"/>
         </w:trPr>
         <w:tc>
           <w:tcPr>
-            <w:cnfStyle w:val="001000000000" w:firstRow="0" w:lastRow="0" w:firstColumn="1" w:lastColumn="0" w:oddVBand="0" w:evenVBand="0" w:oddHBand="0" w:evenHBand="0" w:firstRowFirstColumn="0" w:firstRowLastColumn="0" w:lastRowFirstColumn="0" w:lastRowLastColumn="0"/>
+            <w:cnfStyle w:val="001000000000"/>
             <w:tcW w:w="734" w:type="dxa"/>
             <w:tcBorders>
               <w:top w:val="single" w:sz="4" w:space="0" w:color="auto"/>
@@ -36507,7 +36507,7 @@
           <w:p>
             <w:pPr>
               <w:spacing w:line="360" w:lineRule="auto"/>
-              <w:cnfStyle w:val="000000100000" w:firstRow="0" w:lastRow="0" w:firstColumn="0" w:lastColumn="0" w:oddVBand="0" w:evenVBand="0" w:oddHBand="1" w:evenHBand="0" w:firstRowFirstColumn="0" w:firstRowLastColumn="0" w:lastRowFirstColumn="0" w:lastRowLastColumn="0"/>
+              <w:cnfStyle w:val="000000100000"/>
               <w:rPr>
                 <w:rFonts w:ascii="Arial" w:hAnsi="Arial" w:cs="Arial"/>
               </w:rPr>
@@ -36534,7 +36534,7 @@
           <w:p>
             <w:pPr>
               <w:spacing w:line="360" w:lineRule="auto"/>
-              <w:cnfStyle w:val="000000100000" w:firstRow="0" w:lastRow="0" w:firstColumn="0" w:lastColumn="0" w:oddVBand="0" w:evenVBand="0" w:oddHBand="1" w:evenHBand="0" w:firstRowFirstColumn="0" w:firstRowLastColumn="0" w:lastRowFirstColumn="0" w:lastRowLastColumn="0"/>
+              <w:cnfStyle w:val="000000100000"/>
               <w:rPr>
                 <w:rFonts w:ascii="Arial" w:hAnsi="Arial" w:cs="Arial"/>
               </w:rPr>
@@ -36561,7 +36561,7 @@
           <w:p>
             <w:pPr>
               <w:spacing w:line="360" w:lineRule="auto"/>
-              <w:cnfStyle w:val="000000100000" w:firstRow="0" w:lastRow="0" w:firstColumn="0" w:lastColumn="0" w:oddVBand="0" w:evenVBand="0" w:oddHBand="1" w:evenHBand="0" w:firstRowFirstColumn="0" w:firstRowLastColumn="0" w:lastRowFirstColumn="0" w:lastRowLastColumn="0"/>
+              <w:cnfStyle w:val="000000100000"/>
               <w:rPr>
                 <w:rFonts w:ascii="Arial" w:hAnsi="Arial" w:cs="Arial"/>
               </w:rPr>
@@ -36576,7 +36576,7 @@
           <w:p>
             <w:pPr>
               <w:spacing w:line="360" w:lineRule="auto"/>
-              <w:cnfStyle w:val="000000100000" w:firstRow="0" w:lastRow="0" w:firstColumn="0" w:lastColumn="0" w:oddVBand="0" w:evenVBand="0" w:oddHBand="1" w:evenHBand="0" w:firstRowFirstColumn="0" w:firstRowLastColumn="0" w:lastRowFirstColumn="0" w:lastRowLastColumn="0"/>
+              <w:cnfStyle w:val="000000100000"/>
               <w:rPr>
                 <w:rFonts w:ascii="Arial" w:hAnsi="Arial" w:cs="Arial"/>
                 <w:b/>
@@ -36594,11 +36594,11 @@
       </w:tr>
       <w:tr>
         <w:trPr>
-          <w:cnfStyle w:val="000000010000" w:firstRow="0" w:lastRow="0" w:firstColumn="0" w:lastColumn="0" w:oddVBand="0" w:evenVBand="0" w:oddHBand="0" w:evenHBand="1" w:firstRowFirstColumn="0" w:firstRowLastColumn="0" w:lastRowFirstColumn="0" w:lastRowLastColumn="0"/>
+          <w:cnfStyle w:val="000000010000"/>
         </w:trPr>
         <w:tc>
           <w:tcPr>
-            <w:cnfStyle w:val="001000000000" w:firstRow="0" w:lastRow="0" w:firstColumn="1" w:lastColumn="0" w:oddVBand="0" w:evenVBand="0" w:oddHBand="0" w:evenHBand="0" w:firstRowFirstColumn="0" w:firstRowLastColumn="0" w:lastRowFirstColumn="0" w:lastRowLastColumn="0"/>
+            <w:cnfStyle w:val="001000000000"/>
             <w:tcW w:w="734" w:type="dxa"/>
             <w:tcBorders>
               <w:top w:val="single" w:sz="4" w:space="0" w:color="auto"/>
@@ -36637,7 +36637,7 @@
           <w:p>
             <w:pPr>
               <w:spacing w:line="360" w:lineRule="auto"/>
-              <w:cnfStyle w:val="000000010000" w:firstRow="0" w:lastRow="0" w:firstColumn="0" w:lastColumn="0" w:oddVBand="0" w:evenVBand="0" w:oddHBand="0" w:evenHBand="1" w:firstRowFirstColumn="0" w:firstRowLastColumn="0" w:lastRowFirstColumn="0" w:lastRowLastColumn="0"/>
+              <w:cnfStyle w:val="000000010000"/>
               <w:rPr>
                 <w:rFonts w:ascii="Arial" w:hAnsi="Arial" w:cs="Arial"/>
               </w:rPr>
@@ -36664,7 +36664,7 @@
           <w:p>
             <w:pPr>
               <w:spacing w:line="360" w:lineRule="auto"/>
-              <w:cnfStyle w:val="000000010000" w:firstRow="0" w:lastRow="0" w:firstColumn="0" w:lastColumn="0" w:oddVBand="0" w:evenVBand="0" w:oddHBand="0" w:evenHBand="1" w:firstRowFirstColumn="0" w:firstRowLastColumn="0" w:lastRowFirstColumn="0" w:lastRowLastColumn="0"/>
+              <w:cnfStyle w:val="000000010000"/>
               <w:rPr>
                 <w:rFonts w:ascii="Arial" w:hAnsi="Arial" w:cs="Arial"/>
               </w:rPr>
@@ -36691,7 +36691,7 @@
           <w:p>
             <w:pPr>
               <w:spacing w:line="360" w:lineRule="auto"/>
-              <w:cnfStyle w:val="000000010000" w:firstRow="0" w:lastRow="0" w:firstColumn="0" w:lastColumn="0" w:oddVBand="0" w:evenVBand="0" w:oddHBand="0" w:evenHBand="1" w:firstRowFirstColumn="0" w:firstRowLastColumn="0" w:lastRowFirstColumn="0" w:lastRowLastColumn="0"/>
+              <w:cnfStyle w:val="000000010000"/>
               <w:rPr>
                 <w:rFonts w:ascii="Arial" w:hAnsi="Arial" w:cs="Arial"/>
               </w:rPr>
@@ -36706,7 +36706,7 @@
           <w:p>
             <w:pPr>
               <w:spacing w:line="360" w:lineRule="auto"/>
-              <w:cnfStyle w:val="000000010000" w:firstRow="0" w:lastRow="0" w:firstColumn="0" w:lastColumn="0" w:oddVBand="0" w:evenVBand="0" w:oddHBand="0" w:evenHBand="1" w:firstRowFirstColumn="0" w:firstRowLastColumn="0" w:lastRowFirstColumn="0" w:lastRowLastColumn="0"/>
+              <w:cnfStyle w:val="000000010000"/>
               <w:rPr>
                 <w:rFonts w:ascii="Arial" w:hAnsi="Arial" w:cs="Arial"/>
               </w:rPr>
@@ -36723,11 +36723,11 @@
       </w:tr>
       <w:tr>
         <w:trPr>
-          <w:cnfStyle w:val="000000100000" w:firstRow="0" w:lastRow="0" w:firstColumn="0" w:lastColumn="0" w:oddVBand="0" w:evenVBand="0" w:oddHBand="1" w:evenHBand="0" w:firstRowFirstColumn="0" w:firstRowLastColumn="0" w:lastRowFirstColumn="0" w:lastRowLastColumn="0"/>
+          <w:cnfStyle w:val="000000100000"/>
         </w:trPr>
         <w:tc>
           <w:tcPr>
-            <w:cnfStyle w:val="001000000000" w:firstRow="0" w:lastRow="0" w:firstColumn="1" w:lastColumn="0" w:oddVBand="0" w:evenVBand="0" w:oddHBand="0" w:evenHBand="0" w:firstRowFirstColumn="0" w:firstRowLastColumn="0" w:lastRowFirstColumn="0" w:lastRowLastColumn="0"/>
+            <w:cnfStyle w:val="001000000000"/>
             <w:tcW w:w="734" w:type="dxa"/>
             <w:tcBorders>
               <w:top w:val="single" w:sz="4" w:space="0" w:color="auto"/>
@@ -36766,7 +36766,7 @@
           <w:p>
             <w:pPr>
               <w:spacing w:line="360" w:lineRule="auto"/>
-              <w:cnfStyle w:val="000000100000" w:firstRow="0" w:lastRow="0" w:firstColumn="0" w:lastColumn="0" w:oddVBand="0" w:evenVBand="0" w:oddHBand="1" w:evenHBand="0" w:firstRowFirstColumn="0" w:firstRowLastColumn="0" w:lastRowFirstColumn="0" w:lastRowLastColumn="0"/>
+              <w:cnfStyle w:val="000000100000"/>
               <w:rPr>
                 <w:rFonts w:ascii="Arial" w:hAnsi="Arial" w:cs="Arial"/>
               </w:rPr>
@@ -36793,7 +36793,7 @@
           <w:p>
             <w:pPr>
               <w:spacing w:line="360" w:lineRule="auto"/>
-              <w:cnfStyle w:val="000000100000" w:firstRow="0" w:lastRow="0" w:firstColumn="0" w:lastColumn="0" w:oddVBand="0" w:evenVBand="0" w:oddHBand="1" w:evenHBand="0" w:firstRowFirstColumn="0" w:firstRowLastColumn="0" w:lastRowFirstColumn="0" w:lastRowLastColumn="0"/>
+              <w:cnfStyle w:val="000000100000"/>
               <w:rPr>
                 <w:rFonts w:ascii="Arial" w:hAnsi="Arial" w:cs="Arial"/>
               </w:rPr>
@@ -36820,7 +36820,7 @@
           <w:p>
             <w:pPr>
               <w:spacing w:line="360" w:lineRule="auto"/>
-              <w:cnfStyle w:val="000000100000" w:firstRow="0" w:lastRow="0" w:firstColumn="0" w:lastColumn="0" w:oddVBand="0" w:evenVBand="0" w:oddHBand="1" w:evenHBand="0" w:firstRowFirstColumn="0" w:firstRowLastColumn="0" w:lastRowFirstColumn="0" w:lastRowLastColumn="0"/>
+              <w:cnfStyle w:val="000000100000"/>
               <w:rPr>
                 <w:rFonts w:ascii="Arial" w:hAnsi="Arial" w:cs="Arial"/>
               </w:rPr>
@@ -36835,7 +36835,7 @@
           <w:p>
             <w:pPr>
               <w:spacing w:line="360" w:lineRule="auto"/>
-              <w:cnfStyle w:val="000000100000" w:firstRow="0" w:lastRow="0" w:firstColumn="0" w:lastColumn="0" w:oddVBand="0" w:evenVBand="0" w:oddHBand="1" w:evenHBand="0" w:firstRowFirstColumn="0" w:firstRowLastColumn="0" w:lastRowFirstColumn="0" w:lastRowLastColumn="0"/>
+              <w:cnfStyle w:val="000000100000"/>
               <w:rPr>
                 <w:rFonts w:ascii="Arial" w:hAnsi="Arial" w:cs="Arial"/>
               </w:rPr>
@@ -36852,11 +36852,11 @@
       </w:tr>
       <w:tr>
         <w:trPr>
-          <w:cnfStyle w:val="000000010000" w:firstRow="0" w:lastRow="0" w:firstColumn="0" w:lastColumn="0" w:oddVBand="0" w:evenVBand="0" w:oddHBand="0" w:evenHBand="1" w:firstRowFirstColumn="0" w:firstRowLastColumn="0" w:lastRowFirstColumn="0" w:lastRowLastColumn="0"/>
+          <w:cnfStyle w:val="000000010000"/>
         </w:trPr>
         <w:tc>
           <w:tcPr>
-            <w:cnfStyle w:val="001000000000" w:firstRow="0" w:lastRow="0" w:firstColumn="1" w:lastColumn="0" w:oddVBand="0" w:evenVBand="0" w:oddHBand="0" w:evenHBand="0" w:firstRowFirstColumn="0" w:firstRowLastColumn="0" w:lastRowFirstColumn="0" w:lastRowLastColumn="0"/>
+            <w:cnfStyle w:val="001000000000"/>
             <w:tcW w:w="734" w:type="dxa"/>
             <w:tcBorders>
               <w:top w:val="single" w:sz="4" w:space="0" w:color="auto"/>
@@ -36895,7 +36895,7 @@
           <w:p>
             <w:pPr>
               <w:spacing w:line="360" w:lineRule="auto"/>
-              <w:cnfStyle w:val="000000010000" w:firstRow="0" w:lastRow="0" w:firstColumn="0" w:lastColumn="0" w:oddVBand="0" w:evenVBand="0" w:oddHBand="0" w:evenHBand="1" w:firstRowFirstColumn="0" w:firstRowLastColumn="0" w:lastRowFirstColumn="0" w:lastRowLastColumn="0"/>
+              <w:cnfStyle w:val="000000010000"/>
               <w:rPr>
                 <w:rFonts w:ascii="Arial" w:hAnsi="Arial" w:cs="Arial"/>
               </w:rPr>
@@ -36922,7 +36922,7 @@
           <w:p>
             <w:pPr>
               <w:spacing w:line="360" w:lineRule="auto"/>
-              <w:cnfStyle w:val="000000010000" w:firstRow="0" w:lastRow="0" w:firstColumn="0" w:lastColumn="0" w:oddVBand="0" w:evenVBand="0" w:oddHBand="0" w:evenHBand="1" w:firstRowFirstColumn="0" w:firstRowLastColumn="0" w:lastRowFirstColumn="0" w:lastRowLastColumn="0"/>
+              <w:cnfStyle w:val="000000010000"/>
               <w:rPr>
                 <w:rFonts w:ascii="Arial" w:hAnsi="Arial" w:cs="Arial"/>
               </w:rPr>
@@ -36949,7 +36949,7 @@
           <w:p>
             <w:pPr>
               <w:spacing w:line="360" w:lineRule="auto"/>
-              <w:cnfStyle w:val="000000010000" w:firstRow="0" w:lastRow="0" w:firstColumn="0" w:lastColumn="0" w:oddVBand="0" w:evenVBand="0" w:oddHBand="0" w:evenHBand="1" w:firstRowFirstColumn="0" w:firstRowLastColumn="0" w:lastRowFirstColumn="0" w:lastRowLastColumn="0"/>
+              <w:cnfStyle w:val="000000010000"/>
               <w:rPr>
                 <w:rFonts w:ascii="Arial" w:hAnsi="Arial" w:cs="Arial"/>
               </w:rPr>
@@ -36964,7 +36964,7 @@
           <w:p>
             <w:pPr>
               <w:spacing w:line="360" w:lineRule="auto"/>
-              <w:cnfStyle w:val="000000010000" w:firstRow="0" w:lastRow="0" w:firstColumn="0" w:lastColumn="0" w:oddVBand="0" w:evenVBand="0" w:oddHBand="0" w:evenHBand="1" w:firstRowFirstColumn="0" w:firstRowLastColumn="0" w:lastRowFirstColumn="0" w:lastRowLastColumn="0"/>
+              <w:cnfStyle w:val="000000010000"/>
               <w:rPr>
                 <w:rFonts w:ascii="Arial" w:hAnsi="Arial" w:cs="Arial"/>
                 <w:b/>
@@ -36982,11 +36982,11 @@
       </w:tr>
       <w:tr>
         <w:trPr>
-          <w:cnfStyle w:val="000000100000" w:firstRow="0" w:lastRow="0" w:firstColumn="0" w:lastColumn="0" w:oddVBand="0" w:evenVBand="0" w:oddHBand="1" w:evenHBand="0" w:firstRowFirstColumn="0" w:firstRowLastColumn="0" w:lastRowFirstColumn="0" w:lastRowLastColumn="0"/>
+          <w:cnfStyle w:val="000000100000"/>
         </w:trPr>
         <w:tc>
           <w:tcPr>
-            <w:cnfStyle w:val="001000000000" w:firstRow="0" w:lastRow="0" w:firstColumn="1" w:lastColumn="0" w:oddVBand="0" w:evenVBand="0" w:oddHBand="0" w:evenHBand="0" w:firstRowFirstColumn="0" w:firstRowLastColumn="0" w:lastRowFirstColumn="0" w:lastRowLastColumn="0"/>
+            <w:cnfStyle w:val="001000000000"/>
             <w:tcW w:w="734" w:type="dxa"/>
             <w:tcBorders>
               <w:top w:val="single" w:sz="4" w:space="0" w:color="auto"/>
@@ -37025,7 +37025,7 @@
           <w:p>
             <w:pPr>
               <w:spacing w:line="360" w:lineRule="auto"/>
-              <w:cnfStyle w:val="000000100000" w:firstRow="0" w:lastRow="0" w:firstColumn="0" w:lastColumn="0" w:oddVBand="0" w:evenVBand="0" w:oddHBand="1" w:evenHBand="0" w:firstRowFirstColumn="0" w:firstRowLastColumn="0" w:lastRowFirstColumn="0" w:lastRowLastColumn="0"/>
+              <w:cnfStyle w:val="000000100000"/>
               <w:rPr>
                 <w:rFonts w:ascii="Arial" w:hAnsi="Arial" w:cs="Arial"/>
               </w:rPr>
@@ -37052,7 +37052,7 @@
           <w:p>
             <w:pPr>
               <w:spacing w:line="360" w:lineRule="auto"/>
-              <w:cnfStyle w:val="000000100000" w:firstRow="0" w:lastRow="0" w:firstColumn="0" w:lastColumn="0" w:oddVBand="0" w:evenVBand="0" w:oddHBand="1" w:evenHBand="0" w:firstRowFirstColumn="0" w:firstRowLastColumn="0" w:lastRowFirstColumn="0" w:lastRowLastColumn="0"/>
+              <w:cnfStyle w:val="000000100000"/>
               <w:rPr>
                 <w:rFonts w:ascii="Arial" w:hAnsi="Arial" w:cs="Arial"/>
               </w:rPr>
@@ -37079,7 +37079,7 @@
           <w:p>
             <w:pPr>
               <w:spacing w:line="360" w:lineRule="auto"/>
-              <w:cnfStyle w:val="000000100000" w:firstRow="0" w:lastRow="0" w:firstColumn="0" w:lastColumn="0" w:oddVBand="0" w:evenVBand="0" w:oddHBand="1" w:evenHBand="0" w:firstRowFirstColumn="0" w:firstRowLastColumn="0" w:lastRowFirstColumn="0" w:lastRowLastColumn="0"/>
+              <w:cnfStyle w:val="000000100000"/>
               <w:rPr>
                 <w:rFonts w:ascii="Arial" w:hAnsi="Arial" w:cs="Arial"/>
               </w:rPr>
@@ -37094,7 +37094,7 @@
           <w:p>
             <w:pPr>
               <w:spacing w:line="360" w:lineRule="auto"/>
-              <w:cnfStyle w:val="000000100000" w:firstRow="0" w:lastRow="0" w:firstColumn="0" w:lastColumn="0" w:oddVBand="0" w:evenVBand="0" w:oddHBand="1" w:evenHBand="0" w:firstRowFirstColumn="0" w:firstRowLastColumn="0" w:lastRowFirstColumn="0" w:lastRowLastColumn="0"/>
+              <w:cnfStyle w:val="000000100000"/>
               <w:rPr>
                 <w:rFonts w:ascii="Arial" w:hAnsi="Arial" w:cs="Arial"/>
                 <w:b/>
@@ -37112,11 +37112,11 @@
       </w:tr>
       <w:tr>
         <w:trPr>
-          <w:cnfStyle w:val="000000010000" w:firstRow="0" w:lastRow="0" w:firstColumn="0" w:lastColumn="0" w:oddVBand="0" w:evenVBand="0" w:oddHBand="0" w:evenHBand="1" w:firstRowFirstColumn="0" w:firstRowLastColumn="0" w:lastRowFirstColumn="0" w:lastRowLastColumn="0"/>
+          <w:cnfStyle w:val="000000010000"/>
         </w:trPr>
         <w:tc>
           <w:tcPr>
-            <w:cnfStyle w:val="001000000000" w:firstRow="0" w:lastRow="0" w:firstColumn="1" w:lastColumn="0" w:oddVBand="0" w:evenVBand="0" w:oddHBand="0" w:evenHBand="0" w:firstRowFirstColumn="0" w:firstRowLastColumn="0" w:lastRowFirstColumn="0" w:lastRowLastColumn="0"/>
+            <w:cnfStyle w:val="001000000000"/>
             <w:tcW w:w="734" w:type="dxa"/>
             <w:tcBorders>
               <w:top w:val="single" w:sz="4" w:space="0" w:color="auto"/>
@@ -37155,7 +37155,7 @@
           <w:p>
             <w:pPr>
               <w:spacing w:line="360" w:lineRule="auto"/>
-              <w:cnfStyle w:val="000000010000" w:firstRow="0" w:lastRow="0" w:firstColumn="0" w:lastColumn="0" w:oddVBand="0" w:evenVBand="0" w:oddHBand="0" w:evenHBand="1" w:firstRowFirstColumn="0" w:firstRowLastColumn="0" w:lastRowFirstColumn="0" w:lastRowLastColumn="0"/>
+              <w:cnfStyle w:val="000000010000"/>
               <w:rPr>
                 <w:rFonts w:ascii="Arial" w:hAnsi="Arial" w:cs="Arial"/>
               </w:rPr>
@@ -37182,7 +37182,7 @@
           <w:p>
             <w:pPr>
               <w:spacing w:line="360" w:lineRule="auto"/>
-              <w:cnfStyle w:val="000000010000" w:firstRow="0" w:lastRow="0" w:firstColumn="0" w:lastColumn="0" w:oddVBand="0" w:evenVBand="0" w:oddHBand="0" w:evenHBand="1" w:firstRowFirstColumn="0" w:firstRowLastColumn="0" w:lastRowFirstColumn="0" w:lastRowLastColumn="0"/>
+              <w:cnfStyle w:val="000000010000"/>
               <w:rPr>
                 <w:rFonts w:ascii="Arial" w:hAnsi="Arial" w:cs="Arial"/>
               </w:rPr>
@@ -37209,7 +37209,7 @@
           <w:p>
             <w:pPr>
               <w:spacing w:line="360" w:lineRule="auto"/>
-              <w:cnfStyle w:val="000000010000" w:firstRow="0" w:lastRow="0" w:firstColumn="0" w:lastColumn="0" w:oddVBand="0" w:evenVBand="0" w:oddHBand="0" w:evenHBand="1" w:firstRowFirstColumn="0" w:firstRowLastColumn="0" w:lastRowFirstColumn="0" w:lastRowLastColumn="0"/>
+              <w:cnfStyle w:val="000000010000"/>
               <w:rPr>
                 <w:rFonts w:ascii="Arial" w:hAnsi="Arial" w:cs="Arial"/>
               </w:rPr>
@@ -37224,7 +37224,7 @@
           <w:p>
             <w:pPr>
               <w:spacing w:line="360" w:lineRule="auto"/>
-              <w:cnfStyle w:val="000000010000" w:firstRow="0" w:lastRow="0" w:firstColumn="0" w:lastColumn="0" w:oddVBand="0" w:evenVBand="0" w:oddHBand="0" w:evenHBand="1" w:firstRowFirstColumn="0" w:firstRowLastColumn="0" w:lastRowFirstColumn="0" w:lastRowLastColumn="0"/>
+              <w:cnfStyle w:val="000000010000"/>
               <w:rPr>
                 <w:rFonts w:ascii="Arial" w:hAnsi="Arial" w:cs="Arial"/>
               </w:rPr>
@@ -37242,11 +37242,11 @@
       </w:tr>
       <w:tr>
         <w:trPr>
-          <w:cnfStyle w:val="000000100000" w:firstRow="0" w:lastRow="0" w:firstColumn="0" w:lastColumn="0" w:oddVBand="0" w:evenVBand="0" w:oddHBand="1" w:evenHBand="0" w:firstRowFirstColumn="0" w:firstRowLastColumn="0" w:lastRowFirstColumn="0" w:lastRowLastColumn="0"/>
+          <w:cnfStyle w:val="000000100000"/>
         </w:trPr>
         <w:tc>
           <w:tcPr>
-            <w:cnfStyle w:val="001000000000" w:firstRow="0" w:lastRow="0" w:firstColumn="1" w:lastColumn="0" w:oddVBand="0" w:evenVBand="0" w:oddHBand="0" w:evenHBand="0" w:firstRowFirstColumn="0" w:firstRowLastColumn="0" w:lastRowFirstColumn="0" w:lastRowLastColumn="0"/>
+            <w:cnfStyle w:val="001000000000"/>
             <w:tcW w:w="734" w:type="dxa"/>
             <w:tcBorders>
               <w:top w:val="single" w:sz="4" w:space="0" w:color="auto"/>
@@ -37286,7 +37286,7 @@
           <w:p>
             <w:pPr>
               <w:spacing w:line="360" w:lineRule="auto"/>
-              <w:cnfStyle w:val="000000100000" w:firstRow="0" w:lastRow="0" w:firstColumn="0" w:lastColumn="0" w:oddVBand="0" w:evenVBand="0" w:oddHBand="1" w:evenHBand="0" w:firstRowFirstColumn="0" w:firstRowLastColumn="0" w:lastRowFirstColumn="0" w:lastRowLastColumn="0"/>
+              <w:cnfStyle w:val="000000100000"/>
               <w:rPr>
                 <w:rFonts w:ascii="Arial" w:hAnsi="Arial" w:cs="Arial"/>
               </w:rPr>
@@ -37313,7 +37313,7 @@
           <w:p>
             <w:pPr>
               <w:spacing w:line="360" w:lineRule="auto"/>
-              <w:cnfStyle w:val="000000100000" w:firstRow="0" w:lastRow="0" w:firstColumn="0" w:lastColumn="0" w:oddVBand="0" w:evenVBand="0" w:oddHBand="1" w:evenHBand="0" w:firstRowFirstColumn="0" w:firstRowLastColumn="0" w:lastRowFirstColumn="0" w:lastRowLastColumn="0"/>
+              <w:cnfStyle w:val="000000100000"/>
               <w:rPr>
                 <w:rFonts w:ascii="Arial" w:hAnsi="Arial" w:cs="Arial"/>
               </w:rPr>
@@ -37340,7 +37340,7 @@
           <w:p>
             <w:pPr>
               <w:spacing w:line="360" w:lineRule="auto"/>
-              <w:cnfStyle w:val="000000100000" w:firstRow="0" w:lastRow="0" w:firstColumn="0" w:lastColumn="0" w:oddVBand="0" w:evenVBand="0" w:oddHBand="1" w:evenHBand="0" w:firstRowFirstColumn="0" w:firstRowLastColumn="0" w:lastRowFirstColumn="0" w:lastRowLastColumn="0"/>
+              <w:cnfStyle w:val="000000100000"/>
               <w:rPr>
                 <w:rFonts w:ascii="Arial" w:hAnsi="Arial" w:cs="Arial"/>
               </w:rPr>
@@ -37355,7 +37355,7 @@
           <w:p>
             <w:pPr>
               <w:spacing w:line="360" w:lineRule="auto"/>
-              <w:cnfStyle w:val="000000100000" w:firstRow="0" w:lastRow="0" w:firstColumn="0" w:lastColumn="0" w:oddVBand="0" w:evenVBand="0" w:oddHBand="1" w:evenHBand="0" w:firstRowFirstColumn="0" w:firstRowLastColumn="0" w:lastRowFirstColumn="0" w:lastRowLastColumn="0"/>
+              <w:cnfStyle w:val="000000100000"/>
               <w:rPr>
                 <w:rFonts w:ascii="Arial" w:hAnsi="Arial" w:cs="Arial"/>
               </w:rPr>
@@ -37372,11 +37372,11 @@
       </w:tr>
       <w:tr>
         <w:trPr>
-          <w:cnfStyle w:val="000000010000" w:firstRow="0" w:lastRow="0" w:firstColumn="0" w:lastColumn="0" w:oddVBand="0" w:evenVBand="0" w:oddHBand="0" w:evenHBand="1" w:firstRowFirstColumn="0" w:firstRowLastColumn="0" w:lastRowFirstColumn="0" w:lastRowLastColumn="0"/>
+          <w:cnfStyle w:val="000000010000"/>
         </w:trPr>
         <w:tc>
           <w:tcPr>
-            <w:cnfStyle w:val="001000000000" w:firstRow="0" w:lastRow="0" w:firstColumn="1" w:lastColumn="0" w:oddVBand="0" w:evenVBand="0" w:oddHBand="0" w:evenHBand="0" w:firstRowFirstColumn="0" w:firstRowLastColumn="0" w:lastRowFirstColumn="0" w:lastRowLastColumn="0"/>
+            <w:cnfStyle w:val="001000000000"/>
             <w:tcW w:w="734" w:type="dxa"/>
             <w:tcBorders>
               <w:top w:val="single" w:sz="4" w:space="0" w:color="auto"/>
@@ -37415,7 +37415,7 @@
           <w:p>
             <w:pPr>
               <w:spacing w:line="360" w:lineRule="auto"/>
-              <w:cnfStyle w:val="000000010000" w:firstRow="0" w:lastRow="0" w:firstColumn="0" w:lastColumn="0" w:oddVBand="0" w:evenVBand="0" w:oddHBand="0" w:evenHBand="1" w:firstRowFirstColumn="0" w:firstRowLastColumn="0" w:lastRowFirstColumn="0" w:lastRowLastColumn="0"/>
+              <w:cnfStyle w:val="000000010000"/>
               <w:rPr>
                 <w:rFonts w:ascii="Arial" w:hAnsi="Arial" w:cs="Arial"/>
               </w:rPr>
@@ -37442,7 +37442,7 @@
           <w:p>
             <w:pPr>
               <w:spacing w:line="360" w:lineRule="auto"/>
-              <w:cnfStyle w:val="000000010000" w:firstRow="0" w:lastRow="0" w:firstColumn="0" w:lastColumn="0" w:oddVBand="0" w:evenVBand="0" w:oddHBand="0" w:evenHBand="1" w:firstRowFirstColumn="0" w:firstRowLastColumn="0" w:lastRowFirstColumn="0" w:lastRowLastColumn="0"/>
+              <w:cnfStyle w:val="000000010000"/>
               <w:rPr>
                 <w:rFonts w:ascii="Arial" w:hAnsi="Arial" w:cs="Arial"/>
               </w:rPr>
@@ -37469,7 +37469,7 @@
           <w:p>
             <w:pPr>
               <w:spacing w:line="360" w:lineRule="auto"/>
-              <w:cnfStyle w:val="000000010000" w:firstRow="0" w:lastRow="0" w:firstColumn="0" w:lastColumn="0" w:oddVBand="0" w:evenVBand="0" w:oddHBand="0" w:evenHBand="1" w:firstRowFirstColumn="0" w:firstRowLastColumn="0" w:lastRowFirstColumn="0" w:lastRowLastColumn="0"/>
+              <w:cnfStyle w:val="000000010000"/>
               <w:rPr>
                 <w:rFonts w:ascii="Arial" w:hAnsi="Arial" w:cs="Arial"/>
               </w:rPr>
@@ -37484,7 +37484,7 @@
           <w:p>
             <w:pPr>
               <w:spacing w:line="360" w:lineRule="auto"/>
-              <w:cnfStyle w:val="000000010000" w:firstRow="0" w:lastRow="0" w:firstColumn="0" w:lastColumn="0" w:oddVBand="0" w:evenVBand="0" w:oddHBand="0" w:evenHBand="1" w:firstRowFirstColumn="0" w:firstRowLastColumn="0" w:lastRowFirstColumn="0" w:lastRowLastColumn="0"/>
+              <w:cnfStyle w:val="000000010000"/>
               <w:rPr>
                 <w:rFonts w:ascii="Arial" w:hAnsi="Arial" w:cs="Arial"/>
                 <w:b/>
@@ -37502,11 +37502,11 @@
       </w:tr>
       <w:tr>
         <w:trPr>
-          <w:cnfStyle w:val="000000100000" w:firstRow="0" w:lastRow="0" w:firstColumn="0" w:lastColumn="0" w:oddVBand="0" w:evenVBand="0" w:oddHBand="1" w:evenHBand="0" w:firstRowFirstColumn="0" w:firstRowLastColumn="0" w:lastRowFirstColumn="0" w:lastRowLastColumn="0"/>
+          <w:cnfStyle w:val="000000100000"/>
         </w:trPr>
         <w:tc>
           <w:tcPr>
-            <w:cnfStyle w:val="001000000000" w:firstRow="0" w:lastRow="0" w:firstColumn="1" w:lastColumn="0" w:oddVBand="0" w:evenVBand="0" w:oddHBand="0" w:evenHBand="0" w:firstRowFirstColumn="0" w:firstRowLastColumn="0" w:lastRowFirstColumn="0" w:lastRowLastColumn="0"/>
+            <w:cnfStyle w:val="001000000000"/>
             <w:tcW w:w="734" w:type="dxa"/>
             <w:tcBorders>
               <w:top w:val="single" w:sz="4" w:space="0" w:color="auto"/>
@@ -37545,7 +37545,7 @@
           <w:p>
             <w:pPr>
               <w:spacing w:line="360" w:lineRule="auto"/>
-              <w:cnfStyle w:val="000000100000" w:firstRow="0" w:lastRow="0" w:firstColumn="0" w:lastColumn="0" w:oddVBand="0" w:evenVBand="0" w:oddHBand="1" w:evenHBand="0" w:firstRowFirstColumn="0" w:firstRowLastColumn="0" w:lastRowFirstColumn="0" w:lastRowLastColumn="0"/>
+              <w:cnfStyle w:val="000000100000"/>
               <w:rPr>
                 <w:rFonts w:ascii="Arial" w:hAnsi="Arial" w:cs="Arial"/>
               </w:rPr>
@@ -37572,7 +37572,7 @@
           <w:p>
             <w:pPr>
               <w:spacing w:line="360" w:lineRule="auto"/>
-              <w:cnfStyle w:val="000000100000" w:firstRow="0" w:lastRow="0" w:firstColumn="0" w:lastColumn="0" w:oddVBand="0" w:evenVBand="0" w:oddHBand="1" w:evenHBand="0" w:firstRowFirstColumn="0" w:firstRowLastColumn="0" w:lastRowFirstColumn="0" w:lastRowLastColumn="0"/>
+              <w:cnfStyle w:val="000000100000"/>
               <w:rPr>
                 <w:rFonts w:ascii="Arial" w:hAnsi="Arial" w:cs="Arial"/>
               </w:rPr>
@@ -37599,7 +37599,7 @@
           <w:p>
             <w:pPr>
               <w:spacing w:line="360" w:lineRule="auto"/>
-              <w:cnfStyle w:val="000000100000" w:firstRow="0" w:lastRow="0" w:firstColumn="0" w:lastColumn="0" w:oddVBand="0" w:evenVBand="0" w:oddHBand="1" w:evenHBand="0" w:firstRowFirstColumn="0" w:firstRowLastColumn="0" w:lastRowFirstColumn="0" w:lastRowLastColumn="0"/>
+              <w:cnfStyle w:val="000000100000"/>
               <w:rPr>
                 <w:rFonts w:ascii="Arial" w:hAnsi="Arial" w:cs="Arial"/>
               </w:rPr>
@@ -37614,7 +37614,7 @@
           <w:p>
             <w:pPr>
               <w:spacing w:line="360" w:lineRule="auto"/>
-              <w:cnfStyle w:val="000000100000" w:firstRow="0" w:lastRow="0" w:firstColumn="0" w:lastColumn="0" w:oddVBand="0" w:evenVBand="0" w:oddHBand="1" w:evenHBand="0" w:firstRowFirstColumn="0" w:firstRowLastColumn="0" w:lastRowFirstColumn="0" w:lastRowLastColumn="0"/>
+              <w:cnfStyle w:val="000000100000"/>
               <w:rPr>
                 <w:rFonts w:ascii="Arial" w:hAnsi="Arial" w:cs="Arial"/>
                 <w:b/>
@@ -37632,11 +37632,11 @@
       </w:tr>
       <w:tr>
         <w:trPr>
-          <w:cnfStyle w:val="000000010000" w:firstRow="0" w:lastRow="0" w:firstColumn="0" w:lastColumn="0" w:oddVBand="0" w:evenVBand="0" w:oddHBand="0" w:evenHBand="1" w:firstRowFirstColumn="0" w:firstRowLastColumn="0" w:lastRowFirstColumn="0" w:lastRowLastColumn="0"/>
+          <w:cnfStyle w:val="000000010000"/>
         </w:trPr>
         <w:tc>
           <w:tcPr>
-            <w:cnfStyle w:val="001000000000" w:firstRow="0" w:lastRow="0" w:firstColumn="1" w:lastColumn="0" w:oddVBand="0" w:evenVBand="0" w:oddHBand="0" w:evenHBand="0" w:firstRowFirstColumn="0" w:firstRowLastColumn="0" w:lastRowFirstColumn="0" w:lastRowLastColumn="0"/>
+            <w:cnfStyle w:val="001000000000"/>
             <w:tcW w:w="734" w:type="dxa"/>
             <w:tcBorders>
               <w:top w:val="single" w:sz="4" w:space="0" w:color="auto"/>
@@ -37675,7 +37675,7 @@
           <w:p>
             <w:pPr>
               <w:spacing w:line="360" w:lineRule="auto"/>
-              <w:cnfStyle w:val="000000010000" w:firstRow="0" w:lastRow="0" w:firstColumn="0" w:lastColumn="0" w:oddVBand="0" w:evenVBand="0" w:oddHBand="0" w:evenHBand="1" w:firstRowFirstColumn="0" w:firstRowLastColumn="0" w:lastRowFirstColumn="0" w:lastRowLastColumn="0"/>
+              <w:cnfStyle w:val="000000010000"/>
               <w:rPr>
                 <w:rFonts w:ascii="Arial" w:hAnsi="Arial" w:cs="Arial"/>
               </w:rPr>
@@ -37702,7 +37702,7 @@
           <w:p>
             <w:pPr>
               <w:spacing w:line="360" w:lineRule="auto"/>
-              <w:cnfStyle w:val="000000010000" w:firstRow="0" w:lastRow="0" w:firstColumn="0" w:lastColumn="0" w:oddVBand="0" w:evenVBand="0" w:oddHBand="0" w:evenHBand="1" w:firstRowFirstColumn="0" w:firstRowLastColumn="0" w:lastRowFirstColumn="0" w:lastRowLastColumn="0"/>
+              <w:cnfStyle w:val="000000010000"/>
               <w:rPr>
                 <w:rFonts w:ascii="Arial" w:hAnsi="Arial" w:cs="Arial"/>
               </w:rPr>
@@ -37729,7 +37729,7 @@
           <w:p>
             <w:pPr>
               <w:spacing w:line="360" w:lineRule="auto"/>
-              <w:cnfStyle w:val="000000010000" w:firstRow="0" w:lastRow="0" w:firstColumn="0" w:lastColumn="0" w:oddVBand="0" w:evenVBand="0" w:oddHBand="0" w:evenHBand="1" w:firstRowFirstColumn="0" w:firstRowLastColumn="0" w:lastRowFirstColumn="0" w:lastRowLastColumn="0"/>
+              <w:cnfStyle w:val="000000010000"/>
               <w:rPr>
                 <w:rFonts w:ascii="Arial" w:hAnsi="Arial" w:cs="Arial"/>
               </w:rPr>
@@ -37744,7 +37744,7 @@
           <w:p>
             <w:pPr>
               <w:spacing w:line="360" w:lineRule="auto"/>
-              <w:cnfStyle w:val="000000010000" w:firstRow="0" w:lastRow="0" w:firstColumn="0" w:lastColumn="0" w:oddVBand="0" w:evenVBand="0" w:oddHBand="0" w:evenHBand="1" w:firstRowFirstColumn="0" w:firstRowLastColumn="0" w:lastRowFirstColumn="0" w:lastRowLastColumn="0"/>
+              <w:cnfStyle w:val="000000010000"/>
               <w:rPr>
                 <w:rFonts w:ascii="Arial" w:hAnsi="Arial" w:cs="Arial"/>
               </w:rPr>
@@ -37761,11 +37761,11 @@
       </w:tr>
       <w:tr>
         <w:trPr>
-          <w:cnfStyle w:val="000000100000" w:firstRow="0" w:lastRow="0" w:firstColumn="0" w:lastColumn="0" w:oddVBand="0" w:evenVBand="0" w:oddHBand="1" w:evenHBand="0" w:firstRowFirstColumn="0" w:firstRowLastColumn="0" w:lastRowFirstColumn="0" w:lastRowLastColumn="0"/>
+          <w:cnfStyle w:val="000000100000"/>
         </w:trPr>
         <w:tc>
           <w:tcPr>
-            <w:cnfStyle w:val="001000000000" w:firstRow="0" w:lastRow="0" w:firstColumn="1" w:lastColumn="0" w:oddVBand="0" w:evenVBand="0" w:oddHBand="0" w:evenHBand="0" w:firstRowFirstColumn="0" w:firstRowLastColumn="0" w:lastRowFirstColumn="0" w:lastRowLastColumn="0"/>
+            <w:cnfStyle w:val="001000000000"/>
             <w:tcW w:w="734" w:type="dxa"/>
             <w:tcBorders>
               <w:top w:val="single" w:sz="4" w:space="0" w:color="auto"/>
@@ -37804,7 +37804,7 @@
           <w:p>
             <w:pPr>
               <w:spacing w:line="360" w:lineRule="auto"/>
-              <w:cnfStyle w:val="000000100000" w:firstRow="0" w:lastRow="0" w:firstColumn="0" w:lastColumn="0" w:oddVBand="0" w:evenVBand="0" w:oddHBand="1" w:evenHBand="0" w:firstRowFirstColumn="0" w:firstRowLastColumn="0" w:lastRowFirstColumn="0" w:lastRowLastColumn="0"/>
+              <w:cnfStyle w:val="000000100000"/>
               <w:rPr>
                 <w:rFonts w:ascii="Arial" w:hAnsi="Arial" w:cs="Arial"/>
               </w:rPr>
@@ -37831,7 +37831,7 @@
           <w:p>
             <w:pPr>
               <w:spacing w:line="360" w:lineRule="auto"/>
-              <w:cnfStyle w:val="000000100000" w:firstRow="0" w:lastRow="0" w:firstColumn="0" w:lastColumn="0" w:oddVBand="0" w:evenVBand="0" w:oddHBand="1" w:evenHBand="0" w:firstRowFirstColumn="0" w:firstRowLastColumn="0" w:lastRowFirstColumn="0" w:lastRowLastColumn="0"/>
+              <w:cnfStyle w:val="000000100000"/>
               <w:rPr>
                 <w:rFonts w:ascii="Arial" w:hAnsi="Arial" w:cs="Arial"/>
               </w:rPr>
@@ -37858,7 +37858,7 @@
           <w:p>
             <w:pPr>
               <w:spacing w:line="360" w:lineRule="auto"/>
-              <w:cnfStyle w:val="000000100000" w:firstRow="0" w:lastRow="0" w:firstColumn="0" w:lastColumn="0" w:oddVBand="0" w:evenVBand="0" w:oddHBand="1" w:evenHBand="0" w:firstRowFirstColumn="0" w:firstRowLastColumn="0" w:lastRowFirstColumn="0" w:lastRowLastColumn="0"/>
+              <w:cnfStyle w:val="000000100000"/>
               <w:rPr>
                 <w:rFonts w:ascii="Arial" w:hAnsi="Arial" w:cs="Arial"/>
               </w:rPr>
@@ -37873,7 +37873,7 @@
           <w:p>
             <w:pPr>
               <w:spacing w:line="360" w:lineRule="auto"/>
-              <w:cnfStyle w:val="000000100000" w:firstRow="0" w:lastRow="0" w:firstColumn="0" w:lastColumn="0" w:oddVBand="0" w:evenVBand="0" w:oddHBand="1" w:evenHBand="0" w:firstRowFirstColumn="0" w:firstRowLastColumn="0" w:lastRowFirstColumn="0" w:lastRowLastColumn="0"/>
+              <w:cnfStyle w:val="000000100000"/>
               <w:rPr>
                 <w:rFonts w:ascii="Arial" w:hAnsi="Arial" w:cs="Arial"/>
               </w:rPr>
@@ -37890,11 +37890,11 @@
       </w:tr>
       <w:tr>
         <w:trPr>
-          <w:cnfStyle w:val="000000010000" w:firstRow="0" w:lastRow="0" w:firstColumn="0" w:lastColumn="0" w:oddVBand="0" w:evenVBand="0" w:oddHBand="0" w:evenHBand="1" w:firstRowFirstColumn="0" w:firstRowLastColumn="0" w:lastRowFirstColumn="0" w:lastRowLastColumn="0"/>
+          <w:cnfStyle w:val="000000010000"/>
         </w:trPr>
         <w:tc>
           <w:tcPr>
-            <w:cnfStyle w:val="001000000000" w:firstRow="0" w:lastRow="0" w:firstColumn="1" w:lastColumn="0" w:oddVBand="0" w:evenVBand="0" w:oddHBand="0" w:evenHBand="0" w:firstRowFirstColumn="0" w:firstRowLastColumn="0" w:lastRowFirstColumn="0" w:lastRowLastColumn="0"/>
+            <w:cnfStyle w:val="001000000000"/>
             <w:tcW w:w="734" w:type="dxa"/>
             <w:tcBorders>
               <w:top w:val="single" w:sz="4" w:space="0" w:color="auto"/>
@@ -37933,7 +37933,7 @@
           <w:p>
             <w:pPr>
               <w:spacing w:line="360" w:lineRule="auto"/>
-              <w:cnfStyle w:val="000000010000" w:firstRow="0" w:lastRow="0" w:firstColumn="0" w:lastColumn="0" w:oddVBand="0" w:evenVBand="0" w:oddHBand="0" w:evenHBand="1" w:firstRowFirstColumn="0" w:firstRowLastColumn="0" w:lastRowFirstColumn="0" w:lastRowLastColumn="0"/>
+              <w:cnfStyle w:val="000000010000"/>
               <w:rPr>
                 <w:rFonts w:ascii="Arial" w:hAnsi="Arial" w:cs="Arial"/>
               </w:rPr>
@@ -37960,7 +37960,7 @@
           <w:p>
             <w:pPr>
               <w:spacing w:line="360" w:lineRule="auto"/>
-              <w:cnfStyle w:val="000000010000" w:firstRow="0" w:lastRow="0" w:firstColumn="0" w:lastColumn="0" w:oddVBand="0" w:evenVBand="0" w:oddHBand="0" w:evenHBand="1" w:firstRowFirstColumn="0" w:firstRowLastColumn="0" w:lastRowFirstColumn="0" w:lastRowLastColumn="0"/>
+              <w:cnfStyle w:val="000000010000"/>
               <w:rPr>
                 <w:rFonts w:ascii="Arial" w:hAnsi="Arial" w:cs="Arial"/>
               </w:rPr>
@@ -37987,7 +37987,7 @@
           <w:p>
             <w:pPr>
               <w:spacing w:line="360" w:lineRule="auto"/>
-              <w:cnfStyle w:val="000000010000" w:firstRow="0" w:lastRow="0" w:firstColumn="0" w:lastColumn="0" w:oddVBand="0" w:evenVBand="0" w:oddHBand="0" w:evenHBand="1" w:firstRowFirstColumn="0" w:firstRowLastColumn="0" w:lastRowFirstColumn="0" w:lastRowLastColumn="0"/>
+              <w:cnfStyle w:val="000000010000"/>
               <w:rPr>
                 <w:rFonts w:ascii="Arial" w:hAnsi="Arial" w:cs="Arial"/>
               </w:rPr>
@@ -38002,7 +38002,7 @@
           <w:p>
             <w:pPr>
               <w:spacing w:line="360" w:lineRule="auto"/>
-              <w:cnfStyle w:val="000000010000" w:firstRow="0" w:lastRow="0" w:firstColumn="0" w:lastColumn="0" w:oddVBand="0" w:evenVBand="0" w:oddHBand="0" w:evenHBand="1" w:firstRowFirstColumn="0" w:firstRowLastColumn="0" w:lastRowFirstColumn="0" w:lastRowLastColumn="0"/>
+              <w:cnfStyle w:val="000000010000"/>
               <w:rPr>
                 <w:rFonts w:ascii="Arial" w:hAnsi="Arial" w:cs="Arial"/>
                 <w:b/>
@@ -38020,11 +38020,11 @@
       </w:tr>
       <w:tr>
         <w:trPr>
-          <w:cnfStyle w:val="000000100000" w:firstRow="0" w:lastRow="0" w:firstColumn="0" w:lastColumn="0" w:oddVBand="0" w:evenVBand="0" w:oddHBand="1" w:evenHBand="0" w:firstRowFirstColumn="0" w:firstRowLastColumn="0" w:lastRowFirstColumn="0" w:lastRowLastColumn="0"/>
+          <w:cnfStyle w:val="000000100000"/>
         </w:trPr>
         <w:tc>
           <w:tcPr>
-            <w:cnfStyle w:val="001000000000" w:firstRow="0" w:lastRow="0" w:firstColumn="1" w:lastColumn="0" w:oddVBand="0" w:evenVBand="0" w:oddHBand="0" w:evenHBand="0" w:firstRowFirstColumn="0" w:firstRowLastColumn="0" w:lastRowFirstColumn="0" w:lastRowLastColumn="0"/>
+            <w:cnfStyle w:val="001000000000"/>
             <w:tcW w:w="734" w:type="dxa"/>
             <w:tcBorders>
               <w:top w:val="single" w:sz="4" w:space="0" w:color="auto"/>
@@ -38063,7 +38063,7 @@
           <w:p>
             <w:pPr>
               <w:spacing w:line="360" w:lineRule="auto"/>
-              <w:cnfStyle w:val="000000100000" w:firstRow="0" w:lastRow="0" w:firstColumn="0" w:lastColumn="0" w:oddVBand="0" w:evenVBand="0" w:oddHBand="1" w:evenHBand="0" w:firstRowFirstColumn="0" w:firstRowLastColumn="0" w:lastRowFirstColumn="0" w:lastRowLastColumn="0"/>
+              <w:cnfStyle w:val="000000100000"/>
               <w:rPr>
                 <w:rFonts w:ascii="Arial" w:hAnsi="Arial" w:cs="Arial"/>
               </w:rPr>
@@ -38090,7 +38090,7 @@
           <w:p>
             <w:pPr>
               <w:spacing w:line="360" w:lineRule="auto"/>
-              <w:cnfStyle w:val="000000100000" w:firstRow="0" w:lastRow="0" w:firstColumn="0" w:lastColumn="0" w:oddVBand="0" w:evenVBand="0" w:oddHBand="1" w:evenHBand="0" w:firstRowFirstColumn="0" w:firstRowLastColumn="0" w:lastRowFirstColumn="0" w:lastRowLastColumn="0"/>
+              <w:cnfStyle w:val="000000100000"/>
               <w:rPr>
                 <w:rFonts w:ascii="Arial" w:hAnsi="Arial" w:cs="Arial"/>
               </w:rPr>
@@ -38117,7 +38117,7 @@
           <w:p>
             <w:pPr>
               <w:spacing w:line="360" w:lineRule="auto"/>
-              <w:cnfStyle w:val="000000100000" w:firstRow="0" w:lastRow="0" w:firstColumn="0" w:lastColumn="0" w:oddVBand="0" w:evenVBand="0" w:oddHBand="1" w:evenHBand="0" w:firstRowFirstColumn="0" w:firstRowLastColumn="0" w:lastRowFirstColumn="0" w:lastRowLastColumn="0"/>
+              <w:cnfStyle w:val="000000100000"/>
               <w:rPr>
                 <w:rFonts w:ascii="Arial" w:hAnsi="Arial" w:cs="Arial"/>
               </w:rPr>
@@ -38132,7 +38132,7 @@
           <w:p>
             <w:pPr>
               <w:spacing w:line="360" w:lineRule="auto"/>
-              <w:cnfStyle w:val="000000100000" w:firstRow="0" w:lastRow="0" w:firstColumn="0" w:lastColumn="0" w:oddVBand="0" w:evenVBand="0" w:oddHBand="1" w:evenHBand="0" w:firstRowFirstColumn="0" w:firstRowLastColumn="0" w:lastRowFirstColumn="0" w:lastRowLastColumn="0"/>
+              <w:cnfStyle w:val="000000100000"/>
               <w:rPr>
                 <w:rFonts w:ascii="Arial" w:hAnsi="Arial" w:cs="Arial"/>
                 <w:b/>
@@ -38150,11 +38150,11 @@
       </w:tr>
       <w:tr>
         <w:trPr>
-          <w:cnfStyle w:val="000000010000" w:firstRow="0" w:lastRow="0" w:firstColumn="0" w:lastColumn="0" w:oddVBand="0" w:evenVBand="0" w:oddHBand="0" w:evenHBand="1" w:firstRowFirstColumn="0" w:firstRowLastColumn="0" w:lastRowFirstColumn="0" w:lastRowLastColumn="0"/>
+          <w:cnfStyle w:val="000000010000"/>
         </w:trPr>
         <w:tc>
           <w:tcPr>
-            <w:cnfStyle w:val="001000000000" w:firstRow="0" w:lastRow="0" w:firstColumn="1" w:lastColumn="0" w:oddVBand="0" w:evenVBand="0" w:oddHBand="0" w:evenHBand="0" w:firstRowFirstColumn="0" w:firstRowLastColumn="0" w:lastRowFirstColumn="0" w:lastRowLastColumn="0"/>
+            <w:cnfStyle w:val="001000000000"/>
             <w:tcW w:w="734" w:type="dxa"/>
             <w:tcBorders>
               <w:top w:val="single" w:sz="4" w:space="0" w:color="auto"/>
@@ -38193,7 +38193,7 @@
           <w:p>
             <w:pPr>
               <w:spacing w:line="360" w:lineRule="auto"/>
-              <w:cnfStyle w:val="000000010000" w:firstRow="0" w:lastRow="0" w:firstColumn="0" w:lastColumn="0" w:oddVBand="0" w:evenVBand="0" w:oddHBand="0" w:evenHBand="1" w:firstRowFirstColumn="0" w:firstRowLastColumn="0" w:lastRowFirstColumn="0" w:lastRowLastColumn="0"/>
+              <w:cnfStyle w:val="000000010000"/>
               <w:rPr>
                 <w:rFonts w:ascii="Arial" w:hAnsi="Arial" w:cs="Arial"/>
               </w:rPr>
@@ -38220,7 +38220,7 @@
           <w:p>
             <w:pPr>
               <w:spacing w:line="360" w:lineRule="auto"/>
-              <w:cnfStyle w:val="000000010000" w:firstRow="0" w:lastRow="0" w:firstColumn="0" w:lastColumn="0" w:oddVBand="0" w:evenVBand="0" w:oddHBand="0" w:evenHBand="1" w:firstRowFirstColumn="0" w:firstRowLastColumn="0" w:lastRowFirstColumn="0" w:lastRowLastColumn="0"/>
+              <w:cnfStyle w:val="000000010000"/>
               <w:rPr>
                 <w:rFonts w:ascii="Arial" w:hAnsi="Arial" w:cs="Arial"/>
               </w:rPr>
@@ -38247,7 +38247,7 @@
           <w:p>
             <w:pPr>
               <w:spacing w:line="360" w:lineRule="auto"/>
-              <w:cnfStyle w:val="000000010000" w:firstRow="0" w:lastRow="0" w:firstColumn="0" w:lastColumn="0" w:oddVBand="0" w:evenVBand="0" w:oddHBand="0" w:evenHBand="1" w:firstRowFirstColumn="0" w:firstRowLastColumn="0" w:lastRowFirstColumn="0" w:lastRowLastColumn="0"/>
+              <w:cnfStyle w:val="000000010000"/>
               <w:rPr>
                 <w:rFonts w:ascii="Arial" w:hAnsi="Arial" w:cs="Arial"/>
               </w:rPr>
@@ -38262,7 +38262,7 @@
           <w:p>
             <w:pPr>
               <w:spacing w:line="360" w:lineRule="auto"/>
-              <w:cnfStyle w:val="000000010000" w:firstRow="0" w:lastRow="0" w:firstColumn="0" w:lastColumn="0" w:oddVBand="0" w:evenVBand="0" w:oddHBand="0" w:evenHBand="1" w:firstRowFirstColumn="0" w:firstRowLastColumn="0" w:lastRowFirstColumn="0" w:lastRowLastColumn="0"/>
+              <w:cnfStyle w:val="000000010000"/>
               <w:rPr>
                 <w:rFonts w:ascii="Arial" w:hAnsi="Arial" w:cs="Arial"/>
                 <w:b/>
@@ -38280,11 +38280,11 @@
       </w:tr>
       <w:tr>
         <w:trPr>
-          <w:cnfStyle w:val="000000100000" w:firstRow="0" w:lastRow="0" w:firstColumn="0" w:lastColumn="0" w:oddVBand="0" w:evenVBand="0" w:oddHBand="1" w:evenHBand="0" w:firstRowFirstColumn="0" w:firstRowLastColumn="0" w:lastRowFirstColumn="0" w:lastRowLastColumn="0"/>
+          <w:cnfStyle w:val="000000100000"/>
         </w:trPr>
         <w:tc>
           <w:tcPr>
-            <w:cnfStyle w:val="001000000000" w:firstRow="0" w:lastRow="0" w:firstColumn="1" w:lastColumn="0" w:oddVBand="0" w:evenVBand="0" w:oddHBand="0" w:evenHBand="0" w:firstRowFirstColumn="0" w:firstRowLastColumn="0" w:lastRowFirstColumn="0" w:lastRowLastColumn="0"/>
+            <w:cnfStyle w:val="001000000000"/>
             <w:tcW w:w="734" w:type="dxa"/>
             <w:tcBorders>
               <w:top w:val="single" w:sz="4" w:space="0" w:color="auto"/>
@@ -38323,7 +38323,7 @@
           <w:p>
             <w:pPr>
               <w:spacing w:line="360" w:lineRule="auto"/>
-              <w:cnfStyle w:val="000000100000" w:firstRow="0" w:lastRow="0" w:firstColumn="0" w:lastColumn="0" w:oddVBand="0" w:evenVBand="0" w:oddHBand="1" w:evenHBand="0" w:firstRowFirstColumn="0" w:firstRowLastColumn="0" w:lastRowFirstColumn="0" w:lastRowLastColumn="0"/>
+              <w:cnfStyle w:val="000000100000"/>
               <w:rPr>
                 <w:rFonts w:ascii="Arial" w:hAnsi="Arial" w:cs="Arial"/>
               </w:rPr>
@@ -38350,7 +38350,7 @@
           <w:p>
             <w:pPr>
               <w:spacing w:line="360" w:lineRule="auto"/>
-              <w:cnfStyle w:val="000000100000" w:firstRow="0" w:lastRow="0" w:firstColumn="0" w:lastColumn="0" w:oddVBand="0" w:evenVBand="0" w:oddHBand="1" w:evenHBand="0" w:firstRowFirstColumn="0" w:firstRowLastColumn="0" w:lastRowFirstColumn="0" w:lastRowLastColumn="0"/>
+              <w:cnfStyle w:val="000000100000"/>
               <w:rPr>
                 <w:rFonts w:ascii="Arial" w:hAnsi="Arial" w:cs="Arial"/>
               </w:rPr>
@@ -38377,7 +38377,7 @@
           <w:p>
             <w:pPr>
               <w:spacing w:line="360" w:lineRule="auto"/>
-              <w:cnfStyle w:val="000000100000" w:firstRow="0" w:lastRow="0" w:firstColumn="0" w:lastColumn="0" w:oddVBand="0" w:evenVBand="0" w:oddHBand="1" w:evenHBand="0" w:firstRowFirstColumn="0" w:firstRowLastColumn="0" w:lastRowFirstColumn="0" w:lastRowLastColumn="0"/>
+              <w:cnfStyle w:val="000000100000"/>
               <w:rPr>
                 <w:rFonts w:ascii="Arial" w:hAnsi="Arial" w:cs="Arial"/>
               </w:rPr>
@@ -38392,7 +38392,7 @@
           <w:p>
             <w:pPr>
               <w:spacing w:line="360" w:lineRule="auto"/>
-              <w:cnfStyle w:val="000000100000" w:firstRow="0" w:lastRow="0" w:firstColumn="0" w:lastColumn="0" w:oddVBand="0" w:evenVBand="0" w:oddHBand="1" w:evenHBand="0" w:firstRowFirstColumn="0" w:firstRowLastColumn="0" w:lastRowFirstColumn="0" w:lastRowLastColumn="0"/>
+              <w:cnfStyle w:val="000000100000"/>
               <w:rPr>
                 <w:rFonts w:ascii="Arial" w:hAnsi="Arial" w:cs="Arial"/>
               </w:rPr>
@@ -38409,11 +38409,11 @@
       </w:tr>
       <w:tr>
         <w:trPr>
-          <w:cnfStyle w:val="000000010000" w:firstRow="0" w:lastRow="0" w:firstColumn="0" w:lastColumn="0" w:oddVBand="0" w:evenVBand="0" w:oddHBand="0" w:evenHBand="1" w:firstRowFirstColumn="0" w:firstRowLastColumn="0" w:lastRowFirstColumn="0" w:lastRowLastColumn="0"/>
+          <w:cnfStyle w:val="000000010000"/>
         </w:trPr>
         <w:tc>
           <w:tcPr>
-            <w:cnfStyle w:val="001000000000" w:firstRow="0" w:lastRow="0" w:firstColumn="1" w:lastColumn="0" w:oddVBand="0" w:evenVBand="0" w:oddHBand="0" w:evenHBand="0" w:firstRowFirstColumn="0" w:firstRowLastColumn="0" w:lastRowFirstColumn="0" w:lastRowLastColumn="0"/>
+            <w:cnfStyle w:val="001000000000"/>
             <w:tcW w:w="734" w:type="dxa"/>
             <w:tcBorders>
               <w:top w:val="single" w:sz="4" w:space="0" w:color="auto"/>
@@ -38453,7 +38453,7 @@
           <w:p>
             <w:pPr>
               <w:spacing w:line="360" w:lineRule="auto"/>
-              <w:cnfStyle w:val="000000010000" w:firstRow="0" w:lastRow="0" w:firstColumn="0" w:lastColumn="0" w:oddVBand="0" w:evenVBand="0" w:oddHBand="0" w:evenHBand="1" w:firstRowFirstColumn="0" w:firstRowLastColumn="0" w:lastRowFirstColumn="0" w:lastRowLastColumn="0"/>
+              <w:cnfStyle w:val="000000010000"/>
               <w:rPr>
                 <w:rFonts w:ascii="Arial" w:hAnsi="Arial" w:cs="Arial"/>
               </w:rPr>
@@ -38480,7 +38480,7 @@
           <w:p>
             <w:pPr>
               <w:spacing w:line="360" w:lineRule="auto"/>
-              <w:cnfStyle w:val="000000010000" w:firstRow="0" w:lastRow="0" w:firstColumn="0" w:lastColumn="0" w:oddVBand="0" w:evenVBand="0" w:oddHBand="0" w:evenHBand="1" w:firstRowFirstColumn="0" w:firstRowLastColumn="0" w:lastRowFirstColumn="0" w:lastRowLastColumn="0"/>
+              <w:cnfStyle w:val="000000010000"/>
               <w:rPr>
                 <w:rFonts w:ascii="Arial" w:hAnsi="Arial" w:cs="Arial"/>
               </w:rPr>
@@ -38507,7 +38507,7 @@
           <w:p>
             <w:pPr>
               <w:spacing w:line="360" w:lineRule="auto"/>
-              <w:cnfStyle w:val="000000010000" w:firstRow="0" w:lastRow="0" w:firstColumn="0" w:lastColumn="0" w:oddVBand="0" w:evenVBand="0" w:oddHBand="0" w:evenHBand="1" w:firstRowFirstColumn="0" w:firstRowLastColumn="0" w:lastRowFirstColumn="0" w:lastRowLastColumn="0"/>
+              <w:cnfStyle w:val="000000010000"/>
               <w:rPr>
                 <w:rFonts w:ascii="Arial" w:hAnsi="Arial" w:cs="Arial"/>
               </w:rPr>
@@ -38522,7 +38522,7 @@
           <w:p>
             <w:pPr>
               <w:spacing w:line="360" w:lineRule="auto"/>
-              <w:cnfStyle w:val="000000010000" w:firstRow="0" w:lastRow="0" w:firstColumn="0" w:lastColumn="0" w:oddVBand="0" w:evenVBand="0" w:oddHBand="0" w:evenHBand="1" w:firstRowFirstColumn="0" w:firstRowLastColumn="0" w:lastRowFirstColumn="0" w:lastRowLastColumn="0"/>
+              <w:cnfStyle w:val="000000010000"/>
               <w:rPr>
                 <w:rFonts w:ascii="Arial" w:hAnsi="Arial" w:cs="Arial"/>
               </w:rPr>
@@ -38539,11 +38539,11 @@
       </w:tr>
       <w:tr>
         <w:trPr>
-          <w:cnfStyle w:val="000000100000" w:firstRow="0" w:lastRow="0" w:firstColumn="0" w:lastColumn="0" w:oddVBand="0" w:evenVBand="0" w:oddHBand="1" w:evenHBand="0" w:firstRowFirstColumn="0" w:firstRowLastColumn="0" w:lastRowFirstColumn="0" w:lastRowLastColumn="0"/>
+          <w:cnfStyle w:val="000000100000"/>
         </w:trPr>
         <w:tc>
           <w:tcPr>
-            <w:cnfStyle w:val="001000000000" w:firstRow="0" w:lastRow="0" w:firstColumn="1" w:lastColumn="0" w:oddVBand="0" w:evenVBand="0" w:oddHBand="0" w:evenHBand="0" w:firstRowFirstColumn="0" w:firstRowLastColumn="0" w:lastRowFirstColumn="0" w:lastRowLastColumn="0"/>
+            <w:cnfStyle w:val="001000000000"/>
             <w:tcW w:w="734" w:type="dxa"/>
             <w:tcBorders>
               <w:top w:val="single" w:sz="4" w:space="0" w:color="auto"/>
@@ -38582,7 +38582,7 @@
           <w:p>
             <w:pPr>
               <w:spacing w:line="360" w:lineRule="auto"/>
-              <w:cnfStyle w:val="000000100000" w:firstRow="0" w:lastRow="0" w:firstColumn="0" w:lastColumn="0" w:oddVBand="0" w:evenVBand="0" w:oddHBand="1" w:evenHBand="0" w:firstRowFirstColumn="0" w:firstRowLastColumn="0" w:lastRowFirstColumn="0" w:lastRowLastColumn="0"/>
+              <w:cnfStyle w:val="000000100000"/>
               <w:rPr>
                 <w:rFonts w:ascii="Arial" w:hAnsi="Arial" w:cs="Arial"/>
               </w:rPr>
@@ -38609,7 +38609,7 @@
           <w:p>
             <w:pPr>
               <w:spacing w:line="360" w:lineRule="auto"/>
-              <w:cnfStyle w:val="000000100000" w:firstRow="0" w:lastRow="0" w:firstColumn="0" w:lastColumn="0" w:oddVBand="0" w:evenVBand="0" w:oddHBand="1" w:evenHBand="0" w:firstRowFirstColumn="0" w:firstRowLastColumn="0" w:lastRowFirstColumn="0" w:lastRowLastColumn="0"/>
+              <w:cnfStyle w:val="000000100000"/>
               <w:rPr>
                 <w:rFonts w:ascii="Arial" w:hAnsi="Arial" w:cs="Arial"/>
               </w:rPr>
@@ -38636,7 +38636,7 @@
           <w:p>
             <w:pPr>
               <w:spacing w:line="360" w:lineRule="auto"/>
-              <w:cnfStyle w:val="000000100000" w:firstRow="0" w:lastRow="0" w:firstColumn="0" w:lastColumn="0" w:oddVBand="0" w:evenVBand="0" w:oddHBand="1" w:evenHBand="0" w:firstRowFirstColumn="0" w:firstRowLastColumn="0" w:lastRowFirstColumn="0" w:lastRowLastColumn="0"/>
+              <w:cnfStyle w:val="000000100000"/>
               <w:rPr>
                 <w:rFonts w:ascii="Arial" w:hAnsi="Arial" w:cs="Arial"/>
               </w:rPr>
@@ -38651,7 +38651,7 @@
           <w:p>
             <w:pPr>
               <w:spacing w:line="360" w:lineRule="auto"/>
-              <w:cnfStyle w:val="000000100000" w:firstRow="0" w:lastRow="0" w:firstColumn="0" w:lastColumn="0" w:oddVBand="0" w:evenVBand="0" w:oddHBand="1" w:evenHBand="0" w:firstRowFirstColumn="0" w:firstRowLastColumn="0" w:lastRowFirstColumn="0" w:lastRowLastColumn="0"/>
+              <w:cnfStyle w:val="000000100000"/>
               <w:rPr>
                 <w:rFonts w:ascii="Arial" w:hAnsi="Arial" w:cs="Arial"/>
                 <w:b/>
@@ -38669,11 +38669,11 @@
       </w:tr>
       <w:tr>
         <w:trPr>
-          <w:cnfStyle w:val="000000010000" w:firstRow="0" w:lastRow="0" w:firstColumn="0" w:lastColumn="0" w:oddVBand="0" w:evenVBand="0" w:oddHBand="0" w:evenHBand="1" w:firstRowFirstColumn="0" w:firstRowLastColumn="0" w:lastRowFirstColumn="0" w:lastRowLastColumn="0"/>
+          <w:cnfStyle w:val="000000010000"/>
         </w:trPr>
         <w:tc>
           <w:tcPr>
-            <w:cnfStyle w:val="001000000000" w:firstRow="0" w:lastRow="0" w:firstColumn="1" w:lastColumn="0" w:oddVBand="0" w:evenVBand="0" w:oddHBand="0" w:evenHBand="0" w:firstRowFirstColumn="0" w:firstRowLastColumn="0" w:lastRowFirstColumn="0" w:lastRowLastColumn="0"/>
+            <w:cnfStyle w:val="001000000000"/>
             <w:tcW w:w="734" w:type="dxa"/>
             <w:tcBorders>
               <w:top w:val="single" w:sz="4" w:space="0" w:color="auto"/>
@@ -38712,7 +38712,7 @@
           <w:p>
             <w:pPr>
               <w:spacing w:line="360" w:lineRule="auto"/>
-              <w:cnfStyle w:val="000000010000" w:firstRow="0" w:lastRow="0" w:firstColumn="0" w:lastColumn="0" w:oddVBand="0" w:evenVBand="0" w:oddHBand="0" w:evenHBand="1" w:firstRowFirstColumn="0" w:firstRowLastColumn="0" w:lastRowFirstColumn="0" w:lastRowLastColumn="0"/>
+              <w:cnfStyle w:val="000000010000"/>
               <w:rPr>
                 <w:rFonts w:ascii="Arial" w:hAnsi="Arial" w:cs="Arial"/>
               </w:rPr>
@@ -38739,7 +38739,7 @@
           <w:p>
             <w:pPr>
               <w:spacing w:line="360" w:lineRule="auto"/>
-              <w:cnfStyle w:val="000000010000" w:firstRow="0" w:lastRow="0" w:firstColumn="0" w:lastColumn="0" w:oddVBand="0" w:evenVBand="0" w:oddHBand="0" w:evenHBand="1" w:firstRowFirstColumn="0" w:firstRowLastColumn="0" w:lastRowFirstColumn="0" w:lastRowLastColumn="0"/>
+              <w:cnfStyle w:val="000000010000"/>
               <w:rPr>
                 <w:rFonts w:ascii="Arial" w:hAnsi="Arial" w:cs="Arial"/>
               </w:rPr>
@@ -38766,7 +38766,7 @@
           <w:p>
             <w:pPr>
               <w:spacing w:line="360" w:lineRule="auto"/>
-              <w:cnfStyle w:val="000000010000" w:firstRow="0" w:lastRow="0" w:firstColumn="0" w:lastColumn="0" w:oddVBand="0" w:evenVBand="0" w:oddHBand="0" w:evenHBand="1" w:firstRowFirstColumn="0" w:firstRowLastColumn="0" w:lastRowFirstColumn="0" w:lastRowLastColumn="0"/>
+              <w:cnfStyle w:val="000000010000"/>
               <w:rPr>
                 <w:rFonts w:ascii="Arial" w:hAnsi="Arial" w:cs="Arial"/>
               </w:rPr>
@@ -38781,7 +38781,7 @@
           <w:p>
             <w:pPr>
               <w:spacing w:line="360" w:lineRule="auto"/>
-              <w:cnfStyle w:val="000000010000" w:firstRow="0" w:lastRow="0" w:firstColumn="0" w:lastColumn="0" w:oddVBand="0" w:evenVBand="0" w:oddHBand="0" w:evenHBand="1" w:firstRowFirstColumn="0" w:firstRowLastColumn="0" w:lastRowFirstColumn="0" w:lastRowLastColumn="0"/>
+              <w:cnfStyle w:val="000000010000"/>
               <w:rPr>
                 <w:rFonts w:ascii="Arial" w:hAnsi="Arial" w:cs="Arial"/>
                 <w:b/>
@@ -38799,11 +38799,11 @@
       </w:tr>
       <w:tr>
         <w:trPr>
-          <w:cnfStyle w:val="000000100000" w:firstRow="0" w:lastRow="0" w:firstColumn="0" w:lastColumn="0" w:oddVBand="0" w:evenVBand="0" w:oddHBand="1" w:evenHBand="0" w:firstRowFirstColumn="0" w:firstRowLastColumn="0" w:lastRowFirstColumn="0" w:lastRowLastColumn="0"/>
+          <w:cnfStyle w:val="000000100000"/>
         </w:trPr>
         <w:tc>
           <w:tcPr>
-            <w:cnfStyle w:val="001000000000" w:firstRow="0" w:lastRow="0" w:firstColumn="1" w:lastColumn="0" w:oddVBand="0" w:evenVBand="0" w:oddHBand="0" w:evenHBand="0" w:firstRowFirstColumn="0" w:firstRowLastColumn="0" w:lastRowFirstColumn="0" w:lastRowLastColumn="0"/>
+            <w:cnfStyle w:val="001000000000"/>
             <w:tcW w:w="734" w:type="dxa"/>
             <w:tcBorders>
               <w:top w:val="single" w:sz="4" w:space="0" w:color="auto"/>
@@ -38842,7 +38842,7 @@
           <w:p>
             <w:pPr>
               <w:spacing w:line="360" w:lineRule="auto"/>
-              <w:cnfStyle w:val="000000100000" w:firstRow="0" w:lastRow="0" w:firstColumn="0" w:lastColumn="0" w:oddVBand="0" w:evenVBand="0" w:oddHBand="1" w:evenHBand="0" w:firstRowFirstColumn="0" w:firstRowLastColumn="0" w:lastRowFirstColumn="0" w:lastRowLastColumn="0"/>
+              <w:cnfStyle w:val="000000100000"/>
               <w:rPr>
                 <w:rFonts w:ascii="Arial" w:hAnsi="Arial" w:cs="Arial"/>
               </w:rPr>
@@ -38869,7 +38869,7 @@
           <w:p>
             <w:pPr>
               <w:spacing w:line="360" w:lineRule="auto"/>
-              <w:cnfStyle w:val="000000100000" w:firstRow="0" w:lastRow="0" w:firstColumn="0" w:lastColumn="0" w:oddVBand="0" w:evenVBand="0" w:oddHBand="1" w:evenHBand="0" w:firstRowFirstColumn="0" w:firstRowLastColumn="0" w:lastRowFirstColumn="0" w:lastRowLastColumn="0"/>
+              <w:cnfStyle w:val="000000100000"/>
               <w:rPr>
                 <w:rFonts w:ascii="Arial" w:hAnsi="Arial" w:cs="Arial"/>
               </w:rPr>
@@ -38896,7 +38896,7 @@
           <w:p>
             <w:pPr>
               <w:spacing w:line="360" w:lineRule="auto"/>
-              <w:cnfStyle w:val="000000100000" w:firstRow="0" w:lastRow="0" w:firstColumn="0" w:lastColumn="0" w:oddVBand="0" w:evenVBand="0" w:oddHBand="1" w:evenHBand="0" w:firstRowFirstColumn="0" w:firstRowLastColumn="0" w:lastRowFirstColumn="0" w:lastRowLastColumn="0"/>
+              <w:cnfStyle w:val="000000100000"/>
               <w:rPr>
                 <w:rFonts w:ascii="Arial" w:hAnsi="Arial" w:cs="Arial"/>
               </w:rPr>
@@ -38911,7 +38911,7 @@
           <w:p>
             <w:pPr>
               <w:spacing w:line="360" w:lineRule="auto"/>
-              <w:cnfStyle w:val="000000100000" w:firstRow="0" w:lastRow="0" w:firstColumn="0" w:lastColumn="0" w:oddVBand="0" w:evenVBand="0" w:oddHBand="1" w:evenHBand="0" w:firstRowFirstColumn="0" w:firstRowLastColumn="0" w:lastRowFirstColumn="0" w:lastRowLastColumn="0"/>
+              <w:cnfStyle w:val="000000100000"/>
               <w:rPr>
                 <w:rFonts w:ascii="Arial" w:hAnsi="Arial" w:cs="Arial"/>
               </w:rPr>
@@ -38928,11 +38928,11 @@
       </w:tr>
       <w:tr>
         <w:trPr>
-          <w:cnfStyle w:val="000000010000" w:firstRow="0" w:lastRow="0" w:firstColumn="0" w:lastColumn="0" w:oddVBand="0" w:evenVBand="0" w:oddHBand="0" w:evenHBand="1" w:firstRowFirstColumn="0" w:firstRowLastColumn="0" w:lastRowFirstColumn="0" w:lastRowLastColumn="0"/>
+          <w:cnfStyle w:val="000000010000"/>
         </w:trPr>
         <w:tc>
           <w:tcPr>
-            <w:cnfStyle w:val="001000000000" w:firstRow="0" w:lastRow="0" w:firstColumn="1" w:lastColumn="0" w:oddVBand="0" w:evenVBand="0" w:oddHBand="0" w:evenHBand="0" w:firstRowFirstColumn="0" w:firstRowLastColumn="0" w:lastRowFirstColumn="0" w:lastRowLastColumn="0"/>
+            <w:cnfStyle w:val="001000000000"/>
             <w:tcW w:w="734" w:type="dxa"/>
             <w:tcBorders>
               <w:top w:val="single" w:sz="4" w:space="0" w:color="auto"/>
@@ -38971,7 +38971,7 @@
           <w:p>
             <w:pPr>
               <w:spacing w:line="360" w:lineRule="auto"/>
-              <w:cnfStyle w:val="000000010000" w:firstRow="0" w:lastRow="0" w:firstColumn="0" w:lastColumn="0" w:oddVBand="0" w:evenVBand="0" w:oddHBand="0" w:evenHBand="1" w:firstRowFirstColumn="0" w:firstRowLastColumn="0" w:lastRowFirstColumn="0" w:lastRowLastColumn="0"/>
+              <w:cnfStyle w:val="000000010000"/>
               <w:rPr>
                 <w:rFonts w:ascii="Arial" w:hAnsi="Arial" w:cs="Arial"/>
               </w:rPr>
@@ -38998,7 +38998,7 @@
           <w:p>
             <w:pPr>
               <w:spacing w:line="360" w:lineRule="auto"/>
-              <w:cnfStyle w:val="000000010000" w:firstRow="0" w:lastRow="0" w:firstColumn="0" w:lastColumn="0" w:oddVBand="0" w:evenVBand="0" w:oddHBand="0" w:evenHBand="1" w:firstRowFirstColumn="0" w:firstRowLastColumn="0" w:lastRowFirstColumn="0" w:lastRowLastColumn="0"/>
+              <w:cnfStyle w:val="000000010000"/>
               <w:rPr>
                 <w:rFonts w:ascii="Arial" w:hAnsi="Arial" w:cs="Arial"/>
               </w:rPr>
@@ -39025,7 +39025,7 @@
           <w:p>
             <w:pPr>
               <w:spacing w:line="360" w:lineRule="auto"/>
-              <w:cnfStyle w:val="000000010000" w:firstRow="0" w:lastRow="0" w:firstColumn="0" w:lastColumn="0" w:oddVBand="0" w:evenVBand="0" w:oddHBand="0" w:evenHBand="1" w:firstRowFirstColumn="0" w:firstRowLastColumn="0" w:lastRowFirstColumn="0" w:lastRowLastColumn="0"/>
+              <w:cnfStyle w:val="000000010000"/>
               <w:rPr>
                 <w:rFonts w:ascii="Arial" w:hAnsi="Arial" w:cs="Arial"/>
               </w:rPr>
@@ -39040,7 +39040,7 @@
           <w:p>
             <w:pPr>
               <w:spacing w:line="360" w:lineRule="auto"/>
-              <w:cnfStyle w:val="000000010000" w:firstRow="0" w:lastRow="0" w:firstColumn="0" w:lastColumn="0" w:oddVBand="0" w:evenVBand="0" w:oddHBand="0" w:evenHBand="1" w:firstRowFirstColumn="0" w:firstRowLastColumn="0" w:lastRowFirstColumn="0" w:lastRowLastColumn="0"/>
+              <w:cnfStyle w:val="000000010000"/>
               <w:rPr>
                 <w:rFonts w:ascii="Arial" w:hAnsi="Arial" w:cs="Arial"/>
               </w:rPr>
@@ -39057,11 +39057,11 @@
       </w:tr>
       <w:tr>
         <w:trPr>
-          <w:cnfStyle w:val="000000100000" w:firstRow="0" w:lastRow="0" w:firstColumn="0" w:lastColumn="0" w:oddVBand="0" w:evenVBand="0" w:oddHBand="1" w:evenHBand="0" w:firstRowFirstColumn="0" w:firstRowLastColumn="0" w:lastRowFirstColumn="0" w:lastRowLastColumn="0"/>
+          <w:cnfStyle w:val="000000100000"/>
         </w:trPr>
         <w:tc>
           <w:tcPr>
-            <w:cnfStyle w:val="001000000000" w:firstRow="0" w:lastRow="0" w:firstColumn="1" w:lastColumn="0" w:oddVBand="0" w:evenVBand="0" w:oddHBand="0" w:evenHBand="0" w:firstRowFirstColumn="0" w:firstRowLastColumn="0" w:lastRowFirstColumn="0" w:lastRowLastColumn="0"/>
+            <w:cnfStyle w:val="001000000000"/>
             <w:tcW w:w="734" w:type="dxa"/>
             <w:tcBorders>
               <w:top w:val="single" w:sz="4" w:space="0" w:color="auto"/>
@@ -39100,7 +39100,7 @@
           <w:p>
             <w:pPr>
               <w:spacing w:line="360" w:lineRule="auto"/>
-              <w:cnfStyle w:val="000000100000" w:firstRow="0" w:lastRow="0" w:firstColumn="0" w:lastColumn="0" w:oddVBand="0" w:evenVBand="0" w:oddHBand="1" w:evenHBand="0" w:firstRowFirstColumn="0" w:firstRowLastColumn="0" w:lastRowFirstColumn="0" w:lastRowLastColumn="0"/>
+              <w:cnfStyle w:val="000000100000"/>
               <w:rPr>
                 <w:rFonts w:ascii="Arial" w:hAnsi="Arial" w:cs="Arial"/>
               </w:rPr>
@@ -39127,7 +39127,7 @@
           <w:p>
             <w:pPr>
               <w:spacing w:line="360" w:lineRule="auto"/>
-              <w:cnfStyle w:val="000000100000" w:firstRow="0" w:lastRow="0" w:firstColumn="0" w:lastColumn="0" w:oddVBand="0" w:evenVBand="0" w:oddHBand="1" w:evenHBand="0" w:firstRowFirstColumn="0" w:firstRowLastColumn="0" w:lastRowFirstColumn="0" w:lastRowLastColumn="0"/>
+              <w:cnfStyle w:val="000000100000"/>
               <w:rPr>
                 <w:rFonts w:ascii="Arial" w:hAnsi="Arial" w:cs="Arial"/>
               </w:rPr>
@@ -39154,7 +39154,7 @@
           <w:p>
             <w:pPr>
               <w:spacing w:line="360" w:lineRule="auto"/>
-              <w:cnfStyle w:val="000000100000" w:firstRow="0" w:lastRow="0" w:firstColumn="0" w:lastColumn="0" w:oddVBand="0" w:evenVBand="0" w:oddHBand="1" w:evenHBand="0" w:firstRowFirstColumn="0" w:firstRowLastColumn="0" w:lastRowFirstColumn="0" w:lastRowLastColumn="0"/>
+              <w:cnfStyle w:val="000000100000"/>
               <w:rPr>
                 <w:rFonts w:ascii="Arial" w:hAnsi="Arial" w:cs="Arial"/>
               </w:rPr>
@@ -39169,7 +39169,7 @@
           <w:p>
             <w:pPr>
               <w:spacing w:line="360" w:lineRule="auto"/>
-              <w:cnfStyle w:val="000000100000" w:firstRow="0" w:lastRow="0" w:firstColumn="0" w:lastColumn="0" w:oddVBand="0" w:evenVBand="0" w:oddHBand="1" w:evenHBand="0" w:firstRowFirstColumn="0" w:firstRowLastColumn="0" w:lastRowFirstColumn="0" w:lastRowLastColumn="0"/>
+              <w:cnfStyle w:val="000000100000"/>
               <w:rPr>
                 <w:rFonts w:ascii="Arial" w:hAnsi="Arial" w:cs="Arial"/>
                 <w:b/>
@@ -39187,11 +39187,11 @@
       </w:tr>
       <w:tr>
         <w:trPr>
-          <w:cnfStyle w:val="000000010000" w:firstRow="0" w:lastRow="0" w:firstColumn="0" w:lastColumn="0" w:oddVBand="0" w:evenVBand="0" w:oddHBand="0" w:evenHBand="1" w:firstRowFirstColumn="0" w:firstRowLastColumn="0" w:lastRowFirstColumn="0" w:lastRowLastColumn="0"/>
+          <w:cnfStyle w:val="000000010000"/>
         </w:trPr>
         <w:tc>
           <w:tcPr>
-            <w:cnfStyle w:val="001000000000" w:firstRow="0" w:lastRow="0" w:firstColumn="1" w:lastColumn="0" w:oddVBand="0" w:evenVBand="0" w:oddHBand="0" w:evenHBand="0" w:firstRowFirstColumn="0" w:firstRowLastColumn="0" w:lastRowFirstColumn="0" w:lastRowLastColumn="0"/>
+            <w:cnfStyle w:val="001000000000"/>
             <w:tcW w:w="734" w:type="dxa"/>
             <w:tcBorders>
               <w:top w:val="single" w:sz="4" w:space="0" w:color="auto"/>
@@ -39230,7 +39230,7 @@
           <w:p>
             <w:pPr>
               <w:spacing w:line="360" w:lineRule="auto"/>
-              <w:cnfStyle w:val="000000010000" w:firstRow="0" w:lastRow="0" w:firstColumn="0" w:lastColumn="0" w:oddVBand="0" w:evenVBand="0" w:oddHBand="0" w:evenHBand="1" w:firstRowFirstColumn="0" w:firstRowLastColumn="0" w:lastRowFirstColumn="0" w:lastRowLastColumn="0"/>
+              <w:cnfStyle w:val="000000010000"/>
               <w:rPr>
                 <w:rFonts w:ascii="Arial" w:hAnsi="Arial" w:cs="Arial"/>
               </w:rPr>
@@ -39257,7 +39257,7 @@
           <w:p>
             <w:pPr>
               <w:spacing w:line="360" w:lineRule="auto"/>
-              <w:cnfStyle w:val="000000010000" w:firstRow="0" w:lastRow="0" w:firstColumn="0" w:lastColumn="0" w:oddVBand="0" w:evenVBand="0" w:oddHBand="0" w:evenHBand="1" w:firstRowFirstColumn="0" w:firstRowLastColumn="0" w:lastRowFirstColumn="0" w:lastRowLastColumn="0"/>
+              <w:cnfStyle w:val="000000010000"/>
               <w:rPr>
                 <w:rFonts w:ascii="Arial" w:hAnsi="Arial" w:cs="Arial"/>
               </w:rPr>
@@ -39284,7 +39284,7 @@
           <w:p>
             <w:pPr>
               <w:spacing w:line="360" w:lineRule="auto"/>
-              <w:cnfStyle w:val="000000010000" w:firstRow="0" w:lastRow="0" w:firstColumn="0" w:lastColumn="0" w:oddVBand="0" w:evenVBand="0" w:oddHBand="0" w:evenHBand="1" w:firstRowFirstColumn="0" w:firstRowLastColumn="0" w:lastRowFirstColumn="0" w:lastRowLastColumn="0"/>
+              <w:cnfStyle w:val="000000010000"/>
               <w:rPr>
                 <w:rFonts w:ascii="Arial" w:hAnsi="Arial" w:cs="Arial"/>
               </w:rPr>
@@ -39299,7 +39299,7 @@
           <w:p>
             <w:pPr>
               <w:spacing w:line="360" w:lineRule="auto"/>
-              <w:cnfStyle w:val="000000010000" w:firstRow="0" w:lastRow="0" w:firstColumn="0" w:lastColumn="0" w:oddVBand="0" w:evenVBand="0" w:oddHBand="0" w:evenHBand="1" w:firstRowFirstColumn="0" w:firstRowLastColumn="0" w:lastRowFirstColumn="0" w:lastRowLastColumn="0"/>
+              <w:cnfStyle w:val="000000010000"/>
               <w:rPr>
                 <w:rFonts w:ascii="Arial" w:hAnsi="Arial" w:cs="Arial"/>
                 <w:b/>
@@ -39317,11 +39317,11 @@
       </w:tr>
       <w:tr>
         <w:trPr>
-          <w:cnfStyle w:val="000000100000" w:firstRow="0" w:lastRow="0" w:firstColumn="0" w:lastColumn="0" w:oddVBand="0" w:evenVBand="0" w:oddHBand="1" w:evenHBand="0" w:firstRowFirstColumn="0" w:firstRowLastColumn="0" w:lastRowFirstColumn="0" w:lastRowLastColumn="0"/>
+          <w:cnfStyle w:val="000000100000"/>
         </w:trPr>
         <w:tc>
           <w:tcPr>
-            <w:cnfStyle w:val="001000000000" w:firstRow="0" w:lastRow="0" w:firstColumn="1" w:lastColumn="0" w:oddVBand="0" w:evenVBand="0" w:oddHBand="0" w:evenHBand="0" w:firstRowFirstColumn="0" w:firstRowLastColumn="0" w:lastRowFirstColumn="0" w:lastRowLastColumn="0"/>
+            <w:cnfStyle w:val="001000000000"/>
             <w:tcW w:w="734" w:type="dxa"/>
             <w:tcBorders>
               <w:top w:val="single" w:sz="4" w:space="0" w:color="auto"/>
@@ -39360,7 +39360,7 @@
           <w:p>
             <w:pPr>
               <w:spacing w:line="360" w:lineRule="auto"/>
-              <w:cnfStyle w:val="000000100000" w:firstRow="0" w:lastRow="0" w:firstColumn="0" w:lastColumn="0" w:oddVBand="0" w:evenVBand="0" w:oddHBand="1" w:evenHBand="0" w:firstRowFirstColumn="0" w:firstRowLastColumn="0" w:lastRowFirstColumn="0" w:lastRowLastColumn="0"/>
+              <w:cnfStyle w:val="000000100000"/>
               <w:rPr>
                 <w:rFonts w:ascii="Arial" w:hAnsi="Arial" w:cs="Arial"/>
               </w:rPr>
@@ -39387,7 +39387,7 @@
           <w:p>
             <w:pPr>
               <w:spacing w:line="360" w:lineRule="auto"/>
-              <w:cnfStyle w:val="000000100000" w:firstRow="0" w:lastRow="0" w:firstColumn="0" w:lastColumn="0" w:oddVBand="0" w:evenVBand="0" w:oddHBand="1" w:evenHBand="0" w:firstRowFirstColumn="0" w:firstRowLastColumn="0" w:lastRowFirstColumn="0" w:lastRowLastColumn="0"/>
+              <w:cnfStyle w:val="000000100000"/>
               <w:rPr>
                 <w:rFonts w:ascii="Arial" w:hAnsi="Arial" w:cs="Arial"/>
               </w:rPr>
@@ -39414,7 +39414,7 @@
           <w:p>
             <w:pPr>
               <w:spacing w:line="360" w:lineRule="auto"/>
-              <w:cnfStyle w:val="000000100000" w:firstRow="0" w:lastRow="0" w:firstColumn="0" w:lastColumn="0" w:oddVBand="0" w:evenVBand="0" w:oddHBand="1" w:evenHBand="0" w:firstRowFirstColumn="0" w:firstRowLastColumn="0" w:lastRowFirstColumn="0" w:lastRowLastColumn="0"/>
+              <w:cnfStyle w:val="000000100000"/>
               <w:rPr>
                 <w:rFonts w:ascii="Arial" w:hAnsi="Arial" w:cs="Arial"/>
               </w:rPr>
@@ -39429,7 +39429,7 @@
           <w:p>
             <w:pPr>
               <w:spacing w:line="360" w:lineRule="auto"/>
-              <w:cnfStyle w:val="000000100000" w:firstRow="0" w:lastRow="0" w:firstColumn="0" w:lastColumn="0" w:oddVBand="0" w:evenVBand="0" w:oddHBand="1" w:evenHBand="0" w:firstRowFirstColumn="0" w:firstRowLastColumn="0" w:lastRowFirstColumn="0" w:lastRowLastColumn="0"/>
+              <w:cnfStyle w:val="000000100000"/>
               <w:rPr>
                 <w:rFonts w:ascii="Arial" w:hAnsi="Arial" w:cs="Arial"/>
               </w:rPr>
@@ -39446,11 +39446,11 @@
       </w:tr>
       <w:tr>
         <w:trPr>
-          <w:cnfStyle w:val="000000010000" w:firstRow="0" w:lastRow="0" w:firstColumn="0" w:lastColumn="0" w:oddVBand="0" w:evenVBand="0" w:oddHBand="0" w:evenHBand="1" w:firstRowFirstColumn="0" w:firstRowLastColumn="0" w:lastRowFirstColumn="0" w:lastRowLastColumn="0"/>
+          <w:cnfStyle w:val="000000010000"/>
         </w:trPr>
         <w:tc>
           <w:tcPr>
-            <w:cnfStyle w:val="001000000000" w:firstRow="0" w:lastRow="0" w:firstColumn="1" w:lastColumn="0" w:oddVBand="0" w:evenVBand="0" w:oddHBand="0" w:evenHBand="0" w:firstRowFirstColumn="0" w:firstRowLastColumn="0" w:lastRowFirstColumn="0" w:lastRowLastColumn="0"/>
+            <w:cnfStyle w:val="001000000000"/>
             <w:tcW w:w="734" w:type="dxa"/>
             <w:tcBorders>
               <w:top w:val="single" w:sz="4" w:space="0" w:color="auto"/>
@@ -39489,7 +39489,7 @@
           <w:p>
             <w:pPr>
               <w:spacing w:line="360" w:lineRule="auto"/>
-              <w:cnfStyle w:val="000000010000" w:firstRow="0" w:lastRow="0" w:firstColumn="0" w:lastColumn="0" w:oddVBand="0" w:evenVBand="0" w:oddHBand="0" w:evenHBand="1" w:firstRowFirstColumn="0" w:firstRowLastColumn="0" w:lastRowFirstColumn="0" w:lastRowLastColumn="0"/>
+              <w:cnfStyle w:val="000000010000"/>
               <w:rPr>
                 <w:rFonts w:ascii="Arial" w:hAnsi="Arial" w:cs="Arial"/>
               </w:rPr>
@@ -39516,7 +39516,7 @@
           <w:p>
             <w:pPr>
               <w:spacing w:line="360" w:lineRule="auto"/>
-              <w:cnfStyle w:val="000000010000" w:firstRow="0" w:lastRow="0" w:firstColumn="0" w:lastColumn="0" w:oddVBand="0" w:evenVBand="0" w:oddHBand="0" w:evenHBand="1" w:firstRowFirstColumn="0" w:firstRowLastColumn="0" w:lastRowFirstColumn="0" w:lastRowLastColumn="0"/>
+              <w:cnfStyle w:val="000000010000"/>
               <w:rPr>
                 <w:rFonts w:ascii="Arial" w:hAnsi="Arial" w:cs="Arial"/>
               </w:rPr>
@@ -39543,7 +39543,7 @@
           <w:p>
             <w:pPr>
               <w:spacing w:line="360" w:lineRule="auto"/>
-              <w:cnfStyle w:val="000000010000" w:firstRow="0" w:lastRow="0" w:firstColumn="0" w:lastColumn="0" w:oddVBand="0" w:evenVBand="0" w:oddHBand="0" w:evenHBand="1" w:firstRowFirstColumn="0" w:firstRowLastColumn="0" w:lastRowFirstColumn="0" w:lastRowLastColumn="0"/>
+              <w:cnfStyle w:val="000000010000"/>
               <w:rPr>
                 <w:rFonts w:ascii="Arial" w:hAnsi="Arial" w:cs="Arial"/>
               </w:rPr>
@@ -39558,7 +39558,7 @@
           <w:p>
             <w:pPr>
               <w:spacing w:line="360" w:lineRule="auto"/>
-              <w:cnfStyle w:val="000000010000" w:firstRow="0" w:lastRow="0" w:firstColumn="0" w:lastColumn="0" w:oddVBand="0" w:evenVBand="0" w:oddHBand="0" w:evenHBand="1" w:firstRowFirstColumn="0" w:firstRowLastColumn="0" w:lastRowFirstColumn="0" w:lastRowLastColumn="0"/>
+              <w:cnfStyle w:val="000000010000"/>
               <w:rPr>
                 <w:rFonts w:ascii="Arial" w:hAnsi="Arial" w:cs="Arial"/>
               </w:rPr>
@@ -39575,11 +39575,11 @@
       </w:tr>
       <w:tr>
         <w:trPr>
-          <w:cnfStyle w:val="000000100000" w:firstRow="0" w:lastRow="0" w:firstColumn="0" w:lastColumn="0" w:oddVBand="0" w:evenVBand="0" w:oddHBand="1" w:evenHBand="0" w:firstRowFirstColumn="0" w:firstRowLastColumn="0" w:lastRowFirstColumn="0" w:lastRowLastColumn="0"/>
+          <w:cnfStyle w:val="000000100000"/>
         </w:trPr>
         <w:tc>
           <w:tcPr>
-            <w:cnfStyle w:val="001000000000" w:firstRow="0" w:lastRow="0" w:firstColumn="1" w:lastColumn="0" w:oddVBand="0" w:evenVBand="0" w:oddHBand="0" w:evenHBand="0" w:firstRowFirstColumn="0" w:firstRowLastColumn="0" w:lastRowFirstColumn="0" w:lastRowLastColumn="0"/>
+            <w:cnfStyle w:val="001000000000"/>
             <w:tcW w:w="734" w:type="dxa"/>
             <w:tcBorders>
               <w:top w:val="single" w:sz="4" w:space="0" w:color="auto"/>
@@ -39619,7 +39619,7 @@
           <w:p>
             <w:pPr>
               <w:spacing w:line="360" w:lineRule="auto"/>
-              <w:cnfStyle w:val="000000100000" w:firstRow="0" w:lastRow="0" w:firstColumn="0" w:lastColumn="0" w:oddVBand="0" w:evenVBand="0" w:oddHBand="1" w:evenHBand="0" w:firstRowFirstColumn="0" w:firstRowLastColumn="0" w:lastRowFirstColumn="0" w:lastRowLastColumn="0"/>
+              <w:cnfStyle w:val="000000100000"/>
               <w:rPr>
                 <w:rFonts w:ascii="Arial" w:hAnsi="Arial" w:cs="Arial"/>
               </w:rPr>
@@ -39646,7 +39646,7 @@
           <w:p>
             <w:pPr>
               <w:spacing w:line="360" w:lineRule="auto"/>
-              <w:cnfStyle w:val="000000100000" w:firstRow="0" w:lastRow="0" w:firstColumn="0" w:lastColumn="0" w:oddVBand="0" w:evenVBand="0" w:oddHBand="1" w:evenHBand="0" w:firstRowFirstColumn="0" w:firstRowLastColumn="0" w:lastRowFirstColumn="0" w:lastRowLastColumn="0"/>
+              <w:cnfStyle w:val="000000100000"/>
               <w:rPr>
                 <w:rFonts w:ascii="Arial" w:hAnsi="Arial" w:cs="Arial"/>
               </w:rPr>
@@ -39673,7 +39673,7 @@
           <w:p>
             <w:pPr>
               <w:spacing w:line="360" w:lineRule="auto"/>
-              <w:cnfStyle w:val="000000100000" w:firstRow="0" w:lastRow="0" w:firstColumn="0" w:lastColumn="0" w:oddVBand="0" w:evenVBand="0" w:oddHBand="1" w:evenHBand="0" w:firstRowFirstColumn="0" w:firstRowLastColumn="0" w:lastRowFirstColumn="0" w:lastRowLastColumn="0"/>
+              <w:cnfStyle w:val="000000100000"/>
               <w:rPr>
                 <w:rFonts w:ascii="Arial" w:hAnsi="Arial" w:cs="Arial"/>
               </w:rPr>
@@ -39688,7 +39688,7 @@
           <w:p>
             <w:pPr>
               <w:spacing w:line="360" w:lineRule="auto"/>
-              <w:cnfStyle w:val="000000100000" w:firstRow="0" w:lastRow="0" w:firstColumn="0" w:lastColumn="0" w:oddVBand="0" w:evenVBand="0" w:oddHBand="1" w:evenHBand="0" w:firstRowFirstColumn="0" w:firstRowLastColumn="0" w:lastRowFirstColumn="0" w:lastRowLastColumn="0"/>
+              <w:cnfStyle w:val="000000100000"/>
               <w:rPr>
                 <w:rFonts w:ascii="Arial" w:hAnsi="Arial" w:cs="Arial"/>
                 <w:b/>
@@ -39706,11 +39706,11 @@
       </w:tr>
       <w:tr>
         <w:trPr>
-          <w:cnfStyle w:val="000000010000" w:firstRow="0" w:lastRow="0" w:firstColumn="0" w:lastColumn="0" w:oddVBand="0" w:evenVBand="0" w:oddHBand="0" w:evenHBand="1" w:firstRowFirstColumn="0" w:firstRowLastColumn="0" w:lastRowFirstColumn="0" w:lastRowLastColumn="0"/>
+          <w:cnfStyle w:val="000000010000"/>
         </w:trPr>
         <w:tc>
           <w:tcPr>
-            <w:cnfStyle w:val="001000000000" w:firstRow="0" w:lastRow="0" w:firstColumn="1" w:lastColumn="0" w:oddVBand="0" w:evenVBand="0" w:oddHBand="0" w:evenHBand="0" w:firstRowFirstColumn="0" w:firstRowLastColumn="0" w:lastRowFirstColumn="0" w:lastRowLastColumn="0"/>
+            <w:cnfStyle w:val="001000000000"/>
             <w:tcW w:w="734" w:type="dxa"/>
             <w:tcBorders>
               <w:top w:val="single" w:sz="4" w:space="0" w:color="auto"/>
@@ -39749,7 +39749,7 @@
           <w:p>
             <w:pPr>
               <w:spacing w:line="360" w:lineRule="auto"/>
-              <w:cnfStyle w:val="000000010000" w:firstRow="0" w:lastRow="0" w:firstColumn="0" w:lastColumn="0" w:oddVBand="0" w:evenVBand="0" w:oddHBand="0" w:evenHBand="1" w:firstRowFirstColumn="0" w:firstRowLastColumn="0" w:lastRowFirstColumn="0" w:lastRowLastColumn="0"/>
+              <w:cnfStyle w:val="000000010000"/>
               <w:rPr>
                 <w:rFonts w:ascii="Arial" w:hAnsi="Arial" w:cs="Arial"/>
               </w:rPr>
@@ -39776,7 +39776,7 @@
           <w:p>
             <w:pPr>
               <w:spacing w:line="360" w:lineRule="auto"/>
-              <w:cnfStyle w:val="000000010000" w:firstRow="0" w:lastRow="0" w:firstColumn="0" w:lastColumn="0" w:oddVBand="0" w:evenVBand="0" w:oddHBand="0" w:evenHBand="1" w:firstRowFirstColumn="0" w:firstRowLastColumn="0" w:lastRowFirstColumn="0" w:lastRowLastColumn="0"/>
+              <w:cnfStyle w:val="000000010000"/>
               <w:rPr>
                 <w:rFonts w:ascii="Arial" w:hAnsi="Arial" w:cs="Arial"/>
               </w:rPr>
@@ -39803,7 +39803,7 @@
           <w:p>
             <w:pPr>
               <w:spacing w:line="360" w:lineRule="auto"/>
-              <w:cnfStyle w:val="000000010000" w:firstRow="0" w:lastRow="0" w:firstColumn="0" w:lastColumn="0" w:oddVBand="0" w:evenVBand="0" w:oddHBand="0" w:evenHBand="1" w:firstRowFirstColumn="0" w:firstRowLastColumn="0" w:lastRowFirstColumn="0" w:lastRowLastColumn="0"/>
+              <w:cnfStyle w:val="000000010000"/>
               <w:rPr>
                 <w:rFonts w:ascii="Arial" w:hAnsi="Arial" w:cs="Arial"/>
               </w:rPr>
@@ -39818,7 +39818,7 @@
           <w:p>
             <w:pPr>
               <w:spacing w:line="360" w:lineRule="auto"/>
-              <w:cnfStyle w:val="000000010000" w:firstRow="0" w:lastRow="0" w:firstColumn="0" w:lastColumn="0" w:oddVBand="0" w:evenVBand="0" w:oddHBand="0" w:evenHBand="1" w:firstRowFirstColumn="0" w:firstRowLastColumn="0" w:lastRowFirstColumn="0" w:lastRowLastColumn="0"/>
+              <w:cnfStyle w:val="000000010000"/>
               <w:rPr>
                 <w:rFonts w:ascii="Arial" w:hAnsi="Arial" w:cs="Arial"/>
                 <w:b/>
@@ -39836,11 +39836,11 @@
       </w:tr>
       <w:tr>
         <w:trPr>
-          <w:cnfStyle w:val="000000100000" w:firstRow="0" w:lastRow="0" w:firstColumn="0" w:lastColumn="0" w:oddVBand="0" w:evenVBand="0" w:oddHBand="1" w:evenHBand="0" w:firstRowFirstColumn="0" w:firstRowLastColumn="0" w:lastRowFirstColumn="0" w:lastRowLastColumn="0"/>
+          <w:cnfStyle w:val="000000100000"/>
         </w:trPr>
         <w:tc>
           <w:tcPr>
-            <w:cnfStyle w:val="001000000000" w:firstRow="0" w:lastRow="0" w:firstColumn="1" w:lastColumn="0" w:oddVBand="0" w:evenVBand="0" w:oddHBand="0" w:evenHBand="0" w:firstRowFirstColumn="0" w:firstRowLastColumn="0" w:lastRowFirstColumn="0" w:lastRowLastColumn="0"/>
+            <w:cnfStyle w:val="001000000000"/>
             <w:tcW w:w="734" w:type="dxa"/>
             <w:tcBorders>
               <w:top w:val="single" w:sz="4" w:space="0" w:color="auto"/>
@@ -39879,7 +39879,7 @@
           <w:p>
             <w:pPr>
               <w:spacing w:line="360" w:lineRule="auto"/>
-              <w:cnfStyle w:val="000000100000" w:firstRow="0" w:lastRow="0" w:firstColumn="0" w:lastColumn="0" w:oddVBand="0" w:evenVBand="0" w:oddHBand="1" w:evenHBand="0" w:firstRowFirstColumn="0" w:firstRowLastColumn="0" w:lastRowFirstColumn="0" w:lastRowLastColumn="0"/>
+              <w:cnfStyle w:val="000000100000"/>
               <w:rPr>
                 <w:rFonts w:ascii="Arial" w:hAnsi="Arial" w:cs="Arial"/>
               </w:rPr>
@@ -39906,7 +39906,7 @@
           <w:p>
             <w:pPr>
               <w:spacing w:line="360" w:lineRule="auto"/>
-              <w:cnfStyle w:val="000000100000" w:firstRow="0" w:lastRow="0" w:firstColumn="0" w:lastColumn="0" w:oddVBand="0" w:evenVBand="0" w:oddHBand="1" w:evenHBand="0" w:firstRowFirstColumn="0" w:firstRowLastColumn="0" w:lastRowFirstColumn="0" w:lastRowLastColumn="0"/>
+              <w:cnfStyle w:val="000000100000"/>
               <w:rPr>
                 <w:rFonts w:ascii="Arial" w:hAnsi="Arial" w:cs="Arial"/>
               </w:rPr>
@@ -39933,7 +39933,7 @@
           <w:p>
             <w:pPr>
               <w:spacing w:line="360" w:lineRule="auto"/>
-              <w:cnfStyle w:val="000000100000" w:firstRow="0" w:lastRow="0" w:firstColumn="0" w:lastColumn="0" w:oddVBand="0" w:evenVBand="0" w:oddHBand="1" w:evenHBand="0" w:firstRowFirstColumn="0" w:firstRowLastColumn="0" w:lastRowFirstColumn="0" w:lastRowLastColumn="0"/>
+              <w:cnfStyle w:val="000000100000"/>
               <w:rPr>
                 <w:rFonts w:ascii="Arial" w:hAnsi="Arial" w:cs="Arial"/>
               </w:rPr>
@@ -39948,7 +39948,7 @@
           <w:p>
             <w:pPr>
               <w:spacing w:line="360" w:lineRule="auto"/>
-              <w:cnfStyle w:val="000000100000" w:firstRow="0" w:lastRow="0" w:firstColumn="0" w:lastColumn="0" w:oddVBand="0" w:evenVBand="0" w:oddHBand="1" w:evenHBand="0" w:firstRowFirstColumn="0" w:firstRowLastColumn="0" w:lastRowFirstColumn="0" w:lastRowLastColumn="0"/>
+              <w:cnfStyle w:val="000000100000"/>
               <w:rPr>
                 <w:rFonts w:ascii="Arial" w:hAnsi="Arial" w:cs="Arial"/>
               </w:rPr>
@@ -39965,11 +39965,11 @@
       </w:tr>
       <w:tr>
         <w:trPr>
-          <w:cnfStyle w:val="000000010000" w:firstRow="0" w:lastRow="0" w:firstColumn="0" w:lastColumn="0" w:oddVBand="0" w:evenVBand="0" w:oddHBand="0" w:evenHBand="1" w:firstRowFirstColumn="0" w:firstRowLastColumn="0" w:lastRowFirstColumn="0" w:lastRowLastColumn="0"/>
+          <w:cnfStyle w:val="000000010000"/>
         </w:trPr>
         <w:tc>
           <w:tcPr>
-            <w:cnfStyle w:val="001000000000" w:firstRow="0" w:lastRow="0" w:firstColumn="1" w:lastColumn="0" w:oddVBand="0" w:evenVBand="0" w:oddHBand="0" w:evenHBand="0" w:firstRowFirstColumn="0" w:firstRowLastColumn="0" w:lastRowFirstColumn="0" w:lastRowLastColumn="0"/>
+            <w:cnfStyle w:val="001000000000"/>
             <w:tcW w:w="734" w:type="dxa"/>
             <w:tcBorders>
               <w:top w:val="single" w:sz="4" w:space="0" w:color="auto"/>
@@ -40008,7 +40008,7 @@
           <w:p>
             <w:pPr>
               <w:spacing w:line="360" w:lineRule="auto"/>
-              <w:cnfStyle w:val="000000010000" w:firstRow="0" w:lastRow="0" w:firstColumn="0" w:lastColumn="0" w:oddVBand="0" w:evenVBand="0" w:oddHBand="0" w:evenHBand="1" w:firstRowFirstColumn="0" w:firstRowLastColumn="0" w:lastRowFirstColumn="0" w:lastRowLastColumn="0"/>
+              <w:cnfStyle w:val="000000010000"/>
               <w:rPr>
                 <w:rFonts w:ascii="Arial" w:hAnsi="Arial" w:cs="Arial"/>
               </w:rPr>
@@ -40035,7 +40035,7 @@
           <w:p>
             <w:pPr>
               <w:spacing w:line="360" w:lineRule="auto"/>
-              <w:cnfStyle w:val="000000010000" w:firstRow="0" w:lastRow="0" w:firstColumn="0" w:lastColumn="0" w:oddVBand="0" w:evenVBand="0" w:oddHBand="0" w:evenHBand="1" w:firstRowFirstColumn="0" w:firstRowLastColumn="0" w:lastRowFirstColumn="0" w:lastRowLastColumn="0"/>
+              <w:cnfStyle w:val="000000010000"/>
               <w:rPr>
                 <w:rFonts w:ascii="Arial" w:hAnsi="Arial" w:cs="Arial"/>
               </w:rPr>
@@ -40062,7 +40062,7 @@
           <w:p>
             <w:pPr>
               <w:spacing w:line="360" w:lineRule="auto"/>
-              <w:cnfStyle w:val="000000010000" w:firstRow="0" w:lastRow="0" w:firstColumn="0" w:lastColumn="0" w:oddVBand="0" w:evenVBand="0" w:oddHBand="0" w:evenHBand="1" w:firstRowFirstColumn="0" w:firstRowLastColumn="0" w:lastRowFirstColumn="0" w:lastRowLastColumn="0"/>
+              <w:cnfStyle w:val="000000010000"/>
               <w:rPr>
                 <w:rFonts w:ascii="Arial" w:hAnsi="Arial" w:cs="Arial"/>
               </w:rPr>
@@ -40077,7 +40077,7 @@
           <w:p>
             <w:pPr>
               <w:spacing w:line="360" w:lineRule="auto"/>
-              <w:cnfStyle w:val="000000010000" w:firstRow="0" w:lastRow="0" w:firstColumn="0" w:lastColumn="0" w:oddVBand="0" w:evenVBand="0" w:oddHBand="0" w:evenHBand="1" w:firstRowFirstColumn="0" w:firstRowLastColumn="0" w:lastRowFirstColumn="0" w:lastRowLastColumn="0"/>
+              <w:cnfStyle w:val="000000010000"/>
               <w:rPr>
                 <w:rFonts w:ascii="Arial" w:hAnsi="Arial" w:cs="Arial"/>
               </w:rPr>
@@ -40094,11 +40094,11 @@
       </w:tr>
       <w:tr>
         <w:trPr>
-          <w:cnfStyle w:val="000000100000" w:firstRow="0" w:lastRow="0" w:firstColumn="0" w:lastColumn="0" w:oddVBand="0" w:evenVBand="0" w:oddHBand="1" w:evenHBand="0" w:firstRowFirstColumn="0" w:firstRowLastColumn="0" w:lastRowFirstColumn="0" w:lastRowLastColumn="0"/>
+          <w:cnfStyle w:val="000000100000"/>
         </w:trPr>
         <w:tc>
           <w:tcPr>
-            <w:cnfStyle w:val="001000000000" w:firstRow="0" w:lastRow="0" w:firstColumn="1" w:lastColumn="0" w:oddVBand="0" w:evenVBand="0" w:oddHBand="0" w:evenHBand="0" w:firstRowFirstColumn="0" w:firstRowLastColumn="0" w:lastRowFirstColumn="0" w:lastRowLastColumn="0"/>
+            <w:cnfStyle w:val="001000000000"/>
             <w:tcW w:w="734" w:type="dxa"/>
             <w:tcBorders>
               <w:top w:val="single" w:sz="4" w:space="0" w:color="auto"/>
@@ -40137,7 +40137,7 @@
           <w:p>
             <w:pPr>
               <w:spacing w:line="360" w:lineRule="auto"/>
-              <w:cnfStyle w:val="000000100000" w:firstRow="0" w:lastRow="0" w:firstColumn="0" w:lastColumn="0" w:oddVBand="0" w:evenVBand="0" w:oddHBand="1" w:evenHBand="0" w:firstRowFirstColumn="0" w:firstRowLastColumn="0" w:lastRowFirstColumn="0" w:lastRowLastColumn="0"/>
+              <w:cnfStyle w:val="000000100000"/>
               <w:rPr>
                 <w:rFonts w:ascii="Arial" w:hAnsi="Arial" w:cs="Arial"/>
               </w:rPr>
@@ -40164,7 +40164,7 @@
           <w:p>
             <w:pPr>
               <w:spacing w:line="360" w:lineRule="auto"/>
-              <w:cnfStyle w:val="000000100000" w:firstRow="0" w:lastRow="0" w:firstColumn="0" w:lastColumn="0" w:oddVBand="0" w:evenVBand="0" w:oddHBand="1" w:evenHBand="0" w:firstRowFirstColumn="0" w:firstRowLastColumn="0" w:lastRowFirstColumn="0" w:lastRowLastColumn="0"/>
+              <w:cnfStyle w:val="000000100000"/>
               <w:rPr>
                 <w:rFonts w:ascii="Arial" w:hAnsi="Arial" w:cs="Arial"/>
               </w:rPr>
@@ -40191,7 +40191,7 @@
           <w:p>
             <w:pPr>
               <w:spacing w:line="360" w:lineRule="auto"/>
-              <w:cnfStyle w:val="000000100000" w:firstRow="0" w:lastRow="0" w:firstColumn="0" w:lastColumn="0" w:oddVBand="0" w:evenVBand="0" w:oddHBand="1" w:evenHBand="0" w:firstRowFirstColumn="0" w:firstRowLastColumn="0" w:lastRowFirstColumn="0" w:lastRowLastColumn="0"/>
+              <w:cnfStyle w:val="000000100000"/>
               <w:rPr>
                 <w:rFonts w:ascii="Arial" w:hAnsi="Arial" w:cs="Arial"/>
               </w:rPr>
@@ -40206,7 +40206,7 @@
           <w:p>
             <w:pPr>
               <w:spacing w:line="360" w:lineRule="auto"/>
-              <w:cnfStyle w:val="000000100000" w:firstRow="0" w:lastRow="0" w:firstColumn="0" w:lastColumn="0" w:oddVBand="0" w:evenVBand="0" w:oddHBand="1" w:evenHBand="0" w:firstRowFirstColumn="0" w:firstRowLastColumn="0" w:lastRowFirstColumn="0" w:lastRowLastColumn="0"/>
+              <w:cnfStyle w:val="000000100000"/>
               <w:rPr>
                 <w:rFonts w:ascii="Arial" w:hAnsi="Arial" w:cs="Arial"/>
               </w:rPr>
@@ -40223,11 +40223,11 @@
       </w:tr>
       <w:tr>
         <w:trPr>
-          <w:cnfStyle w:val="000000010000" w:firstRow="0" w:lastRow="0" w:firstColumn="0" w:lastColumn="0" w:oddVBand="0" w:evenVBand="0" w:oddHBand="0" w:evenHBand="1" w:firstRowFirstColumn="0" w:firstRowLastColumn="0" w:lastRowFirstColumn="0" w:lastRowLastColumn="0"/>
+          <w:cnfStyle w:val="000000010000"/>
         </w:trPr>
         <w:tc>
           <w:tcPr>
-            <w:cnfStyle w:val="001000000000" w:firstRow="0" w:lastRow="0" w:firstColumn="1" w:lastColumn="0" w:oddVBand="0" w:evenVBand="0" w:oddHBand="0" w:evenHBand="0" w:firstRowFirstColumn="0" w:firstRowLastColumn="0" w:lastRowFirstColumn="0" w:lastRowLastColumn="0"/>
+            <w:cnfStyle w:val="001000000000"/>
             <w:tcW w:w="734" w:type="dxa"/>
             <w:tcBorders>
               <w:top w:val="single" w:sz="4" w:space="0" w:color="auto"/>
@@ -40266,7 +40266,7 @@
           <w:p>
             <w:pPr>
               <w:spacing w:line="360" w:lineRule="auto"/>
-              <w:cnfStyle w:val="000000010000" w:firstRow="0" w:lastRow="0" w:firstColumn="0" w:lastColumn="0" w:oddVBand="0" w:evenVBand="0" w:oddHBand="0" w:evenHBand="1" w:firstRowFirstColumn="0" w:firstRowLastColumn="0" w:lastRowFirstColumn="0" w:lastRowLastColumn="0"/>
+              <w:cnfStyle w:val="000000010000"/>
               <w:rPr>
                 <w:rFonts w:ascii="Arial" w:hAnsi="Arial" w:cs="Arial"/>
               </w:rPr>
@@ -40293,7 +40293,7 @@
           <w:p>
             <w:pPr>
               <w:spacing w:line="360" w:lineRule="auto"/>
-              <w:cnfStyle w:val="000000010000" w:firstRow="0" w:lastRow="0" w:firstColumn="0" w:lastColumn="0" w:oddVBand="0" w:evenVBand="0" w:oddHBand="0" w:evenHBand="1" w:firstRowFirstColumn="0" w:firstRowLastColumn="0" w:lastRowFirstColumn="0" w:lastRowLastColumn="0"/>
+              <w:cnfStyle w:val="000000010000"/>
               <w:rPr>
                 <w:rFonts w:ascii="Arial" w:hAnsi="Arial" w:cs="Arial"/>
               </w:rPr>
@@ -40320,7 +40320,7 @@
           <w:p>
             <w:pPr>
               <w:spacing w:line="360" w:lineRule="auto"/>
-              <w:cnfStyle w:val="000000010000" w:firstRow="0" w:lastRow="0" w:firstColumn="0" w:lastColumn="0" w:oddVBand="0" w:evenVBand="0" w:oddHBand="0" w:evenHBand="1" w:firstRowFirstColumn="0" w:firstRowLastColumn="0" w:lastRowFirstColumn="0" w:lastRowLastColumn="0"/>
+              <w:cnfStyle w:val="000000010000"/>
               <w:rPr>
                 <w:rFonts w:ascii="Arial" w:hAnsi="Arial" w:cs="Arial"/>
               </w:rPr>
@@ -40335,7 +40335,7 @@
           <w:p>
             <w:pPr>
               <w:spacing w:line="360" w:lineRule="auto"/>
-              <w:cnfStyle w:val="000000010000" w:firstRow="0" w:lastRow="0" w:firstColumn="0" w:lastColumn="0" w:oddVBand="0" w:evenVBand="0" w:oddHBand="0" w:evenHBand="1" w:firstRowFirstColumn="0" w:firstRowLastColumn="0" w:lastRowFirstColumn="0" w:lastRowLastColumn="0"/>
+              <w:cnfStyle w:val="000000010000"/>
               <w:rPr>
                 <w:rFonts w:ascii="Arial" w:hAnsi="Arial" w:cs="Arial"/>
               </w:rPr>
@@ -40352,11 +40352,11 @@
       </w:tr>
       <w:tr>
         <w:trPr>
-          <w:cnfStyle w:val="000000100000" w:firstRow="0" w:lastRow="0" w:firstColumn="0" w:lastColumn="0" w:oddVBand="0" w:evenVBand="0" w:oddHBand="1" w:evenHBand="0" w:firstRowFirstColumn="0" w:firstRowLastColumn="0" w:lastRowFirstColumn="0" w:lastRowLastColumn="0"/>
+          <w:cnfStyle w:val="000000100000"/>
         </w:trPr>
         <w:tc>
           <w:tcPr>
-            <w:cnfStyle w:val="001000000000" w:firstRow="0" w:lastRow="0" w:firstColumn="1" w:lastColumn="0" w:oddVBand="0" w:evenVBand="0" w:oddHBand="0" w:evenHBand="0" w:firstRowFirstColumn="0" w:firstRowLastColumn="0" w:lastRowFirstColumn="0" w:lastRowLastColumn="0"/>
+            <w:cnfStyle w:val="001000000000"/>
             <w:tcW w:w="734" w:type="dxa"/>
             <w:tcBorders>
               <w:top w:val="single" w:sz="4" w:space="0" w:color="auto"/>
@@ -40395,7 +40395,7 @@
           <w:p>
             <w:pPr>
               <w:spacing w:line="360" w:lineRule="auto"/>
-              <w:cnfStyle w:val="000000100000" w:firstRow="0" w:lastRow="0" w:firstColumn="0" w:lastColumn="0" w:oddVBand="0" w:evenVBand="0" w:oddHBand="1" w:evenHBand="0" w:firstRowFirstColumn="0" w:firstRowLastColumn="0" w:lastRowFirstColumn="0" w:lastRowLastColumn="0"/>
+              <w:cnfStyle w:val="000000100000"/>
               <w:rPr>
                 <w:rFonts w:ascii="Arial" w:hAnsi="Arial" w:cs="Arial"/>
               </w:rPr>
@@ -40422,7 +40422,7 @@
           <w:p>
             <w:pPr>
               <w:spacing w:line="360" w:lineRule="auto"/>
-              <w:cnfStyle w:val="000000100000" w:firstRow="0" w:lastRow="0" w:firstColumn="0" w:lastColumn="0" w:oddVBand="0" w:evenVBand="0" w:oddHBand="1" w:evenHBand="0" w:firstRowFirstColumn="0" w:firstRowLastColumn="0" w:lastRowFirstColumn="0" w:lastRowLastColumn="0"/>
+              <w:cnfStyle w:val="000000100000"/>
               <w:rPr>
                 <w:rFonts w:ascii="Arial" w:hAnsi="Arial" w:cs="Arial"/>
               </w:rPr>
@@ -40449,7 +40449,7 @@
           <w:p>
             <w:pPr>
               <w:spacing w:line="360" w:lineRule="auto"/>
-              <w:cnfStyle w:val="000000100000" w:firstRow="0" w:lastRow="0" w:firstColumn="0" w:lastColumn="0" w:oddVBand="0" w:evenVBand="0" w:oddHBand="1" w:evenHBand="0" w:firstRowFirstColumn="0" w:firstRowLastColumn="0" w:lastRowFirstColumn="0" w:lastRowLastColumn="0"/>
+              <w:cnfStyle w:val="000000100000"/>
               <w:rPr>
                 <w:rFonts w:ascii="Arial" w:hAnsi="Arial" w:cs="Arial"/>
               </w:rPr>
@@ -40464,7 +40464,7 @@
           <w:p>
             <w:pPr>
               <w:spacing w:line="360" w:lineRule="auto"/>
-              <w:cnfStyle w:val="000000100000" w:firstRow="0" w:lastRow="0" w:firstColumn="0" w:lastColumn="0" w:oddVBand="0" w:evenVBand="0" w:oddHBand="1" w:evenHBand="0" w:firstRowFirstColumn="0" w:firstRowLastColumn="0" w:lastRowFirstColumn="0" w:lastRowLastColumn="0"/>
+              <w:cnfStyle w:val="000000100000"/>
               <w:rPr>
                 <w:rFonts w:ascii="Arial" w:hAnsi="Arial" w:cs="Arial"/>
               </w:rPr>
@@ -40481,11 +40481,11 @@
       </w:tr>
       <w:tr>
         <w:trPr>
-          <w:cnfStyle w:val="000000010000" w:firstRow="0" w:lastRow="0" w:firstColumn="0" w:lastColumn="0" w:oddVBand="0" w:evenVBand="0" w:oddHBand="0" w:evenHBand="1" w:firstRowFirstColumn="0" w:firstRowLastColumn="0" w:lastRowFirstColumn="0" w:lastRowLastColumn="0"/>
+          <w:cnfStyle w:val="000000010000"/>
         </w:trPr>
         <w:tc>
           <w:tcPr>
-            <w:cnfStyle w:val="001000000000" w:firstRow="0" w:lastRow="0" w:firstColumn="1" w:lastColumn="0" w:oddVBand="0" w:evenVBand="0" w:oddHBand="0" w:evenHBand="0" w:firstRowFirstColumn="0" w:firstRowLastColumn="0" w:lastRowFirstColumn="0" w:lastRowLastColumn="0"/>
+            <w:cnfStyle w:val="001000000000"/>
             <w:tcW w:w="734" w:type="dxa"/>
             <w:tcBorders>
               <w:top w:val="single" w:sz="4" w:space="0" w:color="auto"/>
@@ -40524,7 +40524,7 @@
           <w:p>
             <w:pPr>
               <w:spacing w:line="360" w:lineRule="auto"/>
-              <w:cnfStyle w:val="000000010000" w:firstRow="0" w:lastRow="0" w:firstColumn="0" w:lastColumn="0" w:oddVBand="0" w:evenVBand="0" w:oddHBand="0" w:evenHBand="1" w:firstRowFirstColumn="0" w:firstRowLastColumn="0" w:lastRowFirstColumn="0" w:lastRowLastColumn="0"/>
+              <w:cnfStyle w:val="000000010000"/>
               <w:rPr>
                 <w:rFonts w:ascii="Arial" w:hAnsi="Arial" w:cs="Arial"/>
               </w:rPr>
@@ -40551,7 +40551,7 @@
           <w:p>
             <w:pPr>
               <w:spacing w:line="360" w:lineRule="auto"/>
-              <w:cnfStyle w:val="000000010000" w:firstRow="0" w:lastRow="0" w:firstColumn="0" w:lastColumn="0" w:oddVBand="0" w:evenVBand="0" w:oddHBand="0" w:evenHBand="1" w:firstRowFirstColumn="0" w:firstRowLastColumn="0" w:lastRowFirstColumn="0" w:lastRowLastColumn="0"/>
+              <w:cnfStyle w:val="000000010000"/>
               <w:rPr>
                 <w:rFonts w:ascii="Arial" w:hAnsi="Arial" w:cs="Arial"/>
               </w:rPr>
@@ -40578,7 +40578,7 @@
           <w:p>
             <w:pPr>
               <w:spacing w:line="360" w:lineRule="auto"/>
-              <w:cnfStyle w:val="000000010000" w:firstRow="0" w:lastRow="0" w:firstColumn="0" w:lastColumn="0" w:oddVBand="0" w:evenVBand="0" w:oddHBand="0" w:evenHBand="1" w:firstRowFirstColumn="0" w:firstRowLastColumn="0" w:lastRowFirstColumn="0" w:lastRowLastColumn="0"/>
+              <w:cnfStyle w:val="000000010000"/>
               <w:rPr>
                 <w:rFonts w:ascii="Arial" w:hAnsi="Arial" w:cs="Arial"/>
               </w:rPr>
@@ -40593,7 +40593,7 @@
           <w:p>
             <w:pPr>
               <w:spacing w:line="360" w:lineRule="auto"/>
-              <w:cnfStyle w:val="000000010000" w:firstRow="0" w:lastRow="0" w:firstColumn="0" w:lastColumn="0" w:oddVBand="0" w:evenVBand="0" w:oddHBand="0" w:evenHBand="1" w:firstRowFirstColumn="0" w:firstRowLastColumn="0" w:lastRowFirstColumn="0" w:lastRowLastColumn="0"/>
+              <w:cnfStyle w:val="000000010000"/>
               <w:rPr>
                 <w:rFonts w:ascii="Arial" w:hAnsi="Arial" w:cs="Arial"/>
               </w:rPr>
@@ -40610,11 +40610,11 @@
       </w:tr>
       <w:tr>
         <w:trPr>
-          <w:cnfStyle w:val="000000100000" w:firstRow="0" w:lastRow="0" w:firstColumn="0" w:lastColumn="0" w:oddVBand="0" w:evenVBand="0" w:oddHBand="1" w:evenHBand="0" w:firstRowFirstColumn="0" w:firstRowLastColumn="0" w:lastRowFirstColumn="0" w:lastRowLastColumn="0"/>
+          <w:cnfStyle w:val="000000100000"/>
         </w:trPr>
         <w:tc>
           <w:tcPr>
-            <w:cnfStyle w:val="001000000000" w:firstRow="0" w:lastRow="0" w:firstColumn="1" w:lastColumn="0" w:oddVBand="0" w:evenVBand="0" w:oddHBand="0" w:evenHBand="0" w:firstRowFirstColumn="0" w:firstRowLastColumn="0" w:lastRowFirstColumn="0" w:lastRowLastColumn="0"/>
+            <w:cnfStyle w:val="001000000000"/>
             <w:tcW w:w="734" w:type="dxa"/>
             <w:tcBorders>
               <w:top w:val="single" w:sz="4" w:space="0" w:color="auto"/>
@@ -40653,7 +40653,7 @@
           <w:p>
             <w:pPr>
               <w:spacing w:line="360" w:lineRule="auto"/>
-              <w:cnfStyle w:val="000000100000" w:firstRow="0" w:lastRow="0" w:firstColumn="0" w:lastColumn="0" w:oddVBand="0" w:evenVBand="0" w:oddHBand="1" w:evenHBand="0" w:firstRowFirstColumn="0" w:firstRowLastColumn="0" w:lastRowFirstColumn="0" w:lastRowLastColumn="0"/>
+              <w:cnfStyle w:val="000000100000"/>
               <w:rPr>
                 <w:rFonts w:ascii="Arial" w:hAnsi="Arial" w:cs="Arial"/>
               </w:rPr>
@@ -40680,7 +40680,7 @@
           <w:p>
             <w:pPr>
               <w:spacing w:line="360" w:lineRule="auto"/>
-              <w:cnfStyle w:val="000000100000" w:firstRow="0" w:lastRow="0" w:firstColumn="0" w:lastColumn="0" w:oddVBand="0" w:evenVBand="0" w:oddHBand="1" w:evenHBand="0" w:firstRowFirstColumn="0" w:firstRowLastColumn="0" w:lastRowFirstColumn="0" w:lastRowLastColumn="0"/>
+              <w:cnfStyle w:val="000000100000"/>
               <w:rPr>
                 <w:rFonts w:ascii="Arial" w:hAnsi="Arial" w:cs="Arial"/>
               </w:rPr>
@@ -40707,7 +40707,7 @@
           <w:p>
             <w:pPr>
               <w:spacing w:line="360" w:lineRule="auto"/>
-              <w:cnfStyle w:val="000000100000" w:firstRow="0" w:lastRow="0" w:firstColumn="0" w:lastColumn="0" w:oddVBand="0" w:evenVBand="0" w:oddHBand="1" w:evenHBand="0" w:firstRowFirstColumn="0" w:firstRowLastColumn="0" w:lastRowFirstColumn="0" w:lastRowLastColumn="0"/>
+              <w:cnfStyle w:val="000000100000"/>
               <w:rPr>
                 <w:rFonts w:ascii="Arial" w:hAnsi="Arial" w:cs="Arial"/>
               </w:rPr>
@@ -40722,7 +40722,7 @@
           <w:p>
             <w:pPr>
               <w:spacing w:line="360" w:lineRule="auto"/>
-              <w:cnfStyle w:val="000000100000" w:firstRow="0" w:lastRow="0" w:firstColumn="0" w:lastColumn="0" w:oddVBand="0" w:evenVBand="0" w:oddHBand="1" w:evenHBand="0" w:firstRowFirstColumn="0" w:firstRowLastColumn="0" w:lastRowFirstColumn="0" w:lastRowLastColumn="0"/>
+              <w:cnfStyle w:val="000000100000"/>
               <w:rPr>
                 <w:rFonts w:ascii="Arial" w:hAnsi="Arial" w:cs="Arial"/>
               </w:rPr>
@@ -40739,11 +40739,11 @@
       </w:tr>
       <w:tr>
         <w:trPr>
-          <w:cnfStyle w:val="000000010000" w:firstRow="0" w:lastRow="0" w:firstColumn="0" w:lastColumn="0" w:oddVBand="0" w:evenVBand="0" w:oddHBand="0" w:evenHBand="1" w:firstRowFirstColumn="0" w:firstRowLastColumn="0" w:lastRowFirstColumn="0" w:lastRowLastColumn="0"/>
+          <w:cnfStyle w:val="000000010000"/>
         </w:trPr>
         <w:tc>
           <w:tcPr>
-            <w:cnfStyle w:val="001000000000" w:firstRow="0" w:lastRow="0" w:firstColumn="1" w:lastColumn="0" w:oddVBand="0" w:evenVBand="0" w:oddHBand="0" w:evenHBand="0" w:firstRowFirstColumn="0" w:firstRowLastColumn="0" w:lastRowFirstColumn="0" w:lastRowLastColumn="0"/>
+            <w:cnfStyle w:val="001000000000"/>
             <w:tcW w:w="734" w:type="dxa"/>
             <w:tcBorders>
               <w:top w:val="single" w:sz="4" w:space="0" w:color="auto"/>
@@ -40782,7 +40782,7 @@
           <w:p>
             <w:pPr>
               <w:spacing w:line="360" w:lineRule="auto"/>
-              <w:cnfStyle w:val="000000010000" w:firstRow="0" w:lastRow="0" w:firstColumn="0" w:lastColumn="0" w:oddVBand="0" w:evenVBand="0" w:oddHBand="0" w:evenHBand="1" w:firstRowFirstColumn="0" w:firstRowLastColumn="0" w:lastRowFirstColumn="0" w:lastRowLastColumn="0"/>
+              <w:cnfStyle w:val="000000010000"/>
               <w:rPr>
                 <w:rFonts w:ascii="Arial" w:hAnsi="Arial" w:cs="Arial"/>
               </w:rPr>
@@ -40809,7 +40809,7 @@
           <w:p>
             <w:pPr>
               <w:spacing w:line="360" w:lineRule="auto"/>
-              <w:cnfStyle w:val="000000010000" w:firstRow="0" w:lastRow="0" w:firstColumn="0" w:lastColumn="0" w:oddVBand="0" w:evenVBand="0" w:oddHBand="0" w:evenHBand="1" w:firstRowFirstColumn="0" w:firstRowLastColumn="0" w:lastRowFirstColumn="0" w:lastRowLastColumn="0"/>
+              <w:cnfStyle w:val="000000010000"/>
               <w:rPr>
                 <w:rFonts w:ascii="Arial" w:hAnsi="Arial" w:cs="Arial"/>
               </w:rPr>
@@ -40843,7 +40843,7 @@
           <w:p>
             <w:pPr>
               <w:spacing w:line="360" w:lineRule="auto"/>
-              <w:cnfStyle w:val="000000010000" w:firstRow="0" w:lastRow="0" w:firstColumn="0" w:lastColumn="0" w:oddVBand="0" w:evenVBand="0" w:oddHBand="0" w:evenHBand="1" w:firstRowFirstColumn="0" w:firstRowLastColumn="0" w:lastRowFirstColumn="0" w:lastRowLastColumn="0"/>
+              <w:cnfStyle w:val="000000010000"/>
               <w:rPr>
                 <w:rFonts w:ascii="Arial" w:hAnsi="Arial" w:cs="Arial"/>
               </w:rPr>
@@ -40866,7 +40866,7 @@
           <w:p>
             <w:pPr>
               <w:spacing w:line="360" w:lineRule="auto"/>
-              <w:cnfStyle w:val="000000010000" w:firstRow="0" w:lastRow="0" w:firstColumn="0" w:lastColumn="0" w:oddVBand="0" w:evenVBand="0" w:oddHBand="0" w:evenHBand="1" w:firstRowFirstColumn="0" w:firstRowLastColumn="0" w:lastRowFirstColumn="0" w:lastRowLastColumn="0"/>
+              <w:cnfStyle w:val="000000010000"/>
               <w:rPr>
                 <w:rFonts w:ascii="Arial" w:hAnsi="Arial" w:cs="Arial"/>
               </w:rPr>
@@ -40883,11 +40883,11 @@
       </w:tr>
       <w:tr>
         <w:trPr>
-          <w:cnfStyle w:val="000000100000" w:firstRow="0" w:lastRow="0" w:firstColumn="0" w:lastColumn="0" w:oddVBand="0" w:evenVBand="0" w:oddHBand="1" w:evenHBand="0" w:firstRowFirstColumn="0" w:firstRowLastColumn="0" w:lastRowFirstColumn="0" w:lastRowLastColumn="0"/>
+          <w:cnfStyle w:val="000000100000"/>
         </w:trPr>
         <w:tc>
           <w:tcPr>
-            <w:cnfStyle w:val="001000000000" w:firstRow="0" w:lastRow="0" w:firstColumn="1" w:lastColumn="0" w:oddVBand="0" w:evenVBand="0" w:oddHBand="0" w:evenHBand="0" w:firstRowFirstColumn="0" w:firstRowLastColumn="0" w:lastRowFirstColumn="0" w:lastRowLastColumn="0"/>
+            <w:cnfStyle w:val="001000000000"/>
             <w:tcW w:w="734" w:type="dxa"/>
             <w:tcBorders>
               <w:top w:val="single" w:sz="4" w:space="0" w:color="auto"/>
@@ -40927,7 +40927,7 @@
           <w:p>
             <w:pPr>
               <w:spacing w:line="360" w:lineRule="auto"/>
-              <w:cnfStyle w:val="000000100000" w:firstRow="0" w:lastRow="0" w:firstColumn="0" w:lastColumn="0" w:oddVBand="0" w:evenVBand="0" w:oddHBand="1" w:evenHBand="0" w:firstRowFirstColumn="0" w:firstRowLastColumn="0" w:lastRowFirstColumn="0" w:lastRowLastColumn="0"/>
+              <w:cnfStyle w:val="000000100000"/>
               <w:rPr>
                 <w:rFonts w:ascii="Arial" w:hAnsi="Arial" w:cs="Arial"/>
               </w:rPr>
@@ -40954,7 +40954,7 @@
           <w:p>
             <w:pPr>
               <w:spacing w:line="360" w:lineRule="auto"/>
-              <w:cnfStyle w:val="000000100000" w:firstRow="0" w:lastRow="0" w:firstColumn="0" w:lastColumn="0" w:oddVBand="0" w:evenVBand="0" w:oddHBand="1" w:evenHBand="0" w:firstRowFirstColumn="0" w:firstRowLastColumn="0" w:lastRowFirstColumn="0" w:lastRowLastColumn="0"/>
+              <w:cnfStyle w:val="000000100000"/>
               <w:rPr>
                 <w:rFonts w:ascii="Arial" w:hAnsi="Arial" w:cs="Arial"/>
               </w:rPr>
@@ -40981,7 +40981,7 @@
           <w:p>
             <w:pPr>
               <w:spacing w:line="360" w:lineRule="auto"/>
-              <w:cnfStyle w:val="000000100000" w:firstRow="0" w:lastRow="0" w:firstColumn="0" w:lastColumn="0" w:oddVBand="0" w:evenVBand="0" w:oddHBand="1" w:evenHBand="0" w:firstRowFirstColumn="0" w:firstRowLastColumn="0" w:lastRowFirstColumn="0" w:lastRowLastColumn="0"/>
+              <w:cnfStyle w:val="000000100000"/>
               <w:rPr>
                 <w:rFonts w:ascii="Arial" w:hAnsi="Arial" w:cs="Arial"/>
               </w:rPr>
@@ -40996,7 +40996,7 @@
           <w:p>
             <w:pPr>
               <w:spacing w:line="360" w:lineRule="auto"/>
-              <w:cnfStyle w:val="000000100000" w:firstRow="0" w:lastRow="0" w:firstColumn="0" w:lastColumn="0" w:oddVBand="0" w:evenVBand="0" w:oddHBand="1" w:evenHBand="0" w:firstRowFirstColumn="0" w:firstRowLastColumn="0" w:lastRowFirstColumn="0" w:lastRowLastColumn="0"/>
+              <w:cnfStyle w:val="000000100000"/>
               <w:rPr>
                 <w:rFonts w:ascii="Arial" w:hAnsi="Arial" w:cs="Arial"/>
               </w:rPr>
@@ -41013,11 +41013,11 @@
       </w:tr>
       <w:tr>
         <w:trPr>
-          <w:cnfStyle w:val="000000010000" w:firstRow="0" w:lastRow="0" w:firstColumn="0" w:lastColumn="0" w:oddVBand="0" w:evenVBand="0" w:oddHBand="0" w:evenHBand="1" w:firstRowFirstColumn="0" w:firstRowLastColumn="0" w:lastRowFirstColumn="0" w:lastRowLastColumn="0"/>
+          <w:cnfStyle w:val="000000010000"/>
         </w:trPr>
         <w:tc>
           <w:tcPr>
-            <w:cnfStyle w:val="001000000000" w:firstRow="0" w:lastRow="0" w:firstColumn="1" w:lastColumn="0" w:oddVBand="0" w:evenVBand="0" w:oddHBand="0" w:evenHBand="0" w:firstRowFirstColumn="0" w:firstRowLastColumn="0" w:lastRowFirstColumn="0" w:lastRowLastColumn="0"/>
+            <w:cnfStyle w:val="001000000000"/>
             <w:tcW w:w="734" w:type="dxa"/>
             <w:tcBorders>
               <w:top w:val="single" w:sz="4" w:space="0" w:color="auto"/>
@@ -41056,7 +41056,7 @@
           <w:p>
             <w:pPr>
               <w:spacing w:line="360" w:lineRule="auto"/>
-              <w:cnfStyle w:val="000000010000" w:firstRow="0" w:lastRow="0" w:firstColumn="0" w:lastColumn="0" w:oddVBand="0" w:evenVBand="0" w:oddHBand="0" w:evenHBand="1" w:firstRowFirstColumn="0" w:firstRowLastColumn="0" w:lastRowFirstColumn="0" w:lastRowLastColumn="0"/>
+              <w:cnfStyle w:val="000000010000"/>
               <w:rPr>
                 <w:rFonts w:ascii="Arial" w:hAnsi="Arial" w:cs="Arial"/>
               </w:rPr>
@@ -41083,7 +41083,7 @@
           <w:p>
             <w:pPr>
               <w:spacing w:line="360" w:lineRule="auto"/>
-              <w:cnfStyle w:val="000000010000" w:firstRow="0" w:lastRow="0" w:firstColumn="0" w:lastColumn="0" w:oddVBand="0" w:evenVBand="0" w:oddHBand="0" w:evenHBand="1" w:firstRowFirstColumn="0" w:firstRowLastColumn="0" w:lastRowFirstColumn="0" w:lastRowLastColumn="0"/>
+              <w:cnfStyle w:val="000000010000"/>
               <w:rPr>
                 <w:rFonts w:ascii="Arial" w:hAnsi="Arial" w:cs="Arial"/>
               </w:rPr>
@@ -41110,7 +41110,7 @@
           <w:p>
             <w:pPr>
               <w:spacing w:line="360" w:lineRule="auto"/>
-              <w:cnfStyle w:val="000000010000" w:firstRow="0" w:lastRow="0" w:firstColumn="0" w:lastColumn="0" w:oddVBand="0" w:evenVBand="0" w:oddHBand="0" w:evenHBand="1" w:firstRowFirstColumn="0" w:firstRowLastColumn="0" w:lastRowFirstColumn="0" w:lastRowLastColumn="0"/>
+              <w:cnfStyle w:val="000000010000"/>
               <w:rPr>
                 <w:rFonts w:ascii="Arial" w:hAnsi="Arial" w:cs="Arial"/>
               </w:rPr>
@@ -41125,7 +41125,7 @@
           <w:p>
             <w:pPr>
               <w:spacing w:line="360" w:lineRule="auto"/>
-              <w:cnfStyle w:val="000000010000" w:firstRow="0" w:lastRow="0" w:firstColumn="0" w:lastColumn="0" w:oddVBand="0" w:evenVBand="0" w:oddHBand="0" w:evenHBand="1" w:firstRowFirstColumn="0" w:firstRowLastColumn="0" w:lastRowFirstColumn="0" w:lastRowLastColumn="0"/>
+              <w:cnfStyle w:val="000000010000"/>
               <w:rPr>
                 <w:rFonts w:ascii="Arial" w:hAnsi="Arial" w:cs="Arial"/>
                 <w:b/>
@@ -41143,11 +41143,11 @@
       </w:tr>
       <w:tr>
         <w:trPr>
-          <w:cnfStyle w:val="000000100000" w:firstRow="0" w:lastRow="0" w:firstColumn="0" w:lastColumn="0" w:oddVBand="0" w:evenVBand="0" w:oddHBand="1" w:evenHBand="0" w:firstRowFirstColumn="0" w:firstRowLastColumn="0" w:lastRowFirstColumn="0" w:lastRowLastColumn="0"/>
+          <w:cnfStyle w:val="000000100000"/>
         </w:trPr>
         <w:tc>
           <w:tcPr>
-            <w:cnfStyle w:val="001000000000" w:firstRow="0" w:lastRow="0" w:firstColumn="1" w:lastColumn="0" w:oddVBand="0" w:evenVBand="0" w:oddHBand="0" w:evenHBand="0" w:firstRowFirstColumn="0" w:firstRowLastColumn="0" w:lastRowFirstColumn="0" w:lastRowLastColumn="0"/>
+            <w:cnfStyle w:val="001000000000"/>
             <w:tcW w:w="734" w:type="dxa"/>
             <w:tcBorders>
               <w:top w:val="single" w:sz="4" w:space="0" w:color="auto"/>
@@ -41186,7 +41186,7 @@
           <w:p>
             <w:pPr>
               <w:spacing w:line="360" w:lineRule="auto"/>
-              <w:cnfStyle w:val="000000100000" w:firstRow="0" w:lastRow="0" w:firstColumn="0" w:lastColumn="0" w:oddVBand="0" w:evenVBand="0" w:oddHBand="1" w:evenHBand="0" w:firstRowFirstColumn="0" w:firstRowLastColumn="0" w:lastRowFirstColumn="0" w:lastRowLastColumn="0"/>
+              <w:cnfStyle w:val="000000100000"/>
               <w:rPr>
                 <w:rFonts w:ascii="Arial" w:hAnsi="Arial" w:cs="Arial"/>
               </w:rPr>
@@ -41213,7 +41213,7 @@
           <w:p>
             <w:pPr>
               <w:spacing w:line="360" w:lineRule="auto"/>
-              <w:cnfStyle w:val="000000100000" w:firstRow="0" w:lastRow="0" w:firstColumn="0" w:lastColumn="0" w:oddVBand="0" w:evenVBand="0" w:oddHBand="1" w:evenHBand="0" w:firstRowFirstColumn="0" w:firstRowLastColumn="0" w:lastRowFirstColumn="0" w:lastRowLastColumn="0"/>
+              <w:cnfStyle w:val="000000100000"/>
               <w:rPr>
                 <w:rFonts w:ascii="Arial" w:hAnsi="Arial" w:cs="Arial"/>
               </w:rPr>
@@ -41240,7 +41240,7 @@
           <w:p>
             <w:pPr>
               <w:spacing w:line="360" w:lineRule="auto"/>
-              <w:cnfStyle w:val="000000100000" w:firstRow="0" w:lastRow="0" w:firstColumn="0" w:lastColumn="0" w:oddVBand="0" w:evenVBand="0" w:oddHBand="1" w:evenHBand="0" w:firstRowFirstColumn="0" w:firstRowLastColumn="0" w:lastRowFirstColumn="0" w:lastRowLastColumn="0"/>
+              <w:cnfStyle w:val="000000100000"/>
               <w:rPr>
                 <w:rFonts w:ascii="Arial" w:hAnsi="Arial" w:cs="Arial"/>
               </w:rPr>
@@ -41255,7 +41255,7 @@
           <w:p>
             <w:pPr>
               <w:spacing w:line="360" w:lineRule="auto"/>
-              <w:cnfStyle w:val="000000100000" w:firstRow="0" w:lastRow="0" w:firstColumn="0" w:lastColumn="0" w:oddVBand="0" w:evenVBand="0" w:oddHBand="1" w:evenHBand="0" w:firstRowFirstColumn="0" w:firstRowLastColumn="0" w:lastRowFirstColumn="0" w:lastRowLastColumn="0"/>
+              <w:cnfStyle w:val="000000100000"/>
               <w:rPr>
                 <w:rFonts w:ascii="Arial" w:hAnsi="Arial" w:cs="Arial"/>
               </w:rPr>
@@ -41272,11 +41272,11 @@
       </w:tr>
       <w:tr>
         <w:trPr>
-          <w:cnfStyle w:val="000000010000" w:firstRow="0" w:lastRow="0" w:firstColumn="0" w:lastColumn="0" w:oddVBand="0" w:evenVBand="0" w:oddHBand="0" w:evenHBand="1" w:firstRowFirstColumn="0" w:firstRowLastColumn="0" w:lastRowFirstColumn="0" w:lastRowLastColumn="0"/>
+          <w:cnfStyle w:val="000000010000"/>
         </w:trPr>
         <w:tc>
           <w:tcPr>
-            <w:cnfStyle w:val="001000000000" w:firstRow="0" w:lastRow="0" w:firstColumn="1" w:lastColumn="0" w:oddVBand="0" w:evenVBand="0" w:oddHBand="0" w:evenHBand="0" w:firstRowFirstColumn="0" w:firstRowLastColumn="0" w:lastRowFirstColumn="0" w:lastRowLastColumn="0"/>
+            <w:cnfStyle w:val="001000000000"/>
             <w:tcW w:w="734" w:type="dxa"/>
             <w:tcBorders>
               <w:top w:val="single" w:sz="4" w:space="0" w:color="auto"/>
@@ -41315,7 +41315,7 @@
           <w:p>
             <w:pPr>
               <w:spacing w:line="360" w:lineRule="auto"/>
-              <w:cnfStyle w:val="000000010000" w:firstRow="0" w:lastRow="0" w:firstColumn="0" w:lastColumn="0" w:oddVBand="0" w:evenVBand="0" w:oddHBand="0" w:evenHBand="1" w:firstRowFirstColumn="0" w:firstRowLastColumn="0" w:lastRowFirstColumn="0" w:lastRowLastColumn="0"/>
+              <w:cnfStyle w:val="000000010000"/>
               <w:rPr>
                 <w:rFonts w:ascii="Arial" w:hAnsi="Arial" w:cs="Arial"/>
               </w:rPr>
@@ -41342,7 +41342,7 @@
           <w:p>
             <w:pPr>
               <w:spacing w:line="360" w:lineRule="auto"/>
-              <w:cnfStyle w:val="000000010000" w:firstRow="0" w:lastRow="0" w:firstColumn="0" w:lastColumn="0" w:oddVBand="0" w:evenVBand="0" w:oddHBand="0" w:evenHBand="1" w:firstRowFirstColumn="0" w:firstRowLastColumn="0" w:lastRowFirstColumn="0" w:lastRowLastColumn="0"/>
+              <w:cnfStyle w:val="000000010000"/>
               <w:rPr>
                 <w:rFonts w:ascii="Arial" w:hAnsi="Arial" w:cs="Arial"/>
               </w:rPr>
@@ -41369,7 +41369,7 @@
           <w:p>
             <w:pPr>
               <w:spacing w:line="360" w:lineRule="auto"/>
-              <w:cnfStyle w:val="000000010000" w:firstRow="0" w:lastRow="0" w:firstColumn="0" w:lastColumn="0" w:oddVBand="0" w:evenVBand="0" w:oddHBand="0" w:evenHBand="1" w:firstRowFirstColumn="0" w:firstRowLastColumn="0" w:lastRowFirstColumn="0" w:lastRowLastColumn="0"/>
+              <w:cnfStyle w:val="000000010000"/>
               <w:rPr>
                 <w:rFonts w:ascii="Arial" w:hAnsi="Arial" w:cs="Arial"/>
               </w:rPr>
@@ -41384,7 +41384,7 @@
           <w:p>
             <w:pPr>
               <w:spacing w:line="360" w:lineRule="auto"/>
-              <w:cnfStyle w:val="000000010000" w:firstRow="0" w:lastRow="0" w:firstColumn="0" w:lastColumn="0" w:oddVBand="0" w:evenVBand="0" w:oddHBand="0" w:evenHBand="1" w:firstRowFirstColumn="0" w:firstRowLastColumn="0" w:lastRowFirstColumn="0" w:lastRowLastColumn="0"/>
+              <w:cnfStyle w:val="000000010000"/>
               <w:rPr>
                 <w:rFonts w:ascii="Arial" w:hAnsi="Arial" w:cs="Arial"/>
               </w:rPr>
@@ -41401,11 +41401,11 @@
       </w:tr>
       <w:tr>
         <w:trPr>
-          <w:cnfStyle w:val="000000100000" w:firstRow="0" w:lastRow="0" w:firstColumn="0" w:lastColumn="0" w:oddVBand="0" w:evenVBand="0" w:oddHBand="1" w:evenHBand="0" w:firstRowFirstColumn="0" w:firstRowLastColumn="0" w:lastRowFirstColumn="0" w:lastRowLastColumn="0"/>
+          <w:cnfStyle w:val="000000100000"/>
         </w:trPr>
         <w:tc>
           <w:tcPr>
-            <w:cnfStyle w:val="001000000000" w:firstRow="0" w:lastRow="0" w:firstColumn="1" w:lastColumn="0" w:oddVBand="0" w:evenVBand="0" w:oddHBand="0" w:evenHBand="0" w:firstRowFirstColumn="0" w:firstRowLastColumn="0" w:lastRowFirstColumn="0" w:lastRowLastColumn="0"/>
+            <w:cnfStyle w:val="001000000000"/>
             <w:tcW w:w="734" w:type="dxa"/>
             <w:tcBorders>
               <w:top w:val="single" w:sz="4" w:space="0" w:color="auto"/>
@@ -41444,7 +41444,7 @@
           <w:p>
             <w:pPr>
               <w:spacing w:line="360" w:lineRule="auto"/>
-              <w:cnfStyle w:val="000000100000" w:firstRow="0" w:lastRow="0" w:firstColumn="0" w:lastColumn="0" w:oddVBand="0" w:evenVBand="0" w:oddHBand="1" w:evenHBand="0" w:firstRowFirstColumn="0" w:firstRowLastColumn="0" w:lastRowFirstColumn="0" w:lastRowLastColumn="0"/>
+              <w:cnfStyle w:val="000000100000"/>
               <w:rPr>
                 <w:rFonts w:ascii="Arial" w:hAnsi="Arial" w:cs="Arial"/>
               </w:rPr>
@@ -41471,7 +41471,7 @@
           <w:p>
             <w:pPr>
               <w:spacing w:line="360" w:lineRule="auto"/>
-              <w:cnfStyle w:val="000000100000" w:firstRow="0" w:lastRow="0" w:firstColumn="0" w:lastColumn="0" w:oddVBand="0" w:evenVBand="0" w:oddHBand="1" w:evenHBand="0" w:firstRowFirstColumn="0" w:firstRowLastColumn="0" w:lastRowFirstColumn="0" w:lastRowLastColumn="0"/>
+              <w:cnfStyle w:val="000000100000"/>
               <w:rPr>
                 <w:rFonts w:ascii="Arial" w:hAnsi="Arial" w:cs="Arial"/>
               </w:rPr>
@@ -41498,7 +41498,7 @@
           <w:p>
             <w:pPr>
               <w:spacing w:line="360" w:lineRule="auto"/>
-              <w:cnfStyle w:val="000000100000" w:firstRow="0" w:lastRow="0" w:firstColumn="0" w:lastColumn="0" w:oddVBand="0" w:evenVBand="0" w:oddHBand="1" w:evenHBand="0" w:firstRowFirstColumn="0" w:firstRowLastColumn="0" w:lastRowFirstColumn="0" w:lastRowLastColumn="0"/>
+              <w:cnfStyle w:val="000000100000"/>
               <w:rPr>
                 <w:rFonts w:ascii="Arial" w:hAnsi="Arial" w:cs="Arial"/>
               </w:rPr>
@@ -41513,7 +41513,7 @@
           <w:p>
             <w:pPr>
               <w:spacing w:line="360" w:lineRule="auto"/>
-              <w:cnfStyle w:val="000000100000" w:firstRow="0" w:lastRow="0" w:firstColumn="0" w:lastColumn="0" w:oddVBand="0" w:evenVBand="0" w:oddHBand="1" w:evenHBand="0" w:firstRowFirstColumn="0" w:firstRowLastColumn="0" w:lastRowFirstColumn="0" w:lastRowLastColumn="0"/>
+              <w:cnfStyle w:val="000000100000"/>
               <w:rPr>
                 <w:rFonts w:ascii="Arial" w:hAnsi="Arial" w:cs="Arial"/>
               </w:rPr>
@@ -41530,11 +41530,11 @@
       </w:tr>
       <w:tr>
         <w:trPr>
-          <w:cnfStyle w:val="000000010000" w:firstRow="0" w:lastRow="0" w:firstColumn="0" w:lastColumn="0" w:oddVBand="0" w:evenVBand="0" w:oddHBand="0" w:evenHBand="1" w:firstRowFirstColumn="0" w:firstRowLastColumn="0" w:lastRowFirstColumn="0" w:lastRowLastColumn="0"/>
+          <w:cnfStyle w:val="000000010000"/>
         </w:trPr>
         <w:tc>
           <w:tcPr>
-            <w:cnfStyle w:val="001000000000" w:firstRow="0" w:lastRow="0" w:firstColumn="1" w:lastColumn="0" w:oddVBand="0" w:evenVBand="0" w:oddHBand="0" w:evenHBand="0" w:firstRowFirstColumn="0" w:firstRowLastColumn="0" w:lastRowFirstColumn="0" w:lastRowLastColumn="0"/>
+            <w:cnfStyle w:val="001000000000"/>
             <w:tcW w:w="734" w:type="dxa"/>
             <w:tcBorders>
               <w:top w:val="single" w:sz="4" w:space="0" w:color="auto"/>
@@ -41573,7 +41573,7 @@
           <w:p>
             <w:pPr>
               <w:spacing w:line="360" w:lineRule="auto"/>
-              <w:cnfStyle w:val="000000010000" w:firstRow="0" w:lastRow="0" w:firstColumn="0" w:lastColumn="0" w:oddVBand="0" w:evenVBand="0" w:oddHBand="0" w:evenHBand="1" w:firstRowFirstColumn="0" w:firstRowLastColumn="0" w:lastRowFirstColumn="0" w:lastRowLastColumn="0"/>
+              <w:cnfStyle w:val="000000010000"/>
               <w:rPr>
                 <w:rFonts w:ascii="Arial" w:hAnsi="Arial" w:cs="Arial"/>
               </w:rPr>
@@ -41600,7 +41600,7 @@
           <w:p>
             <w:pPr>
               <w:spacing w:line="360" w:lineRule="auto"/>
-              <w:cnfStyle w:val="000000010000" w:firstRow="0" w:lastRow="0" w:firstColumn="0" w:lastColumn="0" w:oddVBand="0" w:evenVBand="0" w:oddHBand="0" w:evenHBand="1" w:firstRowFirstColumn="0" w:firstRowLastColumn="0" w:lastRowFirstColumn="0" w:lastRowLastColumn="0"/>
+              <w:cnfStyle w:val="000000010000"/>
               <w:rPr>
                 <w:rFonts w:ascii="Arial" w:hAnsi="Arial" w:cs="Arial"/>
               </w:rPr>
@@ -41627,7 +41627,7 @@
           <w:p>
             <w:pPr>
               <w:spacing w:line="360" w:lineRule="auto"/>
-              <w:cnfStyle w:val="000000010000" w:firstRow="0" w:lastRow="0" w:firstColumn="0" w:lastColumn="0" w:oddVBand="0" w:evenVBand="0" w:oddHBand="0" w:evenHBand="1" w:firstRowFirstColumn="0" w:firstRowLastColumn="0" w:lastRowFirstColumn="0" w:lastRowLastColumn="0"/>
+              <w:cnfStyle w:val="000000010000"/>
               <w:rPr>
                 <w:rFonts w:ascii="Arial" w:hAnsi="Arial" w:cs="Arial"/>
               </w:rPr>
@@ -41642,7 +41642,7 @@
           <w:p>
             <w:pPr>
               <w:spacing w:line="360" w:lineRule="auto"/>
-              <w:cnfStyle w:val="000000010000" w:firstRow="0" w:lastRow="0" w:firstColumn="0" w:lastColumn="0" w:oddVBand="0" w:evenVBand="0" w:oddHBand="0" w:evenHBand="1" w:firstRowFirstColumn="0" w:firstRowLastColumn="0" w:lastRowFirstColumn="0" w:lastRowLastColumn="0"/>
+              <w:cnfStyle w:val="000000010000"/>
               <w:rPr>
                 <w:rFonts w:ascii="Arial" w:hAnsi="Arial" w:cs="Arial"/>
               </w:rPr>
@@ -41659,11 +41659,11 @@
       </w:tr>
       <w:tr>
         <w:trPr>
-          <w:cnfStyle w:val="000000100000" w:firstRow="0" w:lastRow="0" w:firstColumn="0" w:lastColumn="0" w:oddVBand="0" w:evenVBand="0" w:oddHBand="1" w:evenHBand="0" w:firstRowFirstColumn="0" w:firstRowLastColumn="0" w:lastRowFirstColumn="0" w:lastRowLastColumn="0"/>
+          <w:cnfStyle w:val="000000100000"/>
         </w:trPr>
         <w:tc>
           <w:tcPr>
-            <w:cnfStyle w:val="001000000000" w:firstRow="0" w:lastRow="0" w:firstColumn="1" w:lastColumn="0" w:oddVBand="0" w:evenVBand="0" w:oddHBand="0" w:evenHBand="0" w:firstRowFirstColumn="0" w:firstRowLastColumn="0" w:lastRowFirstColumn="0" w:lastRowLastColumn="0"/>
+            <w:cnfStyle w:val="001000000000"/>
             <w:tcW w:w="734" w:type="dxa"/>
             <w:tcBorders>
               <w:top w:val="single" w:sz="4" w:space="0" w:color="auto"/>
@@ -41702,7 +41702,7 @@
           <w:p>
             <w:pPr>
               <w:spacing w:line="360" w:lineRule="auto"/>
-              <w:cnfStyle w:val="000000100000" w:firstRow="0" w:lastRow="0" w:firstColumn="0" w:lastColumn="0" w:oddVBand="0" w:evenVBand="0" w:oddHBand="1" w:evenHBand="0" w:firstRowFirstColumn="0" w:firstRowLastColumn="0" w:lastRowFirstColumn="0" w:lastRowLastColumn="0"/>
+              <w:cnfStyle w:val="000000100000"/>
               <w:rPr>
                 <w:rFonts w:ascii="Arial" w:hAnsi="Arial" w:cs="Arial"/>
               </w:rPr>
@@ -41729,7 +41729,7 @@
           <w:p>
             <w:pPr>
               <w:spacing w:line="360" w:lineRule="auto"/>
-              <w:cnfStyle w:val="000000100000" w:firstRow="0" w:lastRow="0" w:firstColumn="0" w:lastColumn="0" w:oddVBand="0" w:evenVBand="0" w:oddHBand="1" w:evenHBand="0" w:firstRowFirstColumn="0" w:firstRowLastColumn="0" w:lastRowFirstColumn="0" w:lastRowLastColumn="0"/>
+              <w:cnfStyle w:val="000000100000"/>
               <w:rPr>
                 <w:rFonts w:ascii="Arial" w:hAnsi="Arial" w:cs="Arial"/>
               </w:rPr>
@@ -41756,7 +41756,7 @@
           <w:p>
             <w:pPr>
               <w:spacing w:line="360" w:lineRule="auto"/>
-              <w:cnfStyle w:val="000000100000" w:firstRow="0" w:lastRow="0" w:firstColumn="0" w:lastColumn="0" w:oddVBand="0" w:evenVBand="0" w:oddHBand="1" w:evenHBand="0" w:firstRowFirstColumn="0" w:firstRowLastColumn="0" w:lastRowFirstColumn="0" w:lastRowLastColumn="0"/>
+              <w:cnfStyle w:val="000000100000"/>
               <w:rPr>
                 <w:rFonts w:ascii="Arial" w:hAnsi="Arial" w:cs="Arial"/>
               </w:rPr>
@@ -41771,7 +41771,7 @@
           <w:p>
             <w:pPr>
               <w:spacing w:line="360" w:lineRule="auto"/>
-              <w:cnfStyle w:val="000000100000" w:firstRow="0" w:lastRow="0" w:firstColumn="0" w:lastColumn="0" w:oddVBand="0" w:evenVBand="0" w:oddHBand="1" w:evenHBand="0" w:firstRowFirstColumn="0" w:firstRowLastColumn="0" w:lastRowFirstColumn="0" w:lastRowLastColumn="0"/>
+              <w:cnfStyle w:val="000000100000"/>
               <w:rPr>
                 <w:rFonts w:ascii="Arial" w:hAnsi="Arial" w:cs="Arial"/>
               </w:rPr>
@@ -41788,11 +41788,11 @@
       </w:tr>
       <w:tr>
         <w:trPr>
-          <w:cnfStyle w:val="000000010000" w:firstRow="0" w:lastRow="0" w:firstColumn="0" w:lastColumn="0" w:oddVBand="0" w:evenVBand="0" w:oddHBand="0" w:evenHBand="1" w:firstRowFirstColumn="0" w:firstRowLastColumn="0" w:lastRowFirstColumn="0" w:lastRowLastColumn="0"/>
+          <w:cnfStyle w:val="000000010000"/>
         </w:trPr>
         <w:tc>
           <w:tcPr>
-            <w:cnfStyle w:val="001000000000" w:firstRow="0" w:lastRow="0" w:firstColumn="1" w:lastColumn="0" w:oddVBand="0" w:evenVBand="0" w:oddHBand="0" w:evenHBand="0" w:firstRowFirstColumn="0" w:firstRowLastColumn="0" w:lastRowFirstColumn="0" w:lastRowLastColumn="0"/>
+            <w:cnfStyle w:val="001000000000"/>
             <w:tcW w:w="734" w:type="dxa"/>
             <w:tcBorders>
               <w:top w:val="single" w:sz="4" w:space="0" w:color="auto"/>
@@ -41831,7 +41831,7 @@
           <w:p>
             <w:pPr>
               <w:spacing w:line="360" w:lineRule="auto"/>
-              <w:cnfStyle w:val="000000010000" w:firstRow="0" w:lastRow="0" w:firstColumn="0" w:lastColumn="0" w:oddVBand="0" w:evenVBand="0" w:oddHBand="0" w:evenHBand="1" w:firstRowFirstColumn="0" w:firstRowLastColumn="0" w:lastRowFirstColumn="0" w:lastRowLastColumn="0"/>
+              <w:cnfStyle w:val="000000010000"/>
               <w:rPr>
                 <w:rFonts w:ascii="Arial" w:hAnsi="Arial" w:cs="Arial"/>
               </w:rPr>
@@ -41858,7 +41858,7 @@
           <w:p>
             <w:pPr>
               <w:spacing w:line="360" w:lineRule="auto"/>
-              <w:cnfStyle w:val="000000010000" w:firstRow="0" w:lastRow="0" w:firstColumn="0" w:lastColumn="0" w:oddVBand="0" w:evenVBand="0" w:oddHBand="0" w:evenHBand="1" w:firstRowFirstColumn="0" w:firstRowLastColumn="0" w:lastRowFirstColumn="0" w:lastRowLastColumn="0"/>
+              <w:cnfStyle w:val="000000010000"/>
               <w:rPr>
                 <w:rFonts w:ascii="Arial" w:hAnsi="Arial" w:cs="Arial"/>
               </w:rPr>
@@ -41885,7 +41885,7 @@
           <w:p>
             <w:pPr>
               <w:spacing w:line="360" w:lineRule="auto"/>
-              <w:cnfStyle w:val="000000010000" w:firstRow="0" w:lastRow="0" w:firstColumn="0" w:lastColumn="0" w:oddVBand="0" w:evenVBand="0" w:oddHBand="0" w:evenHBand="1" w:firstRowFirstColumn="0" w:firstRowLastColumn="0" w:lastRowFirstColumn="0" w:lastRowLastColumn="0"/>
+              <w:cnfStyle w:val="000000010000"/>
               <w:rPr>
                 <w:rFonts w:ascii="Arial" w:hAnsi="Arial" w:cs="Arial"/>
               </w:rPr>
@@ -41900,7 +41900,7 @@
           <w:p>
             <w:pPr>
               <w:spacing w:line="360" w:lineRule="auto"/>
-              <w:cnfStyle w:val="000000010000" w:firstRow="0" w:lastRow="0" w:firstColumn="0" w:lastColumn="0" w:oddVBand="0" w:evenVBand="0" w:oddHBand="0" w:evenHBand="1" w:firstRowFirstColumn="0" w:firstRowLastColumn="0" w:lastRowFirstColumn="0" w:lastRowLastColumn="0"/>
+              <w:cnfStyle w:val="000000010000"/>
               <w:rPr>
                 <w:rFonts w:ascii="Arial" w:hAnsi="Arial" w:cs="Arial"/>
               </w:rPr>
@@ -41917,11 +41917,11 @@
       </w:tr>
       <w:tr>
         <w:trPr>
-          <w:cnfStyle w:val="000000100000" w:firstRow="0" w:lastRow="0" w:firstColumn="0" w:lastColumn="0" w:oddVBand="0" w:evenVBand="0" w:oddHBand="1" w:evenHBand="0" w:firstRowFirstColumn="0" w:firstRowLastColumn="0" w:lastRowFirstColumn="0" w:lastRowLastColumn="0"/>
+          <w:cnfStyle w:val="000000100000"/>
         </w:trPr>
         <w:tc>
           <w:tcPr>
-            <w:cnfStyle w:val="001000000000" w:firstRow="0" w:lastRow="0" w:firstColumn="1" w:lastColumn="0" w:oddVBand="0" w:evenVBand="0" w:oddHBand="0" w:evenHBand="0" w:firstRowFirstColumn="0" w:firstRowLastColumn="0" w:lastRowFirstColumn="0" w:lastRowLastColumn="0"/>
+            <w:cnfStyle w:val="001000000000"/>
             <w:tcW w:w="734" w:type="dxa"/>
             <w:tcBorders>
               <w:top w:val="single" w:sz="4" w:space="0" w:color="auto"/>
@@ -41960,7 +41960,7 @@
           <w:p>
             <w:pPr>
               <w:spacing w:line="360" w:lineRule="auto"/>
-              <w:cnfStyle w:val="000000100000" w:firstRow="0" w:lastRow="0" w:firstColumn="0" w:lastColumn="0" w:oddVBand="0" w:evenVBand="0" w:oddHBand="1" w:evenHBand="0" w:firstRowFirstColumn="0" w:firstRowLastColumn="0" w:lastRowFirstColumn="0" w:lastRowLastColumn="0"/>
+              <w:cnfStyle w:val="000000100000"/>
               <w:rPr>
                 <w:rFonts w:ascii="Arial" w:hAnsi="Arial" w:cs="Arial"/>
               </w:rPr>
@@ -41987,7 +41987,7 @@
           <w:p>
             <w:pPr>
               <w:spacing w:line="360" w:lineRule="auto"/>
-              <w:cnfStyle w:val="000000100000" w:firstRow="0" w:lastRow="0" w:firstColumn="0" w:lastColumn="0" w:oddVBand="0" w:evenVBand="0" w:oddHBand="1" w:evenHBand="0" w:firstRowFirstColumn="0" w:firstRowLastColumn="0" w:lastRowFirstColumn="0" w:lastRowLastColumn="0"/>
+              <w:cnfStyle w:val="000000100000"/>
               <w:rPr>
                 <w:rFonts w:ascii="Arial" w:hAnsi="Arial" w:cs="Arial"/>
               </w:rPr>
@@ -42014,7 +42014,7 @@
           <w:p>
             <w:pPr>
               <w:spacing w:line="360" w:lineRule="auto"/>
-              <w:cnfStyle w:val="000000100000" w:firstRow="0" w:lastRow="0" w:firstColumn="0" w:lastColumn="0" w:oddVBand="0" w:evenVBand="0" w:oddHBand="1" w:evenHBand="0" w:firstRowFirstColumn="0" w:firstRowLastColumn="0" w:lastRowFirstColumn="0" w:lastRowLastColumn="0"/>
+              <w:cnfStyle w:val="000000100000"/>
               <w:rPr>
                 <w:rFonts w:ascii="Arial" w:hAnsi="Arial" w:cs="Arial"/>
               </w:rPr>
@@ -42029,7 +42029,7 @@
           <w:p>
             <w:pPr>
               <w:spacing w:line="360" w:lineRule="auto"/>
-              <w:cnfStyle w:val="000000100000" w:firstRow="0" w:lastRow="0" w:firstColumn="0" w:lastColumn="0" w:oddVBand="0" w:evenVBand="0" w:oddHBand="1" w:evenHBand="0" w:firstRowFirstColumn="0" w:firstRowLastColumn="0" w:lastRowFirstColumn="0" w:lastRowLastColumn="0"/>
+              <w:cnfStyle w:val="000000100000"/>
               <w:rPr>
                 <w:rFonts w:ascii="Arial" w:hAnsi="Arial" w:cs="Arial"/>
               </w:rPr>
@@ -42046,11 +42046,11 @@
       </w:tr>
       <w:tr>
         <w:trPr>
-          <w:cnfStyle w:val="000000010000" w:firstRow="0" w:lastRow="0" w:firstColumn="0" w:lastColumn="0" w:oddVBand="0" w:evenVBand="0" w:oddHBand="0" w:evenHBand="1" w:firstRowFirstColumn="0" w:firstRowLastColumn="0" w:lastRowFirstColumn="0" w:lastRowLastColumn="0"/>
+          <w:cnfStyle w:val="000000010000"/>
         </w:trPr>
         <w:tc>
           <w:tcPr>
-            <w:cnfStyle w:val="001000000000" w:firstRow="0" w:lastRow="0" w:firstColumn="1" w:lastColumn="0" w:oddVBand="0" w:evenVBand="0" w:oddHBand="0" w:evenHBand="0" w:firstRowFirstColumn="0" w:firstRowLastColumn="0" w:lastRowFirstColumn="0" w:lastRowLastColumn="0"/>
+            <w:cnfStyle w:val="001000000000"/>
             <w:tcW w:w="734" w:type="dxa"/>
             <w:tcBorders>
               <w:top w:val="single" w:sz="4" w:space="0" w:color="auto"/>
@@ -42089,7 +42089,7 @@
           <w:p>
             <w:pPr>
               <w:spacing w:line="360" w:lineRule="auto"/>
-              <w:cnfStyle w:val="000000010000" w:firstRow="0" w:lastRow="0" w:firstColumn="0" w:lastColumn="0" w:oddVBand="0" w:evenVBand="0" w:oddHBand="0" w:evenHBand="1" w:firstRowFirstColumn="0" w:firstRowLastColumn="0" w:lastRowFirstColumn="0" w:lastRowLastColumn="0"/>
+              <w:cnfStyle w:val="000000010000"/>
               <w:rPr>
                 <w:rFonts w:ascii="Arial" w:hAnsi="Arial" w:cs="Arial"/>
               </w:rPr>
@@ -42123,7 +42123,7 @@
           <w:p>
             <w:pPr>
               <w:spacing w:line="360" w:lineRule="auto"/>
-              <w:cnfStyle w:val="000000010000" w:firstRow="0" w:lastRow="0" w:firstColumn="0" w:lastColumn="0" w:oddVBand="0" w:evenVBand="0" w:oddHBand="0" w:evenHBand="1" w:firstRowFirstColumn="0" w:firstRowLastColumn="0" w:lastRowFirstColumn="0" w:lastRowLastColumn="0"/>
+              <w:cnfStyle w:val="000000010000"/>
               <w:rPr>
                 <w:rFonts w:ascii="Arial" w:hAnsi="Arial" w:cs="Arial"/>
               </w:rPr>
@@ -42158,7 +42158,7 @@
           <w:p>
             <w:pPr>
               <w:spacing w:line="360" w:lineRule="auto"/>
-              <w:cnfStyle w:val="000000010000" w:firstRow="0" w:lastRow="0" w:firstColumn="0" w:lastColumn="0" w:oddVBand="0" w:evenVBand="0" w:oddHBand="0" w:evenHBand="1" w:firstRowFirstColumn="0" w:firstRowLastColumn="0" w:lastRowFirstColumn="0" w:lastRowLastColumn="0"/>
+              <w:cnfStyle w:val="000000010000"/>
               <w:rPr>
                 <w:rFonts w:ascii="Arial" w:hAnsi="Arial" w:cs="Arial"/>
               </w:rPr>
@@ -42181,7 +42181,7 @@
           <w:p>
             <w:pPr>
               <w:spacing w:line="360" w:lineRule="auto"/>
-              <w:cnfStyle w:val="000000010000" w:firstRow="0" w:lastRow="0" w:firstColumn="0" w:lastColumn="0" w:oddVBand="0" w:evenVBand="0" w:oddHBand="0" w:evenHBand="1" w:firstRowFirstColumn="0" w:firstRowLastColumn="0" w:lastRowFirstColumn="0" w:lastRowLastColumn="0"/>
+              <w:cnfStyle w:val="000000010000"/>
               <w:rPr>
                 <w:rFonts w:ascii="Arial" w:hAnsi="Arial" w:cs="Arial"/>
               </w:rPr>
@@ -42198,11 +42198,11 @@
       </w:tr>
       <w:tr>
         <w:trPr>
-          <w:cnfStyle w:val="000000100000" w:firstRow="0" w:lastRow="0" w:firstColumn="0" w:lastColumn="0" w:oddVBand="0" w:evenVBand="0" w:oddHBand="1" w:evenHBand="0" w:firstRowFirstColumn="0" w:firstRowLastColumn="0" w:lastRowFirstColumn="0" w:lastRowLastColumn="0"/>
+          <w:cnfStyle w:val="000000100000"/>
         </w:trPr>
         <w:tc>
           <w:tcPr>
-            <w:cnfStyle w:val="001000000000" w:firstRow="0" w:lastRow="0" w:firstColumn="1" w:lastColumn="0" w:oddVBand="0" w:evenVBand="0" w:oddHBand="0" w:evenHBand="0" w:firstRowFirstColumn="0" w:firstRowLastColumn="0" w:lastRowFirstColumn="0" w:lastRowLastColumn="0"/>
+            <w:cnfStyle w:val="001000000000"/>
             <w:tcW w:w="734" w:type="dxa"/>
             <w:tcBorders>
               <w:top w:val="single" w:sz="4" w:space="0" w:color="auto"/>
@@ -42242,7 +42242,7 @@
           <w:p>
             <w:pPr>
               <w:spacing w:line="360" w:lineRule="auto"/>
-              <w:cnfStyle w:val="000000100000" w:firstRow="0" w:lastRow="0" w:firstColumn="0" w:lastColumn="0" w:oddVBand="0" w:evenVBand="0" w:oddHBand="1" w:evenHBand="0" w:firstRowFirstColumn="0" w:firstRowLastColumn="0" w:lastRowFirstColumn="0" w:lastRowLastColumn="0"/>
+              <w:cnfStyle w:val="000000100000"/>
               <w:rPr>
                 <w:rFonts w:ascii="Arial" w:hAnsi="Arial" w:cs="Arial"/>
               </w:rPr>
@@ -42269,7 +42269,7 @@
           <w:p>
             <w:pPr>
               <w:spacing w:line="360" w:lineRule="auto"/>
-              <w:cnfStyle w:val="000000100000" w:firstRow="0" w:lastRow="0" w:firstColumn="0" w:lastColumn="0" w:oddVBand="0" w:evenVBand="0" w:oddHBand="1" w:evenHBand="0" w:firstRowFirstColumn="0" w:firstRowLastColumn="0" w:lastRowFirstColumn="0" w:lastRowLastColumn="0"/>
+              <w:cnfStyle w:val="000000100000"/>
               <w:rPr>
                 <w:rFonts w:ascii="Arial" w:hAnsi="Arial" w:cs="Arial"/>
               </w:rPr>
@@ -42296,7 +42296,7 @@
           <w:p>
             <w:pPr>
               <w:spacing w:line="360" w:lineRule="auto"/>
-              <w:cnfStyle w:val="000000100000" w:firstRow="0" w:lastRow="0" w:firstColumn="0" w:lastColumn="0" w:oddVBand="0" w:evenVBand="0" w:oddHBand="1" w:evenHBand="0" w:firstRowFirstColumn="0" w:firstRowLastColumn="0" w:lastRowFirstColumn="0" w:lastRowLastColumn="0"/>
+              <w:cnfStyle w:val="000000100000"/>
               <w:rPr>
                 <w:rFonts w:ascii="Arial" w:hAnsi="Arial" w:cs="Arial"/>
               </w:rPr>
@@ -42311,7 +42311,7 @@
           <w:p>
             <w:pPr>
               <w:spacing w:line="360" w:lineRule="auto"/>
-              <w:cnfStyle w:val="000000100000" w:firstRow="0" w:lastRow="0" w:firstColumn="0" w:lastColumn="0" w:oddVBand="0" w:evenVBand="0" w:oddHBand="1" w:evenHBand="0" w:firstRowFirstColumn="0" w:firstRowLastColumn="0" w:lastRowFirstColumn="0" w:lastRowLastColumn="0"/>
+              <w:cnfStyle w:val="000000100000"/>
               <w:rPr>
                 <w:rFonts w:ascii="Arial" w:hAnsi="Arial" w:cs="Arial"/>
               </w:rPr>
@@ -42328,11 +42328,11 @@
       </w:tr>
       <w:tr>
         <w:trPr>
-          <w:cnfStyle w:val="000000010000" w:firstRow="0" w:lastRow="0" w:firstColumn="0" w:lastColumn="0" w:oddVBand="0" w:evenVBand="0" w:oddHBand="0" w:evenHBand="1" w:firstRowFirstColumn="0" w:firstRowLastColumn="0" w:lastRowFirstColumn="0" w:lastRowLastColumn="0"/>
+          <w:cnfStyle w:val="000000010000"/>
         </w:trPr>
         <w:tc>
           <w:tcPr>
-            <w:cnfStyle w:val="001000000000" w:firstRow="0" w:lastRow="0" w:firstColumn="1" w:lastColumn="0" w:oddVBand="0" w:evenVBand="0" w:oddHBand="0" w:evenHBand="0" w:firstRowFirstColumn="0" w:firstRowLastColumn="0" w:lastRowFirstColumn="0" w:lastRowLastColumn="0"/>
+            <w:cnfStyle w:val="001000000000"/>
             <w:tcW w:w="734" w:type="dxa"/>
             <w:tcBorders>
               <w:top w:val="single" w:sz="4" w:space="0" w:color="auto"/>
@@ -42371,7 +42371,7 @@
           <w:p>
             <w:pPr>
               <w:spacing w:line="360" w:lineRule="auto"/>
-              <w:cnfStyle w:val="000000010000" w:firstRow="0" w:lastRow="0" w:firstColumn="0" w:lastColumn="0" w:oddVBand="0" w:evenVBand="0" w:oddHBand="0" w:evenHBand="1" w:firstRowFirstColumn="0" w:firstRowLastColumn="0" w:lastRowFirstColumn="0" w:lastRowLastColumn="0"/>
+              <w:cnfStyle w:val="000000010000"/>
               <w:rPr>
                 <w:rFonts w:ascii="Arial" w:hAnsi="Arial" w:cs="Arial"/>
               </w:rPr>
@@ -42398,7 +42398,7 @@
           <w:p>
             <w:pPr>
               <w:spacing w:line="360" w:lineRule="auto"/>
-              <w:cnfStyle w:val="000000010000" w:firstRow="0" w:lastRow="0" w:firstColumn="0" w:lastColumn="0" w:oddVBand="0" w:evenVBand="0" w:oddHBand="0" w:evenHBand="1" w:firstRowFirstColumn="0" w:firstRowLastColumn="0" w:lastRowFirstColumn="0" w:lastRowLastColumn="0"/>
+              <w:cnfStyle w:val="000000010000"/>
               <w:rPr>
                 <w:rFonts w:ascii="Arial" w:hAnsi="Arial" w:cs="Arial"/>
               </w:rPr>
@@ -42425,7 +42425,7 @@
           <w:p>
             <w:pPr>
               <w:spacing w:line="360" w:lineRule="auto"/>
-              <w:cnfStyle w:val="000000010000" w:firstRow="0" w:lastRow="0" w:firstColumn="0" w:lastColumn="0" w:oddVBand="0" w:evenVBand="0" w:oddHBand="0" w:evenHBand="1" w:firstRowFirstColumn="0" w:firstRowLastColumn="0" w:lastRowFirstColumn="0" w:lastRowLastColumn="0"/>
+              <w:cnfStyle w:val="000000010000"/>
               <w:rPr>
                 <w:rFonts w:ascii="Arial" w:hAnsi="Arial" w:cs="Arial"/>
               </w:rPr>
@@ -42440,7 +42440,7 @@
           <w:p>
             <w:pPr>
               <w:spacing w:line="360" w:lineRule="auto"/>
-              <w:cnfStyle w:val="000000010000" w:firstRow="0" w:lastRow="0" w:firstColumn="0" w:lastColumn="0" w:oddVBand="0" w:evenVBand="0" w:oddHBand="0" w:evenHBand="1" w:firstRowFirstColumn="0" w:firstRowLastColumn="0" w:lastRowFirstColumn="0" w:lastRowLastColumn="0"/>
+              <w:cnfStyle w:val="000000010000"/>
               <w:rPr>
                 <w:rFonts w:ascii="Arial" w:hAnsi="Arial" w:cs="Arial"/>
               </w:rPr>
@@ -42457,11 +42457,11 @@
       </w:tr>
       <w:tr>
         <w:trPr>
-          <w:cnfStyle w:val="000000100000" w:firstRow="0" w:lastRow="0" w:firstColumn="0" w:lastColumn="0" w:oddVBand="0" w:evenVBand="0" w:oddHBand="1" w:evenHBand="0" w:firstRowFirstColumn="0" w:firstRowLastColumn="0" w:lastRowFirstColumn="0" w:lastRowLastColumn="0"/>
+          <w:cnfStyle w:val="000000100000"/>
         </w:trPr>
         <w:tc>
           <w:tcPr>
-            <w:cnfStyle w:val="001000000000" w:firstRow="0" w:lastRow="0" w:firstColumn="1" w:lastColumn="0" w:oddVBand="0" w:evenVBand="0" w:oddHBand="0" w:evenHBand="0" w:firstRowFirstColumn="0" w:firstRowLastColumn="0" w:lastRowFirstColumn="0" w:lastRowLastColumn="0"/>
+            <w:cnfStyle w:val="001000000000"/>
             <w:tcW w:w="734" w:type="dxa"/>
             <w:tcBorders>
               <w:top w:val="single" w:sz="4" w:space="0" w:color="auto"/>
@@ -42500,7 +42500,7 @@
           <w:p>
             <w:pPr>
               <w:spacing w:line="360" w:lineRule="auto"/>
-              <w:cnfStyle w:val="000000100000" w:firstRow="0" w:lastRow="0" w:firstColumn="0" w:lastColumn="0" w:oddVBand="0" w:evenVBand="0" w:oddHBand="1" w:evenHBand="0" w:firstRowFirstColumn="0" w:firstRowLastColumn="0" w:lastRowFirstColumn="0" w:lastRowLastColumn="0"/>
+              <w:cnfStyle w:val="000000100000"/>
               <w:rPr>
                 <w:rFonts w:ascii="Arial" w:hAnsi="Arial" w:cs="Arial"/>
               </w:rPr>
@@ -42527,7 +42527,7 @@
           <w:p>
             <w:pPr>
               <w:spacing w:line="360" w:lineRule="auto"/>
-              <w:cnfStyle w:val="000000100000" w:firstRow="0" w:lastRow="0" w:firstColumn="0" w:lastColumn="0" w:oddVBand="0" w:evenVBand="0" w:oddHBand="1" w:evenHBand="0" w:firstRowFirstColumn="0" w:firstRowLastColumn="0" w:lastRowFirstColumn="0" w:lastRowLastColumn="0"/>
+              <w:cnfStyle w:val="000000100000"/>
               <w:rPr>
                 <w:rFonts w:ascii="Arial" w:hAnsi="Arial" w:cs="Arial"/>
               </w:rPr>
@@ -42554,7 +42554,7 @@
           <w:p>
             <w:pPr>
               <w:spacing w:line="360" w:lineRule="auto"/>
-              <w:cnfStyle w:val="000000100000" w:firstRow="0" w:lastRow="0" w:firstColumn="0" w:lastColumn="0" w:oddVBand="0" w:evenVBand="0" w:oddHBand="1" w:evenHBand="0" w:firstRowFirstColumn="0" w:firstRowLastColumn="0" w:lastRowFirstColumn="0" w:lastRowLastColumn="0"/>
+              <w:cnfStyle w:val="000000100000"/>
               <w:rPr>
                 <w:rFonts w:ascii="Arial" w:hAnsi="Arial" w:cs="Arial"/>
               </w:rPr>
@@ -42569,7 +42569,7 @@
           <w:p>
             <w:pPr>
               <w:spacing w:line="360" w:lineRule="auto"/>
-              <w:cnfStyle w:val="000000100000" w:firstRow="0" w:lastRow="0" w:firstColumn="0" w:lastColumn="0" w:oddVBand="0" w:evenVBand="0" w:oddHBand="1" w:evenHBand="0" w:firstRowFirstColumn="0" w:firstRowLastColumn="0" w:lastRowFirstColumn="0" w:lastRowLastColumn="0"/>
+              <w:cnfStyle w:val="000000100000"/>
               <w:rPr>
                 <w:rFonts w:ascii="Arial" w:hAnsi="Arial" w:cs="Arial"/>
               </w:rPr>
@@ -42586,11 +42586,11 @@
       </w:tr>
       <w:tr>
         <w:trPr>
-          <w:cnfStyle w:val="000000010000" w:firstRow="0" w:lastRow="0" w:firstColumn="0" w:lastColumn="0" w:oddVBand="0" w:evenVBand="0" w:oddHBand="0" w:evenHBand="1" w:firstRowFirstColumn="0" w:firstRowLastColumn="0" w:lastRowFirstColumn="0" w:lastRowLastColumn="0"/>
+          <w:cnfStyle w:val="000000010000"/>
         </w:trPr>
         <w:tc>
           <w:tcPr>
-            <w:cnfStyle w:val="001000000000" w:firstRow="0" w:lastRow="0" w:firstColumn="1" w:lastColumn="0" w:oddVBand="0" w:evenVBand="0" w:oddHBand="0" w:evenHBand="0" w:firstRowFirstColumn="0" w:firstRowLastColumn="0" w:lastRowFirstColumn="0" w:lastRowLastColumn="0"/>
+            <w:cnfStyle w:val="001000000000"/>
             <w:tcW w:w="734" w:type="dxa"/>
             <w:tcBorders>
               <w:top w:val="single" w:sz="4" w:space="0" w:color="auto"/>
@@ -42629,7 +42629,7 @@
           <w:p>
             <w:pPr>
               <w:spacing w:line="360" w:lineRule="auto"/>
-              <w:cnfStyle w:val="000000010000" w:firstRow="0" w:lastRow="0" w:firstColumn="0" w:lastColumn="0" w:oddVBand="0" w:evenVBand="0" w:oddHBand="0" w:evenHBand="1" w:firstRowFirstColumn="0" w:firstRowLastColumn="0" w:lastRowFirstColumn="0" w:lastRowLastColumn="0"/>
+              <w:cnfStyle w:val="000000010000"/>
               <w:rPr>
                 <w:rFonts w:ascii="Arial" w:hAnsi="Arial" w:cs="Arial"/>
               </w:rPr>
@@ -42656,7 +42656,7 @@
           <w:p>
             <w:pPr>
               <w:spacing w:line="360" w:lineRule="auto"/>
-              <w:cnfStyle w:val="000000010000" w:firstRow="0" w:lastRow="0" w:firstColumn="0" w:lastColumn="0" w:oddVBand="0" w:evenVBand="0" w:oddHBand="0" w:evenHBand="1" w:firstRowFirstColumn="0" w:firstRowLastColumn="0" w:lastRowFirstColumn="0" w:lastRowLastColumn="0"/>
+              <w:cnfStyle w:val="000000010000"/>
               <w:rPr>
                 <w:rFonts w:ascii="Arial" w:hAnsi="Arial" w:cs="Arial"/>
               </w:rPr>
@@ -42683,7 +42683,7 @@
           <w:p>
             <w:pPr>
               <w:spacing w:line="360" w:lineRule="auto"/>
-              <w:cnfStyle w:val="000000010000" w:firstRow="0" w:lastRow="0" w:firstColumn="0" w:lastColumn="0" w:oddVBand="0" w:evenVBand="0" w:oddHBand="0" w:evenHBand="1" w:firstRowFirstColumn="0" w:firstRowLastColumn="0" w:lastRowFirstColumn="0" w:lastRowLastColumn="0"/>
+              <w:cnfStyle w:val="000000010000"/>
               <w:rPr>
                 <w:rFonts w:ascii="Arial" w:hAnsi="Arial" w:cs="Arial"/>
               </w:rPr>
@@ -42698,7 +42698,7 @@
           <w:p>
             <w:pPr>
               <w:spacing w:line="360" w:lineRule="auto"/>
-              <w:cnfStyle w:val="000000010000" w:firstRow="0" w:lastRow="0" w:firstColumn="0" w:lastColumn="0" w:oddVBand="0" w:evenVBand="0" w:oddHBand="0" w:evenHBand="1" w:firstRowFirstColumn="0" w:firstRowLastColumn="0" w:lastRowFirstColumn="0" w:lastRowLastColumn="0"/>
+              <w:cnfStyle w:val="000000010000"/>
               <w:rPr>
                 <w:rFonts w:ascii="Arial" w:hAnsi="Arial" w:cs="Arial"/>
                 <w:b/>
@@ -42716,11 +42716,11 @@
       </w:tr>
       <w:tr>
         <w:trPr>
-          <w:cnfStyle w:val="000000100000" w:firstRow="0" w:lastRow="0" w:firstColumn="0" w:lastColumn="0" w:oddVBand="0" w:evenVBand="0" w:oddHBand="1" w:evenHBand="0" w:firstRowFirstColumn="0" w:firstRowLastColumn="0" w:lastRowFirstColumn="0" w:lastRowLastColumn="0"/>
+          <w:cnfStyle w:val="000000100000"/>
         </w:trPr>
         <w:tc>
           <w:tcPr>
-            <w:cnfStyle w:val="001000000000" w:firstRow="0" w:lastRow="0" w:firstColumn="1" w:lastColumn="0" w:oddVBand="0" w:evenVBand="0" w:oddHBand="0" w:evenHBand="0" w:firstRowFirstColumn="0" w:firstRowLastColumn="0" w:lastRowFirstColumn="0" w:lastRowLastColumn="0"/>
+            <w:cnfStyle w:val="001000000000"/>
             <w:tcW w:w="734" w:type="dxa"/>
             <w:tcBorders>
               <w:top w:val="single" w:sz="4" w:space="0" w:color="auto"/>
@@ -42759,7 +42759,7 @@
           <w:p>
             <w:pPr>
               <w:spacing w:line="360" w:lineRule="auto"/>
-              <w:cnfStyle w:val="000000100000" w:firstRow="0" w:lastRow="0" w:firstColumn="0" w:lastColumn="0" w:oddVBand="0" w:evenVBand="0" w:oddHBand="1" w:evenHBand="0" w:firstRowFirstColumn="0" w:firstRowLastColumn="0" w:lastRowFirstColumn="0" w:lastRowLastColumn="0"/>
+              <w:cnfStyle w:val="000000100000"/>
               <w:rPr>
                 <w:rFonts w:ascii="Arial" w:hAnsi="Arial" w:cs="Arial"/>
               </w:rPr>
@@ -42786,7 +42786,7 @@
           <w:p>
             <w:pPr>
               <w:spacing w:line="360" w:lineRule="auto"/>
-              <w:cnfStyle w:val="000000100000" w:firstRow="0" w:lastRow="0" w:firstColumn="0" w:lastColumn="0" w:oddVBand="0" w:evenVBand="0" w:oddHBand="1" w:evenHBand="0" w:firstRowFirstColumn="0" w:firstRowLastColumn="0" w:lastRowFirstColumn="0" w:lastRowLastColumn="0"/>
+              <w:cnfStyle w:val="000000100000"/>
               <w:rPr>
                 <w:rFonts w:ascii="Arial" w:hAnsi="Arial" w:cs="Arial"/>
               </w:rPr>
@@ -42813,7 +42813,7 @@
           <w:p>
             <w:pPr>
               <w:spacing w:line="360" w:lineRule="auto"/>
-              <w:cnfStyle w:val="000000100000" w:firstRow="0" w:lastRow="0" w:firstColumn="0" w:lastColumn="0" w:oddVBand="0" w:evenVBand="0" w:oddHBand="1" w:evenHBand="0" w:firstRowFirstColumn="0" w:firstRowLastColumn="0" w:lastRowFirstColumn="0" w:lastRowLastColumn="0"/>
+              <w:cnfStyle w:val="000000100000"/>
               <w:rPr>
                 <w:rFonts w:ascii="Arial" w:hAnsi="Arial" w:cs="Arial"/>
               </w:rPr>
@@ -42828,7 +42828,7 @@
           <w:p>
             <w:pPr>
               <w:spacing w:line="360" w:lineRule="auto"/>
-              <w:cnfStyle w:val="000000100000" w:firstRow="0" w:lastRow="0" w:firstColumn="0" w:lastColumn="0" w:oddVBand="0" w:evenVBand="0" w:oddHBand="1" w:evenHBand="0" w:firstRowFirstColumn="0" w:firstRowLastColumn="0" w:lastRowFirstColumn="0" w:lastRowLastColumn="0"/>
+              <w:cnfStyle w:val="000000100000"/>
               <w:rPr>
                 <w:rFonts w:ascii="Arial" w:hAnsi="Arial" w:cs="Arial"/>
               </w:rPr>
@@ -42845,11 +42845,11 @@
       </w:tr>
       <w:tr>
         <w:trPr>
-          <w:cnfStyle w:val="000000010000" w:firstRow="0" w:lastRow="0" w:firstColumn="0" w:lastColumn="0" w:oddVBand="0" w:evenVBand="0" w:oddHBand="0" w:evenHBand="1" w:firstRowFirstColumn="0" w:firstRowLastColumn="0" w:lastRowFirstColumn="0" w:lastRowLastColumn="0"/>
+          <w:cnfStyle w:val="000000010000"/>
         </w:trPr>
         <w:tc>
           <w:tcPr>
-            <w:cnfStyle w:val="001000000000" w:firstRow="0" w:lastRow="0" w:firstColumn="1" w:lastColumn="0" w:oddVBand="0" w:evenVBand="0" w:oddHBand="0" w:evenHBand="0" w:firstRowFirstColumn="0" w:firstRowLastColumn="0" w:lastRowFirstColumn="0" w:lastRowLastColumn="0"/>
+            <w:cnfStyle w:val="001000000000"/>
             <w:tcW w:w="734" w:type="dxa"/>
             <w:tcBorders>
               <w:top w:val="single" w:sz="4" w:space="0" w:color="auto"/>
@@ -42888,7 +42888,7 @@
           <w:p>
             <w:pPr>
               <w:spacing w:line="360" w:lineRule="auto"/>
-              <w:cnfStyle w:val="000000010000" w:firstRow="0" w:lastRow="0" w:firstColumn="0" w:lastColumn="0" w:oddVBand="0" w:evenVBand="0" w:oddHBand="0" w:evenHBand="1" w:firstRowFirstColumn="0" w:firstRowLastColumn="0" w:lastRowFirstColumn="0" w:lastRowLastColumn="0"/>
+              <w:cnfStyle w:val="000000010000"/>
               <w:rPr>
                 <w:rFonts w:ascii="Arial" w:hAnsi="Arial" w:cs="Arial"/>
               </w:rPr>
@@ -42915,7 +42915,7 @@
           <w:p>
             <w:pPr>
               <w:spacing w:line="360" w:lineRule="auto"/>
-              <w:cnfStyle w:val="000000010000" w:firstRow="0" w:lastRow="0" w:firstColumn="0" w:lastColumn="0" w:oddVBand="0" w:evenVBand="0" w:oddHBand="0" w:evenHBand="1" w:firstRowFirstColumn="0" w:firstRowLastColumn="0" w:lastRowFirstColumn="0" w:lastRowLastColumn="0"/>
+              <w:cnfStyle w:val="000000010000"/>
               <w:rPr>
                 <w:rFonts w:ascii="Arial" w:hAnsi="Arial" w:cs="Arial"/>
               </w:rPr>
@@ -42942,7 +42942,7 @@
           <w:p>
             <w:pPr>
               <w:spacing w:line="360" w:lineRule="auto"/>
-              <w:cnfStyle w:val="000000010000" w:firstRow="0" w:lastRow="0" w:firstColumn="0" w:lastColumn="0" w:oddVBand="0" w:evenVBand="0" w:oddHBand="0" w:evenHBand="1" w:firstRowFirstColumn="0" w:firstRowLastColumn="0" w:lastRowFirstColumn="0" w:lastRowLastColumn="0"/>
+              <w:cnfStyle w:val="000000010000"/>
               <w:rPr>
                 <w:rFonts w:ascii="Arial" w:hAnsi="Arial" w:cs="Arial"/>
               </w:rPr>
@@ -42957,7 +42957,7 @@
           <w:p>
             <w:pPr>
               <w:spacing w:line="360" w:lineRule="auto"/>
-              <w:cnfStyle w:val="000000010000" w:firstRow="0" w:lastRow="0" w:firstColumn="0" w:lastColumn="0" w:oddVBand="0" w:evenVBand="0" w:oddHBand="0" w:evenHBand="1" w:firstRowFirstColumn="0" w:firstRowLastColumn="0" w:lastRowFirstColumn="0" w:lastRowLastColumn="0"/>
+              <w:cnfStyle w:val="000000010000"/>
               <w:rPr>
                 <w:rFonts w:ascii="Arial" w:hAnsi="Arial" w:cs="Arial"/>
               </w:rPr>
@@ -42974,11 +42974,11 @@
       </w:tr>
       <w:tr>
         <w:trPr>
-          <w:cnfStyle w:val="000000100000" w:firstRow="0" w:lastRow="0" w:firstColumn="0" w:lastColumn="0" w:oddVBand="0" w:evenVBand="0" w:oddHBand="1" w:evenHBand="0" w:firstRowFirstColumn="0" w:firstRowLastColumn="0" w:lastRowFirstColumn="0" w:lastRowLastColumn="0"/>
+          <w:cnfStyle w:val="000000100000"/>
         </w:trPr>
         <w:tc>
           <w:tcPr>
-            <w:cnfStyle w:val="001000000000" w:firstRow="0" w:lastRow="0" w:firstColumn="1" w:lastColumn="0" w:oddVBand="0" w:evenVBand="0" w:oddHBand="0" w:evenHBand="0" w:firstRowFirstColumn="0" w:firstRowLastColumn="0" w:lastRowFirstColumn="0" w:lastRowLastColumn="0"/>
+            <w:cnfStyle w:val="001000000000"/>
             <w:tcW w:w="734" w:type="dxa"/>
             <w:tcBorders>
               <w:top w:val="single" w:sz="4" w:space="0" w:color="auto"/>
@@ -43017,7 +43017,7 @@
           <w:p>
             <w:pPr>
               <w:spacing w:line="360" w:lineRule="auto"/>
-              <w:cnfStyle w:val="000000100000" w:firstRow="0" w:lastRow="0" w:firstColumn="0" w:lastColumn="0" w:oddVBand="0" w:evenVBand="0" w:oddHBand="1" w:evenHBand="0" w:firstRowFirstColumn="0" w:firstRowLastColumn="0" w:lastRowFirstColumn="0" w:lastRowLastColumn="0"/>
+              <w:cnfStyle w:val="000000100000"/>
               <w:rPr>
                 <w:rFonts w:ascii="Arial" w:hAnsi="Arial" w:cs="Arial"/>
               </w:rPr>
@@ -43044,7 +43044,7 @@
           <w:p>
             <w:pPr>
               <w:spacing w:line="360" w:lineRule="auto"/>
-              <w:cnfStyle w:val="000000100000" w:firstRow="0" w:lastRow="0" w:firstColumn="0" w:lastColumn="0" w:oddVBand="0" w:evenVBand="0" w:oddHBand="1" w:evenHBand="0" w:firstRowFirstColumn="0" w:firstRowLastColumn="0" w:lastRowFirstColumn="0" w:lastRowLastColumn="0"/>
+              <w:cnfStyle w:val="000000100000"/>
               <w:rPr>
                 <w:rFonts w:ascii="Arial" w:hAnsi="Arial" w:cs="Arial"/>
               </w:rPr>
@@ -43071,7 +43071,7 @@
           <w:p>
             <w:pPr>
               <w:spacing w:line="360" w:lineRule="auto"/>
-              <w:cnfStyle w:val="000000100000" w:firstRow="0" w:lastRow="0" w:firstColumn="0" w:lastColumn="0" w:oddVBand="0" w:evenVBand="0" w:oddHBand="1" w:evenHBand="0" w:firstRowFirstColumn="0" w:firstRowLastColumn="0" w:lastRowFirstColumn="0" w:lastRowLastColumn="0"/>
+              <w:cnfStyle w:val="000000100000"/>
               <w:rPr>
                 <w:rFonts w:ascii="Arial" w:hAnsi="Arial" w:cs="Arial"/>
               </w:rPr>
@@ -43086,7 +43086,7 @@
           <w:p>
             <w:pPr>
               <w:spacing w:line="360" w:lineRule="auto"/>
-              <w:cnfStyle w:val="000000100000" w:firstRow="0" w:lastRow="0" w:firstColumn="0" w:lastColumn="0" w:oddVBand="0" w:evenVBand="0" w:oddHBand="1" w:evenHBand="0" w:firstRowFirstColumn="0" w:firstRowLastColumn="0" w:lastRowFirstColumn="0" w:lastRowLastColumn="0"/>
+              <w:cnfStyle w:val="000000100000"/>
               <w:rPr>
                 <w:rFonts w:ascii="Arial" w:hAnsi="Arial" w:cs="Arial"/>
               </w:rPr>
@@ -43103,11 +43103,11 @@
       </w:tr>
       <w:tr>
         <w:trPr>
-          <w:cnfStyle w:val="000000010000" w:firstRow="0" w:lastRow="0" w:firstColumn="0" w:lastColumn="0" w:oddVBand="0" w:evenVBand="0" w:oddHBand="0" w:evenHBand="1" w:firstRowFirstColumn="0" w:firstRowLastColumn="0" w:lastRowFirstColumn="0" w:lastRowLastColumn="0"/>
+          <w:cnfStyle w:val="000000010000"/>
         </w:trPr>
         <w:tc>
           <w:tcPr>
-            <w:cnfStyle w:val="001000000000" w:firstRow="0" w:lastRow="0" w:firstColumn="1" w:lastColumn="0" w:oddVBand="0" w:evenVBand="0" w:oddHBand="0" w:evenHBand="0" w:firstRowFirstColumn="0" w:firstRowLastColumn="0" w:lastRowFirstColumn="0" w:lastRowLastColumn="0"/>
+            <w:cnfStyle w:val="001000000000"/>
             <w:tcW w:w="734" w:type="dxa"/>
             <w:tcBorders>
               <w:top w:val="single" w:sz="4" w:space="0" w:color="auto"/>
@@ -43146,7 +43146,7 @@
           <w:p>
             <w:pPr>
               <w:spacing w:line="360" w:lineRule="auto"/>
-              <w:cnfStyle w:val="000000010000" w:firstRow="0" w:lastRow="0" w:firstColumn="0" w:lastColumn="0" w:oddVBand="0" w:evenVBand="0" w:oddHBand="0" w:evenHBand="1" w:firstRowFirstColumn="0" w:firstRowLastColumn="0" w:lastRowFirstColumn="0" w:lastRowLastColumn="0"/>
+              <w:cnfStyle w:val="000000010000"/>
               <w:rPr>
                 <w:rFonts w:ascii="Arial" w:hAnsi="Arial" w:cs="Arial"/>
               </w:rPr>
@@ -43173,7 +43173,7 @@
           <w:p>
             <w:pPr>
               <w:spacing w:line="360" w:lineRule="auto"/>
-              <w:cnfStyle w:val="000000010000" w:firstRow="0" w:lastRow="0" w:firstColumn="0" w:lastColumn="0" w:oddVBand="0" w:evenVBand="0" w:oddHBand="0" w:evenHBand="1" w:firstRowFirstColumn="0" w:firstRowLastColumn="0" w:lastRowFirstColumn="0" w:lastRowLastColumn="0"/>
+              <w:cnfStyle w:val="000000010000"/>
               <w:rPr>
                 <w:rFonts w:ascii="Arial" w:hAnsi="Arial" w:cs="Arial"/>
               </w:rPr>
@@ -43200,7 +43200,7 @@
           <w:p>
             <w:pPr>
               <w:spacing w:line="360" w:lineRule="auto"/>
-              <w:cnfStyle w:val="000000010000" w:firstRow="0" w:lastRow="0" w:firstColumn="0" w:lastColumn="0" w:oddVBand="0" w:evenVBand="0" w:oddHBand="0" w:evenHBand="1" w:firstRowFirstColumn="0" w:firstRowLastColumn="0" w:lastRowFirstColumn="0" w:lastRowLastColumn="0"/>
+              <w:cnfStyle w:val="000000010000"/>
               <w:rPr>
                 <w:rFonts w:ascii="Arial" w:hAnsi="Arial" w:cs="Arial"/>
               </w:rPr>
@@ -43215,7 +43215,7 @@
           <w:p>
             <w:pPr>
               <w:spacing w:line="360" w:lineRule="auto"/>
-              <w:cnfStyle w:val="000000010000" w:firstRow="0" w:lastRow="0" w:firstColumn="0" w:lastColumn="0" w:oddVBand="0" w:evenVBand="0" w:oddHBand="0" w:evenHBand="1" w:firstRowFirstColumn="0" w:firstRowLastColumn="0" w:lastRowFirstColumn="0" w:lastRowLastColumn="0"/>
+              <w:cnfStyle w:val="000000010000"/>
               <w:rPr>
                 <w:rFonts w:ascii="Arial" w:hAnsi="Arial" w:cs="Arial"/>
               </w:rPr>
@@ -43232,11 +43232,11 @@
       </w:tr>
       <w:tr>
         <w:trPr>
-          <w:cnfStyle w:val="000000100000" w:firstRow="0" w:lastRow="0" w:firstColumn="0" w:lastColumn="0" w:oddVBand="0" w:evenVBand="0" w:oddHBand="1" w:evenHBand="0" w:firstRowFirstColumn="0" w:firstRowLastColumn="0" w:lastRowFirstColumn="0" w:lastRowLastColumn="0"/>
+          <w:cnfStyle w:val="000000100000"/>
         </w:trPr>
         <w:tc>
           <w:tcPr>
-            <w:cnfStyle w:val="001000000000" w:firstRow="0" w:lastRow="0" w:firstColumn="1" w:lastColumn="0" w:oddVBand="0" w:evenVBand="0" w:oddHBand="0" w:evenHBand="0" w:firstRowFirstColumn="0" w:firstRowLastColumn="0" w:lastRowFirstColumn="0" w:lastRowLastColumn="0"/>
+            <w:cnfStyle w:val="001000000000"/>
             <w:tcW w:w="734" w:type="dxa"/>
             <w:tcBorders>
               <w:top w:val="single" w:sz="4" w:space="0" w:color="auto"/>
@@ -43275,7 +43275,7 @@
           <w:p>
             <w:pPr>
               <w:spacing w:line="360" w:lineRule="auto"/>
-              <w:cnfStyle w:val="000000100000" w:firstRow="0" w:lastRow="0" w:firstColumn="0" w:lastColumn="0" w:oddVBand="0" w:evenVBand="0" w:oddHBand="1" w:evenHBand="0" w:firstRowFirstColumn="0" w:firstRowLastColumn="0" w:lastRowFirstColumn="0" w:lastRowLastColumn="0"/>
+              <w:cnfStyle w:val="000000100000"/>
               <w:rPr>
                 <w:rFonts w:ascii="Arial" w:hAnsi="Arial" w:cs="Arial"/>
               </w:rPr>
@@ -43302,7 +43302,7 @@
           <w:p>
             <w:pPr>
               <w:spacing w:line="360" w:lineRule="auto"/>
-              <w:cnfStyle w:val="000000100000" w:firstRow="0" w:lastRow="0" w:firstColumn="0" w:lastColumn="0" w:oddVBand="0" w:evenVBand="0" w:oddHBand="1" w:evenHBand="0" w:firstRowFirstColumn="0" w:firstRowLastColumn="0" w:lastRowFirstColumn="0" w:lastRowLastColumn="0"/>
+              <w:cnfStyle w:val="000000100000"/>
               <w:rPr>
                 <w:rFonts w:ascii="Arial" w:hAnsi="Arial" w:cs="Arial"/>
               </w:rPr>
@@ -43329,7 +43329,7 @@
           <w:p>
             <w:pPr>
               <w:spacing w:line="360" w:lineRule="auto"/>
-              <w:cnfStyle w:val="000000100000" w:firstRow="0" w:lastRow="0" w:firstColumn="0" w:lastColumn="0" w:oddVBand="0" w:evenVBand="0" w:oddHBand="1" w:evenHBand="0" w:firstRowFirstColumn="0" w:firstRowLastColumn="0" w:lastRowFirstColumn="0" w:lastRowLastColumn="0"/>
+              <w:cnfStyle w:val="000000100000"/>
               <w:rPr>
                 <w:rFonts w:ascii="Arial" w:hAnsi="Arial" w:cs="Arial"/>
               </w:rPr>
@@ -43344,7 +43344,7 @@
           <w:p>
             <w:pPr>
               <w:spacing w:line="360" w:lineRule="auto"/>
-              <w:cnfStyle w:val="000000100000" w:firstRow="0" w:lastRow="0" w:firstColumn="0" w:lastColumn="0" w:oddVBand="0" w:evenVBand="0" w:oddHBand="1" w:evenHBand="0" w:firstRowFirstColumn="0" w:firstRowLastColumn="0" w:lastRowFirstColumn="0" w:lastRowLastColumn="0"/>
+              <w:cnfStyle w:val="000000100000"/>
               <w:rPr>
                 <w:rFonts w:ascii="Arial" w:hAnsi="Arial" w:cs="Arial"/>
               </w:rPr>
@@ -43361,11 +43361,11 @@
       </w:tr>
       <w:tr>
         <w:trPr>
-          <w:cnfStyle w:val="000000010000" w:firstRow="0" w:lastRow="0" w:firstColumn="0" w:lastColumn="0" w:oddVBand="0" w:evenVBand="0" w:oddHBand="0" w:evenHBand="1" w:firstRowFirstColumn="0" w:firstRowLastColumn="0" w:lastRowFirstColumn="0" w:lastRowLastColumn="0"/>
+          <w:cnfStyle w:val="000000010000"/>
         </w:trPr>
         <w:tc>
           <w:tcPr>
-            <w:cnfStyle w:val="001000000000" w:firstRow="0" w:lastRow="0" w:firstColumn="1" w:lastColumn="0" w:oddVBand="0" w:evenVBand="0" w:oddHBand="0" w:evenHBand="0" w:firstRowFirstColumn="0" w:firstRowLastColumn="0" w:lastRowFirstColumn="0" w:lastRowLastColumn="0"/>
+            <w:cnfStyle w:val="001000000000"/>
             <w:tcW w:w="734" w:type="dxa"/>
             <w:tcBorders>
               <w:top w:val="single" w:sz="4" w:space="0" w:color="auto"/>
@@ -43404,7 +43404,7 @@
           <w:p>
             <w:pPr>
               <w:spacing w:line="360" w:lineRule="auto"/>
-              <w:cnfStyle w:val="000000010000" w:firstRow="0" w:lastRow="0" w:firstColumn="0" w:lastColumn="0" w:oddVBand="0" w:evenVBand="0" w:oddHBand="0" w:evenHBand="1" w:firstRowFirstColumn="0" w:firstRowLastColumn="0" w:lastRowFirstColumn="0" w:lastRowLastColumn="0"/>
+              <w:cnfStyle w:val="000000010000"/>
               <w:rPr>
                 <w:rFonts w:ascii="Arial" w:hAnsi="Arial" w:cs="Arial"/>
               </w:rPr>
@@ -43431,7 +43431,7 @@
           <w:p>
             <w:pPr>
               <w:spacing w:line="360" w:lineRule="auto"/>
-              <w:cnfStyle w:val="000000010000" w:firstRow="0" w:lastRow="0" w:firstColumn="0" w:lastColumn="0" w:oddVBand="0" w:evenVBand="0" w:oddHBand="0" w:evenHBand="1" w:firstRowFirstColumn="0" w:firstRowLastColumn="0" w:lastRowFirstColumn="0" w:lastRowLastColumn="0"/>
+              <w:cnfStyle w:val="000000010000"/>
               <w:rPr>
                 <w:rFonts w:ascii="Arial" w:hAnsi="Arial" w:cs="Arial"/>
               </w:rPr>
@@ -43458,7 +43458,7 @@
           <w:p>
             <w:pPr>
               <w:spacing w:line="360" w:lineRule="auto"/>
-              <w:cnfStyle w:val="000000010000" w:firstRow="0" w:lastRow="0" w:firstColumn="0" w:lastColumn="0" w:oddVBand="0" w:evenVBand="0" w:oddHBand="0" w:evenHBand="1" w:firstRowFirstColumn="0" w:firstRowLastColumn="0" w:lastRowFirstColumn="0" w:lastRowLastColumn="0"/>
+              <w:cnfStyle w:val="000000010000"/>
               <w:rPr>
                 <w:rFonts w:ascii="Arial" w:hAnsi="Arial" w:cs="Arial"/>
               </w:rPr>
@@ -43473,7 +43473,7 @@
           <w:p>
             <w:pPr>
               <w:spacing w:line="360" w:lineRule="auto"/>
-              <w:cnfStyle w:val="000000010000" w:firstRow="0" w:lastRow="0" w:firstColumn="0" w:lastColumn="0" w:oddVBand="0" w:evenVBand="0" w:oddHBand="0" w:evenHBand="1" w:firstRowFirstColumn="0" w:firstRowLastColumn="0" w:lastRowFirstColumn="0" w:lastRowLastColumn="0"/>
+              <w:cnfStyle w:val="000000010000"/>
               <w:rPr>
                 <w:rFonts w:ascii="Arial" w:hAnsi="Arial" w:cs="Arial"/>
               </w:rPr>
@@ -43491,11 +43491,11 @@
       </w:tr>
       <w:tr>
         <w:trPr>
-          <w:cnfStyle w:val="000000100000" w:firstRow="0" w:lastRow="0" w:firstColumn="0" w:lastColumn="0" w:oddVBand="0" w:evenVBand="0" w:oddHBand="1" w:evenHBand="0" w:firstRowFirstColumn="0" w:firstRowLastColumn="0" w:lastRowFirstColumn="0" w:lastRowLastColumn="0"/>
+          <w:cnfStyle w:val="000000100000"/>
         </w:trPr>
         <w:tc>
           <w:tcPr>
-            <w:cnfStyle w:val="001000000000" w:firstRow="0" w:lastRow="0" w:firstColumn="1" w:lastColumn="0" w:oddVBand="0" w:evenVBand="0" w:oddHBand="0" w:evenHBand="0" w:firstRowFirstColumn="0" w:firstRowLastColumn="0" w:lastRowFirstColumn="0" w:lastRowLastColumn="0"/>
+            <w:cnfStyle w:val="001000000000"/>
             <w:tcW w:w="734" w:type="dxa"/>
             <w:tcBorders>
               <w:top w:val="single" w:sz="4" w:space="0" w:color="auto"/>
@@ -43535,7 +43535,7 @@
           <w:p>
             <w:pPr>
               <w:spacing w:line="360" w:lineRule="auto"/>
-              <w:cnfStyle w:val="000000100000" w:firstRow="0" w:lastRow="0" w:firstColumn="0" w:lastColumn="0" w:oddVBand="0" w:evenVBand="0" w:oddHBand="1" w:evenHBand="0" w:firstRowFirstColumn="0" w:firstRowLastColumn="0" w:lastRowFirstColumn="0" w:lastRowLastColumn="0"/>
+              <w:cnfStyle w:val="000000100000"/>
               <w:rPr>
                 <w:rFonts w:ascii="Arial" w:hAnsi="Arial" w:cs="Arial"/>
               </w:rPr>
@@ -43562,7 +43562,7 @@
           <w:p>
             <w:pPr>
               <w:spacing w:line="360" w:lineRule="auto"/>
-              <w:cnfStyle w:val="000000100000" w:firstRow="0" w:lastRow="0" w:firstColumn="0" w:lastColumn="0" w:oddVBand="0" w:evenVBand="0" w:oddHBand="1" w:evenHBand="0" w:firstRowFirstColumn="0" w:firstRowLastColumn="0" w:lastRowFirstColumn="0" w:lastRowLastColumn="0"/>
+              <w:cnfStyle w:val="000000100000"/>
               <w:rPr>
                 <w:rFonts w:ascii="Arial" w:hAnsi="Arial" w:cs="Arial"/>
               </w:rPr>
@@ -43589,7 +43589,7 @@
           <w:p>
             <w:pPr>
               <w:spacing w:line="360" w:lineRule="auto"/>
-              <w:cnfStyle w:val="000000100000" w:firstRow="0" w:lastRow="0" w:firstColumn="0" w:lastColumn="0" w:oddVBand="0" w:evenVBand="0" w:oddHBand="1" w:evenHBand="0" w:firstRowFirstColumn="0" w:firstRowLastColumn="0" w:lastRowFirstColumn="0" w:lastRowLastColumn="0"/>
+              <w:cnfStyle w:val="000000100000"/>
               <w:rPr>
                 <w:rFonts w:ascii="Arial" w:hAnsi="Arial" w:cs="Arial"/>
               </w:rPr>
@@ -43604,7 +43604,7 @@
           <w:p>
             <w:pPr>
               <w:spacing w:line="360" w:lineRule="auto"/>
-              <w:cnfStyle w:val="000000100000" w:firstRow="0" w:lastRow="0" w:firstColumn="0" w:lastColumn="0" w:oddVBand="0" w:evenVBand="0" w:oddHBand="1" w:evenHBand="0" w:firstRowFirstColumn="0" w:firstRowLastColumn="0" w:lastRowFirstColumn="0" w:lastRowLastColumn="0"/>
+              <w:cnfStyle w:val="000000100000"/>
               <w:rPr>
                 <w:rFonts w:ascii="Arial" w:hAnsi="Arial" w:cs="Arial"/>
               </w:rPr>
@@ -43621,11 +43621,11 @@
       </w:tr>
       <w:tr>
         <w:trPr>
-          <w:cnfStyle w:val="000000010000" w:firstRow="0" w:lastRow="0" w:firstColumn="0" w:lastColumn="0" w:oddVBand="0" w:evenVBand="0" w:oddHBand="0" w:evenHBand="1" w:firstRowFirstColumn="0" w:firstRowLastColumn="0" w:lastRowFirstColumn="0" w:lastRowLastColumn="0"/>
+          <w:cnfStyle w:val="000000010000"/>
         </w:trPr>
         <w:tc>
           <w:tcPr>
-            <w:cnfStyle w:val="001000000000" w:firstRow="0" w:lastRow="0" w:firstColumn="1" w:lastColumn="0" w:oddVBand="0" w:evenVBand="0" w:oddHBand="0" w:evenHBand="0" w:firstRowFirstColumn="0" w:firstRowLastColumn="0" w:lastRowFirstColumn="0" w:lastRowLastColumn="0"/>
+            <w:cnfStyle w:val="001000000000"/>
             <w:tcW w:w="734" w:type="dxa"/>
             <w:tcBorders>
               <w:top w:val="single" w:sz="4" w:space="0" w:color="auto"/>
@@ -43664,7 +43664,7 @@
           <w:p>
             <w:pPr>
               <w:spacing w:line="360" w:lineRule="auto"/>
-              <w:cnfStyle w:val="000000010000" w:firstRow="0" w:lastRow="0" w:firstColumn="0" w:lastColumn="0" w:oddVBand="0" w:evenVBand="0" w:oddHBand="0" w:evenHBand="1" w:firstRowFirstColumn="0" w:firstRowLastColumn="0" w:lastRowFirstColumn="0" w:lastRowLastColumn="0"/>
+              <w:cnfStyle w:val="000000010000"/>
               <w:rPr>
                 <w:rFonts w:ascii="Arial" w:hAnsi="Arial" w:cs="Arial"/>
               </w:rPr>
@@ -43691,7 +43691,7 @@
           <w:p>
             <w:pPr>
               <w:spacing w:line="360" w:lineRule="auto"/>
-              <w:cnfStyle w:val="000000010000" w:firstRow="0" w:lastRow="0" w:firstColumn="0" w:lastColumn="0" w:oddVBand="0" w:evenVBand="0" w:oddHBand="0" w:evenHBand="1" w:firstRowFirstColumn="0" w:firstRowLastColumn="0" w:lastRowFirstColumn="0" w:lastRowLastColumn="0"/>
+              <w:cnfStyle w:val="000000010000"/>
               <w:rPr>
                 <w:rFonts w:ascii="Arial" w:hAnsi="Arial" w:cs="Arial"/>
               </w:rPr>
@@ -43718,7 +43718,7 @@
           <w:p>
             <w:pPr>
               <w:spacing w:line="360" w:lineRule="auto"/>
-              <w:cnfStyle w:val="000000010000" w:firstRow="0" w:lastRow="0" w:firstColumn="0" w:lastColumn="0" w:oddVBand="0" w:evenVBand="0" w:oddHBand="0" w:evenHBand="1" w:firstRowFirstColumn="0" w:firstRowLastColumn="0" w:lastRowFirstColumn="0" w:lastRowLastColumn="0"/>
+              <w:cnfStyle w:val="000000010000"/>
               <w:rPr>
                 <w:rFonts w:ascii="Arial" w:hAnsi="Arial" w:cs="Arial"/>
               </w:rPr>
@@ -43733,7 +43733,7 @@
           <w:p>
             <w:pPr>
               <w:spacing w:line="360" w:lineRule="auto"/>
-              <w:cnfStyle w:val="000000010000" w:firstRow="0" w:lastRow="0" w:firstColumn="0" w:lastColumn="0" w:oddVBand="0" w:evenVBand="0" w:oddHBand="0" w:evenHBand="1" w:firstRowFirstColumn="0" w:firstRowLastColumn="0" w:lastRowFirstColumn="0" w:lastRowLastColumn="0"/>
+              <w:cnfStyle w:val="000000010000"/>
               <w:rPr>
                 <w:rFonts w:ascii="Arial" w:hAnsi="Arial" w:cs="Arial"/>
               </w:rPr>
@@ -43750,11 +43750,11 @@
       </w:tr>
       <w:tr>
         <w:trPr>
-          <w:cnfStyle w:val="000000100000" w:firstRow="0" w:lastRow="0" w:firstColumn="0" w:lastColumn="0" w:oddVBand="0" w:evenVBand="0" w:oddHBand="1" w:evenHBand="0" w:firstRowFirstColumn="0" w:firstRowLastColumn="0" w:lastRowFirstColumn="0" w:lastRowLastColumn="0"/>
+          <w:cnfStyle w:val="000000100000"/>
         </w:trPr>
         <w:tc>
           <w:tcPr>
-            <w:cnfStyle w:val="001000000000" w:firstRow="0" w:lastRow="0" w:firstColumn="1" w:lastColumn="0" w:oddVBand="0" w:evenVBand="0" w:oddHBand="0" w:evenHBand="0" w:firstRowFirstColumn="0" w:firstRowLastColumn="0" w:lastRowFirstColumn="0" w:lastRowLastColumn="0"/>
+            <w:cnfStyle w:val="001000000000"/>
             <w:tcW w:w="734" w:type="dxa"/>
             <w:tcBorders>
               <w:top w:val="single" w:sz="4" w:space="0" w:color="auto"/>
@@ -43793,7 +43793,7 @@
           <w:p>
             <w:pPr>
               <w:spacing w:line="360" w:lineRule="auto"/>
-              <w:cnfStyle w:val="000000100000" w:firstRow="0" w:lastRow="0" w:firstColumn="0" w:lastColumn="0" w:oddVBand="0" w:evenVBand="0" w:oddHBand="1" w:evenHBand="0" w:firstRowFirstColumn="0" w:firstRowLastColumn="0" w:lastRowFirstColumn="0" w:lastRowLastColumn="0"/>
+              <w:cnfStyle w:val="000000100000"/>
               <w:rPr>
                 <w:rFonts w:ascii="Arial" w:hAnsi="Arial" w:cs="Arial"/>
               </w:rPr>
@@ -43820,7 +43820,7 @@
           <w:p>
             <w:pPr>
               <w:spacing w:line="360" w:lineRule="auto"/>
-              <w:cnfStyle w:val="000000100000" w:firstRow="0" w:lastRow="0" w:firstColumn="0" w:lastColumn="0" w:oddVBand="0" w:evenVBand="0" w:oddHBand="1" w:evenHBand="0" w:firstRowFirstColumn="0" w:firstRowLastColumn="0" w:lastRowFirstColumn="0" w:lastRowLastColumn="0"/>
+              <w:cnfStyle w:val="000000100000"/>
               <w:rPr>
                 <w:rFonts w:ascii="Arial" w:hAnsi="Arial" w:cs="Arial"/>
               </w:rPr>
@@ -43847,7 +43847,7 @@
           <w:p>
             <w:pPr>
               <w:spacing w:line="360" w:lineRule="auto"/>
-              <w:cnfStyle w:val="000000100000" w:firstRow="0" w:lastRow="0" w:firstColumn="0" w:lastColumn="0" w:oddVBand="0" w:evenVBand="0" w:oddHBand="1" w:evenHBand="0" w:firstRowFirstColumn="0" w:firstRowLastColumn="0" w:lastRowFirstColumn="0" w:lastRowLastColumn="0"/>
+              <w:cnfStyle w:val="000000100000"/>
               <w:rPr>
                 <w:rFonts w:ascii="Arial" w:hAnsi="Arial" w:cs="Arial"/>
               </w:rPr>
@@ -43862,7 +43862,7 @@
           <w:p>
             <w:pPr>
               <w:spacing w:line="360" w:lineRule="auto"/>
-              <w:cnfStyle w:val="000000100000" w:firstRow="0" w:lastRow="0" w:firstColumn="0" w:lastColumn="0" w:oddVBand="0" w:evenVBand="0" w:oddHBand="1" w:evenHBand="0" w:firstRowFirstColumn="0" w:firstRowLastColumn="0" w:lastRowFirstColumn="0" w:lastRowLastColumn="0"/>
+              <w:cnfStyle w:val="000000100000"/>
               <w:rPr>
                 <w:rFonts w:ascii="Arial" w:hAnsi="Arial" w:cs="Arial"/>
               </w:rPr>
@@ -43879,11 +43879,11 @@
       </w:tr>
       <w:tr>
         <w:trPr>
-          <w:cnfStyle w:val="000000010000" w:firstRow="0" w:lastRow="0" w:firstColumn="0" w:lastColumn="0" w:oddVBand="0" w:evenVBand="0" w:oddHBand="0" w:evenHBand="1" w:firstRowFirstColumn="0" w:firstRowLastColumn="0" w:lastRowFirstColumn="0" w:lastRowLastColumn="0"/>
+          <w:cnfStyle w:val="000000010000"/>
         </w:trPr>
         <w:tc>
           <w:tcPr>
-            <w:cnfStyle w:val="001000000000" w:firstRow="0" w:lastRow="0" w:firstColumn="1" w:lastColumn="0" w:oddVBand="0" w:evenVBand="0" w:oddHBand="0" w:evenHBand="0" w:firstRowFirstColumn="0" w:firstRowLastColumn="0" w:lastRowFirstColumn="0" w:lastRowLastColumn="0"/>
+            <w:cnfStyle w:val="001000000000"/>
             <w:tcW w:w="734" w:type="dxa"/>
             <w:tcBorders>
               <w:top w:val="single" w:sz="4" w:space="0" w:color="auto"/>
@@ -43922,7 +43922,7 @@
           <w:p>
             <w:pPr>
               <w:spacing w:line="360" w:lineRule="auto"/>
-              <w:cnfStyle w:val="000000010000" w:firstRow="0" w:lastRow="0" w:firstColumn="0" w:lastColumn="0" w:oddVBand="0" w:evenVBand="0" w:oddHBand="0" w:evenHBand="1" w:firstRowFirstColumn="0" w:firstRowLastColumn="0" w:lastRowFirstColumn="0" w:lastRowLastColumn="0"/>
+              <w:cnfStyle w:val="000000010000"/>
               <w:rPr>
                 <w:rFonts w:ascii="Arial" w:hAnsi="Arial" w:cs="Arial"/>
               </w:rPr>
@@ -43949,7 +43949,7 @@
           <w:p>
             <w:pPr>
               <w:spacing w:line="360" w:lineRule="auto"/>
-              <w:cnfStyle w:val="000000010000" w:firstRow="0" w:lastRow="0" w:firstColumn="0" w:lastColumn="0" w:oddVBand="0" w:evenVBand="0" w:oddHBand="0" w:evenHBand="1" w:firstRowFirstColumn="0" w:firstRowLastColumn="0" w:lastRowFirstColumn="0" w:lastRowLastColumn="0"/>
+              <w:cnfStyle w:val="000000010000"/>
               <w:rPr>
                 <w:rFonts w:ascii="Arial" w:hAnsi="Arial" w:cs="Arial"/>
               </w:rPr>
@@ -43976,7 +43976,7 @@
           <w:p>
             <w:pPr>
               <w:spacing w:line="360" w:lineRule="auto"/>
-              <w:cnfStyle w:val="000000010000" w:firstRow="0" w:lastRow="0" w:firstColumn="0" w:lastColumn="0" w:oddVBand="0" w:evenVBand="0" w:oddHBand="0" w:evenHBand="1" w:firstRowFirstColumn="0" w:firstRowLastColumn="0" w:lastRowFirstColumn="0" w:lastRowLastColumn="0"/>
+              <w:cnfStyle w:val="000000010000"/>
               <w:rPr>
                 <w:rFonts w:ascii="Arial" w:hAnsi="Arial" w:cs="Arial"/>
               </w:rPr>
@@ -43991,7 +43991,7 @@
           <w:p>
             <w:pPr>
               <w:spacing w:line="360" w:lineRule="auto"/>
-              <w:cnfStyle w:val="000000010000" w:firstRow="0" w:lastRow="0" w:firstColumn="0" w:lastColumn="0" w:oddVBand="0" w:evenVBand="0" w:oddHBand="0" w:evenHBand="1" w:firstRowFirstColumn="0" w:firstRowLastColumn="0" w:lastRowFirstColumn="0" w:lastRowLastColumn="0"/>
+              <w:cnfStyle w:val="000000010000"/>
               <w:rPr>
                 <w:rFonts w:ascii="Arial" w:hAnsi="Arial" w:cs="Arial"/>
               </w:rPr>
@@ -44008,11 +44008,11 @@
       </w:tr>
       <w:tr>
         <w:trPr>
-          <w:cnfStyle w:val="000000100000" w:firstRow="0" w:lastRow="0" w:firstColumn="0" w:lastColumn="0" w:oddVBand="0" w:evenVBand="0" w:oddHBand="1" w:evenHBand="0" w:firstRowFirstColumn="0" w:firstRowLastColumn="0" w:lastRowFirstColumn="0" w:lastRowLastColumn="0"/>
+          <w:cnfStyle w:val="000000100000"/>
         </w:trPr>
         <w:tc>
           <w:tcPr>
-            <w:cnfStyle w:val="001000000000" w:firstRow="0" w:lastRow="0" w:firstColumn="1" w:lastColumn="0" w:oddVBand="0" w:evenVBand="0" w:oddHBand="0" w:evenHBand="0" w:firstRowFirstColumn="0" w:firstRowLastColumn="0" w:lastRowFirstColumn="0" w:lastRowLastColumn="0"/>
+            <w:cnfStyle w:val="001000000000"/>
             <w:tcW w:w="734" w:type="dxa"/>
             <w:tcBorders>
               <w:top w:val="single" w:sz="4" w:space="0" w:color="auto"/>
@@ -44051,7 +44051,7 @@
           <w:p>
             <w:pPr>
               <w:spacing w:line="360" w:lineRule="auto"/>
-              <w:cnfStyle w:val="000000100000" w:firstRow="0" w:lastRow="0" w:firstColumn="0" w:lastColumn="0" w:oddVBand="0" w:evenVBand="0" w:oddHBand="1" w:evenHBand="0" w:firstRowFirstColumn="0" w:firstRowLastColumn="0" w:lastRowFirstColumn="0" w:lastRowLastColumn="0"/>
+              <w:cnfStyle w:val="000000100000"/>
               <w:rPr>
                 <w:rFonts w:ascii="Arial" w:hAnsi="Arial" w:cs="Arial"/>
               </w:rPr>
@@ -44078,7 +44078,7 @@
           <w:p>
             <w:pPr>
               <w:spacing w:line="360" w:lineRule="auto"/>
-              <w:cnfStyle w:val="000000100000" w:firstRow="0" w:lastRow="0" w:firstColumn="0" w:lastColumn="0" w:oddVBand="0" w:evenVBand="0" w:oddHBand="1" w:evenHBand="0" w:firstRowFirstColumn="0" w:firstRowLastColumn="0" w:lastRowFirstColumn="0" w:lastRowLastColumn="0"/>
+              <w:cnfStyle w:val="000000100000"/>
               <w:rPr>
                 <w:rFonts w:ascii="Arial" w:hAnsi="Arial" w:cs="Arial"/>
               </w:rPr>
@@ -44105,7 +44105,7 @@
           <w:p>
             <w:pPr>
               <w:spacing w:line="360" w:lineRule="auto"/>
-              <w:cnfStyle w:val="000000100000" w:firstRow="0" w:lastRow="0" w:firstColumn="0" w:lastColumn="0" w:oddVBand="0" w:evenVBand="0" w:oddHBand="1" w:evenHBand="0" w:firstRowFirstColumn="0" w:firstRowLastColumn="0" w:lastRowFirstColumn="0" w:lastRowLastColumn="0"/>
+              <w:cnfStyle w:val="000000100000"/>
               <w:rPr>
                 <w:rFonts w:ascii="Arial" w:hAnsi="Arial" w:cs="Arial"/>
               </w:rPr>
@@ -44120,7 +44120,7 @@
           <w:p>
             <w:pPr>
               <w:spacing w:line="360" w:lineRule="auto"/>
-              <w:cnfStyle w:val="000000100000" w:firstRow="0" w:lastRow="0" w:firstColumn="0" w:lastColumn="0" w:oddVBand="0" w:evenVBand="0" w:oddHBand="1" w:evenHBand="0" w:firstRowFirstColumn="0" w:firstRowLastColumn="0" w:lastRowFirstColumn="0" w:lastRowLastColumn="0"/>
+              <w:cnfStyle w:val="000000100000"/>
               <w:rPr>
                 <w:rFonts w:ascii="Arial" w:hAnsi="Arial" w:cs="Arial"/>
               </w:rPr>
@@ -44184,7 +44184,7 @@
       <w:bookmarkStart w:id="327" w:name="_Toc353646336"/>
       <w:bookmarkStart w:id="328" w:name="_Toc353647246"/>
       <w:bookmarkStart w:id="329" w:name="_Toc353652751"/>
-      <w:bookmarkStart w:id="330" w:name="_Toc354044776"/>
+      <w:bookmarkStart w:id="330" w:name="_Toc354093047"/>
       <w:r>
         <w:rPr>
           <w:rFonts w:ascii="Cambria" w:hAnsi="Cambria" w:cs="Segoe UI"/>
@@ -44250,7 +44250,7 @@
         </w:rPr>
         <w:t xml:space="preserve">The source code of the project can be accessed at </w:t>
       </w:r>
-      <w:hyperlink r:id="rId43" w:history="1">
+      <w:hyperlink r:id="rId42" w:history="1">
         <w:r>
           <w:rPr>
             <w:rStyle w:val="Hyperlink"/>
@@ -44268,7 +44268,7 @@
         </w:rPr>
         <w:t xml:space="preserve">web application can be accessed at </w:t>
       </w:r>
-      <w:hyperlink r:id="rId44" w:history="1">
+      <w:hyperlink r:id="rId43" w:history="1">
         <w:r>
           <w:rPr>
             <w:rStyle w:val="Hyperlink"/>
@@ -44295,7 +44295,7 @@
       </w:pPr>
       <w:bookmarkStart w:id="333" w:name="_Toc353646338"/>
       <w:bookmarkStart w:id="334" w:name="_Toc353652753"/>
-      <w:bookmarkStart w:id="335" w:name="_Toc354044777"/>
+      <w:bookmarkStart w:id="335" w:name="_Toc354093048"/>
       <w:r>
         <w:rPr>
           <w:color w:val="000000" w:themeColor="text1"/>
@@ -44344,7 +44344,7 @@
       </w:pPr>
       <w:bookmarkStart w:id="336" w:name="_Toc353646339"/>
       <w:bookmarkStart w:id="337" w:name="_Toc353652754"/>
-      <w:bookmarkStart w:id="338" w:name="_Toc354044778"/>
+      <w:bookmarkStart w:id="338" w:name="_Toc354093049"/>
       <w:r>
         <w:rPr>
           <w:color w:val="000000" w:themeColor="text1"/>
@@ -44526,7 +44526,7 @@
       </w:pPr>
       <w:bookmarkStart w:id="339" w:name="_Toc353646340"/>
       <w:bookmarkStart w:id="340" w:name="_Toc353652755"/>
-      <w:bookmarkStart w:id="341" w:name="_Toc354044779"/>
+      <w:bookmarkStart w:id="341" w:name="_Toc354093050"/>
       <w:r>
         <w:rPr>
           <w:color w:val="000000" w:themeColor="text1"/>
@@ -44763,7 +44763,7 @@
       </w:pPr>
       <w:bookmarkStart w:id="342" w:name="_Toc353646341"/>
       <w:bookmarkStart w:id="343" w:name="_Toc353652756"/>
-      <w:bookmarkStart w:id="344" w:name="_Toc354044780"/>
+      <w:bookmarkStart w:id="344" w:name="_Toc354093051"/>
       <w:r>
         <w:rPr>
           <w:color w:val="000000" w:themeColor="text1"/>
@@ -44807,7 +44807,6 @@
         <w:br w:type="page"/>
       </w:r>
     </w:p>
-    <w:bookmarkStart w:id="345" w:name="_Toc354044781" w:displacedByCustomXml="next"/>
     <w:sdt>
       <w:sdtPr>
         <w:rPr>
@@ -44825,8 +44824,9 @@
         </w:docPartObj>
       </w:sdtPr>
       <w:sdtContent>
-        <w:bookmarkStart w:id="346" w:name="_Toc353652757" w:displacedByCustomXml="prev"/>
-        <w:bookmarkStart w:id="347" w:name="_Toc353646342" w:displacedByCustomXml="prev"/>
+        <w:bookmarkStart w:id="345" w:name="_Toc354093052" w:displacedByCustomXml="prev"/>
+        <w:bookmarkStart w:id="346" w:name="_Toc353646342" w:displacedByCustomXml="prev"/>
+        <w:bookmarkStart w:id="347" w:name="_Toc353652757" w:displacedByCustomXml="prev"/>
         <w:p>
           <w:pPr>
             <w:pStyle w:val="Heading1"/>
@@ -44837,9 +44837,9 @@
             </w:rPr>
             <w:t>References</w:t>
           </w:r>
-          <w:bookmarkEnd w:id="345"/>
           <w:bookmarkEnd w:id="347"/>
           <w:bookmarkEnd w:id="346"/>
+          <w:bookmarkEnd w:id="345"/>
         </w:p>
         <w:p/>
         <w:p>
@@ -44868,7 +44868,7 @@
               <w:bottom w:w="15" w:type="dxa"/>
               <w:right w:w="15" w:type="dxa"/>
             </w:tblCellMar>
-            <w:tblLook w:val="04A0" w:firstRow="1" w:lastRow="0" w:firstColumn="1" w:lastColumn="0" w:noHBand="0" w:noVBand="1"/>
+            <w:tblLook w:val="04A0"/>
           </w:tblPr>
           <w:tblGrid>
             <w:gridCol w:w="433"/>
@@ -46119,7 +46119,7 @@
           <w:rFonts w:ascii="Arial" w:hAnsi="Arial" w:cs="Arial"/>
         </w:rPr>
         <w:sectPr>
-          <w:footerReference w:type="default" r:id="rId45"/>
+          <w:footerReference w:type="default" r:id="rId44"/>
           <w:pgSz w:w="11907" w:h="16839" w:code="9"/>
           <w:pgMar w:top="1440" w:right="1440" w:bottom="1440" w:left="1440" w:header="720" w:footer="720" w:gutter="0"/>
           <w:pgNumType w:start="1"/>
@@ -46205,7 +46205,7 @@
         </w:rPr>
       </w:pPr>
       <w:bookmarkStart w:id="348" w:name="_Toc353652758"/>
-      <w:bookmarkStart w:id="349" w:name="_Toc354044782"/>
+      <w:bookmarkStart w:id="349" w:name="_Toc354093053"/>
       <w:r>
         <w:rPr>
           <w:color w:val="000000" w:themeColor="text1"/>
@@ -46249,8 +46249,8 @@
       </w:pPr>
     </w:p>
     <w:sectPr>
-      <w:headerReference w:type="default" r:id="rId46"/>
-      <w:footerReference w:type="default" r:id="rId47"/>
+      <w:headerReference w:type="default" r:id="rId45"/>
+      <w:footerReference w:type="default" r:id="rId46"/>
       <w:pgSz w:w="11907" w:h="16839" w:code="9"/>
       <w:pgMar w:top="1440" w:right="1440" w:bottom="1440" w:left="1440" w:header="720" w:footer="720" w:gutter="0"/>
       <w:cols w:space="720"/>
@@ -46261,7 +46261,7 @@
 </file>
 
 <file path=word/endnotes.xml><?xml version="1.0" encoding="utf-8"?>
-<w:endnotes xmlns:wpc="http://schemas.microsoft.com/office/word/2010/wordprocessingCanvas" xmlns:mc="http://schemas.openxmlformats.org/markup-compatibility/2006" xmlns:o="urn:schemas-microsoft-com:office:office" xmlns:r="http://schemas.openxmlformats.org/officeDocument/2006/relationships" xmlns:m="http://schemas.openxmlformats.org/officeDocument/2006/math" xmlns:v="urn:schemas-microsoft-com:vml" xmlns:wp14="http://schemas.microsoft.com/office/word/2010/wordprocessingDrawing" xmlns:wp="http://schemas.openxmlformats.org/drawingml/2006/wordprocessingDrawing" xmlns:w10="urn:schemas-microsoft-com:office:word" xmlns:w="http://schemas.openxmlformats.org/wordprocessingml/2006/main" xmlns:w14="http://schemas.microsoft.com/office/word/2010/wordml" xmlns:wpg="http://schemas.microsoft.com/office/word/2010/wordprocessingGroup" xmlns:wpi="http://schemas.microsoft.com/office/word/2010/wordprocessingInk" xmlns:wne="http://schemas.microsoft.com/office/word/2006/wordml" xmlns:wps="http://schemas.microsoft.com/office/word/2010/wordprocessingShape" mc:Ignorable="w14 wp14">
+<w:endnotes xmlns:ve="http://schemas.openxmlformats.org/markup-compatibility/2006" xmlns:o="urn:schemas-microsoft-com:office:office" xmlns:r="http://schemas.openxmlformats.org/officeDocument/2006/relationships" xmlns:m="http://schemas.openxmlformats.org/officeDocument/2006/math" xmlns:v="urn:schemas-microsoft-com:vml" xmlns:wp="http://schemas.openxmlformats.org/drawingml/2006/wordprocessingDrawing" xmlns:w10="urn:schemas-microsoft-com:office:word" xmlns:w="http://schemas.openxmlformats.org/wordprocessingml/2006/main" xmlns:wne="http://schemas.microsoft.com/office/word/2006/wordml">
   <w:endnote w:type="separator" w:id="-1">
     <w:p>
       <w:pPr>
@@ -46286,7 +46286,7 @@
 </file>
 
 <file path=word/footer1.xml><?xml version="1.0" encoding="utf-8"?>
-<w:ftr xmlns:wpc="http://schemas.microsoft.com/office/word/2010/wordprocessingCanvas" xmlns:mc="http://schemas.openxmlformats.org/markup-compatibility/2006" xmlns:o="urn:schemas-microsoft-com:office:office" xmlns:r="http://schemas.openxmlformats.org/officeDocument/2006/relationships" xmlns:m="http://schemas.openxmlformats.org/officeDocument/2006/math" xmlns:v="urn:schemas-microsoft-com:vml" xmlns:wp14="http://schemas.microsoft.com/office/word/2010/wordprocessingDrawing" xmlns:wp="http://schemas.openxmlformats.org/drawingml/2006/wordprocessingDrawing" xmlns:w10="urn:schemas-microsoft-com:office:word" xmlns:w="http://schemas.openxmlformats.org/wordprocessingml/2006/main" xmlns:w14="http://schemas.microsoft.com/office/word/2010/wordml" xmlns:wpg="http://schemas.microsoft.com/office/word/2010/wordprocessingGroup" xmlns:wpi="http://schemas.microsoft.com/office/word/2010/wordprocessingInk" xmlns:wne="http://schemas.microsoft.com/office/word/2006/wordml" xmlns:wps="http://schemas.microsoft.com/office/word/2010/wordprocessingShape" mc:Ignorable="w14 wp14">
+<w:ftr xmlns:ve="http://schemas.openxmlformats.org/markup-compatibility/2006" xmlns:o="urn:schemas-microsoft-com:office:office" xmlns:r="http://schemas.openxmlformats.org/officeDocument/2006/relationships" xmlns:m="http://schemas.openxmlformats.org/officeDocument/2006/math" xmlns:v="urn:schemas-microsoft-com:vml" xmlns:wp="http://schemas.openxmlformats.org/drawingml/2006/wordprocessingDrawing" xmlns:w10="urn:schemas-microsoft-com:office:word" xmlns:w="http://schemas.openxmlformats.org/wordprocessingml/2006/main" xmlns:wne="http://schemas.microsoft.com/office/word/2006/wordml">
   <w:sdt>
     <w:sdtPr>
       <w:id w:val="2617827"/>
@@ -46334,7 +46334,7 @@
 </file>
 
 <file path=word/footer2.xml><?xml version="1.0" encoding="utf-8"?>
-<w:ftr xmlns:wpc="http://schemas.microsoft.com/office/word/2010/wordprocessingCanvas" xmlns:mc="http://schemas.openxmlformats.org/markup-compatibility/2006" xmlns:o="urn:schemas-microsoft-com:office:office" xmlns:r="http://schemas.openxmlformats.org/officeDocument/2006/relationships" xmlns:m="http://schemas.openxmlformats.org/officeDocument/2006/math" xmlns:v="urn:schemas-microsoft-com:vml" xmlns:wp14="http://schemas.microsoft.com/office/word/2010/wordprocessingDrawing" xmlns:wp="http://schemas.openxmlformats.org/drawingml/2006/wordprocessingDrawing" xmlns:w10="urn:schemas-microsoft-com:office:word" xmlns:w="http://schemas.openxmlformats.org/wordprocessingml/2006/main" xmlns:w14="http://schemas.microsoft.com/office/word/2010/wordml" xmlns:wpg="http://schemas.microsoft.com/office/word/2010/wordprocessingGroup" xmlns:wpi="http://schemas.microsoft.com/office/word/2010/wordprocessingInk" xmlns:wne="http://schemas.microsoft.com/office/word/2006/wordml" xmlns:wps="http://schemas.microsoft.com/office/word/2010/wordprocessingShape" mc:Ignorable="w14 wp14">
+<w:ftr xmlns:ve="http://schemas.openxmlformats.org/markup-compatibility/2006" xmlns:o="urn:schemas-microsoft-com:office:office" xmlns:r="http://schemas.openxmlformats.org/officeDocument/2006/relationships" xmlns:m="http://schemas.openxmlformats.org/officeDocument/2006/math" xmlns:v="urn:schemas-microsoft-com:vml" xmlns:wp="http://schemas.openxmlformats.org/drawingml/2006/wordprocessingDrawing" xmlns:w10="urn:schemas-microsoft-com:office:word" xmlns:w="http://schemas.openxmlformats.org/wordprocessingml/2006/main" xmlns:wne="http://schemas.microsoft.com/office/word/2006/wordml">
   <w:p>
     <w:pPr>
       <w:pStyle w:val="Footer"/>
@@ -46344,7 +46344,7 @@
 </file>
 
 <file path=word/footer3.xml><?xml version="1.0" encoding="utf-8"?>
-<w:ftr xmlns:wpc="http://schemas.microsoft.com/office/word/2010/wordprocessingCanvas" xmlns:mc="http://schemas.openxmlformats.org/markup-compatibility/2006" xmlns:o="urn:schemas-microsoft-com:office:office" xmlns:r="http://schemas.openxmlformats.org/officeDocument/2006/relationships" xmlns:m="http://schemas.openxmlformats.org/officeDocument/2006/math" xmlns:v="urn:schemas-microsoft-com:vml" xmlns:wp14="http://schemas.microsoft.com/office/word/2010/wordprocessingDrawing" xmlns:wp="http://schemas.openxmlformats.org/drawingml/2006/wordprocessingDrawing" xmlns:w10="urn:schemas-microsoft-com:office:word" xmlns:w="http://schemas.openxmlformats.org/wordprocessingml/2006/main" xmlns:w14="http://schemas.microsoft.com/office/word/2010/wordml" xmlns:wpg="http://schemas.microsoft.com/office/word/2010/wordprocessingGroup" xmlns:wpi="http://schemas.microsoft.com/office/word/2010/wordprocessingInk" xmlns:wne="http://schemas.microsoft.com/office/word/2006/wordml" xmlns:wps="http://schemas.microsoft.com/office/word/2010/wordprocessingShape" mc:Ignorable="w14 wp14">
+<w:ftr xmlns:ve="http://schemas.openxmlformats.org/markup-compatibility/2006" xmlns:o="urn:schemas-microsoft-com:office:office" xmlns:r="http://schemas.openxmlformats.org/officeDocument/2006/relationships" xmlns:m="http://schemas.openxmlformats.org/officeDocument/2006/math" xmlns:v="urn:schemas-microsoft-com:vml" xmlns:wp="http://schemas.openxmlformats.org/drawingml/2006/wordprocessingDrawing" xmlns:w10="urn:schemas-microsoft-com:office:word" xmlns:w="http://schemas.openxmlformats.org/wordprocessingml/2006/main" xmlns:wne="http://schemas.microsoft.com/office/word/2006/wordml">
   <w:sdt>
     <w:sdtPr>
       <w:id w:val="2617243"/>
@@ -46392,7 +46392,7 @@
 </file>
 
 <file path=word/footer4.xml><?xml version="1.0" encoding="utf-8"?>
-<w:ftr xmlns:wpc="http://schemas.microsoft.com/office/word/2010/wordprocessingCanvas" xmlns:mc="http://schemas.openxmlformats.org/markup-compatibility/2006" xmlns:o="urn:schemas-microsoft-com:office:office" xmlns:r="http://schemas.openxmlformats.org/officeDocument/2006/relationships" xmlns:m="http://schemas.openxmlformats.org/officeDocument/2006/math" xmlns:v="urn:schemas-microsoft-com:vml" xmlns:wp14="http://schemas.microsoft.com/office/word/2010/wordprocessingDrawing" xmlns:wp="http://schemas.openxmlformats.org/drawingml/2006/wordprocessingDrawing" xmlns:w10="urn:schemas-microsoft-com:office:word" xmlns:w="http://schemas.openxmlformats.org/wordprocessingml/2006/main" xmlns:w14="http://schemas.microsoft.com/office/word/2010/wordml" xmlns:wpg="http://schemas.microsoft.com/office/word/2010/wordprocessingGroup" xmlns:wpi="http://schemas.microsoft.com/office/word/2010/wordprocessingInk" xmlns:wne="http://schemas.microsoft.com/office/word/2006/wordml" xmlns:wps="http://schemas.microsoft.com/office/word/2010/wordprocessingShape" mc:Ignorable="w14 wp14">
+<w:ftr xmlns:ve="http://schemas.openxmlformats.org/markup-compatibility/2006" xmlns:o="urn:schemas-microsoft-com:office:office" xmlns:r="http://schemas.openxmlformats.org/officeDocument/2006/relationships" xmlns:m="http://schemas.openxmlformats.org/officeDocument/2006/math" xmlns:v="urn:schemas-microsoft-com:vml" xmlns:wp="http://schemas.openxmlformats.org/drawingml/2006/wordprocessingDrawing" xmlns:w10="urn:schemas-microsoft-com:office:word" xmlns:w="http://schemas.openxmlformats.org/wordprocessingml/2006/main" xmlns:wne="http://schemas.microsoft.com/office/word/2006/wordml">
   <w:sdt>
     <w:sdtPr>
       <w:id w:val="2617244"/>
@@ -46440,7 +46440,7 @@
 </file>
 
 <file path=word/footnotes.xml><?xml version="1.0" encoding="utf-8"?>
-<w:footnotes xmlns:wpc="http://schemas.microsoft.com/office/word/2010/wordprocessingCanvas" xmlns:mc="http://schemas.openxmlformats.org/markup-compatibility/2006" xmlns:o="urn:schemas-microsoft-com:office:office" xmlns:r="http://schemas.openxmlformats.org/officeDocument/2006/relationships" xmlns:m="http://schemas.openxmlformats.org/officeDocument/2006/math" xmlns:v="urn:schemas-microsoft-com:vml" xmlns:wp14="http://schemas.microsoft.com/office/word/2010/wordprocessingDrawing" xmlns:wp="http://schemas.openxmlformats.org/drawingml/2006/wordprocessingDrawing" xmlns:w10="urn:schemas-microsoft-com:office:word" xmlns:w="http://schemas.openxmlformats.org/wordprocessingml/2006/main" xmlns:w14="http://schemas.microsoft.com/office/word/2010/wordml" xmlns:wpg="http://schemas.microsoft.com/office/word/2010/wordprocessingGroup" xmlns:wpi="http://schemas.microsoft.com/office/word/2010/wordprocessingInk" xmlns:wne="http://schemas.microsoft.com/office/word/2006/wordml" xmlns:wps="http://schemas.microsoft.com/office/word/2010/wordprocessingShape" mc:Ignorable="w14 wp14">
+<w:footnotes xmlns:ve="http://schemas.openxmlformats.org/markup-compatibility/2006" xmlns:o="urn:schemas-microsoft-com:office:office" xmlns:r="http://schemas.openxmlformats.org/officeDocument/2006/relationships" xmlns:m="http://schemas.openxmlformats.org/officeDocument/2006/math" xmlns:v="urn:schemas-microsoft-com:vml" xmlns:wp="http://schemas.openxmlformats.org/drawingml/2006/wordprocessingDrawing" xmlns:w10="urn:schemas-microsoft-com:office:word" xmlns:w="http://schemas.openxmlformats.org/wordprocessingml/2006/main" xmlns:wne="http://schemas.microsoft.com/office/word/2006/wordml">
   <w:footnote w:type="separator" w:id="-1">
     <w:p>
       <w:pPr>
@@ -46465,7 +46465,7 @@
 </file>
 
 <file path=word/header1.xml><?xml version="1.0" encoding="utf-8"?>
-<w:hdr xmlns:wpc="http://schemas.microsoft.com/office/word/2010/wordprocessingCanvas" xmlns:mc="http://schemas.openxmlformats.org/markup-compatibility/2006" xmlns:o="urn:schemas-microsoft-com:office:office" xmlns:r="http://schemas.openxmlformats.org/officeDocument/2006/relationships" xmlns:m="http://schemas.openxmlformats.org/officeDocument/2006/math" xmlns:v="urn:schemas-microsoft-com:vml" xmlns:wp14="http://schemas.microsoft.com/office/word/2010/wordprocessingDrawing" xmlns:wp="http://schemas.openxmlformats.org/drawingml/2006/wordprocessingDrawing" xmlns:w10="urn:schemas-microsoft-com:office:word" xmlns:w="http://schemas.openxmlformats.org/wordprocessingml/2006/main" xmlns:w14="http://schemas.microsoft.com/office/word/2010/wordml" xmlns:wpg="http://schemas.microsoft.com/office/word/2010/wordprocessingGroup" xmlns:wpi="http://schemas.microsoft.com/office/word/2010/wordprocessingInk" xmlns:wne="http://schemas.microsoft.com/office/word/2006/wordml" xmlns:wps="http://schemas.microsoft.com/office/word/2010/wordprocessingShape" mc:Ignorable="w14 wp14">
+<w:hdr xmlns:ve="http://schemas.openxmlformats.org/markup-compatibility/2006" xmlns:o="urn:schemas-microsoft-com:office:office" xmlns:r="http://schemas.openxmlformats.org/officeDocument/2006/relationships" xmlns:m="http://schemas.openxmlformats.org/officeDocument/2006/math" xmlns:v="urn:schemas-microsoft-com:vml" xmlns:wp="http://schemas.openxmlformats.org/drawingml/2006/wordprocessingDrawing" xmlns:w10="urn:schemas-microsoft-com:office:word" xmlns:w="http://schemas.openxmlformats.org/wordprocessingml/2006/main" xmlns:wne="http://schemas.microsoft.com/office/word/2006/wordml">
   <w:p>
     <w:pPr>
       <w:pStyle w:val="Header"/>
@@ -46479,7 +46479,7 @@
 </file>
 
 <file path=word/numbering.xml><?xml version="1.0" encoding="utf-8"?>
-<w:numbering xmlns:wpc="http://schemas.microsoft.com/office/word/2010/wordprocessingCanvas" xmlns:mc="http://schemas.openxmlformats.org/markup-compatibility/2006" xmlns:o="urn:schemas-microsoft-com:office:office" xmlns:r="http://schemas.openxmlformats.org/officeDocument/2006/relationships" xmlns:m="http://schemas.openxmlformats.org/officeDocument/2006/math" xmlns:v="urn:schemas-microsoft-com:vml" xmlns:wp14="http://schemas.microsoft.com/office/word/2010/wordprocessingDrawing" xmlns:wp="http://schemas.openxmlformats.org/drawingml/2006/wordprocessingDrawing" xmlns:w10="urn:schemas-microsoft-com:office:word" xmlns:w="http://schemas.openxmlformats.org/wordprocessingml/2006/main" xmlns:w14="http://schemas.microsoft.com/office/word/2010/wordml" xmlns:wpg="http://schemas.microsoft.com/office/word/2010/wordprocessingGroup" xmlns:wpi="http://schemas.microsoft.com/office/word/2010/wordprocessingInk" xmlns:wne="http://schemas.microsoft.com/office/word/2006/wordml" xmlns:wps="http://schemas.microsoft.com/office/word/2010/wordprocessingShape" mc:Ignorable="w14 wp14">
+<w:numbering xmlns:ve="http://schemas.openxmlformats.org/markup-compatibility/2006" xmlns:o="urn:schemas-microsoft-com:office:office" xmlns:r="http://schemas.openxmlformats.org/officeDocument/2006/relationships" xmlns:m="http://schemas.openxmlformats.org/officeDocument/2006/math" xmlns:v="urn:schemas-microsoft-com:vml" xmlns:wp="http://schemas.openxmlformats.org/drawingml/2006/wordprocessingDrawing" xmlns:w10="urn:schemas-microsoft-com:office:word" xmlns:w="http://schemas.openxmlformats.org/wordprocessingml/2006/main" xmlns:wne="http://schemas.microsoft.com/office/word/2006/wordml">
   <w:abstractNum w:abstractNumId="0">
     <w:nsid w:val="041E22E8"/>
     <w:multiLevelType w:val="hybridMultilevel"/>
@@ -50449,7 +50449,7 @@
 </file>
 
 <file path=word/styles.xml><?xml version="1.0" encoding="utf-8"?>
-<w:styles xmlns:mc="http://schemas.openxmlformats.org/markup-compatibility/2006" xmlns:r="http://schemas.openxmlformats.org/officeDocument/2006/relationships" xmlns:w="http://schemas.openxmlformats.org/wordprocessingml/2006/main" xmlns:w14="http://schemas.microsoft.com/office/word/2010/wordml" mc:Ignorable="w14">
+<w:styles xmlns:r="http://schemas.openxmlformats.org/officeDocument/2006/relationships" xmlns:w="http://schemas.openxmlformats.org/wordprocessingml/2006/main">
   <w:docDefaults>
     <w:rPrDefault>
       <w:rPr>
@@ -50715,6 +50715,7 @@
     <w:uiPriority w:val="99"/>
     <w:semiHidden/>
     <w:unhideWhenUsed/>
+    <w:qFormat/>
     <w:tblPr>
       <w:tblInd w:w="0" w:type="dxa"/>
       <w:tblCellMar>
@@ -52601,7 +52602,7 @@
 </file>
 
 <file path=customXml/itemProps1.xml><?xml version="1.0" encoding="utf-8"?>
-<ds:datastoreItem xmlns:ds="http://schemas.openxmlformats.org/officeDocument/2006/customXml" ds:itemID="{C5D1BF4B-704C-48D5-B66A-EBBCAD41035A}">
+<ds:datastoreItem xmlns:ds="http://schemas.openxmlformats.org/officeDocument/2006/customXml" ds:itemID="{6DAC1979-9D28-4B50-A9A5-D63357A9728D}">
   <ds:schemaRefs>
     <ds:schemaRef ds:uri="http://schemas.openxmlformats.org/officeDocument/2006/bibliography"/>
   </ds:schemaRefs>

--- a/documentation/full.docx
+++ b/documentation/full.docx
@@ -1,6 +1,6 @@
 
 <file path=word/document.xml><?xml version="1.0" encoding="utf-8"?>
-<w:document xmlns:ve="http://schemas.openxmlformats.org/markup-compatibility/2006" xmlns:o="urn:schemas-microsoft-com:office:office" xmlns:r="http://schemas.openxmlformats.org/officeDocument/2006/relationships" xmlns:m="http://schemas.openxmlformats.org/officeDocument/2006/math" xmlns:v="urn:schemas-microsoft-com:vml" xmlns:wp="http://schemas.openxmlformats.org/drawingml/2006/wordprocessingDrawing" xmlns:w10="urn:schemas-microsoft-com:office:word" xmlns:w="http://schemas.openxmlformats.org/wordprocessingml/2006/main" xmlns:wne="http://schemas.microsoft.com/office/word/2006/wordml">
+<w:document xmlns:wpc="http://schemas.microsoft.com/office/word/2010/wordprocessingCanvas" xmlns:mc="http://schemas.openxmlformats.org/markup-compatibility/2006" xmlns:o="urn:schemas-microsoft-com:office:office" xmlns:r="http://schemas.openxmlformats.org/officeDocument/2006/relationships" xmlns:m="http://schemas.openxmlformats.org/officeDocument/2006/math" xmlns:v="urn:schemas-microsoft-com:vml" xmlns:wp14="http://schemas.microsoft.com/office/word/2010/wordprocessingDrawing" xmlns:wp="http://schemas.openxmlformats.org/drawingml/2006/wordprocessingDrawing" xmlns:w10="urn:schemas-microsoft-com:office:word" xmlns:w="http://schemas.openxmlformats.org/wordprocessingml/2006/main" xmlns:w14="http://schemas.microsoft.com/office/word/2010/wordml" xmlns:wpg="http://schemas.microsoft.com/office/word/2010/wordprocessingGroup" xmlns:wpi="http://schemas.microsoft.com/office/word/2010/wordprocessingInk" xmlns:wne="http://schemas.microsoft.com/office/word/2006/wordml" xmlns:wps="http://schemas.microsoft.com/office/word/2010/wordprocessingShape" mc:Ignorable="w14 wp14">
   <w:body>
     <w:p>
       <w:pPr>
@@ -355,7 +355,21 @@
         <w:rPr>
           <w:rFonts w:ascii="Arial" w:hAnsi="Arial" w:cs="Arial"/>
         </w:rPr>
-        <w:t>exchange data with a server, and update parts of a web page without reloading the whole page, which makes the applications similar to a desktop application.</w:t>
+        <w:t>exchange data with a server, and update parts of a web page without reloading the whole pa</w:t>
+      </w:r>
+      <w:r>
+        <w:rPr>
+          <w:rFonts w:ascii="Arial" w:hAnsi="Arial" w:cs="Arial"/>
+        </w:rPr>
+        <w:t>ge, which makes the application</w:t>
+      </w:r>
+      <w:bookmarkStart w:id="2" w:name="_GoBack"/>
+      <w:bookmarkEnd w:id="2"/>
+      <w:r>
+        <w:rPr>
+          <w:rFonts w:ascii="Arial" w:hAnsi="Arial" w:cs="Arial"/>
+        </w:rPr>
+        <w:t xml:space="preserve"> similar to a desktop application.</w:t>
       </w:r>
     </w:p>
     <w:p>
@@ -380,10 +394,10 @@
           <w:color w:val="auto"/>
         </w:rPr>
       </w:pPr>
-      <w:bookmarkStart w:id="2" w:name="_Toc265545224"/>
-      <w:bookmarkStart w:id="3" w:name="_Toc353646253"/>
-      <w:bookmarkStart w:id="4" w:name="_Toc353652668"/>
-      <w:bookmarkStart w:id="5" w:name="_Toc354092971"/>
+      <w:bookmarkStart w:id="3" w:name="_Toc265545224"/>
+      <w:bookmarkStart w:id="4" w:name="_Toc353646253"/>
+      <w:bookmarkStart w:id="5" w:name="_Toc353652668"/>
+      <w:bookmarkStart w:id="6" w:name="_Toc354092971"/>
       <w:r>
         <w:rPr>
           <w:color w:val="auto"/>
@@ -391,10 +405,10 @@
         <w:lastRenderedPageBreak/>
         <w:t>Acknowledgment</w:t>
       </w:r>
-      <w:bookmarkEnd w:id="2"/>
       <w:bookmarkEnd w:id="3"/>
       <w:bookmarkEnd w:id="4"/>
       <w:bookmarkEnd w:id="5"/>
+      <w:bookmarkEnd w:id="6"/>
     </w:p>
     <w:p/>
     <w:p>
@@ -627,10 +641,10 @@
           <w:color w:val="auto"/>
         </w:rPr>
       </w:pPr>
-      <w:bookmarkStart w:id="6" w:name="_Toc265545225"/>
-      <w:bookmarkStart w:id="7" w:name="_Toc353646254"/>
-      <w:bookmarkStart w:id="8" w:name="_Toc353652669"/>
-      <w:bookmarkStart w:id="9" w:name="_Toc354092972"/>
+      <w:bookmarkStart w:id="7" w:name="_Toc265545225"/>
+      <w:bookmarkStart w:id="8" w:name="_Toc353646254"/>
+      <w:bookmarkStart w:id="9" w:name="_Toc353652669"/>
+      <w:bookmarkStart w:id="10" w:name="_Toc354092972"/>
       <w:r>
         <w:rPr>
           <w:color w:val="auto"/>
@@ -638,10 +652,10 @@
         <w:lastRenderedPageBreak/>
         <w:t>Declaration</w:t>
       </w:r>
-      <w:bookmarkEnd w:id="6"/>
       <w:bookmarkEnd w:id="7"/>
       <w:bookmarkEnd w:id="8"/>
       <w:bookmarkEnd w:id="9"/>
+      <w:bookmarkEnd w:id="10"/>
     </w:p>
     <w:p/>
     <w:p>
@@ -828,11 +842,11 @@
           <w:color w:val="auto"/>
         </w:rPr>
       </w:pPr>
-      <w:bookmarkStart w:id="10" w:name="_Toc265490308"/>
-      <w:bookmarkStart w:id="11" w:name="_Toc265545226"/>
-      <w:bookmarkStart w:id="12" w:name="_Toc353646255"/>
-      <w:bookmarkStart w:id="13" w:name="_Toc353652670"/>
-      <w:bookmarkStart w:id="14" w:name="_Toc354092973"/>
+      <w:bookmarkStart w:id="11" w:name="_Toc265490308"/>
+      <w:bookmarkStart w:id="12" w:name="_Toc265545226"/>
+      <w:bookmarkStart w:id="13" w:name="_Toc353646255"/>
+      <w:bookmarkStart w:id="14" w:name="_Toc353652670"/>
+      <w:bookmarkStart w:id="15" w:name="_Toc354092973"/>
       <w:r>
         <w:rPr>
           <w:color w:val="auto"/>
@@ -840,11 +854,11 @@
         <w:lastRenderedPageBreak/>
         <w:t>List of Figures</w:t>
       </w:r>
-      <w:bookmarkEnd w:id="10"/>
       <w:bookmarkEnd w:id="11"/>
       <w:bookmarkEnd w:id="12"/>
       <w:bookmarkEnd w:id="13"/>
       <w:bookmarkEnd w:id="14"/>
+      <w:bookmarkEnd w:id="15"/>
     </w:p>
     <w:p/>
     <w:p>
@@ -2513,11 +2527,11 @@
           <w:color w:val="auto"/>
         </w:rPr>
       </w:pPr>
-      <w:bookmarkStart w:id="15" w:name="_Toc265490309"/>
-      <w:bookmarkStart w:id="16" w:name="_Toc265545227"/>
-      <w:bookmarkStart w:id="17" w:name="_Toc353646256"/>
-      <w:bookmarkStart w:id="18" w:name="_Toc353652671"/>
-      <w:bookmarkStart w:id="19" w:name="_Toc354092974"/>
+      <w:bookmarkStart w:id="16" w:name="_Toc265490309"/>
+      <w:bookmarkStart w:id="17" w:name="_Toc265545227"/>
+      <w:bookmarkStart w:id="18" w:name="_Toc353646256"/>
+      <w:bookmarkStart w:id="19" w:name="_Toc353652671"/>
+      <w:bookmarkStart w:id="20" w:name="_Toc354092974"/>
       <w:r>
         <w:rPr>
           <w:color w:val="auto"/>
@@ -2525,11 +2539,11 @@
         <w:lastRenderedPageBreak/>
         <w:t>List of Tables</w:t>
       </w:r>
-      <w:bookmarkEnd w:id="15"/>
       <w:bookmarkEnd w:id="16"/>
       <w:bookmarkEnd w:id="17"/>
       <w:bookmarkEnd w:id="18"/>
       <w:bookmarkEnd w:id="19"/>
+      <w:bookmarkEnd w:id="20"/>
     </w:p>
     <w:p>
       <w:pPr>
@@ -3188,7 +3202,7 @@
           <w:szCs w:val="20"/>
         </w:rPr>
         <w:sectPr>
-          <w:footerReference w:type="default" r:id="rId8"/>
+          <w:footerReference w:type="default" r:id="rId9"/>
           <w:pgSz w:w="11907" w:h="16839" w:code="9"/>
           <w:pgMar w:top="1440" w:right="1440" w:bottom="1440" w:left="1440" w:header="720" w:footer="720" w:gutter="0"/>
           <w:pgNumType w:fmt="lowerRoman" w:start="2"/>
@@ -3262,9 +3276,8 @@
           <w:docPartUnique/>
         </w:docPartObj>
       </w:sdtPr>
+      <w:sdtEndPr/>
       <w:sdtContent>
-        <w:bookmarkStart w:id="20" w:name="_GoBack" w:displacedByCustomXml="prev"/>
-        <w:bookmarkEnd w:id="20" w:displacedByCustomXml="prev"/>
         <w:p>
           <w:pPr>
             <w:pStyle w:val="TOCHeading"/>
@@ -9000,7 +9013,7 @@
           <w:b/>
         </w:rPr>
         <w:sectPr>
-          <w:footerReference w:type="default" r:id="rId9"/>
+          <w:footerReference w:type="default" r:id="rId10"/>
           <w:pgSz w:w="11907" w:h="16839" w:code="9"/>
           <w:pgMar w:top="1440" w:right="1440" w:bottom="1440" w:left="1440" w:header="720" w:footer="720" w:gutter="0"/>
           <w:pgNumType w:fmt="lowerRoman" w:start="1"/>
@@ -9720,6 +9733,7 @@
           <w:id w:val="-1967729291"/>
           <w:citation/>
         </w:sdtPr>
+        <w:sdtEndPr/>
         <w:sdtContent>
           <w:r>
             <w:rPr>
@@ -9806,6 +9820,7 @@
           <w:id w:val="-56712706"/>
           <w:citation/>
         </w:sdtPr>
+        <w:sdtEndPr/>
         <w:sdtContent>
           <w:r>
             <w:rPr>
@@ -9897,6 +9912,7 @@
           <w:id w:val="-1876070541"/>
           <w:citation/>
         </w:sdtPr>
+        <w:sdtEndPr/>
         <w:sdtContent>
           <w:r>
             <w:rPr>
@@ -9952,6 +9968,7 @@
           <w:id w:val="609861443"/>
           <w:citation/>
         </w:sdtPr>
+        <w:sdtEndPr/>
         <w:sdtContent>
           <w:r>
             <w:rPr>
@@ -10026,6 +10043,7 @@
           <w:id w:val="493771371"/>
           <w:citation/>
         </w:sdtPr>
+        <w:sdtEndPr/>
         <w:sdtContent>
           <w:r>
             <w:rPr>
@@ -10088,10 +10106,10 @@
                     </pic:cNvPicPr>
                   </pic:nvPicPr>
                   <pic:blipFill>
-                    <a:blip r:embed="rId10" cstate="print">
+                    <a:blip r:embed="rId11" cstate="print">
                       <a:extLst>
                         <a:ext uri="{28A0092B-C50C-407E-A947-70E740481C1C}">
-                          <a14:useLocalDpi xmlns:a14="http://schemas.microsoft.com/office/drawing/2010/main" xmlns:wps="http://schemas.microsoft.com/office/word/2010/wordprocessingShape" xmlns:wpi="http://schemas.microsoft.com/office/word/2010/wordprocessingInk" xmlns:wpg="http://schemas.microsoft.com/office/word/2010/wordprocessingGroup" xmlns:w14="http://schemas.microsoft.com/office/word/2010/wordml" xmlns:w="http://schemas.openxmlformats.org/wordprocessingml/2006/main" xmlns:w10="urn:schemas-microsoft-com:office:word" xmlns:wp14="http://schemas.microsoft.com/office/word/2010/wordprocessingDrawing" xmlns:v="urn:schemas-microsoft-com:vml" xmlns:o="urn:schemas-microsoft-com:office:office" xmlns:mc="http://schemas.openxmlformats.org/markup-compatibility/2006" xmlns:wpc="http://schemas.microsoft.com/office/word/2010/wordprocessingCanvas" xmlns="" val="0"/>
+                          <a14:useLocalDpi xmlns:a14="http://schemas.microsoft.com/office/drawing/2010/main" val="0"/>
                         </a:ext>
                       </a:extLst>
                     </a:blip>
@@ -10393,6 +10411,7 @@
           <w:id w:val="-1006519119"/>
           <w:citation/>
         </w:sdtPr>
+        <w:sdtEndPr/>
         <w:sdtContent>
           <w:r>
             <w:rPr>
@@ -10710,6 +10729,7 @@
           <w:id w:val="2077320924"/>
           <w:citation/>
         </w:sdtPr>
+        <w:sdtEndPr/>
         <w:sdtContent>
           <w:r>
             <w:rPr>
@@ -11421,6 +11441,7 @@
           <w:id w:val="-1853552047"/>
           <w:citation/>
         </w:sdtPr>
+        <w:sdtEndPr/>
         <w:sdtContent>
           <w:r>
             <w:rPr>
@@ -11659,6 +11680,7 @@
           <w:id w:val="372507756"/>
           <w:citation/>
         </w:sdtPr>
+        <w:sdtEndPr/>
         <w:sdtContent>
           <w:r>
             <w:rPr>
@@ -11751,6 +11773,7 @@
           <w:id w:val="1525754631"/>
           <w:citation/>
         </w:sdtPr>
+        <w:sdtEndPr/>
         <w:sdtContent>
           <w:r>
             <w:rPr>
@@ -11890,6 +11913,7 @@
           <w:id w:val="-1167019746"/>
           <w:citation/>
         </w:sdtPr>
+        <w:sdtEndPr/>
         <w:sdtContent>
           <w:r>
             <w:rPr>
@@ -12028,6 +12052,7 @@
           <w:id w:val="1108315958"/>
           <w:citation/>
         </w:sdtPr>
+        <w:sdtEndPr/>
         <w:sdtContent>
           <w:r>
             <w:rPr>
@@ -12171,6 +12196,7 @@
           <w:id w:val="-1644507632"/>
           <w:citation/>
         </w:sdtPr>
+        <w:sdtEndPr/>
         <w:sdtContent>
           <w:r>
             <w:rPr>
@@ -12392,6 +12418,7 @@
           <w:id w:val="1368177684"/>
           <w:citation/>
         </w:sdtPr>
+        <w:sdtEndPr/>
         <w:sdtContent>
           <w:r>
             <w:rPr>
@@ -12671,6 +12698,7 @@
           <w:id w:val="-1076356811"/>
           <w:citation/>
         </w:sdtPr>
+        <w:sdtEndPr/>
         <w:sdtContent>
           <w:r>
             <w:rPr>
@@ -12795,6 +12823,7 @@
           <w:id w:val="-990165239"/>
           <w:citation/>
         </w:sdtPr>
+        <w:sdtEndPr/>
         <w:sdtContent>
           <w:r>
             <w:rPr>
@@ -13072,6 +13101,7 @@
           <w:id w:val="-215287366"/>
           <w:citation/>
         </w:sdtPr>
+        <w:sdtEndPr/>
         <w:sdtContent>
           <w:r>
             <w:rPr>
@@ -13442,6 +13472,7 @@
           <w:id w:val="930555877"/>
           <w:citation/>
         </w:sdtPr>
+        <w:sdtEndPr/>
         <w:sdtContent>
           <w:r>
             <w:rPr>
@@ -13533,6 +13564,7 @@
           <w:id w:val="560993041"/>
           <w:citation/>
         </w:sdtPr>
+        <w:sdtEndPr/>
         <w:sdtContent>
           <w:r>
             <w:rPr>
@@ -13791,6 +13823,7 @@
           <w:id w:val="1692420170"/>
           <w:citation/>
         </w:sdtPr>
+        <w:sdtEndPr/>
         <w:sdtContent>
           <w:r>
             <w:rPr>
@@ -13918,6 +13951,7 @@
           <w:id w:val="-929050308"/>
           <w:citation/>
         </w:sdtPr>
+        <w:sdtEndPr/>
         <w:sdtContent>
           <w:r>
             <w:rPr>
@@ -14035,6 +14069,7 @@
           <w:id w:val="1137607298"/>
           <w:citation/>
         </w:sdtPr>
+        <w:sdtEndPr/>
         <w:sdtContent>
           <w:r>
             <w:rPr>
@@ -14097,7 +14132,7 @@
             <wp:extent cx="4524375" cy="4333875"/>
             <wp:effectExtent l="0" t="0" r="9525" b="9525"/>
             <wp:docPr id="2" name="Picture 1" descr="Ajax Overview 1">
-              <a:hlinkClick xmlns:a="http://schemas.openxmlformats.org/drawingml/2006/main" r:id="rId11"/>
+              <a:hlinkClick xmlns:a="http://schemas.openxmlformats.org/drawingml/2006/main" r:id="rId12"/>
             </wp:docPr>
             <wp:cNvGraphicFramePr>
               <a:graphicFrameLocks xmlns:a="http://schemas.openxmlformats.org/drawingml/2006/main" noChangeAspect="1"/>
@@ -14107,17 +14142,17 @@
                 <pic:pic xmlns:pic="http://schemas.openxmlformats.org/drawingml/2006/picture">
                   <pic:nvPicPr>
                     <pic:cNvPr id="0" name="Picture 1" descr="Ajax Overview 1">
-                      <a:hlinkClick r:id="rId11"/>
+                      <a:hlinkClick r:id="rId12"/>
                     </pic:cNvPr>
                     <pic:cNvPicPr>
                       <a:picLocks noChangeAspect="1" noChangeArrowheads="1"/>
                     </pic:cNvPicPr>
                   </pic:nvPicPr>
                   <pic:blipFill>
-                    <a:blip r:embed="rId12" cstate="print">
+                    <a:blip r:embed="rId13" cstate="print">
                       <a:extLst>
                         <a:ext uri="{28A0092B-C50C-407E-A947-70E740481C1C}">
-                          <a14:useLocalDpi xmlns:a14="http://schemas.microsoft.com/office/drawing/2010/main" xmlns:wps="http://schemas.microsoft.com/office/word/2010/wordprocessingShape" xmlns:wpi="http://schemas.microsoft.com/office/word/2010/wordprocessingInk" xmlns:wpg="http://schemas.microsoft.com/office/word/2010/wordprocessingGroup" xmlns:w14="http://schemas.microsoft.com/office/word/2010/wordml" xmlns:w="http://schemas.openxmlformats.org/wordprocessingml/2006/main" xmlns:w10="urn:schemas-microsoft-com:office:word" xmlns:wp14="http://schemas.microsoft.com/office/word/2010/wordprocessingDrawing" xmlns:v="urn:schemas-microsoft-com:vml" xmlns:o="urn:schemas-microsoft-com:office:office" xmlns:mc="http://schemas.openxmlformats.org/markup-compatibility/2006" xmlns:wpc="http://schemas.microsoft.com/office/word/2010/wordprocessingCanvas" xmlns="" val="0"/>
+                          <a14:useLocalDpi xmlns:a14="http://schemas.microsoft.com/office/drawing/2010/main" val="0"/>
                         </a:ext>
                       </a:extLst>
                     </a:blip>
@@ -14425,6 +14460,7 @@
           <w:id w:val="1062146443"/>
           <w:citation/>
         </w:sdtPr>
+        <w:sdtEndPr/>
         <w:sdtContent>
           <w:r>
             <w:rPr>
@@ -14658,6 +14694,7 @@
           <w:id w:val="1379209772"/>
           <w:citation/>
         </w:sdtPr>
+        <w:sdtEndPr/>
         <w:sdtContent>
           <w:r>
             <w:rPr>
@@ -15016,6 +15053,7 @@
           <w:id w:val="1301654154"/>
           <w:citation/>
         </w:sdtPr>
+        <w:sdtEndPr/>
         <w:sdtContent>
           <w:r>
             <w:rPr>
@@ -15467,6 +15505,7 @@
           <w:id w:val="615027726"/>
           <w:citation/>
         </w:sdtPr>
+        <w:sdtEndPr/>
         <w:sdtContent>
           <w:r>
             <w:rPr>
@@ -15582,6 +15621,7 @@
           <w:id w:val="-959418940"/>
           <w:citation/>
         </w:sdtPr>
+        <w:sdtEndPr/>
         <w:sdtContent>
           <w:r>
             <w:rPr>
@@ -15673,6 +15713,7 @@
           <w:id w:val="-75133051"/>
           <w:citation/>
         </w:sdtPr>
+        <w:sdtEndPr/>
         <w:sdtContent>
           <w:r>
             <w:rPr>
@@ -15840,6 +15881,7 @@
           <w:id w:val="1518356667"/>
           <w:citation/>
         </w:sdtPr>
+        <w:sdtEndPr/>
         <w:sdtContent>
           <w:r>
             <w:rPr>
@@ -15899,7 +15941,7 @@
             <wp:extent cx="1905000" cy="2085975"/>
             <wp:effectExtent l="0" t="0" r="0" b="9525"/>
             <wp:docPr id="3" name="Picture 2" descr="http://upload.wikimedia.org/wikipedia/commons/thumb/f/fd/MVC-Process.png/200px-MVC-Process.png">
-              <a:hlinkClick xmlns:a="http://schemas.openxmlformats.org/drawingml/2006/main" r:id="rId13"/>
+              <a:hlinkClick xmlns:a="http://schemas.openxmlformats.org/drawingml/2006/main" r:id="rId14"/>
             </wp:docPr>
             <wp:cNvGraphicFramePr>
               <a:graphicFrameLocks xmlns:a="http://schemas.openxmlformats.org/drawingml/2006/main" noChangeAspect="1"/>
@@ -15909,17 +15951,17 @@
                 <pic:pic xmlns:pic="http://schemas.openxmlformats.org/drawingml/2006/picture">
                   <pic:nvPicPr>
                     <pic:cNvPr id="0" name="Picture 3" descr="http://upload.wikimedia.org/wikipedia/commons/thumb/f/fd/MVC-Process.png/200px-MVC-Process.png">
-                      <a:hlinkClick r:id="rId13"/>
+                      <a:hlinkClick r:id="rId14"/>
                     </pic:cNvPr>
                     <pic:cNvPicPr>
                       <a:picLocks noChangeAspect="1" noChangeArrowheads="1"/>
                     </pic:cNvPicPr>
                   </pic:nvPicPr>
                   <pic:blipFill>
-                    <a:blip r:embed="rId14" cstate="print">
+                    <a:blip r:embed="rId15" cstate="print">
                       <a:extLst>
                         <a:ext uri="{28A0092B-C50C-407E-A947-70E740481C1C}">
-                          <a14:useLocalDpi xmlns:a14="http://schemas.microsoft.com/office/drawing/2010/main" xmlns:wps="http://schemas.microsoft.com/office/word/2010/wordprocessingShape" xmlns:wpi="http://schemas.microsoft.com/office/word/2010/wordprocessingInk" xmlns:wpg="http://schemas.microsoft.com/office/word/2010/wordprocessingGroup" xmlns:w14="http://schemas.microsoft.com/office/word/2010/wordml" xmlns:w="http://schemas.openxmlformats.org/wordprocessingml/2006/main" xmlns:w10="urn:schemas-microsoft-com:office:word" xmlns:wp14="http://schemas.microsoft.com/office/word/2010/wordprocessingDrawing" xmlns:v="urn:schemas-microsoft-com:vml" xmlns:o="urn:schemas-microsoft-com:office:office" xmlns:mc="http://schemas.openxmlformats.org/markup-compatibility/2006" xmlns:wpc="http://schemas.microsoft.com/office/word/2010/wordprocessingCanvas" xmlns="" val="0"/>
+                          <a14:useLocalDpi xmlns:a14="http://schemas.microsoft.com/office/drawing/2010/main" val="0"/>
                         </a:ext>
                       </a:extLst>
                     </a:blip>
@@ -16147,6 +16189,7 @@
           <w:id w:val="-1402126551"/>
           <w:citation/>
         </w:sdtPr>
+        <w:sdtEndPr/>
         <w:sdtContent>
           <w:r>
             <w:rPr>
@@ -16271,6 +16314,7 @@
           <w:id w:val="-463195024"/>
           <w:citation/>
         </w:sdtPr>
+        <w:sdtEndPr/>
         <w:sdtContent>
           <w:r>
             <w:rPr>
@@ -16424,6 +16468,7 @@
           <w:id w:val="1880050522"/>
           <w:citation/>
         </w:sdtPr>
+        <w:sdtEndPr/>
         <w:sdtContent>
           <w:r>
             <w:rPr>
@@ -16486,6 +16531,7 @@
           <w:id w:val="973179798"/>
           <w:citation/>
         </w:sdtPr>
+        <w:sdtEndPr/>
         <w:sdtContent>
           <w:r>
             <w:rPr>
@@ -16608,6 +16654,7 @@
           <w:id w:val="-412700864"/>
           <w:citation/>
         </w:sdtPr>
+        <w:sdtEndPr/>
         <w:sdtContent>
           <w:r>
             <w:rPr>
@@ -16706,6 +16753,7 @@
           <w:id w:val="46272491"/>
           <w:citation/>
         </w:sdtPr>
+        <w:sdtEndPr/>
         <w:sdtContent>
           <w:r>
             <w:rPr>
@@ -16910,6 +16958,7 @@
           <w:id w:val="627127843"/>
           <w:citation/>
         </w:sdtPr>
+        <w:sdtEndPr/>
         <w:sdtContent>
           <w:r>
             <w:rPr>
@@ -17151,6 +17200,7 @@
           <w:id w:val="-638269398"/>
           <w:citation/>
         </w:sdtPr>
+        <w:sdtEndPr/>
         <w:sdtContent>
           <w:r>
             <w:rPr>
@@ -17246,6 +17296,7 @@
           <w:id w:val="2063512718"/>
           <w:citation/>
         </w:sdtPr>
+        <w:sdtEndPr/>
         <w:sdtContent>
           <w:r>
             <w:rPr>
@@ -17354,10 +17405,10 @@
                     </pic:cNvPicPr>
                   </pic:nvPicPr>
                   <pic:blipFill>
-                    <a:blip r:embed="rId15" cstate="print">
+                    <a:blip r:embed="rId16" cstate="print">
                       <a:extLst>
                         <a:ext uri="{28A0092B-C50C-407E-A947-70E740481C1C}">
-                          <a14:useLocalDpi xmlns:a14="http://schemas.microsoft.com/office/drawing/2010/main" xmlns:wps="http://schemas.microsoft.com/office/word/2010/wordprocessingShape" xmlns:wpi="http://schemas.microsoft.com/office/word/2010/wordprocessingInk" xmlns:wpg="http://schemas.microsoft.com/office/word/2010/wordprocessingGroup" xmlns:w14="http://schemas.microsoft.com/office/word/2010/wordml" xmlns:w="http://schemas.openxmlformats.org/wordprocessingml/2006/main" xmlns:w10="urn:schemas-microsoft-com:office:word" xmlns:wp14="http://schemas.microsoft.com/office/word/2010/wordprocessingDrawing" xmlns:v="urn:schemas-microsoft-com:vml" xmlns:o="urn:schemas-microsoft-com:office:office" xmlns:mc="http://schemas.openxmlformats.org/markup-compatibility/2006" xmlns:wpc="http://schemas.microsoft.com/office/word/2010/wordprocessingCanvas" xmlns="" val="0"/>
+                          <a14:useLocalDpi xmlns:a14="http://schemas.microsoft.com/office/drawing/2010/main" val="0"/>
                         </a:ext>
                       </a:extLst>
                     </a:blip>
@@ -17483,7 +17534,7 @@
                     <pic:cNvPicPr/>
                   </pic:nvPicPr>
                   <pic:blipFill>
-                    <a:blip r:embed="rId16" cstate="print"/>
+                    <a:blip r:embed="rId17" cstate="print"/>
                     <a:stretch>
                       <a:fillRect/>
                     </a:stretch>
@@ -17696,7 +17747,7 @@
           <w:left w:w="0" w:type="dxa"/>
           <w:right w:w="0" w:type="dxa"/>
         </w:tblCellMar>
-        <w:tblLook w:val="0000"/>
+        <w:tblLook w:val="0000" w:firstRow="0" w:lastRow="0" w:firstColumn="0" w:lastColumn="0" w:noHBand="0" w:noVBand="0"/>
       </w:tblPr>
       <w:tblGrid>
         <w:gridCol w:w="1804"/>
@@ -18645,7 +18696,7 @@
           <w:left w:w="0" w:type="dxa"/>
           <w:right w:w="0" w:type="dxa"/>
         </w:tblCellMar>
-        <w:tblLook w:val="0000"/>
+        <w:tblLook w:val="0000" w:firstRow="0" w:lastRow="0" w:firstColumn="0" w:lastColumn="0" w:noHBand="0" w:noVBand="0"/>
       </w:tblPr>
       <w:tblGrid>
         <w:gridCol w:w="1804"/>
@@ -21070,7 +21121,7 @@
           <w:left w:w="0" w:type="dxa"/>
           <w:right w:w="0" w:type="dxa"/>
         </w:tblCellMar>
-        <w:tblLook w:val="0000"/>
+        <w:tblLook w:val="0000" w:firstRow="0" w:lastRow="0" w:firstColumn="0" w:lastColumn="0" w:noHBand="0" w:noVBand="0"/>
       </w:tblPr>
       <w:tblGrid>
         <w:gridCol w:w="1984"/>
@@ -21189,10 +21240,10 @@
                           </pic:cNvPicPr>
                         </pic:nvPicPr>
                         <pic:blipFill>
-                          <a:blip r:embed="rId17" cstate="print">
+                          <a:blip r:embed="rId18" cstate="print">
                             <a:extLst>
                               <a:ext uri="{28A0092B-C50C-407E-A947-70E740481C1C}">
-                                <a14:useLocalDpi xmlns:a14="http://schemas.microsoft.com/office/drawing/2010/main" xmlns:wps="http://schemas.microsoft.com/office/word/2010/wordprocessingShape" xmlns:wpi="http://schemas.microsoft.com/office/word/2010/wordprocessingInk" xmlns:wpg="http://schemas.microsoft.com/office/word/2010/wordprocessingGroup" xmlns:w14="http://schemas.microsoft.com/office/word/2010/wordml" xmlns:w="http://schemas.openxmlformats.org/wordprocessingml/2006/main" xmlns:w10="urn:schemas-microsoft-com:office:word" xmlns:wp14="http://schemas.microsoft.com/office/word/2010/wordprocessingDrawing" xmlns:v="urn:schemas-microsoft-com:vml" xmlns:o="urn:schemas-microsoft-com:office:office" xmlns:mc="http://schemas.openxmlformats.org/markup-compatibility/2006" xmlns:wpc="http://schemas.microsoft.com/office/word/2010/wordprocessingCanvas" xmlns="" val="0"/>
+                                <a14:useLocalDpi xmlns:a14="http://schemas.microsoft.com/office/drawing/2010/main" val="0"/>
                               </a:ext>
                             </a:extLst>
                           </a:blip>
@@ -21321,10 +21372,10 @@
                           </pic:cNvPicPr>
                         </pic:nvPicPr>
                         <pic:blipFill>
-                          <a:blip r:embed="rId18" cstate="print">
+                          <a:blip r:embed="rId19" cstate="print">
                             <a:extLst>
                               <a:ext uri="{28A0092B-C50C-407E-A947-70E740481C1C}">
-                                <a14:useLocalDpi xmlns:a14="http://schemas.microsoft.com/office/drawing/2010/main" xmlns:wps="http://schemas.microsoft.com/office/word/2010/wordprocessingShape" xmlns:wpi="http://schemas.microsoft.com/office/word/2010/wordprocessingInk" xmlns:wpg="http://schemas.microsoft.com/office/word/2010/wordprocessingGroup" xmlns:w14="http://schemas.microsoft.com/office/word/2010/wordml" xmlns:w="http://schemas.openxmlformats.org/wordprocessingml/2006/main" xmlns:w10="urn:schemas-microsoft-com:office:word" xmlns:wp14="http://schemas.microsoft.com/office/word/2010/wordprocessingDrawing" xmlns:v="urn:schemas-microsoft-com:vml" xmlns:o="urn:schemas-microsoft-com:office:office" xmlns:mc="http://schemas.openxmlformats.org/markup-compatibility/2006" xmlns:wpc="http://schemas.microsoft.com/office/word/2010/wordprocessingCanvas" xmlns="" val="0"/>
+                                <a14:useLocalDpi xmlns:a14="http://schemas.microsoft.com/office/drawing/2010/main" val="0"/>
                               </a:ext>
                             </a:extLst>
                           </a:blip>
@@ -21457,10 +21508,10 @@
                           </pic:cNvPicPr>
                         </pic:nvPicPr>
                         <pic:blipFill>
-                          <a:blip r:embed="rId18" cstate="print">
+                          <a:blip r:embed="rId19" cstate="print">
                             <a:extLst>
                               <a:ext uri="{28A0092B-C50C-407E-A947-70E740481C1C}">
-                                <a14:useLocalDpi xmlns:a14="http://schemas.microsoft.com/office/drawing/2010/main" xmlns:wps="http://schemas.microsoft.com/office/word/2010/wordprocessingShape" xmlns:wpi="http://schemas.microsoft.com/office/word/2010/wordprocessingInk" xmlns:wpg="http://schemas.microsoft.com/office/word/2010/wordprocessingGroup" xmlns:w14="http://schemas.microsoft.com/office/word/2010/wordml" xmlns:w="http://schemas.openxmlformats.org/wordprocessingml/2006/main" xmlns:w10="urn:schemas-microsoft-com:office:word" xmlns:wp14="http://schemas.microsoft.com/office/word/2010/wordprocessingDrawing" xmlns:v="urn:schemas-microsoft-com:vml" xmlns:o="urn:schemas-microsoft-com:office:office" xmlns:mc="http://schemas.openxmlformats.org/markup-compatibility/2006" xmlns:wpc="http://schemas.microsoft.com/office/word/2010/wordprocessingCanvas" xmlns="" val="0"/>
+                                <a14:useLocalDpi xmlns:a14="http://schemas.microsoft.com/office/drawing/2010/main" val="0"/>
                               </a:ext>
                             </a:extLst>
                           </a:blip>
@@ -21593,10 +21644,10 @@
                           </pic:cNvPicPr>
                         </pic:nvPicPr>
                         <pic:blipFill>
-                          <a:blip r:embed="rId18" cstate="print">
+                          <a:blip r:embed="rId19" cstate="print">
                             <a:extLst>
                               <a:ext uri="{28A0092B-C50C-407E-A947-70E740481C1C}">
-                                <a14:useLocalDpi xmlns:a14="http://schemas.microsoft.com/office/drawing/2010/main" xmlns:wps="http://schemas.microsoft.com/office/word/2010/wordprocessingShape" xmlns:wpi="http://schemas.microsoft.com/office/word/2010/wordprocessingInk" xmlns:wpg="http://schemas.microsoft.com/office/word/2010/wordprocessingGroup" xmlns:w14="http://schemas.microsoft.com/office/word/2010/wordml" xmlns:w="http://schemas.openxmlformats.org/wordprocessingml/2006/main" xmlns:w10="urn:schemas-microsoft-com:office:word" xmlns:wp14="http://schemas.microsoft.com/office/word/2010/wordprocessingDrawing" xmlns:v="urn:schemas-microsoft-com:vml" xmlns:o="urn:schemas-microsoft-com:office:office" xmlns:mc="http://schemas.openxmlformats.org/markup-compatibility/2006" xmlns:wpc="http://schemas.microsoft.com/office/word/2010/wordprocessingCanvas" xmlns="" val="0"/>
+                                <a14:useLocalDpi xmlns:a14="http://schemas.microsoft.com/office/drawing/2010/main" val="0"/>
                               </a:ext>
                             </a:extLst>
                           </a:blip>
@@ -21730,10 +21781,10 @@
                           </pic:cNvPicPr>
                         </pic:nvPicPr>
                         <pic:blipFill>
-                          <a:blip r:embed="rId18" cstate="print">
+                          <a:blip r:embed="rId19" cstate="print">
                             <a:extLst>
                               <a:ext uri="{28A0092B-C50C-407E-A947-70E740481C1C}">
-                                <a14:useLocalDpi xmlns:a14="http://schemas.microsoft.com/office/drawing/2010/main" xmlns:wps="http://schemas.microsoft.com/office/word/2010/wordprocessingShape" xmlns:wpi="http://schemas.microsoft.com/office/word/2010/wordprocessingInk" xmlns:wpg="http://schemas.microsoft.com/office/word/2010/wordprocessingGroup" xmlns:w14="http://schemas.microsoft.com/office/word/2010/wordml" xmlns:w="http://schemas.openxmlformats.org/wordprocessingml/2006/main" xmlns:w10="urn:schemas-microsoft-com:office:word" xmlns:wp14="http://schemas.microsoft.com/office/word/2010/wordprocessingDrawing" xmlns:v="urn:schemas-microsoft-com:vml" xmlns:o="urn:schemas-microsoft-com:office:office" xmlns:mc="http://schemas.openxmlformats.org/markup-compatibility/2006" xmlns:wpc="http://schemas.microsoft.com/office/word/2010/wordprocessingCanvas" xmlns="" val="0"/>
+                                <a14:useLocalDpi xmlns:a14="http://schemas.microsoft.com/office/drawing/2010/main" val="0"/>
                               </a:ext>
                             </a:extLst>
                           </a:blip>
@@ -21856,10 +21907,10 @@
                           </pic:cNvPicPr>
                         </pic:nvPicPr>
                         <pic:blipFill>
-                          <a:blip r:embed="rId18" cstate="print">
+                          <a:blip r:embed="rId19" cstate="print">
                             <a:extLst>
                               <a:ext uri="{28A0092B-C50C-407E-A947-70E740481C1C}">
-                                <a14:useLocalDpi xmlns:a14="http://schemas.microsoft.com/office/drawing/2010/main" xmlns:wps="http://schemas.microsoft.com/office/word/2010/wordprocessingShape" xmlns:wpi="http://schemas.microsoft.com/office/word/2010/wordprocessingInk" xmlns:wpg="http://schemas.microsoft.com/office/word/2010/wordprocessingGroup" xmlns:w14="http://schemas.microsoft.com/office/word/2010/wordml" xmlns:w="http://schemas.openxmlformats.org/wordprocessingml/2006/main" xmlns:w10="urn:schemas-microsoft-com:office:word" xmlns:wp14="http://schemas.microsoft.com/office/word/2010/wordprocessingDrawing" xmlns:v="urn:schemas-microsoft-com:vml" xmlns:o="urn:schemas-microsoft-com:office:office" xmlns:mc="http://schemas.openxmlformats.org/markup-compatibility/2006" xmlns:wpc="http://schemas.microsoft.com/office/word/2010/wordprocessingCanvas" xmlns="" val="0"/>
+                                <a14:useLocalDpi xmlns:a14="http://schemas.microsoft.com/office/drawing/2010/main" val="0"/>
                               </a:ext>
                             </a:extLst>
                           </a:blip>
@@ -21993,10 +22044,10 @@
                           </pic:cNvPicPr>
                         </pic:nvPicPr>
                         <pic:blipFill>
-                          <a:blip r:embed="rId18" cstate="print">
+                          <a:blip r:embed="rId19" cstate="print">
                             <a:extLst>
                               <a:ext uri="{28A0092B-C50C-407E-A947-70E740481C1C}">
-                                <a14:useLocalDpi xmlns:a14="http://schemas.microsoft.com/office/drawing/2010/main" xmlns:wps="http://schemas.microsoft.com/office/word/2010/wordprocessingShape" xmlns:wpi="http://schemas.microsoft.com/office/word/2010/wordprocessingInk" xmlns:wpg="http://schemas.microsoft.com/office/word/2010/wordprocessingGroup" xmlns:w14="http://schemas.microsoft.com/office/word/2010/wordml" xmlns:w="http://schemas.openxmlformats.org/wordprocessingml/2006/main" xmlns:w10="urn:schemas-microsoft-com:office:word" xmlns:wp14="http://schemas.microsoft.com/office/word/2010/wordprocessingDrawing" xmlns:v="urn:schemas-microsoft-com:vml" xmlns:o="urn:schemas-microsoft-com:office:office" xmlns:mc="http://schemas.openxmlformats.org/markup-compatibility/2006" xmlns:wpc="http://schemas.microsoft.com/office/word/2010/wordprocessingCanvas" xmlns="" val="0"/>
+                                <a14:useLocalDpi xmlns:a14="http://schemas.microsoft.com/office/drawing/2010/main" val="0"/>
                               </a:ext>
                             </a:extLst>
                           </a:blip>
@@ -22129,10 +22180,10 @@
                           </pic:cNvPicPr>
                         </pic:nvPicPr>
                         <pic:blipFill>
-                          <a:blip r:embed="rId18" cstate="print">
+                          <a:blip r:embed="rId19" cstate="print">
                             <a:extLst>
                               <a:ext uri="{28A0092B-C50C-407E-A947-70E740481C1C}">
-                                <a14:useLocalDpi xmlns:a14="http://schemas.microsoft.com/office/drawing/2010/main" xmlns:wps="http://schemas.microsoft.com/office/word/2010/wordprocessingShape" xmlns:wpi="http://schemas.microsoft.com/office/word/2010/wordprocessingInk" xmlns:wpg="http://schemas.microsoft.com/office/word/2010/wordprocessingGroup" xmlns:w14="http://schemas.microsoft.com/office/word/2010/wordml" xmlns:w="http://schemas.openxmlformats.org/wordprocessingml/2006/main" xmlns:w10="urn:schemas-microsoft-com:office:word" xmlns:wp14="http://schemas.microsoft.com/office/word/2010/wordprocessingDrawing" xmlns:v="urn:schemas-microsoft-com:vml" xmlns:o="urn:schemas-microsoft-com:office:office" xmlns:mc="http://schemas.openxmlformats.org/markup-compatibility/2006" xmlns:wpc="http://schemas.microsoft.com/office/word/2010/wordprocessingCanvas" xmlns="" val="0"/>
+                                <a14:useLocalDpi xmlns:a14="http://schemas.microsoft.com/office/drawing/2010/main" val="0"/>
                               </a:ext>
                             </a:extLst>
                           </a:blip>
@@ -22264,10 +22315,10 @@
                           </pic:cNvPicPr>
                         </pic:nvPicPr>
                         <pic:blipFill>
-                          <a:blip r:embed="rId18" cstate="print">
+                          <a:blip r:embed="rId19" cstate="print">
                             <a:extLst>
                               <a:ext uri="{28A0092B-C50C-407E-A947-70E740481C1C}">
-                                <a14:useLocalDpi xmlns:a14="http://schemas.microsoft.com/office/drawing/2010/main" xmlns:wps="http://schemas.microsoft.com/office/word/2010/wordprocessingShape" xmlns:wpi="http://schemas.microsoft.com/office/word/2010/wordprocessingInk" xmlns:wpg="http://schemas.microsoft.com/office/word/2010/wordprocessingGroup" xmlns:w14="http://schemas.microsoft.com/office/word/2010/wordml" xmlns:w="http://schemas.openxmlformats.org/wordprocessingml/2006/main" xmlns:w10="urn:schemas-microsoft-com:office:word" xmlns:wp14="http://schemas.microsoft.com/office/word/2010/wordprocessingDrawing" xmlns:v="urn:schemas-microsoft-com:vml" xmlns:o="urn:schemas-microsoft-com:office:office" xmlns:mc="http://schemas.openxmlformats.org/markup-compatibility/2006" xmlns:wpc="http://schemas.microsoft.com/office/word/2010/wordprocessingCanvas" xmlns="" val="0"/>
+                                <a14:useLocalDpi xmlns:a14="http://schemas.microsoft.com/office/drawing/2010/main" val="0"/>
                               </a:ext>
                             </a:extLst>
                           </a:blip>
@@ -22399,10 +22450,10 @@
                           </pic:cNvPicPr>
                         </pic:nvPicPr>
                         <pic:blipFill>
-                          <a:blip r:embed="rId18" cstate="print">
+                          <a:blip r:embed="rId19" cstate="print">
                             <a:extLst>
                               <a:ext uri="{28A0092B-C50C-407E-A947-70E740481C1C}">
-                                <a14:useLocalDpi xmlns:a14="http://schemas.microsoft.com/office/drawing/2010/main" xmlns:wps="http://schemas.microsoft.com/office/word/2010/wordprocessingShape" xmlns:wpi="http://schemas.microsoft.com/office/word/2010/wordprocessingInk" xmlns:wpg="http://schemas.microsoft.com/office/word/2010/wordprocessingGroup" xmlns:w14="http://schemas.microsoft.com/office/word/2010/wordml" xmlns:w="http://schemas.openxmlformats.org/wordprocessingml/2006/main" xmlns:w10="urn:schemas-microsoft-com:office:word" xmlns:wp14="http://schemas.microsoft.com/office/word/2010/wordprocessingDrawing" xmlns:v="urn:schemas-microsoft-com:vml" xmlns:o="urn:schemas-microsoft-com:office:office" xmlns:mc="http://schemas.openxmlformats.org/markup-compatibility/2006" xmlns:wpc="http://schemas.microsoft.com/office/word/2010/wordprocessingCanvas" xmlns="" val="0"/>
+                                <a14:useLocalDpi xmlns:a14="http://schemas.microsoft.com/office/drawing/2010/main" val="0"/>
                               </a:ext>
                             </a:extLst>
                           </a:blip>
@@ -22536,10 +22587,10 @@
                           </pic:cNvPicPr>
                         </pic:nvPicPr>
                         <pic:blipFill>
-                          <a:blip r:embed="rId18" cstate="print">
+                          <a:blip r:embed="rId19" cstate="print">
                             <a:extLst>
                               <a:ext uri="{28A0092B-C50C-407E-A947-70E740481C1C}">
-                                <a14:useLocalDpi xmlns:a14="http://schemas.microsoft.com/office/drawing/2010/main" xmlns:wps="http://schemas.microsoft.com/office/word/2010/wordprocessingShape" xmlns:wpi="http://schemas.microsoft.com/office/word/2010/wordprocessingInk" xmlns:wpg="http://schemas.microsoft.com/office/word/2010/wordprocessingGroup" xmlns:w14="http://schemas.microsoft.com/office/word/2010/wordml" xmlns:w="http://schemas.openxmlformats.org/wordprocessingml/2006/main" xmlns:w10="urn:schemas-microsoft-com:office:word" xmlns:wp14="http://schemas.microsoft.com/office/word/2010/wordprocessingDrawing" xmlns:v="urn:schemas-microsoft-com:vml" xmlns:o="urn:schemas-microsoft-com:office:office" xmlns:mc="http://schemas.openxmlformats.org/markup-compatibility/2006" xmlns:wpc="http://schemas.microsoft.com/office/word/2010/wordprocessingCanvas" xmlns="" val="0"/>
+                                <a14:useLocalDpi xmlns:a14="http://schemas.microsoft.com/office/drawing/2010/main" val="0"/>
                               </a:ext>
                             </a:extLst>
                           </a:blip>
@@ -22683,10 +22734,10 @@
                           </pic:cNvPicPr>
                         </pic:nvPicPr>
                         <pic:blipFill>
-                          <a:blip r:embed="rId18" cstate="print">
+                          <a:blip r:embed="rId19" cstate="print">
                             <a:extLst>
                               <a:ext uri="{28A0092B-C50C-407E-A947-70E740481C1C}">
-                                <a14:useLocalDpi xmlns:a14="http://schemas.microsoft.com/office/drawing/2010/main" xmlns:wps="http://schemas.microsoft.com/office/word/2010/wordprocessingShape" xmlns:wpi="http://schemas.microsoft.com/office/word/2010/wordprocessingInk" xmlns:wpg="http://schemas.microsoft.com/office/word/2010/wordprocessingGroup" xmlns:w14="http://schemas.microsoft.com/office/word/2010/wordml" xmlns:w="http://schemas.openxmlformats.org/wordprocessingml/2006/main" xmlns:w10="urn:schemas-microsoft-com:office:word" xmlns:wp14="http://schemas.microsoft.com/office/word/2010/wordprocessingDrawing" xmlns:v="urn:schemas-microsoft-com:vml" xmlns:o="urn:schemas-microsoft-com:office:office" xmlns:mc="http://schemas.openxmlformats.org/markup-compatibility/2006" xmlns:wpc="http://schemas.microsoft.com/office/word/2010/wordprocessingCanvas" xmlns="" val="0"/>
+                                <a14:useLocalDpi xmlns:a14="http://schemas.microsoft.com/office/drawing/2010/main" val="0"/>
                               </a:ext>
                             </a:extLst>
                           </a:blip>
@@ -22820,10 +22871,10 @@
                           </pic:cNvPicPr>
                         </pic:nvPicPr>
                         <pic:blipFill>
-                          <a:blip r:embed="rId18" cstate="print">
+                          <a:blip r:embed="rId19" cstate="print">
                             <a:extLst>
                               <a:ext uri="{28A0092B-C50C-407E-A947-70E740481C1C}">
-                                <a14:useLocalDpi xmlns:a14="http://schemas.microsoft.com/office/drawing/2010/main" xmlns:wps="http://schemas.microsoft.com/office/word/2010/wordprocessingShape" xmlns:wpi="http://schemas.microsoft.com/office/word/2010/wordprocessingInk" xmlns:wpg="http://schemas.microsoft.com/office/word/2010/wordprocessingGroup" xmlns:w14="http://schemas.microsoft.com/office/word/2010/wordml" xmlns:w="http://schemas.openxmlformats.org/wordprocessingml/2006/main" xmlns:w10="urn:schemas-microsoft-com:office:word" xmlns:wp14="http://schemas.microsoft.com/office/word/2010/wordprocessingDrawing" xmlns:v="urn:schemas-microsoft-com:vml" xmlns:o="urn:schemas-microsoft-com:office:office" xmlns:mc="http://schemas.openxmlformats.org/markup-compatibility/2006" xmlns:wpc="http://schemas.microsoft.com/office/word/2010/wordprocessingCanvas" xmlns="" val="0"/>
+                                <a14:useLocalDpi xmlns:a14="http://schemas.microsoft.com/office/drawing/2010/main" val="0"/>
                               </a:ext>
                             </a:extLst>
                           </a:blip>
@@ -22957,10 +23008,10 @@
                           </pic:cNvPicPr>
                         </pic:nvPicPr>
                         <pic:blipFill>
-                          <a:blip r:embed="rId18" cstate="print">
+                          <a:blip r:embed="rId19" cstate="print">
                             <a:extLst>
                               <a:ext uri="{28A0092B-C50C-407E-A947-70E740481C1C}">
-                                <a14:useLocalDpi xmlns:a14="http://schemas.microsoft.com/office/drawing/2010/main" xmlns:wps="http://schemas.microsoft.com/office/word/2010/wordprocessingShape" xmlns:wpi="http://schemas.microsoft.com/office/word/2010/wordprocessingInk" xmlns:wpg="http://schemas.microsoft.com/office/word/2010/wordprocessingGroup" xmlns:w14="http://schemas.microsoft.com/office/word/2010/wordml" xmlns:w="http://schemas.openxmlformats.org/wordprocessingml/2006/main" xmlns:w10="urn:schemas-microsoft-com:office:word" xmlns:wp14="http://schemas.microsoft.com/office/word/2010/wordprocessingDrawing" xmlns:v="urn:schemas-microsoft-com:vml" xmlns:o="urn:schemas-microsoft-com:office:office" xmlns:mc="http://schemas.openxmlformats.org/markup-compatibility/2006" xmlns:wpc="http://schemas.microsoft.com/office/word/2010/wordprocessingCanvas" xmlns="" val="0"/>
+                                <a14:useLocalDpi xmlns:a14="http://schemas.microsoft.com/office/drawing/2010/main" val="0"/>
                               </a:ext>
                             </a:extLst>
                           </a:blip>
@@ -23094,10 +23145,10 @@
                           </pic:cNvPicPr>
                         </pic:nvPicPr>
                         <pic:blipFill>
-                          <a:blip r:embed="rId18" cstate="print">
+                          <a:blip r:embed="rId19" cstate="print">
                             <a:extLst>
                               <a:ext uri="{28A0092B-C50C-407E-A947-70E740481C1C}">
-                                <a14:useLocalDpi xmlns:a14="http://schemas.microsoft.com/office/drawing/2010/main" xmlns:wps="http://schemas.microsoft.com/office/word/2010/wordprocessingShape" xmlns:wpi="http://schemas.microsoft.com/office/word/2010/wordprocessingInk" xmlns:wpg="http://schemas.microsoft.com/office/word/2010/wordprocessingGroup" xmlns:w14="http://schemas.microsoft.com/office/word/2010/wordml" xmlns:w="http://schemas.openxmlformats.org/wordprocessingml/2006/main" xmlns:w10="urn:schemas-microsoft-com:office:word" xmlns:wp14="http://schemas.microsoft.com/office/word/2010/wordprocessingDrawing" xmlns:v="urn:schemas-microsoft-com:vml" xmlns:o="urn:schemas-microsoft-com:office:office" xmlns:mc="http://schemas.openxmlformats.org/markup-compatibility/2006" xmlns:wpc="http://schemas.microsoft.com/office/word/2010/wordprocessingCanvas" xmlns="" val="0"/>
+                                <a14:useLocalDpi xmlns:a14="http://schemas.microsoft.com/office/drawing/2010/main" val="0"/>
                               </a:ext>
                             </a:extLst>
                           </a:blip>
@@ -23231,10 +23282,10 @@
                           </pic:cNvPicPr>
                         </pic:nvPicPr>
                         <pic:blipFill>
-                          <a:blip r:embed="rId17" cstate="print">
+                          <a:blip r:embed="rId18" cstate="print">
                             <a:extLst>
                               <a:ext uri="{28A0092B-C50C-407E-A947-70E740481C1C}">
-                                <a14:useLocalDpi xmlns:a14="http://schemas.microsoft.com/office/drawing/2010/main" xmlns:wps="http://schemas.microsoft.com/office/word/2010/wordprocessingShape" xmlns:wpi="http://schemas.microsoft.com/office/word/2010/wordprocessingInk" xmlns:wpg="http://schemas.microsoft.com/office/word/2010/wordprocessingGroup" xmlns:w14="http://schemas.microsoft.com/office/word/2010/wordml" xmlns:w="http://schemas.openxmlformats.org/wordprocessingml/2006/main" xmlns:w10="urn:schemas-microsoft-com:office:word" xmlns:wp14="http://schemas.microsoft.com/office/word/2010/wordprocessingDrawing" xmlns:v="urn:schemas-microsoft-com:vml" xmlns:o="urn:schemas-microsoft-com:office:office" xmlns:mc="http://schemas.openxmlformats.org/markup-compatibility/2006" xmlns:wpc="http://schemas.microsoft.com/office/word/2010/wordprocessingCanvas" xmlns="" val="0"/>
+                                <a14:useLocalDpi xmlns:a14="http://schemas.microsoft.com/office/drawing/2010/main" val="0"/>
                               </a:ext>
                             </a:extLst>
                           </a:blip>
@@ -23377,10 +23428,10 @@
                           </pic:cNvPicPr>
                         </pic:nvPicPr>
                         <pic:blipFill>
-                          <a:blip r:embed="rId18" cstate="print">
+                          <a:blip r:embed="rId19" cstate="print">
                             <a:extLst>
                               <a:ext uri="{28A0092B-C50C-407E-A947-70E740481C1C}">
-                                <a14:useLocalDpi xmlns:a14="http://schemas.microsoft.com/office/drawing/2010/main" xmlns:wps="http://schemas.microsoft.com/office/word/2010/wordprocessingShape" xmlns:wpi="http://schemas.microsoft.com/office/word/2010/wordprocessingInk" xmlns:wpg="http://schemas.microsoft.com/office/word/2010/wordprocessingGroup" xmlns:w14="http://schemas.microsoft.com/office/word/2010/wordml" xmlns:w="http://schemas.openxmlformats.org/wordprocessingml/2006/main" xmlns:w10="urn:schemas-microsoft-com:office:word" xmlns:wp14="http://schemas.microsoft.com/office/word/2010/wordprocessingDrawing" xmlns:v="urn:schemas-microsoft-com:vml" xmlns:o="urn:schemas-microsoft-com:office:office" xmlns:mc="http://schemas.openxmlformats.org/markup-compatibility/2006" xmlns:wpc="http://schemas.microsoft.com/office/word/2010/wordprocessingCanvas" xmlns="" val="0"/>
+                                <a14:useLocalDpi xmlns:a14="http://schemas.microsoft.com/office/drawing/2010/main" val="0"/>
                               </a:ext>
                             </a:extLst>
                           </a:blip>
@@ -23504,10 +23555,10 @@
                           </pic:cNvPicPr>
                         </pic:nvPicPr>
                         <pic:blipFill>
-                          <a:blip r:embed="rId18" cstate="print">
+                          <a:blip r:embed="rId19" cstate="print">
                             <a:extLst>
                               <a:ext uri="{28A0092B-C50C-407E-A947-70E740481C1C}">
-                                <a14:useLocalDpi xmlns:a14="http://schemas.microsoft.com/office/drawing/2010/main" xmlns:wps="http://schemas.microsoft.com/office/word/2010/wordprocessingShape" xmlns:wpi="http://schemas.microsoft.com/office/word/2010/wordprocessingInk" xmlns:wpg="http://schemas.microsoft.com/office/word/2010/wordprocessingGroup" xmlns:w14="http://schemas.microsoft.com/office/word/2010/wordml" xmlns:w="http://schemas.openxmlformats.org/wordprocessingml/2006/main" xmlns:w10="urn:schemas-microsoft-com:office:word" xmlns:wp14="http://schemas.microsoft.com/office/word/2010/wordprocessingDrawing" xmlns:v="urn:schemas-microsoft-com:vml" xmlns:o="urn:schemas-microsoft-com:office:office" xmlns:mc="http://schemas.openxmlformats.org/markup-compatibility/2006" xmlns:wpc="http://schemas.microsoft.com/office/word/2010/wordprocessingCanvas" xmlns="" val="0"/>
+                                <a14:useLocalDpi xmlns:a14="http://schemas.microsoft.com/office/drawing/2010/main" val="0"/>
                               </a:ext>
                             </a:extLst>
                           </a:blip>
@@ -23641,10 +23692,10 @@
                           </pic:cNvPicPr>
                         </pic:nvPicPr>
                         <pic:blipFill>
-                          <a:blip r:embed="rId18" cstate="print">
+                          <a:blip r:embed="rId19" cstate="print">
                             <a:extLst>
                               <a:ext uri="{28A0092B-C50C-407E-A947-70E740481C1C}">
-                                <a14:useLocalDpi xmlns:a14="http://schemas.microsoft.com/office/drawing/2010/main" xmlns:wps="http://schemas.microsoft.com/office/word/2010/wordprocessingShape" xmlns:wpi="http://schemas.microsoft.com/office/word/2010/wordprocessingInk" xmlns:wpg="http://schemas.microsoft.com/office/word/2010/wordprocessingGroup" xmlns:w14="http://schemas.microsoft.com/office/word/2010/wordml" xmlns:w="http://schemas.openxmlformats.org/wordprocessingml/2006/main" xmlns:w10="urn:schemas-microsoft-com:office:word" xmlns:wp14="http://schemas.microsoft.com/office/word/2010/wordprocessingDrawing" xmlns:v="urn:schemas-microsoft-com:vml" xmlns:o="urn:schemas-microsoft-com:office:office" xmlns:mc="http://schemas.openxmlformats.org/markup-compatibility/2006" xmlns:wpc="http://schemas.microsoft.com/office/word/2010/wordprocessingCanvas" xmlns="" val="0"/>
+                                <a14:useLocalDpi xmlns:a14="http://schemas.microsoft.com/office/drawing/2010/main" val="0"/>
                               </a:ext>
                             </a:extLst>
                           </a:blip>
@@ -23784,10 +23835,10 @@
                           </pic:cNvPicPr>
                         </pic:nvPicPr>
                         <pic:blipFill>
-                          <a:blip r:embed="rId18" cstate="print">
+                          <a:blip r:embed="rId19" cstate="print">
                             <a:extLst>
                               <a:ext uri="{28A0092B-C50C-407E-A947-70E740481C1C}">
-                                <a14:useLocalDpi xmlns:a14="http://schemas.microsoft.com/office/drawing/2010/main" xmlns:wps="http://schemas.microsoft.com/office/word/2010/wordprocessingShape" xmlns:wpi="http://schemas.microsoft.com/office/word/2010/wordprocessingInk" xmlns:wpg="http://schemas.microsoft.com/office/word/2010/wordprocessingGroup" xmlns:w14="http://schemas.microsoft.com/office/word/2010/wordml" xmlns:w="http://schemas.openxmlformats.org/wordprocessingml/2006/main" xmlns:w10="urn:schemas-microsoft-com:office:word" xmlns:wp14="http://schemas.microsoft.com/office/word/2010/wordprocessingDrawing" xmlns:v="urn:schemas-microsoft-com:vml" xmlns:o="urn:schemas-microsoft-com:office:office" xmlns:mc="http://schemas.openxmlformats.org/markup-compatibility/2006" xmlns:wpc="http://schemas.microsoft.com/office/word/2010/wordprocessingCanvas" xmlns="" val="0"/>
+                                <a14:useLocalDpi xmlns:a14="http://schemas.microsoft.com/office/drawing/2010/main" val="0"/>
                               </a:ext>
                             </a:extLst>
                           </a:blip>
@@ -23919,10 +23970,10 @@
                           </pic:cNvPicPr>
                         </pic:nvPicPr>
                         <pic:blipFill>
-                          <a:blip r:embed="rId18" cstate="print">
+                          <a:blip r:embed="rId19" cstate="print">
                             <a:extLst>
                               <a:ext uri="{28A0092B-C50C-407E-A947-70E740481C1C}">
-                                <a14:useLocalDpi xmlns:a14="http://schemas.microsoft.com/office/drawing/2010/main" xmlns:wps="http://schemas.microsoft.com/office/word/2010/wordprocessingShape" xmlns:wpi="http://schemas.microsoft.com/office/word/2010/wordprocessingInk" xmlns:wpg="http://schemas.microsoft.com/office/word/2010/wordprocessingGroup" xmlns:w14="http://schemas.microsoft.com/office/word/2010/wordml" xmlns:w="http://schemas.openxmlformats.org/wordprocessingml/2006/main" xmlns:w10="urn:schemas-microsoft-com:office:word" xmlns:wp14="http://schemas.microsoft.com/office/word/2010/wordprocessingDrawing" xmlns:v="urn:schemas-microsoft-com:vml" xmlns:o="urn:schemas-microsoft-com:office:office" xmlns:mc="http://schemas.openxmlformats.org/markup-compatibility/2006" xmlns:wpc="http://schemas.microsoft.com/office/word/2010/wordprocessingCanvas" xmlns="" val="0"/>
+                                <a14:useLocalDpi xmlns:a14="http://schemas.microsoft.com/office/drawing/2010/main" val="0"/>
                               </a:ext>
                             </a:extLst>
                           </a:blip>
@@ -24054,10 +24105,10 @@
                           </pic:cNvPicPr>
                         </pic:nvPicPr>
                         <pic:blipFill>
-                          <a:blip r:embed="rId18" cstate="print">
+                          <a:blip r:embed="rId19" cstate="print">
                             <a:extLst>
                               <a:ext uri="{28A0092B-C50C-407E-A947-70E740481C1C}">
-                                <a14:useLocalDpi xmlns:a14="http://schemas.microsoft.com/office/drawing/2010/main" xmlns:wps="http://schemas.microsoft.com/office/word/2010/wordprocessingShape" xmlns:wpi="http://schemas.microsoft.com/office/word/2010/wordprocessingInk" xmlns:wpg="http://schemas.microsoft.com/office/word/2010/wordprocessingGroup" xmlns:w14="http://schemas.microsoft.com/office/word/2010/wordml" xmlns:w="http://schemas.openxmlformats.org/wordprocessingml/2006/main" xmlns:w10="urn:schemas-microsoft-com:office:word" xmlns:wp14="http://schemas.microsoft.com/office/word/2010/wordprocessingDrawing" xmlns:v="urn:schemas-microsoft-com:vml" xmlns:o="urn:schemas-microsoft-com:office:office" xmlns:mc="http://schemas.openxmlformats.org/markup-compatibility/2006" xmlns:wpc="http://schemas.microsoft.com/office/word/2010/wordprocessingCanvas" xmlns="" val="0"/>
+                                <a14:useLocalDpi xmlns:a14="http://schemas.microsoft.com/office/drawing/2010/main" val="0"/>
                               </a:ext>
                             </a:extLst>
                           </a:blip>
@@ -24191,10 +24242,10 @@
                           </pic:cNvPicPr>
                         </pic:nvPicPr>
                         <pic:blipFill>
-                          <a:blip r:embed="rId18" cstate="print">
+                          <a:blip r:embed="rId19" cstate="print">
                             <a:extLst>
                               <a:ext uri="{28A0092B-C50C-407E-A947-70E740481C1C}">
-                                <a14:useLocalDpi xmlns:a14="http://schemas.microsoft.com/office/drawing/2010/main" xmlns:wps="http://schemas.microsoft.com/office/word/2010/wordprocessingShape" xmlns:wpi="http://schemas.microsoft.com/office/word/2010/wordprocessingInk" xmlns:wpg="http://schemas.microsoft.com/office/word/2010/wordprocessingGroup" xmlns:w14="http://schemas.microsoft.com/office/word/2010/wordml" xmlns:w="http://schemas.openxmlformats.org/wordprocessingml/2006/main" xmlns:w10="urn:schemas-microsoft-com:office:word" xmlns:wp14="http://schemas.microsoft.com/office/word/2010/wordprocessingDrawing" xmlns:v="urn:schemas-microsoft-com:vml" xmlns:o="urn:schemas-microsoft-com:office:office" xmlns:mc="http://schemas.openxmlformats.org/markup-compatibility/2006" xmlns:wpc="http://schemas.microsoft.com/office/word/2010/wordprocessingCanvas" xmlns="" val="0"/>
+                                <a14:useLocalDpi xmlns:a14="http://schemas.microsoft.com/office/drawing/2010/main" val="0"/>
                               </a:ext>
                             </a:extLst>
                           </a:blip>
@@ -24325,10 +24376,10 @@
                           </pic:cNvPicPr>
                         </pic:nvPicPr>
                         <pic:blipFill>
-                          <a:blip r:embed="rId19" cstate="print">
+                          <a:blip r:embed="rId20" cstate="print">
                             <a:extLst>
                               <a:ext uri="{28A0092B-C50C-407E-A947-70E740481C1C}">
-                                <a14:useLocalDpi xmlns:a14="http://schemas.microsoft.com/office/drawing/2010/main" xmlns:wps="http://schemas.microsoft.com/office/word/2010/wordprocessingShape" xmlns:wpi="http://schemas.microsoft.com/office/word/2010/wordprocessingInk" xmlns:wpg="http://schemas.microsoft.com/office/word/2010/wordprocessingGroup" xmlns:w14="http://schemas.microsoft.com/office/word/2010/wordml" xmlns:w="http://schemas.openxmlformats.org/wordprocessingml/2006/main" xmlns:w10="urn:schemas-microsoft-com:office:word" xmlns:wp14="http://schemas.microsoft.com/office/word/2010/wordprocessingDrawing" xmlns:v="urn:schemas-microsoft-com:vml" xmlns:o="urn:schemas-microsoft-com:office:office" xmlns:mc="http://schemas.openxmlformats.org/markup-compatibility/2006" xmlns:wpc="http://schemas.microsoft.com/office/word/2010/wordprocessingCanvas" xmlns="" val="0"/>
+                                <a14:useLocalDpi xmlns:a14="http://schemas.microsoft.com/office/drawing/2010/main" val="0"/>
                               </a:ext>
                             </a:extLst>
                           </a:blip>
@@ -24485,7 +24536,7 @@
                     <pic:cNvPicPr/>
                   </pic:nvPicPr>
                   <pic:blipFill>
-                    <a:blip r:embed="rId20" cstate="print"/>
+                    <a:blip r:embed="rId21" cstate="print"/>
                     <a:stretch>
                       <a:fillRect/>
                     </a:stretch>
@@ -24600,6 +24651,7 @@
           <w:id w:val="-1834210120"/>
           <w:citation/>
         </w:sdtPr>
+        <w:sdtEndPr/>
         <w:sdtContent>
           <w:r>
             <w:rPr>
@@ -24738,7 +24790,7 @@
           <w:insideH w:val="single" w:sz="8" w:space="0" w:color="7BA0CD"/>
           <w:insideV w:val="single" w:sz="8" w:space="0" w:color="7BA0CD"/>
         </w:tblBorders>
-        <w:tblLook w:val="00A0"/>
+        <w:tblLook w:val="00A0" w:firstRow="1" w:lastRow="0" w:firstColumn="1" w:lastColumn="0" w:noHBand="0" w:noVBand="0"/>
       </w:tblPr>
       <w:tblGrid>
         <w:gridCol w:w="538"/>
@@ -25179,6 +25231,7 @@
           <w:id w:val="529007153"/>
           <w:citation/>
         </w:sdtPr>
+        <w:sdtEndPr/>
         <w:sdtContent>
           <w:r>
             <w:rPr>
@@ -25227,6 +25280,7 @@
           <w:id w:val="911117540"/>
           <w:citation/>
         </w:sdtPr>
+        <w:sdtEndPr/>
         <w:sdtContent>
           <w:r>
             <w:rPr>
@@ -25275,6 +25329,7 @@
           <w:id w:val="-1518151364"/>
           <w:citation/>
         </w:sdtPr>
+        <w:sdtEndPr/>
         <w:sdtContent>
           <w:r>
             <w:rPr>
@@ -25631,7 +25686,7 @@
           <w:bottom w:w="75" w:type="dxa"/>
           <w:right w:w="75" w:type="dxa"/>
         </w:tblCellMar>
-        <w:tblLook w:val="04A0"/>
+        <w:tblLook w:val="04A0" w:firstRow="1" w:lastRow="0" w:firstColumn="1" w:lastColumn="0" w:noHBand="0" w:noVBand="1"/>
       </w:tblPr>
       <w:tblGrid>
         <w:gridCol w:w="1779"/>
@@ -26125,6 +26180,7 @@
           <w:id w:val="-823502366"/>
           <w:citation/>
         </w:sdtPr>
+        <w:sdtEndPr/>
         <w:sdtContent>
           <w:r>
             <w:rPr>
@@ -27119,6 +27175,7 @@
           <w:id w:val="1908184159"/>
           <w:citation/>
         </w:sdtPr>
+        <w:sdtEndPr/>
         <w:sdtContent>
           <w:r>
             <w:rPr>
@@ -27190,6 +27247,7 @@
           <w:id w:val="1603155186"/>
           <w:citation/>
         </w:sdtPr>
+        <w:sdtEndPr/>
         <w:sdtContent>
           <w:r>
             <w:rPr>
@@ -27246,6 +27304,7 @@
           <w:id w:val="1548480002"/>
           <w:citation/>
         </w:sdtPr>
+        <w:sdtEndPr/>
         <w:sdtContent>
           <w:r>
             <w:rPr>
@@ -27318,10 +27377,10 @@
                     </pic:cNvPicPr>
                   </pic:nvPicPr>
                   <pic:blipFill>
-                    <a:blip r:embed="rId21" cstate="print">
+                    <a:blip r:embed="rId22" cstate="print">
                       <a:extLst>
                         <a:ext uri="{28A0092B-C50C-407E-A947-70E740481C1C}">
-                          <a14:useLocalDpi xmlns:a14="http://schemas.microsoft.com/office/drawing/2010/main" xmlns:wps="http://schemas.microsoft.com/office/word/2010/wordprocessingShape" xmlns:wpi="http://schemas.microsoft.com/office/word/2010/wordprocessingInk" xmlns:wpg="http://schemas.microsoft.com/office/word/2010/wordprocessingGroup" xmlns:w14="http://schemas.microsoft.com/office/word/2010/wordml" xmlns:w="http://schemas.openxmlformats.org/wordprocessingml/2006/main" xmlns:w10="urn:schemas-microsoft-com:office:word" xmlns:wp14="http://schemas.microsoft.com/office/word/2010/wordprocessingDrawing" xmlns:v="urn:schemas-microsoft-com:vml" xmlns:o="urn:schemas-microsoft-com:office:office" xmlns:mc="http://schemas.openxmlformats.org/markup-compatibility/2006" xmlns:wpc="http://schemas.microsoft.com/office/word/2010/wordprocessingCanvas" xmlns="" val="0"/>
+                          <a14:useLocalDpi xmlns:a14="http://schemas.microsoft.com/office/drawing/2010/main" val="0"/>
                         </a:ext>
                       </a:extLst>
                     </a:blip>
@@ -27455,7 +27514,7 @@
                     <pic:cNvPicPr/>
                   </pic:nvPicPr>
                   <pic:blipFill>
-                    <a:blip r:embed="rId22" cstate="print"/>
+                    <a:blip r:embed="rId23" cstate="print"/>
                     <a:stretch>
                       <a:fillRect/>
                     </a:stretch>
@@ -27556,160 +27615,6 @@
             <wp:extent cx="5732145" cy="7678992"/>
             <wp:effectExtent l="0" t="0" r="1905" b="0"/>
             <wp:docPr id="33" name="Picture 2"/>
-            <wp:cNvGraphicFramePr>
-              <a:graphicFrameLocks xmlns:a="http://schemas.openxmlformats.org/drawingml/2006/main" noChangeAspect="1"/>
-            </wp:cNvGraphicFramePr>
-            <a:graphic xmlns:a="http://schemas.openxmlformats.org/drawingml/2006/main">
-              <a:graphicData uri="http://schemas.openxmlformats.org/drawingml/2006/picture">
-                <pic:pic xmlns:pic="http://schemas.openxmlformats.org/drawingml/2006/picture">
-                  <pic:nvPicPr>
-                    <pic:cNvPr id="0" name=""/>
-                    <pic:cNvPicPr/>
-                  </pic:nvPicPr>
-                  <pic:blipFill>
-                    <a:blip r:embed="rId23" cstate="print"/>
-                    <a:stretch>
-                      <a:fillRect/>
-                    </a:stretch>
-                  </pic:blipFill>
-                  <pic:spPr>
-                    <a:xfrm>
-                      <a:off x="0" y="0"/>
-                      <a:ext cx="5732145" cy="7678992"/>
-                    </a:xfrm>
-                    <a:prstGeom prst="rect">
-                      <a:avLst/>
-                    </a:prstGeom>
-                  </pic:spPr>
-                </pic:pic>
-              </a:graphicData>
-            </a:graphic>
-          </wp:inline>
-        </w:drawing>
-      </w:r>
-    </w:p>
-    <w:p>
-      <w:pPr>
-        <w:pStyle w:val="Caption"/>
-        <w:jc w:val="center"/>
-        <w:rPr>
-          <w:rFonts w:ascii="Arial" w:hAnsi="Arial" w:cs="Arial"/>
-          <w:color w:val="000000" w:themeColor="text1"/>
-        </w:rPr>
-      </w:pPr>
-      <w:bookmarkStart w:id="218" w:name="_Toc353657806"/>
-      <w:bookmarkStart w:id="219" w:name="_Toc353665592"/>
-      <w:r>
-        <w:rPr>
-          <w:color w:val="000000" w:themeColor="text1"/>
-        </w:rPr>
-        <w:t xml:space="preserve">Figure </w:t>
-      </w:r>
-      <w:r>
-        <w:rPr>
-          <w:color w:val="000000" w:themeColor="text1"/>
-        </w:rPr>
-        <w:fldChar w:fldCharType="begin"/>
-      </w:r>
-      <w:r>
-        <w:rPr>
-          <w:color w:val="000000" w:themeColor="text1"/>
-        </w:rPr>
-        <w:instrText xml:space="preserve"> SEQ Figure \* ARABIC </w:instrText>
-      </w:r>
-      <w:r>
-        <w:rPr>
-          <w:color w:val="000000" w:themeColor="text1"/>
-        </w:rPr>
-        <w:fldChar w:fldCharType="separate"/>
-      </w:r>
-      <w:r>
-        <w:rPr>
-          <w:noProof/>
-          <w:color w:val="000000" w:themeColor="text1"/>
-        </w:rPr>
-        <w:t>8</w:t>
-      </w:r>
-      <w:r>
-        <w:rPr>
-          <w:color w:val="000000" w:themeColor="text1"/>
-        </w:rPr>
-        <w:fldChar w:fldCharType="end"/>
-      </w:r>
-      <w:r>
-        <w:rPr>
-          <w:color w:val="000000" w:themeColor="text1"/>
-        </w:rPr>
-        <w:t>: Level 1 Data Flow Diagram</w:t>
-      </w:r>
-      <w:bookmarkEnd w:id="218"/>
-      <w:bookmarkEnd w:id="219"/>
-    </w:p>
-    <w:p>
-      <w:pPr>
-        <w:rPr>
-          <w:rFonts w:ascii="Arial" w:hAnsi="Arial" w:cs="Arial"/>
-        </w:rPr>
-      </w:pPr>
-    </w:p>
-    <w:p>
-      <w:pPr>
-        <w:rPr>
-          <w:rFonts w:ascii="Arial" w:hAnsi="Arial" w:cs="Arial"/>
-        </w:rPr>
-      </w:pPr>
-    </w:p>
-    <w:p>
-      <w:pPr>
-        <w:pStyle w:val="Heading2"/>
-        <w:spacing w:before="0" w:line="360" w:lineRule="auto"/>
-        <w:rPr>
-          <w:color w:val="000000" w:themeColor="text1"/>
-        </w:rPr>
-      </w:pPr>
-      <w:bookmarkStart w:id="220" w:name="_Toc353646312"/>
-      <w:bookmarkStart w:id="221" w:name="_Toc353652727"/>
-      <w:bookmarkStart w:id="222" w:name="_Toc354093025"/>
-      <w:r>
-        <w:rPr>
-          <w:color w:val="000000" w:themeColor="text1"/>
-        </w:rPr>
-        <w:lastRenderedPageBreak/>
-        <w:t>4.3: Class Diagram</w:t>
-      </w:r>
-      <w:bookmarkEnd w:id="220"/>
-      <w:bookmarkEnd w:id="221"/>
-      <w:bookmarkEnd w:id="222"/>
-    </w:p>
-    <w:p>
-      <w:pPr>
-        <w:spacing w:after="0" w:line="360" w:lineRule="auto"/>
-        <w:rPr>
-          <w:rFonts w:ascii="Arial" w:hAnsi="Arial" w:cs="Arial"/>
-        </w:rPr>
-      </w:pPr>
-      <w:r>
-        <w:rPr>
-          <w:rFonts w:ascii="Arial" w:hAnsi="Arial" w:cs="Arial"/>
-        </w:rPr>
-        <w:t>A class diagram describes the types of objects in the system and the various kinds of static relationships that exist among them. A class is the description of a set of objects having similar attributes, operations, relationships and behavior.</w:t>
-      </w:r>
-    </w:p>
-    <w:p>
-      <w:pPr>
-        <w:keepNext/>
-        <w:spacing w:after="0" w:line="360" w:lineRule="auto"/>
-      </w:pPr>
-      <w:r>
-        <w:rPr>
-          <w:rFonts w:ascii="Arial" w:hAnsi="Arial" w:cs="Arial"/>
-          <w:noProof/>
-        </w:rPr>
-        <w:drawing>
-          <wp:inline distT="0" distB="0" distL="0" distR="0">
-            <wp:extent cx="5732145" cy="5397770"/>
-            <wp:effectExtent l="0" t="0" r="1905" b="0"/>
-            <wp:docPr id="34" name="Picture 9"/>
             <wp:cNvGraphicFramePr>
               <a:graphicFrameLocks xmlns:a="http://schemas.openxmlformats.org/drawingml/2006/main" noChangeAspect="1"/>
             </wp:cNvGraphicFramePr>
@@ -27729,7 +27634,7 @@
                   <pic:spPr>
                     <a:xfrm>
                       <a:off x="0" y="0"/>
-                      <a:ext cx="5732145" cy="5397770"/>
+                      <a:ext cx="5732145" cy="7678992"/>
                     </a:xfrm>
                     <a:prstGeom prst="rect">
                       <a:avLst/>
@@ -27751,8 +27656,8 @@
           <w:color w:val="000000" w:themeColor="text1"/>
         </w:rPr>
       </w:pPr>
-      <w:bookmarkStart w:id="223" w:name="_Toc353657807"/>
-      <w:bookmarkStart w:id="224" w:name="_Toc353665593"/>
+      <w:bookmarkStart w:id="218" w:name="_Toc353657806"/>
+      <w:bookmarkStart w:id="219" w:name="_Toc353665592"/>
       <w:r>
         <w:rPr>
           <w:color w:val="000000" w:themeColor="text1"/>
@@ -27782,7 +27687,7 @@
           <w:noProof/>
           <w:color w:val="000000" w:themeColor="text1"/>
         </w:rPr>
-        <w:t>9</w:t>
+        <w:t>8</w:t>
       </w:r>
       <w:r>
         <w:rPr>
@@ -27794,17 +27699,60 @@
         <w:rPr>
           <w:color w:val="000000" w:themeColor="text1"/>
         </w:rPr>
-        <w:t>: Class Diagram of Domain Model</w:t>
-      </w:r>
-      <w:bookmarkEnd w:id="223"/>
-      <w:bookmarkEnd w:id="224"/>
-    </w:p>
-    <w:p>
-      <w:pPr>
-        <w:rPr>
-          <w:rFonts w:ascii="Arial" w:hAnsi="Arial" w:cs="Arial"/>
-        </w:rPr>
-      </w:pPr>
+        <w:t>: Level 1 Data Flow Diagram</w:t>
+      </w:r>
+      <w:bookmarkEnd w:id="218"/>
+      <w:bookmarkEnd w:id="219"/>
+    </w:p>
+    <w:p>
+      <w:pPr>
+        <w:rPr>
+          <w:rFonts w:ascii="Arial" w:hAnsi="Arial" w:cs="Arial"/>
+        </w:rPr>
+      </w:pPr>
+    </w:p>
+    <w:p>
+      <w:pPr>
+        <w:rPr>
+          <w:rFonts w:ascii="Arial" w:hAnsi="Arial" w:cs="Arial"/>
+        </w:rPr>
+      </w:pPr>
+    </w:p>
+    <w:p>
+      <w:pPr>
+        <w:pStyle w:val="Heading2"/>
+        <w:spacing w:before="0" w:line="360" w:lineRule="auto"/>
+        <w:rPr>
+          <w:color w:val="000000" w:themeColor="text1"/>
+        </w:rPr>
+      </w:pPr>
+      <w:bookmarkStart w:id="220" w:name="_Toc353646312"/>
+      <w:bookmarkStart w:id="221" w:name="_Toc353652727"/>
+      <w:bookmarkStart w:id="222" w:name="_Toc354093025"/>
+      <w:r>
+        <w:rPr>
+          <w:color w:val="000000" w:themeColor="text1"/>
+        </w:rPr>
+        <w:lastRenderedPageBreak/>
+        <w:t>4.3: Class Diagram</w:t>
+      </w:r>
+      <w:bookmarkEnd w:id="220"/>
+      <w:bookmarkEnd w:id="221"/>
+      <w:bookmarkEnd w:id="222"/>
+    </w:p>
+    <w:p>
+      <w:pPr>
+        <w:spacing w:after="0" w:line="360" w:lineRule="auto"/>
+        <w:rPr>
+          <w:rFonts w:ascii="Arial" w:hAnsi="Arial" w:cs="Arial"/>
+        </w:rPr>
+      </w:pPr>
+      <w:r>
+        <w:rPr>
+          <w:rFonts w:ascii="Arial" w:hAnsi="Arial" w:cs="Arial"/>
+        </w:rPr>
+        <w:t>A class diagram describes the types of objects in the system and the various kinds of static relationships that exist among them. A class is the description of a set of objects having similar attributes, operations, relationships and behavior.</w:t>
+      </w:r>
     </w:p>
     <w:p>
       <w:pPr>
@@ -27816,12 +27764,11 @@
           <w:rFonts w:ascii="Arial" w:hAnsi="Arial" w:cs="Arial"/>
           <w:noProof/>
         </w:rPr>
-        <w:lastRenderedPageBreak/>
         <w:drawing>
           <wp:inline distT="0" distB="0" distL="0" distR="0">
-            <wp:extent cx="5732145" cy="5818495"/>
+            <wp:extent cx="5732145" cy="5397770"/>
             <wp:effectExtent l="0" t="0" r="1905" b="0"/>
-            <wp:docPr id="35" name="Picture 11"/>
+            <wp:docPr id="34" name="Picture 9"/>
             <wp:cNvGraphicFramePr>
               <a:graphicFrameLocks xmlns:a="http://schemas.openxmlformats.org/drawingml/2006/main" noChangeAspect="1"/>
             </wp:cNvGraphicFramePr>
@@ -27841,7 +27788,7 @@
                   <pic:spPr>
                     <a:xfrm>
                       <a:off x="0" y="0"/>
-                      <a:ext cx="5732145" cy="5818495"/>
+                      <a:ext cx="5732145" cy="5397770"/>
                     </a:xfrm>
                     <a:prstGeom prst="rect">
                       <a:avLst/>
@@ -27863,8 +27810,8 @@
           <w:color w:val="000000" w:themeColor="text1"/>
         </w:rPr>
       </w:pPr>
-      <w:bookmarkStart w:id="225" w:name="_Toc353657808"/>
-      <w:bookmarkStart w:id="226" w:name="_Toc353665594"/>
+      <w:bookmarkStart w:id="223" w:name="_Toc353657807"/>
+      <w:bookmarkStart w:id="224" w:name="_Toc353665593"/>
       <w:r>
         <w:rPr>
           <w:color w:val="000000" w:themeColor="text1"/>
@@ -27894,7 +27841,7 @@
           <w:noProof/>
           <w:color w:val="000000" w:themeColor="text1"/>
         </w:rPr>
-        <w:t>10</w:t>
+        <w:t>9</w:t>
       </w:r>
       <w:r>
         <w:rPr>
@@ -27906,106 +27853,34 @@
         <w:rPr>
           <w:color w:val="000000" w:themeColor="text1"/>
         </w:rPr>
-        <w:t>: Class Diagram of Controller</w:t>
-      </w:r>
-      <w:bookmarkEnd w:id="225"/>
-      <w:bookmarkEnd w:id="226"/>
-    </w:p>
-    <w:p>
-      <w:pPr>
-        <w:rPr>
-          <w:rFonts w:ascii="Arial" w:hAnsi="Arial" w:cs="Arial"/>
-        </w:rPr>
-      </w:pPr>
-    </w:p>
-    <w:p>
-      <w:pPr>
-        <w:rPr>
-          <w:rFonts w:ascii="Arial" w:hAnsi="Arial" w:cs="Arial"/>
-        </w:rPr>
-      </w:pPr>
-    </w:p>
-    <w:p>
-      <w:pPr>
-        <w:rPr>
-          <w:rFonts w:ascii="Arial" w:hAnsi="Arial" w:cs="Arial"/>
-        </w:rPr>
-      </w:pPr>
-    </w:p>
-    <w:p>
-      <w:pPr>
-        <w:rPr>
-          <w:rFonts w:ascii="Arial" w:hAnsi="Arial" w:cs="Arial"/>
-        </w:rPr>
-      </w:pPr>
-    </w:p>
-    <w:p>
-      <w:pPr>
-        <w:rPr>
-          <w:rFonts w:ascii="Arial" w:hAnsi="Arial" w:cs="Arial"/>
-        </w:rPr>
-      </w:pPr>
-    </w:p>
-    <w:p>
-      <w:pPr>
-        <w:rPr>
-          <w:rFonts w:ascii="Arial" w:hAnsi="Arial" w:cs="Arial"/>
-        </w:rPr>
-      </w:pPr>
-    </w:p>
-    <w:p>
-      <w:pPr>
-        <w:pStyle w:val="Heading2"/>
-        <w:spacing w:before="0" w:line="360" w:lineRule="auto"/>
-        <w:rPr>
-          <w:color w:val="000000" w:themeColor="text1"/>
-        </w:rPr>
-      </w:pPr>
-      <w:bookmarkStart w:id="227" w:name="_Toc353646313"/>
-      <w:bookmarkStart w:id="228" w:name="_Toc353652728"/>
-      <w:bookmarkStart w:id="229" w:name="_Toc354093026"/>
-      <w:r>
-        <w:rPr>
-          <w:color w:val="000000" w:themeColor="text1"/>
+        <w:t>: Class Diagram of Domain Model</w:t>
+      </w:r>
+      <w:bookmarkEnd w:id="223"/>
+      <w:bookmarkEnd w:id="224"/>
+    </w:p>
+    <w:p>
+      <w:pPr>
+        <w:rPr>
+          <w:rFonts w:ascii="Arial" w:hAnsi="Arial" w:cs="Arial"/>
+        </w:rPr>
+      </w:pPr>
+    </w:p>
+    <w:p>
+      <w:pPr>
+        <w:keepNext/>
+        <w:spacing w:after="0" w:line="360" w:lineRule="auto"/>
+      </w:pPr>
+      <w:r>
+        <w:rPr>
+          <w:rFonts w:ascii="Arial" w:hAnsi="Arial" w:cs="Arial"/>
+          <w:noProof/>
         </w:rPr>
         <w:lastRenderedPageBreak/>
-        <w:t>4.4: Overall Sequence diagram</w:t>
-      </w:r>
-      <w:bookmarkEnd w:id="227"/>
-      <w:bookmarkEnd w:id="228"/>
-      <w:bookmarkEnd w:id="229"/>
-    </w:p>
-    <w:p>
-      <w:pPr>
-        <w:spacing w:line="360" w:lineRule="auto"/>
-        <w:rPr>
-          <w:rFonts w:ascii="Arial" w:hAnsi="Arial" w:cs="Arial"/>
-        </w:rPr>
-      </w:pPr>
-      <w:r>
-        <w:rPr>
-          <w:rFonts w:ascii="Arial" w:hAnsi="Arial" w:cs="Arial"/>
-        </w:rPr>
-        <w:t>A sequence diagram is a kind of interaction diagram that shows how processes operate with one another and in what order. A sequence diagram is used primarily to show the interactions between objects in the sequential order that those interactions occur.</w:t>
-      </w:r>
-    </w:p>
-    <w:p>
-      <w:pPr>
-        <w:spacing w:after="0" w:line="360" w:lineRule="auto"/>
-        <w:rPr>
-          <w:rFonts w:ascii="Arial" w:hAnsi="Arial" w:cs="Arial"/>
-        </w:rPr>
-      </w:pPr>
-      <w:r>
-        <w:rPr>
-          <w:rFonts w:ascii="Arial" w:hAnsi="Arial" w:cs="Arial"/>
-          <w:noProof/>
-        </w:rPr>
         <w:drawing>
           <wp:inline distT="0" distB="0" distL="0" distR="0">
-            <wp:extent cx="5732145" cy="2420239"/>
+            <wp:extent cx="5732145" cy="5818495"/>
             <wp:effectExtent l="0" t="0" r="1905" b="0"/>
-            <wp:docPr id="36" name="Picture 10"/>
+            <wp:docPr id="35" name="Picture 11"/>
             <wp:cNvGraphicFramePr>
               <a:graphicFrameLocks xmlns:a="http://schemas.openxmlformats.org/drawingml/2006/main" noChangeAspect="1"/>
             </wp:cNvGraphicFramePr>
@@ -28025,6 +27900,190 @@
                   <pic:spPr>
                     <a:xfrm>
                       <a:off x="0" y="0"/>
+                      <a:ext cx="5732145" cy="5818495"/>
+                    </a:xfrm>
+                    <a:prstGeom prst="rect">
+                      <a:avLst/>
+                    </a:prstGeom>
+                  </pic:spPr>
+                </pic:pic>
+              </a:graphicData>
+            </a:graphic>
+          </wp:inline>
+        </w:drawing>
+      </w:r>
+    </w:p>
+    <w:p>
+      <w:pPr>
+        <w:pStyle w:val="Caption"/>
+        <w:jc w:val="center"/>
+        <w:rPr>
+          <w:rFonts w:ascii="Arial" w:hAnsi="Arial" w:cs="Arial"/>
+          <w:color w:val="000000" w:themeColor="text1"/>
+        </w:rPr>
+      </w:pPr>
+      <w:bookmarkStart w:id="225" w:name="_Toc353657808"/>
+      <w:bookmarkStart w:id="226" w:name="_Toc353665594"/>
+      <w:r>
+        <w:rPr>
+          <w:color w:val="000000" w:themeColor="text1"/>
+        </w:rPr>
+        <w:t xml:space="preserve">Figure </w:t>
+      </w:r>
+      <w:r>
+        <w:rPr>
+          <w:color w:val="000000" w:themeColor="text1"/>
+        </w:rPr>
+        <w:fldChar w:fldCharType="begin"/>
+      </w:r>
+      <w:r>
+        <w:rPr>
+          <w:color w:val="000000" w:themeColor="text1"/>
+        </w:rPr>
+        <w:instrText xml:space="preserve"> SEQ Figure \* ARABIC </w:instrText>
+      </w:r>
+      <w:r>
+        <w:rPr>
+          <w:color w:val="000000" w:themeColor="text1"/>
+        </w:rPr>
+        <w:fldChar w:fldCharType="separate"/>
+      </w:r>
+      <w:r>
+        <w:rPr>
+          <w:noProof/>
+          <w:color w:val="000000" w:themeColor="text1"/>
+        </w:rPr>
+        <w:t>10</w:t>
+      </w:r>
+      <w:r>
+        <w:rPr>
+          <w:color w:val="000000" w:themeColor="text1"/>
+        </w:rPr>
+        <w:fldChar w:fldCharType="end"/>
+      </w:r>
+      <w:r>
+        <w:rPr>
+          <w:color w:val="000000" w:themeColor="text1"/>
+        </w:rPr>
+        <w:t>: Class Diagram of Controller</w:t>
+      </w:r>
+      <w:bookmarkEnd w:id="225"/>
+      <w:bookmarkEnd w:id="226"/>
+    </w:p>
+    <w:p>
+      <w:pPr>
+        <w:rPr>
+          <w:rFonts w:ascii="Arial" w:hAnsi="Arial" w:cs="Arial"/>
+        </w:rPr>
+      </w:pPr>
+    </w:p>
+    <w:p>
+      <w:pPr>
+        <w:rPr>
+          <w:rFonts w:ascii="Arial" w:hAnsi="Arial" w:cs="Arial"/>
+        </w:rPr>
+      </w:pPr>
+    </w:p>
+    <w:p>
+      <w:pPr>
+        <w:rPr>
+          <w:rFonts w:ascii="Arial" w:hAnsi="Arial" w:cs="Arial"/>
+        </w:rPr>
+      </w:pPr>
+    </w:p>
+    <w:p>
+      <w:pPr>
+        <w:rPr>
+          <w:rFonts w:ascii="Arial" w:hAnsi="Arial" w:cs="Arial"/>
+        </w:rPr>
+      </w:pPr>
+    </w:p>
+    <w:p>
+      <w:pPr>
+        <w:rPr>
+          <w:rFonts w:ascii="Arial" w:hAnsi="Arial" w:cs="Arial"/>
+        </w:rPr>
+      </w:pPr>
+    </w:p>
+    <w:p>
+      <w:pPr>
+        <w:rPr>
+          <w:rFonts w:ascii="Arial" w:hAnsi="Arial" w:cs="Arial"/>
+        </w:rPr>
+      </w:pPr>
+    </w:p>
+    <w:p>
+      <w:pPr>
+        <w:pStyle w:val="Heading2"/>
+        <w:spacing w:before="0" w:line="360" w:lineRule="auto"/>
+        <w:rPr>
+          <w:color w:val="000000" w:themeColor="text1"/>
+        </w:rPr>
+      </w:pPr>
+      <w:bookmarkStart w:id="227" w:name="_Toc353646313"/>
+      <w:bookmarkStart w:id="228" w:name="_Toc353652728"/>
+      <w:bookmarkStart w:id="229" w:name="_Toc354093026"/>
+      <w:r>
+        <w:rPr>
+          <w:color w:val="000000" w:themeColor="text1"/>
+        </w:rPr>
+        <w:lastRenderedPageBreak/>
+        <w:t>4.4: Overall Sequence diagram</w:t>
+      </w:r>
+      <w:bookmarkEnd w:id="227"/>
+      <w:bookmarkEnd w:id="228"/>
+      <w:bookmarkEnd w:id="229"/>
+    </w:p>
+    <w:p>
+      <w:pPr>
+        <w:spacing w:line="360" w:lineRule="auto"/>
+        <w:rPr>
+          <w:rFonts w:ascii="Arial" w:hAnsi="Arial" w:cs="Arial"/>
+        </w:rPr>
+      </w:pPr>
+      <w:r>
+        <w:rPr>
+          <w:rFonts w:ascii="Arial" w:hAnsi="Arial" w:cs="Arial"/>
+        </w:rPr>
+        <w:t>A sequence diagram is a kind of interaction diagram that shows how processes operate with one another and in what order. A sequence diagram is used primarily to show the interactions between objects in the sequential order that those interactions occur.</w:t>
+      </w:r>
+    </w:p>
+    <w:p>
+      <w:pPr>
+        <w:spacing w:after="0" w:line="360" w:lineRule="auto"/>
+        <w:rPr>
+          <w:rFonts w:ascii="Arial" w:hAnsi="Arial" w:cs="Arial"/>
+        </w:rPr>
+      </w:pPr>
+      <w:r>
+        <w:rPr>
+          <w:rFonts w:ascii="Arial" w:hAnsi="Arial" w:cs="Arial"/>
+          <w:noProof/>
+        </w:rPr>
+        <w:drawing>
+          <wp:inline distT="0" distB="0" distL="0" distR="0">
+            <wp:extent cx="5732145" cy="2420239"/>
+            <wp:effectExtent l="0" t="0" r="1905" b="0"/>
+            <wp:docPr id="36" name="Picture 10"/>
+            <wp:cNvGraphicFramePr>
+              <a:graphicFrameLocks xmlns:a="http://schemas.openxmlformats.org/drawingml/2006/main" noChangeAspect="1"/>
+            </wp:cNvGraphicFramePr>
+            <a:graphic xmlns:a="http://schemas.openxmlformats.org/drawingml/2006/main">
+              <a:graphicData uri="http://schemas.openxmlformats.org/drawingml/2006/picture">
+                <pic:pic xmlns:pic="http://schemas.openxmlformats.org/drawingml/2006/picture">
+                  <pic:nvPicPr>
+                    <pic:cNvPr id="0" name=""/>
+                    <pic:cNvPicPr/>
+                  </pic:nvPicPr>
+                  <pic:blipFill>
+                    <a:blip r:embed="rId27" cstate="print"/>
+                    <a:stretch>
+                      <a:fillRect/>
+                    </a:stretch>
+                  </pic:blipFill>
+                  <pic:spPr>
+                    <a:xfrm>
+                      <a:off x="0" y="0"/>
                       <a:ext cx="5732145" cy="2420239"/>
                     </a:xfrm>
                     <a:prstGeom prst="rect">
@@ -28305,11 +28364,11 @@
                     </pic:cNvPicPr>
                   </pic:nvPicPr>
                   <pic:blipFill>
-                    <a:blip r:embed="rId27" cstate="print">
+                    <a:blip r:embed="rId28" cstate="print">
                       <a:grayscl/>
                       <a:extLst>
                         <a:ext uri="{28A0092B-C50C-407E-A947-70E740481C1C}">
-                          <a14:useLocalDpi xmlns:a14="http://schemas.microsoft.com/office/drawing/2010/main" xmlns:wps="http://schemas.microsoft.com/office/word/2010/wordprocessingShape" xmlns:wpi="http://schemas.microsoft.com/office/word/2010/wordprocessingInk" xmlns:wpg="http://schemas.microsoft.com/office/word/2010/wordprocessingGroup" xmlns:w14="http://schemas.microsoft.com/office/word/2010/wordml" xmlns:w="http://schemas.openxmlformats.org/wordprocessingml/2006/main" xmlns:w10="urn:schemas-microsoft-com:office:word" xmlns:wp14="http://schemas.microsoft.com/office/word/2010/wordprocessingDrawing" xmlns:v="urn:schemas-microsoft-com:vml" xmlns:o="urn:schemas-microsoft-com:office:office" xmlns:mc="http://schemas.openxmlformats.org/markup-compatibility/2006" xmlns:wpc="http://schemas.microsoft.com/office/word/2010/wordprocessingCanvas" xmlns="" val="0"/>
+                          <a14:useLocalDpi xmlns:a14="http://schemas.microsoft.com/office/drawing/2010/main" val="0"/>
                         </a:ext>
                       </a:extLst>
                     </a:blip>
@@ -28499,11 +28558,11 @@
                     </pic:cNvPicPr>
                   </pic:nvPicPr>
                   <pic:blipFill>
-                    <a:blip r:embed="rId28" cstate="print">
+                    <a:blip r:embed="rId29" cstate="print">
                       <a:grayscl/>
                       <a:extLst>
                         <a:ext uri="{28A0092B-C50C-407E-A947-70E740481C1C}">
-                          <a14:useLocalDpi xmlns:a14="http://schemas.microsoft.com/office/drawing/2010/main" xmlns:wps="http://schemas.microsoft.com/office/word/2010/wordprocessingShape" xmlns:wpi="http://schemas.microsoft.com/office/word/2010/wordprocessingInk" xmlns:wpg="http://schemas.microsoft.com/office/word/2010/wordprocessingGroup" xmlns:w14="http://schemas.microsoft.com/office/word/2010/wordml" xmlns:w="http://schemas.openxmlformats.org/wordprocessingml/2006/main" xmlns:w10="urn:schemas-microsoft-com:office:word" xmlns:wp14="http://schemas.microsoft.com/office/word/2010/wordprocessingDrawing" xmlns:v="urn:schemas-microsoft-com:vml" xmlns:o="urn:schemas-microsoft-com:office:office" xmlns:mc="http://schemas.openxmlformats.org/markup-compatibility/2006" xmlns:wpc="http://schemas.microsoft.com/office/word/2010/wordprocessingCanvas" xmlns="" val="0"/>
+                          <a14:useLocalDpi xmlns:a14="http://schemas.microsoft.com/office/drawing/2010/main" val="0"/>
                         </a:ext>
                       </a:extLst>
                     </a:blip>
@@ -28714,11 +28773,11 @@
                     </pic:cNvPicPr>
                   </pic:nvPicPr>
                   <pic:blipFill>
-                    <a:blip r:embed="rId29" cstate="print">
+                    <a:blip r:embed="rId30" cstate="print">
                       <a:grayscl/>
                       <a:extLst>
                         <a:ext uri="{28A0092B-C50C-407E-A947-70E740481C1C}">
-                          <a14:useLocalDpi xmlns:a14="http://schemas.microsoft.com/office/drawing/2010/main" xmlns:wps="http://schemas.microsoft.com/office/word/2010/wordprocessingShape" xmlns:wpi="http://schemas.microsoft.com/office/word/2010/wordprocessingInk" xmlns:wpg="http://schemas.microsoft.com/office/word/2010/wordprocessingGroup" xmlns:w14="http://schemas.microsoft.com/office/word/2010/wordml" xmlns:w="http://schemas.openxmlformats.org/wordprocessingml/2006/main" xmlns:w10="urn:schemas-microsoft-com:office:word" xmlns:wp14="http://schemas.microsoft.com/office/word/2010/wordprocessingDrawing" xmlns:v="urn:schemas-microsoft-com:vml" xmlns:o="urn:schemas-microsoft-com:office:office" xmlns:mc="http://schemas.openxmlformats.org/markup-compatibility/2006" xmlns:wpc="http://schemas.microsoft.com/office/word/2010/wordprocessingCanvas" xmlns="" val="0"/>
+                          <a14:useLocalDpi xmlns:a14="http://schemas.microsoft.com/office/drawing/2010/main" val="0"/>
                         </a:ext>
                       </a:extLst>
                     </a:blip>
@@ -28987,10 +29046,10 @@
                     </pic:cNvPicPr>
                   </pic:nvPicPr>
                   <pic:blipFill>
-                    <a:blip r:embed="rId30" cstate="print">
+                    <a:blip r:embed="rId31" cstate="print">
                       <a:extLst>
                         <a:ext uri="{28A0092B-C50C-407E-A947-70E740481C1C}">
-                          <a14:useLocalDpi xmlns:a14="http://schemas.microsoft.com/office/drawing/2010/main" xmlns:wps="http://schemas.microsoft.com/office/word/2010/wordprocessingShape" xmlns:wpi="http://schemas.microsoft.com/office/word/2010/wordprocessingInk" xmlns:wpg="http://schemas.microsoft.com/office/word/2010/wordprocessingGroup" xmlns:w14="http://schemas.microsoft.com/office/word/2010/wordml" xmlns:w="http://schemas.openxmlformats.org/wordprocessingml/2006/main" xmlns:w10="urn:schemas-microsoft-com:office:word" xmlns:wp14="http://schemas.microsoft.com/office/word/2010/wordprocessingDrawing" xmlns:v="urn:schemas-microsoft-com:vml" xmlns:o="urn:schemas-microsoft-com:office:office" xmlns:mc="http://schemas.openxmlformats.org/markup-compatibility/2006" xmlns:wpc="http://schemas.microsoft.com/office/word/2010/wordprocessingCanvas" xmlns="" val="0"/>
+                          <a14:useLocalDpi xmlns:a14="http://schemas.microsoft.com/office/drawing/2010/main" val="0"/>
                         </a:ext>
                       </a:extLst>
                     </a:blip>
@@ -29156,10 +29215,10 @@
                     </pic:cNvPicPr>
                   </pic:nvPicPr>
                   <pic:blipFill>
-                    <a:blip r:embed="rId31" cstate="print">
+                    <a:blip r:embed="rId32" cstate="print">
                       <a:extLst>
                         <a:ext uri="{28A0092B-C50C-407E-A947-70E740481C1C}">
-                          <a14:useLocalDpi xmlns:a14="http://schemas.microsoft.com/office/drawing/2010/main" xmlns:wps="http://schemas.microsoft.com/office/word/2010/wordprocessingShape" xmlns:wpi="http://schemas.microsoft.com/office/word/2010/wordprocessingInk" xmlns:wpg="http://schemas.microsoft.com/office/word/2010/wordprocessingGroup" xmlns:w14="http://schemas.microsoft.com/office/word/2010/wordml" xmlns:w="http://schemas.openxmlformats.org/wordprocessingml/2006/main" xmlns:w10="urn:schemas-microsoft-com:office:word" xmlns:wp14="http://schemas.microsoft.com/office/word/2010/wordprocessingDrawing" xmlns:v="urn:schemas-microsoft-com:vml" xmlns:o="urn:schemas-microsoft-com:office:office" xmlns:mc="http://schemas.openxmlformats.org/markup-compatibility/2006" xmlns:wpc="http://schemas.microsoft.com/office/word/2010/wordprocessingCanvas" xmlns="" val="0"/>
+                          <a14:useLocalDpi xmlns:a14="http://schemas.microsoft.com/office/drawing/2010/main" val="0"/>
                         </a:ext>
                       </a:extLst>
                     </a:blip>
@@ -29350,6 +29409,7 @@
           <w:id w:val="-1638335472"/>
           <w:citation/>
         </w:sdtPr>
+        <w:sdtEndPr/>
         <w:sdtContent>
           <w:r>
             <w:rPr>
@@ -29447,6 +29507,7 @@
           <w:id w:val="-846705420"/>
           <w:citation/>
         </w:sdtPr>
+        <w:sdtEndPr/>
         <w:sdtContent>
           <w:r>
             <w:rPr>
@@ -29518,7 +29579,7 @@
         <w:lastRenderedPageBreak/>
         <w:t xml:space="preserve">In the Web Based Payroll System’s case, we listed down quite a few functionalities of the system, and the prototype can be demonstrated online at </w:t>
       </w:r>
-      <w:hyperlink r:id="rId32" w:history="1">
+      <w:hyperlink r:id="rId33" w:history="1">
         <w:r>
           <w:rPr>
             <w:rStyle w:val="Hyperlink"/>
@@ -29655,6 +29716,7 @@
           <w:id w:val="-669555525"/>
           <w:citation/>
         </w:sdtPr>
+        <w:sdtEndPr/>
         <w:sdtContent>
           <w:r>
             <w:rPr>
@@ -29962,6 +30024,7 @@
           <w:id w:val="-944613393"/>
           <w:citation/>
         </w:sdtPr>
+        <w:sdtEndPr/>
         <w:sdtContent>
           <w:r>
             <w:rPr>
@@ -30577,6 +30640,7 @@
           <w:id w:val="1048567821"/>
           <w:citation/>
         </w:sdtPr>
+        <w:sdtEndPr/>
         <w:sdtContent>
           <w:r>
             <w:rPr>
@@ -30662,6 +30726,7 @@
           <w:id w:val="1432777444"/>
           <w:citation/>
         </w:sdtPr>
+        <w:sdtEndPr/>
         <w:sdtContent>
           <w:r>
             <w:rPr>
@@ -30783,6 +30848,7 @@
           <w:id w:val="-1015073584"/>
           <w:citation/>
         </w:sdtPr>
+        <w:sdtEndPr/>
         <w:sdtContent>
           <w:r>
             <w:rPr>
@@ -31142,7 +31208,7 @@
                     <pic:cNvPicPr/>
                   </pic:nvPicPr>
                   <pic:blipFill>
-                    <a:blip r:embed="rId33" cstate="print"/>
+                    <a:blip r:embed="rId34" cstate="print"/>
                     <a:stretch>
                       <a:fillRect/>
                     </a:stretch>
@@ -31637,6 +31703,7 @@
           <w:id w:val="-2034335826"/>
           <w:citation/>
         </w:sdtPr>
+        <w:sdtEndPr/>
         <w:sdtContent>
           <w:r>
             <w:rPr>
@@ -32567,6 +32634,7 @@
           <w:id w:val="1051038418"/>
           <w:citation/>
         </w:sdtPr>
+        <w:sdtEndPr/>
         <w:sdtContent>
           <w:r>
             <w:rPr>
@@ -32708,6 +32776,7 @@
           <w:id w:val="-1196926344"/>
           <w:citation/>
         </w:sdtPr>
+        <w:sdtEndPr/>
         <w:sdtContent>
           <w:r>
             <w:rPr>
@@ -32764,6 +32833,7 @@
           <w:id w:val="-1482068249"/>
           <w:citation/>
         </w:sdtPr>
+        <w:sdtEndPr/>
         <w:sdtContent>
           <w:r>
             <w:rPr>
@@ -32834,6 +32904,7 @@
           <w:id w:val="1039554854"/>
           <w:citation/>
         </w:sdtPr>
+        <w:sdtEndPr/>
         <w:sdtContent>
           <w:r>
             <w:rPr>
@@ -32972,6 +33043,7 @@
           <w:id w:val="959373225"/>
           <w:citation/>
         </w:sdtPr>
+        <w:sdtEndPr/>
         <w:sdtContent>
           <w:r>
             <w:rPr>
@@ -33097,6 +33169,7 @@
           <w:id w:val="890611818"/>
           <w:citation/>
         </w:sdtPr>
+        <w:sdtEndPr/>
         <w:sdtContent>
           <w:r>
             <w:rPr>
@@ -33206,6 +33279,7 @@
           <w:id w:val="-1505821668"/>
           <w:citation/>
         </w:sdtPr>
+        <w:sdtEndPr/>
         <w:sdtContent>
           <w:r>
             <w:rPr>
@@ -33405,7 +33479,7 @@
                     <pic:cNvPicPr/>
                   </pic:nvPicPr>
                   <pic:blipFill>
-                    <a:blip r:embed="rId34" cstate="print">
+                    <a:blip r:embed="rId35" cstate="print">
                       <a:grayscl/>
                     </a:blip>
                     <a:stretch>
@@ -33511,7 +33585,7 @@
                     <pic:cNvPicPr/>
                   </pic:nvPicPr>
                   <pic:blipFill>
-                    <a:blip r:embed="rId35" cstate="print">
+                    <a:blip r:embed="rId36" cstate="print">
                       <a:grayscl/>
                     </a:blip>
                     <a:stretch>
@@ -33760,169 +33834,6 @@
                 <pic:pic xmlns:pic="http://schemas.openxmlformats.org/drawingml/2006/picture">
                   <pic:nvPicPr>
                     <pic:cNvPr id="0" name="Picture 1"/>
-                    <pic:cNvPicPr>
-                      <a:picLocks noChangeAspect="1" noChangeArrowheads="1"/>
-                    </pic:cNvPicPr>
-                  </pic:nvPicPr>
-                  <pic:blipFill>
-                    <a:blip r:embed="rId36" cstate="print"/>
-                    <a:srcRect/>
-                    <a:stretch>
-                      <a:fillRect/>
-                    </a:stretch>
-                  </pic:blipFill>
-                  <pic:spPr bwMode="auto">
-                    <a:xfrm>
-                      <a:off x="0" y="0"/>
-                      <a:ext cx="5732145" cy="3317898"/>
-                    </a:xfrm>
-                    <a:prstGeom prst="rect">
-                      <a:avLst/>
-                    </a:prstGeom>
-                    <a:noFill/>
-                    <a:ln w="9525">
-                      <a:noFill/>
-                      <a:miter lim="800000"/>
-                      <a:headEnd/>
-                      <a:tailEnd/>
-                    </a:ln>
-                  </pic:spPr>
-                </pic:pic>
-              </a:graphicData>
-            </a:graphic>
-          </wp:inline>
-        </w:drawing>
-      </w:r>
-    </w:p>
-    <w:p>
-      <w:pPr>
-        <w:pStyle w:val="Caption"/>
-        <w:jc w:val="center"/>
-        <w:rPr>
-          <w:color w:val="000000" w:themeColor="text1"/>
-        </w:rPr>
-      </w:pPr>
-      <w:bookmarkStart w:id="306" w:name="_Toc353665603"/>
-      <w:r>
-        <w:rPr>
-          <w:color w:val="000000" w:themeColor="text1"/>
-        </w:rPr>
-        <w:t xml:space="preserve">Figure </w:t>
-      </w:r>
-      <w:r>
-        <w:rPr>
-          <w:color w:val="000000" w:themeColor="text1"/>
-        </w:rPr>
-        <w:fldChar w:fldCharType="begin"/>
-      </w:r>
-      <w:r>
-        <w:rPr>
-          <w:color w:val="000000" w:themeColor="text1"/>
-        </w:rPr>
-        <w:instrText xml:space="preserve"> SEQ Figure \* ARABIC </w:instrText>
-      </w:r>
-      <w:r>
-        <w:rPr>
-          <w:color w:val="000000" w:themeColor="text1"/>
-        </w:rPr>
-        <w:fldChar w:fldCharType="separate"/>
-      </w:r>
-      <w:r>
-        <w:rPr>
-          <w:noProof/>
-          <w:color w:val="000000" w:themeColor="text1"/>
-        </w:rPr>
-        <w:t>19</w:t>
-      </w:r>
-      <w:r>
-        <w:rPr>
-          <w:color w:val="000000" w:themeColor="text1"/>
-        </w:rPr>
-        <w:fldChar w:fldCharType="end"/>
-      </w:r>
-      <w:r>
-        <w:rPr>
-          <w:color w:val="000000" w:themeColor="text1"/>
-        </w:rPr>
-        <w:t>: Running unit test in Rails</w:t>
-      </w:r>
-      <w:bookmarkEnd w:id="306"/>
-    </w:p>
-    <w:p>
-      <w:pPr>
-        <w:rPr>
-          <w:rFonts w:ascii="Arial" w:hAnsi="Arial" w:cs="Arial"/>
-        </w:rPr>
-      </w:pPr>
-    </w:p>
-    <w:p>
-      <w:pPr>
-        <w:pStyle w:val="ListParagraph"/>
-        <w:numPr>
-          <w:ilvl w:val="0"/>
-          <w:numId w:val="33"/>
-        </w:numPr>
-        <w:spacing w:after="0" w:line="360" w:lineRule="auto"/>
-        <w:rPr>
-          <w:rFonts w:ascii="Arial" w:hAnsi="Arial" w:cs="Arial"/>
-        </w:rPr>
-      </w:pPr>
-      <w:r>
-        <w:rPr>
-          <w:rFonts w:ascii="Arial" w:hAnsi="Arial" w:cs="Arial"/>
-        </w:rPr>
-        <w:t>Functional testing tests the controllers</w:t>
-      </w:r>
-      <w:r>
-        <w:rPr>
-          <w:rFonts w:ascii="Arial" w:hAnsi="Arial" w:cs="Arial"/>
-        </w:rPr>
-        <w:t xml:space="preserve"> (the command to run the functional test is </w:t>
-      </w:r>
-      <w:r>
-        <w:rPr>
-          <w:rFonts w:asciiTheme="majorHAnsi" w:hAnsiTheme="majorHAnsi" w:cs="Arial"/>
-          <w:b/>
-        </w:rPr>
-        <w:t>rake test:functionals</w:t>
-      </w:r>
-      <w:r>
-        <w:rPr>
-          <w:rFonts w:ascii="Arial" w:hAnsi="Arial" w:cs="Arial"/>
-        </w:rPr>
-        <w:t>)</w:t>
-      </w:r>
-      <w:r>
-        <w:rPr>
-          <w:rFonts w:ascii="Arial" w:hAnsi="Arial" w:cs="Arial"/>
-        </w:rPr>
-        <w:t>.</w:t>
-      </w:r>
-    </w:p>
-    <w:p>
-      <w:pPr>
-        <w:pStyle w:val="ListParagraph"/>
-        <w:keepNext/>
-        <w:spacing w:after="0" w:line="360" w:lineRule="auto"/>
-      </w:pPr>
-      <w:r>
-        <w:rPr>
-          <w:rFonts w:ascii="Arial" w:hAnsi="Arial" w:cs="Arial"/>
-          <w:noProof/>
-        </w:rPr>
-        <w:drawing>
-          <wp:inline distT="0" distB="0" distL="0" distR="0">
-            <wp:extent cx="5732145" cy="3317898"/>
-            <wp:effectExtent l="19050" t="0" r="1905" b="0"/>
-            <wp:docPr id="49" name="Picture 4"/>
-            <wp:cNvGraphicFramePr>
-              <a:graphicFrameLocks xmlns:a="http://schemas.openxmlformats.org/drawingml/2006/main" noChangeAspect="1"/>
-            </wp:cNvGraphicFramePr>
-            <a:graphic xmlns:a="http://schemas.openxmlformats.org/drawingml/2006/main">
-              <a:graphicData uri="http://schemas.openxmlformats.org/drawingml/2006/picture">
-                <pic:pic xmlns:pic="http://schemas.openxmlformats.org/drawingml/2006/picture">
-                  <pic:nvPicPr>
-                    <pic:cNvPr id="0" name="Picture 4"/>
                     <pic:cNvPicPr>
                       <a:picLocks noChangeAspect="1" noChangeArrowheads="1"/>
                     </pic:cNvPicPr>
@@ -33965,6 +33876,169 @@
           <w:color w:val="000000" w:themeColor="text1"/>
         </w:rPr>
       </w:pPr>
+      <w:bookmarkStart w:id="306" w:name="_Toc353665603"/>
+      <w:r>
+        <w:rPr>
+          <w:color w:val="000000" w:themeColor="text1"/>
+        </w:rPr>
+        <w:t xml:space="preserve">Figure </w:t>
+      </w:r>
+      <w:r>
+        <w:rPr>
+          <w:color w:val="000000" w:themeColor="text1"/>
+        </w:rPr>
+        <w:fldChar w:fldCharType="begin"/>
+      </w:r>
+      <w:r>
+        <w:rPr>
+          <w:color w:val="000000" w:themeColor="text1"/>
+        </w:rPr>
+        <w:instrText xml:space="preserve"> SEQ Figure \* ARABIC </w:instrText>
+      </w:r>
+      <w:r>
+        <w:rPr>
+          <w:color w:val="000000" w:themeColor="text1"/>
+        </w:rPr>
+        <w:fldChar w:fldCharType="separate"/>
+      </w:r>
+      <w:r>
+        <w:rPr>
+          <w:noProof/>
+          <w:color w:val="000000" w:themeColor="text1"/>
+        </w:rPr>
+        <w:t>19</w:t>
+      </w:r>
+      <w:r>
+        <w:rPr>
+          <w:color w:val="000000" w:themeColor="text1"/>
+        </w:rPr>
+        <w:fldChar w:fldCharType="end"/>
+      </w:r>
+      <w:r>
+        <w:rPr>
+          <w:color w:val="000000" w:themeColor="text1"/>
+        </w:rPr>
+        <w:t>: Running unit test in Rails</w:t>
+      </w:r>
+      <w:bookmarkEnd w:id="306"/>
+    </w:p>
+    <w:p>
+      <w:pPr>
+        <w:rPr>
+          <w:rFonts w:ascii="Arial" w:hAnsi="Arial" w:cs="Arial"/>
+        </w:rPr>
+      </w:pPr>
+    </w:p>
+    <w:p>
+      <w:pPr>
+        <w:pStyle w:val="ListParagraph"/>
+        <w:numPr>
+          <w:ilvl w:val="0"/>
+          <w:numId w:val="33"/>
+        </w:numPr>
+        <w:spacing w:after="0" w:line="360" w:lineRule="auto"/>
+        <w:rPr>
+          <w:rFonts w:ascii="Arial" w:hAnsi="Arial" w:cs="Arial"/>
+        </w:rPr>
+      </w:pPr>
+      <w:r>
+        <w:rPr>
+          <w:rFonts w:ascii="Arial" w:hAnsi="Arial" w:cs="Arial"/>
+        </w:rPr>
+        <w:t>Functional testing tests the controllers</w:t>
+      </w:r>
+      <w:r>
+        <w:rPr>
+          <w:rFonts w:ascii="Arial" w:hAnsi="Arial" w:cs="Arial"/>
+        </w:rPr>
+        <w:t xml:space="preserve"> (the command to run the functional test is </w:t>
+      </w:r>
+      <w:r>
+        <w:rPr>
+          <w:rFonts w:asciiTheme="majorHAnsi" w:hAnsiTheme="majorHAnsi" w:cs="Arial"/>
+          <w:b/>
+        </w:rPr>
+        <w:t>rake test:functionals</w:t>
+      </w:r>
+      <w:r>
+        <w:rPr>
+          <w:rFonts w:ascii="Arial" w:hAnsi="Arial" w:cs="Arial"/>
+        </w:rPr>
+        <w:t>)</w:t>
+      </w:r>
+      <w:r>
+        <w:rPr>
+          <w:rFonts w:ascii="Arial" w:hAnsi="Arial" w:cs="Arial"/>
+        </w:rPr>
+        <w:t>.</w:t>
+      </w:r>
+    </w:p>
+    <w:p>
+      <w:pPr>
+        <w:pStyle w:val="ListParagraph"/>
+        <w:keepNext/>
+        <w:spacing w:after="0" w:line="360" w:lineRule="auto"/>
+      </w:pPr>
+      <w:r>
+        <w:rPr>
+          <w:rFonts w:ascii="Arial" w:hAnsi="Arial" w:cs="Arial"/>
+          <w:noProof/>
+        </w:rPr>
+        <w:drawing>
+          <wp:inline distT="0" distB="0" distL="0" distR="0">
+            <wp:extent cx="5732145" cy="3317898"/>
+            <wp:effectExtent l="19050" t="0" r="1905" b="0"/>
+            <wp:docPr id="49" name="Picture 4"/>
+            <wp:cNvGraphicFramePr>
+              <a:graphicFrameLocks xmlns:a="http://schemas.openxmlformats.org/drawingml/2006/main" noChangeAspect="1"/>
+            </wp:cNvGraphicFramePr>
+            <a:graphic xmlns:a="http://schemas.openxmlformats.org/drawingml/2006/main">
+              <a:graphicData uri="http://schemas.openxmlformats.org/drawingml/2006/picture">
+                <pic:pic xmlns:pic="http://schemas.openxmlformats.org/drawingml/2006/picture">
+                  <pic:nvPicPr>
+                    <pic:cNvPr id="0" name="Picture 4"/>
+                    <pic:cNvPicPr>
+                      <a:picLocks noChangeAspect="1" noChangeArrowheads="1"/>
+                    </pic:cNvPicPr>
+                  </pic:nvPicPr>
+                  <pic:blipFill>
+                    <a:blip r:embed="rId38" cstate="print"/>
+                    <a:srcRect/>
+                    <a:stretch>
+                      <a:fillRect/>
+                    </a:stretch>
+                  </pic:blipFill>
+                  <pic:spPr bwMode="auto">
+                    <a:xfrm>
+                      <a:off x="0" y="0"/>
+                      <a:ext cx="5732145" cy="3317898"/>
+                    </a:xfrm>
+                    <a:prstGeom prst="rect">
+                      <a:avLst/>
+                    </a:prstGeom>
+                    <a:noFill/>
+                    <a:ln w="9525">
+                      <a:noFill/>
+                      <a:miter lim="800000"/>
+                      <a:headEnd/>
+                      <a:tailEnd/>
+                    </a:ln>
+                  </pic:spPr>
+                </pic:pic>
+              </a:graphicData>
+            </a:graphic>
+          </wp:inline>
+        </w:drawing>
+      </w:r>
+    </w:p>
+    <w:p>
+      <w:pPr>
+        <w:pStyle w:val="Caption"/>
+        <w:jc w:val="center"/>
+        <w:rPr>
+          <w:color w:val="000000" w:themeColor="text1"/>
+        </w:rPr>
+      </w:pPr>
       <w:bookmarkStart w:id="307" w:name="_Toc353665604"/>
       <w:r>
         <w:rPr>
@@ -34085,7 +34159,7 @@
                     </pic:cNvPicPr>
                   </pic:nvPicPr>
                   <pic:blipFill>
-                    <a:blip r:embed="rId38" cstate="print"/>
+                    <a:blip r:embed="rId39" cstate="print"/>
                     <a:srcRect/>
                     <a:stretch>
                       <a:fillRect/>
@@ -34267,7 +34341,7 @@
                     </pic:cNvPicPr>
                   </pic:nvPicPr>
                   <pic:blipFill>
-                    <a:blip r:embed="rId39" cstate="print"/>
+                    <a:blip r:embed="rId40" cstate="print"/>
                     <a:srcRect/>
                     <a:stretch>
                       <a:fillRect/>
@@ -34387,7 +34461,7 @@
                     </pic:cNvPicPr>
                   </pic:nvPicPr>
                   <pic:blipFill>
-                    <a:blip r:embed="rId40" cstate="print"/>
+                    <a:blip r:embed="rId41" cstate="print"/>
                     <a:srcRect/>
                     <a:stretch>
                       <a:fillRect/>
@@ -34657,7 +34731,7 @@
                     </pic:cNvPicPr>
                   </pic:nvPicPr>
                   <pic:blipFill>
-                    <a:blip r:embed="rId41" cstate="print"/>
+                    <a:blip r:embed="rId42" cstate="print"/>
                     <a:srcRect/>
                     <a:stretch>
                       <a:fillRect/>
@@ -34771,7 +34845,7 @@
           <w:insideH w:val="single" w:sz="4" w:space="0" w:color="auto"/>
           <w:insideV w:val="single" w:sz="4" w:space="0" w:color="auto"/>
         </w:tblBorders>
-        <w:tblLook w:val="04A0"/>
+        <w:tblLook w:val="04A0" w:firstRow="1" w:lastRow="0" w:firstColumn="1" w:lastColumn="0" w:noHBand="0" w:noVBand="1"/>
       </w:tblPr>
       <w:tblGrid>
         <w:gridCol w:w="734"/>
@@ -34781,11 +34855,11 @@
       </w:tblGrid>
       <w:tr>
         <w:trPr>
-          <w:cnfStyle w:val="100000000000"/>
+          <w:cnfStyle w:val="100000000000" w:firstRow="1" w:lastRow="0" w:firstColumn="0" w:lastColumn="0" w:oddVBand="0" w:evenVBand="0" w:oddHBand="0" w:evenHBand="0" w:firstRowFirstColumn="0" w:firstRowLastColumn="0" w:lastRowFirstColumn="0" w:lastRowLastColumn="0"/>
         </w:trPr>
         <w:tc>
           <w:tcPr>
-            <w:cnfStyle w:val="001000000000"/>
+            <w:cnfStyle w:val="001000000000" w:firstRow="0" w:lastRow="0" w:firstColumn="1" w:lastColumn="0" w:oddVBand="0" w:evenVBand="0" w:oddHBand="0" w:evenHBand="0" w:firstRowFirstColumn="0" w:firstRowLastColumn="0" w:lastRowFirstColumn="0" w:lastRowLastColumn="0"/>
             <w:tcW w:w="734" w:type="dxa"/>
             <w:tcBorders>
               <w:top w:val="none" w:sz="0" w:space="0" w:color="auto"/>
@@ -34826,7 +34900,7 @@
             <w:pPr>
               <w:spacing w:line="360" w:lineRule="auto"/>
               <w:jc w:val="both"/>
-              <w:cnfStyle w:val="100000000000"/>
+              <w:cnfStyle w:val="100000000000" w:firstRow="1" w:lastRow="0" w:firstColumn="0" w:lastColumn="0" w:oddVBand="0" w:evenVBand="0" w:oddHBand="0" w:evenHBand="0" w:firstRowFirstColumn="0" w:firstRowLastColumn="0" w:lastRowFirstColumn="0" w:lastRowLastColumn="0"/>
               <w:rPr>
                 <w:rFonts w:ascii="Arial" w:hAnsi="Arial" w:cs="Arial"/>
               </w:rPr>
@@ -34854,7 +34928,7 @@
             <w:pPr>
               <w:spacing w:line="360" w:lineRule="auto"/>
               <w:jc w:val="both"/>
-              <w:cnfStyle w:val="100000000000"/>
+              <w:cnfStyle w:val="100000000000" w:firstRow="1" w:lastRow="0" w:firstColumn="0" w:lastColumn="0" w:oddVBand="0" w:evenVBand="0" w:oddHBand="0" w:evenHBand="0" w:firstRowFirstColumn="0" w:firstRowLastColumn="0" w:lastRowFirstColumn="0" w:lastRowLastColumn="0"/>
               <w:rPr>
                 <w:rFonts w:ascii="Arial" w:hAnsi="Arial" w:cs="Arial"/>
               </w:rPr>
@@ -34882,7 +34956,7 @@
             <w:pPr>
               <w:spacing w:line="360" w:lineRule="auto"/>
               <w:jc w:val="both"/>
-              <w:cnfStyle w:val="100000000000"/>
+              <w:cnfStyle w:val="100000000000" w:firstRow="1" w:lastRow="0" w:firstColumn="0" w:lastColumn="0" w:oddVBand="0" w:evenVBand="0" w:oddHBand="0" w:evenHBand="0" w:firstRowFirstColumn="0" w:firstRowLastColumn="0" w:lastRowFirstColumn="0" w:lastRowLastColumn="0"/>
               <w:rPr>
                 <w:rFonts w:ascii="Arial" w:hAnsi="Arial" w:cs="Arial"/>
               </w:rPr>
@@ -34898,11 +34972,11 @@
       </w:tr>
       <w:tr>
         <w:trPr>
-          <w:cnfStyle w:val="000000100000"/>
+          <w:cnfStyle w:val="000000100000" w:firstRow="0" w:lastRow="0" w:firstColumn="0" w:lastColumn="0" w:oddVBand="0" w:evenVBand="0" w:oddHBand="1" w:evenHBand="0" w:firstRowFirstColumn="0" w:firstRowLastColumn="0" w:lastRowFirstColumn="0" w:lastRowLastColumn="0"/>
         </w:trPr>
         <w:tc>
           <w:tcPr>
-            <w:cnfStyle w:val="001000000000"/>
+            <w:cnfStyle w:val="001000000000" w:firstRow="0" w:lastRow="0" w:firstColumn="1" w:lastColumn="0" w:oddVBand="0" w:evenVBand="0" w:oddHBand="0" w:evenHBand="0" w:firstRowFirstColumn="0" w:firstRowLastColumn="0" w:lastRowFirstColumn="0" w:lastRowLastColumn="0"/>
             <w:tcW w:w="734" w:type="dxa"/>
             <w:tcBorders>
               <w:top w:val="none" w:sz="0" w:space="0" w:color="auto"/>
@@ -34941,7 +35015,7 @@
           <w:p>
             <w:pPr>
               <w:spacing w:line="360" w:lineRule="auto"/>
-              <w:cnfStyle w:val="000000100000"/>
+              <w:cnfStyle w:val="000000100000" w:firstRow="0" w:lastRow="0" w:firstColumn="0" w:lastColumn="0" w:oddVBand="0" w:evenVBand="0" w:oddHBand="1" w:evenHBand="0" w:firstRowFirstColumn="0" w:firstRowLastColumn="0" w:lastRowFirstColumn="0" w:lastRowLastColumn="0"/>
               <w:rPr>
                 <w:rFonts w:ascii="Arial" w:hAnsi="Arial" w:cs="Arial"/>
               </w:rPr>
@@ -34968,7 +35042,7 @@
           <w:p>
             <w:pPr>
               <w:spacing w:line="360" w:lineRule="auto"/>
-              <w:cnfStyle w:val="000000100000"/>
+              <w:cnfStyle w:val="000000100000" w:firstRow="0" w:lastRow="0" w:firstColumn="0" w:lastColumn="0" w:oddVBand="0" w:evenVBand="0" w:oddHBand="1" w:evenHBand="0" w:firstRowFirstColumn="0" w:firstRowLastColumn="0" w:lastRowFirstColumn="0" w:lastRowLastColumn="0"/>
               <w:rPr>
                 <w:rFonts w:ascii="Arial" w:hAnsi="Arial" w:cs="Arial"/>
               </w:rPr>
@@ -34995,7 +35069,7 @@
           <w:p>
             <w:pPr>
               <w:spacing w:line="360" w:lineRule="auto"/>
-              <w:cnfStyle w:val="000000100000"/>
+              <w:cnfStyle w:val="000000100000" w:firstRow="0" w:lastRow="0" w:firstColumn="0" w:lastColumn="0" w:oddVBand="0" w:evenVBand="0" w:oddHBand="1" w:evenHBand="0" w:firstRowFirstColumn="0" w:firstRowLastColumn="0" w:lastRowFirstColumn="0" w:lastRowLastColumn="0"/>
               <w:rPr>
                 <w:rFonts w:ascii="Arial" w:hAnsi="Arial" w:cs="Arial"/>
               </w:rPr>
@@ -35012,7 +35086,7 @@
           <w:p>
             <w:pPr>
               <w:spacing w:line="360" w:lineRule="auto"/>
-              <w:cnfStyle w:val="000000100000"/>
+              <w:cnfStyle w:val="000000100000" w:firstRow="0" w:lastRow="0" w:firstColumn="0" w:lastColumn="0" w:oddVBand="0" w:evenVBand="0" w:oddHBand="1" w:evenHBand="0" w:firstRowFirstColumn="0" w:firstRowLastColumn="0" w:lastRowFirstColumn="0" w:lastRowLastColumn="0"/>
               <w:rPr>
                 <w:rFonts w:ascii="Arial" w:hAnsi="Arial" w:cs="Arial"/>
                 <w:b/>
@@ -35032,11 +35106,11 @@
       </w:tr>
       <w:tr>
         <w:trPr>
-          <w:cnfStyle w:val="000000010000"/>
+          <w:cnfStyle w:val="000000010000" w:firstRow="0" w:lastRow="0" w:firstColumn="0" w:lastColumn="0" w:oddVBand="0" w:evenVBand="0" w:oddHBand="0" w:evenHBand="1" w:firstRowFirstColumn="0" w:firstRowLastColumn="0" w:lastRowFirstColumn="0" w:lastRowLastColumn="0"/>
         </w:trPr>
         <w:tc>
           <w:tcPr>
-            <w:cnfStyle w:val="001000000000"/>
+            <w:cnfStyle w:val="001000000000" w:firstRow="0" w:lastRow="0" w:firstColumn="1" w:lastColumn="0" w:oddVBand="0" w:evenVBand="0" w:oddHBand="0" w:evenHBand="0" w:firstRowFirstColumn="0" w:firstRowLastColumn="0" w:lastRowFirstColumn="0" w:lastRowLastColumn="0"/>
             <w:tcW w:w="734" w:type="dxa"/>
             <w:tcBorders>
               <w:top w:val="none" w:sz="0" w:space="0" w:color="auto"/>
@@ -35075,7 +35149,7 @@
           <w:p>
             <w:pPr>
               <w:spacing w:line="360" w:lineRule="auto"/>
-              <w:cnfStyle w:val="000000010000"/>
+              <w:cnfStyle w:val="000000010000" w:firstRow="0" w:lastRow="0" w:firstColumn="0" w:lastColumn="0" w:oddVBand="0" w:evenVBand="0" w:oddHBand="0" w:evenHBand="1" w:firstRowFirstColumn="0" w:firstRowLastColumn="0" w:lastRowFirstColumn="0" w:lastRowLastColumn="0"/>
               <w:rPr>
                 <w:rFonts w:ascii="Arial" w:hAnsi="Arial" w:cs="Arial"/>
               </w:rPr>
@@ -35102,7 +35176,7 @@
           <w:p>
             <w:pPr>
               <w:spacing w:line="360" w:lineRule="auto"/>
-              <w:cnfStyle w:val="000000010000"/>
+              <w:cnfStyle w:val="000000010000" w:firstRow="0" w:lastRow="0" w:firstColumn="0" w:lastColumn="0" w:oddVBand="0" w:evenVBand="0" w:oddHBand="0" w:evenHBand="1" w:firstRowFirstColumn="0" w:firstRowLastColumn="0" w:lastRowFirstColumn="0" w:lastRowLastColumn="0"/>
               <w:rPr>
                 <w:rFonts w:ascii="Arial" w:hAnsi="Arial" w:cs="Arial"/>
               </w:rPr>
@@ -35129,7 +35203,7 @@
           <w:p>
             <w:pPr>
               <w:spacing w:line="360" w:lineRule="auto"/>
-              <w:cnfStyle w:val="000000010000"/>
+              <w:cnfStyle w:val="000000010000" w:firstRow="0" w:lastRow="0" w:firstColumn="0" w:lastColumn="0" w:oddVBand="0" w:evenVBand="0" w:oddHBand="0" w:evenHBand="1" w:firstRowFirstColumn="0" w:firstRowLastColumn="0" w:lastRowFirstColumn="0" w:lastRowLastColumn="0"/>
               <w:rPr>
                 <w:rFonts w:ascii="Arial" w:hAnsi="Arial" w:cs="Arial"/>
               </w:rPr>
@@ -35144,7 +35218,7 @@
           <w:p>
             <w:pPr>
               <w:spacing w:line="360" w:lineRule="auto"/>
-              <w:cnfStyle w:val="000000010000"/>
+              <w:cnfStyle w:val="000000010000" w:firstRow="0" w:lastRow="0" w:firstColumn="0" w:lastColumn="0" w:oddVBand="0" w:evenVBand="0" w:oddHBand="0" w:evenHBand="1" w:firstRowFirstColumn="0" w:firstRowLastColumn="0" w:lastRowFirstColumn="0" w:lastRowLastColumn="0"/>
               <w:rPr>
                 <w:rFonts w:ascii="Arial" w:hAnsi="Arial" w:cs="Arial"/>
               </w:rPr>
@@ -35161,11 +35235,11 @@
       </w:tr>
       <w:tr>
         <w:trPr>
-          <w:cnfStyle w:val="000000100000"/>
+          <w:cnfStyle w:val="000000100000" w:firstRow="0" w:lastRow="0" w:firstColumn="0" w:lastColumn="0" w:oddVBand="0" w:evenVBand="0" w:oddHBand="1" w:evenHBand="0" w:firstRowFirstColumn="0" w:firstRowLastColumn="0" w:lastRowFirstColumn="0" w:lastRowLastColumn="0"/>
         </w:trPr>
         <w:tc>
           <w:tcPr>
-            <w:cnfStyle w:val="001000000000"/>
+            <w:cnfStyle w:val="001000000000" w:firstRow="0" w:lastRow="0" w:firstColumn="1" w:lastColumn="0" w:oddVBand="0" w:evenVBand="0" w:oddHBand="0" w:evenHBand="0" w:firstRowFirstColumn="0" w:firstRowLastColumn="0" w:lastRowFirstColumn="0" w:lastRowLastColumn="0"/>
             <w:tcW w:w="734" w:type="dxa"/>
             <w:tcBorders>
               <w:top w:val="none" w:sz="0" w:space="0" w:color="auto"/>
@@ -35204,7 +35278,7 @@
           <w:p>
             <w:pPr>
               <w:spacing w:line="360" w:lineRule="auto"/>
-              <w:cnfStyle w:val="000000100000"/>
+              <w:cnfStyle w:val="000000100000" w:firstRow="0" w:lastRow="0" w:firstColumn="0" w:lastColumn="0" w:oddVBand="0" w:evenVBand="0" w:oddHBand="1" w:evenHBand="0" w:firstRowFirstColumn="0" w:firstRowLastColumn="0" w:lastRowFirstColumn="0" w:lastRowLastColumn="0"/>
               <w:rPr>
                 <w:rFonts w:ascii="Arial" w:hAnsi="Arial" w:cs="Arial"/>
               </w:rPr>
@@ -35231,7 +35305,7 @@
           <w:p>
             <w:pPr>
               <w:spacing w:line="360" w:lineRule="auto"/>
-              <w:cnfStyle w:val="000000100000"/>
+              <w:cnfStyle w:val="000000100000" w:firstRow="0" w:lastRow="0" w:firstColumn="0" w:lastColumn="0" w:oddVBand="0" w:evenVBand="0" w:oddHBand="1" w:evenHBand="0" w:firstRowFirstColumn="0" w:firstRowLastColumn="0" w:lastRowFirstColumn="0" w:lastRowLastColumn="0"/>
               <w:rPr>
                 <w:rFonts w:ascii="Arial" w:hAnsi="Arial" w:cs="Arial"/>
               </w:rPr>
@@ -35258,7 +35332,7 @@
           <w:p>
             <w:pPr>
               <w:spacing w:line="360" w:lineRule="auto"/>
-              <w:cnfStyle w:val="000000100000"/>
+              <w:cnfStyle w:val="000000100000" w:firstRow="0" w:lastRow="0" w:firstColumn="0" w:lastColumn="0" w:oddVBand="0" w:evenVBand="0" w:oddHBand="1" w:evenHBand="0" w:firstRowFirstColumn="0" w:firstRowLastColumn="0" w:lastRowFirstColumn="0" w:lastRowLastColumn="0"/>
               <w:rPr>
                 <w:rFonts w:ascii="Arial" w:hAnsi="Arial" w:cs="Arial"/>
               </w:rPr>
@@ -35273,7 +35347,7 @@
           <w:p>
             <w:pPr>
               <w:spacing w:line="360" w:lineRule="auto"/>
-              <w:cnfStyle w:val="000000100000"/>
+              <w:cnfStyle w:val="000000100000" w:firstRow="0" w:lastRow="0" w:firstColumn="0" w:lastColumn="0" w:oddVBand="0" w:evenVBand="0" w:oddHBand="1" w:evenHBand="0" w:firstRowFirstColumn="0" w:firstRowLastColumn="0" w:lastRowFirstColumn="0" w:lastRowLastColumn="0"/>
               <w:rPr>
                 <w:rFonts w:ascii="Arial" w:hAnsi="Arial" w:cs="Arial"/>
                 <w:b/>
@@ -35291,11 +35365,11 @@
       </w:tr>
       <w:tr>
         <w:trPr>
-          <w:cnfStyle w:val="000000010000"/>
+          <w:cnfStyle w:val="000000010000" w:firstRow="0" w:lastRow="0" w:firstColumn="0" w:lastColumn="0" w:oddVBand="0" w:evenVBand="0" w:oddHBand="0" w:evenHBand="1" w:firstRowFirstColumn="0" w:firstRowLastColumn="0" w:lastRowFirstColumn="0" w:lastRowLastColumn="0"/>
         </w:trPr>
         <w:tc>
           <w:tcPr>
-            <w:cnfStyle w:val="001000000000"/>
+            <w:cnfStyle w:val="001000000000" w:firstRow="0" w:lastRow="0" w:firstColumn="1" w:lastColumn="0" w:oddVBand="0" w:evenVBand="0" w:oddHBand="0" w:evenHBand="0" w:firstRowFirstColumn="0" w:firstRowLastColumn="0" w:lastRowFirstColumn="0" w:lastRowLastColumn="0"/>
             <w:tcW w:w="734" w:type="dxa"/>
             <w:tcBorders>
               <w:top w:val="none" w:sz="0" w:space="0" w:color="auto"/>
@@ -35334,7 +35408,7 @@
           <w:p>
             <w:pPr>
               <w:spacing w:line="360" w:lineRule="auto"/>
-              <w:cnfStyle w:val="000000010000"/>
+              <w:cnfStyle w:val="000000010000" w:firstRow="0" w:lastRow="0" w:firstColumn="0" w:lastColumn="0" w:oddVBand="0" w:evenVBand="0" w:oddHBand="0" w:evenHBand="1" w:firstRowFirstColumn="0" w:firstRowLastColumn="0" w:lastRowFirstColumn="0" w:lastRowLastColumn="0"/>
               <w:rPr>
                 <w:rFonts w:ascii="Arial" w:hAnsi="Arial" w:cs="Arial"/>
               </w:rPr>
@@ -35361,7 +35435,7 @@
           <w:p>
             <w:pPr>
               <w:spacing w:line="360" w:lineRule="auto"/>
-              <w:cnfStyle w:val="000000010000"/>
+              <w:cnfStyle w:val="000000010000" w:firstRow="0" w:lastRow="0" w:firstColumn="0" w:lastColumn="0" w:oddVBand="0" w:evenVBand="0" w:oddHBand="0" w:evenHBand="1" w:firstRowFirstColumn="0" w:firstRowLastColumn="0" w:lastRowFirstColumn="0" w:lastRowLastColumn="0"/>
               <w:rPr>
                 <w:rFonts w:ascii="Arial" w:hAnsi="Arial" w:cs="Arial"/>
               </w:rPr>
@@ -35388,7 +35462,7 @@
           <w:p>
             <w:pPr>
               <w:spacing w:line="360" w:lineRule="auto"/>
-              <w:cnfStyle w:val="000000010000"/>
+              <w:cnfStyle w:val="000000010000" w:firstRow="0" w:lastRow="0" w:firstColumn="0" w:lastColumn="0" w:oddVBand="0" w:evenVBand="0" w:oddHBand="0" w:evenHBand="1" w:firstRowFirstColumn="0" w:firstRowLastColumn="0" w:lastRowFirstColumn="0" w:lastRowLastColumn="0"/>
               <w:rPr>
                 <w:rFonts w:ascii="Arial" w:hAnsi="Arial" w:cs="Arial"/>
               </w:rPr>
@@ -35403,7 +35477,7 @@
           <w:p>
             <w:pPr>
               <w:spacing w:line="360" w:lineRule="auto"/>
-              <w:cnfStyle w:val="000000010000"/>
+              <w:cnfStyle w:val="000000010000" w:firstRow="0" w:lastRow="0" w:firstColumn="0" w:lastColumn="0" w:oddVBand="0" w:evenVBand="0" w:oddHBand="0" w:evenHBand="1" w:firstRowFirstColumn="0" w:firstRowLastColumn="0" w:lastRowFirstColumn="0" w:lastRowLastColumn="0"/>
               <w:rPr>
                 <w:rFonts w:ascii="Arial" w:hAnsi="Arial" w:cs="Arial"/>
                 <w:b/>
@@ -35421,12 +35495,12 @@
       </w:tr>
       <w:tr>
         <w:trPr>
-          <w:cnfStyle w:val="000000100000"/>
+          <w:cnfStyle w:val="000000100000" w:firstRow="0" w:lastRow="0" w:firstColumn="0" w:lastColumn="0" w:oddVBand="0" w:evenVBand="0" w:oddHBand="1" w:evenHBand="0" w:firstRowFirstColumn="0" w:firstRowLastColumn="0" w:lastRowFirstColumn="0" w:lastRowLastColumn="0"/>
           <w:trHeight w:val="800"/>
         </w:trPr>
         <w:tc>
           <w:tcPr>
-            <w:cnfStyle w:val="001000000000"/>
+            <w:cnfStyle w:val="001000000000" w:firstRow="0" w:lastRow="0" w:firstColumn="1" w:lastColumn="0" w:oddVBand="0" w:evenVBand="0" w:oddHBand="0" w:evenHBand="0" w:firstRowFirstColumn="0" w:firstRowLastColumn="0" w:lastRowFirstColumn="0" w:lastRowLastColumn="0"/>
             <w:tcW w:w="734" w:type="dxa"/>
             <w:tcBorders>
               <w:top w:val="none" w:sz="0" w:space="0" w:color="auto"/>
@@ -35465,7 +35539,7 @@
           <w:p>
             <w:pPr>
               <w:spacing w:line="360" w:lineRule="auto"/>
-              <w:cnfStyle w:val="000000100000"/>
+              <w:cnfStyle w:val="000000100000" w:firstRow="0" w:lastRow="0" w:firstColumn="0" w:lastColumn="0" w:oddVBand="0" w:evenVBand="0" w:oddHBand="1" w:evenHBand="0" w:firstRowFirstColumn="0" w:firstRowLastColumn="0" w:lastRowFirstColumn="0" w:lastRowLastColumn="0"/>
               <w:rPr>
                 <w:rFonts w:ascii="Arial" w:hAnsi="Arial" w:cs="Arial"/>
               </w:rPr>
@@ -35492,7 +35566,7 @@
           <w:p>
             <w:pPr>
               <w:spacing w:line="360" w:lineRule="auto"/>
-              <w:cnfStyle w:val="000000100000"/>
+              <w:cnfStyle w:val="000000100000" w:firstRow="0" w:lastRow="0" w:firstColumn="0" w:lastColumn="0" w:oddVBand="0" w:evenVBand="0" w:oddHBand="1" w:evenHBand="0" w:firstRowFirstColumn="0" w:firstRowLastColumn="0" w:lastRowFirstColumn="0" w:lastRowLastColumn="0"/>
               <w:rPr>
                 <w:rFonts w:ascii="Arial" w:hAnsi="Arial" w:cs="Arial"/>
               </w:rPr>
@@ -35519,7 +35593,7 @@
           <w:p>
             <w:pPr>
               <w:spacing w:line="360" w:lineRule="auto"/>
-              <w:cnfStyle w:val="000000100000"/>
+              <w:cnfStyle w:val="000000100000" w:firstRow="0" w:lastRow="0" w:firstColumn="0" w:lastColumn="0" w:oddVBand="0" w:evenVBand="0" w:oddHBand="1" w:evenHBand="0" w:firstRowFirstColumn="0" w:firstRowLastColumn="0" w:lastRowFirstColumn="0" w:lastRowLastColumn="0"/>
               <w:rPr>
                 <w:rFonts w:ascii="Arial" w:hAnsi="Arial" w:cs="Arial"/>
               </w:rPr>
@@ -35534,7 +35608,7 @@
           <w:p>
             <w:pPr>
               <w:spacing w:line="360" w:lineRule="auto"/>
-              <w:cnfStyle w:val="000000100000"/>
+              <w:cnfStyle w:val="000000100000" w:firstRow="0" w:lastRow="0" w:firstColumn="0" w:lastColumn="0" w:oddVBand="0" w:evenVBand="0" w:oddHBand="1" w:evenHBand="0" w:firstRowFirstColumn="0" w:firstRowLastColumn="0" w:lastRowFirstColumn="0" w:lastRowLastColumn="0"/>
               <w:rPr>
                 <w:rFonts w:ascii="Arial" w:hAnsi="Arial" w:cs="Arial"/>
                 <w:b/>
@@ -35552,11 +35626,11 @@
       </w:tr>
       <w:tr>
         <w:trPr>
-          <w:cnfStyle w:val="000000010000"/>
+          <w:cnfStyle w:val="000000010000" w:firstRow="0" w:lastRow="0" w:firstColumn="0" w:lastColumn="0" w:oddVBand="0" w:evenVBand="0" w:oddHBand="0" w:evenHBand="1" w:firstRowFirstColumn="0" w:firstRowLastColumn="0" w:lastRowFirstColumn="0" w:lastRowLastColumn="0"/>
         </w:trPr>
         <w:tc>
           <w:tcPr>
-            <w:cnfStyle w:val="001000000000"/>
+            <w:cnfStyle w:val="001000000000" w:firstRow="0" w:lastRow="0" w:firstColumn="1" w:lastColumn="0" w:oddVBand="0" w:evenVBand="0" w:oddHBand="0" w:evenHBand="0" w:firstRowFirstColumn="0" w:firstRowLastColumn="0" w:lastRowFirstColumn="0" w:lastRowLastColumn="0"/>
             <w:tcW w:w="734" w:type="dxa"/>
             <w:tcBorders>
               <w:top w:val="none" w:sz="0" w:space="0" w:color="auto"/>
@@ -35595,7 +35669,7 @@
           <w:p>
             <w:pPr>
               <w:spacing w:line="360" w:lineRule="auto"/>
-              <w:cnfStyle w:val="000000010000"/>
+              <w:cnfStyle w:val="000000010000" w:firstRow="0" w:lastRow="0" w:firstColumn="0" w:lastColumn="0" w:oddVBand="0" w:evenVBand="0" w:oddHBand="0" w:evenHBand="1" w:firstRowFirstColumn="0" w:firstRowLastColumn="0" w:lastRowFirstColumn="0" w:lastRowLastColumn="0"/>
               <w:rPr>
                 <w:rFonts w:ascii="Arial" w:hAnsi="Arial" w:cs="Arial"/>
               </w:rPr>
@@ -35622,7 +35696,7 @@
           <w:p>
             <w:pPr>
               <w:spacing w:line="360" w:lineRule="auto"/>
-              <w:cnfStyle w:val="000000010000"/>
+              <w:cnfStyle w:val="000000010000" w:firstRow="0" w:lastRow="0" w:firstColumn="0" w:lastColumn="0" w:oddVBand="0" w:evenVBand="0" w:oddHBand="0" w:evenHBand="1" w:firstRowFirstColumn="0" w:firstRowLastColumn="0" w:lastRowFirstColumn="0" w:lastRowLastColumn="0"/>
               <w:rPr>
                 <w:rFonts w:ascii="Arial" w:hAnsi="Arial" w:cs="Arial"/>
               </w:rPr>
@@ -35649,7 +35723,7 @@
           <w:p>
             <w:pPr>
               <w:spacing w:line="360" w:lineRule="auto"/>
-              <w:cnfStyle w:val="000000010000"/>
+              <w:cnfStyle w:val="000000010000" w:firstRow="0" w:lastRow="0" w:firstColumn="0" w:lastColumn="0" w:oddVBand="0" w:evenVBand="0" w:oddHBand="0" w:evenHBand="1" w:firstRowFirstColumn="0" w:firstRowLastColumn="0" w:lastRowFirstColumn="0" w:lastRowLastColumn="0"/>
               <w:rPr>
                 <w:rFonts w:ascii="Arial" w:hAnsi="Arial" w:cs="Arial"/>
               </w:rPr>
@@ -35664,7 +35738,7 @@
           <w:p>
             <w:pPr>
               <w:spacing w:line="360" w:lineRule="auto"/>
-              <w:cnfStyle w:val="000000010000"/>
+              <w:cnfStyle w:val="000000010000" w:firstRow="0" w:lastRow="0" w:firstColumn="0" w:lastColumn="0" w:oddVBand="0" w:evenVBand="0" w:oddHBand="0" w:evenHBand="1" w:firstRowFirstColumn="0" w:firstRowLastColumn="0" w:lastRowFirstColumn="0" w:lastRowLastColumn="0"/>
               <w:rPr>
                 <w:rFonts w:ascii="Arial" w:hAnsi="Arial" w:cs="Arial"/>
               </w:rPr>
@@ -35681,11 +35755,11 @@
       </w:tr>
       <w:tr>
         <w:trPr>
-          <w:cnfStyle w:val="000000100000"/>
+          <w:cnfStyle w:val="000000100000" w:firstRow="0" w:lastRow="0" w:firstColumn="0" w:lastColumn="0" w:oddVBand="0" w:evenVBand="0" w:oddHBand="1" w:evenHBand="0" w:firstRowFirstColumn="0" w:firstRowLastColumn="0" w:lastRowFirstColumn="0" w:lastRowLastColumn="0"/>
         </w:trPr>
         <w:tc>
           <w:tcPr>
-            <w:cnfStyle w:val="001000000000"/>
+            <w:cnfStyle w:val="001000000000" w:firstRow="0" w:lastRow="0" w:firstColumn="1" w:lastColumn="0" w:oddVBand="0" w:evenVBand="0" w:oddHBand="0" w:evenHBand="0" w:firstRowFirstColumn="0" w:firstRowLastColumn="0" w:lastRowFirstColumn="0" w:lastRowLastColumn="0"/>
             <w:tcW w:w="734" w:type="dxa"/>
             <w:tcBorders>
               <w:top w:val="none" w:sz="0" w:space="0" w:color="auto"/>
@@ -35724,7 +35798,7 @@
           <w:p>
             <w:pPr>
               <w:spacing w:line="360" w:lineRule="auto"/>
-              <w:cnfStyle w:val="000000100000"/>
+              <w:cnfStyle w:val="000000100000" w:firstRow="0" w:lastRow="0" w:firstColumn="0" w:lastColumn="0" w:oddVBand="0" w:evenVBand="0" w:oddHBand="1" w:evenHBand="0" w:firstRowFirstColumn="0" w:firstRowLastColumn="0" w:lastRowFirstColumn="0" w:lastRowLastColumn="0"/>
               <w:rPr>
                 <w:rFonts w:ascii="Arial" w:hAnsi="Arial" w:cs="Arial"/>
               </w:rPr>
@@ -35751,7 +35825,7 @@
           <w:p>
             <w:pPr>
               <w:spacing w:line="360" w:lineRule="auto"/>
-              <w:cnfStyle w:val="000000100000"/>
+              <w:cnfStyle w:val="000000100000" w:firstRow="0" w:lastRow="0" w:firstColumn="0" w:lastColumn="0" w:oddVBand="0" w:evenVBand="0" w:oddHBand="1" w:evenHBand="0" w:firstRowFirstColumn="0" w:firstRowLastColumn="0" w:lastRowFirstColumn="0" w:lastRowLastColumn="0"/>
               <w:rPr>
                 <w:rFonts w:ascii="Arial" w:hAnsi="Arial" w:cs="Arial"/>
               </w:rPr>
@@ -35778,7 +35852,7 @@
           <w:p>
             <w:pPr>
               <w:spacing w:line="360" w:lineRule="auto"/>
-              <w:cnfStyle w:val="000000100000"/>
+              <w:cnfStyle w:val="000000100000" w:firstRow="0" w:lastRow="0" w:firstColumn="0" w:lastColumn="0" w:oddVBand="0" w:evenVBand="0" w:oddHBand="1" w:evenHBand="0" w:firstRowFirstColumn="0" w:firstRowLastColumn="0" w:lastRowFirstColumn="0" w:lastRowLastColumn="0"/>
               <w:rPr>
                 <w:rFonts w:ascii="Arial" w:hAnsi="Arial" w:cs="Arial"/>
               </w:rPr>
@@ -35793,7 +35867,7 @@
           <w:p>
             <w:pPr>
               <w:spacing w:line="360" w:lineRule="auto"/>
-              <w:cnfStyle w:val="000000100000"/>
+              <w:cnfStyle w:val="000000100000" w:firstRow="0" w:lastRow="0" w:firstColumn="0" w:lastColumn="0" w:oddVBand="0" w:evenVBand="0" w:oddHBand="1" w:evenHBand="0" w:firstRowFirstColumn="0" w:firstRowLastColumn="0" w:lastRowFirstColumn="0" w:lastRowLastColumn="0"/>
               <w:rPr>
                 <w:rFonts w:ascii="Arial" w:hAnsi="Arial" w:cs="Arial"/>
               </w:rPr>
@@ -35814,11 +35888,11 @@
       </w:tr>
       <w:tr>
         <w:trPr>
-          <w:cnfStyle w:val="000000010000"/>
+          <w:cnfStyle w:val="000000010000" w:firstRow="0" w:lastRow="0" w:firstColumn="0" w:lastColumn="0" w:oddVBand="0" w:evenVBand="0" w:oddHBand="0" w:evenHBand="1" w:firstRowFirstColumn="0" w:firstRowLastColumn="0" w:lastRowFirstColumn="0" w:lastRowLastColumn="0"/>
         </w:trPr>
         <w:tc>
           <w:tcPr>
-            <w:cnfStyle w:val="001000000000"/>
+            <w:cnfStyle w:val="001000000000" w:firstRow="0" w:lastRow="0" w:firstColumn="1" w:lastColumn="0" w:oddVBand="0" w:evenVBand="0" w:oddHBand="0" w:evenHBand="0" w:firstRowFirstColumn="0" w:firstRowLastColumn="0" w:lastRowFirstColumn="0" w:lastRowLastColumn="0"/>
             <w:tcW w:w="734" w:type="dxa"/>
             <w:tcBorders>
               <w:top w:val="single" w:sz="4" w:space="0" w:color="auto"/>
@@ -35857,7 +35931,7 @@
           <w:p>
             <w:pPr>
               <w:spacing w:line="360" w:lineRule="auto"/>
-              <w:cnfStyle w:val="000000010000"/>
+              <w:cnfStyle w:val="000000010000" w:firstRow="0" w:lastRow="0" w:firstColumn="0" w:lastColumn="0" w:oddVBand="0" w:evenVBand="0" w:oddHBand="0" w:evenHBand="1" w:firstRowFirstColumn="0" w:firstRowLastColumn="0" w:lastRowFirstColumn="0" w:lastRowLastColumn="0"/>
               <w:rPr>
                 <w:rFonts w:ascii="Arial" w:hAnsi="Arial" w:cs="Arial"/>
               </w:rPr>
@@ -35884,7 +35958,7 @@
           <w:p>
             <w:pPr>
               <w:spacing w:line="360" w:lineRule="auto"/>
-              <w:cnfStyle w:val="000000010000"/>
+              <w:cnfStyle w:val="000000010000" w:firstRow="0" w:lastRow="0" w:firstColumn="0" w:lastColumn="0" w:oddVBand="0" w:evenVBand="0" w:oddHBand="0" w:evenHBand="1" w:firstRowFirstColumn="0" w:firstRowLastColumn="0" w:lastRowFirstColumn="0" w:lastRowLastColumn="0"/>
               <w:rPr>
                 <w:rFonts w:ascii="Arial" w:hAnsi="Arial" w:cs="Arial"/>
               </w:rPr>
@@ -35911,7 +35985,7 @@
           <w:p>
             <w:pPr>
               <w:spacing w:line="360" w:lineRule="auto"/>
-              <w:cnfStyle w:val="000000010000"/>
+              <w:cnfStyle w:val="000000010000" w:firstRow="0" w:lastRow="0" w:firstColumn="0" w:lastColumn="0" w:oddVBand="0" w:evenVBand="0" w:oddHBand="0" w:evenHBand="1" w:firstRowFirstColumn="0" w:firstRowLastColumn="0" w:lastRowFirstColumn="0" w:lastRowLastColumn="0"/>
               <w:rPr>
                 <w:rFonts w:ascii="Arial" w:hAnsi="Arial" w:cs="Arial"/>
               </w:rPr>
@@ -35926,7 +36000,7 @@
           <w:p>
             <w:pPr>
               <w:spacing w:line="360" w:lineRule="auto"/>
-              <w:cnfStyle w:val="000000010000"/>
+              <w:cnfStyle w:val="000000010000" w:firstRow="0" w:lastRow="0" w:firstColumn="0" w:lastColumn="0" w:oddVBand="0" w:evenVBand="0" w:oddHBand="0" w:evenHBand="1" w:firstRowFirstColumn="0" w:firstRowLastColumn="0" w:lastRowFirstColumn="0" w:lastRowLastColumn="0"/>
               <w:rPr>
                 <w:rFonts w:ascii="Arial" w:hAnsi="Arial" w:cs="Arial"/>
                 <w:b/>
@@ -35944,11 +36018,11 @@
       </w:tr>
       <w:tr>
         <w:trPr>
-          <w:cnfStyle w:val="000000100000"/>
+          <w:cnfStyle w:val="000000100000" w:firstRow="0" w:lastRow="0" w:firstColumn="0" w:lastColumn="0" w:oddVBand="0" w:evenVBand="0" w:oddHBand="1" w:evenHBand="0" w:firstRowFirstColumn="0" w:firstRowLastColumn="0" w:lastRowFirstColumn="0" w:lastRowLastColumn="0"/>
         </w:trPr>
         <w:tc>
           <w:tcPr>
-            <w:cnfStyle w:val="001000000000"/>
+            <w:cnfStyle w:val="001000000000" w:firstRow="0" w:lastRow="0" w:firstColumn="1" w:lastColumn="0" w:oddVBand="0" w:evenVBand="0" w:oddHBand="0" w:evenHBand="0" w:firstRowFirstColumn="0" w:firstRowLastColumn="0" w:lastRowFirstColumn="0" w:lastRowLastColumn="0"/>
             <w:tcW w:w="734" w:type="dxa"/>
             <w:tcBorders>
               <w:top w:val="single" w:sz="4" w:space="0" w:color="auto"/>
@@ -35987,7 +36061,7 @@
           <w:p>
             <w:pPr>
               <w:spacing w:line="360" w:lineRule="auto"/>
-              <w:cnfStyle w:val="000000100000"/>
+              <w:cnfStyle w:val="000000100000" w:firstRow="0" w:lastRow="0" w:firstColumn="0" w:lastColumn="0" w:oddVBand="0" w:evenVBand="0" w:oddHBand="1" w:evenHBand="0" w:firstRowFirstColumn="0" w:firstRowLastColumn="0" w:lastRowFirstColumn="0" w:lastRowLastColumn="0"/>
               <w:rPr>
                 <w:rFonts w:ascii="Arial" w:hAnsi="Arial" w:cs="Arial"/>
               </w:rPr>
@@ -36014,7 +36088,7 @@
           <w:p>
             <w:pPr>
               <w:spacing w:line="360" w:lineRule="auto"/>
-              <w:cnfStyle w:val="000000100000"/>
+              <w:cnfStyle w:val="000000100000" w:firstRow="0" w:lastRow="0" w:firstColumn="0" w:lastColumn="0" w:oddVBand="0" w:evenVBand="0" w:oddHBand="1" w:evenHBand="0" w:firstRowFirstColumn="0" w:firstRowLastColumn="0" w:lastRowFirstColumn="0" w:lastRowLastColumn="0"/>
               <w:rPr>
                 <w:rFonts w:ascii="Arial" w:hAnsi="Arial" w:cs="Arial"/>
               </w:rPr>
@@ -36041,7 +36115,7 @@
           <w:p>
             <w:pPr>
               <w:spacing w:line="360" w:lineRule="auto"/>
-              <w:cnfStyle w:val="000000100000"/>
+              <w:cnfStyle w:val="000000100000" w:firstRow="0" w:lastRow="0" w:firstColumn="0" w:lastColumn="0" w:oddVBand="0" w:evenVBand="0" w:oddHBand="1" w:evenHBand="0" w:firstRowFirstColumn="0" w:firstRowLastColumn="0" w:lastRowFirstColumn="0" w:lastRowLastColumn="0"/>
               <w:rPr>
                 <w:rFonts w:ascii="Arial" w:hAnsi="Arial" w:cs="Arial"/>
               </w:rPr>
@@ -36056,7 +36130,7 @@
           <w:p>
             <w:pPr>
               <w:spacing w:line="360" w:lineRule="auto"/>
-              <w:cnfStyle w:val="000000100000"/>
+              <w:cnfStyle w:val="000000100000" w:firstRow="0" w:lastRow="0" w:firstColumn="0" w:lastColumn="0" w:oddVBand="0" w:evenVBand="0" w:oddHBand="1" w:evenHBand="0" w:firstRowFirstColumn="0" w:firstRowLastColumn="0" w:lastRowFirstColumn="0" w:lastRowLastColumn="0"/>
               <w:rPr>
                 <w:rFonts w:ascii="Arial" w:hAnsi="Arial" w:cs="Arial"/>
                 <w:b/>
@@ -36074,11 +36148,11 @@
       </w:tr>
       <w:tr>
         <w:trPr>
-          <w:cnfStyle w:val="000000010000"/>
+          <w:cnfStyle w:val="000000010000" w:firstRow="0" w:lastRow="0" w:firstColumn="0" w:lastColumn="0" w:oddVBand="0" w:evenVBand="0" w:oddHBand="0" w:evenHBand="1" w:firstRowFirstColumn="0" w:firstRowLastColumn="0" w:lastRowFirstColumn="0" w:lastRowLastColumn="0"/>
         </w:trPr>
         <w:tc>
           <w:tcPr>
-            <w:cnfStyle w:val="001000000000"/>
+            <w:cnfStyle w:val="001000000000" w:firstRow="0" w:lastRow="0" w:firstColumn="1" w:lastColumn="0" w:oddVBand="0" w:evenVBand="0" w:oddHBand="0" w:evenHBand="0" w:firstRowFirstColumn="0" w:firstRowLastColumn="0" w:lastRowFirstColumn="0" w:lastRowLastColumn="0"/>
             <w:tcW w:w="734" w:type="dxa"/>
             <w:tcBorders>
               <w:top w:val="single" w:sz="4" w:space="0" w:color="auto"/>
@@ -36118,7 +36192,7 @@
           <w:p>
             <w:pPr>
               <w:spacing w:line="360" w:lineRule="auto"/>
-              <w:cnfStyle w:val="000000010000"/>
+              <w:cnfStyle w:val="000000010000" w:firstRow="0" w:lastRow="0" w:firstColumn="0" w:lastColumn="0" w:oddVBand="0" w:evenVBand="0" w:oddHBand="0" w:evenHBand="1" w:firstRowFirstColumn="0" w:firstRowLastColumn="0" w:lastRowFirstColumn="0" w:lastRowLastColumn="0"/>
               <w:rPr>
                 <w:rFonts w:ascii="Arial" w:hAnsi="Arial" w:cs="Arial"/>
               </w:rPr>
@@ -36145,7 +36219,7 @@
           <w:p>
             <w:pPr>
               <w:spacing w:line="360" w:lineRule="auto"/>
-              <w:cnfStyle w:val="000000010000"/>
+              <w:cnfStyle w:val="000000010000" w:firstRow="0" w:lastRow="0" w:firstColumn="0" w:lastColumn="0" w:oddVBand="0" w:evenVBand="0" w:oddHBand="0" w:evenHBand="1" w:firstRowFirstColumn="0" w:firstRowLastColumn="0" w:lastRowFirstColumn="0" w:lastRowLastColumn="0"/>
               <w:rPr>
                 <w:rFonts w:ascii="Arial" w:hAnsi="Arial" w:cs="Arial"/>
               </w:rPr>
@@ -36172,7 +36246,7 @@
           <w:p>
             <w:pPr>
               <w:spacing w:line="360" w:lineRule="auto"/>
-              <w:cnfStyle w:val="000000010000"/>
+              <w:cnfStyle w:val="000000010000" w:firstRow="0" w:lastRow="0" w:firstColumn="0" w:lastColumn="0" w:oddVBand="0" w:evenVBand="0" w:oddHBand="0" w:evenHBand="1" w:firstRowFirstColumn="0" w:firstRowLastColumn="0" w:lastRowFirstColumn="0" w:lastRowLastColumn="0"/>
               <w:rPr>
                 <w:rFonts w:ascii="Arial" w:hAnsi="Arial" w:cs="Arial"/>
               </w:rPr>
@@ -36187,7 +36261,7 @@
           <w:p>
             <w:pPr>
               <w:spacing w:line="360" w:lineRule="auto"/>
-              <w:cnfStyle w:val="000000010000"/>
+              <w:cnfStyle w:val="000000010000" w:firstRow="0" w:lastRow="0" w:firstColumn="0" w:lastColumn="0" w:oddVBand="0" w:evenVBand="0" w:oddHBand="0" w:evenHBand="1" w:firstRowFirstColumn="0" w:firstRowLastColumn="0" w:lastRowFirstColumn="0" w:lastRowLastColumn="0"/>
               <w:rPr>
                 <w:rFonts w:ascii="Arial" w:hAnsi="Arial" w:cs="Arial"/>
               </w:rPr>
@@ -36204,11 +36278,11 @@
       </w:tr>
       <w:tr>
         <w:trPr>
-          <w:cnfStyle w:val="000000100000"/>
+          <w:cnfStyle w:val="000000100000" w:firstRow="0" w:lastRow="0" w:firstColumn="0" w:lastColumn="0" w:oddVBand="0" w:evenVBand="0" w:oddHBand="1" w:evenHBand="0" w:firstRowFirstColumn="0" w:firstRowLastColumn="0" w:lastRowFirstColumn="0" w:lastRowLastColumn="0"/>
         </w:trPr>
         <w:tc>
           <w:tcPr>
-            <w:cnfStyle w:val="001000000000"/>
+            <w:cnfStyle w:val="001000000000" w:firstRow="0" w:lastRow="0" w:firstColumn="1" w:lastColumn="0" w:oddVBand="0" w:evenVBand="0" w:oddHBand="0" w:evenHBand="0" w:firstRowFirstColumn="0" w:firstRowLastColumn="0" w:lastRowFirstColumn="0" w:lastRowLastColumn="0"/>
             <w:tcW w:w="734" w:type="dxa"/>
             <w:tcBorders>
               <w:top w:val="single" w:sz="4" w:space="0" w:color="auto"/>
@@ -36247,7 +36321,7 @@
           <w:p>
             <w:pPr>
               <w:spacing w:line="360" w:lineRule="auto"/>
-              <w:cnfStyle w:val="000000100000"/>
+              <w:cnfStyle w:val="000000100000" w:firstRow="0" w:lastRow="0" w:firstColumn="0" w:lastColumn="0" w:oddVBand="0" w:evenVBand="0" w:oddHBand="1" w:evenHBand="0" w:firstRowFirstColumn="0" w:firstRowLastColumn="0" w:lastRowFirstColumn="0" w:lastRowLastColumn="0"/>
               <w:rPr>
                 <w:rFonts w:ascii="Arial" w:hAnsi="Arial" w:cs="Arial"/>
               </w:rPr>
@@ -36274,7 +36348,7 @@
           <w:p>
             <w:pPr>
               <w:spacing w:line="360" w:lineRule="auto"/>
-              <w:cnfStyle w:val="000000100000"/>
+              <w:cnfStyle w:val="000000100000" w:firstRow="0" w:lastRow="0" w:firstColumn="0" w:lastColumn="0" w:oddVBand="0" w:evenVBand="0" w:oddHBand="1" w:evenHBand="0" w:firstRowFirstColumn="0" w:firstRowLastColumn="0" w:lastRowFirstColumn="0" w:lastRowLastColumn="0"/>
               <w:rPr>
                 <w:rFonts w:ascii="Arial" w:hAnsi="Arial" w:cs="Arial"/>
               </w:rPr>
@@ -36301,7 +36375,7 @@
           <w:p>
             <w:pPr>
               <w:spacing w:line="360" w:lineRule="auto"/>
-              <w:cnfStyle w:val="000000100000"/>
+              <w:cnfStyle w:val="000000100000" w:firstRow="0" w:lastRow="0" w:firstColumn="0" w:lastColumn="0" w:oddVBand="0" w:evenVBand="0" w:oddHBand="1" w:evenHBand="0" w:firstRowFirstColumn="0" w:firstRowLastColumn="0" w:lastRowFirstColumn="0" w:lastRowLastColumn="0"/>
               <w:rPr>
                 <w:rFonts w:ascii="Arial" w:hAnsi="Arial" w:cs="Arial"/>
               </w:rPr>
@@ -36316,7 +36390,7 @@
           <w:p>
             <w:pPr>
               <w:spacing w:line="360" w:lineRule="auto"/>
-              <w:cnfStyle w:val="000000100000"/>
+              <w:cnfStyle w:val="000000100000" w:firstRow="0" w:lastRow="0" w:firstColumn="0" w:lastColumn="0" w:oddVBand="0" w:evenVBand="0" w:oddHBand="1" w:evenHBand="0" w:firstRowFirstColumn="0" w:firstRowLastColumn="0" w:lastRowFirstColumn="0" w:lastRowLastColumn="0"/>
               <w:rPr>
                 <w:rFonts w:ascii="Arial" w:hAnsi="Arial" w:cs="Arial"/>
                 <w:b/>
@@ -36334,11 +36408,11 @@
       </w:tr>
       <w:tr>
         <w:trPr>
-          <w:cnfStyle w:val="000000010000"/>
+          <w:cnfStyle w:val="000000010000" w:firstRow="0" w:lastRow="0" w:firstColumn="0" w:lastColumn="0" w:oddVBand="0" w:evenVBand="0" w:oddHBand="0" w:evenHBand="1" w:firstRowFirstColumn="0" w:firstRowLastColumn="0" w:lastRowFirstColumn="0" w:lastRowLastColumn="0"/>
         </w:trPr>
         <w:tc>
           <w:tcPr>
-            <w:cnfStyle w:val="001000000000"/>
+            <w:cnfStyle w:val="001000000000" w:firstRow="0" w:lastRow="0" w:firstColumn="1" w:lastColumn="0" w:oddVBand="0" w:evenVBand="0" w:oddHBand="0" w:evenHBand="0" w:firstRowFirstColumn="0" w:firstRowLastColumn="0" w:lastRowFirstColumn="0" w:lastRowLastColumn="0"/>
             <w:tcW w:w="734" w:type="dxa"/>
             <w:tcBorders>
               <w:top w:val="single" w:sz="4" w:space="0" w:color="auto"/>
@@ -36377,7 +36451,7 @@
           <w:p>
             <w:pPr>
               <w:spacing w:line="360" w:lineRule="auto"/>
-              <w:cnfStyle w:val="000000010000"/>
+              <w:cnfStyle w:val="000000010000" w:firstRow="0" w:lastRow="0" w:firstColumn="0" w:lastColumn="0" w:oddVBand="0" w:evenVBand="0" w:oddHBand="0" w:evenHBand="1" w:firstRowFirstColumn="0" w:firstRowLastColumn="0" w:lastRowFirstColumn="0" w:lastRowLastColumn="0"/>
               <w:rPr>
                 <w:rFonts w:ascii="Arial" w:hAnsi="Arial" w:cs="Arial"/>
               </w:rPr>
@@ -36404,7 +36478,7 @@
           <w:p>
             <w:pPr>
               <w:spacing w:line="360" w:lineRule="auto"/>
-              <w:cnfStyle w:val="000000010000"/>
+              <w:cnfStyle w:val="000000010000" w:firstRow="0" w:lastRow="0" w:firstColumn="0" w:lastColumn="0" w:oddVBand="0" w:evenVBand="0" w:oddHBand="0" w:evenHBand="1" w:firstRowFirstColumn="0" w:firstRowLastColumn="0" w:lastRowFirstColumn="0" w:lastRowLastColumn="0"/>
               <w:rPr>
                 <w:rFonts w:ascii="Arial" w:hAnsi="Arial" w:cs="Arial"/>
               </w:rPr>
@@ -36431,7 +36505,7 @@
           <w:p>
             <w:pPr>
               <w:spacing w:line="360" w:lineRule="auto"/>
-              <w:cnfStyle w:val="000000010000"/>
+              <w:cnfStyle w:val="000000010000" w:firstRow="0" w:lastRow="0" w:firstColumn="0" w:lastColumn="0" w:oddVBand="0" w:evenVBand="0" w:oddHBand="0" w:evenHBand="1" w:firstRowFirstColumn="0" w:firstRowLastColumn="0" w:lastRowFirstColumn="0" w:lastRowLastColumn="0"/>
               <w:rPr>
                 <w:rFonts w:ascii="Arial" w:hAnsi="Arial" w:cs="Arial"/>
               </w:rPr>
@@ -36446,7 +36520,7 @@
           <w:p>
             <w:pPr>
               <w:spacing w:line="360" w:lineRule="auto"/>
-              <w:cnfStyle w:val="000000010000"/>
+              <w:cnfStyle w:val="000000010000" w:firstRow="0" w:lastRow="0" w:firstColumn="0" w:lastColumn="0" w:oddVBand="0" w:evenVBand="0" w:oddHBand="0" w:evenHBand="1" w:firstRowFirstColumn="0" w:firstRowLastColumn="0" w:lastRowFirstColumn="0" w:lastRowLastColumn="0"/>
               <w:rPr>
                 <w:rFonts w:ascii="Arial" w:hAnsi="Arial" w:cs="Arial"/>
                 <w:b/>
@@ -36464,11 +36538,11 @@
       </w:tr>
       <w:tr>
         <w:trPr>
-          <w:cnfStyle w:val="000000100000"/>
+          <w:cnfStyle w:val="000000100000" w:firstRow="0" w:lastRow="0" w:firstColumn="0" w:lastColumn="0" w:oddVBand="0" w:evenVBand="0" w:oddHBand="1" w:evenHBand="0" w:firstRowFirstColumn="0" w:firstRowLastColumn="0" w:lastRowFirstColumn="0" w:lastRowLastColumn="0"/>
         </w:trPr>
         <w:tc>
           <w:tcPr>
-            <w:cnfStyle w:val="001000000000"/>
+            <w:cnfStyle w:val="001000000000" w:firstRow="0" w:lastRow="0" w:firstColumn="1" w:lastColumn="0" w:oddVBand="0" w:evenVBand="0" w:oddHBand="0" w:evenHBand="0" w:firstRowFirstColumn="0" w:firstRowLastColumn="0" w:lastRowFirstColumn="0" w:lastRowLastColumn="0"/>
             <w:tcW w:w="734" w:type="dxa"/>
             <w:tcBorders>
               <w:top w:val="single" w:sz="4" w:space="0" w:color="auto"/>
@@ -36507,7 +36581,7 @@
           <w:p>
             <w:pPr>
               <w:spacing w:line="360" w:lineRule="auto"/>
-              <w:cnfStyle w:val="000000100000"/>
+              <w:cnfStyle w:val="000000100000" w:firstRow="0" w:lastRow="0" w:firstColumn="0" w:lastColumn="0" w:oddVBand="0" w:evenVBand="0" w:oddHBand="1" w:evenHBand="0" w:firstRowFirstColumn="0" w:firstRowLastColumn="0" w:lastRowFirstColumn="0" w:lastRowLastColumn="0"/>
               <w:rPr>
                 <w:rFonts w:ascii="Arial" w:hAnsi="Arial" w:cs="Arial"/>
               </w:rPr>
@@ -36534,7 +36608,7 @@
           <w:p>
             <w:pPr>
               <w:spacing w:line="360" w:lineRule="auto"/>
-              <w:cnfStyle w:val="000000100000"/>
+              <w:cnfStyle w:val="000000100000" w:firstRow="0" w:lastRow="0" w:firstColumn="0" w:lastColumn="0" w:oddVBand="0" w:evenVBand="0" w:oddHBand="1" w:evenHBand="0" w:firstRowFirstColumn="0" w:firstRowLastColumn="0" w:lastRowFirstColumn="0" w:lastRowLastColumn="0"/>
               <w:rPr>
                 <w:rFonts w:ascii="Arial" w:hAnsi="Arial" w:cs="Arial"/>
               </w:rPr>
@@ -36561,7 +36635,7 @@
           <w:p>
             <w:pPr>
               <w:spacing w:line="360" w:lineRule="auto"/>
-              <w:cnfStyle w:val="000000100000"/>
+              <w:cnfStyle w:val="000000100000" w:firstRow="0" w:lastRow="0" w:firstColumn="0" w:lastColumn="0" w:oddVBand="0" w:evenVBand="0" w:oddHBand="1" w:evenHBand="0" w:firstRowFirstColumn="0" w:firstRowLastColumn="0" w:lastRowFirstColumn="0" w:lastRowLastColumn="0"/>
               <w:rPr>
                 <w:rFonts w:ascii="Arial" w:hAnsi="Arial" w:cs="Arial"/>
               </w:rPr>
@@ -36576,7 +36650,7 @@
           <w:p>
             <w:pPr>
               <w:spacing w:line="360" w:lineRule="auto"/>
-              <w:cnfStyle w:val="000000100000"/>
+              <w:cnfStyle w:val="000000100000" w:firstRow="0" w:lastRow="0" w:firstColumn="0" w:lastColumn="0" w:oddVBand="0" w:evenVBand="0" w:oddHBand="1" w:evenHBand="0" w:firstRowFirstColumn="0" w:firstRowLastColumn="0" w:lastRowFirstColumn="0" w:lastRowLastColumn="0"/>
               <w:rPr>
                 <w:rFonts w:ascii="Arial" w:hAnsi="Arial" w:cs="Arial"/>
                 <w:b/>
@@ -36594,11 +36668,11 @@
       </w:tr>
       <w:tr>
         <w:trPr>
-          <w:cnfStyle w:val="000000010000"/>
+          <w:cnfStyle w:val="000000010000" w:firstRow="0" w:lastRow="0" w:firstColumn="0" w:lastColumn="0" w:oddVBand="0" w:evenVBand="0" w:oddHBand="0" w:evenHBand="1" w:firstRowFirstColumn="0" w:firstRowLastColumn="0" w:lastRowFirstColumn="0" w:lastRowLastColumn="0"/>
         </w:trPr>
         <w:tc>
           <w:tcPr>
-            <w:cnfStyle w:val="001000000000"/>
+            <w:cnfStyle w:val="001000000000" w:firstRow="0" w:lastRow="0" w:firstColumn="1" w:lastColumn="0" w:oddVBand="0" w:evenVBand="0" w:oddHBand="0" w:evenHBand="0" w:firstRowFirstColumn="0" w:firstRowLastColumn="0" w:lastRowFirstColumn="0" w:lastRowLastColumn="0"/>
             <w:tcW w:w="734" w:type="dxa"/>
             <w:tcBorders>
               <w:top w:val="single" w:sz="4" w:space="0" w:color="auto"/>
@@ -36637,7 +36711,7 @@
           <w:p>
             <w:pPr>
               <w:spacing w:line="360" w:lineRule="auto"/>
-              <w:cnfStyle w:val="000000010000"/>
+              <w:cnfStyle w:val="000000010000" w:firstRow="0" w:lastRow="0" w:firstColumn="0" w:lastColumn="0" w:oddVBand="0" w:evenVBand="0" w:oddHBand="0" w:evenHBand="1" w:firstRowFirstColumn="0" w:firstRowLastColumn="0" w:lastRowFirstColumn="0" w:lastRowLastColumn="0"/>
               <w:rPr>
                 <w:rFonts w:ascii="Arial" w:hAnsi="Arial" w:cs="Arial"/>
               </w:rPr>
@@ -36664,7 +36738,7 @@
           <w:p>
             <w:pPr>
               <w:spacing w:line="360" w:lineRule="auto"/>
-              <w:cnfStyle w:val="000000010000"/>
+              <w:cnfStyle w:val="000000010000" w:firstRow="0" w:lastRow="0" w:firstColumn="0" w:lastColumn="0" w:oddVBand="0" w:evenVBand="0" w:oddHBand="0" w:evenHBand="1" w:firstRowFirstColumn="0" w:firstRowLastColumn="0" w:lastRowFirstColumn="0" w:lastRowLastColumn="0"/>
               <w:rPr>
                 <w:rFonts w:ascii="Arial" w:hAnsi="Arial" w:cs="Arial"/>
               </w:rPr>
@@ -36691,7 +36765,7 @@
           <w:p>
             <w:pPr>
               <w:spacing w:line="360" w:lineRule="auto"/>
-              <w:cnfStyle w:val="000000010000"/>
+              <w:cnfStyle w:val="000000010000" w:firstRow="0" w:lastRow="0" w:firstColumn="0" w:lastColumn="0" w:oddVBand="0" w:evenVBand="0" w:oddHBand="0" w:evenHBand="1" w:firstRowFirstColumn="0" w:firstRowLastColumn="0" w:lastRowFirstColumn="0" w:lastRowLastColumn="0"/>
               <w:rPr>
                 <w:rFonts w:ascii="Arial" w:hAnsi="Arial" w:cs="Arial"/>
               </w:rPr>
@@ -36706,7 +36780,7 @@
           <w:p>
             <w:pPr>
               <w:spacing w:line="360" w:lineRule="auto"/>
-              <w:cnfStyle w:val="000000010000"/>
+              <w:cnfStyle w:val="000000010000" w:firstRow="0" w:lastRow="0" w:firstColumn="0" w:lastColumn="0" w:oddVBand="0" w:evenVBand="0" w:oddHBand="0" w:evenHBand="1" w:firstRowFirstColumn="0" w:firstRowLastColumn="0" w:lastRowFirstColumn="0" w:lastRowLastColumn="0"/>
               <w:rPr>
                 <w:rFonts w:ascii="Arial" w:hAnsi="Arial" w:cs="Arial"/>
               </w:rPr>
@@ -36723,11 +36797,11 @@
       </w:tr>
       <w:tr>
         <w:trPr>
-          <w:cnfStyle w:val="000000100000"/>
+          <w:cnfStyle w:val="000000100000" w:firstRow="0" w:lastRow="0" w:firstColumn="0" w:lastColumn="0" w:oddVBand="0" w:evenVBand="0" w:oddHBand="1" w:evenHBand="0" w:firstRowFirstColumn="0" w:firstRowLastColumn="0" w:lastRowFirstColumn="0" w:lastRowLastColumn="0"/>
         </w:trPr>
         <w:tc>
           <w:tcPr>
-            <w:cnfStyle w:val="001000000000"/>
+            <w:cnfStyle w:val="001000000000" w:firstRow="0" w:lastRow="0" w:firstColumn="1" w:lastColumn="0" w:oddVBand="0" w:evenVBand="0" w:oddHBand="0" w:evenHBand="0" w:firstRowFirstColumn="0" w:firstRowLastColumn="0" w:lastRowFirstColumn="0" w:lastRowLastColumn="0"/>
             <w:tcW w:w="734" w:type="dxa"/>
             <w:tcBorders>
               <w:top w:val="single" w:sz="4" w:space="0" w:color="auto"/>
@@ -36766,7 +36840,7 @@
           <w:p>
             <w:pPr>
               <w:spacing w:line="360" w:lineRule="auto"/>
-              <w:cnfStyle w:val="000000100000"/>
+              <w:cnfStyle w:val="000000100000" w:firstRow="0" w:lastRow="0" w:firstColumn="0" w:lastColumn="0" w:oddVBand="0" w:evenVBand="0" w:oddHBand="1" w:evenHBand="0" w:firstRowFirstColumn="0" w:firstRowLastColumn="0" w:lastRowFirstColumn="0" w:lastRowLastColumn="0"/>
               <w:rPr>
                 <w:rFonts w:ascii="Arial" w:hAnsi="Arial" w:cs="Arial"/>
               </w:rPr>
@@ -36793,7 +36867,7 @@
           <w:p>
             <w:pPr>
               <w:spacing w:line="360" w:lineRule="auto"/>
-              <w:cnfStyle w:val="000000100000"/>
+              <w:cnfStyle w:val="000000100000" w:firstRow="0" w:lastRow="0" w:firstColumn="0" w:lastColumn="0" w:oddVBand="0" w:evenVBand="0" w:oddHBand="1" w:evenHBand="0" w:firstRowFirstColumn="0" w:firstRowLastColumn="0" w:lastRowFirstColumn="0" w:lastRowLastColumn="0"/>
               <w:rPr>
                 <w:rFonts w:ascii="Arial" w:hAnsi="Arial" w:cs="Arial"/>
               </w:rPr>
@@ -36820,7 +36894,7 @@
           <w:p>
             <w:pPr>
               <w:spacing w:line="360" w:lineRule="auto"/>
-              <w:cnfStyle w:val="000000100000"/>
+              <w:cnfStyle w:val="000000100000" w:firstRow="0" w:lastRow="0" w:firstColumn="0" w:lastColumn="0" w:oddVBand="0" w:evenVBand="0" w:oddHBand="1" w:evenHBand="0" w:firstRowFirstColumn="0" w:firstRowLastColumn="0" w:lastRowFirstColumn="0" w:lastRowLastColumn="0"/>
               <w:rPr>
                 <w:rFonts w:ascii="Arial" w:hAnsi="Arial" w:cs="Arial"/>
               </w:rPr>
@@ -36835,7 +36909,7 @@
           <w:p>
             <w:pPr>
               <w:spacing w:line="360" w:lineRule="auto"/>
-              <w:cnfStyle w:val="000000100000"/>
+              <w:cnfStyle w:val="000000100000" w:firstRow="0" w:lastRow="0" w:firstColumn="0" w:lastColumn="0" w:oddVBand="0" w:evenVBand="0" w:oddHBand="1" w:evenHBand="0" w:firstRowFirstColumn="0" w:firstRowLastColumn="0" w:lastRowFirstColumn="0" w:lastRowLastColumn="0"/>
               <w:rPr>
                 <w:rFonts w:ascii="Arial" w:hAnsi="Arial" w:cs="Arial"/>
               </w:rPr>
@@ -36852,11 +36926,11 @@
       </w:tr>
       <w:tr>
         <w:trPr>
-          <w:cnfStyle w:val="000000010000"/>
+          <w:cnfStyle w:val="000000010000" w:firstRow="0" w:lastRow="0" w:firstColumn="0" w:lastColumn="0" w:oddVBand="0" w:evenVBand="0" w:oddHBand="0" w:evenHBand="1" w:firstRowFirstColumn="0" w:firstRowLastColumn="0" w:lastRowFirstColumn="0" w:lastRowLastColumn="0"/>
         </w:trPr>
         <w:tc>
           <w:tcPr>
-            <w:cnfStyle w:val="001000000000"/>
+            <w:cnfStyle w:val="001000000000" w:firstRow="0" w:lastRow="0" w:firstColumn="1" w:lastColumn="0" w:oddVBand="0" w:evenVBand="0" w:oddHBand="0" w:evenHBand="0" w:firstRowFirstColumn="0" w:firstRowLastColumn="0" w:lastRowFirstColumn="0" w:lastRowLastColumn="0"/>
             <w:tcW w:w="734" w:type="dxa"/>
             <w:tcBorders>
               <w:top w:val="single" w:sz="4" w:space="0" w:color="auto"/>
@@ -36895,7 +36969,7 @@
           <w:p>
             <w:pPr>
               <w:spacing w:line="360" w:lineRule="auto"/>
-              <w:cnfStyle w:val="000000010000"/>
+              <w:cnfStyle w:val="000000010000" w:firstRow="0" w:lastRow="0" w:firstColumn="0" w:lastColumn="0" w:oddVBand="0" w:evenVBand="0" w:oddHBand="0" w:evenHBand="1" w:firstRowFirstColumn="0" w:firstRowLastColumn="0" w:lastRowFirstColumn="0" w:lastRowLastColumn="0"/>
               <w:rPr>
                 <w:rFonts w:ascii="Arial" w:hAnsi="Arial" w:cs="Arial"/>
               </w:rPr>
@@ -36922,7 +36996,7 @@
           <w:p>
             <w:pPr>
               <w:spacing w:line="360" w:lineRule="auto"/>
-              <w:cnfStyle w:val="000000010000"/>
+              <w:cnfStyle w:val="000000010000" w:firstRow="0" w:lastRow="0" w:firstColumn="0" w:lastColumn="0" w:oddVBand="0" w:evenVBand="0" w:oddHBand="0" w:evenHBand="1" w:firstRowFirstColumn="0" w:firstRowLastColumn="0" w:lastRowFirstColumn="0" w:lastRowLastColumn="0"/>
               <w:rPr>
                 <w:rFonts w:ascii="Arial" w:hAnsi="Arial" w:cs="Arial"/>
               </w:rPr>
@@ -36949,7 +37023,7 @@
           <w:p>
             <w:pPr>
               <w:spacing w:line="360" w:lineRule="auto"/>
-              <w:cnfStyle w:val="000000010000"/>
+              <w:cnfStyle w:val="000000010000" w:firstRow="0" w:lastRow="0" w:firstColumn="0" w:lastColumn="0" w:oddVBand="0" w:evenVBand="0" w:oddHBand="0" w:evenHBand="1" w:firstRowFirstColumn="0" w:firstRowLastColumn="0" w:lastRowFirstColumn="0" w:lastRowLastColumn="0"/>
               <w:rPr>
                 <w:rFonts w:ascii="Arial" w:hAnsi="Arial" w:cs="Arial"/>
               </w:rPr>
@@ -36964,7 +37038,7 @@
           <w:p>
             <w:pPr>
               <w:spacing w:line="360" w:lineRule="auto"/>
-              <w:cnfStyle w:val="000000010000"/>
+              <w:cnfStyle w:val="000000010000" w:firstRow="0" w:lastRow="0" w:firstColumn="0" w:lastColumn="0" w:oddVBand="0" w:evenVBand="0" w:oddHBand="0" w:evenHBand="1" w:firstRowFirstColumn="0" w:firstRowLastColumn="0" w:lastRowFirstColumn="0" w:lastRowLastColumn="0"/>
               <w:rPr>
                 <w:rFonts w:ascii="Arial" w:hAnsi="Arial" w:cs="Arial"/>
                 <w:b/>
@@ -36982,11 +37056,11 @@
       </w:tr>
       <w:tr>
         <w:trPr>
-          <w:cnfStyle w:val="000000100000"/>
+          <w:cnfStyle w:val="000000100000" w:firstRow="0" w:lastRow="0" w:firstColumn="0" w:lastColumn="0" w:oddVBand="0" w:evenVBand="0" w:oddHBand="1" w:evenHBand="0" w:firstRowFirstColumn="0" w:firstRowLastColumn="0" w:lastRowFirstColumn="0" w:lastRowLastColumn="0"/>
         </w:trPr>
         <w:tc>
           <w:tcPr>
-            <w:cnfStyle w:val="001000000000"/>
+            <w:cnfStyle w:val="001000000000" w:firstRow="0" w:lastRow="0" w:firstColumn="1" w:lastColumn="0" w:oddVBand="0" w:evenVBand="0" w:oddHBand="0" w:evenHBand="0" w:firstRowFirstColumn="0" w:firstRowLastColumn="0" w:lastRowFirstColumn="0" w:lastRowLastColumn="0"/>
             <w:tcW w:w="734" w:type="dxa"/>
             <w:tcBorders>
               <w:top w:val="single" w:sz="4" w:space="0" w:color="auto"/>
@@ -37025,7 +37099,7 @@
           <w:p>
             <w:pPr>
               <w:spacing w:line="360" w:lineRule="auto"/>
-              <w:cnfStyle w:val="000000100000"/>
+              <w:cnfStyle w:val="000000100000" w:firstRow="0" w:lastRow="0" w:firstColumn="0" w:lastColumn="0" w:oddVBand="0" w:evenVBand="0" w:oddHBand="1" w:evenHBand="0" w:firstRowFirstColumn="0" w:firstRowLastColumn="0" w:lastRowFirstColumn="0" w:lastRowLastColumn="0"/>
               <w:rPr>
                 <w:rFonts w:ascii="Arial" w:hAnsi="Arial" w:cs="Arial"/>
               </w:rPr>
@@ -37052,7 +37126,7 @@
           <w:p>
             <w:pPr>
               <w:spacing w:line="360" w:lineRule="auto"/>
-              <w:cnfStyle w:val="000000100000"/>
+              <w:cnfStyle w:val="000000100000" w:firstRow="0" w:lastRow="0" w:firstColumn="0" w:lastColumn="0" w:oddVBand="0" w:evenVBand="0" w:oddHBand="1" w:evenHBand="0" w:firstRowFirstColumn="0" w:firstRowLastColumn="0" w:lastRowFirstColumn="0" w:lastRowLastColumn="0"/>
               <w:rPr>
                 <w:rFonts w:ascii="Arial" w:hAnsi="Arial" w:cs="Arial"/>
               </w:rPr>
@@ -37079,7 +37153,7 @@
           <w:p>
             <w:pPr>
               <w:spacing w:line="360" w:lineRule="auto"/>
-              <w:cnfStyle w:val="000000100000"/>
+              <w:cnfStyle w:val="000000100000" w:firstRow="0" w:lastRow="0" w:firstColumn="0" w:lastColumn="0" w:oddVBand="0" w:evenVBand="0" w:oddHBand="1" w:evenHBand="0" w:firstRowFirstColumn="0" w:firstRowLastColumn="0" w:lastRowFirstColumn="0" w:lastRowLastColumn="0"/>
               <w:rPr>
                 <w:rFonts w:ascii="Arial" w:hAnsi="Arial" w:cs="Arial"/>
               </w:rPr>
@@ -37094,7 +37168,7 @@
           <w:p>
             <w:pPr>
               <w:spacing w:line="360" w:lineRule="auto"/>
-              <w:cnfStyle w:val="000000100000"/>
+              <w:cnfStyle w:val="000000100000" w:firstRow="0" w:lastRow="0" w:firstColumn="0" w:lastColumn="0" w:oddVBand="0" w:evenVBand="0" w:oddHBand="1" w:evenHBand="0" w:firstRowFirstColumn="0" w:firstRowLastColumn="0" w:lastRowFirstColumn="0" w:lastRowLastColumn="0"/>
               <w:rPr>
                 <w:rFonts w:ascii="Arial" w:hAnsi="Arial" w:cs="Arial"/>
                 <w:b/>
@@ -37112,11 +37186,11 @@
       </w:tr>
       <w:tr>
         <w:trPr>
-          <w:cnfStyle w:val="000000010000"/>
+          <w:cnfStyle w:val="000000010000" w:firstRow="0" w:lastRow="0" w:firstColumn="0" w:lastColumn="0" w:oddVBand="0" w:evenVBand="0" w:oddHBand="0" w:evenHBand="1" w:firstRowFirstColumn="0" w:firstRowLastColumn="0" w:lastRowFirstColumn="0" w:lastRowLastColumn="0"/>
         </w:trPr>
         <w:tc>
           <w:tcPr>
-            <w:cnfStyle w:val="001000000000"/>
+            <w:cnfStyle w:val="001000000000" w:firstRow="0" w:lastRow="0" w:firstColumn="1" w:lastColumn="0" w:oddVBand="0" w:evenVBand="0" w:oddHBand="0" w:evenHBand="0" w:firstRowFirstColumn="0" w:firstRowLastColumn="0" w:lastRowFirstColumn="0" w:lastRowLastColumn="0"/>
             <w:tcW w:w="734" w:type="dxa"/>
             <w:tcBorders>
               <w:top w:val="single" w:sz="4" w:space="0" w:color="auto"/>
@@ -37155,7 +37229,7 @@
           <w:p>
             <w:pPr>
               <w:spacing w:line="360" w:lineRule="auto"/>
-              <w:cnfStyle w:val="000000010000"/>
+              <w:cnfStyle w:val="000000010000" w:firstRow="0" w:lastRow="0" w:firstColumn="0" w:lastColumn="0" w:oddVBand="0" w:evenVBand="0" w:oddHBand="0" w:evenHBand="1" w:firstRowFirstColumn="0" w:firstRowLastColumn="0" w:lastRowFirstColumn="0" w:lastRowLastColumn="0"/>
               <w:rPr>
                 <w:rFonts w:ascii="Arial" w:hAnsi="Arial" w:cs="Arial"/>
               </w:rPr>
@@ -37182,7 +37256,7 @@
           <w:p>
             <w:pPr>
               <w:spacing w:line="360" w:lineRule="auto"/>
-              <w:cnfStyle w:val="000000010000"/>
+              <w:cnfStyle w:val="000000010000" w:firstRow="0" w:lastRow="0" w:firstColumn="0" w:lastColumn="0" w:oddVBand="0" w:evenVBand="0" w:oddHBand="0" w:evenHBand="1" w:firstRowFirstColumn="0" w:firstRowLastColumn="0" w:lastRowFirstColumn="0" w:lastRowLastColumn="0"/>
               <w:rPr>
                 <w:rFonts w:ascii="Arial" w:hAnsi="Arial" w:cs="Arial"/>
               </w:rPr>
@@ -37209,7 +37283,7 @@
           <w:p>
             <w:pPr>
               <w:spacing w:line="360" w:lineRule="auto"/>
-              <w:cnfStyle w:val="000000010000"/>
+              <w:cnfStyle w:val="000000010000" w:firstRow="0" w:lastRow="0" w:firstColumn="0" w:lastColumn="0" w:oddVBand="0" w:evenVBand="0" w:oddHBand="0" w:evenHBand="1" w:firstRowFirstColumn="0" w:firstRowLastColumn="0" w:lastRowFirstColumn="0" w:lastRowLastColumn="0"/>
               <w:rPr>
                 <w:rFonts w:ascii="Arial" w:hAnsi="Arial" w:cs="Arial"/>
               </w:rPr>
@@ -37224,7 +37298,7 @@
           <w:p>
             <w:pPr>
               <w:spacing w:line="360" w:lineRule="auto"/>
-              <w:cnfStyle w:val="000000010000"/>
+              <w:cnfStyle w:val="000000010000" w:firstRow="0" w:lastRow="0" w:firstColumn="0" w:lastColumn="0" w:oddVBand="0" w:evenVBand="0" w:oddHBand="0" w:evenHBand="1" w:firstRowFirstColumn="0" w:firstRowLastColumn="0" w:lastRowFirstColumn="0" w:lastRowLastColumn="0"/>
               <w:rPr>
                 <w:rFonts w:ascii="Arial" w:hAnsi="Arial" w:cs="Arial"/>
               </w:rPr>
@@ -37242,11 +37316,11 @@
       </w:tr>
       <w:tr>
         <w:trPr>
-          <w:cnfStyle w:val="000000100000"/>
+          <w:cnfStyle w:val="000000100000" w:firstRow="0" w:lastRow="0" w:firstColumn="0" w:lastColumn="0" w:oddVBand="0" w:evenVBand="0" w:oddHBand="1" w:evenHBand="0" w:firstRowFirstColumn="0" w:firstRowLastColumn="0" w:lastRowFirstColumn="0" w:lastRowLastColumn="0"/>
         </w:trPr>
         <w:tc>
           <w:tcPr>
-            <w:cnfStyle w:val="001000000000"/>
+            <w:cnfStyle w:val="001000000000" w:firstRow="0" w:lastRow="0" w:firstColumn="1" w:lastColumn="0" w:oddVBand="0" w:evenVBand="0" w:oddHBand="0" w:evenHBand="0" w:firstRowFirstColumn="0" w:firstRowLastColumn="0" w:lastRowFirstColumn="0" w:lastRowLastColumn="0"/>
             <w:tcW w:w="734" w:type="dxa"/>
             <w:tcBorders>
               <w:top w:val="single" w:sz="4" w:space="0" w:color="auto"/>
@@ -37286,7 +37360,7 @@
           <w:p>
             <w:pPr>
               <w:spacing w:line="360" w:lineRule="auto"/>
-              <w:cnfStyle w:val="000000100000"/>
+              <w:cnfStyle w:val="000000100000" w:firstRow="0" w:lastRow="0" w:firstColumn="0" w:lastColumn="0" w:oddVBand="0" w:evenVBand="0" w:oddHBand="1" w:evenHBand="0" w:firstRowFirstColumn="0" w:firstRowLastColumn="0" w:lastRowFirstColumn="0" w:lastRowLastColumn="0"/>
               <w:rPr>
                 <w:rFonts w:ascii="Arial" w:hAnsi="Arial" w:cs="Arial"/>
               </w:rPr>
@@ -37313,7 +37387,7 @@
           <w:p>
             <w:pPr>
               <w:spacing w:line="360" w:lineRule="auto"/>
-              <w:cnfStyle w:val="000000100000"/>
+              <w:cnfStyle w:val="000000100000" w:firstRow="0" w:lastRow="0" w:firstColumn="0" w:lastColumn="0" w:oddVBand="0" w:evenVBand="0" w:oddHBand="1" w:evenHBand="0" w:firstRowFirstColumn="0" w:firstRowLastColumn="0" w:lastRowFirstColumn="0" w:lastRowLastColumn="0"/>
               <w:rPr>
                 <w:rFonts w:ascii="Arial" w:hAnsi="Arial" w:cs="Arial"/>
               </w:rPr>
@@ -37340,7 +37414,7 @@
           <w:p>
             <w:pPr>
               <w:spacing w:line="360" w:lineRule="auto"/>
-              <w:cnfStyle w:val="000000100000"/>
+              <w:cnfStyle w:val="000000100000" w:firstRow="0" w:lastRow="0" w:firstColumn="0" w:lastColumn="0" w:oddVBand="0" w:evenVBand="0" w:oddHBand="1" w:evenHBand="0" w:firstRowFirstColumn="0" w:firstRowLastColumn="0" w:lastRowFirstColumn="0" w:lastRowLastColumn="0"/>
               <w:rPr>
                 <w:rFonts w:ascii="Arial" w:hAnsi="Arial" w:cs="Arial"/>
               </w:rPr>
@@ -37355,7 +37429,7 @@
           <w:p>
             <w:pPr>
               <w:spacing w:line="360" w:lineRule="auto"/>
-              <w:cnfStyle w:val="000000100000"/>
+              <w:cnfStyle w:val="000000100000" w:firstRow="0" w:lastRow="0" w:firstColumn="0" w:lastColumn="0" w:oddVBand="0" w:evenVBand="0" w:oddHBand="1" w:evenHBand="0" w:firstRowFirstColumn="0" w:firstRowLastColumn="0" w:lastRowFirstColumn="0" w:lastRowLastColumn="0"/>
               <w:rPr>
                 <w:rFonts w:ascii="Arial" w:hAnsi="Arial" w:cs="Arial"/>
               </w:rPr>
@@ -37372,11 +37446,11 @@
       </w:tr>
       <w:tr>
         <w:trPr>
-          <w:cnfStyle w:val="000000010000"/>
+          <w:cnfStyle w:val="000000010000" w:firstRow="0" w:lastRow="0" w:firstColumn="0" w:lastColumn="0" w:oddVBand="0" w:evenVBand="0" w:oddHBand="0" w:evenHBand="1" w:firstRowFirstColumn="0" w:firstRowLastColumn="0" w:lastRowFirstColumn="0" w:lastRowLastColumn="0"/>
         </w:trPr>
         <w:tc>
           <w:tcPr>
-            <w:cnfStyle w:val="001000000000"/>
+            <w:cnfStyle w:val="001000000000" w:firstRow="0" w:lastRow="0" w:firstColumn="1" w:lastColumn="0" w:oddVBand="0" w:evenVBand="0" w:oddHBand="0" w:evenHBand="0" w:firstRowFirstColumn="0" w:firstRowLastColumn="0" w:lastRowFirstColumn="0" w:lastRowLastColumn="0"/>
             <w:tcW w:w="734" w:type="dxa"/>
             <w:tcBorders>
               <w:top w:val="single" w:sz="4" w:space="0" w:color="auto"/>
@@ -37415,7 +37489,7 @@
           <w:p>
             <w:pPr>
               <w:spacing w:line="360" w:lineRule="auto"/>
-              <w:cnfStyle w:val="000000010000"/>
+              <w:cnfStyle w:val="000000010000" w:firstRow="0" w:lastRow="0" w:firstColumn="0" w:lastColumn="0" w:oddVBand="0" w:evenVBand="0" w:oddHBand="0" w:evenHBand="1" w:firstRowFirstColumn="0" w:firstRowLastColumn="0" w:lastRowFirstColumn="0" w:lastRowLastColumn="0"/>
               <w:rPr>
                 <w:rFonts w:ascii="Arial" w:hAnsi="Arial" w:cs="Arial"/>
               </w:rPr>
@@ -37442,7 +37516,7 @@
           <w:p>
             <w:pPr>
               <w:spacing w:line="360" w:lineRule="auto"/>
-              <w:cnfStyle w:val="000000010000"/>
+              <w:cnfStyle w:val="000000010000" w:firstRow="0" w:lastRow="0" w:firstColumn="0" w:lastColumn="0" w:oddVBand="0" w:evenVBand="0" w:oddHBand="0" w:evenHBand="1" w:firstRowFirstColumn="0" w:firstRowLastColumn="0" w:lastRowFirstColumn="0" w:lastRowLastColumn="0"/>
               <w:rPr>
                 <w:rFonts w:ascii="Arial" w:hAnsi="Arial" w:cs="Arial"/>
               </w:rPr>
@@ -37469,7 +37543,7 @@
           <w:p>
             <w:pPr>
               <w:spacing w:line="360" w:lineRule="auto"/>
-              <w:cnfStyle w:val="000000010000"/>
+              <w:cnfStyle w:val="000000010000" w:firstRow="0" w:lastRow="0" w:firstColumn="0" w:lastColumn="0" w:oddVBand="0" w:evenVBand="0" w:oddHBand="0" w:evenHBand="1" w:firstRowFirstColumn="0" w:firstRowLastColumn="0" w:lastRowFirstColumn="0" w:lastRowLastColumn="0"/>
               <w:rPr>
                 <w:rFonts w:ascii="Arial" w:hAnsi="Arial" w:cs="Arial"/>
               </w:rPr>
@@ -37484,7 +37558,7 @@
           <w:p>
             <w:pPr>
               <w:spacing w:line="360" w:lineRule="auto"/>
-              <w:cnfStyle w:val="000000010000"/>
+              <w:cnfStyle w:val="000000010000" w:firstRow="0" w:lastRow="0" w:firstColumn="0" w:lastColumn="0" w:oddVBand="0" w:evenVBand="0" w:oddHBand="0" w:evenHBand="1" w:firstRowFirstColumn="0" w:firstRowLastColumn="0" w:lastRowFirstColumn="0" w:lastRowLastColumn="0"/>
               <w:rPr>
                 <w:rFonts w:ascii="Arial" w:hAnsi="Arial" w:cs="Arial"/>
                 <w:b/>
@@ -37502,11 +37576,11 @@
       </w:tr>
       <w:tr>
         <w:trPr>
-          <w:cnfStyle w:val="000000100000"/>
+          <w:cnfStyle w:val="000000100000" w:firstRow="0" w:lastRow="0" w:firstColumn="0" w:lastColumn="0" w:oddVBand="0" w:evenVBand="0" w:oddHBand="1" w:evenHBand="0" w:firstRowFirstColumn="0" w:firstRowLastColumn="0" w:lastRowFirstColumn="0" w:lastRowLastColumn="0"/>
         </w:trPr>
         <w:tc>
           <w:tcPr>
-            <w:cnfStyle w:val="001000000000"/>
+            <w:cnfStyle w:val="001000000000" w:firstRow="0" w:lastRow="0" w:firstColumn="1" w:lastColumn="0" w:oddVBand="0" w:evenVBand="0" w:oddHBand="0" w:evenHBand="0" w:firstRowFirstColumn="0" w:firstRowLastColumn="0" w:lastRowFirstColumn="0" w:lastRowLastColumn="0"/>
             <w:tcW w:w="734" w:type="dxa"/>
             <w:tcBorders>
               <w:top w:val="single" w:sz="4" w:space="0" w:color="auto"/>
@@ -37545,7 +37619,7 @@
           <w:p>
             <w:pPr>
               <w:spacing w:line="360" w:lineRule="auto"/>
-              <w:cnfStyle w:val="000000100000"/>
+              <w:cnfStyle w:val="000000100000" w:firstRow="0" w:lastRow="0" w:firstColumn="0" w:lastColumn="0" w:oddVBand="0" w:evenVBand="0" w:oddHBand="1" w:evenHBand="0" w:firstRowFirstColumn="0" w:firstRowLastColumn="0" w:lastRowFirstColumn="0" w:lastRowLastColumn="0"/>
               <w:rPr>
                 <w:rFonts w:ascii="Arial" w:hAnsi="Arial" w:cs="Arial"/>
               </w:rPr>
@@ -37572,7 +37646,7 @@
           <w:p>
             <w:pPr>
               <w:spacing w:line="360" w:lineRule="auto"/>
-              <w:cnfStyle w:val="000000100000"/>
+              <w:cnfStyle w:val="000000100000" w:firstRow="0" w:lastRow="0" w:firstColumn="0" w:lastColumn="0" w:oddVBand="0" w:evenVBand="0" w:oddHBand="1" w:evenHBand="0" w:firstRowFirstColumn="0" w:firstRowLastColumn="0" w:lastRowFirstColumn="0" w:lastRowLastColumn="0"/>
               <w:rPr>
                 <w:rFonts w:ascii="Arial" w:hAnsi="Arial" w:cs="Arial"/>
               </w:rPr>
@@ -37599,7 +37673,7 @@
           <w:p>
             <w:pPr>
               <w:spacing w:line="360" w:lineRule="auto"/>
-              <w:cnfStyle w:val="000000100000"/>
+              <w:cnfStyle w:val="000000100000" w:firstRow="0" w:lastRow="0" w:firstColumn="0" w:lastColumn="0" w:oddVBand="0" w:evenVBand="0" w:oddHBand="1" w:evenHBand="0" w:firstRowFirstColumn="0" w:firstRowLastColumn="0" w:lastRowFirstColumn="0" w:lastRowLastColumn="0"/>
               <w:rPr>
                 <w:rFonts w:ascii="Arial" w:hAnsi="Arial" w:cs="Arial"/>
               </w:rPr>
@@ -37614,7 +37688,7 @@
           <w:p>
             <w:pPr>
               <w:spacing w:line="360" w:lineRule="auto"/>
-              <w:cnfStyle w:val="000000100000"/>
+              <w:cnfStyle w:val="000000100000" w:firstRow="0" w:lastRow="0" w:firstColumn="0" w:lastColumn="0" w:oddVBand="0" w:evenVBand="0" w:oddHBand="1" w:evenHBand="0" w:firstRowFirstColumn="0" w:firstRowLastColumn="0" w:lastRowFirstColumn="0" w:lastRowLastColumn="0"/>
               <w:rPr>
                 <w:rFonts w:ascii="Arial" w:hAnsi="Arial" w:cs="Arial"/>
                 <w:b/>
@@ -37632,11 +37706,11 @@
       </w:tr>
       <w:tr>
         <w:trPr>
-          <w:cnfStyle w:val="000000010000"/>
+          <w:cnfStyle w:val="000000010000" w:firstRow="0" w:lastRow="0" w:firstColumn="0" w:lastColumn="0" w:oddVBand="0" w:evenVBand="0" w:oddHBand="0" w:evenHBand="1" w:firstRowFirstColumn="0" w:firstRowLastColumn="0" w:lastRowFirstColumn="0" w:lastRowLastColumn="0"/>
         </w:trPr>
         <w:tc>
           <w:tcPr>
-            <w:cnfStyle w:val="001000000000"/>
+            <w:cnfStyle w:val="001000000000" w:firstRow="0" w:lastRow="0" w:firstColumn="1" w:lastColumn="0" w:oddVBand="0" w:evenVBand="0" w:oddHBand="0" w:evenHBand="0" w:firstRowFirstColumn="0" w:firstRowLastColumn="0" w:lastRowFirstColumn="0" w:lastRowLastColumn="0"/>
             <w:tcW w:w="734" w:type="dxa"/>
             <w:tcBorders>
               <w:top w:val="single" w:sz="4" w:space="0" w:color="auto"/>
@@ -37675,7 +37749,7 @@
           <w:p>
             <w:pPr>
               <w:spacing w:line="360" w:lineRule="auto"/>
-              <w:cnfStyle w:val="000000010000"/>
+              <w:cnfStyle w:val="000000010000" w:firstRow="0" w:lastRow="0" w:firstColumn="0" w:lastColumn="0" w:oddVBand="0" w:evenVBand="0" w:oddHBand="0" w:evenHBand="1" w:firstRowFirstColumn="0" w:firstRowLastColumn="0" w:lastRowFirstColumn="0" w:lastRowLastColumn="0"/>
               <w:rPr>
                 <w:rFonts w:ascii="Arial" w:hAnsi="Arial" w:cs="Arial"/>
               </w:rPr>
@@ -37702,7 +37776,7 @@
           <w:p>
             <w:pPr>
               <w:spacing w:line="360" w:lineRule="auto"/>
-              <w:cnfStyle w:val="000000010000"/>
+              <w:cnfStyle w:val="000000010000" w:firstRow="0" w:lastRow="0" w:firstColumn="0" w:lastColumn="0" w:oddVBand="0" w:evenVBand="0" w:oddHBand="0" w:evenHBand="1" w:firstRowFirstColumn="0" w:firstRowLastColumn="0" w:lastRowFirstColumn="0" w:lastRowLastColumn="0"/>
               <w:rPr>
                 <w:rFonts w:ascii="Arial" w:hAnsi="Arial" w:cs="Arial"/>
               </w:rPr>
@@ -37729,7 +37803,7 @@
           <w:p>
             <w:pPr>
               <w:spacing w:line="360" w:lineRule="auto"/>
-              <w:cnfStyle w:val="000000010000"/>
+              <w:cnfStyle w:val="000000010000" w:firstRow="0" w:lastRow="0" w:firstColumn="0" w:lastColumn="0" w:oddVBand="0" w:evenVBand="0" w:oddHBand="0" w:evenHBand="1" w:firstRowFirstColumn="0" w:firstRowLastColumn="0" w:lastRowFirstColumn="0" w:lastRowLastColumn="0"/>
               <w:rPr>
                 <w:rFonts w:ascii="Arial" w:hAnsi="Arial" w:cs="Arial"/>
               </w:rPr>
@@ -37744,7 +37818,7 @@
           <w:p>
             <w:pPr>
               <w:spacing w:line="360" w:lineRule="auto"/>
-              <w:cnfStyle w:val="000000010000"/>
+              <w:cnfStyle w:val="000000010000" w:firstRow="0" w:lastRow="0" w:firstColumn="0" w:lastColumn="0" w:oddVBand="0" w:evenVBand="0" w:oddHBand="0" w:evenHBand="1" w:firstRowFirstColumn="0" w:firstRowLastColumn="0" w:lastRowFirstColumn="0" w:lastRowLastColumn="0"/>
               <w:rPr>
                 <w:rFonts w:ascii="Arial" w:hAnsi="Arial" w:cs="Arial"/>
               </w:rPr>
@@ -37761,11 +37835,11 @@
       </w:tr>
       <w:tr>
         <w:trPr>
-          <w:cnfStyle w:val="000000100000"/>
+          <w:cnfStyle w:val="000000100000" w:firstRow="0" w:lastRow="0" w:firstColumn="0" w:lastColumn="0" w:oddVBand="0" w:evenVBand="0" w:oddHBand="1" w:evenHBand="0" w:firstRowFirstColumn="0" w:firstRowLastColumn="0" w:lastRowFirstColumn="0" w:lastRowLastColumn="0"/>
         </w:trPr>
         <w:tc>
           <w:tcPr>
-            <w:cnfStyle w:val="001000000000"/>
+            <w:cnfStyle w:val="001000000000" w:firstRow="0" w:lastRow="0" w:firstColumn="1" w:lastColumn="0" w:oddVBand="0" w:evenVBand="0" w:oddHBand="0" w:evenHBand="0" w:firstRowFirstColumn="0" w:firstRowLastColumn="0" w:lastRowFirstColumn="0" w:lastRowLastColumn="0"/>
             <w:tcW w:w="734" w:type="dxa"/>
             <w:tcBorders>
               <w:top w:val="single" w:sz="4" w:space="0" w:color="auto"/>
@@ -37804,7 +37878,7 @@
           <w:p>
             <w:pPr>
               <w:spacing w:line="360" w:lineRule="auto"/>
-              <w:cnfStyle w:val="000000100000"/>
+              <w:cnfStyle w:val="000000100000" w:firstRow="0" w:lastRow="0" w:firstColumn="0" w:lastColumn="0" w:oddVBand="0" w:evenVBand="0" w:oddHBand="1" w:evenHBand="0" w:firstRowFirstColumn="0" w:firstRowLastColumn="0" w:lastRowFirstColumn="0" w:lastRowLastColumn="0"/>
               <w:rPr>
                 <w:rFonts w:ascii="Arial" w:hAnsi="Arial" w:cs="Arial"/>
               </w:rPr>
@@ -37831,7 +37905,7 @@
           <w:p>
             <w:pPr>
               <w:spacing w:line="360" w:lineRule="auto"/>
-              <w:cnfStyle w:val="000000100000"/>
+              <w:cnfStyle w:val="000000100000" w:firstRow="0" w:lastRow="0" w:firstColumn="0" w:lastColumn="0" w:oddVBand="0" w:evenVBand="0" w:oddHBand="1" w:evenHBand="0" w:firstRowFirstColumn="0" w:firstRowLastColumn="0" w:lastRowFirstColumn="0" w:lastRowLastColumn="0"/>
               <w:rPr>
                 <w:rFonts w:ascii="Arial" w:hAnsi="Arial" w:cs="Arial"/>
               </w:rPr>
@@ -37858,7 +37932,7 @@
           <w:p>
             <w:pPr>
               <w:spacing w:line="360" w:lineRule="auto"/>
-              <w:cnfStyle w:val="000000100000"/>
+              <w:cnfStyle w:val="000000100000" w:firstRow="0" w:lastRow="0" w:firstColumn="0" w:lastColumn="0" w:oddVBand="0" w:evenVBand="0" w:oddHBand="1" w:evenHBand="0" w:firstRowFirstColumn="0" w:firstRowLastColumn="0" w:lastRowFirstColumn="0" w:lastRowLastColumn="0"/>
               <w:rPr>
                 <w:rFonts w:ascii="Arial" w:hAnsi="Arial" w:cs="Arial"/>
               </w:rPr>
@@ -37873,7 +37947,7 @@
           <w:p>
             <w:pPr>
               <w:spacing w:line="360" w:lineRule="auto"/>
-              <w:cnfStyle w:val="000000100000"/>
+              <w:cnfStyle w:val="000000100000" w:firstRow="0" w:lastRow="0" w:firstColumn="0" w:lastColumn="0" w:oddVBand="0" w:evenVBand="0" w:oddHBand="1" w:evenHBand="0" w:firstRowFirstColumn="0" w:firstRowLastColumn="0" w:lastRowFirstColumn="0" w:lastRowLastColumn="0"/>
               <w:rPr>
                 <w:rFonts w:ascii="Arial" w:hAnsi="Arial" w:cs="Arial"/>
               </w:rPr>
@@ -37890,11 +37964,11 @@
       </w:tr>
       <w:tr>
         <w:trPr>
-          <w:cnfStyle w:val="000000010000"/>
+          <w:cnfStyle w:val="000000010000" w:firstRow="0" w:lastRow="0" w:firstColumn="0" w:lastColumn="0" w:oddVBand="0" w:evenVBand="0" w:oddHBand="0" w:evenHBand="1" w:firstRowFirstColumn="0" w:firstRowLastColumn="0" w:lastRowFirstColumn="0" w:lastRowLastColumn="0"/>
         </w:trPr>
         <w:tc>
           <w:tcPr>
-            <w:cnfStyle w:val="001000000000"/>
+            <w:cnfStyle w:val="001000000000" w:firstRow="0" w:lastRow="0" w:firstColumn="1" w:lastColumn="0" w:oddVBand="0" w:evenVBand="0" w:oddHBand="0" w:evenHBand="0" w:firstRowFirstColumn="0" w:firstRowLastColumn="0" w:lastRowFirstColumn="0" w:lastRowLastColumn="0"/>
             <w:tcW w:w="734" w:type="dxa"/>
             <w:tcBorders>
               <w:top w:val="single" w:sz="4" w:space="0" w:color="auto"/>
@@ -37933,7 +38007,7 @@
           <w:p>
             <w:pPr>
               <w:spacing w:line="360" w:lineRule="auto"/>
-              <w:cnfStyle w:val="000000010000"/>
+              <w:cnfStyle w:val="000000010000" w:firstRow="0" w:lastRow="0" w:firstColumn="0" w:lastColumn="0" w:oddVBand="0" w:evenVBand="0" w:oddHBand="0" w:evenHBand="1" w:firstRowFirstColumn="0" w:firstRowLastColumn="0" w:lastRowFirstColumn="0" w:lastRowLastColumn="0"/>
               <w:rPr>
                 <w:rFonts w:ascii="Arial" w:hAnsi="Arial" w:cs="Arial"/>
               </w:rPr>
@@ -37960,7 +38034,7 @@
           <w:p>
             <w:pPr>
               <w:spacing w:line="360" w:lineRule="auto"/>
-              <w:cnfStyle w:val="000000010000"/>
+              <w:cnfStyle w:val="000000010000" w:firstRow="0" w:lastRow="0" w:firstColumn="0" w:lastColumn="0" w:oddVBand="0" w:evenVBand="0" w:oddHBand="0" w:evenHBand="1" w:firstRowFirstColumn="0" w:firstRowLastColumn="0" w:lastRowFirstColumn="0" w:lastRowLastColumn="0"/>
               <w:rPr>
                 <w:rFonts w:ascii="Arial" w:hAnsi="Arial" w:cs="Arial"/>
               </w:rPr>
@@ -37987,7 +38061,7 @@
           <w:p>
             <w:pPr>
               <w:spacing w:line="360" w:lineRule="auto"/>
-              <w:cnfStyle w:val="000000010000"/>
+              <w:cnfStyle w:val="000000010000" w:firstRow="0" w:lastRow="0" w:firstColumn="0" w:lastColumn="0" w:oddVBand="0" w:evenVBand="0" w:oddHBand="0" w:evenHBand="1" w:firstRowFirstColumn="0" w:firstRowLastColumn="0" w:lastRowFirstColumn="0" w:lastRowLastColumn="0"/>
               <w:rPr>
                 <w:rFonts w:ascii="Arial" w:hAnsi="Arial" w:cs="Arial"/>
               </w:rPr>
@@ -38002,7 +38076,7 @@
           <w:p>
             <w:pPr>
               <w:spacing w:line="360" w:lineRule="auto"/>
-              <w:cnfStyle w:val="000000010000"/>
+              <w:cnfStyle w:val="000000010000" w:firstRow="0" w:lastRow="0" w:firstColumn="0" w:lastColumn="0" w:oddVBand="0" w:evenVBand="0" w:oddHBand="0" w:evenHBand="1" w:firstRowFirstColumn="0" w:firstRowLastColumn="0" w:lastRowFirstColumn="0" w:lastRowLastColumn="0"/>
               <w:rPr>
                 <w:rFonts w:ascii="Arial" w:hAnsi="Arial" w:cs="Arial"/>
                 <w:b/>
@@ -38020,11 +38094,11 @@
       </w:tr>
       <w:tr>
         <w:trPr>
-          <w:cnfStyle w:val="000000100000"/>
+          <w:cnfStyle w:val="000000100000" w:firstRow="0" w:lastRow="0" w:firstColumn="0" w:lastColumn="0" w:oddVBand="0" w:evenVBand="0" w:oddHBand="1" w:evenHBand="0" w:firstRowFirstColumn="0" w:firstRowLastColumn="0" w:lastRowFirstColumn="0" w:lastRowLastColumn="0"/>
         </w:trPr>
         <w:tc>
           <w:tcPr>
-            <w:cnfStyle w:val="001000000000"/>
+            <w:cnfStyle w:val="001000000000" w:firstRow="0" w:lastRow="0" w:firstColumn="1" w:lastColumn="0" w:oddVBand="0" w:evenVBand="0" w:oddHBand="0" w:evenHBand="0" w:firstRowFirstColumn="0" w:firstRowLastColumn="0" w:lastRowFirstColumn="0" w:lastRowLastColumn="0"/>
             <w:tcW w:w="734" w:type="dxa"/>
             <w:tcBorders>
               <w:top w:val="single" w:sz="4" w:space="0" w:color="auto"/>
@@ -38063,7 +38137,7 @@
           <w:p>
             <w:pPr>
               <w:spacing w:line="360" w:lineRule="auto"/>
-              <w:cnfStyle w:val="000000100000"/>
+              <w:cnfStyle w:val="000000100000" w:firstRow="0" w:lastRow="0" w:firstColumn="0" w:lastColumn="0" w:oddVBand="0" w:evenVBand="0" w:oddHBand="1" w:evenHBand="0" w:firstRowFirstColumn="0" w:firstRowLastColumn="0" w:lastRowFirstColumn="0" w:lastRowLastColumn="0"/>
               <w:rPr>
                 <w:rFonts w:ascii="Arial" w:hAnsi="Arial" w:cs="Arial"/>
               </w:rPr>
@@ -38090,7 +38164,7 @@
           <w:p>
             <w:pPr>
               <w:spacing w:line="360" w:lineRule="auto"/>
-              <w:cnfStyle w:val="000000100000"/>
+              <w:cnfStyle w:val="000000100000" w:firstRow="0" w:lastRow="0" w:firstColumn="0" w:lastColumn="0" w:oddVBand="0" w:evenVBand="0" w:oddHBand="1" w:evenHBand="0" w:firstRowFirstColumn="0" w:firstRowLastColumn="0" w:lastRowFirstColumn="0" w:lastRowLastColumn="0"/>
               <w:rPr>
                 <w:rFonts w:ascii="Arial" w:hAnsi="Arial" w:cs="Arial"/>
               </w:rPr>
@@ -38117,7 +38191,7 @@
           <w:p>
             <w:pPr>
               <w:spacing w:line="360" w:lineRule="auto"/>
-              <w:cnfStyle w:val="000000100000"/>
+              <w:cnfStyle w:val="000000100000" w:firstRow="0" w:lastRow="0" w:firstColumn="0" w:lastColumn="0" w:oddVBand="0" w:evenVBand="0" w:oddHBand="1" w:evenHBand="0" w:firstRowFirstColumn="0" w:firstRowLastColumn="0" w:lastRowFirstColumn="0" w:lastRowLastColumn="0"/>
               <w:rPr>
                 <w:rFonts w:ascii="Arial" w:hAnsi="Arial" w:cs="Arial"/>
               </w:rPr>
@@ -38132,7 +38206,7 @@
           <w:p>
             <w:pPr>
               <w:spacing w:line="360" w:lineRule="auto"/>
-              <w:cnfStyle w:val="000000100000"/>
+              <w:cnfStyle w:val="000000100000" w:firstRow="0" w:lastRow="0" w:firstColumn="0" w:lastColumn="0" w:oddVBand="0" w:evenVBand="0" w:oddHBand="1" w:evenHBand="0" w:firstRowFirstColumn="0" w:firstRowLastColumn="0" w:lastRowFirstColumn="0" w:lastRowLastColumn="0"/>
               <w:rPr>
                 <w:rFonts w:ascii="Arial" w:hAnsi="Arial" w:cs="Arial"/>
                 <w:b/>
@@ -38150,11 +38224,11 @@
       </w:tr>
       <w:tr>
         <w:trPr>
-          <w:cnfStyle w:val="000000010000"/>
+          <w:cnfStyle w:val="000000010000" w:firstRow="0" w:lastRow="0" w:firstColumn="0" w:lastColumn="0" w:oddVBand="0" w:evenVBand="0" w:oddHBand="0" w:evenHBand="1" w:firstRowFirstColumn="0" w:firstRowLastColumn="0" w:lastRowFirstColumn="0" w:lastRowLastColumn="0"/>
         </w:trPr>
         <w:tc>
           <w:tcPr>
-            <w:cnfStyle w:val="001000000000"/>
+            <w:cnfStyle w:val="001000000000" w:firstRow="0" w:lastRow="0" w:firstColumn="1" w:lastColumn="0" w:oddVBand="0" w:evenVBand="0" w:oddHBand="0" w:evenHBand="0" w:firstRowFirstColumn="0" w:firstRowLastColumn="0" w:lastRowFirstColumn="0" w:lastRowLastColumn="0"/>
             <w:tcW w:w="734" w:type="dxa"/>
             <w:tcBorders>
               <w:top w:val="single" w:sz="4" w:space="0" w:color="auto"/>
@@ -38193,7 +38267,7 @@
           <w:p>
             <w:pPr>
               <w:spacing w:line="360" w:lineRule="auto"/>
-              <w:cnfStyle w:val="000000010000"/>
+              <w:cnfStyle w:val="000000010000" w:firstRow="0" w:lastRow="0" w:firstColumn="0" w:lastColumn="0" w:oddVBand="0" w:evenVBand="0" w:oddHBand="0" w:evenHBand="1" w:firstRowFirstColumn="0" w:firstRowLastColumn="0" w:lastRowFirstColumn="0" w:lastRowLastColumn="0"/>
               <w:rPr>
                 <w:rFonts w:ascii="Arial" w:hAnsi="Arial" w:cs="Arial"/>
               </w:rPr>
@@ -38220,7 +38294,7 @@
           <w:p>
             <w:pPr>
               <w:spacing w:line="360" w:lineRule="auto"/>
-              <w:cnfStyle w:val="000000010000"/>
+              <w:cnfStyle w:val="000000010000" w:firstRow="0" w:lastRow="0" w:firstColumn="0" w:lastColumn="0" w:oddVBand="0" w:evenVBand="0" w:oddHBand="0" w:evenHBand="1" w:firstRowFirstColumn="0" w:firstRowLastColumn="0" w:lastRowFirstColumn="0" w:lastRowLastColumn="0"/>
               <w:rPr>
                 <w:rFonts w:ascii="Arial" w:hAnsi="Arial" w:cs="Arial"/>
               </w:rPr>
@@ -38247,7 +38321,7 @@
           <w:p>
             <w:pPr>
               <w:spacing w:line="360" w:lineRule="auto"/>
-              <w:cnfStyle w:val="000000010000"/>
+              <w:cnfStyle w:val="000000010000" w:firstRow="0" w:lastRow="0" w:firstColumn="0" w:lastColumn="0" w:oddVBand="0" w:evenVBand="0" w:oddHBand="0" w:evenHBand="1" w:firstRowFirstColumn="0" w:firstRowLastColumn="0" w:lastRowFirstColumn="0" w:lastRowLastColumn="0"/>
               <w:rPr>
                 <w:rFonts w:ascii="Arial" w:hAnsi="Arial" w:cs="Arial"/>
               </w:rPr>
@@ -38262,7 +38336,7 @@
           <w:p>
             <w:pPr>
               <w:spacing w:line="360" w:lineRule="auto"/>
-              <w:cnfStyle w:val="000000010000"/>
+              <w:cnfStyle w:val="000000010000" w:firstRow="0" w:lastRow="0" w:firstColumn="0" w:lastColumn="0" w:oddVBand="0" w:evenVBand="0" w:oddHBand="0" w:evenHBand="1" w:firstRowFirstColumn="0" w:firstRowLastColumn="0" w:lastRowFirstColumn="0" w:lastRowLastColumn="0"/>
               <w:rPr>
                 <w:rFonts w:ascii="Arial" w:hAnsi="Arial" w:cs="Arial"/>
                 <w:b/>
@@ -38280,11 +38354,11 @@
       </w:tr>
       <w:tr>
         <w:trPr>
-          <w:cnfStyle w:val="000000100000"/>
+          <w:cnfStyle w:val="000000100000" w:firstRow="0" w:lastRow="0" w:firstColumn="0" w:lastColumn="0" w:oddVBand="0" w:evenVBand="0" w:oddHBand="1" w:evenHBand="0" w:firstRowFirstColumn="0" w:firstRowLastColumn="0" w:lastRowFirstColumn="0" w:lastRowLastColumn="0"/>
         </w:trPr>
         <w:tc>
           <w:tcPr>
-            <w:cnfStyle w:val="001000000000"/>
+            <w:cnfStyle w:val="001000000000" w:firstRow="0" w:lastRow="0" w:firstColumn="1" w:lastColumn="0" w:oddVBand="0" w:evenVBand="0" w:oddHBand="0" w:evenHBand="0" w:firstRowFirstColumn="0" w:firstRowLastColumn="0" w:lastRowFirstColumn="0" w:lastRowLastColumn="0"/>
             <w:tcW w:w="734" w:type="dxa"/>
             <w:tcBorders>
               <w:top w:val="single" w:sz="4" w:space="0" w:color="auto"/>
@@ -38323,7 +38397,7 @@
           <w:p>
             <w:pPr>
               <w:spacing w:line="360" w:lineRule="auto"/>
-              <w:cnfStyle w:val="000000100000"/>
+              <w:cnfStyle w:val="000000100000" w:firstRow="0" w:lastRow="0" w:firstColumn="0" w:lastColumn="0" w:oddVBand="0" w:evenVBand="0" w:oddHBand="1" w:evenHBand="0" w:firstRowFirstColumn="0" w:firstRowLastColumn="0" w:lastRowFirstColumn="0" w:lastRowLastColumn="0"/>
               <w:rPr>
                 <w:rFonts w:ascii="Arial" w:hAnsi="Arial" w:cs="Arial"/>
               </w:rPr>
@@ -38350,7 +38424,7 @@
           <w:p>
             <w:pPr>
               <w:spacing w:line="360" w:lineRule="auto"/>
-              <w:cnfStyle w:val="000000100000"/>
+              <w:cnfStyle w:val="000000100000" w:firstRow="0" w:lastRow="0" w:firstColumn="0" w:lastColumn="0" w:oddVBand="0" w:evenVBand="0" w:oddHBand="1" w:evenHBand="0" w:firstRowFirstColumn="0" w:firstRowLastColumn="0" w:lastRowFirstColumn="0" w:lastRowLastColumn="0"/>
               <w:rPr>
                 <w:rFonts w:ascii="Arial" w:hAnsi="Arial" w:cs="Arial"/>
               </w:rPr>
@@ -38377,7 +38451,7 @@
           <w:p>
             <w:pPr>
               <w:spacing w:line="360" w:lineRule="auto"/>
-              <w:cnfStyle w:val="000000100000"/>
+              <w:cnfStyle w:val="000000100000" w:firstRow="0" w:lastRow="0" w:firstColumn="0" w:lastColumn="0" w:oddVBand="0" w:evenVBand="0" w:oddHBand="1" w:evenHBand="0" w:firstRowFirstColumn="0" w:firstRowLastColumn="0" w:lastRowFirstColumn="0" w:lastRowLastColumn="0"/>
               <w:rPr>
                 <w:rFonts w:ascii="Arial" w:hAnsi="Arial" w:cs="Arial"/>
               </w:rPr>
@@ -38392,7 +38466,7 @@
           <w:p>
             <w:pPr>
               <w:spacing w:line="360" w:lineRule="auto"/>
-              <w:cnfStyle w:val="000000100000"/>
+              <w:cnfStyle w:val="000000100000" w:firstRow="0" w:lastRow="0" w:firstColumn="0" w:lastColumn="0" w:oddVBand="0" w:evenVBand="0" w:oddHBand="1" w:evenHBand="0" w:firstRowFirstColumn="0" w:firstRowLastColumn="0" w:lastRowFirstColumn="0" w:lastRowLastColumn="0"/>
               <w:rPr>
                 <w:rFonts w:ascii="Arial" w:hAnsi="Arial" w:cs="Arial"/>
               </w:rPr>
@@ -38409,11 +38483,11 @@
       </w:tr>
       <w:tr>
         <w:trPr>
-          <w:cnfStyle w:val="000000010000"/>
+          <w:cnfStyle w:val="000000010000" w:firstRow="0" w:lastRow="0" w:firstColumn="0" w:lastColumn="0" w:oddVBand="0" w:evenVBand="0" w:oddHBand="0" w:evenHBand="1" w:firstRowFirstColumn="0" w:firstRowLastColumn="0" w:lastRowFirstColumn="0" w:lastRowLastColumn="0"/>
         </w:trPr>
         <w:tc>
           <w:tcPr>
-            <w:cnfStyle w:val="001000000000"/>
+            <w:cnfStyle w:val="001000000000" w:firstRow="0" w:lastRow="0" w:firstColumn="1" w:lastColumn="0" w:oddVBand="0" w:evenVBand="0" w:oddHBand="0" w:evenHBand="0" w:firstRowFirstColumn="0" w:firstRowLastColumn="0" w:lastRowFirstColumn="0" w:lastRowLastColumn="0"/>
             <w:tcW w:w="734" w:type="dxa"/>
             <w:tcBorders>
               <w:top w:val="single" w:sz="4" w:space="0" w:color="auto"/>
@@ -38453,7 +38527,7 @@
           <w:p>
             <w:pPr>
               <w:spacing w:line="360" w:lineRule="auto"/>
-              <w:cnfStyle w:val="000000010000"/>
+              <w:cnfStyle w:val="000000010000" w:firstRow="0" w:lastRow="0" w:firstColumn="0" w:lastColumn="0" w:oddVBand="0" w:evenVBand="0" w:oddHBand="0" w:evenHBand="1" w:firstRowFirstColumn="0" w:firstRowLastColumn="0" w:lastRowFirstColumn="0" w:lastRowLastColumn="0"/>
               <w:rPr>
                 <w:rFonts w:ascii="Arial" w:hAnsi="Arial" w:cs="Arial"/>
               </w:rPr>
@@ -38480,7 +38554,7 @@
           <w:p>
             <w:pPr>
               <w:spacing w:line="360" w:lineRule="auto"/>
-              <w:cnfStyle w:val="000000010000"/>
+              <w:cnfStyle w:val="000000010000" w:firstRow="0" w:lastRow="0" w:firstColumn="0" w:lastColumn="0" w:oddVBand="0" w:evenVBand="0" w:oddHBand="0" w:evenHBand="1" w:firstRowFirstColumn="0" w:firstRowLastColumn="0" w:lastRowFirstColumn="0" w:lastRowLastColumn="0"/>
               <w:rPr>
                 <w:rFonts w:ascii="Arial" w:hAnsi="Arial" w:cs="Arial"/>
               </w:rPr>
@@ -38507,7 +38581,7 @@
           <w:p>
             <w:pPr>
               <w:spacing w:line="360" w:lineRule="auto"/>
-              <w:cnfStyle w:val="000000010000"/>
+              <w:cnfStyle w:val="000000010000" w:firstRow="0" w:lastRow="0" w:firstColumn="0" w:lastColumn="0" w:oddVBand="0" w:evenVBand="0" w:oddHBand="0" w:evenHBand="1" w:firstRowFirstColumn="0" w:firstRowLastColumn="0" w:lastRowFirstColumn="0" w:lastRowLastColumn="0"/>
               <w:rPr>
                 <w:rFonts w:ascii="Arial" w:hAnsi="Arial" w:cs="Arial"/>
               </w:rPr>
@@ -38522,7 +38596,7 @@
           <w:p>
             <w:pPr>
               <w:spacing w:line="360" w:lineRule="auto"/>
-              <w:cnfStyle w:val="000000010000"/>
+              <w:cnfStyle w:val="000000010000" w:firstRow="0" w:lastRow="0" w:firstColumn="0" w:lastColumn="0" w:oddVBand="0" w:evenVBand="0" w:oddHBand="0" w:evenHBand="1" w:firstRowFirstColumn="0" w:firstRowLastColumn="0" w:lastRowFirstColumn="0" w:lastRowLastColumn="0"/>
               <w:rPr>
                 <w:rFonts w:ascii="Arial" w:hAnsi="Arial" w:cs="Arial"/>
               </w:rPr>
@@ -38539,11 +38613,11 @@
       </w:tr>
       <w:tr>
         <w:trPr>
-          <w:cnfStyle w:val="000000100000"/>
+          <w:cnfStyle w:val="000000100000" w:firstRow="0" w:lastRow="0" w:firstColumn="0" w:lastColumn="0" w:oddVBand="0" w:evenVBand="0" w:oddHBand="1" w:evenHBand="0" w:firstRowFirstColumn="0" w:firstRowLastColumn="0" w:lastRowFirstColumn="0" w:lastRowLastColumn="0"/>
         </w:trPr>
         <w:tc>
           <w:tcPr>
-            <w:cnfStyle w:val="001000000000"/>
+            <w:cnfStyle w:val="001000000000" w:firstRow="0" w:lastRow="0" w:firstColumn="1" w:lastColumn="0" w:oddVBand="0" w:evenVBand="0" w:oddHBand="0" w:evenHBand="0" w:firstRowFirstColumn="0" w:firstRowLastColumn="0" w:lastRowFirstColumn="0" w:lastRowLastColumn="0"/>
             <w:tcW w:w="734" w:type="dxa"/>
             <w:tcBorders>
               <w:top w:val="single" w:sz="4" w:space="0" w:color="auto"/>
@@ -38582,7 +38656,7 @@
           <w:p>
             <w:pPr>
               <w:spacing w:line="360" w:lineRule="auto"/>
-              <w:cnfStyle w:val="000000100000"/>
+              <w:cnfStyle w:val="000000100000" w:firstRow="0" w:lastRow="0" w:firstColumn="0" w:lastColumn="0" w:oddVBand="0" w:evenVBand="0" w:oddHBand="1" w:evenHBand="0" w:firstRowFirstColumn="0" w:firstRowLastColumn="0" w:lastRowFirstColumn="0" w:lastRowLastColumn="0"/>
               <w:rPr>
                 <w:rFonts w:ascii="Arial" w:hAnsi="Arial" w:cs="Arial"/>
               </w:rPr>
@@ -38609,7 +38683,7 @@
           <w:p>
             <w:pPr>
               <w:spacing w:line="360" w:lineRule="auto"/>
-              <w:cnfStyle w:val="000000100000"/>
+              <w:cnfStyle w:val="000000100000" w:firstRow="0" w:lastRow="0" w:firstColumn="0" w:lastColumn="0" w:oddVBand="0" w:evenVBand="0" w:oddHBand="1" w:evenHBand="0" w:firstRowFirstColumn="0" w:firstRowLastColumn="0" w:lastRowFirstColumn="0" w:lastRowLastColumn="0"/>
               <w:rPr>
                 <w:rFonts w:ascii="Arial" w:hAnsi="Arial" w:cs="Arial"/>
               </w:rPr>
@@ -38636,7 +38710,7 @@
           <w:p>
             <w:pPr>
               <w:spacing w:line="360" w:lineRule="auto"/>
-              <w:cnfStyle w:val="000000100000"/>
+              <w:cnfStyle w:val="000000100000" w:firstRow="0" w:lastRow="0" w:firstColumn="0" w:lastColumn="0" w:oddVBand="0" w:evenVBand="0" w:oddHBand="1" w:evenHBand="0" w:firstRowFirstColumn="0" w:firstRowLastColumn="0" w:lastRowFirstColumn="0" w:lastRowLastColumn="0"/>
               <w:rPr>
                 <w:rFonts w:ascii="Arial" w:hAnsi="Arial" w:cs="Arial"/>
               </w:rPr>
@@ -38651,7 +38725,7 @@
           <w:p>
             <w:pPr>
               <w:spacing w:line="360" w:lineRule="auto"/>
-              <w:cnfStyle w:val="000000100000"/>
+              <w:cnfStyle w:val="000000100000" w:firstRow="0" w:lastRow="0" w:firstColumn="0" w:lastColumn="0" w:oddVBand="0" w:evenVBand="0" w:oddHBand="1" w:evenHBand="0" w:firstRowFirstColumn="0" w:firstRowLastColumn="0" w:lastRowFirstColumn="0" w:lastRowLastColumn="0"/>
               <w:rPr>
                 <w:rFonts w:ascii="Arial" w:hAnsi="Arial" w:cs="Arial"/>
                 <w:b/>
@@ -38669,11 +38743,11 @@
       </w:tr>
       <w:tr>
         <w:trPr>
-          <w:cnfStyle w:val="000000010000"/>
+          <w:cnfStyle w:val="000000010000" w:firstRow="0" w:lastRow="0" w:firstColumn="0" w:lastColumn="0" w:oddVBand="0" w:evenVBand="0" w:oddHBand="0" w:evenHBand="1" w:firstRowFirstColumn="0" w:firstRowLastColumn="0" w:lastRowFirstColumn="0" w:lastRowLastColumn="0"/>
         </w:trPr>
         <w:tc>
           <w:tcPr>
-            <w:cnfStyle w:val="001000000000"/>
+            <w:cnfStyle w:val="001000000000" w:firstRow="0" w:lastRow="0" w:firstColumn="1" w:lastColumn="0" w:oddVBand="0" w:evenVBand="0" w:oddHBand="0" w:evenHBand="0" w:firstRowFirstColumn="0" w:firstRowLastColumn="0" w:lastRowFirstColumn="0" w:lastRowLastColumn="0"/>
             <w:tcW w:w="734" w:type="dxa"/>
             <w:tcBorders>
               <w:top w:val="single" w:sz="4" w:space="0" w:color="auto"/>
@@ -38712,7 +38786,7 @@
           <w:p>
             <w:pPr>
               <w:spacing w:line="360" w:lineRule="auto"/>
-              <w:cnfStyle w:val="000000010000"/>
+              <w:cnfStyle w:val="000000010000" w:firstRow="0" w:lastRow="0" w:firstColumn="0" w:lastColumn="0" w:oddVBand="0" w:evenVBand="0" w:oddHBand="0" w:evenHBand="1" w:firstRowFirstColumn="0" w:firstRowLastColumn="0" w:lastRowFirstColumn="0" w:lastRowLastColumn="0"/>
               <w:rPr>
                 <w:rFonts w:ascii="Arial" w:hAnsi="Arial" w:cs="Arial"/>
               </w:rPr>
@@ -38739,7 +38813,7 @@
           <w:p>
             <w:pPr>
               <w:spacing w:line="360" w:lineRule="auto"/>
-              <w:cnfStyle w:val="000000010000"/>
+              <w:cnfStyle w:val="000000010000" w:firstRow="0" w:lastRow="0" w:firstColumn="0" w:lastColumn="0" w:oddVBand="0" w:evenVBand="0" w:oddHBand="0" w:evenHBand="1" w:firstRowFirstColumn="0" w:firstRowLastColumn="0" w:lastRowFirstColumn="0" w:lastRowLastColumn="0"/>
               <w:rPr>
                 <w:rFonts w:ascii="Arial" w:hAnsi="Arial" w:cs="Arial"/>
               </w:rPr>
@@ -38766,7 +38840,7 @@
           <w:p>
             <w:pPr>
               <w:spacing w:line="360" w:lineRule="auto"/>
-              <w:cnfStyle w:val="000000010000"/>
+              <w:cnfStyle w:val="000000010000" w:firstRow="0" w:lastRow="0" w:firstColumn="0" w:lastColumn="0" w:oddVBand="0" w:evenVBand="0" w:oddHBand="0" w:evenHBand="1" w:firstRowFirstColumn="0" w:firstRowLastColumn="0" w:lastRowFirstColumn="0" w:lastRowLastColumn="0"/>
               <w:rPr>
                 <w:rFonts w:ascii="Arial" w:hAnsi="Arial" w:cs="Arial"/>
               </w:rPr>
@@ -38781,7 +38855,7 @@
           <w:p>
             <w:pPr>
               <w:spacing w:line="360" w:lineRule="auto"/>
-              <w:cnfStyle w:val="000000010000"/>
+              <w:cnfStyle w:val="000000010000" w:firstRow="0" w:lastRow="0" w:firstColumn="0" w:lastColumn="0" w:oddVBand="0" w:evenVBand="0" w:oddHBand="0" w:evenHBand="1" w:firstRowFirstColumn="0" w:firstRowLastColumn="0" w:lastRowFirstColumn="0" w:lastRowLastColumn="0"/>
               <w:rPr>
                 <w:rFonts w:ascii="Arial" w:hAnsi="Arial" w:cs="Arial"/>
                 <w:b/>
@@ -38799,11 +38873,11 @@
       </w:tr>
       <w:tr>
         <w:trPr>
-          <w:cnfStyle w:val="000000100000"/>
+          <w:cnfStyle w:val="000000100000" w:firstRow="0" w:lastRow="0" w:firstColumn="0" w:lastColumn="0" w:oddVBand="0" w:evenVBand="0" w:oddHBand="1" w:evenHBand="0" w:firstRowFirstColumn="0" w:firstRowLastColumn="0" w:lastRowFirstColumn="0" w:lastRowLastColumn="0"/>
         </w:trPr>
         <w:tc>
           <w:tcPr>
-            <w:cnfStyle w:val="001000000000"/>
+            <w:cnfStyle w:val="001000000000" w:firstRow="0" w:lastRow="0" w:firstColumn="1" w:lastColumn="0" w:oddVBand="0" w:evenVBand="0" w:oddHBand="0" w:evenHBand="0" w:firstRowFirstColumn="0" w:firstRowLastColumn="0" w:lastRowFirstColumn="0" w:lastRowLastColumn="0"/>
             <w:tcW w:w="734" w:type="dxa"/>
             <w:tcBorders>
               <w:top w:val="single" w:sz="4" w:space="0" w:color="auto"/>
@@ -38842,7 +38916,7 @@
           <w:p>
             <w:pPr>
               <w:spacing w:line="360" w:lineRule="auto"/>
-              <w:cnfStyle w:val="000000100000"/>
+              <w:cnfStyle w:val="000000100000" w:firstRow="0" w:lastRow="0" w:firstColumn="0" w:lastColumn="0" w:oddVBand="0" w:evenVBand="0" w:oddHBand="1" w:evenHBand="0" w:firstRowFirstColumn="0" w:firstRowLastColumn="0" w:lastRowFirstColumn="0" w:lastRowLastColumn="0"/>
               <w:rPr>
                 <w:rFonts w:ascii="Arial" w:hAnsi="Arial" w:cs="Arial"/>
               </w:rPr>
@@ -38869,7 +38943,7 @@
           <w:p>
             <w:pPr>
               <w:spacing w:line="360" w:lineRule="auto"/>
-              <w:cnfStyle w:val="000000100000"/>
+              <w:cnfStyle w:val="000000100000" w:firstRow="0" w:lastRow="0" w:firstColumn="0" w:lastColumn="0" w:oddVBand="0" w:evenVBand="0" w:oddHBand="1" w:evenHBand="0" w:firstRowFirstColumn="0" w:firstRowLastColumn="0" w:lastRowFirstColumn="0" w:lastRowLastColumn="0"/>
               <w:rPr>
                 <w:rFonts w:ascii="Arial" w:hAnsi="Arial" w:cs="Arial"/>
               </w:rPr>
@@ -38896,7 +38970,7 @@
           <w:p>
             <w:pPr>
               <w:spacing w:line="360" w:lineRule="auto"/>
-              <w:cnfStyle w:val="000000100000"/>
+              <w:cnfStyle w:val="000000100000" w:firstRow="0" w:lastRow="0" w:firstColumn="0" w:lastColumn="0" w:oddVBand="0" w:evenVBand="0" w:oddHBand="1" w:evenHBand="0" w:firstRowFirstColumn="0" w:firstRowLastColumn="0" w:lastRowFirstColumn="0" w:lastRowLastColumn="0"/>
               <w:rPr>
                 <w:rFonts w:ascii="Arial" w:hAnsi="Arial" w:cs="Arial"/>
               </w:rPr>
@@ -38911,7 +38985,7 @@
           <w:p>
             <w:pPr>
               <w:spacing w:line="360" w:lineRule="auto"/>
-              <w:cnfStyle w:val="000000100000"/>
+              <w:cnfStyle w:val="000000100000" w:firstRow="0" w:lastRow="0" w:firstColumn="0" w:lastColumn="0" w:oddVBand="0" w:evenVBand="0" w:oddHBand="1" w:evenHBand="0" w:firstRowFirstColumn="0" w:firstRowLastColumn="0" w:lastRowFirstColumn="0" w:lastRowLastColumn="0"/>
               <w:rPr>
                 <w:rFonts w:ascii="Arial" w:hAnsi="Arial" w:cs="Arial"/>
               </w:rPr>
@@ -38928,11 +39002,11 @@
       </w:tr>
       <w:tr>
         <w:trPr>
-          <w:cnfStyle w:val="000000010000"/>
+          <w:cnfStyle w:val="000000010000" w:firstRow="0" w:lastRow="0" w:firstColumn="0" w:lastColumn="0" w:oddVBand="0" w:evenVBand="0" w:oddHBand="0" w:evenHBand="1" w:firstRowFirstColumn="0" w:firstRowLastColumn="0" w:lastRowFirstColumn="0" w:lastRowLastColumn="0"/>
         </w:trPr>
         <w:tc>
           <w:tcPr>
-            <w:cnfStyle w:val="001000000000"/>
+            <w:cnfStyle w:val="001000000000" w:firstRow="0" w:lastRow="0" w:firstColumn="1" w:lastColumn="0" w:oddVBand="0" w:evenVBand="0" w:oddHBand="0" w:evenHBand="0" w:firstRowFirstColumn="0" w:firstRowLastColumn="0" w:lastRowFirstColumn="0" w:lastRowLastColumn="0"/>
             <w:tcW w:w="734" w:type="dxa"/>
             <w:tcBorders>
               <w:top w:val="single" w:sz="4" w:space="0" w:color="auto"/>
@@ -38971,7 +39045,7 @@
           <w:p>
             <w:pPr>
               <w:spacing w:line="360" w:lineRule="auto"/>
-              <w:cnfStyle w:val="000000010000"/>
+              <w:cnfStyle w:val="000000010000" w:firstRow="0" w:lastRow="0" w:firstColumn="0" w:lastColumn="0" w:oddVBand="0" w:evenVBand="0" w:oddHBand="0" w:evenHBand="1" w:firstRowFirstColumn="0" w:firstRowLastColumn="0" w:lastRowFirstColumn="0" w:lastRowLastColumn="0"/>
               <w:rPr>
                 <w:rFonts w:ascii="Arial" w:hAnsi="Arial" w:cs="Arial"/>
               </w:rPr>
@@ -38998,7 +39072,7 @@
           <w:p>
             <w:pPr>
               <w:spacing w:line="360" w:lineRule="auto"/>
-              <w:cnfStyle w:val="000000010000"/>
+              <w:cnfStyle w:val="000000010000" w:firstRow="0" w:lastRow="0" w:firstColumn="0" w:lastColumn="0" w:oddVBand="0" w:evenVBand="0" w:oddHBand="0" w:evenHBand="1" w:firstRowFirstColumn="0" w:firstRowLastColumn="0" w:lastRowFirstColumn="0" w:lastRowLastColumn="0"/>
               <w:rPr>
                 <w:rFonts w:ascii="Arial" w:hAnsi="Arial" w:cs="Arial"/>
               </w:rPr>
@@ -39025,7 +39099,7 @@
           <w:p>
             <w:pPr>
               <w:spacing w:line="360" w:lineRule="auto"/>
-              <w:cnfStyle w:val="000000010000"/>
+              <w:cnfStyle w:val="000000010000" w:firstRow="0" w:lastRow="0" w:firstColumn="0" w:lastColumn="0" w:oddVBand="0" w:evenVBand="0" w:oddHBand="0" w:evenHBand="1" w:firstRowFirstColumn="0" w:firstRowLastColumn="0" w:lastRowFirstColumn="0" w:lastRowLastColumn="0"/>
               <w:rPr>
                 <w:rFonts w:ascii="Arial" w:hAnsi="Arial" w:cs="Arial"/>
               </w:rPr>
@@ -39040,7 +39114,7 @@
           <w:p>
             <w:pPr>
               <w:spacing w:line="360" w:lineRule="auto"/>
-              <w:cnfStyle w:val="000000010000"/>
+              <w:cnfStyle w:val="000000010000" w:firstRow="0" w:lastRow="0" w:firstColumn="0" w:lastColumn="0" w:oddVBand="0" w:evenVBand="0" w:oddHBand="0" w:evenHBand="1" w:firstRowFirstColumn="0" w:firstRowLastColumn="0" w:lastRowFirstColumn="0" w:lastRowLastColumn="0"/>
               <w:rPr>
                 <w:rFonts w:ascii="Arial" w:hAnsi="Arial" w:cs="Arial"/>
               </w:rPr>
@@ -39057,11 +39131,11 @@
       </w:tr>
       <w:tr>
         <w:trPr>
-          <w:cnfStyle w:val="000000100000"/>
+          <w:cnfStyle w:val="000000100000" w:firstRow="0" w:lastRow="0" w:firstColumn="0" w:lastColumn="0" w:oddVBand="0" w:evenVBand="0" w:oddHBand="1" w:evenHBand="0" w:firstRowFirstColumn="0" w:firstRowLastColumn="0" w:lastRowFirstColumn="0" w:lastRowLastColumn="0"/>
         </w:trPr>
         <w:tc>
           <w:tcPr>
-            <w:cnfStyle w:val="001000000000"/>
+            <w:cnfStyle w:val="001000000000" w:firstRow="0" w:lastRow="0" w:firstColumn="1" w:lastColumn="0" w:oddVBand="0" w:evenVBand="0" w:oddHBand="0" w:evenHBand="0" w:firstRowFirstColumn="0" w:firstRowLastColumn="0" w:lastRowFirstColumn="0" w:lastRowLastColumn="0"/>
             <w:tcW w:w="734" w:type="dxa"/>
             <w:tcBorders>
               <w:top w:val="single" w:sz="4" w:space="0" w:color="auto"/>
@@ -39100,7 +39174,7 @@
           <w:p>
             <w:pPr>
               <w:spacing w:line="360" w:lineRule="auto"/>
-              <w:cnfStyle w:val="000000100000"/>
+              <w:cnfStyle w:val="000000100000" w:firstRow="0" w:lastRow="0" w:firstColumn="0" w:lastColumn="0" w:oddVBand="0" w:evenVBand="0" w:oddHBand="1" w:evenHBand="0" w:firstRowFirstColumn="0" w:firstRowLastColumn="0" w:lastRowFirstColumn="0" w:lastRowLastColumn="0"/>
               <w:rPr>
                 <w:rFonts w:ascii="Arial" w:hAnsi="Arial" w:cs="Arial"/>
               </w:rPr>
@@ -39127,7 +39201,7 @@
           <w:p>
             <w:pPr>
               <w:spacing w:line="360" w:lineRule="auto"/>
-              <w:cnfStyle w:val="000000100000"/>
+              <w:cnfStyle w:val="000000100000" w:firstRow="0" w:lastRow="0" w:firstColumn="0" w:lastColumn="0" w:oddVBand="0" w:evenVBand="0" w:oddHBand="1" w:evenHBand="0" w:firstRowFirstColumn="0" w:firstRowLastColumn="0" w:lastRowFirstColumn="0" w:lastRowLastColumn="0"/>
               <w:rPr>
                 <w:rFonts w:ascii="Arial" w:hAnsi="Arial" w:cs="Arial"/>
               </w:rPr>
@@ -39154,7 +39228,7 @@
           <w:p>
             <w:pPr>
               <w:spacing w:line="360" w:lineRule="auto"/>
-              <w:cnfStyle w:val="000000100000"/>
+              <w:cnfStyle w:val="000000100000" w:firstRow="0" w:lastRow="0" w:firstColumn="0" w:lastColumn="0" w:oddVBand="0" w:evenVBand="0" w:oddHBand="1" w:evenHBand="0" w:firstRowFirstColumn="0" w:firstRowLastColumn="0" w:lastRowFirstColumn="0" w:lastRowLastColumn="0"/>
               <w:rPr>
                 <w:rFonts w:ascii="Arial" w:hAnsi="Arial" w:cs="Arial"/>
               </w:rPr>
@@ -39169,7 +39243,7 @@
           <w:p>
             <w:pPr>
               <w:spacing w:line="360" w:lineRule="auto"/>
-              <w:cnfStyle w:val="000000100000"/>
+              <w:cnfStyle w:val="000000100000" w:firstRow="0" w:lastRow="0" w:firstColumn="0" w:lastColumn="0" w:oddVBand="0" w:evenVBand="0" w:oddHBand="1" w:evenHBand="0" w:firstRowFirstColumn="0" w:firstRowLastColumn="0" w:lastRowFirstColumn="0" w:lastRowLastColumn="0"/>
               <w:rPr>
                 <w:rFonts w:ascii="Arial" w:hAnsi="Arial" w:cs="Arial"/>
                 <w:b/>
@@ -39187,11 +39261,11 @@
       </w:tr>
       <w:tr>
         <w:trPr>
-          <w:cnfStyle w:val="000000010000"/>
+          <w:cnfStyle w:val="000000010000" w:firstRow="0" w:lastRow="0" w:firstColumn="0" w:lastColumn="0" w:oddVBand="0" w:evenVBand="0" w:oddHBand="0" w:evenHBand="1" w:firstRowFirstColumn="0" w:firstRowLastColumn="0" w:lastRowFirstColumn="0" w:lastRowLastColumn="0"/>
         </w:trPr>
         <w:tc>
           <w:tcPr>
-            <w:cnfStyle w:val="001000000000"/>
+            <w:cnfStyle w:val="001000000000" w:firstRow="0" w:lastRow="0" w:firstColumn="1" w:lastColumn="0" w:oddVBand="0" w:evenVBand="0" w:oddHBand="0" w:evenHBand="0" w:firstRowFirstColumn="0" w:firstRowLastColumn="0" w:lastRowFirstColumn="0" w:lastRowLastColumn="0"/>
             <w:tcW w:w="734" w:type="dxa"/>
             <w:tcBorders>
               <w:top w:val="single" w:sz="4" w:space="0" w:color="auto"/>
@@ -39230,7 +39304,7 @@
           <w:p>
             <w:pPr>
               <w:spacing w:line="360" w:lineRule="auto"/>
-              <w:cnfStyle w:val="000000010000"/>
+              <w:cnfStyle w:val="000000010000" w:firstRow="0" w:lastRow="0" w:firstColumn="0" w:lastColumn="0" w:oddVBand="0" w:evenVBand="0" w:oddHBand="0" w:evenHBand="1" w:firstRowFirstColumn="0" w:firstRowLastColumn="0" w:lastRowFirstColumn="0" w:lastRowLastColumn="0"/>
               <w:rPr>
                 <w:rFonts w:ascii="Arial" w:hAnsi="Arial" w:cs="Arial"/>
               </w:rPr>
@@ -39257,7 +39331,7 @@
           <w:p>
             <w:pPr>
               <w:spacing w:line="360" w:lineRule="auto"/>
-              <w:cnfStyle w:val="000000010000"/>
+              <w:cnfStyle w:val="000000010000" w:firstRow="0" w:lastRow="0" w:firstColumn="0" w:lastColumn="0" w:oddVBand="0" w:evenVBand="0" w:oddHBand="0" w:evenHBand="1" w:firstRowFirstColumn="0" w:firstRowLastColumn="0" w:lastRowFirstColumn="0" w:lastRowLastColumn="0"/>
               <w:rPr>
                 <w:rFonts w:ascii="Arial" w:hAnsi="Arial" w:cs="Arial"/>
               </w:rPr>
@@ -39284,7 +39358,7 @@
           <w:p>
             <w:pPr>
               <w:spacing w:line="360" w:lineRule="auto"/>
-              <w:cnfStyle w:val="000000010000"/>
+              <w:cnfStyle w:val="000000010000" w:firstRow="0" w:lastRow="0" w:firstColumn="0" w:lastColumn="0" w:oddVBand="0" w:evenVBand="0" w:oddHBand="0" w:evenHBand="1" w:firstRowFirstColumn="0" w:firstRowLastColumn="0" w:lastRowFirstColumn="0" w:lastRowLastColumn="0"/>
               <w:rPr>
                 <w:rFonts w:ascii="Arial" w:hAnsi="Arial" w:cs="Arial"/>
               </w:rPr>
@@ -39299,7 +39373,7 @@
           <w:p>
             <w:pPr>
               <w:spacing w:line="360" w:lineRule="auto"/>
-              <w:cnfStyle w:val="000000010000"/>
+              <w:cnfStyle w:val="000000010000" w:firstRow="0" w:lastRow="0" w:firstColumn="0" w:lastColumn="0" w:oddVBand="0" w:evenVBand="0" w:oddHBand="0" w:evenHBand="1" w:firstRowFirstColumn="0" w:firstRowLastColumn="0" w:lastRowFirstColumn="0" w:lastRowLastColumn="0"/>
               <w:rPr>
                 <w:rFonts w:ascii="Arial" w:hAnsi="Arial" w:cs="Arial"/>
                 <w:b/>
@@ -39317,11 +39391,11 @@
       </w:tr>
       <w:tr>
         <w:trPr>
-          <w:cnfStyle w:val="000000100000"/>
+          <w:cnfStyle w:val="000000100000" w:firstRow="0" w:lastRow="0" w:firstColumn="0" w:lastColumn="0" w:oddVBand="0" w:evenVBand="0" w:oddHBand="1" w:evenHBand="0" w:firstRowFirstColumn="0" w:firstRowLastColumn="0" w:lastRowFirstColumn="0" w:lastRowLastColumn="0"/>
         </w:trPr>
         <w:tc>
           <w:tcPr>
-            <w:cnfStyle w:val="001000000000"/>
+            <w:cnfStyle w:val="001000000000" w:firstRow="0" w:lastRow="0" w:firstColumn="1" w:lastColumn="0" w:oddVBand="0" w:evenVBand="0" w:oddHBand="0" w:evenHBand="0" w:firstRowFirstColumn="0" w:firstRowLastColumn="0" w:lastRowFirstColumn="0" w:lastRowLastColumn="0"/>
             <w:tcW w:w="734" w:type="dxa"/>
             <w:tcBorders>
               <w:top w:val="single" w:sz="4" w:space="0" w:color="auto"/>
@@ -39360,7 +39434,7 @@
           <w:p>
             <w:pPr>
               <w:spacing w:line="360" w:lineRule="auto"/>
-              <w:cnfStyle w:val="000000100000"/>
+              <w:cnfStyle w:val="000000100000" w:firstRow="0" w:lastRow="0" w:firstColumn="0" w:lastColumn="0" w:oddVBand="0" w:evenVBand="0" w:oddHBand="1" w:evenHBand="0" w:firstRowFirstColumn="0" w:firstRowLastColumn="0" w:lastRowFirstColumn="0" w:lastRowLastColumn="0"/>
               <w:rPr>
                 <w:rFonts w:ascii="Arial" w:hAnsi="Arial" w:cs="Arial"/>
               </w:rPr>
@@ -39387,7 +39461,7 @@
           <w:p>
             <w:pPr>
               <w:spacing w:line="360" w:lineRule="auto"/>
-              <w:cnfStyle w:val="000000100000"/>
+              <w:cnfStyle w:val="000000100000" w:firstRow="0" w:lastRow="0" w:firstColumn="0" w:lastColumn="0" w:oddVBand="0" w:evenVBand="0" w:oddHBand="1" w:evenHBand="0" w:firstRowFirstColumn="0" w:firstRowLastColumn="0" w:lastRowFirstColumn="0" w:lastRowLastColumn="0"/>
               <w:rPr>
                 <w:rFonts w:ascii="Arial" w:hAnsi="Arial" w:cs="Arial"/>
               </w:rPr>
@@ -39414,7 +39488,7 @@
           <w:p>
             <w:pPr>
               <w:spacing w:line="360" w:lineRule="auto"/>
-              <w:cnfStyle w:val="000000100000"/>
+              <w:cnfStyle w:val="000000100000" w:firstRow="0" w:lastRow="0" w:firstColumn="0" w:lastColumn="0" w:oddVBand="0" w:evenVBand="0" w:oddHBand="1" w:evenHBand="0" w:firstRowFirstColumn="0" w:firstRowLastColumn="0" w:lastRowFirstColumn="0" w:lastRowLastColumn="0"/>
               <w:rPr>
                 <w:rFonts w:ascii="Arial" w:hAnsi="Arial" w:cs="Arial"/>
               </w:rPr>
@@ -39429,7 +39503,7 @@
           <w:p>
             <w:pPr>
               <w:spacing w:line="360" w:lineRule="auto"/>
-              <w:cnfStyle w:val="000000100000"/>
+              <w:cnfStyle w:val="000000100000" w:firstRow="0" w:lastRow="0" w:firstColumn="0" w:lastColumn="0" w:oddVBand="0" w:evenVBand="0" w:oddHBand="1" w:evenHBand="0" w:firstRowFirstColumn="0" w:firstRowLastColumn="0" w:lastRowFirstColumn="0" w:lastRowLastColumn="0"/>
               <w:rPr>
                 <w:rFonts w:ascii="Arial" w:hAnsi="Arial" w:cs="Arial"/>
               </w:rPr>
@@ -39446,11 +39520,11 @@
       </w:tr>
       <w:tr>
         <w:trPr>
-          <w:cnfStyle w:val="000000010000"/>
+          <w:cnfStyle w:val="000000010000" w:firstRow="0" w:lastRow="0" w:firstColumn="0" w:lastColumn="0" w:oddVBand="0" w:evenVBand="0" w:oddHBand="0" w:evenHBand="1" w:firstRowFirstColumn="0" w:firstRowLastColumn="0" w:lastRowFirstColumn="0" w:lastRowLastColumn="0"/>
         </w:trPr>
         <w:tc>
           <w:tcPr>
-            <w:cnfStyle w:val="001000000000"/>
+            <w:cnfStyle w:val="001000000000" w:firstRow="0" w:lastRow="0" w:firstColumn="1" w:lastColumn="0" w:oddVBand="0" w:evenVBand="0" w:oddHBand="0" w:evenHBand="0" w:firstRowFirstColumn="0" w:firstRowLastColumn="0" w:lastRowFirstColumn="0" w:lastRowLastColumn="0"/>
             <w:tcW w:w="734" w:type="dxa"/>
             <w:tcBorders>
               <w:top w:val="single" w:sz="4" w:space="0" w:color="auto"/>
@@ -39489,7 +39563,7 @@
           <w:p>
             <w:pPr>
               <w:spacing w:line="360" w:lineRule="auto"/>
-              <w:cnfStyle w:val="000000010000"/>
+              <w:cnfStyle w:val="000000010000" w:firstRow="0" w:lastRow="0" w:firstColumn="0" w:lastColumn="0" w:oddVBand="0" w:evenVBand="0" w:oddHBand="0" w:evenHBand="1" w:firstRowFirstColumn="0" w:firstRowLastColumn="0" w:lastRowFirstColumn="0" w:lastRowLastColumn="0"/>
               <w:rPr>
                 <w:rFonts w:ascii="Arial" w:hAnsi="Arial" w:cs="Arial"/>
               </w:rPr>
@@ -39516,7 +39590,7 @@
           <w:p>
             <w:pPr>
               <w:spacing w:line="360" w:lineRule="auto"/>
-              <w:cnfStyle w:val="000000010000"/>
+              <w:cnfStyle w:val="000000010000" w:firstRow="0" w:lastRow="0" w:firstColumn="0" w:lastColumn="0" w:oddVBand="0" w:evenVBand="0" w:oddHBand="0" w:evenHBand="1" w:firstRowFirstColumn="0" w:firstRowLastColumn="0" w:lastRowFirstColumn="0" w:lastRowLastColumn="0"/>
               <w:rPr>
                 <w:rFonts w:ascii="Arial" w:hAnsi="Arial" w:cs="Arial"/>
               </w:rPr>
@@ -39543,7 +39617,7 @@
           <w:p>
             <w:pPr>
               <w:spacing w:line="360" w:lineRule="auto"/>
-              <w:cnfStyle w:val="000000010000"/>
+              <w:cnfStyle w:val="000000010000" w:firstRow="0" w:lastRow="0" w:firstColumn="0" w:lastColumn="0" w:oddVBand="0" w:evenVBand="0" w:oddHBand="0" w:evenHBand="1" w:firstRowFirstColumn="0" w:firstRowLastColumn="0" w:lastRowFirstColumn="0" w:lastRowLastColumn="0"/>
               <w:rPr>
                 <w:rFonts w:ascii="Arial" w:hAnsi="Arial" w:cs="Arial"/>
               </w:rPr>
@@ -39558,7 +39632,7 @@
           <w:p>
             <w:pPr>
               <w:spacing w:line="360" w:lineRule="auto"/>
-              <w:cnfStyle w:val="000000010000"/>
+              <w:cnfStyle w:val="000000010000" w:firstRow="0" w:lastRow="0" w:firstColumn="0" w:lastColumn="0" w:oddVBand="0" w:evenVBand="0" w:oddHBand="0" w:evenHBand="1" w:firstRowFirstColumn="0" w:firstRowLastColumn="0" w:lastRowFirstColumn="0" w:lastRowLastColumn="0"/>
               <w:rPr>
                 <w:rFonts w:ascii="Arial" w:hAnsi="Arial" w:cs="Arial"/>
               </w:rPr>
@@ -39575,11 +39649,11 @@
       </w:tr>
       <w:tr>
         <w:trPr>
-          <w:cnfStyle w:val="000000100000"/>
+          <w:cnfStyle w:val="000000100000" w:firstRow="0" w:lastRow="0" w:firstColumn="0" w:lastColumn="0" w:oddVBand="0" w:evenVBand="0" w:oddHBand="1" w:evenHBand="0" w:firstRowFirstColumn="0" w:firstRowLastColumn="0" w:lastRowFirstColumn="0" w:lastRowLastColumn="0"/>
         </w:trPr>
         <w:tc>
           <w:tcPr>
-            <w:cnfStyle w:val="001000000000"/>
+            <w:cnfStyle w:val="001000000000" w:firstRow="0" w:lastRow="0" w:firstColumn="1" w:lastColumn="0" w:oddVBand="0" w:evenVBand="0" w:oddHBand="0" w:evenHBand="0" w:firstRowFirstColumn="0" w:firstRowLastColumn="0" w:lastRowFirstColumn="0" w:lastRowLastColumn="0"/>
             <w:tcW w:w="734" w:type="dxa"/>
             <w:tcBorders>
               <w:top w:val="single" w:sz="4" w:space="0" w:color="auto"/>
@@ -39619,7 +39693,7 @@
           <w:p>
             <w:pPr>
               <w:spacing w:line="360" w:lineRule="auto"/>
-              <w:cnfStyle w:val="000000100000"/>
+              <w:cnfStyle w:val="000000100000" w:firstRow="0" w:lastRow="0" w:firstColumn="0" w:lastColumn="0" w:oddVBand="0" w:evenVBand="0" w:oddHBand="1" w:evenHBand="0" w:firstRowFirstColumn="0" w:firstRowLastColumn="0" w:lastRowFirstColumn="0" w:lastRowLastColumn="0"/>
               <w:rPr>
                 <w:rFonts w:ascii="Arial" w:hAnsi="Arial" w:cs="Arial"/>
               </w:rPr>
@@ -39646,7 +39720,7 @@
           <w:p>
             <w:pPr>
               <w:spacing w:line="360" w:lineRule="auto"/>
-              <w:cnfStyle w:val="000000100000"/>
+              <w:cnfStyle w:val="000000100000" w:firstRow="0" w:lastRow="0" w:firstColumn="0" w:lastColumn="0" w:oddVBand="0" w:evenVBand="0" w:oddHBand="1" w:evenHBand="0" w:firstRowFirstColumn="0" w:firstRowLastColumn="0" w:lastRowFirstColumn="0" w:lastRowLastColumn="0"/>
               <w:rPr>
                 <w:rFonts w:ascii="Arial" w:hAnsi="Arial" w:cs="Arial"/>
               </w:rPr>
@@ -39673,7 +39747,7 @@
           <w:p>
             <w:pPr>
               <w:spacing w:line="360" w:lineRule="auto"/>
-              <w:cnfStyle w:val="000000100000"/>
+              <w:cnfStyle w:val="000000100000" w:firstRow="0" w:lastRow="0" w:firstColumn="0" w:lastColumn="0" w:oddVBand="0" w:evenVBand="0" w:oddHBand="1" w:evenHBand="0" w:firstRowFirstColumn="0" w:firstRowLastColumn="0" w:lastRowFirstColumn="0" w:lastRowLastColumn="0"/>
               <w:rPr>
                 <w:rFonts w:ascii="Arial" w:hAnsi="Arial" w:cs="Arial"/>
               </w:rPr>
@@ -39688,7 +39762,7 @@
           <w:p>
             <w:pPr>
               <w:spacing w:line="360" w:lineRule="auto"/>
-              <w:cnfStyle w:val="000000100000"/>
+              <w:cnfStyle w:val="000000100000" w:firstRow="0" w:lastRow="0" w:firstColumn="0" w:lastColumn="0" w:oddVBand="0" w:evenVBand="0" w:oddHBand="1" w:evenHBand="0" w:firstRowFirstColumn="0" w:firstRowLastColumn="0" w:lastRowFirstColumn="0" w:lastRowLastColumn="0"/>
               <w:rPr>
                 <w:rFonts w:ascii="Arial" w:hAnsi="Arial" w:cs="Arial"/>
                 <w:b/>
@@ -39706,11 +39780,11 @@
       </w:tr>
       <w:tr>
         <w:trPr>
-          <w:cnfStyle w:val="000000010000"/>
+          <w:cnfStyle w:val="000000010000" w:firstRow="0" w:lastRow="0" w:firstColumn="0" w:lastColumn="0" w:oddVBand="0" w:evenVBand="0" w:oddHBand="0" w:evenHBand="1" w:firstRowFirstColumn="0" w:firstRowLastColumn="0" w:lastRowFirstColumn="0" w:lastRowLastColumn="0"/>
         </w:trPr>
         <w:tc>
           <w:tcPr>
-            <w:cnfStyle w:val="001000000000"/>
+            <w:cnfStyle w:val="001000000000" w:firstRow="0" w:lastRow="0" w:firstColumn="1" w:lastColumn="0" w:oddVBand="0" w:evenVBand="0" w:oddHBand="0" w:evenHBand="0" w:firstRowFirstColumn="0" w:firstRowLastColumn="0" w:lastRowFirstColumn="0" w:lastRowLastColumn="0"/>
             <w:tcW w:w="734" w:type="dxa"/>
             <w:tcBorders>
               <w:top w:val="single" w:sz="4" w:space="0" w:color="auto"/>
@@ -39749,7 +39823,7 @@
           <w:p>
             <w:pPr>
               <w:spacing w:line="360" w:lineRule="auto"/>
-              <w:cnfStyle w:val="000000010000"/>
+              <w:cnfStyle w:val="000000010000" w:firstRow="0" w:lastRow="0" w:firstColumn="0" w:lastColumn="0" w:oddVBand="0" w:evenVBand="0" w:oddHBand="0" w:evenHBand="1" w:firstRowFirstColumn="0" w:firstRowLastColumn="0" w:lastRowFirstColumn="0" w:lastRowLastColumn="0"/>
               <w:rPr>
                 <w:rFonts w:ascii="Arial" w:hAnsi="Arial" w:cs="Arial"/>
               </w:rPr>
@@ -39776,7 +39850,7 @@
           <w:p>
             <w:pPr>
               <w:spacing w:line="360" w:lineRule="auto"/>
-              <w:cnfStyle w:val="000000010000"/>
+              <w:cnfStyle w:val="000000010000" w:firstRow="0" w:lastRow="0" w:firstColumn="0" w:lastColumn="0" w:oddVBand="0" w:evenVBand="0" w:oddHBand="0" w:evenHBand="1" w:firstRowFirstColumn="0" w:firstRowLastColumn="0" w:lastRowFirstColumn="0" w:lastRowLastColumn="0"/>
               <w:rPr>
                 <w:rFonts w:ascii="Arial" w:hAnsi="Arial" w:cs="Arial"/>
               </w:rPr>
@@ -39803,7 +39877,7 @@
           <w:p>
             <w:pPr>
               <w:spacing w:line="360" w:lineRule="auto"/>
-              <w:cnfStyle w:val="000000010000"/>
+              <w:cnfStyle w:val="000000010000" w:firstRow="0" w:lastRow="0" w:firstColumn="0" w:lastColumn="0" w:oddVBand="0" w:evenVBand="0" w:oddHBand="0" w:evenHBand="1" w:firstRowFirstColumn="0" w:firstRowLastColumn="0" w:lastRowFirstColumn="0" w:lastRowLastColumn="0"/>
               <w:rPr>
                 <w:rFonts w:ascii="Arial" w:hAnsi="Arial" w:cs="Arial"/>
               </w:rPr>
@@ -39818,7 +39892,7 @@
           <w:p>
             <w:pPr>
               <w:spacing w:line="360" w:lineRule="auto"/>
-              <w:cnfStyle w:val="000000010000"/>
+              <w:cnfStyle w:val="000000010000" w:firstRow="0" w:lastRow="0" w:firstColumn="0" w:lastColumn="0" w:oddVBand="0" w:evenVBand="0" w:oddHBand="0" w:evenHBand="1" w:firstRowFirstColumn="0" w:firstRowLastColumn="0" w:lastRowFirstColumn="0" w:lastRowLastColumn="0"/>
               <w:rPr>
                 <w:rFonts w:ascii="Arial" w:hAnsi="Arial" w:cs="Arial"/>
                 <w:b/>
@@ -39836,11 +39910,11 @@
       </w:tr>
       <w:tr>
         <w:trPr>
-          <w:cnfStyle w:val="000000100000"/>
+          <w:cnfStyle w:val="000000100000" w:firstRow="0" w:lastRow="0" w:firstColumn="0" w:lastColumn="0" w:oddVBand="0" w:evenVBand="0" w:oddHBand="1" w:evenHBand="0" w:firstRowFirstColumn="0" w:firstRowLastColumn="0" w:lastRowFirstColumn="0" w:lastRowLastColumn="0"/>
         </w:trPr>
         <w:tc>
           <w:tcPr>
-            <w:cnfStyle w:val="001000000000"/>
+            <w:cnfStyle w:val="001000000000" w:firstRow="0" w:lastRow="0" w:firstColumn="1" w:lastColumn="0" w:oddVBand="0" w:evenVBand="0" w:oddHBand="0" w:evenHBand="0" w:firstRowFirstColumn="0" w:firstRowLastColumn="0" w:lastRowFirstColumn="0" w:lastRowLastColumn="0"/>
             <w:tcW w:w="734" w:type="dxa"/>
             <w:tcBorders>
               <w:top w:val="single" w:sz="4" w:space="0" w:color="auto"/>
@@ -39879,7 +39953,7 @@
           <w:p>
             <w:pPr>
               <w:spacing w:line="360" w:lineRule="auto"/>
-              <w:cnfStyle w:val="000000100000"/>
+              <w:cnfStyle w:val="000000100000" w:firstRow="0" w:lastRow="0" w:firstColumn="0" w:lastColumn="0" w:oddVBand="0" w:evenVBand="0" w:oddHBand="1" w:evenHBand="0" w:firstRowFirstColumn="0" w:firstRowLastColumn="0" w:lastRowFirstColumn="0" w:lastRowLastColumn="0"/>
               <w:rPr>
                 <w:rFonts w:ascii="Arial" w:hAnsi="Arial" w:cs="Arial"/>
               </w:rPr>
@@ -39906,7 +39980,7 @@
           <w:p>
             <w:pPr>
               <w:spacing w:line="360" w:lineRule="auto"/>
-              <w:cnfStyle w:val="000000100000"/>
+              <w:cnfStyle w:val="000000100000" w:firstRow="0" w:lastRow="0" w:firstColumn="0" w:lastColumn="0" w:oddVBand="0" w:evenVBand="0" w:oddHBand="1" w:evenHBand="0" w:firstRowFirstColumn="0" w:firstRowLastColumn="0" w:lastRowFirstColumn="0" w:lastRowLastColumn="0"/>
               <w:rPr>
                 <w:rFonts w:ascii="Arial" w:hAnsi="Arial" w:cs="Arial"/>
               </w:rPr>
@@ -39933,7 +40007,7 @@
           <w:p>
             <w:pPr>
               <w:spacing w:line="360" w:lineRule="auto"/>
-              <w:cnfStyle w:val="000000100000"/>
+              <w:cnfStyle w:val="000000100000" w:firstRow="0" w:lastRow="0" w:firstColumn="0" w:lastColumn="0" w:oddVBand="0" w:evenVBand="0" w:oddHBand="1" w:evenHBand="0" w:firstRowFirstColumn="0" w:firstRowLastColumn="0" w:lastRowFirstColumn="0" w:lastRowLastColumn="0"/>
               <w:rPr>
                 <w:rFonts w:ascii="Arial" w:hAnsi="Arial" w:cs="Arial"/>
               </w:rPr>
@@ -39948,7 +40022,7 @@
           <w:p>
             <w:pPr>
               <w:spacing w:line="360" w:lineRule="auto"/>
-              <w:cnfStyle w:val="000000100000"/>
+              <w:cnfStyle w:val="000000100000" w:firstRow="0" w:lastRow="0" w:firstColumn="0" w:lastColumn="0" w:oddVBand="0" w:evenVBand="0" w:oddHBand="1" w:evenHBand="0" w:firstRowFirstColumn="0" w:firstRowLastColumn="0" w:lastRowFirstColumn="0" w:lastRowLastColumn="0"/>
               <w:rPr>
                 <w:rFonts w:ascii="Arial" w:hAnsi="Arial" w:cs="Arial"/>
               </w:rPr>
@@ -39965,11 +40039,11 @@
       </w:tr>
       <w:tr>
         <w:trPr>
-          <w:cnfStyle w:val="000000010000"/>
+          <w:cnfStyle w:val="000000010000" w:firstRow="0" w:lastRow="0" w:firstColumn="0" w:lastColumn="0" w:oddVBand="0" w:evenVBand="0" w:oddHBand="0" w:evenHBand="1" w:firstRowFirstColumn="0" w:firstRowLastColumn="0" w:lastRowFirstColumn="0" w:lastRowLastColumn="0"/>
         </w:trPr>
         <w:tc>
           <w:tcPr>
-            <w:cnfStyle w:val="001000000000"/>
+            <w:cnfStyle w:val="001000000000" w:firstRow="0" w:lastRow="0" w:firstColumn="1" w:lastColumn="0" w:oddVBand="0" w:evenVBand="0" w:oddHBand="0" w:evenHBand="0" w:firstRowFirstColumn="0" w:firstRowLastColumn="0" w:lastRowFirstColumn="0" w:lastRowLastColumn="0"/>
             <w:tcW w:w="734" w:type="dxa"/>
             <w:tcBorders>
               <w:top w:val="single" w:sz="4" w:space="0" w:color="auto"/>
@@ -40008,7 +40082,7 @@
           <w:p>
             <w:pPr>
               <w:spacing w:line="360" w:lineRule="auto"/>
-              <w:cnfStyle w:val="000000010000"/>
+              <w:cnfStyle w:val="000000010000" w:firstRow="0" w:lastRow="0" w:firstColumn="0" w:lastColumn="0" w:oddVBand="0" w:evenVBand="0" w:oddHBand="0" w:evenHBand="1" w:firstRowFirstColumn="0" w:firstRowLastColumn="0" w:lastRowFirstColumn="0" w:lastRowLastColumn="0"/>
               <w:rPr>
                 <w:rFonts w:ascii="Arial" w:hAnsi="Arial" w:cs="Arial"/>
               </w:rPr>
@@ -40035,7 +40109,7 @@
           <w:p>
             <w:pPr>
               <w:spacing w:line="360" w:lineRule="auto"/>
-              <w:cnfStyle w:val="000000010000"/>
+              <w:cnfStyle w:val="000000010000" w:firstRow="0" w:lastRow="0" w:firstColumn="0" w:lastColumn="0" w:oddVBand="0" w:evenVBand="0" w:oddHBand="0" w:evenHBand="1" w:firstRowFirstColumn="0" w:firstRowLastColumn="0" w:lastRowFirstColumn="0" w:lastRowLastColumn="0"/>
               <w:rPr>
                 <w:rFonts w:ascii="Arial" w:hAnsi="Arial" w:cs="Arial"/>
               </w:rPr>
@@ -40062,7 +40136,7 @@
           <w:p>
             <w:pPr>
               <w:spacing w:line="360" w:lineRule="auto"/>
-              <w:cnfStyle w:val="000000010000"/>
+              <w:cnfStyle w:val="000000010000" w:firstRow="0" w:lastRow="0" w:firstColumn="0" w:lastColumn="0" w:oddVBand="0" w:evenVBand="0" w:oddHBand="0" w:evenHBand="1" w:firstRowFirstColumn="0" w:firstRowLastColumn="0" w:lastRowFirstColumn="0" w:lastRowLastColumn="0"/>
               <w:rPr>
                 <w:rFonts w:ascii="Arial" w:hAnsi="Arial" w:cs="Arial"/>
               </w:rPr>
@@ -40077,7 +40151,7 @@
           <w:p>
             <w:pPr>
               <w:spacing w:line="360" w:lineRule="auto"/>
-              <w:cnfStyle w:val="000000010000"/>
+              <w:cnfStyle w:val="000000010000" w:firstRow="0" w:lastRow="0" w:firstColumn="0" w:lastColumn="0" w:oddVBand="0" w:evenVBand="0" w:oddHBand="0" w:evenHBand="1" w:firstRowFirstColumn="0" w:firstRowLastColumn="0" w:lastRowFirstColumn="0" w:lastRowLastColumn="0"/>
               <w:rPr>
                 <w:rFonts w:ascii="Arial" w:hAnsi="Arial" w:cs="Arial"/>
               </w:rPr>
@@ -40094,11 +40168,11 @@
       </w:tr>
       <w:tr>
         <w:trPr>
-          <w:cnfStyle w:val="000000100000"/>
+          <w:cnfStyle w:val="000000100000" w:firstRow="0" w:lastRow="0" w:firstColumn="0" w:lastColumn="0" w:oddVBand="0" w:evenVBand="0" w:oddHBand="1" w:evenHBand="0" w:firstRowFirstColumn="0" w:firstRowLastColumn="0" w:lastRowFirstColumn="0" w:lastRowLastColumn="0"/>
         </w:trPr>
         <w:tc>
           <w:tcPr>
-            <w:cnfStyle w:val="001000000000"/>
+            <w:cnfStyle w:val="001000000000" w:firstRow="0" w:lastRow="0" w:firstColumn="1" w:lastColumn="0" w:oddVBand="0" w:evenVBand="0" w:oddHBand="0" w:evenHBand="0" w:firstRowFirstColumn="0" w:firstRowLastColumn="0" w:lastRowFirstColumn="0" w:lastRowLastColumn="0"/>
             <w:tcW w:w="734" w:type="dxa"/>
             <w:tcBorders>
               <w:top w:val="single" w:sz="4" w:space="0" w:color="auto"/>
@@ -40137,7 +40211,7 @@
           <w:p>
             <w:pPr>
               <w:spacing w:line="360" w:lineRule="auto"/>
-              <w:cnfStyle w:val="000000100000"/>
+              <w:cnfStyle w:val="000000100000" w:firstRow="0" w:lastRow="0" w:firstColumn="0" w:lastColumn="0" w:oddVBand="0" w:evenVBand="0" w:oddHBand="1" w:evenHBand="0" w:firstRowFirstColumn="0" w:firstRowLastColumn="0" w:lastRowFirstColumn="0" w:lastRowLastColumn="0"/>
               <w:rPr>
                 <w:rFonts w:ascii="Arial" w:hAnsi="Arial" w:cs="Arial"/>
               </w:rPr>
@@ -40164,7 +40238,7 @@
           <w:p>
             <w:pPr>
               <w:spacing w:line="360" w:lineRule="auto"/>
-              <w:cnfStyle w:val="000000100000"/>
+              <w:cnfStyle w:val="000000100000" w:firstRow="0" w:lastRow="0" w:firstColumn="0" w:lastColumn="0" w:oddVBand="0" w:evenVBand="0" w:oddHBand="1" w:evenHBand="0" w:firstRowFirstColumn="0" w:firstRowLastColumn="0" w:lastRowFirstColumn="0" w:lastRowLastColumn="0"/>
               <w:rPr>
                 <w:rFonts w:ascii="Arial" w:hAnsi="Arial" w:cs="Arial"/>
               </w:rPr>
@@ -40191,7 +40265,7 @@
           <w:p>
             <w:pPr>
               <w:spacing w:line="360" w:lineRule="auto"/>
-              <w:cnfStyle w:val="000000100000"/>
+              <w:cnfStyle w:val="000000100000" w:firstRow="0" w:lastRow="0" w:firstColumn="0" w:lastColumn="0" w:oddVBand="0" w:evenVBand="0" w:oddHBand="1" w:evenHBand="0" w:firstRowFirstColumn="0" w:firstRowLastColumn="0" w:lastRowFirstColumn="0" w:lastRowLastColumn="0"/>
               <w:rPr>
                 <w:rFonts w:ascii="Arial" w:hAnsi="Arial" w:cs="Arial"/>
               </w:rPr>
@@ -40206,7 +40280,7 @@
           <w:p>
             <w:pPr>
               <w:spacing w:line="360" w:lineRule="auto"/>
-              <w:cnfStyle w:val="000000100000"/>
+              <w:cnfStyle w:val="000000100000" w:firstRow="0" w:lastRow="0" w:firstColumn="0" w:lastColumn="0" w:oddVBand="0" w:evenVBand="0" w:oddHBand="1" w:evenHBand="0" w:firstRowFirstColumn="0" w:firstRowLastColumn="0" w:lastRowFirstColumn="0" w:lastRowLastColumn="0"/>
               <w:rPr>
                 <w:rFonts w:ascii="Arial" w:hAnsi="Arial" w:cs="Arial"/>
               </w:rPr>
@@ -40223,11 +40297,11 @@
       </w:tr>
       <w:tr>
         <w:trPr>
-          <w:cnfStyle w:val="000000010000"/>
+          <w:cnfStyle w:val="000000010000" w:firstRow="0" w:lastRow="0" w:firstColumn="0" w:lastColumn="0" w:oddVBand="0" w:evenVBand="0" w:oddHBand="0" w:evenHBand="1" w:firstRowFirstColumn="0" w:firstRowLastColumn="0" w:lastRowFirstColumn="0" w:lastRowLastColumn="0"/>
         </w:trPr>
         <w:tc>
           <w:tcPr>
-            <w:cnfStyle w:val="001000000000"/>
+            <w:cnfStyle w:val="001000000000" w:firstRow="0" w:lastRow="0" w:firstColumn="1" w:lastColumn="0" w:oddVBand="0" w:evenVBand="0" w:oddHBand="0" w:evenHBand="0" w:firstRowFirstColumn="0" w:firstRowLastColumn="0" w:lastRowFirstColumn="0" w:lastRowLastColumn="0"/>
             <w:tcW w:w="734" w:type="dxa"/>
             <w:tcBorders>
               <w:top w:val="single" w:sz="4" w:space="0" w:color="auto"/>
@@ -40266,7 +40340,7 @@
           <w:p>
             <w:pPr>
               <w:spacing w:line="360" w:lineRule="auto"/>
-              <w:cnfStyle w:val="000000010000"/>
+              <w:cnfStyle w:val="000000010000" w:firstRow="0" w:lastRow="0" w:firstColumn="0" w:lastColumn="0" w:oddVBand="0" w:evenVBand="0" w:oddHBand="0" w:evenHBand="1" w:firstRowFirstColumn="0" w:firstRowLastColumn="0" w:lastRowFirstColumn="0" w:lastRowLastColumn="0"/>
               <w:rPr>
                 <w:rFonts w:ascii="Arial" w:hAnsi="Arial" w:cs="Arial"/>
               </w:rPr>
@@ -40293,7 +40367,7 @@
           <w:p>
             <w:pPr>
               <w:spacing w:line="360" w:lineRule="auto"/>
-              <w:cnfStyle w:val="000000010000"/>
+              <w:cnfStyle w:val="000000010000" w:firstRow="0" w:lastRow="0" w:firstColumn="0" w:lastColumn="0" w:oddVBand="0" w:evenVBand="0" w:oddHBand="0" w:evenHBand="1" w:firstRowFirstColumn="0" w:firstRowLastColumn="0" w:lastRowFirstColumn="0" w:lastRowLastColumn="0"/>
               <w:rPr>
                 <w:rFonts w:ascii="Arial" w:hAnsi="Arial" w:cs="Arial"/>
               </w:rPr>
@@ -40320,7 +40394,7 @@
           <w:p>
             <w:pPr>
               <w:spacing w:line="360" w:lineRule="auto"/>
-              <w:cnfStyle w:val="000000010000"/>
+              <w:cnfStyle w:val="000000010000" w:firstRow="0" w:lastRow="0" w:firstColumn="0" w:lastColumn="0" w:oddVBand="0" w:evenVBand="0" w:oddHBand="0" w:evenHBand="1" w:firstRowFirstColumn="0" w:firstRowLastColumn="0" w:lastRowFirstColumn="0" w:lastRowLastColumn="0"/>
               <w:rPr>
                 <w:rFonts w:ascii="Arial" w:hAnsi="Arial" w:cs="Arial"/>
               </w:rPr>
@@ -40335,7 +40409,7 @@
           <w:p>
             <w:pPr>
               <w:spacing w:line="360" w:lineRule="auto"/>
-              <w:cnfStyle w:val="000000010000"/>
+              <w:cnfStyle w:val="000000010000" w:firstRow="0" w:lastRow="0" w:firstColumn="0" w:lastColumn="0" w:oddVBand="0" w:evenVBand="0" w:oddHBand="0" w:evenHBand="1" w:firstRowFirstColumn="0" w:firstRowLastColumn="0" w:lastRowFirstColumn="0" w:lastRowLastColumn="0"/>
               <w:rPr>
                 <w:rFonts w:ascii="Arial" w:hAnsi="Arial" w:cs="Arial"/>
               </w:rPr>
@@ -40352,11 +40426,11 @@
       </w:tr>
       <w:tr>
         <w:trPr>
-          <w:cnfStyle w:val="000000100000"/>
+          <w:cnfStyle w:val="000000100000" w:firstRow="0" w:lastRow="0" w:firstColumn="0" w:lastColumn="0" w:oddVBand="0" w:evenVBand="0" w:oddHBand="1" w:evenHBand="0" w:firstRowFirstColumn="0" w:firstRowLastColumn="0" w:lastRowFirstColumn="0" w:lastRowLastColumn="0"/>
         </w:trPr>
         <w:tc>
           <w:tcPr>
-            <w:cnfStyle w:val="001000000000"/>
+            <w:cnfStyle w:val="001000000000" w:firstRow="0" w:lastRow="0" w:firstColumn="1" w:lastColumn="0" w:oddVBand="0" w:evenVBand="0" w:oddHBand="0" w:evenHBand="0" w:firstRowFirstColumn="0" w:firstRowLastColumn="0" w:lastRowFirstColumn="0" w:lastRowLastColumn="0"/>
             <w:tcW w:w="734" w:type="dxa"/>
             <w:tcBorders>
               <w:top w:val="single" w:sz="4" w:space="0" w:color="auto"/>
@@ -40395,7 +40469,7 @@
           <w:p>
             <w:pPr>
               <w:spacing w:line="360" w:lineRule="auto"/>
-              <w:cnfStyle w:val="000000100000"/>
+              <w:cnfStyle w:val="000000100000" w:firstRow="0" w:lastRow="0" w:firstColumn="0" w:lastColumn="0" w:oddVBand="0" w:evenVBand="0" w:oddHBand="1" w:evenHBand="0" w:firstRowFirstColumn="0" w:firstRowLastColumn="0" w:lastRowFirstColumn="0" w:lastRowLastColumn="0"/>
               <w:rPr>
                 <w:rFonts w:ascii="Arial" w:hAnsi="Arial" w:cs="Arial"/>
               </w:rPr>
@@ -40422,7 +40496,7 @@
           <w:p>
             <w:pPr>
               <w:spacing w:line="360" w:lineRule="auto"/>
-              <w:cnfStyle w:val="000000100000"/>
+              <w:cnfStyle w:val="000000100000" w:firstRow="0" w:lastRow="0" w:firstColumn="0" w:lastColumn="0" w:oddVBand="0" w:evenVBand="0" w:oddHBand="1" w:evenHBand="0" w:firstRowFirstColumn="0" w:firstRowLastColumn="0" w:lastRowFirstColumn="0" w:lastRowLastColumn="0"/>
               <w:rPr>
                 <w:rFonts w:ascii="Arial" w:hAnsi="Arial" w:cs="Arial"/>
               </w:rPr>
@@ -40449,7 +40523,7 @@
           <w:p>
             <w:pPr>
               <w:spacing w:line="360" w:lineRule="auto"/>
-              <w:cnfStyle w:val="000000100000"/>
+              <w:cnfStyle w:val="000000100000" w:firstRow="0" w:lastRow="0" w:firstColumn="0" w:lastColumn="0" w:oddVBand="0" w:evenVBand="0" w:oddHBand="1" w:evenHBand="0" w:firstRowFirstColumn="0" w:firstRowLastColumn="0" w:lastRowFirstColumn="0" w:lastRowLastColumn="0"/>
               <w:rPr>
                 <w:rFonts w:ascii="Arial" w:hAnsi="Arial" w:cs="Arial"/>
               </w:rPr>
@@ -40464,7 +40538,7 @@
           <w:p>
             <w:pPr>
               <w:spacing w:line="360" w:lineRule="auto"/>
-              <w:cnfStyle w:val="000000100000"/>
+              <w:cnfStyle w:val="000000100000" w:firstRow="0" w:lastRow="0" w:firstColumn="0" w:lastColumn="0" w:oddVBand="0" w:evenVBand="0" w:oddHBand="1" w:evenHBand="0" w:firstRowFirstColumn="0" w:firstRowLastColumn="0" w:lastRowFirstColumn="0" w:lastRowLastColumn="0"/>
               <w:rPr>
                 <w:rFonts w:ascii="Arial" w:hAnsi="Arial" w:cs="Arial"/>
               </w:rPr>
@@ -40481,11 +40555,11 @@
       </w:tr>
       <w:tr>
         <w:trPr>
-          <w:cnfStyle w:val="000000010000"/>
+          <w:cnfStyle w:val="000000010000" w:firstRow="0" w:lastRow="0" w:firstColumn="0" w:lastColumn="0" w:oddVBand="0" w:evenVBand="0" w:oddHBand="0" w:evenHBand="1" w:firstRowFirstColumn="0" w:firstRowLastColumn="0" w:lastRowFirstColumn="0" w:lastRowLastColumn="0"/>
         </w:trPr>
         <w:tc>
           <w:tcPr>
-            <w:cnfStyle w:val="001000000000"/>
+            <w:cnfStyle w:val="001000000000" w:firstRow="0" w:lastRow="0" w:firstColumn="1" w:lastColumn="0" w:oddVBand="0" w:evenVBand="0" w:oddHBand="0" w:evenHBand="0" w:firstRowFirstColumn="0" w:firstRowLastColumn="0" w:lastRowFirstColumn="0" w:lastRowLastColumn="0"/>
             <w:tcW w:w="734" w:type="dxa"/>
             <w:tcBorders>
               <w:top w:val="single" w:sz="4" w:space="0" w:color="auto"/>
@@ -40524,7 +40598,7 @@
           <w:p>
             <w:pPr>
               <w:spacing w:line="360" w:lineRule="auto"/>
-              <w:cnfStyle w:val="000000010000"/>
+              <w:cnfStyle w:val="000000010000" w:firstRow="0" w:lastRow="0" w:firstColumn="0" w:lastColumn="0" w:oddVBand="0" w:evenVBand="0" w:oddHBand="0" w:evenHBand="1" w:firstRowFirstColumn="0" w:firstRowLastColumn="0" w:lastRowFirstColumn="0" w:lastRowLastColumn="0"/>
               <w:rPr>
                 <w:rFonts w:ascii="Arial" w:hAnsi="Arial" w:cs="Arial"/>
               </w:rPr>
@@ -40551,7 +40625,7 @@
           <w:p>
             <w:pPr>
               <w:spacing w:line="360" w:lineRule="auto"/>
-              <w:cnfStyle w:val="000000010000"/>
+              <w:cnfStyle w:val="000000010000" w:firstRow="0" w:lastRow="0" w:firstColumn="0" w:lastColumn="0" w:oddVBand="0" w:evenVBand="0" w:oddHBand="0" w:evenHBand="1" w:firstRowFirstColumn="0" w:firstRowLastColumn="0" w:lastRowFirstColumn="0" w:lastRowLastColumn="0"/>
               <w:rPr>
                 <w:rFonts w:ascii="Arial" w:hAnsi="Arial" w:cs="Arial"/>
               </w:rPr>
@@ -40578,7 +40652,7 @@
           <w:p>
             <w:pPr>
               <w:spacing w:line="360" w:lineRule="auto"/>
-              <w:cnfStyle w:val="000000010000"/>
+              <w:cnfStyle w:val="000000010000" w:firstRow="0" w:lastRow="0" w:firstColumn="0" w:lastColumn="0" w:oddVBand="0" w:evenVBand="0" w:oddHBand="0" w:evenHBand="1" w:firstRowFirstColumn="0" w:firstRowLastColumn="0" w:lastRowFirstColumn="0" w:lastRowLastColumn="0"/>
               <w:rPr>
                 <w:rFonts w:ascii="Arial" w:hAnsi="Arial" w:cs="Arial"/>
               </w:rPr>
@@ -40593,7 +40667,7 @@
           <w:p>
             <w:pPr>
               <w:spacing w:line="360" w:lineRule="auto"/>
-              <w:cnfStyle w:val="000000010000"/>
+              <w:cnfStyle w:val="000000010000" w:firstRow="0" w:lastRow="0" w:firstColumn="0" w:lastColumn="0" w:oddVBand="0" w:evenVBand="0" w:oddHBand="0" w:evenHBand="1" w:firstRowFirstColumn="0" w:firstRowLastColumn="0" w:lastRowFirstColumn="0" w:lastRowLastColumn="0"/>
               <w:rPr>
                 <w:rFonts w:ascii="Arial" w:hAnsi="Arial" w:cs="Arial"/>
               </w:rPr>
@@ -40610,11 +40684,11 @@
       </w:tr>
       <w:tr>
         <w:trPr>
-          <w:cnfStyle w:val="000000100000"/>
+          <w:cnfStyle w:val="000000100000" w:firstRow="0" w:lastRow="0" w:firstColumn="0" w:lastColumn="0" w:oddVBand="0" w:evenVBand="0" w:oddHBand="1" w:evenHBand="0" w:firstRowFirstColumn="0" w:firstRowLastColumn="0" w:lastRowFirstColumn="0" w:lastRowLastColumn="0"/>
         </w:trPr>
         <w:tc>
           <w:tcPr>
-            <w:cnfStyle w:val="001000000000"/>
+            <w:cnfStyle w:val="001000000000" w:firstRow="0" w:lastRow="0" w:firstColumn="1" w:lastColumn="0" w:oddVBand="0" w:evenVBand="0" w:oddHBand="0" w:evenHBand="0" w:firstRowFirstColumn="0" w:firstRowLastColumn="0" w:lastRowFirstColumn="0" w:lastRowLastColumn="0"/>
             <w:tcW w:w="734" w:type="dxa"/>
             <w:tcBorders>
               <w:top w:val="single" w:sz="4" w:space="0" w:color="auto"/>
@@ -40653,7 +40727,7 @@
           <w:p>
             <w:pPr>
               <w:spacing w:line="360" w:lineRule="auto"/>
-              <w:cnfStyle w:val="000000100000"/>
+              <w:cnfStyle w:val="000000100000" w:firstRow="0" w:lastRow="0" w:firstColumn="0" w:lastColumn="0" w:oddVBand="0" w:evenVBand="0" w:oddHBand="1" w:evenHBand="0" w:firstRowFirstColumn="0" w:firstRowLastColumn="0" w:lastRowFirstColumn="0" w:lastRowLastColumn="0"/>
               <w:rPr>
                 <w:rFonts w:ascii="Arial" w:hAnsi="Arial" w:cs="Arial"/>
               </w:rPr>
@@ -40680,7 +40754,7 @@
           <w:p>
             <w:pPr>
               <w:spacing w:line="360" w:lineRule="auto"/>
-              <w:cnfStyle w:val="000000100000"/>
+              <w:cnfStyle w:val="000000100000" w:firstRow="0" w:lastRow="0" w:firstColumn="0" w:lastColumn="0" w:oddVBand="0" w:evenVBand="0" w:oddHBand="1" w:evenHBand="0" w:firstRowFirstColumn="0" w:firstRowLastColumn="0" w:lastRowFirstColumn="0" w:lastRowLastColumn="0"/>
               <w:rPr>
                 <w:rFonts w:ascii="Arial" w:hAnsi="Arial" w:cs="Arial"/>
               </w:rPr>
@@ -40707,7 +40781,7 @@
           <w:p>
             <w:pPr>
               <w:spacing w:line="360" w:lineRule="auto"/>
-              <w:cnfStyle w:val="000000100000"/>
+              <w:cnfStyle w:val="000000100000" w:firstRow="0" w:lastRow="0" w:firstColumn="0" w:lastColumn="0" w:oddVBand="0" w:evenVBand="0" w:oddHBand="1" w:evenHBand="0" w:firstRowFirstColumn="0" w:firstRowLastColumn="0" w:lastRowFirstColumn="0" w:lastRowLastColumn="0"/>
               <w:rPr>
                 <w:rFonts w:ascii="Arial" w:hAnsi="Arial" w:cs="Arial"/>
               </w:rPr>
@@ -40722,7 +40796,7 @@
           <w:p>
             <w:pPr>
               <w:spacing w:line="360" w:lineRule="auto"/>
-              <w:cnfStyle w:val="000000100000"/>
+              <w:cnfStyle w:val="000000100000" w:firstRow="0" w:lastRow="0" w:firstColumn="0" w:lastColumn="0" w:oddVBand="0" w:evenVBand="0" w:oddHBand="1" w:evenHBand="0" w:firstRowFirstColumn="0" w:firstRowLastColumn="0" w:lastRowFirstColumn="0" w:lastRowLastColumn="0"/>
               <w:rPr>
                 <w:rFonts w:ascii="Arial" w:hAnsi="Arial" w:cs="Arial"/>
               </w:rPr>
@@ -40739,11 +40813,11 @@
       </w:tr>
       <w:tr>
         <w:trPr>
-          <w:cnfStyle w:val="000000010000"/>
+          <w:cnfStyle w:val="000000010000" w:firstRow="0" w:lastRow="0" w:firstColumn="0" w:lastColumn="0" w:oddVBand="0" w:evenVBand="0" w:oddHBand="0" w:evenHBand="1" w:firstRowFirstColumn="0" w:firstRowLastColumn="0" w:lastRowFirstColumn="0" w:lastRowLastColumn="0"/>
         </w:trPr>
         <w:tc>
           <w:tcPr>
-            <w:cnfStyle w:val="001000000000"/>
+            <w:cnfStyle w:val="001000000000" w:firstRow="0" w:lastRow="0" w:firstColumn="1" w:lastColumn="0" w:oddVBand="0" w:evenVBand="0" w:oddHBand="0" w:evenHBand="0" w:firstRowFirstColumn="0" w:firstRowLastColumn="0" w:lastRowFirstColumn="0" w:lastRowLastColumn="0"/>
             <w:tcW w:w="734" w:type="dxa"/>
             <w:tcBorders>
               <w:top w:val="single" w:sz="4" w:space="0" w:color="auto"/>
@@ -40782,7 +40856,7 @@
           <w:p>
             <w:pPr>
               <w:spacing w:line="360" w:lineRule="auto"/>
-              <w:cnfStyle w:val="000000010000"/>
+              <w:cnfStyle w:val="000000010000" w:firstRow="0" w:lastRow="0" w:firstColumn="0" w:lastColumn="0" w:oddVBand="0" w:evenVBand="0" w:oddHBand="0" w:evenHBand="1" w:firstRowFirstColumn="0" w:firstRowLastColumn="0" w:lastRowFirstColumn="0" w:lastRowLastColumn="0"/>
               <w:rPr>
                 <w:rFonts w:ascii="Arial" w:hAnsi="Arial" w:cs="Arial"/>
               </w:rPr>
@@ -40809,7 +40883,7 @@
           <w:p>
             <w:pPr>
               <w:spacing w:line="360" w:lineRule="auto"/>
-              <w:cnfStyle w:val="000000010000"/>
+              <w:cnfStyle w:val="000000010000" w:firstRow="0" w:lastRow="0" w:firstColumn="0" w:lastColumn="0" w:oddVBand="0" w:evenVBand="0" w:oddHBand="0" w:evenHBand="1" w:firstRowFirstColumn="0" w:firstRowLastColumn="0" w:lastRowFirstColumn="0" w:lastRowLastColumn="0"/>
               <w:rPr>
                 <w:rFonts w:ascii="Arial" w:hAnsi="Arial" w:cs="Arial"/>
               </w:rPr>
@@ -40843,7 +40917,7 @@
           <w:p>
             <w:pPr>
               <w:spacing w:line="360" w:lineRule="auto"/>
-              <w:cnfStyle w:val="000000010000"/>
+              <w:cnfStyle w:val="000000010000" w:firstRow="0" w:lastRow="0" w:firstColumn="0" w:lastColumn="0" w:oddVBand="0" w:evenVBand="0" w:oddHBand="0" w:evenHBand="1" w:firstRowFirstColumn="0" w:firstRowLastColumn="0" w:lastRowFirstColumn="0" w:lastRowLastColumn="0"/>
               <w:rPr>
                 <w:rFonts w:ascii="Arial" w:hAnsi="Arial" w:cs="Arial"/>
               </w:rPr>
@@ -40866,7 +40940,7 @@
           <w:p>
             <w:pPr>
               <w:spacing w:line="360" w:lineRule="auto"/>
-              <w:cnfStyle w:val="000000010000"/>
+              <w:cnfStyle w:val="000000010000" w:firstRow="0" w:lastRow="0" w:firstColumn="0" w:lastColumn="0" w:oddVBand="0" w:evenVBand="0" w:oddHBand="0" w:evenHBand="1" w:firstRowFirstColumn="0" w:firstRowLastColumn="0" w:lastRowFirstColumn="0" w:lastRowLastColumn="0"/>
               <w:rPr>
                 <w:rFonts w:ascii="Arial" w:hAnsi="Arial" w:cs="Arial"/>
               </w:rPr>
@@ -40883,11 +40957,11 @@
       </w:tr>
       <w:tr>
         <w:trPr>
-          <w:cnfStyle w:val="000000100000"/>
+          <w:cnfStyle w:val="000000100000" w:firstRow="0" w:lastRow="0" w:firstColumn="0" w:lastColumn="0" w:oddVBand="0" w:evenVBand="0" w:oddHBand="1" w:evenHBand="0" w:firstRowFirstColumn="0" w:firstRowLastColumn="0" w:lastRowFirstColumn="0" w:lastRowLastColumn="0"/>
         </w:trPr>
         <w:tc>
           <w:tcPr>
-            <w:cnfStyle w:val="001000000000"/>
+            <w:cnfStyle w:val="001000000000" w:firstRow="0" w:lastRow="0" w:firstColumn="1" w:lastColumn="0" w:oddVBand="0" w:evenVBand="0" w:oddHBand="0" w:evenHBand="0" w:firstRowFirstColumn="0" w:firstRowLastColumn="0" w:lastRowFirstColumn="0" w:lastRowLastColumn="0"/>
             <w:tcW w:w="734" w:type="dxa"/>
             <w:tcBorders>
               <w:top w:val="single" w:sz="4" w:space="0" w:color="auto"/>
@@ -40927,7 +41001,7 @@
           <w:p>
             <w:pPr>
               <w:spacing w:line="360" w:lineRule="auto"/>
-              <w:cnfStyle w:val="000000100000"/>
+              <w:cnfStyle w:val="000000100000" w:firstRow="0" w:lastRow="0" w:firstColumn="0" w:lastColumn="0" w:oddVBand="0" w:evenVBand="0" w:oddHBand="1" w:evenHBand="0" w:firstRowFirstColumn="0" w:firstRowLastColumn="0" w:lastRowFirstColumn="0" w:lastRowLastColumn="0"/>
               <w:rPr>
                 <w:rFonts w:ascii="Arial" w:hAnsi="Arial" w:cs="Arial"/>
               </w:rPr>
@@ -40954,7 +41028,7 @@
           <w:p>
             <w:pPr>
               <w:spacing w:line="360" w:lineRule="auto"/>
-              <w:cnfStyle w:val="000000100000"/>
+              <w:cnfStyle w:val="000000100000" w:firstRow="0" w:lastRow="0" w:firstColumn="0" w:lastColumn="0" w:oddVBand="0" w:evenVBand="0" w:oddHBand="1" w:evenHBand="0" w:firstRowFirstColumn="0" w:firstRowLastColumn="0" w:lastRowFirstColumn="0" w:lastRowLastColumn="0"/>
               <w:rPr>
                 <w:rFonts w:ascii="Arial" w:hAnsi="Arial" w:cs="Arial"/>
               </w:rPr>
@@ -40981,7 +41055,7 @@
           <w:p>
             <w:pPr>
               <w:spacing w:line="360" w:lineRule="auto"/>
-              <w:cnfStyle w:val="000000100000"/>
+              <w:cnfStyle w:val="000000100000" w:firstRow="0" w:lastRow="0" w:firstColumn="0" w:lastColumn="0" w:oddVBand="0" w:evenVBand="0" w:oddHBand="1" w:evenHBand="0" w:firstRowFirstColumn="0" w:firstRowLastColumn="0" w:lastRowFirstColumn="0" w:lastRowLastColumn="0"/>
               <w:rPr>
                 <w:rFonts w:ascii="Arial" w:hAnsi="Arial" w:cs="Arial"/>
               </w:rPr>
@@ -40996,7 +41070,7 @@
           <w:p>
             <w:pPr>
               <w:spacing w:line="360" w:lineRule="auto"/>
-              <w:cnfStyle w:val="000000100000"/>
+              <w:cnfStyle w:val="000000100000" w:firstRow="0" w:lastRow="0" w:firstColumn="0" w:lastColumn="0" w:oddVBand="0" w:evenVBand="0" w:oddHBand="1" w:evenHBand="0" w:firstRowFirstColumn="0" w:firstRowLastColumn="0" w:lastRowFirstColumn="0" w:lastRowLastColumn="0"/>
               <w:rPr>
                 <w:rFonts w:ascii="Arial" w:hAnsi="Arial" w:cs="Arial"/>
               </w:rPr>
@@ -41013,11 +41087,11 @@
       </w:tr>
       <w:tr>
         <w:trPr>
-          <w:cnfStyle w:val="000000010000"/>
+          <w:cnfStyle w:val="000000010000" w:firstRow="0" w:lastRow="0" w:firstColumn="0" w:lastColumn="0" w:oddVBand="0" w:evenVBand="0" w:oddHBand="0" w:evenHBand="1" w:firstRowFirstColumn="0" w:firstRowLastColumn="0" w:lastRowFirstColumn="0" w:lastRowLastColumn="0"/>
         </w:trPr>
         <w:tc>
           <w:tcPr>
-            <w:cnfStyle w:val="001000000000"/>
+            <w:cnfStyle w:val="001000000000" w:firstRow="0" w:lastRow="0" w:firstColumn="1" w:lastColumn="0" w:oddVBand="0" w:evenVBand="0" w:oddHBand="0" w:evenHBand="0" w:firstRowFirstColumn="0" w:firstRowLastColumn="0" w:lastRowFirstColumn="0" w:lastRowLastColumn="0"/>
             <w:tcW w:w="734" w:type="dxa"/>
             <w:tcBorders>
               <w:top w:val="single" w:sz="4" w:space="0" w:color="auto"/>
@@ -41056,7 +41130,7 @@
           <w:p>
             <w:pPr>
               <w:spacing w:line="360" w:lineRule="auto"/>
-              <w:cnfStyle w:val="000000010000"/>
+              <w:cnfStyle w:val="000000010000" w:firstRow="0" w:lastRow="0" w:firstColumn="0" w:lastColumn="0" w:oddVBand="0" w:evenVBand="0" w:oddHBand="0" w:evenHBand="1" w:firstRowFirstColumn="0" w:firstRowLastColumn="0" w:lastRowFirstColumn="0" w:lastRowLastColumn="0"/>
               <w:rPr>
                 <w:rFonts w:ascii="Arial" w:hAnsi="Arial" w:cs="Arial"/>
               </w:rPr>
@@ -41083,7 +41157,7 @@
           <w:p>
             <w:pPr>
               <w:spacing w:line="360" w:lineRule="auto"/>
-              <w:cnfStyle w:val="000000010000"/>
+              <w:cnfStyle w:val="000000010000" w:firstRow="0" w:lastRow="0" w:firstColumn="0" w:lastColumn="0" w:oddVBand="0" w:evenVBand="0" w:oddHBand="0" w:evenHBand="1" w:firstRowFirstColumn="0" w:firstRowLastColumn="0" w:lastRowFirstColumn="0" w:lastRowLastColumn="0"/>
               <w:rPr>
                 <w:rFonts w:ascii="Arial" w:hAnsi="Arial" w:cs="Arial"/>
               </w:rPr>
@@ -41110,7 +41184,7 @@
           <w:p>
             <w:pPr>
               <w:spacing w:line="360" w:lineRule="auto"/>
-              <w:cnfStyle w:val="000000010000"/>
+              <w:cnfStyle w:val="000000010000" w:firstRow="0" w:lastRow="0" w:firstColumn="0" w:lastColumn="0" w:oddVBand="0" w:evenVBand="0" w:oddHBand="0" w:evenHBand="1" w:firstRowFirstColumn="0" w:firstRowLastColumn="0" w:lastRowFirstColumn="0" w:lastRowLastColumn="0"/>
               <w:rPr>
                 <w:rFonts w:ascii="Arial" w:hAnsi="Arial" w:cs="Arial"/>
               </w:rPr>
@@ -41125,7 +41199,7 @@
           <w:p>
             <w:pPr>
               <w:spacing w:line="360" w:lineRule="auto"/>
-              <w:cnfStyle w:val="000000010000"/>
+              <w:cnfStyle w:val="000000010000" w:firstRow="0" w:lastRow="0" w:firstColumn="0" w:lastColumn="0" w:oddVBand="0" w:evenVBand="0" w:oddHBand="0" w:evenHBand="1" w:firstRowFirstColumn="0" w:firstRowLastColumn="0" w:lastRowFirstColumn="0" w:lastRowLastColumn="0"/>
               <w:rPr>
                 <w:rFonts w:ascii="Arial" w:hAnsi="Arial" w:cs="Arial"/>
                 <w:b/>
@@ -41143,11 +41217,11 @@
       </w:tr>
       <w:tr>
         <w:trPr>
-          <w:cnfStyle w:val="000000100000"/>
+          <w:cnfStyle w:val="000000100000" w:firstRow="0" w:lastRow="0" w:firstColumn="0" w:lastColumn="0" w:oddVBand="0" w:evenVBand="0" w:oddHBand="1" w:evenHBand="0" w:firstRowFirstColumn="0" w:firstRowLastColumn="0" w:lastRowFirstColumn="0" w:lastRowLastColumn="0"/>
         </w:trPr>
         <w:tc>
           <w:tcPr>
-            <w:cnfStyle w:val="001000000000"/>
+            <w:cnfStyle w:val="001000000000" w:firstRow="0" w:lastRow="0" w:firstColumn="1" w:lastColumn="0" w:oddVBand="0" w:evenVBand="0" w:oddHBand="0" w:evenHBand="0" w:firstRowFirstColumn="0" w:firstRowLastColumn="0" w:lastRowFirstColumn="0" w:lastRowLastColumn="0"/>
             <w:tcW w:w="734" w:type="dxa"/>
             <w:tcBorders>
               <w:top w:val="single" w:sz="4" w:space="0" w:color="auto"/>
@@ -41186,7 +41260,7 @@
           <w:p>
             <w:pPr>
               <w:spacing w:line="360" w:lineRule="auto"/>
-              <w:cnfStyle w:val="000000100000"/>
+              <w:cnfStyle w:val="000000100000" w:firstRow="0" w:lastRow="0" w:firstColumn="0" w:lastColumn="0" w:oddVBand="0" w:evenVBand="0" w:oddHBand="1" w:evenHBand="0" w:firstRowFirstColumn="0" w:firstRowLastColumn="0" w:lastRowFirstColumn="0" w:lastRowLastColumn="0"/>
               <w:rPr>
                 <w:rFonts w:ascii="Arial" w:hAnsi="Arial" w:cs="Arial"/>
               </w:rPr>
@@ -41213,7 +41287,7 @@
           <w:p>
             <w:pPr>
               <w:spacing w:line="360" w:lineRule="auto"/>
-              <w:cnfStyle w:val="000000100000"/>
+              <w:cnfStyle w:val="000000100000" w:firstRow="0" w:lastRow="0" w:firstColumn="0" w:lastColumn="0" w:oddVBand="0" w:evenVBand="0" w:oddHBand="1" w:evenHBand="0" w:firstRowFirstColumn="0" w:firstRowLastColumn="0" w:lastRowFirstColumn="0" w:lastRowLastColumn="0"/>
               <w:rPr>
                 <w:rFonts w:ascii="Arial" w:hAnsi="Arial" w:cs="Arial"/>
               </w:rPr>
@@ -41240,7 +41314,7 @@
           <w:p>
             <w:pPr>
               <w:spacing w:line="360" w:lineRule="auto"/>
-              <w:cnfStyle w:val="000000100000"/>
+              <w:cnfStyle w:val="000000100000" w:firstRow="0" w:lastRow="0" w:firstColumn="0" w:lastColumn="0" w:oddVBand="0" w:evenVBand="0" w:oddHBand="1" w:evenHBand="0" w:firstRowFirstColumn="0" w:firstRowLastColumn="0" w:lastRowFirstColumn="0" w:lastRowLastColumn="0"/>
               <w:rPr>
                 <w:rFonts w:ascii="Arial" w:hAnsi="Arial" w:cs="Arial"/>
               </w:rPr>
@@ -41255,7 +41329,7 @@
           <w:p>
             <w:pPr>
               <w:spacing w:line="360" w:lineRule="auto"/>
-              <w:cnfStyle w:val="000000100000"/>
+              <w:cnfStyle w:val="000000100000" w:firstRow="0" w:lastRow="0" w:firstColumn="0" w:lastColumn="0" w:oddVBand="0" w:evenVBand="0" w:oddHBand="1" w:evenHBand="0" w:firstRowFirstColumn="0" w:firstRowLastColumn="0" w:lastRowFirstColumn="0" w:lastRowLastColumn="0"/>
               <w:rPr>
                 <w:rFonts w:ascii="Arial" w:hAnsi="Arial" w:cs="Arial"/>
               </w:rPr>
@@ -41272,11 +41346,11 @@
       </w:tr>
       <w:tr>
         <w:trPr>
-          <w:cnfStyle w:val="000000010000"/>
+          <w:cnfStyle w:val="000000010000" w:firstRow="0" w:lastRow="0" w:firstColumn="0" w:lastColumn="0" w:oddVBand="0" w:evenVBand="0" w:oddHBand="0" w:evenHBand="1" w:firstRowFirstColumn="0" w:firstRowLastColumn="0" w:lastRowFirstColumn="0" w:lastRowLastColumn="0"/>
         </w:trPr>
         <w:tc>
           <w:tcPr>
-            <w:cnfStyle w:val="001000000000"/>
+            <w:cnfStyle w:val="001000000000" w:firstRow="0" w:lastRow="0" w:firstColumn="1" w:lastColumn="0" w:oddVBand="0" w:evenVBand="0" w:oddHBand="0" w:evenHBand="0" w:firstRowFirstColumn="0" w:firstRowLastColumn="0" w:lastRowFirstColumn="0" w:lastRowLastColumn="0"/>
             <w:tcW w:w="734" w:type="dxa"/>
             <w:tcBorders>
               <w:top w:val="single" w:sz="4" w:space="0" w:color="auto"/>
@@ -41315,7 +41389,7 @@
           <w:p>
             <w:pPr>
               <w:spacing w:line="360" w:lineRule="auto"/>
-              <w:cnfStyle w:val="000000010000"/>
+              <w:cnfStyle w:val="000000010000" w:firstRow="0" w:lastRow="0" w:firstColumn="0" w:lastColumn="0" w:oddVBand="0" w:evenVBand="0" w:oddHBand="0" w:evenHBand="1" w:firstRowFirstColumn="0" w:firstRowLastColumn="0" w:lastRowFirstColumn="0" w:lastRowLastColumn="0"/>
               <w:rPr>
                 <w:rFonts w:ascii="Arial" w:hAnsi="Arial" w:cs="Arial"/>
               </w:rPr>
@@ -41342,7 +41416,7 @@
           <w:p>
             <w:pPr>
               <w:spacing w:line="360" w:lineRule="auto"/>
-              <w:cnfStyle w:val="000000010000"/>
+              <w:cnfStyle w:val="000000010000" w:firstRow="0" w:lastRow="0" w:firstColumn="0" w:lastColumn="0" w:oddVBand="0" w:evenVBand="0" w:oddHBand="0" w:evenHBand="1" w:firstRowFirstColumn="0" w:firstRowLastColumn="0" w:lastRowFirstColumn="0" w:lastRowLastColumn="0"/>
               <w:rPr>
                 <w:rFonts w:ascii="Arial" w:hAnsi="Arial" w:cs="Arial"/>
               </w:rPr>
@@ -41369,7 +41443,7 @@
           <w:p>
             <w:pPr>
               <w:spacing w:line="360" w:lineRule="auto"/>
-              <w:cnfStyle w:val="000000010000"/>
+              <w:cnfStyle w:val="000000010000" w:firstRow="0" w:lastRow="0" w:firstColumn="0" w:lastColumn="0" w:oddVBand="0" w:evenVBand="0" w:oddHBand="0" w:evenHBand="1" w:firstRowFirstColumn="0" w:firstRowLastColumn="0" w:lastRowFirstColumn="0" w:lastRowLastColumn="0"/>
               <w:rPr>
                 <w:rFonts w:ascii="Arial" w:hAnsi="Arial" w:cs="Arial"/>
               </w:rPr>
@@ -41384,7 +41458,7 @@
           <w:p>
             <w:pPr>
               <w:spacing w:line="360" w:lineRule="auto"/>
-              <w:cnfStyle w:val="000000010000"/>
+              <w:cnfStyle w:val="000000010000" w:firstRow="0" w:lastRow="0" w:firstColumn="0" w:lastColumn="0" w:oddVBand="0" w:evenVBand="0" w:oddHBand="0" w:evenHBand="1" w:firstRowFirstColumn="0" w:firstRowLastColumn="0" w:lastRowFirstColumn="0" w:lastRowLastColumn="0"/>
               <w:rPr>
                 <w:rFonts w:ascii="Arial" w:hAnsi="Arial" w:cs="Arial"/>
               </w:rPr>
@@ -41401,11 +41475,11 @@
       </w:tr>
       <w:tr>
         <w:trPr>
-          <w:cnfStyle w:val="000000100000"/>
+          <w:cnfStyle w:val="000000100000" w:firstRow="0" w:lastRow="0" w:firstColumn="0" w:lastColumn="0" w:oddVBand="0" w:evenVBand="0" w:oddHBand="1" w:evenHBand="0" w:firstRowFirstColumn="0" w:firstRowLastColumn="0" w:lastRowFirstColumn="0" w:lastRowLastColumn="0"/>
         </w:trPr>
         <w:tc>
           <w:tcPr>
-            <w:cnfStyle w:val="001000000000"/>
+            <w:cnfStyle w:val="001000000000" w:firstRow="0" w:lastRow="0" w:firstColumn="1" w:lastColumn="0" w:oddVBand="0" w:evenVBand="0" w:oddHBand="0" w:evenHBand="0" w:firstRowFirstColumn="0" w:firstRowLastColumn="0" w:lastRowFirstColumn="0" w:lastRowLastColumn="0"/>
             <w:tcW w:w="734" w:type="dxa"/>
             <w:tcBorders>
               <w:top w:val="single" w:sz="4" w:space="0" w:color="auto"/>
@@ -41444,7 +41518,7 @@
           <w:p>
             <w:pPr>
               <w:spacing w:line="360" w:lineRule="auto"/>
-              <w:cnfStyle w:val="000000100000"/>
+              <w:cnfStyle w:val="000000100000" w:firstRow="0" w:lastRow="0" w:firstColumn="0" w:lastColumn="0" w:oddVBand="0" w:evenVBand="0" w:oddHBand="1" w:evenHBand="0" w:firstRowFirstColumn="0" w:firstRowLastColumn="0" w:lastRowFirstColumn="0" w:lastRowLastColumn="0"/>
               <w:rPr>
                 <w:rFonts w:ascii="Arial" w:hAnsi="Arial" w:cs="Arial"/>
               </w:rPr>
@@ -41471,7 +41545,7 @@
           <w:p>
             <w:pPr>
               <w:spacing w:line="360" w:lineRule="auto"/>
-              <w:cnfStyle w:val="000000100000"/>
+              <w:cnfStyle w:val="000000100000" w:firstRow="0" w:lastRow="0" w:firstColumn="0" w:lastColumn="0" w:oddVBand="0" w:evenVBand="0" w:oddHBand="1" w:evenHBand="0" w:firstRowFirstColumn="0" w:firstRowLastColumn="0" w:lastRowFirstColumn="0" w:lastRowLastColumn="0"/>
               <w:rPr>
                 <w:rFonts w:ascii="Arial" w:hAnsi="Arial" w:cs="Arial"/>
               </w:rPr>
@@ -41498,7 +41572,7 @@
           <w:p>
             <w:pPr>
               <w:spacing w:line="360" w:lineRule="auto"/>
-              <w:cnfStyle w:val="000000100000"/>
+              <w:cnfStyle w:val="000000100000" w:firstRow="0" w:lastRow="0" w:firstColumn="0" w:lastColumn="0" w:oddVBand="0" w:evenVBand="0" w:oddHBand="1" w:evenHBand="0" w:firstRowFirstColumn="0" w:firstRowLastColumn="0" w:lastRowFirstColumn="0" w:lastRowLastColumn="0"/>
               <w:rPr>
                 <w:rFonts w:ascii="Arial" w:hAnsi="Arial" w:cs="Arial"/>
               </w:rPr>
@@ -41513,7 +41587,7 @@
           <w:p>
             <w:pPr>
               <w:spacing w:line="360" w:lineRule="auto"/>
-              <w:cnfStyle w:val="000000100000"/>
+              <w:cnfStyle w:val="000000100000" w:firstRow="0" w:lastRow="0" w:firstColumn="0" w:lastColumn="0" w:oddVBand="0" w:evenVBand="0" w:oddHBand="1" w:evenHBand="0" w:firstRowFirstColumn="0" w:firstRowLastColumn="0" w:lastRowFirstColumn="0" w:lastRowLastColumn="0"/>
               <w:rPr>
                 <w:rFonts w:ascii="Arial" w:hAnsi="Arial" w:cs="Arial"/>
               </w:rPr>
@@ -41530,11 +41604,11 @@
       </w:tr>
       <w:tr>
         <w:trPr>
-          <w:cnfStyle w:val="000000010000"/>
+          <w:cnfStyle w:val="000000010000" w:firstRow="0" w:lastRow="0" w:firstColumn="0" w:lastColumn="0" w:oddVBand="0" w:evenVBand="0" w:oddHBand="0" w:evenHBand="1" w:firstRowFirstColumn="0" w:firstRowLastColumn="0" w:lastRowFirstColumn="0" w:lastRowLastColumn="0"/>
         </w:trPr>
         <w:tc>
           <w:tcPr>
-            <w:cnfStyle w:val="001000000000"/>
+            <w:cnfStyle w:val="001000000000" w:firstRow="0" w:lastRow="0" w:firstColumn="1" w:lastColumn="0" w:oddVBand="0" w:evenVBand="0" w:oddHBand="0" w:evenHBand="0" w:firstRowFirstColumn="0" w:firstRowLastColumn="0" w:lastRowFirstColumn="0" w:lastRowLastColumn="0"/>
             <w:tcW w:w="734" w:type="dxa"/>
             <w:tcBorders>
               <w:top w:val="single" w:sz="4" w:space="0" w:color="auto"/>
@@ -41573,7 +41647,7 @@
           <w:p>
             <w:pPr>
               <w:spacing w:line="360" w:lineRule="auto"/>
-              <w:cnfStyle w:val="000000010000"/>
+              <w:cnfStyle w:val="000000010000" w:firstRow="0" w:lastRow="0" w:firstColumn="0" w:lastColumn="0" w:oddVBand="0" w:evenVBand="0" w:oddHBand="0" w:evenHBand="1" w:firstRowFirstColumn="0" w:firstRowLastColumn="0" w:lastRowFirstColumn="0" w:lastRowLastColumn="0"/>
               <w:rPr>
                 <w:rFonts w:ascii="Arial" w:hAnsi="Arial" w:cs="Arial"/>
               </w:rPr>
@@ -41600,7 +41674,7 @@
           <w:p>
             <w:pPr>
               <w:spacing w:line="360" w:lineRule="auto"/>
-              <w:cnfStyle w:val="000000010000"/>
+              <w:cnfStyle w:val="000000010000" w:firstRow="0" w:lastRow="0" w:firstColumn="0" w:lastColumn="0" w:oddVBand="0" w:evenVBand="0" w:oddHBand="0" w:evenHBand="1" w:firstRowFirstColumn="0" w:firstRowLastColumn="0" w:lastRowFirstColumn="0" w:lastRowLastColumn="0"/>
               <w:rPr>
                 <w:rFonts w:ascii="Arial" w:hAnsi="Arial" w:cs="Arial"/>
               </w:rPr>
@@ -41627,7 +41701,7 @@
           <w:p>
             <w:pPr>
               <w:spacing w:line="360" w:lineRule="auto"/>
-              <w:cnfStyle w:val="000000010000"/>
+              <w:cnfStyle w:val="000000010000" w:firstRow="0" w:lastRow="0" w:firstColumn="0" w:lastColumn="0" w:oddVBand="0" w:evenVBand="0" w:oddHBand="0" w:evenHBand="1" w:firstRowFirstColumn="0" w:firstRowLastColumn="0" w:lastRowFirstColumn="0" w:lastRowLastColumn="0"/>
               <w:rPr>
                 <w:rFonts w:ascii="Arial" w:hAnsi="Arial" w:cs="Arial"/>
               </w:rPr>
@@ -41642,7 +41716,7 @@
           <w:p>
             <w:pPr>
               <w:spacing w:line="360" w:lineRule="auto"/>
-              <w:cnfStyle w:val="000000010000"/>
+              <w:cnfStyle w:val="000000010000" w:firstRow="0" w:lastRow="0" w:firstColumn="0" w:lastColumn="0" w:oddVBand="0" w:evenVBand="0" w:oddHBand="0" w:evenHBand="1" w:firstRowFirstColumn="0" w:firstRowLastColumn="0" w:lastRowFirstColumn="0" w:lastRowLastColumn="0"/>
               <w:rPr>
                 <w:rFonts w:ascii="Arial" w:hAnsi="Arial" w:cs="Arial"/>
               </w:rPr>
@@ -41659,11 +41733,11 @@
       </w:tr>
       <w:tr>
         <w:trPr>
-          <w:cnfStyle w:val="000000100000"/>
+          <w:cnfStyle w:val="000000100000" w:firstRow="0" w:lastRow="0" w:firstColumn="0" w:lastColumn="0" w:oddVBand="0" w:evenVBand="0" w:oddHBand="1" w:evenHBand="0" w:firstRowFirstColumn="0" w:firstRowLastColumn="0" w:lastRowFirstColumn="0" w:lastRowLastColumn="0"/>
         </w:trPr>
         <w:tc>
           <w:tcPr>
-            <w:cnfStyle w:val="001000000000"/>
+            <w:cnfStyle w:val="001000000000" w:firstRow="0" w:lastRow="0" w:firstColumn="1" w:lastColumn="0" w:oddVBand="0" w:evenVBand="0" w:oddHBand="0" w:evenHBand="0" w:firstRowFirstColumn="0" w:firstRowLastColumn="0" w:lastRowFirstColumn="0" w:lastRowLastColumn="0"/>
             <w:tcW w:w="734" w:type="dxa"/>
             <w:tcBorders>
               <w:top w:val="single" w:sz="4" w:space="0" w:color="auto"/>
@@ -41702,7 +41776,7 @@
           <w:p>
             <w:pPr>
               <w:spacing w:line="360" w:lineRule="auto"/>
-              <w:cnfStyle w:val="000000100000"/>
+              <w:cnfStyle w:val="000000100000" w:firstRow="0" w:lastRow="0" w:firstColumn="0" w:lastColumn="0" w:oddVBand="0" w:evenVBand="0" w:oddHBand="1" w:evenHBand="0" w:firstRowFirstColumn="0" w:firstRowLastColumn="0" w:lastRowFirstColumn="0" w:lastRowLastColumn="0"/>
               <w:rPr>
                 <w:rFonts w:ascii="Arial" w:hAnsi="Arial" w:cs="Arial"/>
               </w:rPr>
@@ -41729,7 +41803,7 @@
           <w:p>
             <w:pPr>
               <w:spacing w:line="360" w:lineRule="auto"/>
-              <w:cnfStyle w:val="000000100000"/>
+              <w:cnfStyle w:val="000000100000" w:firstRow="0" w:lastRow="0" w:firstColumn="0" w:lastColumn="0" w:oddVBand="0" w:evenVBand="0" w:oddHBand="1" w:evenHBand="0" w:firstRowFirstColumn="0" w:firstRowLastColumn="0" w:lastRowFirstColumn="0" w:lastRowLastColumn="0"/>
               <w:rPr>
                 <w:rFonts w:ascii="Arial" w:hAnsi="Arial" w:cs="Arial"/>
               </w:rPr>
@@ -41756,7 +41830,7 @@
           <w:p>
             <w:pPr>
               <w:spacing w:line="360" w:lineRule="auto"/>
-              <w:cnfStyle w:val="000000100000"/>
+              <w:cnfStyle w:val="000000100000" w:firstRow="0" w:lastRow="0" w:firstColumn="0" w:lastColumn="0" w:oddVBand="0" w:evenVBand="0" w:oddHBand="1" w:evenHBand="0" w:firstRowFirstColumn="0" w:firstRowLastColumn="0" w:lastRowFirstColumn="0" w:lastRowLastColumn="0"/>
               <w:rPr>
                 <w:rFonts w:ascii="Arial" w:hAnsi="Arial" w:cs="Arial"/>
               </w:rPr>
@@ -41771,7 +41845,7 @@
           <w:p>
             <w:pPr>
               <w:spacing w:line="360" w:lineRule="auto"/>
-              <w:cnfStyle w:val="000000100000"/>
+              <w:cnfStyle w:val="000000100000" w:firstRow="0" w:lastRow="0" w:firstColumn="0" w:lastColumn="0" w:oddVBand="0" w:evenVBand="0" w:oddHBand="1" w:evenHBand="0" w:firstRowFirstColumn="0" w:firstRowLastColumn="0" w:lastRowFirstColumn="0" w:lastRowLastColumn="0"/>
               <w:rPr>
                 <w:rFonts w:ascii="Arial" w:hAnsi="Arial" w:cs="Arial"/>
               </w:rPr>
@@ -41788,11 +41862,11 @@
       </w:tr>
       <w:tr>
         <w:trPr>
-          <w:cnfStyle w:val="000000010000"/>
+          <w:cnfStyle w:val="000000010000" w:firstRow="0" w:lastRow="0" w:firstColumn="0" w:lastColumn="0" w:oddVBand="0" w:evenVBand="0" w:oddHBand="0" w:evenHBand="1" w:firstRowFirstColumn="0" w:firstRowLastColumn="0" w:lastRowFirstColumn="0" w:lastRowLastColumn="0"/>
         </w:trPr>
         <w:tc>
           <w:tcPr>
-            <w:cnfStyle w:val="001000000000"/>
+            <w:cnfStyle w:val="001000000000" w:firstRow="0" w:lastRow="0" w:firstColumn="1" w:lastColumn="0" w:oddVBand="0" w:evenVBand="0" w:oddHBand="0" w:evenHBand="0" w:firstRowFirstColumn="0" w:firstRowLastColumn="0" w:lastRowFirstColumn="0" w:lastRowLastColumn="0"/>
             <w:tcW w:w="734" w:type="dxa"/>
             <w:tcBorders>
               <w:top w:val="single" w:sz="4" w:space="0" w:color="auto"/>
@@ -41831,7 +41905,7 @@
           <w:p>
             <w:pPr>
               <w:spacing w:line="360" w:lineRule="auto"/>
-              <w:cnfStyle w:val="000000010000"/>
+              <w:cnfStyle w:val="000000010000" w:firstRow="0" w:lastRow="0" w:firstColumn="0" w:lastColumn="0" w:oddVBand="0" w:evenVBand="0" w:oddHBand="0" w:evenHBand="1" w:firstRowFirstColumn="0" w:firstRowLastColumn="0" w:lastRowFirstColumn="0" w:lastRowLastColumn="0"/>
               <w:rPr>
                 <w:rFonts w:ascii="Arial" w:hAnsi="Arial" w:cs="Arial"/>
               </w:rPr>
@@ -41858,7 +41932,7 @@
           <w:p>
             <w:pPr>
               <w:spacing w:line="360" w:lineRule="auto"/>
-              <w:cnfStyle w:val="000000010000"/>
+              <w:cnfStyle w:val="000000010000" w:firstRow="0" w:lastRow="0" w:firstColumn="0" w:lastColumn="0" w:oddVBand="0" w:evenVBand="0" w:oddHBand="0" w:evenHBand="1" w:firstRowFirstColumn="0" w:firstRowLastColumn="0" w:lastRowFirstColumn="0" w:lastRowLastColumn="0"/>
               <w:rPr>
                 <w:rFonts w:ascii="Arial" w:hAnsi="Arial" w:cs="Arial"/>
               </w:rPr>
@@ -41885,7 +41959,7 @@
           <w:p>
             <w:pPr>
               <w:spacing w:line="360" w:lineRule="auto"/>
-              <w:cnfStyle w:val="000000010000"/>
+              <w:cnfStyle w:val="000000010000" w:firstRow="0" w:lastRow="0" w:firstColumn="0" w:lastColumn="0" w:oddVBand="0" w:evenVBand="0" w:oddHBand="0" w:evenHBand="1" w:firstRowFirstColumn="0" w:firstRowLastColumn="0" w:lastRowFirstColumn="0" w:lastRowLastColumn="0"/>
               <w:rPr>
                 <w:rFonts w:ascii="Arial" w:hAnsi="Arial" w:cs="Arial"/>
               </w:rPr>
@@ -41900,7 +41974,7 @@
           <w:p>
             <w:pPr>
               <w:spacing w:line="360" w:lineRule="auto"/>
-              <w:cnfStyle w:val="000000010000"/>
+              <w:cnfStyle w:val="000000010000" w:firstRow="0" w:lastRow="0" w:firstColumn="0" w:lastColumn="0" w:oddVBand="0" w:evenVBand="0" w:oddHBand="0" w:evenHBand="1" w:firstRowFirstColumn="0" w:firstRowLastColumn="0" w:lastRowFirstColumn="0" w:lastRowLastColumn="0"/>
               <w:rPr>
                 <w:rFonts w:ascii="Arial" w:hAnsi="Arial" w:cs="Arial"/>
               </w:rPr>
@@ -41917,11 +41991,11 @@
       </w:tr>
       <w:tr>
         <w:trPr>
-          <w:cnfStyle w:val="000000100000"/>
+          <w:cnfStyle w:val="000000100000" w:firstRow="0" w:lastRow="0" w:firstColumn="0" w:lastColumn="0" w:oddVBand="0" w:evenVBand="0" w:oddHBand="1" w:evenHBand="0" w:firstRowFirstColumn="0" w:firstRowLastColumn="0" w:lastRowFirstColumn="0" w:lastRowLastColumn="0"/>
         </w:trPr>
         <w:tc>
           <w:tcPr>
-            <w:cnfStyle w:val="001000000000"/>
+            <w:cnfStyle w:val="001000000000" w:firstRow="0" w:lastRow="0" w:firstColumn="1" w:lastColumn="0" w:oddVBand="0" w:evenVBand="0" w:oddHBand="0" w:evenHBand="0" w:firstRowFirstColumn="0" w:firstRowLastColumn="0" w:lastRowFirstColumn="0" w:lastRowLastColumn="0"/>
             <w:tcW w:w="734" w:type="dxa"/>
             <w:tcBorders>
               <w:top w:val="single" w:sz="4" w:space="0" w:color="auto"/>
@@ -41960,7 +42034,7 @@
           <w:p>
             <w:pPr>
               <w:spacing w:line="360" w:lineRule="auto"/>
-              <w:cnfStyle w:val="000000100000"/>
+              <w:cnfStyle w:val="000000100000" w:firstRow="0" w:lastRow="0" w:firstColumn="0" w:lastColumn="0" w:oddVBand="0" w:evenVBand="0" w:oddHBand="1" w:evenHBand="0" w:firstRowFirstColumn="0" w:firstRowLastColumn="0" w:lastRowFirstColumn="0" w:lastRowLastColumn="0"/>
               <w:rPr>
                 <w:rFonts w:ascii="Arial" w:hAnsi="Arial" w:cs="Arial"/>
               </w:rPr>
@@ -41987,7 +42061,7 @@
           <w:p>
             <w:pPr>
               <w:spacing w:line="360" w:lineRule="auto"/>
-              <w:cnfStyle w:val="000000100000"/>
+              <w:cnfStyle w:val="000000100000" w:firstRow="0" w:lastRow="0" w:firstColumn="0" w:lastColumn="0" w:oddVBand="0" w:evenVBand="0" w:oddHBand="1" w:evenHBand="0" w:firstRowFirstColumn="0" w:firstRowLastColumn="0" w:lastRowFirstColumn="0" w:lastRowLastColumn="0"/>
               <w:rPr>
                 <w:rFonts w:ascii="Arial" w:hAnsi="Arial" w:cs="Arial"/>
               </w:rPr>
@@ -42014,7 +42088,7 @@
           <w:p>
             <w:pPr>
               <w:spacing w:line="360" w:lineRule="auto"/>
-              <w:cnfStyle w:val="000000100000"/>
+              <w:cnfStyle w:val="000000100000" w:firstRow="0" w:lastRow="0" w:firstColumn="0" w:lastColumn="0" w:oddVBand="0" w:evenVBand="0" w:oddHBand="1" w:evenHBand="0" w:firstRowFirstColumn="0" w:firstRowLastColumn="0" w:lastRowFirstColumn="0" w:lastRowLastColumn="0"/>
               <w:rPr>
                 <w:rFonts w:ascii="Arial" w:hAnsi="Arial" w:cs="Arial"/>
               </w:rPr>
@@ -42029,7 +42103,7 @@
           <w:p>
             <w:pPr>
               <w:spacing w:line="360" w:lineRule="auto"/>
-              <w:cnfStyle w:val="000000100000"/>
+              <w:cnfStyle w:val="000000100000" w:firstRow="0" w:lastRow="0" w:firstColumn="0" w:lastColumn="0" w:oddVBand="0" w:evenVBand="0" w:oddHBand="1" w:evenHBand="0" w:firstRowFirstColumn="0" w:firstRowLastColumn="0" w:lastRowFirstColumn="0" w:lastRowLastColumn="0"/>
               <w:rPr>
                 <w:rFonts w:ascii="Arial" w:hAnsi="Arial" w:cs="Arial"/>
               </w:rPr>
@@ -42046,11 +42120,11 @@
       </w:tr>
       <w:tr>
         <w:trPr>
-          <w:cnfStyle w:val="000000010000"/>
+          <w:cnfStyle w:val="000000010000" w:firstRow="0" w:lastRow="0" w:firstColumn="0" w:lastColumn="0" w:oddVBand="0" w:evenVBand="0" w:oddHBand="0" w:evenHBand="1" w:firstRowFirstColumn="0" w:firstRowLastColumn="0" w:lastRowFirstColumn="0" w:lastRowLastColumn="0"/>
         </w:trPr>
         <w:tc>
           <w:tcPr>
-            <w:cnfStyle w:val="001000000000"/>
+            <w:cnfStyle w:val="001000000000" w:firstRow="0" w:lastRow="0" w:firstColumn="1" w:lastColumn="0" w:oddVBand="0" w:evenVBand="0" w:oddHBand="0" w:evenHBand="0" w:firstRowFirstColumn="0" w:firstRowLastColumn="0" w:lastRowFirstColumn="0" w:lastRowLastColumn="0"/>
             <w:tcW w:w="734" w:type="dxa"/>
             <w:tcBorders>
               <w:top w:val="single" w:sz="4" w:space="0" w:color="auto"/>
@@ -42089,7 +42163,7 @@
           <w:p>
             <w:pPr>
               <w:spacing w:line="360" w:lineRule="auto"/>
-              <w:cnfStyle w:val="000000010000"/>
+              <w:cnfStyle w:val="000000010000" w:firstRow="0" w:lastRow="0" w:firstColumn="0" w:lastColumn="0" w:oddVBand="0" w:evenVBand="0" w:oddHBand="0" w:evenHBand="1" w:firstRowFirstColumn="0" w:firstRowLastColumn="0" w:lastRowFirstColumn="0" w:lastRowLastColumn="0"/>
               <w:rPr>
                 <w:rFonts w:ascii="Arial" w:hAnsi="Arial" w:cs="Arial"/>
               </w:rPr>
@@ -42123,7 +42197,7 @@
           <w:p>
             <w:pPr>
               <w:spacing w:line="360" w:lineRule="auto"/>
-              <w:cnfStyle w:val="000000010000"/>
+              <w:cnfStyle w:val="000000010000" w:firstRow="0" w:lastRow="0" w:firstColumn="0" w:lastColumn="0" w:oddVBand="0" w:evenVBand="0" w:oddHBand="0" w:evenHBand="1" w:firstRowFirstColumn="0" w:firstRowLastColumn="0" w:lastRowFirstColumn="0" w:lastRowLastColumn="0"/>
               <w:rPr>
                 <w:rFonts w:ascii="Arial" w:hAnsi="Arial" w:cs="Arial"/>
               </w:rPr>
@@ -42158,7 +42232,7 @@
           <w:p>
             <w:pPr>
               <w:spacing w:line="360" w:lineRule="auto"/>
-              <w:cnfStyle w:val="000000010000"/>
+              <w:cnfStyle w:val="000000010000" w:firstRow="0" w:lastRow="0" w:firstColumn="0" w:lastColumn="0" w:oddVBand="0" w:evenVBand="0" w:oddHBand="0" w:evenHBand="1" w:firstRowFirstColumn="0" w:firstRowLastColumn="0" w:lastRowFirstColumn="0" w:lastRowLastColumn="0"/>
               <w:rPr>
                 <w:rFonts w:ascii="Arial" w:hAnsi="Arial" w:cs="Arial"/>
               </w:rPr>
@@ -42181,7 +42255,7 @@
           <w:p>
             <w:pPr>
               <w:spacing w:line="360" w:lineRule="auto"/>
-              <w:cnfStyle w:val="000000010000"/>
+              <w:cnfStyle w:val="000000010000" w:firstRow="0" w:lastRow="0" w:firstColumn="0" w:lastColumn="0" w:oddVBand="0" w:evenVBand="0" w:oddHBand="0" w:evenHBand="1" w:firstRowFirstColumn="0" w:firstRowLastColumn="0" w:lastRowFirstColumn="0" w:lastRowLastColumn="0"/>
               <w:rPr>
                 <w:rFonts w:ascii="Arial" w:hAnsi="Arial" w:cs="Arial"/>
               </w:rPr>
@@ -42198,11 +42272,11 @@
       </w:tr>
       <w:tr>
         <w:trPr>
-          <w:cnfStyle w:val="000000100000"/>
+          <w:cnfStyle w:val="000000100000" w:firstRow="0" w:lastRow="0" w:firstColumn="0" w:lastColumn="0" w:oddVBand="0" w:evenVBand="0" w:oddHBand="1" w:evenHBand="0" w:firstRowFirstColumn="0" w:firstRowLastColumn="0" w:lastRowFirstColumn="0" w:lastRowLastColumn="0"/>
         </w:trPr>
         <w:tc>
           <w:tcPr>
-            <w:cnfStyle w:val="001000000000"/>
+            <w:cnfStyle w:val="001000000000" w:firstRow="0" w:lastRow="0" w:firstColumn="1" w:lastColumn="0" w:oddVBand="0" w:evenVBand="0" w:oddHBand="0" w:evenHBand="0" w:firstRowFirstColumn="0" w:firstRowLastColumn="0" w:lastRowFirstColumn="0" w:lastRowLastColumn="0"/>
             <w:tcW w:w="734" w:type="dxa"/>
             <w:tcBorders>
               <w:top w:val="single" w:sz="4" w:space="0" w:color="auto"/>
@@ -42242,7 +42316,7 @@
           <w:p>
             <w:pPr>
               <w:spacing w:line="360" w:lineRule="auto"/>
-              <w:cnfStyle w:val="000000100000"/>
+              <w:cnfStyle w:val="000000100000" w:firstRow="0" w:lastRow="0" w:firstColumn="0" w:lastColumn="0" w:oddVBand="0" w:evenVBand="0" w:oddHBand="1" w:evenHBand="0" w:firstRowFirstColumn="0" w:firstRowLastColumn="0" w:lastRowFirstColumn="0" w:lastRowLastColumn="0"/>
               <w:rPr>
                 <w:rFonts w:ascii="Arial" w:hAnsi="Arial" w:cs="Arial"/>
               </w:rPr>
@@ -42269,7 +42343,7 @@
           <w:p>
             <w:pPr>
               <w:spacing w:line="360" w:lineRule="auto"/>
-              <w:cnfStyle w:val="000000100000"/>
+              <w:cnfStyle w:val="000000100000" w:firstRow="0" w:lastRow="0" w:firstColumn="0" w:lastColumn="0" w:oddVBand="0" w:evenVBand="0" w:oddHBand="1" w:evenHBand="0" w:firstRowFirstColumn="0" w:firstRowLastColumn="0" w:lastRowFirstColumn="0" w:lastRowLastColumn="0"/>
               <w:rPr>
                 <w:rFonts w:ascii="Arial" w:hAnsi="Arial" w:cs="Arial"/>
               </w:rPr>
@@ -42296,7 +42370,7 @@
           <w:p>
             <w:pPr>
               <w:spacing w:line="360" w:lineRule="auto"/>
-              <w:cnfStyle w:val="000000100000"/>
+              <w:cnfStyle w:val="000000100000" w:firstRow="0" w:lastRow="0" w:firstColumn="0" w:lastColumn="0" w:oddVBand="0" w:evenVBand="0" w:oddHBand="1" w:evenHBand="0" w:firstRowFirstColumn="0" w:firstRowLastColumn="0" w:lastRowFirstColumn="0" w:lastRowLastColumn="0"/>
               <w:rPr>
                 <w:rFonts w:ascii="Arial" w:hAnsi="Arial" w:cs="Arial"/>
               </w:rPr>
@@ -42311,7 +42385,7 @@
           <w:p>
             <w:pPr>
               <w:spacing w:line="360" w:lineRule="auto"/>
-              <w:cnfStyle w:val="000000100000"/>
+              <w:cnfStyle w:val="000000100000" w:firstRow="0" w:lastRow="0" w:firstColumn="0" w:lastColumn="0" w:oddVBand="0" w:evenVBand="0" w:oddHBand="1" w:evenHBand="0" w:firstRowFirstColumn="0" w:firstRowLastColumn="0" w:lastRowFirstColumn="0" w:lastRowLastColumn="0"/>
               <w:rPr>
                 <w:rFonts w:ascii="Arial" w:hAnsi="Arial" w:cs="Arial"/>
               </w:rPr>
@@ -42328,11 +42402,11 @@
       </w:tr>
       <w:tr>
         <w:trPr>
-          <w:cnfStyle w:val="000000010000"/>
+          <w:cnfStyle w:val="000000010000" w:firstRow="0" w:lastRow="0" w:firstColumn="0" w:lastColumn="0" w:oddVBand="0" w:evenVBand="0" w:oddHBand="0" w:evenHBand="1" w:firstRowFirstColumn="0" w:firstRowLastColumn="0" w:lastRowFirstColumn="0" w:lastRowLastColumn="0"/>
         </w:trPr>
         <w:tc>
           <w:tcPr>
-            <w:cnfStyle w:val="001000000000"/>
+            <w:cnfStyle w:val="001000000000" w:firstRow="0" w:lastRow="0" w:firstColumn="1" w:lastColumn="0" w:oddVBand="0" w:evenVBand="0" w:oddHBand="0" w:evenHBand="0" w:firstRowFirstColumn="0" w:firstRowLastColumn="0" w:lastRowFirstColumn="0" w:lastRowLastColumn="0"/>
             <w:tcW w:w="734" w:type="dxa"/>
             <w:tcBorders>
               <w:top w:val="single" w:sz="4" w:space="0" w:color="auto"/>
@@ -42371,7 +42445,7 @@
           <w:p>
             <w:pPr>
               <w:spacing w:line="360" w:lineRule="auto"/>
-              <w:cnfStyle w:val="000000010000"/>
+              <w:cnfStyle w:val="000000010000" w:firstRow="0" w:lastRow="0" w:firstColumn="0" w:lastColumn="0" w:oddVBand="0" w:evenVBand="0" w:oddHBand="0" w:evenHBand="1" w:firstRowFirstColumn="0" w:firstRowLastColumn="0" w:lastRowFirstColumn="0" w:lastRowLastColumn="0"/>
               <w:rPr>
                 <w:rFonts w:ascii="Arial" w:hAnsi="Arial" w:cs="Arial"/>
               </w:rPr>
@@ -42398,7 +42472,7 @@
           <w:p>
             <w:pPr>
               <w:spacing w:line="360" w:lineRule="auto"/>
-              <w:cnfStyle w:val="000000010000"/>
+              <w:cnfStyle w:val="000000010000" w:firstRow="0" w:lastRow="0" w:firstColumn="0" w:lastColumn="0" w:oddVBand="0" w:evenVBand="0" w:oddHBand="0" w:evenHBand="1" w:firstRowFirstColumn="0" w:firstRowLastColumn="0" w:lastRowFirstColumn="0" w:lastRowLastColumn="0"/>
               <w:rPr>
                 <w:rFonts w:ascii="Arial" w:hAnsi="Arial" w:cs="Arial"/>
               </w:rPr>
@@ -42425,7 +42499,7 @@
           <w:p>
             <w:pPr>
               <w:spacing w:line="360" w:lineRule="auto"/>
-              <w:cnfStyle w:val="000000010000"/>
+              <w:cnfStyle w:val="000000010000" w:firstRow="0" w:lastRow="0" w:firstColumn="0" w:lastColumn="0" w:oddVBand="0" w:evenVBand="0" w:oddHBand="0" w:evenHBand="1" w:firstRowFirstColumn="0" w:firstRowLastColumn="0" w:lastRowFirstColumn="0" w:lastRowLastColumn="0"/>
               <w:rPr>
                 <w:rFonts w:ascii="Arial" w:hAnsi="Arial" w:cs="Arial"/>
               </w:rPr>
@@ -42440,7 +42514,7 @@
           <w:p>
             <w:pPr>
               <w:spacing w:line="360" w:lineRule="auto"/>
-              <w:cnfStyle w:val="000000010000"/>
+              <w:cnfStyle w:val="000000010000" w:firstRow="0" w:lastRow="0" w:firstColumn="0" w:lastColumn="0" w:oddVBand="0" w:evenVBand="0" w:oddHBand="0" w:evenHBand="1" w:firstRowFirstColumn="0" w:firstRowLastColumn="0" w:lastRowFirstColumn="0" w:lastRowLastColumn="0"/>
               <w:rPr>
                 <w:rFonts w:ascii="Arial" w:hAnsi="Arial" w:cs="Arial"/>
               </w:rPr>
@@ -42457,11 +42531,11 @@
       </w:tr>
       <w:tr>
         <w:trPr>
-          <w:cnfStyle w:val="000000100000"/>
+          <w:cnfStyle w:val="000000100000" w:firstRow="0" w:lastRow="0" w:firstColumn="0" w:lastColumn="0" w:oddVBand="0" w:evenVBand="0" w:oddHBand="1" w:evenHBand="0" w:firstRowFirstColumn="0" w:firstRowLastColumn="0" w:lastRowFirstColumn="0" w:lastRowLastColumn="0"/>
         </w:trPr>
         <w:tc>
           <w:tcPr>
-            <w:cnfStyle w:val="001000000000"/>
+            <w:cnfStyle w:val="001000000000" w:firstRow="0" w:lastRow="0" w:firstColumn="1" w:lastColumn="0" w:oddVBand="0" w:evenVBand="0" w:oddHBand="0" w:evenHBand="0" w:firstRowFirstColumn="0" w:firstRowLastColumn="0" w:lastRowFirstColumn="0" w:lastRowLastColumn="0"/>
             <w:tcW w:w="734" w:type="dxa"/>
             <w:tcBorders>
               <w:top w:val="single" w:sz="4" w:space="0" w:color="auto"/>
@@ -42500,7 +42574,7 @@
           <w:p>
             <w:pPr>
               <w:spacing w:line="360" w:lineRule="auto"/>
-              <w:cnfStyle w:val="000000100000"/>
+              <w:cnfStyle w:val="000000100000" w:firstRow="0" w:lastRow="0" w:firstColumn="0" w:lastColumn="0" w:oddVBand="0" w:evenVBand="0" w:oddHBand="1" w:evenHBand="0" w:firstRowFirstColumn="0" w:firstRowLastColumn="0" w:lastRowFirstColumn="0" w:lastRowLastColumn="0"/>
               <w:rPr>
                 <w:rFonts w:ascii="Arial" w:hAnsi="Arial" w:cs="Arial"/>
               </w:rPr>
@@ -42527,7 +42601,7 @@
           <w:p>
             <w:pPr>
               <w:spacing w:line="360" w:lineRule="auto"/>
-              <w:cnfStyle w:val="000000100000"/>
+              <w:cnfStyle w:val="000000100000" w:firstRow="0" w:lastRow="0" w:firstColumn="0" w:lastColumn="0" w:oddVBand="0" w:evenVBand="0" w:oddHBand="1" w:evenHBand="0" w:firstRowFirstColumn="0" w:firstRowLastColumn="0" w:lastRowFirstColumn="0" w:lastRowLastColumn="0"/>
               <w:rPr>
                 <w:rFonts w:ascii="Arial" w:hAnsi="Arial" w:cs="Arial"/>
               </w:rPr>
@@ -42554,7 +42628,7 @@
           <w:p>
             <w:pPr>
               <w:spacing w:line="360" w:lineRule="auto"/>
-              <w:cnfStyle w:val="000000100000"/>
+              <w:cnfStyle w:val="000000100000" w:firstRow="0" w:lastRow="0" w:firstColumn="0" w:lastColumn="0" w:oddVBand="0" w:evenVBand="0" w:oddHBand="1" w:evenHBand="0" w:firstRowFirstColumn="0" w:firstRowLastColumn="0" w:lastRowFirstColumn="0" w:lastRowLastColumn="0"/>
               <w:rPr>
                 <w:rFonts w:ascii="Arial" w:hAnsi="Arial" w:cs="Arial"/>
               </w:rPr>
@@ -42569,7 +42643,7 @@
           <w:p>
             <w:pPr>
               <w:spacing w:line="360" w:lineRule="auto"/>
-              <w:cnfStyle w:val="000000100000"/>
+              <w:cnfStyle w:val="000000100000" w:firstRow="0" w:lastRow="0" w:firstColumn="0" w:lastColumn="0" w:oddVBand="0" w:evenVBand="0" w:oddHBand="1" w:evenHBand="0" w:firstRowFirstColumn="0" w:firstRowLastColumn="0" w:lastRowFirstColumn="0" w:lastRowLastColumn="0"/>
               <w:rPr>
                 <w:rFonts w:ascii="Arial" w:hAnsi="Arial" w:cs="Arial"/>
               </w:rPr>
@@ -42586,11 +42660,11 @@
       </w:tr>
       <w:tr>
         <w:trPr>
-          <w:cnfStyle w:val="000000010000"/>
+          <w:cnfStyle w:val="000000010000" w:firstRow="0" w:lastRow="0" w:firstColumn="0" w:lastColumn="0" w:oddVBand="0" w:evenVBand="0" w:oddHBand="0" w:evenHBand="1" w:firstRowFirstColumn="0" w:firstRowLastColumn="0" w:lastRowFirstColumn="0" w:lastRowLastColumn="0"/>
         </w:trPr>
         <w:tc>
           <w:tcPr>
-            <w:cnfStyle w:val="001000000000"/>
+            <w:cnfStyle w:val="001000000000" w:firstRow="0" w:lastRow="0" w:firstColumn="1" w:lastColumn="0" w:oddVBand="0" w:evenVBand="0" w:oddHBand="0" w:evenHBand="0" w:firstRowFirstColumn="0" w:firstRowLastColumn="0" w:lastRowFirstColumn="0" w:lastRowLastColumn="0"/>
             <w:tcW w:w="734" w:type="dxa"/>
             <w:tcBorders>
               <w:top w:val="single" w:sz="4" w:space="0" w:color="auto"/>
@@ -42629,7 +42703,7 @@
           <w:p>
             <w:pPr>
               <w:spacing w:line="360" w:lineRule="auto"/>
-              <w:cnfStyle w:val="000000010000"/>
+              <w:cnfStyle w:val="000000010000" w:firstRow="0" w:lastRow="0" w:firstColumn="0" w:lastColumn="0" w:oddVBand="0" w:evenVBand="0" w:oddHBand="0" w:evenHBand="1" w:firstRowFirstColumn="0" w:firstRowLastColumn="0" w:lastRowFirstColumn="0" w:lastRowLastColumn="0"/>
               <w:rPr>
                 <w:rFonts w:ascii="Arial" w:hAnsi="Arial" w:cs="Arial"/>
               </w:rPr>
@@ -42656,7 +42730,7 @@
           <w:p>
             <w:pPr>
               <w:spacing w:line="360" w:lineRule="auto"/>
-              <w:cnfStyle w:val="000000010000"/>
+              <w:cnfStyle w:val="000000010000" w:firstRow="0" w:lastRow="0" w:firstColumn="0" w:lastColumn="0" w:oddVBand="0" w:evenVBand="0" w:oddHBand="0" w:evenHBand="1" w:firstRowFirstColumn="0" w:firstRowLastColumn="0" w:lastRowFirstColumn="0" w:lastRowLastColumn="0"/>
               <w:rPr>
                 <w:rFonts w:ascii="Arial" w:hAnsi="Arial" w:cs="Arial"/>
               </w:rPr>
@@ -42683,7 +42757,7 @@
           <w:p>
             <w:pPr>
               <w:spacing w:line="360" w:lineRule="auto"/>
-              <w:cnfStyle w:val="000000010000"/>
+              <w:cnfStyle w:val="000000010000" w:firstRow="0" w:lastRow="0" w:firstColumn="0" w:lastColumn="0" w:oddVBand="0" w:evenVBand="0" w:oddHBand="0" w:evenHBand="1" w:firstRowFirstColumn="0" w:firstRowLastColumn="0" w:lastRowFirstColumn="0" w:lastRowLastColumn="0"/>
               <w:rPr>
                 <w:rFonts w:ascii="Arial" w:hAnsi="Arial" w:cs="Arial"/>
               </w:rPr>
@@ -42698,7 +42772,7 @@
           <w:p>
             <w:pPr>
               <w:spacing w:line="360" w:lineRule="auto"/>
-              <w:cnfStyle w:val="000000010000"/>
+              <w:cnfStyle w:val="000000010000" w:firstRow="0" w:lastRow="0" w:firstColumn="0" w:lastColumn="0" w:oddVBand="0" w:evenVBand="0" w:oddHBand="0" w:evenHBand="1" w:firstRowFirstColumn="0" w:firstRowLastColumn="0" w:lastRowFirstColumn="0" w:lastRowLastColumn="0"/>
               <w:rPr>
                 <w:rFonts w:ascii="Arial" w:hAnsi="Arial" w:cs="Arial"/>
                 <w:b/>
@@ -42716,11 +42790,11 @@
       </w:tr>
       <w:tr>
         <w:trPr>
-          <w:cnfStyle w:val="000000100000"/>
+          <w:cnfStyle w:val="000000100000" w:firstRow="0" w:lastRow="0" w:firstColumn="0" w:lastColumn="0" w:oddVBand="0" w:evenVBand="0" w:oddHBand="1" w:evenHBand="0" w:firstRowFirstColumn="0" w:firstRowLastColumn="0" w:lastRowFirstColumn="0" w:lastRowLastColumn="0"/>
         </w:trPr>
         <w:tc>
           <w:tcPr>
-            <w:cnfStyle w:val="001000000000"/>
+            <w:cnfStyle w:val="001000000000" w:firstRow="0" w:lastRow="0" w:firstColumn="1" w:lastColumn="0" w:oddVBand="0" w:evenVBand="0" w:oddHBand="0" w:evenHBand="0" w:firstRowFirstColumn="0" w:firstRowLastColumn="0" w:lastRowFirstColumn="0" w:lastRowLastColumn="0"/>
             <w:tcW w:w="734" w:type="dxa"/>
             <w:tcBorders>
               <w:top w:val="single" w:sz="4" w:space="0" w:color="auto"/>
@@ -42759,7 +42833,7 @@
           <w:p>
             <w:pPr>
               <w:spacing w:line="360" w:lineRule="auto"/>
-              <w:cnfStyle w:val="000000100000"/>
+              <w:cnfStyle w:val="000000100000" w:firstRow="0" w:lastRow="0" w:firstColumn="0" w:lastColumn="0" w:oddVBand="0" w:evenVBand="0" w:oddHBand="1" w:evenHBand="0" w:firstRowFirstColumn="0" w:firstRowLastColumn="0" w:lastRowFirstColumn="0" w:lastRowLastColumn="0"/>
               <w:rPr>
                 <w:rFonts w:ascii="Arial" w:hAnsi="Arial" w:cs="Arial"/>
               </w:rPr>
@@ -42786,7 +42860,7 @@
           <w:p>
             <w:pPr>
               <w:spacing w:line="360" w:lineRule="auto"/>
-              <w:cnfStyle w:val="000000100000"/>
+              <w:cnfStyle w:val="000000100000" w:firstRow="0" w:lastRow="0" w:firstColumn="0" w:lastColumn="0" w:oddVBand="0" w:evenVBand="0" w:oddHBand="1" w:evenHBand="0" w:firstRowFirstColumn="0" w:firstRowLastColumn="0" w:lastRowFirstColumn="0" w:lastRowLastColumn="0"/>
               <w:rPr>
                 <w:rFonts w:ascii="Arial" w:hAnsi="Arial" w:cs="Arial"/>
               </w:rPr>
@@ -42813,7 +42887,7 @@
           <w:p>
             <w:pPr>
               <w:spacing w:line="360" w:lineRule="auto"/>
-              <w:cnfStyle w:val="000000100000"/>
+              <w:cnfStyle w:val="000000100000" w:firstRow="0" w:lastRow="0" w:firstColumn="0" w:lastColumn="0" w:oddVBand="0" w:evenVBand="0" w:oddHBand="1" w:evenHBand="0" w:firstRowFirstColumn="0" w:firstRowLastColumn="0" w:lastRowFirstColumn="0" w:lastRowLastColumn="0"/>
               <w:rPr>
                 <w:rFonts w:ascii="Arial" w:hAnsi="Arial" w:cs="Arial"/>
               </w:rPr>
@@ -42828,7 +42902,7 @@
           <w:p>
             <w:pPr>
               <w:spacing w:line="360" w:lineRule="auto"/>
-              <w:cnfStyle w:val="000000100000"/>
+              <w:cnfStyle w:val="000000100000" w:firstRow="0" w:lastRow="0" w:firstColumn="0" w:lastColumn="0" w:oddVBand="0" w:evenVBand="0" w:oddHBand="1" w:evenHBand="0" w:firstRowFirstColumn="0" w:firstRowLastColumn="0" w:lastRowFirstColumn="0" w:lastRowLastColumn="0"/>
               <w:rPr>
                 <w:rFonts w:ascii="Arial" w:hAnsi="Arial" w:cs="Arial"/>
               </w:rPr>
@@ -42845,11 +42919,11 @@
       </w:tr>
       <w:tr>
         <w:trPr>
-          <w:cnfStyle w:val="000000010000"/>
+          <w:cnfStyle w:val="000000010000" w:firstRow="0" w:lastRow="0" w:firstColumn="0" w:lastColumn="0" w:oddVBand="0" w:evenVBand="0" w:oddHBand="0" w:evenHBand="1" w:firstRowFirstColumn="0" w:firstRowLastColumn="0" w:lastRowFirstColumn="0" w:lastRowLastColumn="0"/>
         </w:trPr>
         <w:tc>
           <w:tcPr>
-            <w:cnfStyle w:val="001000000000"/>
+            <w:cnfStyle w:val="001000000000" w:firstRow="0" w:lastRow="0" w:firstColumn="1" w:lastColumn="0" w:oddVBand="0" w:evenVBand="0" w:oddHBand="0" w:evenHBand="0" w:firstRowFirstColumn="0" w:firstRowLastColumn="0" w:lastRowFirstColumn="0" w:lastRowLastColumn="0"/>
             <w:tcW w:w="734" w:type="dxa"/>
             <w:tcBorders>
               <w:top w:val="single" w:sz="4" w:space="0" w:color="auto"/>
@@ -42888,7 +42962,7 @@
           <w:p>
             <w:pPr>
               <w:spacing w:line="360" w:lineRule="auto"/>
-              <w:cnfStyle w:val="000000010000"/>
+              <w:cnfStyle w:val="000000010000" w:firstRow="0" w:lastRow="0" w:firstColumn="0" w:lastColumn="0" w:oddVBand="0" w:evenVBand="0" w:oddHBand="0" w:evenHBand="1" w:firstRowFirstColumn="0" w:firstRowLastColumn="0" w:lastRowFirstColumn="0" w:lastRowLastColumn="0"/>
               <w:rPr>
                 <w:rFonts w:ascii="Arial" w:hAnsi="Arial" w:cs="Arial"/>
               </w:rPr>
@@ -42915,7 +42989,7 @@
           <w:p>
             <w:pPr>
               <w:spacing w:line="360" w:lineRule="auto"/>
-              <w:cnfStyle w:val="000000010000"/>
+              <w:cnfStyle w:val="000000010000" w:firstRow="0" w:lastRow="0" w:firstColumn="0" w:lastColumn="0" w:oddVBand="0" w:evenVBand="0" w:oddHBand="0" w:evenHBand="1" w:firstRowFirstColumn="0" w:firstRowLastColumn="0" w:lastRowFirstColumn="0" w:lastRowLastColumn="0"/>
               <w:rPr>
                 <w:rFonts w:ascii="Arial" w:hAnsi="Arial" w:cs="Arial"/>
               </w:rPr>
@@ -42942,7 +43016,7 @@
           <w:p>
             <w:pPr>
               <w:spacing w:line="360" w:lineRule="auto"/>
-              <w:cnfStyle w:val="000000010000"/>
+              <w:cnfStyle w:val="000000010000" w:firstRow="0" w:lastRow="0" w:firstColumn="0" w:lastColumn="0" w:oddVBand="0" w:evenVBand="0" w:oddHBand="0" w:evenHBand="1" w:firstRowFirstColumn="0" w:firstRowLastColumn="0" w:lastRowFirstColumn="0" w:lastRowLastColumn="0"/>
               <w:rPr>
                 <w:rFonts w:ascii="Arial" w:hAnsi="Arial" w:cs="Arial"/>
               </w:rPr>
@@ -42957,7 +43031,7 @@
           <w:p>
             <w:pPr>
               <w:spacing w:line="360" w:lineRule="auto"/>
-              <w:cnfStyle w:val="000000010000"/>
+              <w:cnfStyle w:val="000000010000" w:firstRow="0" w:lastRow="0" w:firstColumn="0" w:lastColumn="0" w:oddVBand="0" w:evenVBand="0" w:oddHBand="0" w:evenHBand="1" w:firstRowFirstColumn="0" w:firstRowLastColumn="0" w:lastRowFirstColumn="0" w:lastRowLastColumn="0"/>
               <w:rPr>
                 <w:rFonts w:ascii="Arial" w:hAnsi="Arial" w:cs="Arial"/>
               </w:rPr>
@@ -42974,11 +43048,11 @@
       </w:tr>
       <w:tr>
         <w:trPr>
-          <w:cnfStyle w:val="000000100000"/>
+          <w:cnfStyle w:val="000000100000" w:firstRow="0" w:lastRow="0" w:firstColumn="0" w:lastColumn="0" w:oddVBand="0" w:evenVBand="0" w:oddHBand="1" w:evenHBand="0" w:firstRowFirstColumn="0" w:firstRowLastColumn="0" w:lastRowFirstColumn="0" w:lastRowLastColumn="0"/>
         </w:trPr>
         <w:tc>
           <w:tcPr>
-            <w:cnfStyle w:val="001000000000"/>
+            <w:cnfStyle w:val="001000000000" w:firstRow="0" w:lastRow="0" w:firstColumn="1" w:lastColumn="0" w:oddVBand="0" w:evenVBand="0" w:oddHBand="0" w:evenHBand="0" w:firstRowFirstColumn="0" w:firstRowLastColumn="0" w:lastRowFirstColumn="0" w:lastRowLastColumn="0"/>
             <w:tcW w:w="734" w:type="dxa"/>
             <w:tcBorders>
               <w:top w:val="single" w:sz="4" w:space="0" w:color="auto"/>
@@ -43017,7 +43091,7 @@
           <w:p>
             <w:pPr>
               <w:spacing w:line="360" w:lineRule="auto"/>
-              <w:cnfStyle w:val="000000100000"/>
+              <w:cnfStyle w:val="000000100000" w:firstRow="0" w:lastRow="0" w:firstColumn="0" w:lastColumn="0" w:oddVBand="0" w:evenVBand="0" w:oddHBand="1" w:evenHBand="0" w:firstRowFirstColumn="0" w:firstRowLastColumn="0" w:lastRowFirstColumn="0" w:lastRowLastColumn="0"/>
               <w:rPr>
                 <w:rFonts w:ascii="Arial" w:hAnsi="Arial" w:cs="Arial"/>
               </w:rPr>
@@ -43044,7 +43118,7 @@
           <w:p>
             <w:pPr>
               <w:spacing w:line="360" w:lineRule="auto"/>
-              <w:cnfStyle w:val="000000100000"/>
+              <w:cnfStyle w:val="000000100000" w:firstRow="0" w:lastRow="0" w:firstColumn="0" w:lastColumn="0" w:oddVBand="0" w:evenVBand="0" w:oddHBand="1" w:evenHBand="0" w:firstRowFirstColumn="0" w:firstRowLastColumn="0" w:lastRowFirstColumn="0" w:lastRowLastColumn="0"/>
               <w:rPr>
                 <w:rFonts w:ascii="Arial" w:hAnsi="Arial" w:cs="Arial"/>
               </w:rPr>
@@ -43071,7 +43145,7 @@
           <w:p>
             <w:pPr>
               <w:spacing w:line="360" w:lineRule="auto"/>
-              <w:cnfStyle w:val="000000100000"/>
+              <w:cnfStyle w:val="000000100000" w:firstRow="0" w:lastRow="0" w:firstColumn="0" w:lastColumn="0" w:oddVBand="0" w:evenVBand="0" w:oddHBand="1" w:evenHBand="0" w:firstRowFirstColumn="0" w:firstRowLastColumn="0" w:lastRowFirstColumn="0" w:lastRowLastColumn="0"/>
               <w:rPr>
                 <w:rFonts w:ascii="Arial" w:hAnsi="Arial" w:cs="Arial"/>
               </w:rPr>
@@ -43086,7 +43160,7 @@
           <w:p>
             <w:pPr>
               <w:spacing w:line="360" w:lineRule="auto"/>
-              <w:cnfStyle w:val="000000100000"/>
+              <w:cnfStyle w:val="000000100000" w:firstRow="0" w:lastRow="0" w:firstColumn="0" w:lastColumn="0" w:oddVBand="0" w:evenVBand="0" w:oddHBand="1" w:evenHBand="0" w:firstRowFirstColumn="0" w:firstRowLastColumn="0" w:lastRowFirstColumn="0" w:lastRowLastColumn="0"/>
               <w:rPr>
                 <w:rFonts w:ascii="Arial" w:hAnsi="Arial" w:cs="Arial"/>
               </w:rPr>
@@ -43103,11 +43177,11 @@
       </w:tr>
       <w:tr>
         <w:trPr>
-          <w:cnfStyle w:val="000000010000"/>
+          <w:cnfStyle w:val="000000010000" w:firstRow="0" w:lastRow="0" w:firstColumn="0" w:lastColumn="0" w:oddVBand="0" w:evenVBand="0" w:oddHBand="0" w:evenHBand="1" w:firstRowFirstColumn="0" w:firstRowLastColumn="0" w:lastRowFirstColumn="0" w:lastRowLastColumn="0"/>
         </w:trPr>
         <w:tc>
           <w:tcPr>
-            <w:cnfStyle w:val="001000000000"/>
+            <w:cnfStyle w:val="001000000000" w:firstRow="0" w:lastRow="0" w:firstColumn="1" w:lastColumn="0" w:oddVBand="0" w:evenVBand="0" w:oddHBand="0" w:evenHBand="0" w:firstRowFirstColumn="0" w:firstRowLastColumn="0" w:lastRowFirstColumn="0" w:lastRowLastColumn="0"/>
             <w:tcW w:w="734" w:type="dxa"/>
             <w:tcBorders>
               <w:top w:val="single" w:sz="4" w:space="0" w:color="auto"/>
@@ -43146,7 +43220,7 @@
           <w:p>
             <w:pPr>
               <w:spacing w:line="360" w:lineRule="auto"/>
-              <w:cnfStyle w:val="000000010000"/>
+              <w:cnfStyle w:val="000000010000" w:firstRow="0" w:lastRow="0" w:firstColumn="0" w:lastColumn="0" w:oddVBand="0" w:evenVBand="0" w:oddHBand="0" w:evenHBand="1" w:firstRowFirstColumn="0" w:firstRowLastColumn="0" w:lastRowFirstColumn="0" w:lastRowLastColumn="0"/>
               <w:rPr>
                 <w:rFonts w:ascii="Arial" w:hAnsi="Arial" w:cs="Arial"/>
               </w:rPr>
@@ -43173,7 +43247,7 @@
           <w:p>
             <w:pPr>
               <w:spacing w:line="360" w:lineRule="auto"/>
-              <w:cnfStyle w:val="000000010000"/>
+              <w:cnfStyle w:val="000000010000" w:firstRow="0" w:lastRow="0" w:firstColumn="0" w:lastColumn="0" w:oddVBand="0" w:evenVBand="0" w:oddHBand="0" w:evenHBand="1" w:firstRowFirstColumn="0" w:firstRowLastColumn="0" w:lastRowFirstColumn="0" w:lastRowLastColumn="0"/>
               <w:rPr>
                 <w:rFonts w:ascii="Arial" w:hAnsi="Arial" w:cs="Arial"/>
               </w:rPr>
@@ -43200,7 +43274,7 @@
           <w:p>
             <w:pPr>
               <w:spacing w:line="360" w:lineRule="auto"/>
-              <w:cnfStyle w:val="000000010000"/>
+              <w:cnfStyle w:val="000000010000" w:firstRow="0" w:lastRow="0" w:firstColumn="0" w:lastColumn="0" w:oddVBand="0" w:evenVBand="0" w:oddHBand="0" w:evenHBand="1" w:firstRowFirstColumn="0" w:firstRowLastColumn="0" w:lastRowFirstColumn="0" w:lastRowLastColumn="0"/>
               <w:rPr>
                 <w:rFonts w:ascii="Arial" w:hAnsi="Arial" w:cs="Arial"/>
               </w:rPr>
@@ -43215,7 +43289,7 @@
           <w:p>
             <w:pPr>
               <w:spacing w:line="360" w:lineRule="auto"/>
-              <w:cnfStyle w:val="000000010000"/>
+              <w:cnfStyle w:val="000000010000" w:firstRow="0" w:lastRow="0" w:firstColumn="0" w:lastColumn="0" w:oddVBand="0" w:evenVBand="0" w:oddHBand="0" w:evenHBand="1" w:firstRowFirstColumn="0" w:firstRowLastColumn="0" w:lastRowFirstColumn="0" w:lastRowLastColumn="0"/>
               <w:rPr>
                 <w:rFonts w:ascii="Arial" w:hAnsi="Arial" w:cs="Arial"/>
               </w:rPr>
@@ -43232,11 +43306,11 @@
       </w:tr>
       <w:tr>
         <w:trPr>
-          <w:cnfStyle w:val="000000100000"/>
+          <w:cnfStyle w:val="000000100000" w:firstRow="0" w:lastRow="0" w:firstColumn="0" w:lastColumn="0" w:oddVBand="0" w:evenVBand="0" w:oddHBand="1" w:evenHBand="0" w:firstRowFirstColumn="0" w:firstRowLastColumn="0" w:lastRowFirstColumn="0" w:lastRowLastColumn="0"/>
         </w:trPr>
         <w:tc>
           <w:tcPr>
-            <w:cnfStyle w:val="001000000000"/>
+            <w:cnfStyle w:val="001000000000" w:firstRow="0" w:lastRow="0" w:firstColumn="1" w:lastColumn="0" w:oddVBand="0" w:evenVBand="0" w:oddHBand="0" w:evenHBand="0" w:firstRowFirstColumn="0" w:firstRowLastColumn="0" w:lastRowFirstColumn="0" w:lastRowLastColumn="0"/>
             <w:tcW w:w="734" w:type="dxa"/>
             <w:tcBorders>
               <w:top w:val="single" w:sz="4" w:space="0" w:color="auto"/>
@@ -43275,7 +43349,7 @@
           <w:p>
             <w:pPr>
               <w:spacing w:line="360" w:lineRule="auto"/>
-              <w:cnfStyle w:val="000000100000"/>
+              <w:cnfStyle w:val="000000100000" w:firstRow="0" w:lastRow="0" w:firstColumn="0" w:lastColumn="0" w:oddVBand="0" w:evenVBand="0" w:oddHBand="1" w:evenHBand="0" w:firstRowFirstColumn="0" w:firstRowLastColumn="0" w:lastRowFirstColumn="0" w:lastRowLastColumn="0"/>
               <w:rPr>
                 <w:rFonts w:ascii="Arial" w:hAnsi="Arial" w:cs="Arial"/>
               </w:rPr>
@@ -43302,7 +43376,7 @@
           <w:p>
             <w:pPr>
               <w:spacing w:line="360" w:lineRule="auto"/>
-              <w:cnfStyle w:val="000000100000"/>
+              <w:cnfStyle w:val="000000100000" w:firstRow="0" w:lastRow="0" w:firstColumn="0" w:lastColumn="0" w:oddVBand="0" w:evenVBand="0" w:oddHBand="1" w:evenHBand="0" w:firstRowFirstColumn="0" w:firstRowLastColumn="0" w:lastRowFirstColumn="0" w:lastRowLastColumn="0"/>
               <w:rPr>
                 <w:rFonts w:ascii="Arial" w:hAnsi="Arial" w:cs="Arial"/>
               </w:rPr>
@@ -43329,7 +43403,7 @@
           <w:p>
             <w:pPr>
               <w:spacing w:line="360" w:lineRule="auto"/>
-              <w:cnfStyle w:val="000000100000"/>
+              <w:cnfStyle w:val="000000100000" w:firstRow="0" w:lastRow="0" w:firstColumn="0" w:lastColumn="0" w:oddVBand="0" w:evenVBand="0" w:oddHBand="1" w:evenHBand="0" w:firstRowFirstColumn="0" w:firstRowLastColumn="0" w:lastRowFirstColumn="0" w:lastRowLastColumn="0"/>
               <w:rPr>
                 <w:rFonts w:ascii="Arial" w:hAnsi="Arial" w:cs="Arial"/>
               </w:rPr>
@@ -43344,7 +43418,7 @@
           <w:p>
             <w:pPr>
               <w:spacing w:line="360" w:lineRule="auto"/>
-              <w:cnfStyle w:val="000000100000"/>
+              <w:cnfStyle w:val="000000100000" w:firstRow="0" w:lastRow="0" w:firstColumn="0" w:lastColumn="0" w:oddVBand="0" w:evenVBand="0" w:oddHBand="1" w:evenHBand="0" w:firstRowFirstColumn="0" w:firstRowLastColumn="0" w:lastRowFirstColumn="0" w:lastRowLastColumn="0"/>
               <w:rPr>
                 <w:rFonts w:ascii="Arial" w:hAnsi="Arial" w:cs="Arial"/>
               </w:rPr>
@@ -43361,11 +43435,11 @@
       </w:tr>
       <w:tr>
         <w:trPr>
-          <w:cnfStyle w:val="000000010000"/>
+          <w:cnfStyle w:val="000000010000" w:firstRow="0" w:lastRow="0" w:firstColumn="0" w:lastColumn="0" w:oddVBand="0" w:evenVBand="0" w:oddHBand="0" w:evenHBand="1" w:firstRowFirstColumn="0" w:firstRowLastColumn="0" w:lastRowFirstColumn="0" w:lastRowLastColumn="0"/>
         </w:trPr>
         <w:tc>
           <w:tcPr>
-            <w:cnfStyle w:val="001000000000"/>
+            <w:cnfStyle w:val="001000000000" w:firstRow="0" w:lastRow="0" w:firstColumn="1" w:lastColumn="0" w:oddVBand="0" w:evenVBand="0" w:oddHBand="0" w:evenHBand="0" w:firstRowFirstColumn="0" w:firstRowLastColumn="0" w:lastRowFirstColumn="0" w:lastRowLastColumn="0"/>
             <w:tcW w:w="734" w:type="dxa"/>
             <w:tcBorders>
               <w:top w:val="single" w:sz="4" w:space="0" w:color="auto"/>
@@ -43404,7 +43478,7 @@
           <w:p>
             <w:pPr>
               <w:spacing w:line="360" w:lineRule="auto"/>
-              <w:cnfStyle w:val="000000010000"/>
+              <w:cnfStyle w:val="000000010000" w:firstRow="0" w:lastRow="0" w:firstColumn="0" w:lastColumn="0" w:oddVBand="0" w:evenVBand="0" w:oddHBand="0" w:evenHBand="1" w:firstRowFirstColumn="0" w:firstRowLastColumn="0" w:lastRowFirstColumn="0" w:lastRowLastColumn="0"/>
               <w:rPr>
                 <w:rFonts w:ascii="Arial" w:hAnsi="Arial" w:cs="Arial"/>
               </w:rPr>
@@ -43431,7 +43505,7 @@
           <w:p>
             <w:pPr>
               <w:spacing w:line="360" w:lineRule="auto"/>
-              <w:cnfStyle w:val="000000010000"/>
+              <w:cnfStyle w:val="000000010000" w:firstRow="0" w:lastRow="0" w:firstColumn="0" w:lastColumn="0" w:oddVBand="0" w:evenVBand="0" w:oddHBand="0" w:evenHBand="1" w:firstRowFirstColumn="0" w:firstRowLastColumn="0" w:lastRowFirstColumn="0" w:lastRowLastColumn="0"/>
               <w:rPr>
                 <w:rFonts w:ascii="Arial" w:hAnsi="Arial" w:cs="Arial"/>
               </w:rPr>
@@ -43458,7 +43532,7 @@
           <w:p>
             <w:pPr>
               <w:spacing w:line="360" w:lineRule="auto"/>
-              <w:cnfStyle w:val="000000010000"/>
+              <w:cnfStyle w:val="000000010000" w:firstRow="0" w:lastRow="0" w:firstColumn="0" w:lastColumn="0" w:oddVBand="0" w:evenVBand="0" w:oddHBand="0" w:evenHBand="1" w:firstRowFirstColumn="0" w:firstRowLastColumn="0" w:lastRowFirstColumn="0" w:lastRowLastColumn="0"/>
               <w:rPr>
                 <w:rFonts w:ascii="Arial" w:hAnsi="Arial" w:cs="Arial"/>
               </w:rPr>
@@ -43473,7 +43547,7 @@
           <w:p>
             <w:pPr>
               <w:spacing w:line="360" w:lineRule="auto"/>
-              <w:cnfStyle w:val="000000010000"/>
+              <w:cnfStyle w:val="000000010000" w:firstRow="0" w:lastRow="0" w:firstColumn="0" w:lastColumn="0" w:oddVBand="0" w:evenVBand="0" w:oddHBand="0" w:evenHBand="1" w:firstRowFirstColumn="0" w:firstRowLastColumn="0" w:lastRowFirstColumn="0" w:lastRowLastColumn="0"/>
               <w:rPr>
                 <w:rFonts w:ascii="Arial" w:hAnsi="Arial" w:cs="Arial"/>
               </w:rPr>
@@ -43491,11 +43565,11 @@
       </w:tr>
       <w:tr>
         <w:trPr>
-          <w:cnfStyle w:val="000000100000"/>
+          <w:cnfStyle w:val="000000100000" w:firstRow="0" w:lastRow="0" w:firstColumn="0" w:lastColumn="0" w:oddVBand="0" w:evenVBand="0" w:oddHBand="1" w:evenHBand="0" w:firstRowFirstColumn="0" w:firstRowLastColumn="0" w:lastRowFirstColumn="0" w:lastRowLastColumn="0"/>
         </w:trPr>
         <w:tc>
           <w:tcPr>
-            <w:cnfStyle w:val="001000000000"/>
+            <w:cnfStyle w:val="001000000000" w:firstRow="0" w:lastRow="0" w:firstColumn="1" w:lastColumn="0" w:oddVBand="0" w:evenVBand="0" w:oddHBand="0" w:evenHBand="0" w:firstRowFirstColumn="0" w:firstRowLastColumn="0" w:lastRowFirstColumn="0" w:lastRowLastColumn="0"/>
             <w:tcW w:w="734" w:type="dxa"/>
             <w:tcBorders>
               <w:top w:val="single" w:sz="4" w:space="0" w:color="auto"/>
@@ -43535,7 +43609,7 @@
           <w:p>
             <w:pPr>
               <w:spacing w:line="360" w:lineRule="auto"/>
-              <w:cnfStyle w:val="000000100000"/>
+              <w:cnfStyle w:val="000000100000" w:firstRow="0" w:lastRow="0" w:firstColumn="0" w:lastColumn="0" w:oddVBand="0" w:evenVBand="0" w:oddHBand="1" w:evenHBand="0" w:firstRowFirstColumn="0" w:firstRowLastColumn="0" w:lastRowFirstColumn="0" w:lastRowLastColumn="0"/>
               <w:rPr>
                 <w:rFonts w:ascii="Arial" w:hAnsi="Arial" w:cs="Arial"/>
               </w:rPr>
@@ -43562,7 +43636,7 @@
           <w:p>
             <w:pPr>
               <w:spacing w:line="360" w:lineRule="auto"/>
-              <w:cnfStyle w:val="000000100000"/>
+              <w:cnfStyle w:val="000000100000" w:firstRow="0" w:lastRow="0" w:firstColumn="0" w:lastColumn="0" w:oddVBand="0" w:evenVBand="0" w:oddHBand="1" w:evenHBand="0" w:firstRowFirstColumn="0" w:firstRowLastColumn="0" w:lastRowFirstColumn="0" w:lastRowLastColumn="0"/>
               <w:rPr>
                 <w:rFonts w:ascii="Arial" w:hAnsi="Arial" w:cs="Arial"/>
               </w:rPr>
@@ -43589,7 +43663,7 @@
           <w:p>
             <w:pPr>
               <w:spacing w:line="360" w:lineRule="auto"/>
-              <w:cnfStyle w:val="000000100000"/>
+              <w:cnfStyle w:val="000000100000" w:firstRow="0" w:lastRow="0" w:firstColumn="0" w:lastColumn="0" w:oddVBand="0" w:evenVBand="0" w:oddHBand="1" w:evenHBand="0" w:firstRowFirstColumn="0" w:firstRowLastColumn="0" w:lastRowFirstColumn="0" w:lastRowLastColumn="0"/>
               <w:rPr>
                 <w:rFonts w:ascii="Arial" w:hAnsi="Arial" w:cs="Arial"/>
               </w:rPr>
@@ -43604,7 +43678,7 @@
           <w:p>
             <w:pPr>
               <w:spacing w:line="360" w:lineRule="auto"/>
-              <w:cnfStyle w:val="000000100000"/>
+              <w:cnfStyle w:val="000000100000" w:firstRow="0" w:lastRow="0" w:firstColumn="0" w:lastColumn="0" w:oddVBand="0" w:evenVBand="0" w:oddHBand="1" w:evenHBand="0" w:firstRowFirstColumn="0" w:firstRowLastColumn="0" w:lastRowFirstColumn="0" w:lastRowLastColumn="0"/>
               <w:rPr>
                 <w:rFonts w:ascii="Arial" w:hAnsi="Arial" w:cs="Arial"/>
               </w:rPr>
@@ -43621,11 +43695,11 @@
       </w:tr>
       <w:tr>
         <w:trPr>
-          <w:cnfStyle w:val="000000010000"/>
+          <w:cnfStyle w:val="000000010000" w:firstRow="0" w:lastRow="0" w:firstColumn="0" w:lastColumn="0" w:oddVBand="0" w:evenVBand="0" w:oddHBand="0" w:evenHBand="1" w:firstRowFirstColumn="0" w:firstRowLastColumn="0" w:lastRowFirstColumn="0" w:lastRowLastColumn="0"/>
         </w:trPr>
         <w:tc>
           <w:tcPr>
-            <w:cnfStyle w:val="001000000000"/>
+            <w:cnfStyle w:val="001000000000" w:firstRow="0" w:lastRow="0" w:firstColumn="1" w:lastColumn="0" w:oddVBand="0" w:evenVBand="0" w:oddHBand="0" w:evenHBand="0" w:firstRowFirstColumn="0" w:firstRowLastColumn="0" w:lastRowFirstColumn="0" w:lastRowLastColumn="0"/>
             <w:tcW w:w="734" w:type="dxa"/>
             <w:tcBorders>
               <w:top w:val="single" w:sz="4" w:space="0" w:color="auto"/>
@@ -43664,7 +43738,7 @@
           <w:p>
             <w:pPr>
               <w:spacing w:line="360" w:lineRule="auto"/>
-              <w:cnfStyle w:val="000000010000"/>
+              <w:cnfStyle w:val="000000010000" w:firstRow="0" w:lastRow="0" w:firstColumn="0" w:lastColumn="0" w:oddVBand="0" w:evenVBand="0" w:oddHBand="0" w:evenHBand="1" w:firstRowFirstColumn="0" w:firstRowLastColumn="0" w:lastRowFirstColumn="0" w:lastRowLastColumn="0"/>
               <w:rPr>
                 <w:rFonts w:ascii="Arial" w:hAnsi="Arial" w:cs="Arial"/>
               </w:rPr>
@@ -43691,7 +43765,7 @@
           <w:p>
             <w:pPr>
               <w:spacing w:line="360" w:lineRule="auto"/>
-              <w:cnfStyle w:val="000000010000"/>
+              <w:cnfStyle w:val="000000010000" w:firstRow="0" w:lastRow="0" w:firstColumn="0" w:lastColumn="0" w:oddVBand="0" w:evenVBand="0" w:oddHBand="0" w:evenHBand="1" w:firstRowFirstColumn="0" w:firstRowLastColumn="0" w:lastRowFirstColumn="0" w:lastRowLastColumn="0"/>
               <w:rPr>
                 <w:rFonts w:ascii="Arial" w:hAnsi="Arial" w:cs="Arial"/>
               </w:rPr>
@@ -43718,7 +43792,7 @@
           <w:p>
             <w:pPr>
               <w:spacing w:line="360" w:lineRule="auto"/>
-              <w:cnfStyle w:val="000000010000"/>
+              <w:cnfStyle w:val="000000010000" w:firstRow="0" w:lastRow="0" w:firstColumn="0" w:lastColumn="0" w:oddVBand="0" w:evenVBand="0" w:oddHBand="0" w:evenHBand="1" w:firstRowFirstColumn="0" w:firstRowLastColumn="0" w:lastRowFirstColumn="0" w:lastRowLastColumn="0"/>
               <w:rPr>
                 <w:rFonts w:ascii="Arial" w:hAnsi="Arial" w:cs="Arial"/>
               </w:rPr>
@@ -43733,7 +43807,7 @@
           <w:p>
             <w:pPr>
               <w:spacing w:line="360" w:lineRule="auto"/>
-              <w:cnfStyle w:val="000000010000"/>
+              <w:cnfStyle w:val="000000010000" w:firstRow="0" w:lastRow="0" w:firstColumn="0" w:lastColumn="0" w:oddVBand="0" w:evenVBand="0" w:oddHBand="0" w:evenHBand="1" w:firstRowFirstColumn="0" w:firstRowLastColumn="0" w:lastRowFirstColumn="0" w:lastRowLastColumn="0"/>
               <w:rPr>
                 <w:rFonts w:ascii="Arial" w:hAnsi="Arial" w:cs="Arial"/>
               </w:rPr>
@@ -43750,11 +43824,11 @@
       </w:tr>
       <w:tr>
         <w:trPr>
-          <w:cnfStyle w:val="000000100000"/>
+          <w:cnfStyle w:val="000000100000" w:firstRow="0" w:lastRow="0" w:firstColumn="0" w:lastColumn="0" w:oddVBand="0" w:evenVBand="0" w:oddHBand="1" w:evenHBand="0" w:firstRowFirstColumn="0" w:firstRowLastColumn="0" w:lastRowFirstColumn="0" w:lastRowLastColumn="0"/>
         </w:trPr>
         <w:tc>
           <w:tcPr>
-            <w:cnfStyle w:val="001000000000"/>
+            <w:cnfStyle w:val="001000000000" w:firstRow="0" w:lastRow="0" w:firstColumn="1" w:lastColumn="0" w:oddVBand="0" w:evenVBand="0" w:oddHBand="0" w:evenHBand="0" w:firstRowFirstColumn="0" w:firstRowLastColumn="0" w:lastRowFirstColumn="0" w:lastRowLastColumn="0"/>
             <w:tcW w:w="734" w:type="dxa"/>
             <w:tcBorders>
               <w:top w:val="single" w:sz="4" w:space="0" w:color="auto"/>
@@ -43793,7 +43867,7 @@
           <w:p>
             <w:pPr>
               <w:spacing w:line="360" w:lineRule="auto"/>
-              <w:cnfStyle w:val="000000100000"/>
+              <w:cnfStyle w:val="000000100000" w:firstRow="0" w:lastRow="0" w:firstColumn="0" w:lastColumn="0" w:oddVBand="0" w:evenVBand="0" w:oddHBand="1" w:evenHBand="0" w:firstRowFirstColumn="0" w:firstRowLastColumn="0" w:lastRowFirstColumn="0" w:lastRowLastColumn="0"/>
               <w:rPr>
                 <w:rFonts w:ascii="Arial" w:hAnsi="Arial" w:cs="Arial"/>
               </w:rPr>
@@ -43820,7 +43894,7 @@
           <w:p>
             <w:pPr>
               <w:spacing w:line="360" w:lineRule="auto"/>
-              <w:cnfStyle w:val="000000100000"/>
+              <w:cnfStyle w:val="000000100000" w:firstRow="0" w:lastRow="0" w:firstColumn="0" w:lastColumn="0" w:oddVBand="0" w:evenVBand="0" w:oddHBand="1" w:evenHBand="0" w:firstRowFirstColumn="0" w:firstRowLastColumn="0" w:lastRowFirstColumn="0" w:lastRowLastColumn="0"/>
               <w:rPr>
                 <w:rFonts w:ascii="Arial" w:hAnsi="Arial" w:cs="Arial"/>
               </w:rPr>
@@ -43847,7 +43921,7 @@
           <w:p>
             <w:pPr>
               <w:spacing w:line="360" w:lineRule="auto"/>
-              <w:cnfStyle w:val="000000100000"/>
+              <w:cnfStyle w:val="000000100000" w:firstRow="0" w:lastRow="0" w:firstColumn="0" w:lastColumn="0" w:oddVBand="0" w:evenVBand="0" w:oddHBand="1" w:evenHBand="0" w:firstRowFirstColumn="0" w:firstRowLastColumn="0" w:lastRowFirstColumn="0" w:lastRowLastColumn="0"/>
               <w:rPr>
                 <w:rFonts w:ascii="Arial" w:hAnsi="Arial" w:cs="Arial"/>
               </w:rPr>
@@ -43862,7 +43936,7 @@
           <w:p>
             <w:pPr>
               <w:spacing w:line="360" w:lineRule="auto"/>
-              <w:cnfStyle w:val="000000100000"/>
+              <w:cnfStyle w:val="000000100000" w:firstRow="0" w:lastRow="0" w:firstColumn="0" w:lastColumn="0" w:oddVBand="0" w:evenVBand="0" w:oddHBand="1" w:evenHBand="0" w:firstRowFirstColumn="0" w:firstRowLastColumn="0" w:lastRowFirstColumn="0" w:lastRowLastColumn="0"/>
               <w:rPr>
                 <w:rFonts w:ascii="Arial" w:hAnsi="Arial" w:cs="Arial"/>
               </w:rPr>
@@ -43879,11 +43953,11 @@
       </w:tr>
       <w:tr>
         <w:trPr>
-          <w:cnfStyle w:val="000000010000"/>
+          <w:cnfStyle w:val="000000010000" w:firstRow="0" w:lastRow="0" w:firstColumn="0" w:lastColumn="0" w:oddVBand="0" w:evenVBand="0" w:oddHBand="0" w:evenHBand="1" w:firstRowFirstColumn="0" w:firstRowLastColumn="0" w:lastRowFirstColumn="0" w:lastRowLastColumn="0"/>
         </w:trPr>
         <w:tc>
           <w:tcPr>
-            <w:cnfStyle w:val="001000000000"/>
+            <w:cnfStyle w:val="001000000000" w:firstRow="0" w:lastRow="0" w:firstColumn="1" w:lastColumn="0" w:oddVBand="0" w:evenVBand="0" w:oddHBand="0" w:evenHBand="0" w:firstRowFirstColumn="0" w:firstRowLastColumn="0" w:lastRowFirstColumn="0" w:lastRowLastColumn="0"/>
             <w:tcW w:w="734" w:type="dxa"/>
             <w:tcBorders>
               <w:top w:val="single" w:sz="4" w:space="0" w:color="auto"/>
@@ -43922,7 +43996,7 @@
           <w:p>
             <w:pPr>
               <w:spacing w:line="360" w:lineRule="auto"/>
-              <w:cnfStyle w:val="000000010000"/>
+              <w:cnfStyle w:val="000000010000" w:firstRow="0" w:lastRow="0" w:firstColumn="0" w:lastColumn="0" w:oddVBand="0" w:evenVBand="0" w:oddHBand="0" w:evenHBand="1" w:firstRowFirstColumn="0" w:firstRowLastColumn="0" w:lastRowFirstColumn="0" w:lastRowLastColumn="0"/>
               <w:rPr>
                 <w:rFonts w:ascii="Arial" w:hAnsi="Arial" w:cs="Arial"/>
               </w:rPr>
@@ -43949,7 +44023,7 @@
           <w:p>
             <w:pPr>
               <w:spacing w:line="360" w:lineRule="auto"/>
-              <w:cnfStyle w:val="000000010000"/>
+              <w:cnfStyle w:val="000000010000" w:firstRow="0" w:lastRow="0" w:firstColumn="0" w:lastColumn="0" w:oddVBand="0" w:evenVBand="0" w:oddHBand="0" w:evenHBand="1" w:firstRowFirstColumn="0" w:firstRowLastColumn="0" w:lastRowFirstColumn="0" w:lastRowLastColumn="0"/>
               <w:rPr>
                 <w:rFonts w:ascii="Arial" w:hAnsi="Arial" w:cs="Arial"/>
               </w:rPr>
@@ -43976,7 +44050,7 @@
           <w:p>
             <w:pPr>
               <w:spacing w:line="360" w:lineRule="auto"/>
-              <w:cnfStyle w:val="000000010000"/>
+              <w:cnfStyle w:val="000000010000" w:firstRow="0" w:lastRow="0" w:firstColumn="0" w:lastColumn="0" w:oddVBand="0" w:evenVBand="0" w:oddHBand="0" w:evenHBand="1" w:firstRowFirstColumn="0" w:firstRowLastColumn="0" w:lastRowFirstColumn="0" w:lastRowLastColumn="0"/>
               <w:rPr>
                 <w:rFonts w:ascii="Arial" w:hAnsi="Arial" w:cs="Arial"/>
               </w:rPr>
@@ -43991,7 +44065,7 @@
           <w:p>
             <w:pPr>
               <w:spacing w:line="360" w:lineRule="auto"/>
-              <w:cnfStyle w:val="000000010000"/>
+              <w:cnfStyle w:val="000000010000" w:firstRow="0" w:lastRow="0" w:firstColumn="0" w:lastColumn="0" w:oddVBand="0" w:evenVBand="0" w:oddHBand="0" w:evenHBand="1" w:firstRowFirstColumn="0" w:firstRowLastColumn="0" w:lastRowFirstColumn="0" w:lastRowLastColumn="0"/>
               <w:rPr>
                 <w:rFonts w:ascii="Arial" w:hAnsi="Arial" w:cs="Arial"/>
               </w:rPr>
@@ -44008,11 +44082,11 @@
       </w:tr>
       <w:tr>
         <w:trPr>
-          <w:cnfStyle w:val="000000100000"/>
+          <w:cnfStyle w:val="000000100000" w:firstRow="0" w:lastRow="0" w:firstColumn="0" w:lastColumn="0" w:oddVBand="0" w:evenVBand="0" w:oddHBand="1" w:evenHBand="0" w:firstRowFirstColumn="0" w:firstRowLastColumn="0" w:lastRowFirstColumn="0" w:lastRowLastColumn="0"/>
         </w:trPr>
         <w:tc>
           <w:tcPr>
-            <w:cnfStyle w:val="001000000000"/>
+            <w:cnfStyle w:val="001000000000" w:firstRow="0" w:lastRow="0" w:firstColumn="1" w:lastColumn="0" w:oddVBand="0" w:evenVBand="0" w:oddHBand="0" w:evenHBand="0" w:firstRowFirstColumn="0" w:firstRowLastColumn="0" w:lastRowFirstColumn="0" w:lastRowLastColumn="0"/>
             <w:tcW w:w="734" w:type="dxa"/>
             <w:tcBorders>
               <w:top w:val="single" w:sz="4" w:space="0" w:color="auto"/>
@@ -44051,7 +44125,7 @@
           <w:p>
             <w:pPr>
               <w:spacing w:line="360" w:lineRule="auto"/>
-              <w:cnfStyle w:val="000000100000"/>
+              <w:cnfStyle w:val="000000100000" w:firstRow="0" w:lastRow="0" w:firstColumn="0" w:lastColumn="0" w:oddVBand="0" w:evenVBand="0" w:oddHBand="1" w:evenHBand="0" w:firstRowFirstColumn="0" w:firstRowLastColumn="0" w:lastRowFirstColumn="0" w:lastRowLastColumn="0"/>
               <w:rPr>
                 <w:rFonts w:ascii="Arial" w:hAnsi="Arial" w:cs="Arial"/>
               </w:rPr>
@@ -44078,7 +44152,7 @@
           <w:p>
             <w:pPr>
               <w:spacing w:line="360" w:lineRule="auto"/>
-              <w:cnfStyle w:val="000000100000"/>
+              <w:cnfStyle w:val="000000100000" w:firstRow="0" w:lastRow="0" w:firstColumn="0" w:lastColumn="0" w:oddVBand="0" w:evenVBand="0" w:oddHBand="1" w:evenHBand="0" w:firstRowFirstColumn="0" w:firstRowLastColumn="0" w:lastRowFirstColumn="0" w:lastRowLastColumn="0"/>
               <w:rPr>
                 <w:rFonts w:ascii="Arial" w:hAnsi="Arial" w:cs="Arial"/>
               </w:rPr>
@@ -44105,7 +44179,7 @@
           <w:p>
             <w:pPr>
               <w:spacing w:line="360" w:lineRule="auto"/>
-              <w:cnfStyle w:val="000000100000"/>
+              <w:cnfStyle w:val="000000100000" w:firstRow="0" w:lastRow="0" w:firstColumn="0" w:lastColumn="0" w:oddVBand="0" w:evenVBand="0" w:oddHBand="1" w:evenHBand="0" w:firstRowFirstColumn="0" w:firstRowLastColumn="0" w:lastRowFirstColumn="0" w:lastRowLastColumn="0"/>
               <w:rPr>
                 <w:rFonts w:ascii="Arial" w:hAnsi="Arial" w:cs="Arial"/>
               </w:rPr>
@@ -44120,7 +44194,7 @@
           <w:p>
             <w:pPr>
               <w:spacing w:line="360" w:lineRule="auto"/>
-              <w:cnfStyle w:val="000000100000"/>
+              <w:cnfStyle w:val="000000100000" w:firstRow="0" w:lastRow="0" w:firstColumn="0" w:lastColumn="0" w:oddVBand="0" w:evenVBand="0" w:oddHBand="1" w:evenHBand="0" w:firstRowFirstColumn="0" w:firstRowLastColumn="0" w:lastRowFirstColumn="0" w:lastRowLastColumn="0"/>
               <w:rPr>
                 <w:rFonts w:ascii="Arial" w:hAnsi="Arial" w:cs="Arial"/>
               </w:rPr>
@@ -44250,7 +44324,7 @@
         </w:rPr>
         <w:t xml:space="preserve">The source code of the project can be accessed at </w:t>
       </w:r>
-      <w:hyperlink r:id="rId42" w:history="1">
+      <w:hyperlink r:id="rId43" w:history="1">
         <w:r>
           <w:rPr>
             <w:rStyle w:val="Hyperlink"/>
@@ -44268,7 +44342,7 @@
         </w:rPr>
         <w:t xml:space="preserve">web application can be accessed at </w:t>
       </w:r>
-      <w:hyperlink r:id="rId43" w:history="1">
+      <w:hyperlink r:id="rId44" w:history="1">
         <w:r>
           <w:rPr>
             <w:rStyle w:val="Hyperlink"/>
@@ -44823,10 +44897,11 @@
           <w:docPartUnique/>
         </w:docPartObj>
       </w:sdtPr>
+      <w:sdtEndPr/>
       <w:sdtContent>
-        <w:bookmarkStart w:id="345" w:name="_Toc354093052" w:displacedByCustomXml="prev"/>
+        <w:bookmarkStart w:id="345" w:name="_Toc353652757" w:displacedByCustomXml="prev"/>
         <w:bookmarkStart w:id="346" w:name="_Toc353646342" w:displacedByCustomXml="prev"/>
-        <w:bookmarkStart w:id="347" w:name="_Toc353652757" w:displacedByCustomXml="prev"/>
+        <w:bookmarkStart w:id="347" w:name="_Toc354093052" w:displacedByCustomXml="prev"/>
         <w:p>
           <w:pPr>
             <w:pStyle w:val="Heading1"/>
@@ -44868,7 +44943,7 @@
               <w:bottom w:w="15" w:type="dxa"/>
               <w:right w:w="15" w:type="dxa"/>
             </w:tblCellMar>
-            <w:tblLook w:val="04A0"/>
+            <w:tblLook w:val="04A0" w:firstRow="1" w:lastRow="0" w:firstColumn="1" w:lastColumn="0" w:noHBand="0" w:noVBand="1"/>
           </w:tblPr>
           <w:tblGrid>
             <w:gridCol w:w="433"/>
@@ -46119,7 +46194,7 @@
           <w:rFonts w:ascii="Arial" w:hAnsi="Arial" w:cs="Arial"/>
         </w:rPr>
         <w:sectPr>
-          <w:footerReference w:type="default" r:id="rId44"/>
+          <w:footerReference w:type="default" r:id="rId45"/>
           <w:pgSz w:w="11907" w:h="16839" w:code="9"/>
           <w:pgMar w:top="1440" w:right="1440" w:bottom="1440" w:left="1440" w:header="720" w:footer="720" w:gutter="0"/>
           <w:pgNumType w:start="1"/>
@@ -46249,8 +46324,8 @@
       </w:pPr>
     </w:p>
     <w:sectPr>
-      <w:headerReference w:type="default" r:id="rId45"/>
-      <w:footerReference w:type="default" r:id="rId46"/>
+      <w:headerReference w:type="default" r:id="rId46"/>
+      <w:footerReference w:type="default" r:id="rId47"/>
       <w:pgSz w:w="11907" w:h="16839" w:code="9"/>
       <w:pgMar w:top="1440" w:right="1440" w:bottom="1440" w:left="1440" w:header="720" w:footer="720" w:gutter="0"/>
       <w:cols w:space="720"/>
@@ -46261,7 +46336,7 @@
 </file>
 
 <file path=word/endnotes.xml><?xml version="1.0" encoding="utf-8"?>
-<w:endnotes xmlns:ve="http://schemas.openxmlformats.org/markup-compatibility/2006" xmlns:o="urn:schemas-microsoft-com:office:office" xmlns:r="http://schemas.openxmlformats.org/officeDocument/2006/relationships" xmlns:m="http://schemas.openxmlformats.org/officeDocument/2006/math" xmlns:v="urn:schemas-microsoft-com:vml" xmlns:wp="http://schemas.openxmlformats.org/drawingml/2006/wordprocessingDrawing" xmlns:w10="urn:schemas-microsoft-com:office:word" xmlns:w="http://schemas.openxmlformats.org/wordprocessingml/2006/main" xmlns:wne="http://schemas.microsoft.com/office/word/2006/wordml">
+<w:endnotes xmlns:wpc="http://schemas.microsoft.com/office/word/2010/wordprocessingCanvas" xmlns:mc="http://schemas.openxmlformats.org/markup-compatibility/2006" xmlns:o="urn:schemas-microsoft-com:office:office" xmlns:r="http://schemas.openxmlformats.org/officeDocument/2006/relationships" xmlns:m="http://schemas.openxmlformats.org/officeDocument/2006/math" xmlns:v="urn:schemas-microsoft-com:vml" xmlns:wp14="http://schemas.microsoft.com/office/word/2010/wordprocessingDrawing" xmlns:wp="http://schemas.openxmlformats.org/drawingml/2006/wordprocessingDrawing" xmlns:w10="urn:schemas-microsoft-com:office:word" xmlns:w="http://schemas.openxmlformats.org/wordprocessingml/2006/main" xmlns:w14="http://schemas.microsoft.com/office/word/2010/wordml" xmlns:wpg="http://schemas.microsoft.com/office/word/2010/wordprocessingGroup" xmlns:wpi="http://schemas.microsoft.com/office/word/2010/wordprocessingInk" xmlns:wne="http://schemas.microsoft.com/office/word/2006/wordml" xmlns:wps="http://schemas.microsoft.com/office/word/2010/wordprocessingShape" mc:Ignorable="w14 wp14">
   <w:endnote w:type="separator" w:id="-1">
     <w:p>
       <w:pPr>
@@ -46286,7 +46361,7 @@
 </file>
 
 <file path=word/footer1.xml><?xml version="1.0" encoding="utf-8"?>
-<w:ftr xmlns:ve="http://schemas.openxmlformats.org/markup-compatibility/2006" xmlns:o="urn:schemas-microsoft-com:office:office" xmlns:r="http://schemas.openxmlformats.org/officeDocument/2006/relationships" xmlns:m="http://schemas.openxmlformats.org/officeDocument/2006/math" xmlns:v="urn:schemas-microsoft-com:vml" xmlns:wp="http://schemas.openxmlformats.org/drawingml/2006/wordprocessingDrawing" xmlns:w10="urn:schemas-microsoft-com:office:word" xmlns:w="http://schemas.openxmlformats.org/wordprocessingml/2006/main" xmlns:wne="http://schemas.microsoft.com/office/word/2006/wordml">
+<w:ftr xmlns:wpc="http://schemas.microsoft.com/office/word/2010/wordprocessingCanvas" xmlns:mc="http://schemas.openxmlformats.org/markup-compatibility/2006" xmlns:o="urn:schemas-microsoft-com:office:office" xmlns:r="http://schemas.openxmlformats.org/officeDocument/2006/relationships" xmlns:m="http://schemas.openxmlformats.org/officeDocument/2006/math" xmlns:v="urn:schemas-microsoft-com:vml" xmlns:wp14="http://schemas.microsoft.com/office/word/2010/wordprocessingDrawing" xmlns:wp="http://schemas.openxmlformats.org/drawingml/2006/wordprocessingDrawing" xmlns:w10="urn:schemas-microsoft-com:office:word" xmlns:w="http://schemas.openxmlformats.org/wordprocessingml/2006/main" xmlns:w14="http://schemas.microsoft.com/office/word/2010/wordml" xmlns:wpg="http://schemas.microsoft.com/office/word/2010/wordprocessingGroup" xmlns:wpi="http://schemas.microsoft.com/office/word/2010/wordprocessingInk" xmlns:wne="http://schemas.microsoft.com/office/word/2006/wordml" xmlns:wps="http://schemas.microsoft.com/office/word/2010/wordprocessingShape" mc:Ignorable="w14 wp14">
   <w:sdt>
     <w:sdtPr>
       <w:id w:val="2617827"/>
@@ -46295,6 +46370,7 @@
         <w:docPartUnique/>
       </w:docPartObj>
     </w:sdtPr>
+    <w:sdtEndPr/>
     <w:sdtContent>
       <w:p>
         <w:pPr>
@@ -46314,7 +46390,7 @@
           <w:rPr>
             <w:noProof/>
           </w:rPr>
-          <w:t>vi</w:t>
+          <w:t>ii</w:t>
         </w:r>
         <w:r>
           <w:rPr>
@@ -46334,7 +46410,7 @@
 </file>
 
 <file path=word/footer2.xml><?xml version="1.0" encoding="utf-8"?>
-<w:ftr xmlns:ve="http://schemas.openxmlformats.org/markup-compatibility/2006" xmlns:o="urn:schemas-microsoft-com:office:office" xmlns:r="http://schemas.openxmlformats.org/officeDocument/2006/relationships" xmlns:m="http://schemas.openxmlformats.org/officeDocument/2006/math" xmlns:v="urn:schemas-microsoft-com:vml" xmlns:wp="http://schemas.openxmlformats.org/drawingml/2006/wordprocessingDrawing" xmlns:w10="urn:schemas-microsoft-com:office:word" xmlns:w="http://schemas.openxmlformats.org/wordprocessingml/2006/main" xmlns:wne="http://schemas.microsoft.com/office/word/2006/wordml">
+<w:ftr xmlns:wpc="http://schemas.microsoft.com/office/word/2010/wordprocessingCanvas" xmlns:mc="http://schemas.openxmlformats.org/markup-compatibility/2006" xmlns:o="urn:schemas-microsoft-com:office:office" xmlns:r="http://schemas.openxmlformats.org/officeDocument/2006/relationships" xmlns:m="http://schemas.openxmlformats.org/officeDocument/2006/math" xmlns:v="urn:schemas-microsoft-com:vml" xmlns:wp14="http://schemas.microsoft.com/office/word/2010/wordprocessingDrawing" xmlns:wp="http://schemas.openxmlformats.org/drawingml/2006/wordprocessingDrawing" xmlns:w10="urn:schemas-microsoft-com:office:word" xmlns:w="http://schemas.openxmlformats.org/wordprocessingml/2006/main" xmlns:w14="http://schemas.microsoft.com/office/word/2010/wordml" xmlns:wpg="http://schemas.microsoft.com/office/word/2010/wordprocessingGroup" xmlns:wpi="http://schemas.microsoft.com/office/word/2010/wordprocessingInk" xmlns:wne="http://schemas.microsoft.com/office/word/2006/wordml" xmlns:wps="http://schemas.microsoft.com/office/word/2010/wordprocessingShape" mc:Ignorable="w14 wp14">
   <w:p>
     <w:pPr>
       <w:pStyle w:val="Footer"/>
@@ -46344,7 +46420,7 @@
 </file>
 
 <file path=word/footer3.xml><?xml version="1.0" encoding="utf-8"?>
-<w:ftr xmlns:ve="http://schemas.openxmlformats.org/markup-compatibility/2006" xmlns:o="urn:schemas-microsoft-com:office:office" xmlns:r="http://schemas.openxmlformats.org/officeDocument/2006/relationships" xmlns:m="http://schemas.openxmlformats.org/officeDocument/2006/math" xmlns:v="urn:schemas-microsoft-com:vml" xmlns:wp="http://schemas.openxmlformats.org/drawingml/2006/wordprocessingDrawing" xmlns:w10="urn:schemas-microsoft-com:office:word" xmlns:w="http://schemas.openxmlformats.org/wordprocessingml/2006/main" xmlns:wne="http://schemas.microsoft.com/office/word/2006/wordml">
+<w:ftr xmlns:wpc="http://schemas.microsoft.com/office/word/2010/wordprocessingCanvas" xmlns:mc="http://schemas.openxmlformats.org/markup-compatibility/2006" xmlns:o="urn:schemas-microsoft-com:office:office" xmlns:r="http://schemas.openxmlformats.org/officeDocument/2006/relationships" xmlns:m="http://schemas.openxmlformats.org/officeDocument/2006/math" xmlns:v="urn:schemas-microsoft-com:vml" xmlns:wp14="http://schemas.microsoft.com/office/word/2010/wordprocessingDrawing" xmlns:wp="http://schemas.openxmlformats.org/drawingml/2006/wordprocessingDrawing" xmlns:w10="urn:schemas-microsoft-com:office:word" xmlns:w="http://schemas.openxmlformats.org/wordprocessingml/2006/main" xmlns:w14="http://schemas.microsoft.com/office/word/2010/wordml" xmlns:wpg="http://schemas.microsoft.com/office/word/2010/wordprocessingGroup" xmlns:wpi="http://schemas.microsoft.com/office/word/2010/wordprocessingInk" xmlns:wne="http://schemas.microsoft.com/office/word/2006/wordml" xmlns:wps="http://schemas.microsoft.com/office/word/2010/wordprocessingShape" mc:Ignorable="w14 wp14">
   <w:sdt>
     <w:sdtPr>
       <w:id w:val="2617243"/>
@@ -46353,6 +46429,7 @@
         <w:docPartUnique/>
       </w:docPartObj>
     </w:sdtPr>
+    <w:sdtEndPr/>
     <w:sdtContent>
       <w:p>
         <w:pPr>
@@ -46372,7 +46449,7 @@
           <w:rPr>
             <w:noProof/>
           </w:rPr>
-          <w:t>74</w:t>
+          <w:t>75</w:t>
         </w:r>
         <w:r>
           <w:rPr>
@@ -46392,7 +46469,7 @@
 </file>
 
 <file path=word/footer4.xml><?xml version="1.0" encoding="utf-8"?>
-<w:ftr xmlns:ve="http://schemas.openxmlformats.org/markup-compatibility/2006" xmlns:o="urn:schemas-microsoft-com:office:office" xmlns:r="http://schemas.openxmlformats.org/officeDocument/2006/relationships" xmlns:m="http://schemas.openxmlformats.org/officeDocument/2006/math" xmlns:v="urn:schemas-microsoft-com:vml" xmlns:wp="http://schemas.openxmlformats.org/drawingml/2006/wordprocessingDrawing" xmlns:w10="urn:schemas-microsoft-com:office:word" xmlns:w="http://schemas.openxmlformats.org/wordprocessingml/2006/main" xmlns:wne="http://schemas.microsoft.com/office/word/2006/wordml">
+<w:ftr xmlns:wpc="http://schemas.microsoft.com/office/word/2010/wordprocessingCanvas" xmlns:mc="http://schemas.openxmlformats.org/markup-compatibility/2006" xmlns:o="urn:schemas-microsoft-com:office:office" xmlns:r="http://schemas.openxmlformats.org/officeDocument/2006/relationships" xmlns:m="http://schemas.openxmlformats.org/officeDocument/2006/math" xmlns:v="urn:schemas-microsoft-com:vml" xmlns:wp14="http://schemas.microsoft.com/office/word/2010/wordprocessingDrawing" xmlns:wp="http://schemas.openxmlformats.org/drawingml/2006/wordprocessingDrawing" xmlns:w10="urn:schemas-microsoft-com:office:word" xmlns:w="http://schemas.openxmlformats.org/wordprocessingml/2006/main" xmlns:w14="http://schemas.microsoft.com/office/word/2010/wordml" xmlns:wpg="http://schemas.microsoft.com/office/word/2010/wordprocessingGroup" xmlns:wpi="http://schemas.microsoft.com/office/word/2010/wordprocessingInk" xmlns:wne="http://schemas.microsoft.com/office/word/2006/wordml" xmlns:wps="http://schemas.microsoft.com/office/word/2010/wordprocessingShape" mc:Ignorable="w14 wp14">
   <w:sdt>
     <w:sdtPr>
       <w:id w:val="2617244"/>
@@ -46401,6 +46478,7 @@
         <w:docPartUnique/>
       </w:docPartObj>
     </w:sdtPr>
+    <w:sdtEndPr/>
     <w:sdtContent>
       <w:p>
         <w:pPr>
@@ -46420,7 +46498,7 @@
           <w:rPr>
             <w:noProof/>
           </w:rPr>
-          <w:t>76</w:t>
+          <w:t>77</w:t>
         </w:r>
         <w:r>
           <w:rPr>
@@ -46440,7 +46518,7 @@
 </file>
 
 <file path=word/footnotes.xml><?xml version="1.0" encoding="utf-8"?>
-<w:footnotes xmlns:ve="http://schemas.openxmlformats.org/markup-compatibility/2006" xmlns:o="urn:schemas-microsoft-com:office:office" xmlns:r="http://schemas.openxmlformats.org/officeDocument/2006/relationships" xmlns:m="http://schemas.openxmlformats.org/officeDocument/2006/math" xmlns:v="urn:schemas-microsoft-com:vml" xmlns:wp="http://schemas.openxmlformats.org/drawingml/2006/wordprocessingDrawing" xmlns:w10="urn:schemas-microsoft-com:office:word" xmlns:w="http://schemas.openxmlformats.org/wordprocessingml/2006/main" xmlns:wne="http://schemas.microsoft.com/office/word/2006/wordml">
+<w:footnotes xmlns:wpc="http://schemas.microsoft.com/office/word/2010/wordprocessingCanvas" xmlns:mc="http://schemas.openxmlformats.org/markup-compatibility/2006" xmlns:o="urn:schemas-microsoft-com:office:office" xmlns:r="http://schemas.openxmlformats.org/officeDocument/2006/relationships" xmlns:m="http://schemas.openxmlformats.org/officeDocument/2006/math" xmlns:v="urn:schemas-microsoft-com:vml" xmlns:wp14="http://schemas.microsoft.com/office/word/2010/wordprocessingDrawing" xmlns:wp="http://schemas.openxmlformats.org/drawingml/2006/wordprocessingDrawing" xmlns:w10="urn:schemas-microsoft-com:office:word" xmlns:w="http://schemas.openxmlformats.org/wordprocessingml/2006/main" xmlns:w14="http://schemas.microsoft.com/office/word/2010/wordml" xmlns:wpg="http://schemas.microsoft.com/office/word/2010/wordprocessingGroup" xmlns:wpi="http://schemas.microsoft.com/office/word/2010/wordprocessingInk" xmlns:wne="http://schemas.microsoft.com/office/word/2006/wordml" xmlns:wps="http://schemas.microsoft.com/office/word/2010/wordprocessingShape" mc:Ignorable="w14 wp14">
   <w:footnote w:type="separator" w:id="-1">
     <w:p>
       <w:pPr>
@@ -46465,7 +46543,7 @@
 </file>
 
 <file path=word/header1.xml><?xml version="1.0" encoding="utf-8"?>
-<w:hdr xmlns:ve="http://schemas.openxmlformats.org/markup-compatibility/2006" xmlns:o="urn:schemas-microsoft-com:office:office" xmlns:r="http://schemas.openxmlformats.org/officeDocument/2006/relationships" xmlns:m="http://schemas.openxmlformats.org/officeDocument/2006/math" xmlns:v="urn:schemas-microsoft-com:vml" xmlns:wp="http://schemas.openxmlformats.org/drawingml/2006/wordprocessingDrawing" xmlns:w10="urn:schemas-microsoft-com:office:word" xmlns:w="http://schemas.openxmlformats.org/wordprocessingml/2006/main" xmlns:wne="http://schemas.microsoft.com/office/word/2006/wordml">
+<w:hdr xmlns:wpc="http://schemas.microsoft.com/office/word/2010/wordprocessingCanvas" xmlns:mc="http://schemas.openxmlformats.org/markup-compatibility/2006" xmlns:o="urn:schemas-microsoft-com:office:office" xmlns:r="http://schemas.openxmlformats.org/officeDocument/2006/relationships" xmlns:m="http://schemas.openxmlformats.org/officeDocument/2006/math" xmlns:v="urn:schemas-microsoft-com:vml" xmlns:wp14="http://schemas.microsoft.com/office/word/2010/wordprocessingDrawing" xmlns:wp="http://schemas.openxmlformats.org/drawingml/2006/wordprocessingDrawing" xmlns:w10="urn:schemas-microsoft-com:office:word" xmlns:w="http://schemas.openxmlformats.org/wordprocessingml/2006/main" xmlns:w14="http://schemas.microsoft.com/office/word/2010/wordml" xmlns:wpg="http://schemas.microsoft.com/office/word/2010/wordprocessingGroup" xmlns:wpi="http://schemas.microsoft.com/office/word/2010/wordprocessingInk" xmlns:wne="http://schemas.microsoft.com/office/word/2006/wordml" xmlns:wps="http://schemas.microsoft.com/office/word/2010/wordprocessingShape" mc:Ignorable="w14 wp14">
   <w:p>
     <w:pPr>
       <w:pStyle w:val="Header"/>
@@ -46479,7 +46557,7 @@
 </file>
 
 <file path=word/numbering.xml><?xml version="1.0" encoding="utf-8"?>
-<w:numbering xmlns:ve="http://schemas.openxmlformats.org/markup-compatibility/2006" xmlns:o="urn:schemas-microsoft-com:office:office" xmlns:r="http://schemas.openxmlformats.org/officeDocument/2006/relationships" xmlns:m="http://schemas.openxmlformats.org/officeDocument/2006/math" xmlns:v="urn:schemas-microsoft-com:vml" xmlns:wp="http://schemas.openxmlformats.org/drawingml/2006/wordprocessingDrawing" xmlns:w10="urn:schemas-microsoft-com:office:word" xmlns:w="http://schemas.openxmlformats.org/wordprocessingml/2006/main" xmlns:wne="http://schemas.microsoft.com/office/word/2006/wordml">
+<w:numbering xmlns:wpc="http://schemas.microsoft.com/office/word/2010/wordprocessingCanvas" xmlns:mc="http://schemas.openxmlformats.org/markup-compatibility/2006" xmlns:o="urn:schemas-microsoft-com:office:office" xmlns:r="http://schemas.openxmlformats.org/officeDocument/2006/relationships" xmlns:m="http://schemas.openxmlformats.org/officeDocument/2006/math" xmlns:v="urn:schemas-microsoft-com:vml" xmlns:wp14="http://schemas.microsoft.com/office/word/2010/wordprocessingDrawing" xmlns:wp="http://schemas.openxmlformats.org/drawingml/2006/wordprocessingDrawing" xmlns:w10="urn:schemas-microsoft-com:office:word" xmlns:w="http://schemas.openxmlformats.org/wordprocessingml/2006/main" xmlns:w14="http://schemas.microsoft.com/office/word/2010/wordml" xmlns:wpg="http://schemas.microsoft.com/office/word/2010/wordprocessingGroup" xmlns:wpi="http://schemas.microsoft.com/office/word/2010/wordprocessingInk" xmlns:wne="http://schemas.microsoft.com/office/word/2006/wordml" xmlns:wps="http://schemas.microsoft.com/office/word/2010/wordprocessingShape" mc:Ignorable="w14 wp14">
   <w:abstractNum w:abstractNumId="0">
     <w:nsid w:val="041E22E8"/>
     <w:multiLevelType w:val="hybridMultilevel"/>
@@ -50449,7 +50527,7 @@
 </file>
 
 <file path=word/styles.xml><?xml version="1.0" encoding="utf-8"?>
-<w:styles xmlns:r="http://schemas.openxmlformats.org/officeDocument/2006/relationships" xmlns:w="http://schemas.openxmlformats.org/wordprocessingml/2006/main">
+<w:styles xmlns:mc="http://schemas.openxmlformats.org/markup-compatibility/2006" xmlns:r="http://schemas.openxmlformats.org/officeDocument/2006/relationships" xmlns:w="http://schemas.openxmlformats.org/wordprocessingml/2006/main" xmlns:w14="http://schemas.microsoft.com/office/word/2010/wordml" mc:Ignorable="w14">
   <w:docDefaults>
     <w:rPrDefault>
       <w:rPr>
@@ -50715,7 +50793,6 @@
     <w:uiPriority w:val="99"/>
     <w:semiHidden/>
     <w:unhideWhenUsed/>
-    <w:qFormat/>
     <w:tblPr>
       <w:tblInd w:w="0" w:type="dxa"/>
       <w:tblCellMar>
@@ -52602,7 +52679,7 @@
 </file>
 
 <file path=customXml/itemProps1.xml><?xml version="1.0" encoding="utf-8"?>
-<ds:datastoreItem xmlns:ds="http://schemas.openxmlformats.org/officeDocument/2006/customXml" ds:itemID="{6DAC1979-9D28-4B50-A9A5-D63357A9728D}">
+<ds:datastoreItem xmlns:ds="http://schemas.openxmlformats.org/officeDocument/2006/customXml" ds:itemID="{0637BCE6-EC8F-4A6A-B468-B85200BF1A52}">
   <ds:schemaRefs>
     <ds:schemaRef ds:uri="http://schemas.openxmlformats.org/officeDocument/2006/bibliography"/>
   </ds:schemaRefs>
